--- a/BackgroundInfo/ThesisDraft23-9-16reviewed.docx
+++ b/BackgroundInfo/ThesisDraft23-9-16reviewed.docx
@@ -557,6 +557,7 @@
           <w:t xml:space="preserve"> 2012</w:t>
         </w:r>
       </w:hyperlink>
+      <w:proofErr w:type="gramStart"/>
       <w:r>
         <w:rPr>
           <w:rFonts w:ascii="Times New Roman" w:hAnsi="Times New Roman" w:cs="Times New Roman"/>
@@ -603,7 +604,17 @@
           <w:sz w:val="24"/>
           <w:szCs w:val="24"/>
         </w:rPr>
-        <w:t xml:space="preserve">; </w:t>
+        <w:t>;</w:t>
+      </w:r>
+      <w:proofErr w:type="gramEnd"/>
+      <w:r>
+        <w:rPr>
+          <w:rFonts w:ascii="Times New Roman" w:hAnsi="Times New Roman" w:cs="Times New Roman"/>
+          <w:noProof/>
+          <w:sz w:val="24"/>
+          <w:szCs w:val="24"/>
+        </w:rPr>
+        <w:t xml:space="preserve"> </w:t>
       </w:r>
       <w:hyperlink w:anchor="_ENREF_14" w:tooltip="Hayashi, 2015 #166" w:history="1">
         <w:r>
@@ -1213,6 +1224,13 @@
           <w:sz w:val="24"/>
           <w:szCs w:val="24"/>
         </w:rPr>
+      </w:r>
+      <w:r>
+        <w:rPr>
+          <w:rFonts w:ascii="Times New Roman" w:hAnsi="Times New Roman" w:cs="Times New Roman"/>
+          <w:sz w:val="24"/>
+          <w:szCs w:val="24"/>
+        </w:rPr>
         <w:fldChar w:fldCharType="separate"/>
       </w:r>
       <w:r>
@@ -1875,8 +1893,18 @@
           <w:sz w:val="24"/>
           <w:szCs w:val="24"/>
         </w:rPr>
-        <w:t>Recent studies have shown that cavin-1 is capable of reversing the pro-metastatic action of caveolin-1</w:t>
-      </w:r>
+        <w:t xml:space="preserve">Recent studies have shown that cavin-1 is capable of reversing the pro-metastatic action of </w:t>
+      </w:r>
+      <w:proofErr w:type="gramStart"/>
+      <w:r>
+        <w:rPr>
+          <w:rFonts w:ascii="Times New Roman" w:hAnsi="Times New Roman" w:cs="Times New Roman"/>
+          <w:sz w:val="24"/>
+          <w:szCs w:val="24"/>
+        </w:rPr>
+        <w:t>caveolin-1</w:t>
+      </w:r>
+      <w:proofErr w:type="gramEnd"/>
       <w:r>
         <w:rPr>
           <w:rFonts w:ascii="Times New Roman" w:hAnsi="Times New Roman" w:cs="Times New Roman"/>
@@ -2207,7 +2235,25 @@
           <w:sz w:val="24"/>
           <w:szCs w:val="24"/>
         </w:rPr>
-        <w:t xml:space="preserve">2014, Inder </w:t>
+        <w:t xml:space="preserve">2014, </w:t>
+      </w:r>
+      <w:proofErr w:type="spellStart"/>
+      <w:r>
+        <w:rPr>
+          <w:rFonts w:ascii="Times New Roman" w:hAnsi="Times New Roman" w:cs="Times New Roman"/>
+          <w:sz w:val="24"/>
+          <w:szCs w:val="24"/>
+        </w:rPr>
+        <w:t>Inder</w:t>
+      </w:r>
+      <w:proofErr w:type="spellEnd"/>
+      <w:r>
+        <w:rPr>
+          <w:rFonts w:ascii="Times New Roman" w:hAnsi="Times New Roman" w:cs="Times New Roman"/>
+          <w:sz w:val="24"/>
+          <w:szCs w:val="24"/>
+        </w:rPr>
+        <w:t xml:space="preserve"> </w:t>
       </w:r>
       <w:r>
         <w:rPr>
@@ -2346,8 +2392,36 @@
           <w:sz w:val="24"/>
           <w:szCs w:val="24"/>
         </w:rPr>
-        <w:t xml:space="preserve"> reduced IL-6 secretion was determined to be through extracellular vesicle (EV) release (Inder). Intriguingly, cavin-1 expression also attenuated the EV-mediated release of microRNA-148a, which was previously reported to mediate bone metastasis through osteoclastogenesis</w:t>
-      </w:r>
+        <w:t xml:space="preserve"> reduced IL-6 secretion was determined to be through extracellular vesicle (EV) release (</w:t>
+      </w:r>
+      <w:proofErr w:type="spellStart"/>
+      <w:r>
+        <w:rPr>
+          <w:rFonts w:ascii="Times New Roman" w:hAnsi="Times New Roman" w:cs="Times New Roman"/>
+          <w:sz w:val="24"/>
+          <w:szCs w:val="24"/>
+        </w:rPr>
+        <w:t>Inder</w:t>
+      </w:r>
+      <w:proofErr w:type="spellEnd"/>
+      <w:r>
+        <w:rPr>
+          <w:rFonts w:ascii="Times New Roman" w:hAnsi="Times New Roman" w:cs="Times New Roman"/>
+          <w:sz w:val="24"/>
+          <w:szCs w:val="24"/>
+        </w:rPr>
+        <w:t xml:space="preserve">). Intriguingly, cavin-1 expression also attenuated the EV-mediated release of microRNA-148a, which was previously reported to mediate bone metastasis through </w:t>
+      </w:r>
+      <w:proofErr w:type="spellStart"/>
+      <w:r>
+        <w:rPr>
+          <w:rFonts w:ascii="Times New Roman" w:hAnsi="Times New Roman" w:cs="Times New Roman"/>
+          <w:sz w:val="24"/>
+          <w:szCs w:val="24"/>
+        </w:rPr>
+        <w:t>osteoclastogenesis</w:t>
+      </w:r>
+      <w:proofErr w:type="spellEnd"/>
       <w:ins w:id="3" w:author="Michelle Hill" w:date="2016-09-26T21:28:00Z">
         <w:r>
           <w:rPr>
@@ -2559,7 +2633,25 @@
           <w:sz w:val="24"/>
           <w:szCs w:val="24"/>
         </w:rPr>
-        <w:t>EVs are comprised of vesicles from two difference sources, exosomes and microvesicles (</w:t>
+        <w:t xml:space="preserve">EVs are comprised of vesicles from two difference sources, exosomes and </w:t>
+      </w:r>
+      <w:proofErr w:type="spellStart"/>
+      <w:r>
+        <w:rPr>
+          <w:rFonts w:ascii="Times New Roman" w:hAnsi="Times New Roman" w:cs="Times New Roman"/>
+          <w:sz w:val="24"/>
+          <w:szCs w:val="24"/>
+        </w:rPr>
+        <w:t>microvesicles</w:t>
+      </w:r>
+      <w:proofErr w:type="spellEnd"/>
+      <w:r>
+        <w:rPr>
+          <w:rFonts w:ascii="Times New Roman" w:hAnsi="Times New Roman" w:cs="Times New Roman"/>
+          <w:sz w:val="24"/>
+          <w:szCs w:val="24"/>
+        </w:rPr>
+        <w:t xml:space="preserve"> (</w:t>
       </w:r>
       <w:r>
         <w:rPr>
@@ -2567,7 +2659,7 @@
           <w:color w:val="FF0000"/>
           <w:sz w:val="24"/>
           <w:szCs w:val="24"/>
-          <w:rPrChange w:id="4" w:author="Harley Robinson" w:date="2016-09-29T10:40:00Z">
+          <w:rPrChange w:id="4" w:author="Harley Robinson " w:date="2016-09-29T10:40:00Z">
             <w:rPr>
               <w:rFonts w:ascii="Times New Roman" w:hAnsi="Times New Roman" w:cs="Times New Roman"/>
               <w:sz w:val="24"/>
@@ -2591,7 +2683,25 @@
           <w:sz w:val="24"/>
           <w:szCs w:val="24"/>
         </w:rPr>
-        <w:t xml:space="preserve">Exosomes are defined as 40-100nm diameter extracellular vesicles which are released upon fusion of the multivesicular bodies with the plasma membrane (Gu </w:t>
+        <w:t>Exosomes are defined as 40-100nm diameter extracellular vesicles which are released upon fusion of the multivesicular bodies with the plasma membrane (</w:t>
+      </w:r>
+      <w:proofErr w:type="spellStart"/>
+      <w:r>
+        <w:rPr>
+          <w:rFonts w:ascii="Times New Roman" w:hAnsi="Times New Roman" w:cs="Times New Roman"/>
+          <w:sz w:val="24"/>
+          <w:szCs w:val="24"/>
+        </w:rPr>
+        <w:t>Gu</w:t>
+      </w:r>
+      <w:proofErr w:type="spellEnd"/>
+      <w:r>
+        <w:rPr>
+          <w:rFonts w:ascii="Times New Roman" w:hAnsi="Times New Roman" w:cs="Times New Roman"/>
+          <w:sz w:val="24"/>
+          <w:szCs w:val="24"/>
+        </w:rPr>
+        <w:t xml:space="preserve"> </w:t>
       </w:r>
       <w:r>
         <w:rPr>
@@ -2609,7 +2719,43 @@
           <w:sz w:val="24"/>
           <w:szCs w:val="24"/>
         </w:rPr>
-        <w:t xml:space="preserve">2014). Whilst similar in function and biochemical markers, microvesicles (≥100nm) differ from exosomes by being released from budding of the plasma membrane (Minciacchi </w:t>
+        <w:t xml:space="preserve">2014). Whilst similar in function and biochemical markers, </w:t>
+      </w:r>
+      <w:proofErr w:type="spellStart"/>
+      <w:r>
+        <w:rPr>
+          <w:rFonts w:ascii="Times New Roman" w:hAnsi="Times New Roman" w:cs="Times New Roman"/>
+          <w:sz w:val="24"/>
+          <w:szCs w:val="24"/>
+        </w:rPr>
+        <w:t>microvesicles</w:t>
+      </w:r>
+      <w:proofErr w:type="spellEnd"/>
+      <w:r>
+        <w:rPr>
+          <w:rFonts w:ascii="Times New Roman" w:hAnsi="Times New Roman" w:cs="Times New Roman"/>
+          <w:sz w:val="24"/>
+          <w:szCs w:val="24"/>
+        </w:rPr>
+        <w:t xml:space="preserve"> (≥100nm) differ from exosomes by being released from budding of the plasma membrane (</w:t>
+      </w:r>
+      <w:proofErr w:type="spellStart"/>
+      <w:r>
+        <w:rPr>
+          <w:rFonts w:ascii="Times New Roman" w:hAnsi="Times New Roman" w:cs="Times New Roman"/>
+          <w:sz w:val="24"/>
+          <w:szCs w:val="24"/>
+        </w:rPr>
+        <w:t>Minciacchi</w:t>
+      </w:r>
+      <w:proofErr w:type="spellEnd"/>
+      <w:r>
+        <w:rPr>
+          <w:rFonts w:ascii="Times New Roman" w:hAnsi="Times New Roman" w:cs="Times New Roman"/>
+          <w:sz w:val="24"/>
+          <w:szCs w:val="24"/>
+        </w:rPr>
+        <w:t xml:space="preserve"> </w:t>
       </w:r>
       <w:r>
         <w:rPr>
@@ -2650,7 +2796,7 @@
           <w:rFonts w:ascii="Times New Roman" w:hAnsi="Times New Roman" w:cs="Times New Roman"/>
           <w:sz w:val="24"/>
           <w:szCs w:val="24"/>
-          <w:rPrChange w:id="5" w:author="Harley Robinson" w:date="2016-09-29T10:40:00Z">
+          <w:rPrChange w:id="5" w:author="Harley Robinson " w:date="2016-09-29T10:40:00Z">
             <w:rPr>
               <w:rFonts w:ascii="Times New Roman" w:hAnsi="Times New Roman" w:cs="Times New Roman"/>
               <w:color w:val="FF0000"/>
@@ -2666,7 +2812,7 @@
           <w:rFonts w:ascii="Times New Roman" w:hAnsi="Times New Roman" w:cs="Times New Roman"/>
           <w:sz w:val="24"/>
           <w:szCs w:val="24"/>
-          <w:rPrChange w:id="6" w:author="Harley Robinson" w:date="2016-09-29T10:40:00Z">
+          <w:rPrChange w:id="6" w:author="Harley Robinson " w:date="2016-09-29T10:40:00Z">
             <w:rPr>
               <w:rFonts w:ascii="Times New Roman" w:hAnsi="Times New Roman" w:cs="Times New Roman"/>
               <w:color w:val="FF0000"/>
@@ -2682,7 +2828,7 @@
           <w:rFonts w:ascii="Times New Roman" w:hAnsi="Times New Roman" w:cs="Times New Roman"/>
           <w:sz w:val="24"/>
           <w:szCs w:val="24"/>
-          <w:rPrChange w:id="7" w:author="Harley Robinson" w:date="2016-09-29T10:40:00Z">
+          <w:rPrChange w:id="7" w:author="Harley Robinson " w:date="2016-09-29T10:40:00Z">
             <w:rPr>
               <w:rFonts w:ascii="Times New Roman" w:hAnsi="Times New Roman" w:cs="Times New Roman"/>
               <w:color w:val="FF0000"/>
@@ -2698,7 +2844,7 @@
           <w:rFonts w:ascii="Times New Roman" w:hAnsi="Times New Roman" w:cs="Times New Roman"/>
           <w:sz w:val="24"/>
           <w:szCs w:val="24"/>
-          <w:rPrChange w:id="8" w:author="Harley Robinson" w:date="2016-09-29T10:40:00Z">
+          <w:rPrChange w:id="8" w:author="Harley Robinson " w:date="2016-09-29T10:40:00Z">
             <w:rPr>
               <w:rFonts w:ascii="Times New Roman" w:hAnsi="Times New Roman" w:cs="Times New Roman"/>
               <w:color w:val="FF0000"/>
@@ -2714,7 +2860,7 @@
           <w:rFonts w:ascii="Times New Roman" w:hAnsi="Times New Roman" w:cs="Times New Roman"/>
           <w:sz w:val="24"/>
           <w:szCs w:val="24"/>
-          <w:rPrChange w:id="9" w:author="Harley Robinson" w:date="2016-09-29T10:40:00Z">
+          <w:rPrChange w:id="9" w:author="Harley Robinson " w:date="2016-09-29T10:40:00Z">
             <w:rPr>
               <w:rFonts w:ascii="Times New Roman" w:hAnsi="Times New Roman" w:cs="Times New Roman"/>
               <w:color w:val="FF0000"/>
@@ -2933,6 +3079,13 @@
           <w:szCs w:val="24"/>
         </w:rPr>
         <w:fldChar w:fldCharType="end"/>
+      </w:r>
+      <w:r>
+        <w:rPr>
+          <w:rFonts w:ascii="Times New Roman" w:hAnsi="Times New Roman" w:cs="Times New Roman"/>
+          <w:sz w:val="24"/>
+          <w:szCs w:val="24"/>
+        </w:rPr>
       </w:r>
       <w:r>
         <w:rPr>
@@ -3877,7 +4030,43 @@
           <w:sz w:val="24"/>
           <w:szCs w:val="24"/>
         </w:rPr>
-        <w:t xml:space="preserve">MicroRNAs (miRNAs, miRs) are small non-coding RNAs found to be involved in most developmental and pathological processes due to its ubiquitous gene regulatory function. The functional miRNA sequences (~19-24 nt) are derived from longer transcripts that undergo processing and shuttling events to give rise to functional mature sequences, known to induce RNA degradation </w:t>
+        <w:t xml:space="preserve">MicroRNAs (miRNAs, </w:t>
+      </w:r>
+      <w:proofErr w:type="spellStart"/>
+      <w:r>
+        <w:rPr>
+          <w:rFonts w:ascii="Times New Roman" w:hAnsi="Times New Roman" w:cs="Times New Roman"/>
+          <w:sz w:val="24"/>
+          <w:szCs w:val="24"/>
+        </w:rPr>
+        <w:t>miRs</w:t>
+      </w:r>
+      <w:proofErr w:type="spellEnd"/>
+      <w:r>
+        <w:rPr>
+          <w:rFonts w:ascii="Times New Roman" w:hAnsi="Times New Roman" w:cs="Times New Roman"/>
+          <w:sz w:val="24"/>
+          <w:szCs w:val="24"/>
+        </w:rPr>
+        <w:t xml:space="preserve">) are small non-coding RNAs found to be involved in most developmental and pathological processes due to its ubiquitous gene regulatory function. The functional miRNA sequences (~19-24 </w:t>
+      </w:r>
+      <w:proofErr w:type="spellStart"/>
+      <w:r>
+        <w:rPr>
+          <w:rFonts w:ascii="Times New Roman" w:hAnsi="Times New Roman" w:cs="Times New Roman"/>
+          <w:sz w:val="24"/>
+          <w:szCs w:val="24"/>
+        </w:rPr>
+        <w:t>nt</w:t>
+      </w:r>
+      <w:proofErr w:type="spellEnd"/>
+      <w:r>
+        <w:rPr>
+          <w:rFonts w:ascii="Times New Roman" w:hAnsi="Times New Roman" w:cs="Times New Roman"/>
+          <w:sz w:val="24"/>
+          <w:szCs w:val="24"/>
+        </w:rPr>
+        <w:t xml:space="preserve">) are derived from longer transcripts that undergo processing and shuttling events to give rise to functional mature sequences, known to induce RNA degradation </w:t>
       </w:r>
       <w:r>
         <w:rPr>
@@ -4141,7 +4330,25 @@
           <w:sz w:val="24"/>
           <w:szCs w:val="24"/>
         </w:rPr>
-        <w:t>. This indicates the necessity of tight temporal and spatial control over miRs to prevent dysregulation of vital pathways.</w:t>
+        <w:t xml:space="preserve">. This indicates the necessity of tight temporal and spatial control over </w:t>
+      </w:r>
+      <w:proofErr w:type="spellStart"/>
+      <w:r>
+        <w:rPr>
+          <w:rFonts w:ascii="Times New Roman" w:hAnsi="Times New Roman" w:cs="Times New Roman"/>
+          <w:sz w:val="24"/>
+          <w:szCs w:val="24"/>
+        </w:rPr>
+        <w:t>miRs</w:t>
+      </w:r>
+      <w:proofErr w:type="spellEnd"/>
+      <w:r>
+        <w:rPr>
+          <w:rFonts w:ascii="Times New Roman" w:hAnsi="Times New Roman" w:cs="Times New Roman"/>
+          <w:sz w:val="24"/>
+          <w:szCs w:val="24"/>
+        </w:rPr>
+        <w:t xml:space="preserve"> to prevent dysregulation of vital pathways.</w:t>
       </w:r>
       <w:r>
         <w:rPr>
@@ -4323,6 +4530,13 @@
           <w:szCs w:val="24"/>
         </w:rPr>
         <w:fldChar w:fldCharType="end"/>
+      </w:r>
+      <w:r>
+        <w:rPr>
+          <w:rFonts w:ascii="Times New Roman" w:hAnsi="Times New Roman" w:cs="Times New Roman"/>
+          <w:sz w:val="24"/>
+          <w:szCs w:val="24"/>
+        </w:rPr>
       </w:r>
       <w:r>
         <w:rPr>
@@ -5075,16 +5289,7 @@
           <w:sz w:val="24"/>
           <w:szCs w:val="24"/>
         </w:rPr>
-        <w:t>.</w:t>
-      </w:r>
-      <w:commentRangeStart w:id="10"/>
-      <w:r>
-        <w:rPr>
-          <w:rFonts w:ascii="Times New Roman" w:hAnsi="Times New Roman" w:cs="Times New Roman"/>
-          <w:sz w:val="24"/>
-          <w:szCs w:val="24"/>
-        </w:rPr>
-        <w:t xml:space="preserve"> Interestingly, the</w:t>
+        <w:t>. Interestingly, the</w:t>
       </w:r>
       <w:r>
         <w:rPr>
@@ -5110,7 +5315,7 @@
         </w:rPr>
         <w:t xml:space="preserve"> to PC3</w:t>
       </w:r>
-      <w:ins w:id="11" w:author="Microsoft account" w:date="2016-10-01T12:04:00Z">
+      <w:ins w:id="10" w:author="Microsoft account" w:date="2016-10-01T12:04:00Z">
         <w:r>
           <w:rPr>
             <w:rFonts w:ascii="Times New Roman" w:hAnsi="Times New Roman" w:cs="Times New Roman"/>
@@ -5142,22 +5347,7 @@
           <w:sz w:val="24"/>
           <w:szCs w:val="24"/>
         </w:rPr>
-        <w:t>function of caveolin or cavin-1. I</w:t>
-      </w:r>
-      <w:commentRangeEnd w:id="10"/>
-      <w:r>
-        <w:rPr>
-          <w:rStyle w:val="CommentReference"/>
-        </w:rPr>
-        <w:commentReference w:id="10"/>
-      </w:r>
-      <w:r>
-        <w:rPr>
-          <w:rFonts w:ascii="Times New Roman" w:hAnsi="Times New Roman" w:cs="Times New Roman"/>
-          <w:sz w:val="24"/>
-          <w:szCs w:val="24"/>
-        </w:rPr>
-        <w:t xml:space="preserve">n addition to limiting adhesion independent growth, hyper-proliferation and EV protein content of PC3 cells, the ectopic expression of putative tumour </w:t>
+        <w:t xml:space="preserve">function of caveolin or cavin-1. In addition to limiting adhesion independent growth, hyper-proliferation and EV protein content of PC3 cells, the ectopic expression of putative tumour </w:t>
       </w:r>
       <w:r>
         <w:rPr>
@@ -5373,7 +5563,43 @@
           <w:sz w:val="24"/>
           <w:szCs w:val="24"/>
         </w:rPr>
-        <w:t xml:space="preserve">. Expression of miR-148a in bone marrow was reported to induce osteoclastogenesis by targeting an inhibitory transcription factor, MAFB, of the RANKL-induced osteoclastogenesis pathway, where the inverse was observed upon miR-148a inhibition </w:t>
+        <w:t xml:space="preserve">. Expression of miR-148a in bone marrow was reported to induce </w:t>
+      </w:r>
+      <w:proofErr w:type="spellStart"/>
+      <w:r>
+        <w:rPr>
+          <w:rFonts w:ascii="Times New Roman" w:hAnsi="Times New Roman" w:cs="Times New Roman"/>
+          <w:sz w:val="24"/>
+          <w:szCs w:val="24"/>
+        </w:rPr>
+        <w:t>osteoclastogenesis</w:t>
+      </w:r>
+      <w:proofErr w:type="spellEnd"/>
+      <w:r>
+        <w:rPr>
+          <w:rFonts w:ascii="Times New Roman" w:hAnsi="Times New Roman" w:cs="Times New Roman"/>
+          <w:sz w:val="24"/>
+          <w:szCs w:val="24"/>
+        </w:rPr>
+        <w:t xml:space="preserve"> by targeting an inhibitory transcription factor, MAFB, of the RANKL-induced </w:t>
+      </w:r>
+      <w:proofErr w:type="spellStart"/>
+      <w:r>
+        <w:rPr>
+          <w:rFonts w:ascii="Times New Roman" w:hAnsi="Times New Roman" w:cs="Times New Roman"/>
+          <w:sz w:val="24"/>
+          <w:szCs w:val="24"/>
+        </w:rPr>
+        <w:t>osteoclastogenesis</w:t>
+      </w:r>
+      <w:proofErr w:type="spellEnd"/>
+      <w:r>
+        <w:rPr>
+          <w:rFonts w:ascii="Times New Roman" w:hAnsi="Times New Roman" w:cs="Times New Roman"/>
+          <w:sz w:val="24"/>
+          <w:szCs w:val="24"/>
+        </w:rPr>
+        <w:t xml:space="preserve"> pathway, where the inverse was observed upon miR-148a inhibition </w:t>
       </w:r>
       <w:r>
         <w:rPr>
@@ -5759,7 +5985,7 @@
         </w:rPr>
         <w:t>content</w:t>
       </w:r>
-      <w:ins w:id="12" w:author="Michelle Hill" w:date="2016-09-26T21:44:00Z">
+      <w:ins w:id="11" w:author="Michelle Hill" w:date="2016-09-26T21:44:00Z">
         <w:r>
           <w:rPr>
             <w:rFonts w:ascii="Times New Roman" w:hAnsi="Times New Roman" w:cs="Times New Roman"/>
@@ -5775,7 +6001,25 @@
           <w:sz w:val="24"/>
           <w:szCs w:val="24"/>
         </w:rPr>
-        <w:t>(Inder et al 2014</w:t>
+        <w:t>(</w:t>
+      </w:r>
+      <w:proofErr w:type="spellStart"/>
+      <w:r>
+        <w:rPr>
+          <w:rFonts w:ascii="Times New Roman" w:hAnsi="Times New Roman" w:cs="Times New Roman"/>
+          <w:sz w:val="24"/>
+          <w:szCs w:val="24"/>
+        </w:rPr>
+        <w:t>Inder</w:t>
+      </w:r>
+      <w:proofErr w:type="spellEnd"/>
+      <w:r>
+        <w:rPr>
+          <w:rFonts w:ascii="Times New Roman" w:hAnsi="Times New Roman" w:cs="Times New Roman"/>
+          <w:sz w:val="24"/>
+          <w:szCs w:val="24"/>
+        </w:rPr>
+        <w:t xml:space="preserve"> et al 2014</w:t>
       </w:r>
       <w:r>
         <w:rPr>
@@ -6132,7 +6376,15 @@
         <w:ind w:firstLine="142"/>
       </w:pPr>
       <w:r>
-        <w:t xml:space="preserve">  A recent clue was provided by Villarroya-Beltri </w:t>
+        <w:t xml:space="preserve">  A recent clue was provided by </w:t>
+      </w:r>
+      <w:proofErr w:type="spellStart"/>
+      <w:r>
+        <w:t>Villarroya-Beltri</w:t>
+      </w:r>
+      <w:proofErr w:type="spellEnd"/>
+      <w:r>
+        <w:t xml:space="preserve"> </w:t>
       </w:r>
       <w:r>
         <w:rPr>
@@ -6141,7 +6393,15 @@
         <w:t>et at</w:t>
       </w:r>
       <w:r>
-        <w:t xml:space="preserve">, who reported that sumoylated ribonucleoprotein, hnRNPA2B1 mediate the transport and subcellular localization of particular miRNAs in T-lymphocytes </w:t>
+        <w:t xml:space="preserve">, who reported that </w:t>
+      </w:r>
+      <w:proofErr w:type="spellStart"/>
+      <w:r>
+        <w:t>sumoylated</w:t>
+      </w:r>
+      <w:proofErr w:type="spellEnd"/>
+      <w:r>
+        <w:t xml:space="preserve"> ribonucleoprotein, hnRNPA2B1 mediate the transport and subcellular localization of particular miRNAs in T-lymphocytes </w:t>
       </w:r>
       <w:r>
         <w:fldChar w:fldCharType="begin"/>
@@ -6189,7 +6449,15 @@
         <w:fldChar w:fldCharType="end"/>
       </w:r>
       <w:r>
-        <w:t xml:space="preserve">. Typically, the hnRNP family are involved in mRNA processing within the nucleus for translational control, mRNA stability and subcellular localisation, yet this is the first reported case of EV/multivesicular body localisation occurring from this mechanism and one of the first reports of its ability to bind to miRNAs </w:t>
+        <w:t xml:space="preserve">. Typically, the </w:t>
+      </w:r>
+      <w:proofErr w:type="spellStart"/>
+      <w:r>
+        <w:t>hnRNP</w:t>
+      </w:r>
+      <w:proofErr w:type="spellEnd"/>
+      <w:r>
+        <w:t xml:space="preserve"> family are involved in mRNA processing within the nucleus for translational control, mRNA stability and subcellular localisation, yet this is the first reported case of EV/multivesicular body localisation occurring from this mechanism and one of the first reports of its ability to bind to miRNAs </w:t>
       </w:r>
       <w:r>
         <w:fldChar w:fldCharType="begin">
@@ -6423,7 +6691,23 @@
         <w:fldChar w:fldCharType="end"/>
       </w:r>
       <w:r>
-        <w:t xml:space="preserve">. Further questions arise due to this finding, such as the use of other hnRNP proteins for miRNA subcellular localization, how hnRNPs are targeted to the EVs and whether this protein family could be responsible for miRNA EV export in other cell types and stimuli. </w:t>
+        <w:t xml:space="preserve">. Further questions arise due to this finding, such as the use of other </w:t>
+      </w:r>
+      <w:proofErr w:type="spellStart"/>
+      <w:r>
+        <w:t>hnRNP</w:t>
+      </w:r>
+      <w:proofErr w:type="spellEnd"/>
+      <w:r>
+        <w:t xml:space="preserve"> proteins for miRNA subcellular localization, how </w:t>
+      </w:r>
+      <w:proofErr w:type="spellStart"/>
+      <w:r>
+        <w:t>hnRNPs</w:t>
+      </w:r>
+      <w:proofErr w:type="spellEnd"/>
+      <w:r>
+        <w:t xml:space="preserve"> are targeted to the EVs and whether this protein family could be responsible for miRNA EV export in other cell types and stimuli. </w:t>
       </w:r>
     </w:p>
     <w:p>
@@ -6507,7 +6791,25 @@
           <w:sz w:val="24"/>
           <w:szCs w:val="24"/>
         </w:rPr>
-        <w:t xml:space="preserve">mechanism identified by Villarroya-Beltri </w:t>
+        <w:t xml:space="preserve">mechanism identified by </w:t>
+      </w:r>
+      <w:proofErr w:type="spellStart"/>
+      <w:r>
+        <w:rPr>
+          <w:rFonts w:ascii="Times New Roman" w:hAnsi="Times New Roman" w:cs="Times New Roman"/>
+          <w:sz w:val="24"/>
+          <w:szCs w:val="24"/>
+        </w:rPr>
+        <w:t>Villarroya-Beltri</w:t>
+      </w:r>
+      <w:proofErr w:type="spellEnd"/>
+      <w:r>
+        <w:rPr>
+          <w:rFonts w:ascii="Times New Roman" w:hAnsi="Times New Roman" w:cs="Times New Roman"/>
+          <w:sz w:val="24"/>
+          <w:szCs w:val="24"/>
+        </w:rPr>
+        <w:t xml:space="preserve"> </w:t>
       </w:r>
       <w:r>
         <w:rPr>
@@ -6748,7 +7050,7 @@
         <w:rPr>
           <w:sz w:val="24"/>
         </w:rPr>
-        <w:pPrChange w:id="13" w:author="Harley Robinson" w:date="2016-09-27T12:34:00Z">
+        <w:pPrChange w:id="12" w:author="Harley Robinson " w:date="2016-09-27T12:34:00Z">
           <w:pPr>
             <w:spacing w:line="480" w:lineRule="auto"/>
           </w:pPr>
@@ -6819,7 +7121,27 @@
           <w:szCs w:val="24"/>
           <w:lang w:val="en-US"/>
         </w:rPr>
-        <w:t>Trypsin-EDTA (Gibco), Roswell Park Memorial Institute (RPMI) 1640 media</w:t>
+        <w:t>Trypsin-EDTA (</w:t>
+      </w:r>
+      <w:proofErr w:type="spellStart"/>
+      <w:r>
+        <w:rPr>
+          <w:rFonts w:ascii="Times New Roman" w:hAnsi="Times New Roman" w:cs="Times New Roman"/>
+          <w:sz w:val="24"/>
+          <w:szCs w:val="24"/>
+          <w:lang w:val="en-US"/>
+        </w:rPr>
+        <w:t>Gibco</w:t>
+      </w:r>
+      <w:proofErr w:type="spellEnd"/>
+      <w:r>
+        <w:rPr>
+          <w:rFonts w:ascii="Times New Roman" w:hAnsi="Times New Roman" w:cs="Times New Roman"/>
+          <w:sz w:val="24"/>
+          <w:szCs w:val="24"/>
+          <w:lang w:val="en-US"/>
+        </w:rPr>
+        <w:t>), Roswell Park Memorial Institute (RPMI) 1640 media</w:t>
       </w:r>
       <w:r>
         <w:rPr>
@@ -6837,7 +7159,87 @@
           <w:szCs w:val="24"/>
           <w:lang w:val="en-US"/>
         </w:rPr>
-        <w:t xml:space="preserve">, Fetal Bovine Serum (FBS) (Bovogen), Phosphate Buffered Saline (PBS) (Amresco Inc), Geneticin G418 Antibiotic (Invitrogen). </w:t>
+        <w:t>, Fetal Bovine Serum (FBS) (</w:t>
+      </w:r>
+      <w:proofErr w:type="spellStart"/>
+      <w:r>
+        <w:rPr>
+          <w:rFonts w:ascii="Times New Roman" w:hAnsi="Times New Roman" w:cs="Times New Roman"/>
+          <w:sz w:val="24"/>
+          <w:szCs w:val="24"/>
+          <w:lang w:val="en-US"/>
+        </w:rPr>
+        <w:t>Bovogen</w:t>
+      </w:r>
+      <w:proofErr w:type="spellEnd"/>
+      <w:r>
+        <w:rPr>
+          <w:rFonts w:ascii="Times New Roman" w:hAnsi="Times New Roman" w:cs="Times New Roman"/>
+          <w:sz w:val="24"/>
+          <w:szCs w:val="24"/>
+          <w:lang w:val="en-US"/>
+        </w:rPr>
+        <w:t>), Phosphate Buffered Saline (PBS) (</w:t>
+      </w:r>
+      <w:proofErr w:type="spellStart"/>
+      <w:r>
+        <w:rPr>
+          <w:rFonts w:ascii="Times New Roman" w:hAnsi="Times New Roman" w:cs="Times New Roman"/>
+          <w:sz w:val="24"/>
+          <w:szCs w:val="24"/>
+          <w:lang w:val="en-US"/>
+        </w:rPr>
+        <w:t>Amresco</w:t>
+      </w:r>
+      <w:proofErr w:type="spellEnd"/>
+      <w:r>
+        <w:rPr>
+          <w:rFonts w:ascii="Times New Roman" w:hAnsi="Times New Roman" w:cs="Times New Roman"/>
+          <w:sz w:val="24"/>
+          <w:szCs w:val="24"/>
+          <w:lang w:val="en-US"/>
+        </w:rPr>
+        <w:t xml:space="preserve"> </w:t>
+      </w:r>
+      <w:proofErr w:type="spellStart"/>
+      <w:r>
+        <w:rPr>
+          <w:rFonts w:ascii="Times New Roman" w:hAnsi="Times New Roman" w:cs="Times New Roman"/>
+          <w:sz w:val="24"/>
+          <w:szCs w:val="24"/>
+          <w:lang w:val="en-US"/>
+        </w:rPr>
+        <w:t>Inc</w:t>
+      </w:r>
+      <w:proofErr w:type="spellEnd"/>
+      <w:r>
+        <w:rPr>
+          <w:rFonts w:ascii="Times New Roman" w:hAnsi="Times New Roman" w:cs="Times New Roman"/>
+          <w:sz w:val="24"/>
+          <w:szCs w:val="24"/>
+          <w:lang w:val="en-US"/>
+        </w:rPr>
+        <w:t xml:space="preserve">), </w:t>
+      </w:r>
+      <w:proofErr w:type="spellStart"/>
+      <w:r>
+        <w:rPr>
+          <w:rFonts w:ascii="Times New Roman" w:hAnsi="Times New Roman" w:cs="Times New Roman"/>
+          <w:sz w:val="24"/>
+          <w:szCs w:val="24"/>
+          <w:lang w:val="en-US"/>
+        </w:rPr>
+        <w:t>Geneticin</w:t>
+      </w:r>
+      <w:proofErr w:type="spellEnd"/>
+      <w:r>
+        <w:rPr>
+          <w:rFonts w:ascii="Times New Roman" w:hAnsi="Times New Roman" w:cs="Times New Roman"/>
+          <w:sz w:val="24"/>
+          <w:szCs w:val="24"/>
+          <w:lang w:val="en-US"/>
+        </w:rPr>
+        <w:t xml:space="preserve"> G418 Antibiotic (Invitrogen). </w:t>
       </w:r>
       <w:r>
         <w:rPr>
@@ -6855,7 +7257,47 @@
           <w:szCs w:val="24"/>
           <w:lang w:val="en-US"/>
         </w:rPr>
-        <w:t>abbit anti-hnRNP K (Abcam).</w:t>
+        <w:t>abbit anti-</w:t>
+      </w:r>
+      <w:proofErr w:type="spellStart"/>
+      <w:r>
+        <w:rPr>
+          <w:rFonts w:ascii="Times New Roman" w:hAnsi="Times New Roman" w:cs="Times New Roman"/>
+          <w:sz w:val="24"/>
+          <w:szCs w:val="24"/>
+          <w:lang w:val="en-US"/>
+        </w:rPr>
+        <w:t>hnRNP</w:t>
+      </w:r>
+      <w:proofErr w:type="spellEnd"/>
+      <w:r>
+        <w:rPr>
+          <w:rFonts w:ascii="Times New Roman" w:hAnsi="Times New Roman" w:cs="Times New Roman"/>
+          <w:sz w:val="24"/>
+          <w:szCs w:val="24"/>
+          <w:lang w:val="en-US"/>
+        </w:rPr>
+        <w:t xml:space="preserve"> K (</w:t>
+      </w:r>
+      <w:proofErr w:type="spellStart"/>
+      <w:r>
+        <w:rPr>
+          <w:rFonts w:ascii="Times New Roman" w:hAnsi="Times New Roman" w:cs="Times New Roman"/>
+          <w:sz w:val="24"/>
+          <w:szCs w:val="24"/>
+          <w:lang w:val="en-US"/>
+        </w:rPr>
+        <w:t>Abcam</w:t>
+      </w:r>
+      <w:proofErr w:type="spellEnd"/>
+      <w:r>
+        <w:rPr>
+          <w:rFonts w:ascii="Times New Roman" w:hAnsi="Times New Roman" w:cs="Times New Roman"/>
+          <w:sz w:val="24"/>
+          <w:szCs w:val="24"/>
+          <w:lang w:val="en-US"/>
+        </w:rPr>
+        <w:t>).</w:t>
       </w:r>
     </w:p>
     <w:p>
@@ -7048,31 +7490,71 @@
           <w:lang w:val="en-US"/>
         </w:rPr>
       </w:pPr>
-      <w:commentRangeStart w:id="14"/>
-      <w:r>
-        <w:rPr>
-          <w:rFonts w:ascii="Times New Roman" w:hAnsi="Times New Roman" w:cs="Times New Roman"/>
-          <w:sz w:val="24"/>
-          <w:szCs w:val="24"/>
-          <w:lang w:val="en-US"/>
-        </w:rPr>
-        <w:t xml:space="preserve">Previously collected RNA-seq data for small RNAs, generated by Illumina sequencing, had been aligned and assessed for raw counts for miRNAs in cell and EVs. An R package, DESeq2, had normalized these counts to fit a negative binomial distribution and excluded microRNA data that possessed low to no counts (≤10 counts) for miRNA species across the triplicates and conditions (GFP and cavin-1), allowing for only relevant microRNAs to be assessed. Applying the function makes comparisons of expression between GFP and cavin-1 cell conditions and returns this in the form of log2 fold change (FC), Wald test p-value and a false discovery rate corrected p-value. </w:t>
-      </w:r>
-      <w:commentRangeEnd w:id="14"/>
+      <w:commentRangeStart w:id="13"/>
+      <w:r>
+        <w:rPr>
+          <w:rFonts w:ascii="Times New Roman" w:hAnsi="Times New Roman" w:cs="Times New Roman"/>
+          <w:sz w:val="24"/>
+          <w:szCs w:val="24"/>
+          <w:lang w:val="en-US"/>
+        </w:rPr>
+        <w:t>Previously collected RNA-</w:t>
+      </w:r>
+      <w:proofErr w:type="spellStart"/>
+      <w:r>
+        <w:rPr>
+          <w:rFonts w:ascii="Times New Roman" w:hAnsi="Times New Roman" w:cs="Times New Roman"/>
+          <w:sz w:val="24"/>
+          <w:szCs w:val="24"/>
+          <w:lang w:val="en-US"/>
+        </w:rPr>
+        <w:t>seq</w:t>
+      </w:r>
+      <w:proofErr w:type="spellEnd"/>
+      <w:r>
+        <w:rPr>
+          <w:rFonts w:ascii="Times New Roman" w:hAnsi="Times New Roman" w:cs="Times New Roman"/>
+          <w:sz w:val="24"/>
+          <w:szCs w:val="24"/>
+          <w:lang w:val="en-US"/>
+        </w:rPr>
+        <w:t xml:space="preserve"> data for small RNAs, generated by Illumina sequencing, had been aligned and assessed for raw counts for miRNAs in cell and EVs. An R package, DESeq2, had normalized these counts to fit a negative binomial distribution and excluded microRNA data that possessed low to no counts (≤10 counts) for miRNA species across the triplicates and conditions (GFP and cavin-1), allowing for only relevant microRNAs to be assessed. Applying the function makes comparisons of expression between GFP and cavin-1 cell conditions and returns this in the form of log2 fold change (FC), Wald test p-value and a false discovery rate corrected p-value. </w:t>
+      </w:r>
+      <w:commentRangeEnd w:id="13"/>
       <w:r>
         <w:rPr>
           <w:rStyle w:val="CommentReference"/>
         </w:rPr>
-        <w:commentReference w:id="14"/>
-      </w:r>
-      <w:r>
-        <w:rPr>
-          <w:rFonts w:ascii="Times New Roman" w:hAnsi="Times New Roman" w:cs="Times New Roman"/>
-          <w:sz w:val="24"/>
-          <w:szCs w:val="24"/>
-          <w:lang w:val="en-US"/>
-        </w:rPr>
-        <w:t>This analysis was completed separately for cell and EV miRNA content. By using the log2FC values for each miR, comparisons we</w:t>
+        <w:commentReference w:id="13"/>
+      </w:r>
+      <w:r>
+        <w:rPr>
+          <w:rFonts w:ascii="Times New Roman" w:hAnsi="Times New Roman" w:cs="Times New Roman"/>
+          <w:sz w:val="24"/>
+          <w:szCs w:val="24"/>
+          <w:lang w:val="en-US"/>
+        </w:rPr>
+        <w:t xml:space="preserve">This analysis was completed separately for cell and EV miRNA content. By using the log2FC values for each </w:t>
+      </w:r>
+      <w:proofErr w:type="spellStart"/>
+      <w:r>
+        <w:rPr>
+          <w:rFonts w:ascii="Times New Roman" w:hAnsi="Times New Roman" w:cs="Times New Roman"/>
+          <w:sz w:val="24"/>
+          <w:szCs w:val="24"/>
+          <w:lang w:val="en-US"/>
+        </w:rPr>
+        <w:t>miR</w:t>
+      </w:r>
+      <w:proofErr w:type="spellEnd"/>
+      <w:r>
+        <w:rPr>
+          <w:rFonts w:ascii="Times New Roman" w:hAnsi="Times New Roman" w:cs="Times New Roman"/>
+          <w:sz w:val="24"/>
+          <w:szCs w:val="24"/>
+          <w:lang w:val="en-US"/>
+        </w:rPr>
+        <w:t>, comparisons we</w:t>
       </w:r>
       <w:r>
         <w:rPr>
@@ -7137,18 +7619,27 @@
           <w:szCs w:val="24"/>
           <w:lang w:val="en-US"/>
         </w:rPr>
-        <w:t>Frequency disruption graphs were plotted by measuring the frequency of FC-FC in increments of 0.05. GraphPad Pr</w:t>
-      </w:r>
-      <w:bookmarkStart w:id="15" w:name="_GoBack"/>
-      <w:bookmarkEnd w:id="15"/>
-      <w:r>
-        <w:rPr>
-          <w:rFonts w:ascii="Times New Roman" w:hAnsi="Times New Roman" w:cs="Times New Roman"/>
-          <w:sz w:val="24"/>
-          <w:szCs w:val="24"/>
-          <w:lang w:val="en-US"/>
-        </w:rPr>
-        <w:t xml:space="preserve">ism was used to generate this graph and line of best fit added by </w:t>
+        <w:t xml:space="preserve">Frequency disruption graphs were plotted by measuring the frequency of FC-FC in increments of 0.05. </w:t>
+      </w:r>
+      <w:proofErr w:type="spellStart"/>
+      <w:r>
+        <w:rPr>
+          <w:rFonts w:ascii="Times New Roman" w:hAnsi="Times New Roman" w:cs="Times New Roman"/>
+          <w:sz w:val="24"/>
+          <w:szCs w:val="24"/>
+          <w:lang w:val="en-US"/>
+        </w:rPr>
+        <w:t>GraphPad</w:t>
+      </w:r>
+      <w:proofErr w:type="spellEnd"/>
+      <w:r>
+        <w:rPr>
+          <w:rFonts w:ascii="Times New Roman" w:hAnsi="Times New Roman" w:cs="Times New Roman"/>
+          <w:sz w:val="24"/>
+          <w:szCs w:val="24"/>
+          <w:lang w:val="en-US"/>
+        </w:rPr>
+        <w:t xml:space="preserve"> Prism was used to generate this graph and line of best fit added by </w:t>
       </w:r>
       <w:r>
         <w:rPr>
@@ -7244,7 +7735,47 @@
           <w:szCs w:val="24"/>
           <w:lang w:val="en-US"/>
         </w:rPr>
-        <w:t>filter tube (Sigma) until 1mL of concentrated media was achieved. This was processed through an exoRNeasy midi kit (Qiagen) to extract the total EV RNA</w:t>
+        <w:t xml:space="preserve">filter tube (Sigma) until 1mL of concentrated media was achieved. This was processed through an </w:t>
+      </w:r>
+      <w:proofErr w:type="spellStart"/>
+      <w:r>
+        <w:rPr>
+          <w:rFonts w:ascii="Times New Roman" w:hAnsi="Times New Roman" w:cs="Times New Roman"/>
+          <w:sz w:val="24"/>
+          <w:szCs w:val="24"/>
+          <w:lang w:val="en-US"/>
+        </w:rPr>
+        <w:t>exoRNeasy</w:t>
+      </w:r>
+      <w:proofErr w:type="spellEnd"/>
+      <w:r>
+        <w:rPr>
+          <w:rFonts w:ascii="Times New Roman" w:hAnsi="Times New Roman" w:cs="Times New Roman"/>
+          <w:sz w:val="24"/>
+          <w:szCs w:val="24"/>
+          <w:lang w:val="en-US"/>
+        </w:rPr>
+        <w:t xml:space="preserve"> midi kit (</w:t>
+      </w:r>
+      <w:proofErr w:type="spellStart"/>
+      <w:r>
+        <w:rPr>
+          <w:rFonts w:ascii="Times New Roman" w:hAnsi="Times New Roman" w:cs="Times New Roman"/>
+          <w:sz w:val="24"/>
+          <w:szCs w:val="24"/>
+          <w:lang w:val="en-US"/>
+        </w:rPr>
+        <w:t>Qiagen</w:t>
+      </w:r>
+      <w:proofErr w:type="spellEnd"/>
+      <w:r>
+        <w:rPr>
+          <w:rFonts w:ascii="Times New Roman" w:hAnsi="Times New Roman" w:cs="Times New Roman"/>
+          <w:sz w:val="24"/>
+          <w:szCs w:val="24"/>
+          <w:lang w:val="en-US"/>
+        </w:rPr>
+        <w:t>) to extract the total EV RNA</w:t>
       </w:r>
       <w:r>
         <w:rPr>
@@ -7271,7 +7802,47 @@
           <w:szCs w:val="24"/>
           <w:lang w:val="en-US"/>
         </w:rPr>
-        <w:t xml:space="preserve"> cells were also collected for comparison. The total cellular RNA was collected using the MiRvana kit as per manufactures’ instruction (Invitrogen). Nanodrop was used to assess to the purity and concentration of the RNA, where samples with an A</w:t>
+        <w:t xml:space="preserve"> cells were also collected for comparison. The total cellular RNA was collected using the </w:t>
+      </w:r>
+      <w:proofErr w:type="spellStart"/>
+      <w:r>
+        <w:rPr>
+          <w:rFonts w:ascii="Times New Roman" w:hAnsi="Times New Roman" w:cs="Times New Roman"/>
+          <w:sz w:val="24"/>
+          <w:szCs w:val="24"/>
+          <w:lang w:val="en-US"/>
+        </w:rPr>
+        <w:t>MiRvana</w:t>
+      </w:r>
+      <w:proofErr w:type="spellEnd"/>
+      <w:r>
+        <w:rPr>
+          <w:rFonts w:ascii="Times New Roman" w:hAnsi="Times New Roman" w:cs="Times New Roman"/>
+          <w:sz w:val="24"/>
+          <w:szCs w:val="24"/>
+          <w:lang w:val="en-US"/>
+        </w:rPr>
+        <w:t xml:space="preserve"> kit as per manufactures’ instruction (Invitrogen). </w:t>
+      </w:r>
+      <w:proofErr w:type="spellStart"/>
+      <w:r>
+        <w:rPr>
+          <w:rFonts w:ascii="Times New Roman" w:hAnsi="Times New Roman" w:cs="Times New Roman"/>
+          <w:sz w:val="24"/>
+          <w:szCs w:val="24"/>
+          <w:lang w:val="en-US"/>
+        </w:rPr>
+        <w:t>Nanodrop</w:t>
+      </w:r>
+      <w:proofErr w:type="spellEnd"/>
+      <w:r>
+        <w:rPr>
+          <w:rFonts w:ascii="Times New Roman" w:hAnsi="Times New Roman" w:cs="Times New Roman"/>
+          <w:sz w:val="24"/>
+          <w:szCs w:val="24"/>
+          <w:lang w:val="en-US"/>
+        </w:rPr>
+        <w:t xml:space="preserve"> was used to assess to the purity and concentration of the RNA, where samples with an A</w:t>
       </w:r>
       <w:r>
         <w:rPr>
@@ -7429,7 +8000,27 @@
           <w:szCs w:val="24"/>
           <w:lang w:val="en-US"/>
         </w:rPr>
-        <w:t>. This was immediately followed by cDNA conversion using the Superscript II Reverse Transcriptase and 0.1μg/μL oligo DT (Invitrogen) as per standard</w:t>
+        <w:t>. This was immediately followed by cDNA conversion using the Superscript II Reverse Transcriptase and 0.1μg/</w:t>
+      </w:r>
+      <w:proofErr w:type="spellStart"/>
+      <w:r>
+        <w:rPr>
+          <w:rFonts w:ascii="Times New Roman" w:hAnsi="Times New Roman" w:cs="Times New Roman"/>
+          <w:sz w:val="24"/>
+          <w:szCs w:val="24"/>
+          <w:lang w:val="en-US"/>
+        </w:rPr>
+        <w:t>μL</w:t>
+      </w:r>
+      <w:proofErr w:type="spellEnd"/>
+      <w:r>
+        <w:rPr>
+          <w:rFonts w:ascii="Times New Roman" w:hAnsi="Times New Roman" w:cs="Times New Roman"/>
+          <w:sz w:val="24"/>
+          <w:szCs w:val="24"/>
+          <w:lang w:val="en-US"/>
+        </w:rPr>
+        <w:t xml:space="preserve"> oligo DT (Invitrogen) as per standard</w:t>
       </w:r>
       <w:r>
         <w:rPr>
@@ -7449,7 +8040,7 @@
         </w:rPr>
         <w:t>. RT-qPCR was performed on the samples with primers specific to miR-363-3p, 148a-3p,</w:t>
       </w:r>
-      <w:ins w:id="16" w:author="Microsoft account" w:date="2016-10-02T14:13:00Z">
+      <w:ins w:id="14" w:author="Microsoft account" w:date="2016-10-02T14:13:00Z">
         <w:r>
           <w:rPr>
             <w:rFonts w:ascii="Times New Roman" w:hAnsi="Times New Roman" w:cs="Times New Roman"/>
@@ -7469,7 +8060,7 @@
         </w:rPr>
         <w:t xml:space="preserve"> 200a-3p, 30a-3p and 574-5p (IDT). Mir-125a-3p was used as the reference gene due to producing the same level of expression in EV</w:t>
       </w:r>
-      <w:ins w:id="17" w:author="Microsoft account" w:date="2016-10-02T14:13:00Z">
+      <w:ins w:id="15" w:author="Microsoft account" w:date="2016-10-02T14:13:00Z">
         <w:r>
           <w:rPr>
             <w:rFonts w:ascii="Times New Roman" w:hAnsi="Times New Roman" w:cs="Times New Roman"/>
@@ -7487,7 +8078,67 @@
           <w:szCs w:val="24"/>
           <w:lang w:val="en-US"/>
         </w:rPr>
-        <w:t xml:space="preserve"> derived from both GFP and cavin-1 PC3 cells based on the RNA-seq data. Delta delta CT statistics were completed by comparing between GFP and cavin-1 cell lines for the target and reference genes. Bar graphs generated by GraphPad Prism 6 and statistics calculated using a non-parametric </w:t>
+        <w:t xml:space="preserve"> derived from both GFP and cavin-1 PC3 cells based on the RNA-</w:t>
+      </w:r>
+      <w:proofErr w:type="spellStart"/>
+      <w:r>
+        <w:rPr>
+          <w:rFonts w:ascii="Times New Roman" w:hAnsi="Times New Roman" w:cs="Times New Roman"/>
+          <w:sz w:val="24"/>
+          <w:szCs w:val="24"/>
+          <w:lang w:val="en-US"/>
+        </w:rPr>
+        <w:t>seq</w:t>
+      </w:r>
+      <w:proofErr w:type="spellEnd"/>
+      <w:r>
+        <w:rPr>
+          <w:rFonts w:ascii="Times New Roman" w:hAnsi="Times New Roman" w:cs="Times New Roman"/>
+          <w:sz w:val="24"/>
+          <w:szCs w:val="24"/>
+          <w:lang w:val="en-US"/>
+        </w:rPr>
+        <w:t xml:space="preserve"> data. Delta </w:t>
+      </w:r>
+      <w:proofErr w:type="spellStart"/>
+      <w:r>
+        <w:rPr>
+          <w:rFonts w:ascii="Times New Roman" w:hAnsi="Times New Roman" w:cs="Times New Roman"/>
+          <w:sz w:val="24"/>
+          <w:szCs w:val="24"/>
+          <w:lang w:val="en-US"/>
+        </w:rPr>
+        <w:t>delta</w:t>
+      </w:r>
+      <w:proofErr w:type="spellEnd"/>
+      <w:r>
+        <w:rPr>
+          <w:rFonts w:ascii="Times New Roman" w:hAnsi="Times New Roman" w:cs="Times New Roman"/>
+          <w:sz w:val="24"/>
+          <w:szCs w:val="24"/>
+          <w:lang w:val="en-US"/>
+        </w:rPr>
+        <w:t xml:space="preserve"> CT statistics were completed by comparing between GFP and cavin-1 cell lines for the target and reference genes. Bar graphs generated by </w:t>
+      </w:r>
+      <w:proofErr w:type="spellStart"/>
+      <w:r>
+        <w:rPr>
+          <w:rFonts w:ascii="Times New Roman" w:hAnsi="Times New Roman" w:cs="Times New Roman"/>
+          <w:sz w:val="24"/>
+          <w:szCs w:val="24"/>
+          <w:lang w:val="en-US"/>
+        </w:rPr>
+        <w:t>GraphPad</w:t>
+      </w:r>
+      <w:proofErr w:type="spellEnd"/>
+      <w:r>
+        <w:rPr>
+          <w:rFonts w:ascii="Times New Roman" w:hAnsi="Times New Roman" w:cs="Times New Roman"/>
+          <w:sz w:val="24"/>
+          <w:szCs w:val="24"/>
+          <w:lang w:val="en-US"/>
+        </w:rPr>
+        <w:t xml:space="preserve"> Prism 6 and statistics calculated using a non-parametric </w:t>
       </w:r>
       <w:r>
         <w:rPr>
@@ -7554,8 +8205,29 @@
           <w:szCs w:val="24"/>
           <w:lang w:val="en-US"/>
         </w:rPr>
-        <w:t xml:space="preserve">TAMO (Tools for Analysis of MOtifs) </w:t>
-      </w:r>
+        <w:t xml:space="preserve">TAMO (Tools for Analysis of </w:t>
+      </w:r>
+      <w:proofErr w:type="spellStart"/>
+      <w:r>
+        <w:rPr>
+          <w:rFonts w:ascii="Times New Roman" w:hAnsi="Times New Roman" w:cs="Times New Roman"/>
+          <w:sz w:val="24"/>
+          <w:szCs w:val="24"/>
+          <w:lang w:val="en-US"/>
+        </w:rPr>
+        <w:t>MOtifs</w:t>
+      </w:r>
+      <w:proofErr w:type="spellEnd"/>
+      <w:r>
+        <w:rPr>
+          <w:rFonts w:ascii="Times New Roman" w:hAnsi="Times New Roman" w:cs="Times New Roman"/>
+          <w:sz w:val="24"/>
+          <w:szCs w:val="24"/>
+          <w:lang w:val="en-US"/>
+        </w:rPr>
+        <w:t xml:space="preserve">) </w:t>
+      </w:r>
+      <w:proofErr w:type="gramStart"/>
       <w:r>
         <w:rPr>
           <w:rFonts w:ascii="Times New Roman" w:hAnsi="Times New Roman" w:cs="Times New Roman"/>
@@ -7565,6 +8237,7 @@
         </w:rPr>
         <w:t>Unix</w:t>
       </w:r>
+      <w:proofErr w:type="gramEnd"/>
       <w:r>
         <w:rPr>
           <w:rFonts w:ascii="Times New Roman" w:hAnsi="Times New Roman" w:cs="Times New Roman"/>
@@ -7591,7 +8264,27 @@
           <w:lang w:val="en-US"/>
         </w:rPr>
         <w:lastRenderedPageBreak/>
-        <w:t xml:space="preserve">find a motif 4 to 10 nucleotides in length mapped amongst the inputted miRNA sequences with at least 70% conservation. The resulting motif was compared to the sequences of all expressed miRNAs in the PC3 cells to determine specificity to the differentially exported miRNAs using the sitemap algorithm. Sequence logos were generated using WebLogo </w:t>
+        <w:t xml:space="preserve">find a motif 4 to 10 nucleotides in length mapped amongst the inputted miRNA sequences with at least 70% conservation. The resulting motif was compared to the sequences of all expressed miRNAs in the PC3 cells to determine specificity to the differentially exported miRNAs using the sitemap algorithm. Sequence logos were generated using </w:t>
+      </w:r>
+      <w:proofErr w:type="spellStart"/>
+      <w:r>
+        <w:rPr>
+          <w:rFonts w:ascii="Times New Roman" w:hAnsi="Times New Roman" w:cs="Times New Roman"/>
+          <w:sz w:val="24"/>
+          <w:szCs w:val="24"/>
+          <w:lang w:val="en-US"/>
+        </w:rPr>
+        <w:t>WebLogo</w:t>
+      </w:r>
+      <w:proofErr w:type="spellEnd"/>
+      <w:r>
+        <w:rPr>
+          <w:rFonts w:ascii="Times New Roman" w:hAnsi="Times New Roman" w:cs="Times New Roman"/>
+          <w:sz w:val="24"/>
+          <w:szCs w:val="24"/>
+          <w:lang w:val="en-US"/>
+        </w:rPr>
+        <w:t xml:space="preserve"> </w:t>
       </w:r>
       <w:r>
         <w:rPr>
@@ -7602,7 +8295,7 @@
         </w:rPr>
         <w:t>(</w:t>
       </w:r>
-      <w:ins w:id="18" w:author="Microsoft account" w:date="2016-10-02T14:15:00Z">
+      <w:ins w:id="16" w:author="Microsoft account" w:date="2016-10-02T14:15:00Z">
         <w:r>
           <w:rPr>
             <w:rFonts w:ascii="Times New Roman" w:hAnsi="Times New Roman" w:cs="Times New Roman"/>
@@ -7631,7 +8324,7 @@
         </w:rPr>
         <w:instrText>http://weblogo.berkeley.edu/</w:instrText>
       </w:r>
-      <w:ins w:id="19" w:author="Microsoft account" w:date="2016-10-02T14:15:00Z">
+      <w:ins w:id="17" w:author="Microsoft account" w:date="2016-10-02T14:15:00Z">
         <w:r>
           <w:rPr>
             <w:rFonts w:ascii="Times New Roman" w:hAnsi="Times New Roman" w:cs="Times New Roman"/>
@@ -7661,7 +8354,7 @@
         </w:rPr>
         <w:t>http://weblogo.berkeley.edu/</w:t>
       </w:r>
-      <w:ins w:id="20" w:author="Microsoft account" w:date="2016-10-02T14:15:00Z">
+      <w:ins w:id="18" w:author="Microsoft account" w:date="2016-10-02T14:15:00Z">
         <w:r>
           <w:rPr>
             <w:rFonts w:ascii="Times New Roman" w:hAnsi="Times New Roman" w:cs="Times New Roman"/>
@@ -7681,7 +8374,7 @@
         </w:rPr>
         <w:t>).</w:t>
       </w:r>
-      <w:ins w:id="21" w:author="Microsoft account" w:date="2016-10-02T14:15:00Z">
+      <w:ins w:id="19" w:author="Microsoft account" w:date="2016-10-02T14:15:00Z">
         <w:r>
           <w:rPr>
             <w:rFonts w:ascii="Times New Roman" w:hAnsi="Times New Roman" w:cs="Times New Roman"/>
@@ -7692,7 +8385,7 @@
           <w:t xml:space="preserve"> Comparing motifs to sequences to determine matches was performed using FIMO </w:t>
         </w:r>
       </w:ins>
-      <w:ins w:id="22" w:author="Microsoft account" w:date="2016-10-02T14:17:00Z">
+      <w:ins w:id="20" w:author="Microsoft account" w:date="2016-10-02T14:17:00Z">
         <w:r>
           <w:rPr>
             <w:rFonts w:ascii="Times New Roman" w:hAnsi="Times New Roman" w:cs="Times New Roman"/>
@@ -7703,7 +8396,7 @@
           <w:t>algorithm</w:t>
         </w:r>
       </w:ins>
-      <w:ins w:id="23" w:author="Microsoft account" w:date="2016-10-02T14:15:00Z">
+      <w:ins w:id="21" w:author="Microsoft account" w:date="2016-10-02T14:15:00Z">
         <w:r>
           <w:rPr>
             <w:rFonts w:ascii="Times New Roman" w:hAnsi="Times New Roman" w:cs="Times New Roman"/>
@@ -7714,7 +8407,7 @@
           <w:t xml:space="preserve"> with default </w:t>
         </w:r>
       </w:ins>
-      <w:ins w:id="24" w:author="Microsoft account" w:date="2016-10-02T14:17:00Z">
+      <w:ins w:id="22" w:author="Microsoft account" w:date="2016-10-02T14:17:00Z">
         <w:r>
           <w:rPr>
             <w:rFonts w:ascii="Times New Roman" w:hAnsi="Times New Roman" w:cs="Times New Roman"/>
@@ -7725,7 +8418,7 @@
           <w:t>parameters.</w:t>
         </w:r>
       </w:ins>
-      <w:ins w:id="25" w:author="Microsoft account" w:date="2016-10-02T14:15:00Z">
+      <w:ins w:id="23" w:author="Microsoft account" w:date="2016-10-02T14:15:00Z">
         <w:r>
           <w:rPr>
             <w:rFonts w:ascii="Times New Roman" w:hAnsi="Times New Roman" w:cs="Times New Roman"/>
@@ -7802,7 +8495,27 @@
           <w:szCs w:val="24"/>
           <w:lang w:val="en-US"/>
         </w:rPr>
-        <w:t>(Inder 2012)</w:t>
+        <w:t>(</w:t>
+      </w:r>
+      <w:proofErr w:type="spellStart"/>
+      <w:r>
+        <w:rPr>
+          <w:rFonts w:ascii="Times New Roman" w:hAnsi="Times New Roman" w:cs="Times New Roman"/>
+          <w:sz w:val="24"/>
+          <w:szCs w:val="24"/>
+          <w:lang w:val="en-US"/>
+        </w:rPr>
+        <w:t>Inder</w:t>
+      </w:r>
+      <w:proofErr w:type="spellEnd"/>
+      <w:r>
+        <w:rPr>
+          <w:rFonts w:ascii="Times New Roman" w:hAnsi="Times New Roman" w:cs="Times New Roman"/>
+          <w:sz w:val="24"/>
+          <w:szCs w:val="24"/>
+          <w:lang w:val="en-US"/>
+        </w:rPr>
+        <w:t xml:space="preserve"> 2012)</w:t>
       </w:r>
       <w:r>
         <w:rPr>
@@ -7822,7 +8535,7 @@
         </w:rPr>
         <w:t xml:space="preserve">The RNA binding annotation for the significantly altered proteins </w:t>
       </w:r>
-      <w:commentRangeStart w:id="26"/>
+      <w:commentRangeStart w:id="24"/>
       <w:r>
         <w:rPr>
           <w:rFonts w:ascii="Times New Roman" w:hAnsi="Times New Roman" w:cs="Times New Roman"/>
@@ -7830,7 +8543,7 @@
           <w:sz w:val="24"/>
           <w:szCs w:val="24"/>
           <w:lang w:val="en-US"/>
-          <w:rPrChange w:id="27" w:author="Harley Robinson" w:date="2016-09-29T10:48:00Z">
+          <w:rPrChange w:id="25" w:author="Harley Robinson " w:date="2016-09-29T10:48:00Z">
             <w:rPr>
               <w:rFonts w:ascii="Times New Roman" w:hAnsi="Times New Roman" w:cs="Times New Roman"/>
               <w:sz w:val="24"/>
@@ -7841,12 +8554,12 @@
         </w:rPr>
         <w:t>(as described in the supplementary data</w:t>
       </w:r>
-      <w:commentRangeEnd w:id="26"/>
+      <w:commentRangeEnd w:id="24"/>
       <w:r>
         <w:rPr>
           <w:rStyle w:val="CommentReference"/>
         </w:rPr>
-        <w:commentReference w:id="26"/>
+        <w:commentReference w:id="24"/>
       </w:r>
       <w:r>
         <w:rPr>
@@ -7864,7 +8577,27 @@
           <w:szCs w:val="24"/>
           <w:lang w:val="en-US"/>
         </w:rPr>
-        <w:t>analyzed using the biomaRt R package for Gene Ontology (GO) annotation</w:t>
+        <w:t xml:space="preserve">analyzed using the </w:t>
+      </w:r>
+      <w:proofErr w:type="spellStart"/>
+      <w:r>
+        <w:rPr>
+          <w:rFonts w:ascii="Times New Roman" w:hAnsi="Times New Roman" w:cs="Times New Roman"/>
+          <w:sz w:val="24"/>
+          <w:szCs w:val="24"/>
+          <w:lang w:val="en-US"/>
+        </w:rPr>
+        <w:t>biomaRt</w:t>
+      </w:r>
+      <w:proofErr w:type="spellEnd"/>
+      <w:r>
+        <w:rPr>
+          <w:rFonts w:ascii="Times New Roman" w:hAnsi="Times New Roman" w:cs="Times New Roman"/>
+          <w:sz w:val="24"/>
+          <w:szCs w:val="24"/>
+          <w:lang w:val="en-US"/>
+        </w:rPr>
+        <w:t xml:space="preserve"> R package for Gene Ontology (GO) annotation</w:t>
       </w:r>
       <w:r>
         <w:rPr>
@@ -7953,7 +8686,7 @@
         </w:rPr>
         <w:t>Cell were grown to 70% confluency on coverslips prior to fixation with 4% PFA for 30</w:t>
       </w:r>
-      <w:ins w:id="28" w:author="Michelle Hill" w:date="2016-09-26T22:01:00Z">
+      <w:ins w:id="26" w:author="Michelle Hill" w:date="2016-09-26T22:01:00Z">
         <w:r>
           <w:rPr>
             <w:rFonts w:ascii="Times New Roman" w:hAnsi="Times New Roman" w:cs="Times New Roman"/>
@@ -8097,7 +8830,27 @@
           <w:szCs w:val="24"/>
           <w:lang w:val="en-US"/>
         </w:rPr>
-        <w:t xml:space="preserve"> was added to the coverslips to block and permeabilize the cells. After 30 minutes of incubation, the coverslips were washed and primary an</w:t>
+        <w:t xml:space="preserve"> was added to the coverslips to block and </w:t>
+      </w:r>
+      <w:proofErr w:type="spellStart"/>
+      <w:r>
+        <w:rPr>
+          <w:rFonts w:ascii="Times New Roman" w:hAnsi="Times New Roman" w:cs="Times New Roman"/>
+          <w:sz w:val="24"/>
+          <w:szCs w:val="24"/>
+          <w:lang w:val="en-US"/>
+        </w:rPr>
+        <w:t>permeabilize</w:t>
+      </w:r>
+      <w:proofErr w:type="spellEnd"/>
+      <w:r>
+        <w:rPr>
+          <w:rFonts w:ascii="Times New Roman" w:hAnsi="Times New Roman" w:cs="Times New Roman"/>
+          <w:sz w:val="24"/>
+          <w:szCs w:val="24"/>
+          <w:lang w:val="en-US"/>
+        </w:rPr>
+        <w:t xml:space="preserve"> the cells. After 30 minutes of incubation, the coverslips were washed and primary an</w:t>
       </w:r>
       <w:r>
         <w:rPr>
@@ -8117,7 +8870,7 @@
         </w:rPr>
         <w:t xml:space="preserve"> were then incubated with the coverslips for 1 hour at room temperature. Coverslips were then washed 3 times with PBS prior to incubation with secondary antibodies in blocking buffer for 1 hour in the dark at room temperature. After washing 3 times in PBS, 1:1000 dilution of DAPI in blocking solution was incubated with coverslips for 10</w:t>
       </w:r>
-      <w:ins w:id="29" w:author="Michelle Hill" w:date="2016-09-26T22:04:00Z">
+      <w:ins w:id="27" w:author="Michelle Hill" w:date="2016-09-26T22:04:00Z">
         <w:r>
           <w:rPr>
             <w:rFonts w:ascii="Times New Roman" w:hAnsi="Times New Roman" w:cs="Times New Roman"/>
@@ -8135,7 +8888,47 @@
           <w:szCs w:val="24"/>
           <w:lang w:val="en-US"/>
         </w:rPr>
-        <w:t>minutes in the dark, followed by additional PBS and MilliQ water washing. Excess water was removed by Kimwipe prior to mounting on slides with 8μL Prolong Diamond (Invitrogen). Slides were dried for 24 hours at 37°C prior to imaging with th</w:t>
+        <w:t xml:space="preserve">minutes in the dark, followed by additional PBS and </w:t>
+      </w:r>
+      <w:proofErr w:type="spellStart"/>
+      <w:r>
+        <w:rPr>
+          <w:rFonts w:ascii="Times New Roman" w:hAnsi="Times New Roman" w:cs="Times New Roman"/>
+          <w:sz w:val="24"/>
+          <w:szCs w:val="24"/>
+          <w:lang w:val="en-US"/>
+        </w:rPr>
+        <w:t>MilliQ</w:t>
+      </w:r>
+      <w:proofErr w:type="spellEnd"/>
+      <w:r>
+        <w:rPr>
+          <w:rFonts w:ascii="Times New Roman" w:hAnsi="Times New Roman" w:cs="Times New Roman"/>
+          <w:sz w:val="24"/>
+          <w:szCs w:val="24"/>
+          <w:lang w:val="en-US"/>
+        </w:rPr>
+        <w:t xml:space="preserve"> water washing. Excess water was removed by </w:t>
+      </w:r>
+      <w:proofErr w:type="spellStart"/>
+      <w:r>
+        <w:rPr>
+          <w:rFonts w:ascii="Times New Roman" w:hAnsi="Times New Roman" w:cs="Times New Roman"/>
+          <w:sz w:val="24"/>
+          <w:szCs w:val="24"/>
+          <w:lang w:val="en-US"/>
+        </w:rPr>
+        <w:t>Kimwipe</w:t>
+      </w:r>
+      <w:proofErr w:type="spellEnd"/>
+      <w:r>
+        <w:rPr>
+          <w:rFonts w:ascii="Times New Roman" w:hAnsi="Times New Roman" w:cs="Times New Roman"/>
+          <w:sz w:val="24"/>
+          <w:szCs w:val="24"/>
+          <w:lang w:val="en-US"/>
+        </w:rPr>
+        <w:t xml:space="preserve"> prior to mounting on slides with 8μL Prolong Diamond (Invitrogen). Slides were dried for 24 hours at 37°C prior to imaging with th</w:t>
       </w:r>
       <w:r>
         <w:rPr>
@@ -8146,14 +8939,25 @@
         </w:rPr>
         <w:t xml:space="preserve">e Olympus Confocal microscope. </w:t>
       </w:r>
-      <w:r>
-        <w:rPr>
-          <w:rFonts w:ascii="Times New Roman" w:hAnsi="Times New Roman" w:cs="Times New Roman"/>
-          <w:sz w:val="24"/>
-          <w:szCs w:val="24"/>
-          <w:lang w:val="en-US"/>
-        </w:rPr>
-        <w:t xml:space="preserve">Pseudocolour and scale bar </w:t>
+      <w:proofErr w:type="spellStart"/>
+      <w:r>
+        <w:rPr>
+          <w:rFonts w:ascii="Times New Roman" w:hAnsi="Times New Roman" w:cs="Times New Roman"/>
+          <w:sz w:val="24"/>
+          <w:szCs w:val="24"/>
+          <w:lang w:val="en-US"/>
+        </w:rPr>
+        <w:t>Pseudocolour</w:t>
+      </w:r>
+      <w:proofErr w:type="spellEnd"/>
+      <w:r>
+        <w:rPr>
+          <w:rFonts w:ascii="Times New Roman" w:hAnsi="Times New Roman" w:cs="Times New Roman"/>
+          <w:sz w:val="24"/>
+          <w:szCs w:val="24"/>
+          <w:lang w:val="en-US"/>
+        </w:rPr>
+        <w:t xml:space="preserve"> and scale bar </w:t>
       </w:r>
       <w:r>
         <w:rPr>
@@ -8171,7 +8975,27 @@
           <w:szCs w:val="24"/>
           <w:lang w:val="en-US"/>
         </w:rPr>
-        <w:t xml:space="preserve">added by the FluorView software for the Olympus microscope. </w:t>
+        <w:t xml:space="preserve">added by the </w:t>
+      </w:r>
+      <w:proofErr w:type="spellStart"/>
+      <w:r>
+        <w:rPr>
+          <w:rFonts w:ascii="Times New Roman" w:hAnsi="Times New Roman" w:cs="Times New Roman"/>
+          <w:sz w:val="24"/>
+          <w:szCs w:val="24"/>
+          <w:lang w:val="en-US"/>
+        </w:rPr>
+        <w:t>FluorView</w:t>
+      </w:r>
+      <w:proofErr w:type="spellEnd"/>
+      <w:r>
+        <w:rPr>
+          <w:rFonts w:ascii="Times New Roman" w:hAnsi="Times New Roman" w:cs="Times New Roman"/>
+          <w:sz w:val="24"/>
+          <w:szCs w:val="24"/>
+          <w:lang w:val="en-US"/>
+        </w:rPr>
+        <w:t xml:space="preserve"> software for the Olympus microscope. </w:t>
       </w:r>
     </w:p>
     <w:p>
@@ -8242,21 +9066,40 @@
         </w:rPr>
         <w:t xml:space="preserve"> </w:t>
       </w:r>
-      <w:r>
-        <w:rPr>
-          <w:rFonts w:ascii="Times New Roman" w:hAnsi="Times New Roman" w:cs="Times New Roman"/>
-          <w:sz w:val="24"/>
-          <w:szCs w:val="24"/>
-        </w:rPr>
-        <w:t xml:space="preserve">pmole </w:t>
-      </w:r>
-      <w:r>
-        <w:rPr>
-          <w:rFonts w:ascii="Times New Roman" w:hAnsi="Times New Roman" w:cs="Times New Roman"/>
-          <w:sz w:val="24"/>
-          <w:szCs w:val="24"/>
-        </w:rPr>
-        <w:t>of Cy5 conjugated anti</w:t>
+      <w:proofErr w:type="spellStart"/>
+      <w:r>
+        <w:rPr>
+          <w:rFonts w:ascii="Times New Roman" w:hAnsi="Times New Roman" w:cs="Times New Roman"/>
+          <w:sz w:val="24"/>
+          <w:szCs w:val="24"/>
+        </w:rPr>
+        <w:t>pmole</w:t>
+      </w:r>
+      <w:proofErr w:type="spellEnd"/>
+      <w:r>
+        <w:rPr>
+          <w:rFonts w:ascii="Times New Roman" w:hAnsi="Times New Roman" w:cs="Times New Roman"/>
+          <w:sz w:val="24"/>
+          <w:szCs w:val="24"/>
+        </w:rPr>
+        <w:t xml:space="preserve"> </w:t>
+      </w:r>
+      <w:r>
+        <w:rPr>
+          <w:rFonts w:ascii="Times New Roman" w:hAnsi="Times New Roman" w:cs="Times New Roman"/>
+          <w:sz w:val="24"/>
+          <w:szCs w:val="24"/>
+        </w:rPr>
+        <w:t xml:space="preserve">of Cy5 conjugated </w:t>
+      </w:r>
+      <w:proofErr w:type="spellStart"/>
+      <w:r>
+        <w:rPr>
+          <w:rFonts w:ascii="Times New Roman" w:hAnsi="Times New Roman" w:cs="Times New Roman"/>
+          <w:sz w:val="24"/>
+          <w:szCs w:val="24"/>
+        </w:rPr>
+        <w:t>anti</w:t>
       </w:r>
       <w:r>
         <w:rPr>
@@ -8266,22 +9109,87 @@
         </w:rPr>
         <w:t>miR</w:t>
       </w:r>
-      <w:r>
-        <w:rPr>
-          <w:rFonts w:ascii="Times New Roman" w:hAnsi="Times New Roman" w:cs="Times New Roman"/>
-          <w:sz w:val="24"/>
-          <w:szCs w:val="24"/>
-        </w:rPr>
-        <w:t xml:space="preserve"> in oligo hybridization buffer; 50mM NaCl, 1mM Tris-Cl (pH 8.0), 0.1mM EDTA (pH 8). Cy5-scrambled oligo was used as a negative control</w:t>
-      </w:r>
-      <w:r>
-        <w:rPr>
-          <w:rFonts w:ascii="Times New Roman" w:hAnsi="Times New Roman" w:cs="Times New Roman"/>
-          <w:sz w:val="24"/>
-          <w:szCs w:val="24"/>
-        </w:rPr>
-        <w:t xml:space="preserve"> and anti-miR-589 was used as a biological control as this miR should not bind or co-localize with hnRNPK</w:t>
-      </w:r>
+      <w:proofErr w:type="spellEnd"/>
+      <w:r>
+        <w:rPr>
+          <w:rFonts w:ascii="Times New Roman" w:hAnsi="Times New Roman" w:cs="Times New Roman"/>
+          <w:sz w:val="24"/>
+          <w:szCs w:val="24"/>
+        </w:rPr>
+        <w:t xml:space="preserve"> in oligo hybridization buffer; 50mM </w:t>
+      </w:r>
+      <w:proofErr w:type="spellStart"/>
+      <w:r>
+        <w:rPr>
+          <w:rFonts w:ascii="Times New Roman" w:hAnsi="Times New Roman" w:cs="Times New Roman"/>
+          <w:sz w:val="24"/>
+          <w:szCs w:val="24"/>
+        </w:rPr>
+        <w:t>NaCl</w:t>
+      </w:r>
+      <w:proofErr w:type="spellEnd"/>
+      <w:r>
+        <w:rPr>
+          <w:rFonts w:ascii="Times New Roman" w:hAnsi="Times New Roman" w:cs="Times New Roman"/>
+          <w:sz w:val="24"/>
+          <w:szCs w:val="24"/>
+        </w:rPr>
+        <w:t xml:space="preserve">, 1mM </w:t>
+      </w:r>
+      <w:proofErr w:type="spellStart"/>
+      <w:r>
+        <w:rPr>
+          <w:rFonts w:ascii="Times New Roman" w:hAnsi="Times New Roman" w:cs="Times New Roman"/>
+          <w:sz w:val="24"/>
+          <w:szCs w:val="24"/>
+        </w:rPr>
+        <w:t>Tris</w:t>
+      </w:r>
+      <w:proofErr w:type="spellEnd"/>
+      <w:r>
+        <w:rPr>
+          <w:rFonts w:ascii="Times New Roman" w:hAnsi="Times New Roman" w:cs="Times New Roman"/>
+          <w:sz w:val="24"/>
+          <w:szCs w:val="24"/>
+        </w:rPr>
+        <w:t>-Cl (pH 8.0), 0.1mM EDTA (pH 8). Cy5-scrambled oligo was used as a negative control</w:t>
+      </w:r>
+      <w:r>
+        <w:rPr>
+          <w:rFonts w:ascii="Times New Roman" w:hAnsi="Times New Roman" w:cs="Times New Roman"/>
+          <w:sz w:val="24"/>
+          <w:szCs w:val="24"/>
+        </w:rPr>
+        <w:t xml:space="preserve"> and anti-miR-589 was used as a biological control as this </w:t>
+      </w:r>
+      <w:proofErr w:type="spellStart"/>
+      <w:r>
+        <w:rPr>
+          <w:rFonts w:ascii="Times New Roman" w:hAnsi="Times New Roman" w:cs="Times New Roman"/>
+          <w:sz w:val="24"/>
+          <w:szCs w:val="24"/>
+        </w:rPr>
+        <w:t>miR</w:t>
+      </w:r>
+      <w:proofErr w:type="spellEnd"/>
+      <w:r>
+        <w:rPr>
+          <w:rFonts w:ascii="Times New Roman" w:hAnsi="Times New Roman" w:cs="Times New Roman"/>
+          <w:sz w:val="24"/>
+          <w:szCs w:val="24"/>
+        </w:rPr>
+        <w:t xml:space="preserve"> should not bind or co-localize with </w:t>
+      </w:r>
+      <w:proofErr w:type="spellStart"/>
+      <w:r>
+        <w:rPr>
+          <w:rFonts w:ascii="Times New Roman" w:hAnsi="Times New Roman" w:cs="Times New Roman"/>
+          <w:sz w:val="24"/>
+          <w:szCs w:val="24"/>
+        </w:rPr>
+        <w:t>hnRNPK</w:t>
+      </w:r>
+      <w:proofErr w:type="spellEnd"/>
       <w:r>
         <w:rPr>
           <w:rFonts w:ascii="Times New Roman" w:hAnsi="Times New Roman" w:cs="Times New Roman"/>
@@ -8296,7 +9204,16 @@
           <w:sz w:val="24"/>
           <w:szCs w:val="24"/>
         </w:rPr>
-        <w:t>Excess ant</w:t>
+        <w:t xml:space="preserve">Excess </w:t>
+      </w:r>
+      <w:proofErr w:type="spellStart"/>
+      <w:r>
+        <w:rPr>
+          <w:rFonts w:ascii="Times New Roman" w:hAnsi="Times New Roman" w:cs="Times New Roman"/>
+          <w:sz w:val="24"/>
+          <w:szCs w:val="24"/>
+        </w:rPr>
+        <w:t>ant</w:t>
       </w:r>
       <w:r>
         <w:rPr>
@@ -8314,13 +9231,32 @@
         </w:rPr>
         <w:t>miR</w:t>
       </w:r>
-      <w:r>
-        <w:rPr>
-          <w:rFonts w:ascii="Times New Roman" w:hAnsi="Times New Roman" w:cs="Times New Roman"/>
-          <w:sz w:val="24"/>
-          <w:szCs w:val="24"/>
-        </w:rPr>
-        <w:t xml:space="preserve"> was removed by washing thrice in PBS before 4% PFA fixation for 30minutes. Subsequent steps were performed as per immunofluorescence protocol for hnRNPK localisation with Alexa Fluor 568 secondary antibody. </w:t>
+      <w:proofErr w:type="spellEnd"/>
+      <w:r>
+        <w:rPr>
+          <w:rFonts w:ascii="Times New Roman" w:hAnsi="Times New Roman" w:cs="Times New Roman"/>
+          <w:sz w:val="24"/>
+          <w:szCs w:val="24"/>
+        </w:rPr>
+        <w:t xml:space="preserve"> was removed by washing thrice in PBS before 4% PFA fixation for 30minutes. Subsequent steps were performed as per immunofluorescence protocol for </w:t>
+      </w:r>
+      <w:proofErr w:type="spellStart"/>
+      <w:r>
+        <w:rPr>
+          <w:rFonts w:ascii="Times New Roman" w:hAnsi="Times New Roman" w:cs="Times New Roman"/>
+          <w:sz w:val="24"/>
+          <w:szCs w:val="24"/>
+        </w:rPr>
+        <w:t>hnRNPK</w:t>
+      </w:r>
+      <w:proofErr w:type="spellEnd"/>
+      <w:r>
+        <w:rPr>
+          <w:rFonts w:ascii="Times New Roman" w:hAnsi="Times New Roman" w:cs="Times New Roman"/>
+          <w:sz w:val="24"/>
+          <w:szCs w:val="24"/>
+        </w:rPr>
+        <w:t xml:space="preserve"> localisation with Alexa Fluor 568 secondary antibody. </w:t>
       </w:r>
       <w:r>
         <w:rPr>
@@ -8360,7 +9296,25 @@
           <w:sz w:val="24"/>
           <w:szCs w:val="24"/>
         </w:rPr>
-        <w:t xml:space="preserve">hecked prior to data collection by individually staining with antibody or hybridizing fluorophore-antimiR and visualizing neighbouring channels. </w:t>
+        <w:t>hecked prior to data collection by individually staining with antibody or hybridizing fluorophore-</w:t>
+      </w:r>
+      <w:proofErr w:type="spellStart"/>
+      <w:r>
+        <w:rPr>
+          <w:rFonts w:ascii="Times New Roman" w:hAnsi="Times New Roman" w:cs="Times New Roman"/>
+          <w:sz w:val="24"/>
+          <w:szCs w:val="24"/>
+        </w:rPr>
+        <w:t>antimiR</w:t>
+      </w:r>
+      <w:proofErr w:type="spellEnd"/>
+      <w:r>
+        <w:rPr>
+          <w:rFonts w:ascii="Times New Roman" w:hAnsi="Times New Roman" w:cs="Times New Roman"/>
+          <w:sz w:val="24"/>
+          <w:szCs w:val="24"/>
+        </w:rPr>
+        <w:t xml:space="preserve"> and visualizing neighbouring channels. </w:t>
       </w:r>
     </w:p>
     <w:p>
@@ -8445,7 +9399,27 @@
           <w:szCs w:val="24"/>
           <w:lang w:val="en-US"/>
         </w:rPr>
-        <w:t>Protein G DynaBeads were washed thrice in washing and antibody binding buffer (W&amp;B buffer) to remove storage reagents</w:t>
+        <w:t xml:space="preserve">Protein G </w:t>
+      </w:r>
+      <w:proofErr w:type="spellStart"/>
+      <w:r>
+        <w:rPr>
+          <w:rFonts w:ascii="Times New Roman" w:hAnsi="Times New Roman" w:cs="Times New Roman"/>
+          <w:sz w:val="24"/>
+          <w:szCs w:val="24"/>
+          <w:lang w:val="en-US"/>
+        </w:rPr>
+        <w:t>DynaBeads</w:t>
+      </w:r>
+      <w:proofErr w:type="spellEnd"/>
+      <w:r>
+        <w:rPr>
+          <w:rFonts w:ascii="Times New Roman" w:hAnsi="Times New Roman" w:cs="Times New Roman"/>
+          <w:sz w:val="24"/>
+          <w:szCs w:val="24"/>
+          <w:lang w:val="en-US"/>
+        </w:rPr>
+        <w:t xml:space="preserve"> were washed thrice in washing and antibody binding buffer (W&amp;B buffer) to remove storage reagents</w:t>
       </w:r>
       <w:r>
         <w:rPr>
@@ -8472,9 +9446,29 @@
           <w:szCs w:val="24"/>
           <w:lang w:val="en-US"/>
         </w:rPr>
-        <w:t xml:space="preserve"> W&amp;B contains XXXX. 1uL of Anti-hnRNPK (Cat. No) were added to 200uL of W&amp;B buffer, added to the beads and incubated on a rotating wheel for 40</w:t>
-      </w:r>
-      <w:ins w:id="30" w:author="Michelle Hill" w:date="2016-09-26T22:08:00Z">
+        <w:t xml:space="preserve"> W&amp;B contains XXXX. 1uL of Anti-</w:t>
+      </w:r>
+      <w:proofErr w:type="spellStart"/>
+      <w:r>
+        <w:rPr>
+          <w:rFonts w:ascii="Times New Roman" w:hAnsi="Times New Roman" w:cs="Times New Roman"/>
+          <w:sz w:val="24"/>
+          <w:szCs w:val="24"/>
+          <w:lang w:val="en-US"/>
+        </w:rPr>
+        <w:t>hnRNPK</w:t>
+      </w:r>
+      <w:proofErr w:type="spellEnd"/>
+      <w:r>
+        <w:rPr>
+          <w:rFonts w:ascii="Times New Roman" w:hAnsi="Times New Roman" w:cs="Times New Roman"/>
+          <w:sz w:val="24"/>
+          <w:szCs w:val="24"/>
+          <w:lang w:val="en-US"/>
+        </w:rPr>
+        <w:t xml:space="preserve"> (Cat. No) were added to 200uL of W&amp;B buffer, added to the beads and incubated on a rotating wheel for 40</w:t>
+      </w:r>
+      <w:ins w:id="28" w:author="Michelle Hill" w:date="2016-09-26T22:08:00Z">
         <w:r>
           <w:rPr>
             <w:rFonts w:ascii="Times New Roman" w:hAnsi="Times New Roman" w:cs="Times New Roman"/>
@@ -8710,7 +9704,47 @@
           <w:szCs w:val="24"/>
           <w:lang w:val="en-US"/>
         </w:rPr>
-        <w:t>modified lysis buffer; 1% Triton-X, 20mM Tris (pH7.5), 150mM NaCl, 1x Protein Inhibitor</w:t>
+        <w:t xml:space="preserve">modified lysis buffer; 1% Triton-X, 20mM </w:t>
+      </w:r>
+      <w:proofErr w:type="spellStart"/>
+      <w:r>
+        <w:rPr>
+          <w:rFonts w:ascii="Times New Roman" w:hAnsi="Times New Roman" w:cs="Times New Roman"/>
+          <w:sz w:val="24"/>
+          <w:szCs w:val="24"/>
+          <w:lang w:val="en-US"/>
+        </w:rPr>
+        <w:t>Tris</w:t>
+      </w:r>
+      <w:proofErr w:type="spellEnd"/>
+      <w:r>
+        <w:rPr>
+          <w:rFonts w:ascii="Times New Roman" w:hAnsi="Times New Roman" w:cs="Times New Roman"/>
+          <w:sz w:val="24"/>
+          <w:szCs w:val="24"/>
+          <w:lang w:val="en-US"/>
+        </w:rPr>
+        <w:t xml:space="preserve"> (pH7.5), 150mM </w:t>
+      </w:r>
+      <w:proofErr w:type="spellStart"/>
+      <w:r>
+        <w:rPr>
+          <w:rFonts w:ascii="Times New Roman" w:hAnsi="Times New Roman" w:cs="Times New Roman"/>
+          <w:sz w:val="24"/>
+          <w:szCs w:val="24"/>
+          <w:lang w:val="en-US"/>
+        </w:rPr>
+        <w:t>NaCl</w:t>
+      </w:r>
+      <w:proofErr w:type="spellEnd"/>
+      <w:r>
+        <w:rPr>
+          <w:rFonts w:ascii="Times New Roman" w:hAnsi="Times New Roman" w:cs="Times New Roman"/>
+          <w:sz w:val="24"/>
+          <w:szCs w:val="24"/>
+          <w:lang w:val="en-US"/>
+        </w:rPr>
+        <w:t>, 1x Protein Inhibitor</w:t>
       </w:r>
       <w:r>
         <w:rPr>
@@ -8728,7 +9762,107 @@
           <w:szCs w:val="24"/>
           <w:lang w:val="en-US"/>
         </w:rPr>
-        <w:t xml:space="preserve"> (1mg/ml of Aprotinin, Antipain, Pepstain A, Leupetin and 500mM Benzamidine)</w:t>
+        <w:t xml:space="preserve"> (1mg/ml of </w:t>
+      </w:r>
+      <w:proofErr w:type="spellStart"/>
+      <w:r>
+        <w:rPr>
+          <w:rFonts w:ascii="Times New Roman" w:hAnsi="Times New Roman" w:cs="Times New Roman"/>
+          <w:sz w:val="24"/>
+          <w:szCs w:val="24"/>
+          <w:lang w:val="en-US"/>
+        </w:rPr>
+        <w:t>Aprotinin</w:t>
+      </w:r>
+      <w:proofErr w:type="spellEnd"/>
+      <w:r>
+        <w:rPr>
+          <w:rFonts w:ascii="Times New Roman" w:hAnsi="Times New Roman" w:cs="Times New Roman"/>
+          <w:sz w:val="24"/>
+          <w:szCs w:val="24"/>
+          <w:lang w:val="en-US"/>
+        </w:rPr>
+        <w:t xml:space="preserve">, </w:t>
+      </w:r>
+      <w:proofErr w:type="spellStart"/>
+      <w:r>
+        <w:rPr>
+          <w:rFonts w:ascii="Times New Roman" w:hAnsi="Times New Roman" w:cs="Times New Roman"/>
+          <w:sz w:val="24"/>
+          <w:szCs w:val="24"/>
+          <w:lang w:val="en-US"/>
+        </w:rPr>
+        <w:t>Antipain</w:t>
+      </w:r>
+      <w:proofErr w:type="spellEnd"/>
+      <w:r>
+        <w:rPr>
+          <w:rFonts w:ascii="Times New Roman" w:hAnsi="Times New Roman" w:cs="Times New Roman"/>
+          <w:sz w:val="24"/>
+          <w:szCs w:val="24"/>
+          <w:lang w:val="en-US"/>
+        </w:rPr>
+        <w:t xml:space="preserve">, </w:t>
+      </w:r>
+      <w:proofErr w:type="spellStart"/>
+      <w:r>
+        <w:rPr>
+          <w:rFonts w:ascii="Times New Roman" w:hAnsi="Times New Roman" w:cs="Times New Roman"/>
+          <w:sz w:val="24"/>
+          <w:szCs w:val="24"/>
+          <w:lang w:val="en-US"/>
+        </w:rPr>
+        <w:t>Pepstain</w:t>
+      </w:r>
+      <w:proofErr w:type="spellEnd"/>
+      <w:r>
+        <w:rPr>
+          <w:rFonts w:ascii="Times New Roman" w:hAnsi="Times New Roman" w:cs="Times New Roman"/>
+          <w:sz w:val="24"/>
+          <w:szCs w:val="24"/>
+          <w:lang w:val="en-US"/>
+        </w:rPr>
+        <w:t xml:space="preserve"> A, </w:t>
+      </w:r>
+      <w:proofErr w:type="spellStart"/>
+      <w:r>
+        <w:rPr>
+          <w:rFonts w:ascii="Times New Roman" w:hAnsi="Times New Roman" w:cs="Times New Roman"/>
+          <w:sz w:val="24"/>
+          <w:szCs w:val="24"/>
+          <w:lang w:val="en-US"/>
+        </w:rPr>
+        <w:t>Leupetin</w:t>
+      </w:r>
+      <w:proofErr w:type="spellEnd"/>
+      <w:r>
+        <w:rPr>
+          <w:rFonts w:ascii="Times New Roman" w:hAnsi="Times New Roman" w:cs="Times New Roman"/>
+          <w:sz w:val="24"/>
+          <w:szCs w:val="24"/>
+          <w:lang w:val="en-US"/>
+        </w:rPr>
+        <w:t xml:space="preserve"> and 500mM </w:t>
+      </w:r>
+      <w:proofErr w:type="spellStart"/>
+      <w:r>
+        <w:rPr>
+          <w:rFonts w:ascii="Times New Roman" w:hAnsi="Times New Roman" w:cs="Times New Roman"/>
+          <w:sz w:val="24"/>
+          <w:szCs w:val="24"/>
+          <w:lang w:val="en-US"/>
+        </w:rPr>
+        <w:t>Benzamidine</w:t>
+      </w:r>
+      <w:proofErr w:type="spellEnd"/>
+      <w:r>
+        <w:rPr>
+          <w:rFonts w:ascii="Times New Roman" w:hAnsi="Times New Roman" w:cs="Times New Roman"/>
+          <w:sz w:val="24"/>
+          <w:szCs w:val="24"/>
+          <w:lang w:val="en-US"/>
+        </w:rPr>
+        <w:t>)</w:t>
       </w:r>
       <w:r>
         <w:rPr>
@@ -8784,8 +9918,19 @@
           <w:szCs w:val="24"/>
           <w:lang w:val="en-US"/>
         </w:rPr>
-        <w:t xml:space="preserve"> 10mM NaF</w:t>
-      </w:r>
+        <w:t xml:space="preserve"> 10mM </w:t>
+      </w:r>
+      <w:proofErr w:type="spellStart"/>
+      <w:r>
+        <w:rPr>
+          <w:rFonts w:ascii="Times New Roman" w:hAnsi="Times New Roman" w:cs="Times New Roman"/>
+          <w:sz w:val="24"/>
+          <w:szCs w:val="24"/>
+          <w:lang w:val="en-US"/>
+        </w:rPr>
+        <w:t>NaF</w:t>
+      </w:r>
+      <w:proofErr w:type="spellEnd"/>
       <w:r>
         <w:rPr>
           <w:rFonts w:ascii="Times New Roman" w:hAnsi="Times New Roman" w:cs="Times New Roman"/>
@@ -8802,7 +9947,7 @@
           <w:sz w:val="24"/>
           <w:szCs w:val="24"/>
           <w:lang w:val="en-US"/>
-          <w:rPrChange w:id="31" w:author="Harley Robinson" w:date="2016-09-29T11:01:00Z">
+          <w:rPrChange w:id="29" w:author="Harley Robinson " w:date="2016-09-29T11:01:00Z">
             <w:rPr>
               <w:rFonts w:ascii="Times New Roman" w:hAnsi="Times New Roman" w:cs="Times New Roman"/>
               <w:sz w:val="24"/>
@@ -8830,7 +9975,7 @@
           <w:sz w:val="24"/>
           <w:szCs w:val="24"/>
           <w:lang w:val="en-US"/>
-          <w:rPrChange w:id="32" w:author="Harley Robinson" w:date="2016-09-29T11:01:00Z">
+          <w:rPrChange w:id="30" w:author="Harley Robinson " w:date="2016-09-29T11:01:00Z">
             <w:rPr>
               <w:rFonts w:ascii="Times New Roman" w:hAnsi="Times New Roman" w:cs="Times New Roman"/>
               <w:color w:val="FF0000"/>
@@ -8859,7 +10004,7 @@
           <w:sz w:val="24"/>
           <w:szCs w:val="24"/>
           <w:lang w:val="en-US"/>
-          <w:rPrChange w:id="33" w:author="Harley Robinson" w:date="2016-09-29T11:01:00Z">
+          <w:rPrChange w:id="31" w:author="Harley Robinson " w:date="2016-09-29T11:01:00Z">
             <w:rPr>
               <w:rFonts w:ascii="Times New Roman" w:hAnsi="Times New Roman" w:cs="Times New Roman"/>
               <w:color w:val="FF0000"/>
@@ -8878,7 +10023,7 @@
           <w:sz w:val="24"/>
           <w:szCs w:val="24"/>
           <w:lang w:val="en-US"/>
-          <w:rPrChange w:id="34" w:author="Harley Robinson" w:date="2016-09-29T11:01:00Z">
+          <w:rPrChange w:id="32" w:author="Harley Robinson " w:date="2016-09-29T11:01:00Z">
             <w:rPr>
               <w:rFonts w:ascii="Times New Roman" w:hAnsi="Times New Roman" w:cs="Times New Roman"/>
               <w:sz w:val="24"/>
@@ -8896,7 +10041,7 @@
           <w:sz w:val="24"/>
           <w:szCs w:val="24"/>
           <w:lang w:val="en-US"/>
-          <w:rPrChange w:id="35" w:author="Harley Robinson" w:date="2016-09-29T11:01:00Z">
+          <w:rPrChange w:id="33" w:author="Harley Robinson " w:date="2016-09-29T11:01:00Z">
             <w:rPr>
               <w:rFonts w:ascii="Times New Roman" w:hAnsi="Times New Roman" w:cs="Times New Roman"/>
               <w:sz w:val="24"/>
@@ -9086,7 +10231,27 @@
           <w:szCs w:val="24"/>
           <w:lang w:val="en-US"/>
         </w:rPr>
-        <w:t xml:space="preserve"> for protein level, or Trizol extraction for </w:t>
+        <w:t xml:space="preserve"> for protein level, or </w:t>
+      </w:r>
+      <w:proofErr w:type="spellStart"/>
+      <w:r>
+        <w:rPr>
+          <w:rFonts w:ascii="Times New Roman" w:hAnsi="Times New Roman" w:cs="Times New Roman"/>
+          <w:sz w:val="24"/>
+          <w:szCs w:val="24"/>
+          <w:lang w:val="en-US"/>
+        </w:rPr>
+        <w:t>Trizol</w:t>
+      </w:r>
+      <w:proofErr w:type="spellEnd"/>
+      <w:r>
+        <w:rPr>
+          <w:rFonts w:ascii="Times New Roman" w:hAnsi="Times New Roman" w:cs="Times New Roman"/>
+          <w:sz w:val="24"/>
+          <w:szCs w:val="24"/>
+          <w:lang w:val="en-US"/>
+        </w:rPr>
+        <w:t xml:space="preserve"> extraction for </w:t>
       </w:r>
       <w:r>
         <w:rPr>
@@ -9106,14 +10271,25 @@
         </w:rPr>
         <w:t xml:space="preserve">level. </w:t>
       </w:r>
-      <w:r>
-        <w:rPr>
-          <w:rFonts w:ascii="Times New Roman" w:hAnsi="Times New Roman" w:cs="Times New Roman"/>
-          <w:sz w:val="24"/>
-          <w:szCs w:val="24"/>
-          <w:lang w:val="en-US"/>
-        </w:rPr>
-        <w:t xml:space="preserve">Trizol </w:t>
+      <w:proofErr w:type="spellStart"/>
+      <w:r>
+        <w:rPr>
+          <w:rFonts w:ascii="Times New Roman" w:hAnsi="Times New Roman" w:cs="Times New Roman"/>
+          <w:sz w:val="24"/>
+          <w:szCs w:val="24"/>
+          <w:lang w:val="en-US"/>
+        </w:rPr>
+        <w:t>Trizol</w:t>
+      </w:r>
+      <w:proofErr w:type="spellEnd"/>
+      <w:r>
+        <w:rPr>
+          <w:rFonts w:ascii="Times New Roman" w:hAnsi="Times New Roman" w:cs="Times New Roman"/>
+          <w:sz w:val="24"/>
+          <w:szCs w:val="24"/>
+          <w:lang w:val="en-US"/>
+        </w:rPr>
+        <w:t xml:space="preserve"> </w:t>
       </w:r>
       <w:r>
         <w:rPr>
@@ -9169,7 +10345,7 @@
         </w:rPr>
         <w:t xml:space="preserve"> added to the beads and incubated at 95°C for 5</w:t>
       </w:r>
-      <w:ins w:id="36" w:author="Michelle Hill" w:date="2016-09-26T22:12:00Z">
+      <w:ins w:id="34" w:author="Michelle Hill" w:date="2016-09-26T22:12:00Z">
         <w:r>
           <w:rPr>
             <w:rFonts w:ascii="Times New Roman" w:hAnsi="Times New Roman" w:cs="Times New Roman"/>
@@ -9196,7 +10372,27 @@
           <w:szCs w:val="24"/>
           <w:lang w:val="en-US"/>
         </w:rPr>
-        <w:t>Subsequent steps were performed as per standard Trizol extraction protocol</w:t>
+        <w:t xml:space="preserve">Subsequent steps were performed as per standard </w:t>
+      </w:r>
+      <w:proofErr w:type="spellStart"/>
+      <w:r>
+        <w:rPr>
+          <w:rFonts w:ascii="Times New Roman" w:hAnsi="Times New Roman" w:cs="Times New Roman"/>
+          <w:sz w:val="24"/>
+          <w:szCs w:val="24"/>
+          <w:lang w:val="en-US"/>
+        </w:rPr>
+        <w:t>Trizol</w:t>
+      </w:r>
+      <w:proofErr w:type="spellEnd"/>
+      <w:r>
+        <w:rPr>
+          <w:rFonts w:ascii="Times New Roman" w:hAnsi="Times New Roman" w:cs="Times New Roman"/>
+          <w:sz w:val="24"/>
+          <w:szCs w:val="24"/>
+          <w:lang w:val="en-US"/>
+        </w:rPr>
+        <w:t xml:space="preserve"> extraction protocol</w:t>
       </w:r>
       <w:r>
         <w:rPr>
@@ -9214,7 +10410,7 @@
           <w:sz w:val="24"/>
           <w:szCs w:val="24"/>
           <w:lang w:val="en-US"/>
-          <w:rPrChange w:id="37" w:author="Harley Robinson" w:date="2016-09-29T11:05:00Z">
+          <w:rPrChange w:id="35" w:author="Harley Robinson " w:date="2016-09-29T11:05:00Z">
             <w:rPr>
               <w:rFonts w:ascii="Times New Roman" w:hAnsi="Times New Roman" w:cs="Times New Roman"/>
               <w:sz w:val="24"/>
@@ -9250,7 +10446,27 @@
           <w:szCs w:val="24"/>
           <w:lang w:val="en-US"/>
         </w:rPr>
-        <w:t>Quantification of RNA was performed by Nanodrop analysis.</w:t>
+        <w:t xml:space="preserve">Quantification of RNA was performed by </w:t>
+      </w:r>
+      <w:proofErr w:type="spellStart"/>
+      <w:r>
+        <w:rPr>
+          <w:rFonts w:ascii="Times New Roman" w:hAnsi="Times New Roman" w:cs="Times New Roman"/>
+          <w:sz w:val="24"/>
+          <w:szCs w:val="24"/>
+          <w:lang w:val="en-US"/>
+        </w:rPr>
+        <w:t>Nanodrop</w:t>
+      </w:r>
+      <w:proofErr w:type="spellEnd"/>
+      <w:r>
+        <w:rPr>
+          <w:rFonts w:ascii="Times New Roman" w:hAnsi="Times New Roman" w:cs="Times New Roman"/>
+          <w:sz w:val="24"/>
+          <w:szCs w:val="24"/>
+          <w:lang w:val="en-US"/>
+        </w:rPr>
+        <w:t xml:space="preserve"> analysis.</w:t>
       </w:r>
       <w:r>
         <w:rPr>
@@ -9304,7 +10520,25 @@
           <w:sz w:val="24"/>
           <w:lang w:val="en-US"/>
         </w:rPr>
-        <w:t>Sample buffer were added to whole cell lysate or EV lysate sample to reach a final 1X concentration and protein denatured by incubation at 95° C for 5minutes if denaturation was not already performed. BioRad Precession Plus protein ladder were loaded into a 12.5% SDS-PAGE gel</w:t>
+        <w:t xml:space="preserve">Sample buffer were added to whole cell lysate or EV lysate sample to reach a final 1X concentration and protein denatured by incubation at 95° C for 5minutes if denaturation was not already performed. </w:t>
+      </w:r>
+      <w:proofErr w:type="spellStart"/>
+      <w:r>
+        <w:rPr>
+          <w:rFonts w:ascii="Times New Roman" w:hAnsi="Times New Roman" w:cs="Times New Roman"/>
+          <w:sz w:val="24"/>
+          <w:lang w:val="en-US"/>
+        </w:rPr>
+        <w:t>BioRad</w:t>
+      </w:r>
+      <w:proofErr w:type="spellEnd"/>
+      <w:r>
+        <w:rPr>
+          <w:rFonts w:ascii="Times New Roman" w:hAnsi="Times New Roman" w:cs="Times New Roman"/>
+          <w:sz w:val="24"/>
+          <w:lang w:val="en-US"/>
+        </w:rPr>
+        <w:t xml:space="preserve"> Precession Plus protein ladder were loaded into a 12.5% SDS-PAGE gel</w:t>
       </w:r>
       <w:r>
         <w:rPr>
@@ -9378,6 +10612,7 @@
         </w:rPr>
         <w:t>membrane (</w:t>
       </w:r>
+      <w:proofErr w:type="spellStart"/>
       <w:r>
         <w:rPr>
           <w:rFonts w:ascii="Times New Roman" w:hAnsi="Times New Roman" w:cs="Times New Roman"/>
@@ -9385,15 +10620,45 @@
           <w:sz w:val="24"/>
           <w:lang w:val="en-US"/>
         </w:rPr>
-        <w:t>Towbin et al 1979</w:t>
-      </w:r>
-      <w:r>
-        <w:rPr>
-          <w:rFonts w:ascii="Times New Roman" w:hAnsi="Times New Roman" w:cs="Times New Roman"/>
-          <w:sz w:val="24"/>
-          <w:lang w:val="en-US"/>
-        </w:rPr>
-        <w:t>). Membrane was subsequently blocked in 3% BSA/PBS with 0.1% Triton-X for 30minutes to prevent non-specific antibody binding. hnRNPK antibody was diluted 1:1000 in blocking buffer</w:t>
+        <w:t>Towbin</w:t>
+      </w:r>
+      <w:proofErr w:type="spellEnd"/>
+      <w:r>
+        <w:rPr>
+          <w:rFonts w:ascii="Times New Roman" w:hAnsi="Times New Roman" w:cs="Times New Roman"/>
+          <w:color w:val="FF0000"/>
+          <w:sz w:val="24"/>
+          <w:lang w:val="en-US"/>
+        </w:rPr>
+        <w:t xml:space="preserve"> et al 1979</w:t>
+      </w:r>
+      <w:r>
+        <w:rPr>
+          <w:rFonts w:ascii="Times New Roman" w:hAnsi="Times New Roman" w:cs="Times New Roman"/>
+          <w:sz w:val="24"/>
+          <w:lang w:val="en-US"/>
+        </w:rPr>
+        <w:t xml:space="preserve">). Membrane was subsequently blocked in 3% BSA/PBS with 0.1% Triton-X for 30minutes to prevent non-specific antibody binding. </w:t>
+      </w:r>
+      <w:proofErr w:type="spellStart"/>
+      <w:proofErr w:type="gramStart"/>
+      <w:r>
+        <w:rPr>
+          <w:rFonts w:ascii="Times New Roman" w:hAnsi="Times New Roman" w:cs="Times New Roman"/>
+          <w:sz w:val="24"/>
+          <w:lang w:val="en-US"/>
+        </w:rPr>
+        <w:t>hnRNPK</w:t>
+      </w:r>
+      <w:proofErr w:type="spellEnd"/>
+      <w:proofErr w:type="gramEnd"/>
+      <w:r>
+        <w:rPr>
+          <w:rFonts w:ascii="Times New Roman" w:hAnsi="Times New Roman" w:cs="Times New Roman"/>
+          <w:sz w:val="24"/>
+          <w:lang w:val="en-US"/>
+        </w:rPr>
+        <w:t xml:space="preserve"> antibody was diluted 1:1000 in blocking buffer</w:t>
       </w:r>
       <w:r>
         <w:rPr>
@@ -9522,8 +10787,18 @@
           <w:sz w:val="24"/>
           <w:lang w:val="en-US"/>
         </w:rPr>
-        <w:t>Li-Cor</w:t>
-      </w:r>
+        <w:t>Li-</w:t>
+      </w:r>
+      <w:proofErr w:type="spellStart"/>
+      <w:r>
+        <w:rPr>
+          <w:rFonts w:ascii="Times New Roman" w:hAnsi="Times New Roman" w:cs="Times New Roman"/>
+          <w:sz w:val="24"/>
+          <w:lang w:val="en-US"/>
+        </w:rPr>
+        <w:t>Cor</w:t>
+      </w:r>
+      <w:proofErr w:type="spellEnd"/>
       <w:r>
         <w:rPr>
           <w:rFonts w:ascii="Times New Roman" w:hAnsi="Times New Roman" w:cs="Times New Roman"/>
@@ -9570,7 +10845,25 @@
           <w:sz w:val="24"/>
           <w:lang w:val="en-US"/>
         </w:rPr>
-        <w:t xml:space="preserve">the ImageStudio software.   </w:t>
+        <w:t xml:space="preserve">the </w:t>
+      </w:r>
+      <w:proofErr w:type="spellStart"/>
+      <w:r>
+        <w:rPr>
+          <w:rFonts w:ascii="Times New Roman" w:hAnsi="Times New Roman" w:cs="Times New Roman"/>
+          <w:sz w:val="24"/>
+          <w:lang w:val="en-US"/>
+        </w:rPr>
+        <w:t>ImageStudio</w:t>
+      </w:r>
+      <w:proofErr w:type="spellEnd"/>
+      <w:r>
+        <w:rPr>
+          <w:rFonts w:ascii="Times New Roman" w:hAnsi="Times New Roman" w:cs="Times New Roman"/>
+          <w:sz w:val="24"/>
+          <w:lang w:val="en-US"/>
+        </w:rPr>
+        <w:t xml:space="preserve"> software.   </w:t>
       </w:r>
       <w:r>
         <w:rPr>
@@ -9806,7 +11099,7 @@
         </w:rPr>
         <w:t>exported from the PC3 cell line where this export was truncated by ectopic expression of cavin-1</w:t>
       </w:r>
-      <w:ins w:id="38" w:author="Michelle Hill" w:date="2016-09-26T22:13:00Z">
+      <w:ins w:id="36" w:author="Michelle Hill" w:date="2016-09-26T22:13:00Z">
         <w:r>
           <w:rPr>
             <w:rFonts w:ascii="Times New Roman" w:hAnsi="Times New Roman" w:cs="Times New Roman"/>
@@ -9842,7 +11135,27 @@
           <w:szCs w:val="24"/>
           <w:lang w:val="en-US"/>
         </w:rPr>
-        <w:t xml:space="preserve"> other miRs </w:t>
+        <w:t xml:space="preserve"> other </w:t>
+      </w:r>
+      <w:proofErr w:type="spellStart"/>
+      <w:r>
+        <w:rPr>
+          <w:rFonts w:ascii="Times New Roman" w:hAnsi="Times New Roman" w:cs="Times New Roman"/>
+          <w:sz w:val="24"/>
+          <w:szCs w:val="24"/>
+          <w:lang w:val="en-US"/>
+        </w:rPr>
+        <w:t>miRs</w:t>
+      </w:r>
+      <w:proofErr w:type="spellEnd"/>
+      <w:r>
+        <w:rPr>
+          <w:rFonts w:ascii="Times New Roman" w:hAnsi="Times New Roman" w:cs="Times New Roman"/>
+          <w:sz w:val="24"/>
+          <w:szCs w:val="24"/>
+          <w:lang w:val="en-US"/>
+        </w:rPr>
+        <w:t xml:space="preserve"> </w:t>
       </w:r>
       <w:r>
         <w:rPr>
@@ -9977,7 +11290,27 @@
           <w:szCs w:val="24"/>
           <w:lang w:val="en-US"/>
         </w:rPr>
-        <w:t>ur lab conducted a comprehensive RNA-seq analysis to quantify the</w:t>
+        <w:t>ur lab conducted a comprehensive RNA-</w:t>
+      </w:r>
+      <w:proofErr w:type="spellStart"/>
+      <w:r>
+        <w:rPr>
+          <w:rFonts w:ascii="Times New Roman" w:hAnsi="Times New Roman" w:cs="Times New Roman"/>
+          <w:sz w:val="24"/>
+          <w:szCs w:val="24"/>
+          <w:lang w:val="en-US"/>
+        </w:rPr>
+        <w:t>seq</w:t>
+      </w:r>
+      <w:proofErr w:type="spellEnd"/>
+      <w:r>
+        <w:rPr>
+          <w:rFonts w:ascii="Times New Roman" w:hAnsi="Times New Roman" w:cs="Times New Roman"/>
+          <w:sz w:val="24"/>
+          <w:szCs w:val="24"/>
+          <w:lang w:val="en-US"/>
+        </w:rPr>
+        <w:t xml:space="preserve"> analysis to quantify the</w:t>
       </w:r>
       <w:r>
         <w:rPr>
@@ -9988,7 +11321,7 @@
         </w:rPr>
         <w:t xml:space="preserve"> miRNAs in EV</w:t>
       </w:r>
-      <w:ins w:id="39" w:author="Microsoft account" w:date="2016-10-02T14:26:00Z">
+      <w:ins w:id="37" w:author="Microsoft account" w:date="2016-10-02T14:26:00Z">
         <w:r>
           <w:rPr>
             <w:rFonts w:ascii="Times New Roman" w:hAnsi="Times New Roman" w:cs="Times New Roman"/>
@@ -10024,16 +11357,36 @@
           <w:szCs w:val="24"/>
           <w:lang w:val="en-US"/>
         </w:rPr>
-        <w:t>95 miR</w:t>
-      </w:r>
-      <w:r>
-        <w:rPr>
-          <w:rFonts w:ascii="Times New Roman" w:hAnsi="Times New Roman" w:cs="Times New Roman"/>
-          <w:sz w:val="24"/>
-          <w:szCs w:val="24"/>
-          <w:lang w:val="en-US"/>
-        </w:rPr>
-        <w:t>s were detec</w:t>
+        <w:t xml:space="preserve">95 </w:t>
+      </w:r>
+      <w:proofErr w:type="spellStart"/>
+      <w:r>
+        <w:rPr>
+          <w:rFonts w:ascii="Times New Roman" w:hAnsi="Times New Roman" w:cs="Times New Roman"/>
+          <w:sz w:val="24"/>
+          <w:szCs w:val="24"/>
+          <w:lang w:val="en-US"/>
+        </w:rPr>
+        <w:t>miR</w:t>
+      </w:r>
+      <w:r>
+        <w:rPr>
+          <w:rFonts w:ascii="Times New Roman" w:hAnsi="Times New Roman" w:cs="Times New Roman"/>
+          <w:sz w:val="24"/>
+          <w:szCs w:val="24"/>
+          <w:lang w:val="en-US"/>
+        </w:rPr>
+        <w:t>s</w:t>
+      </w:r>
+      <w:proofErr w:type="spellEnd"/>
+      <w:r>
+        <w:rPr>
+          <w:rFonts w:ascii="Times New Roman" w:hAnsi="Times New Roman" w:cs="Times New Roman"/>
+          <w:sz w:val="24"/>
+          <w:szCs w:val="24"/>
+          <w:lang w:val="en-US"/>
+        </w:rPr>
+        <w:t xml:space="preserve"> were detec</w:t>
       </w:r>
       <w:r>
         <w:rPr>
@@ -10105,7 +11458,27 @@
           <w:szCs w:val="24"/>
           <w:lang w:val="en-US"/>
         </w:rPr>
-        <w:t>.05) modified miRs in the EVs</w:t>
+        <w:t xml:space="preserve">.05) modified </w:t>
+      </w:r>
+      <w:proofErr w:type="spellStart"/>
+      <w:r>
+        <w:rPr>
+          <w:rFonts w:ascii="Times New Roman" w:hAnsi="Times New Roman" w:cs="Times New Roman"/>
+          <w:sz w:val="24"/>
+          <w:szCs w:val="24"/>
+          <w:lang w:val="en-US"/>
+        </w:rPr>
+        <w:t>miRs</w:t>
+      </w:r>
+      <w:proofErr w:type="spellEnd"/>
+      <w:r>
+        <w:rPr>
+          <w:rFonts w:ascii="Times New Roman" w:hAnsi="Times New Roman" w:cs="Times New Roman"/>
+          <w:sz w:val="24"/>
+          <w:szCs w:val="24"/>
+          <w:lang w:val="en-US"/>
+        </w:rPr>
+        <w:t xml:space="preserve"> in the EVs</w:t>
       </w:r>
       <w:r>
         <w:rPr>
@@ -10231,7 +11604,27 @@
           <w:szCs w:val="24"/>
           <w:lang w:val="en-US"/>
         </w:rPr>
-        <w:t xml:space="preserve">Here, I wanted to determine if this trend persists with additional miRs. </w:t>
+        <w:t xml:space="preserve">Here, I wanted to determine if this trend persists with additional </w:t>
+      </w:r>
+      <w:proofErr w:type="spellStart"/>
+      <w:r>
+        <w:rPr>
+          <w:rFonts w:ascii="Times New Roman" w:hAnsi="Times New Roman" w:cs="Times New Roman"/>
+          <w:sz w:val="24"/>
+          <w:szCs w:val="24"/>
+          <w:lang w:val="en-US"/>
+        </w:rPr>
+        <w:t>miRs</w:t>
+      </w:r>
+      <w:proofErr w:type="spellEnd"/>
+      <w:r>
+        <w:rPr>
+          <w:rFonts w:ascii="Times New Roman" w:hAnsi="Times New Roman" w:cs="Times New Roman"/>
+          <w:sz w:val="24"/>
+          <w:szCs w:val="24"/>
+          <w:lang w:val="en-US"/>
+        </w:rPr>
+        <w:t xml:space="preserve">. </w:t>
       </w:r>
       <w:r>
         <w:rPr>
@@ -10287,6 +11680,7 @@
         </w:rPr>
         <w:t xml:space="preserve"> </w:t>
       </w:r>
+      <w:proofErr w:type="spellStart"/>
       <w:r>
         <w:rPr>
           <w:rFonts w:ascii="Times New Roman" w:hAnsi="Times New Roman" w:cs="Times New Roman"/>
@@ -10303,7 +11697,17 @@
           <w:szCs w:val="24"/>
           <w:lang w:val="en-US"/>
         </w:rPr>
-        <w:t xml:space="preserve">s </w:t>
+        <w:t>s</w:t>
+      </w:r>
+      <w:proofErr w:type="spellEnd"/>
+      <w:r>
+        <w:rPr>
+          <w:rFonts w:ascii="Times New Roman" w:hAnsi="Times New Roman" w:cs="Times New Roman"/>
+          <w:sz w:val="24"/>
+          <w:szCs w:val="24"/>
+          <w:lang w:val="en-US"/>
+        </w:rPr>
+        <w:t xml:space="preserve"> </w:t>
       </w:r>
       <w:r>
         <w:rPr>
@@ -10348,16 +11752,36 @@
           <w:szCs w:val="24"/>
           <w:lang w:val="en-US"/>
         </w:rPr>
-        <w:t>These are the mi</w:t>
-      </w:r>
-      <w:r>
-        <w:rPr>
-          <w:rFonts w:ascii="Times New Roman" w:hAnsi="Times New Roman" w:cs="Times New Roman"/>
-          <w:sz w:val="24"/>
-          <w:szCs w:val="24"/>
-          <w:lang w:val="en-US"/>
-        </w:rPr>
-        <w:t xml:space="preserve">Rs likely to be acted upon by the proposed </w:t>
+        <w:t xml:space="preserve">These are the </w:t>
+      </w:r>
+      <w:proofErr w:type="spellStart"/>
+      <w:r>
+        <w:rPr>
+          <w:rFonts w:ascii="Times New Roman" w:hAnsi="Times New Roman" w:cs="Times New Roman"/>
+          <w:sz w:val="24"/>
+          <w:szCs w:val="24"/>
+          <w:lang w:val="en-US"/>
+        </w:rPr>
+        <w:t>mi</w:t>
+      </w:r>
+      <w:r>
+        <w:rPr>
+          <w:rFonts w:ascii="Times New Roman" w:hAnsi="Times New Roman" w:cs="Times New Roman"/>
+          <w:sz w:val="24"/>
+          <w:szCs w:val="24"/>
+          <w:lang w:val="en-US"/>
+        </w:rPr>
+        <w:t>Rs</w:t>
+      </w:r>
+      <w:proofErr w:type="spellEnd"/>
+      <w:r>
+        <w:rPr>
+          <w:rFonts w:ascii="Times New Roman" w:hAnsi="Times New Roman" w:cs="Times New Roman"/>
+          <w:sz w:val="24"/>
+          <w:szCs w:val="24"/>
+          <w:lang w:val="en-US"/>
+        </w:rPr>
+        <w:t xml:space="preserve"> likely to be acted upon by the proposed </w:t>
       </w:r>
       <w:r>
         <w:rPr>
@@ -10411,9 +11835,29 @@
           <w:szCs w:val="24"/>
           <w:lang w:val="en-US"/>
         </w:rPr>
-        <w:t xml:space="preserve"> of these miRs </w:t>
-      </w:r>
-      <w:ins w:id="40" w:author="Michelle Hill" w:date="2016-09-26T22:26:00Z">
+        <w:t xml:space="preserve"> of these </w:t>
+      </w:r>
+      <w:proofErr w:type="spellStart"/>
+      <w:r>
+        <w:rPr>
+          <w:rFonts w:ascii="Times New Roman" w:hAnsi="Times New Roman" w:cs="Times New Roman"/>
+          <w:sz w:val="24"/>
+          <w:szCs w:val="24"/>
+          <w:lang w:val="en-US"/>
+        </w:rPr>
+        <w:t>miRs</w:t>
+      </w:r>
+      <w:proofErr w:type="spellEnd"/>
+      <w:r>
+        <w:rPr>
+          <w:rFonts w:ascii="Times New Roman" w:hAnsi="Times New Roman" w:cs="Times New Roman"/>
+          <w:sz w:val="24"/>
+          <w:szCs w:val="24"/>
+          <w:lang w:val="en-US"/>
+        </w:rPr>
+        <w:t xml:space="preserve"> </w:t>
+      </w:r>
+      <w:ins w:id="38" w:author="Michelle Hill" w:date="2016-09-26T22:26:00Z">
         <w:r>
           <w:rPr>
             <w:rFonts w:ascii="Times New Roman" w:hAnsi="Times New Roman" w:cs="Times New Roman"/>
@@ -10431,7 +11875,27 @@
           <w:szCs w:val="24"/>
           <w:lang w:val="en-US"/>
         </w:rPr>
-        <w:t>miR-19a-3p, 10b-5p,  146a-5p, 363-3p, 149-5p and 222-3p)</w:t>
+        <w:t>miR-19a-3p, 10b-5p</w:t>
+      </w:r>
+      <w:proofErr w:type="gramStart"/>
+      <w:r>
+        <w:rPr>
+          <w:rFonts w:ascii="Times New Roman" w:hAnsi="Times New Roman" w:cs="Times New Roman"/>
+          <w:sz w:val="24"/>
+          <w:szCs w:val="24"/>
+          <w:lang w:val="en-US"/>
+        </w:rPr>
+        <w:t>,  146a</w:t>
+      </w:r>
+      <w:proofErr w:type="gramEnd"/>
+      <w:r>
+        <w:rPr>
+          <w:rFonts w:ascii="Times New Roman" w:hAnsi="Times New Roman" w:cs="Times New Roman"/>
+          <w:sz w:val="24"/>
+          <w:szCs w:val="24"/>
+          <w:lang w:val="en-US"/>
+        </w:rPr>
+        <w:t>-5p, 363-3p, 149-5p and 222-3p)</w:t>
       </w:r>
       <w:r>
         <w:rPr>
@@ -10476,7 +11940,47 @@
           <w:szCs w:val="24"/>
           <w:lang w:val="en-US"/>
         </w:rPr>
-        <w:t xml:space="preserve"> or increase in EV miR content. This process is known as sampling, where miRs in the cytoplasm are taken into the forming EVs due to proximity as opposed to protein mediated export that would confer some selectivity. Th</w:t>
+        <w:t xml:space="preserve"> or increase in EV </w:t>
+      </w:r>
+      <w:proofErr w:type="spellStart"/>
+      <w:r>
+        <w:rPr>
+          <w:rFonts w:ascii="Times New Roman" w:hAnsi="Times New Roman" w:cs="Times New Roman"/>
+          <w:sz w:val="24"/>
+          <w:szCs w:val="24"/>
+          <w:lang w:val="en-US"/>
+        </w:rPr>
+        <w:t>miR</w:t>
+      </w:r>
+      <w:proofErr w:type="spellEnd"/>
+      <w:r>
+        <w:rPr>
+          <w:rFonts w:ascii="Times New Roman" w:hAnsi="Times New Roman" w:cs="Times New Roman"/>
+          <w:sz w:val="24"/>
+          <w:szCs w:val="24"/>
+          <w:lang w:val="en-US"/>
+        </w:rPr>
+        <w:t xml:space="preserve"> content. This process is known as sampling, where </w:t>
+      </w:r>
+      <w:proofErr w:type="spellStart"/>
+      <w:r>
+        <w:rPr>
+          <w:rFonts w:ascii="Times New Roman" w:hAnsi="Times New Roman" w:cs="Times New Roman"/>
+          <w:sz w:val="24"/>
+          <w:szCs w:val="24"/>
+          <w:lang w:val="en-US"/>
+        </w:rPr>
+        <w:t>miRs</w:t>
+      </w:r>
+      <w:proofErr w:type="spellEnd"/>
+      <w:r>
+        <w:rPr>
+          <w:rFonts w:ascii="Times New Roman" w:hAnsi="Times New Roman" w:cs="Times New Roman"/>
+          <w:sz w:val="24"/>
+          <w:szCs w:val="24"/>
+          <w:lang w:val="en-US"/>
+        </w:rPr>
+        <w:t xml:space="preserve"> in the cytoplasm are taken into the forming EVs due to proximity as opposed to protein mediated export that would confer some selectivity. Th</w:t>
       </w:r>
       <w:r>
         <w:rPr>
@@ -10496,7 +12000,7 @@
         </w:rPr>
         <w:t xml:space="preserve">that both </w:t>
       </w:r>
-      <w:commentRangeStart w:id="41"/>
+      <w:commentRangeStart w:id="39"/>
       <w:r>
         <w:rPr>
           <w:rFonts w:ascii="Times New Roman" w:hAnsi="Times New Roman" w:cs="Times New Roman"/>
@@ -10515,12 +12019,12 @@
         </w:rPr>
         <w:t xml:space="preserve">mpling and selective export </w:t>
       </w:r>
-      <w:commentRangeEnd w:id="41"/>
+      <w:commentRangeEnd w:id="39"/>
       <w:r>
         <w:rPr>
           <w:rStyle w:val="CommentReference"/>
         </w:rPr>
-        <w:commentReference w:id="41"/>
+        <w:commentReference w:id="39"/>
       </w:r>
       <w:r>
         <w:rPr>
@@ -10538,7 +12042,27 @@
           <w:szCs w:val="24"/>
           <w:lang w:val="en-US"/>
         </w:rPr>
-        <w:t xml:space="preserve"> miRs can occur</w:t>
+        <w:t xml:space="preserve"> </w:t>
+      </w:r>
+      <w:proofErr w:type="spellStart"/>
+      <w:r>
+        <w:rPr>
+          <w:rFonts w:ascii="Times New Roman" w:hAnsi="Times New Roman" w:cs="Times New Roman"/>
+          <w:sz w:val="24"/>
+          <w:szCs w:val="24"/>
+          <w:lang w:val="en-US"/>
+        </w:rPr>
+        <w:t>miRs</w:t>
+      </w:r>
+      <w:proofErr w:type="spellEnd"/>
+      <w:r>
+        <w:rPr>
+          <w:rFonts w:ascii="Times New Roman" w:hAnsi="Times New Roman" w:cs="Times New Roman"/>
+          <w:sz w:val="24"/>
+          <w:szCs w:val="24"/>
+          <w:lang w:val="en-US"/>
+        </w:rPr>
+        <w:t xml:space="preserve"> can occur</w:t>
       </w:r>
       <w:r>
         <w:rPr>
@@ -10603,7 +12127,27 @@
           <w:szCs w:val="24"/>
           <w:lang w:val="en-US"/>
         </w:rPr>
-        <w:t xml:space="preserve">significantly modified miRs </w:t>
+        <w:t xml:space="preserve">significantly modified </w:t>
+      </w:r>
+      <w:proofErr w:type="spellStart"/>
+      <w:r>
+        <w:rPr>
+          <w:rFonts w:ascii="Times New Roman" w:hAnsi="Times New Roman" w:cs="Times New Roman"/>
+          <w:sz w:val="24"/>
+          <w:szCs w:val="24"/>
+          <w:lang w:val="en-US"/>
+        </w:rPr>
+        <w:t>miRs</w:t>
+      </w:r>
+      <w:proofErr w:type="spellEnd"/>
+      <w:r>
+        <w:rPr>
+          <w:rFonts w:ascii="Times New Roman" w:hAnsi="Times New Roman" w:cs="Times New Roman"/>
+          <w:sz w:val="24"/>
+          <w:szCs w:val="24"/>
+          <w:lang w:val="en-US"/>
+        </w:rPr>
+        <w:t xml:space="preserve"> </w:t>
       </w:r>
       <w:r>
         <w:rPr>
@@ -10967,16 +12511,36 @@
           <w:szCs w:val="24"/>
           <w:lang w:val="en-US"/>
         </w:rPr>
-        <w:t>) RNA-s</w:t>
-      </w:r>
-      <w:r>
-        <w:rPr>
-          <w:rFonts w:ascii="Times New Roman" w:hAnsi="Times New Roman" w:cs="Times New Roman"/>
-          <w:sz w:val="24"/>
-          <w:szCs w:val="24"/>
-          <w:lang w:val="en-US"/>
-        </w:rPr>
-        <w:t xml:space="preserve">eq was performed previously on </w:t>
+        <w:t>) RNA-</w:t>
+      </w:r>
+      <w:proofErr w:type="spellStart"/>
+      <w:r>
+        <w:rPr>
+          <w:rFonts w:ascii="Times New Roman" w:hAnsi="Times New Roman" w:cs="Times New Roman"/>
+          <w:sz w:val="24"/>
+          <w:szCs w:val="24"/>
+          <w:lang w:val="en-US"/>
+        </w:rPr>
+        <w:t>s</w:t>
+      </w:r>
+      <w:r>
+        <w:rPr>
+          <w:rFonts w:ascii="Times New Roman" w:hAnsi="Times New Roman" w:cs="Times New Roman"/>
+          <w:sz w:val="24"/>
+          <w:szCs w:val="24"/>
+          <w:lang w:val="en-US"/>
+        </w:rPr>
+        <w:t>eq</w:t>
+      </w:r>
+      <w:proofErr w:type="spellEnd"/>
+      <w:r>
+        <w:rPr>
+          <w:rFonts w:ascii="Times New Roman" w:hAnsi="Times New Roman" w:cs="Times New Roman"/>
+          <w:sz w:val="24"/>
+          <w:szCs w:val="24"/>
+          <w:lang w:val="en-US"/>
+        </w:rPr>
+        <w:t xml:space="preserve"> was performed previously on </w:t>
       </w:r>
       <w:r>
         <w:rPr>
@@ -11012,16 +12576,58 @@
           <w:szCs w:val="24"/>
           <w:lang w:val="en-US"/>
         </w:rPr>
-        <w:t xml:space="preserve">he effect of cavin-1 on EV miR </w:t>
-      </w:r>
-      <w:r>
-        <w:rPr>
-          <w:rFonts w:ascii="Times New Roman" w:hAnsi="Times New Roman" w:cs="Times New Roman"/>
-          <w:sz w:val="24"/>
-          <w:szCs w:val="24"/>
-          <w:lang w:val="en-US"/>
-        </w:rPr>
-        <w:t>content. miRs that were significantly modified (* p ≤ 0.05) in the EVs were plotted. Ana</w:t>
+        <w:t xml:space="preserve">he effect of cavin-1 on EV </w:t>
+      </w:r>
+      <w:proofErr w:type="spellStart"/>
+      <w:r>
+        <w:rPr>
+          <w:rFonts w:ascii="Times New Roman" w:hAnsi="Times New Roman" w:cs="Times New Roman"/>
+          <w:sz w:val="24"/>
+          <w:szCs w:val="24"/>
+          <w:lang w:val="en-US"/>
+        </w:rPr>
+        <w:t>miR</w:t>
+      </w:r>
+      <w:proofErr w:type="spellEnd"/>
+      <w:r>
+        <w:rPr>
+          <w:rFonts w:ascii="Times New Roman" w:hAnsi="Times New Roman" w:cs="Times New Roman"/>
+          <w:sz w:val="24"/>
+          <w:szCs w:val="24"/>
+          <w:lang w:val="en-US"/>
+        </w:rPr>
+        <w:t xml:space="preserve"> </w:t>
+      </w:r>
+      <w:r>
+        <w:rPr>
+          <w:rFonts w:ascii="Times New Roman" w:hAnsi="Times New Roman" w:cs="Times New Roman"/>
+          <w:sz w:val="24"/>
+          <w:szCs w:val="24"/>
+          <w:lang w:val="en-US"/>
+        </w:rPr>
+        <w:t xml:space="preserve">content. </w:t>
+      </w:r>
+      <w:proofErr w:type="spellStart"/>
+      <w:proofErr w:type="gramStart"/>
+      <w:r>
+        <w:rPr>
+          <w:rFonts w:ascii="Times New Roman" w:hAnsi="Times New Roman" w:cs="Times New Roman"/>
+          <w:sz w:val="24"/>
+          <w:szCs w:val="24"/>
+          <w:lang w:val="en-US"/>
+        </w:rPr>
+        <w:t>miRs</w:t>
+      </w:r>
+      <w:proofErr w:type="spellEnd"/>
+      <w:proofErr w:type="gramEnd"/>
+      <w:r>
+        <w:rPr>
+          <w:rFonts w:ascii="Times New Roman" w:hAnsi="Times New Roman" w:cs="Times New Roman"/>
+          <w:sz w:val="24"/>
+          <w:szCs w:val="24"/>
+          <w:lang w:val="en-US"/>
+        </w:rPr>
+        <w:t xml:space="preserve"> that were significantly modified (* p ≤ 0.05) in the EVs were plotted. Ana</w:t>
       </w:r>
       <w:r>
         <w:rPr>
@@ -11039,25 +12645,85 @@
           <w:szCs w:val="24"/>
           <w:lang w:val="en-US"/>
         </w:rPr>
-        <w:t>content (grey) for each of the miRs significantly modified in the EV. This reveals tha</w:t>
-      </w:r>
-      <w:r>
-        <w:rPr>
-          <w:rFonts w:ascii="Times New Roman" w:hAnsi="Times New Roman" w:cs="Times New Roman"/>
-          <w:sz w:val="24"/>
-          <w:szCs w:val="24"/>
-          <w:lang w:val="en-US"/>
-        </w:rPr>
-        <w:t xml:space="preserve">t cavin-1 has an effect of miR </w:t>
-      </w:r>
-      <w:r>
-        <w:rPr>
-          <w:rFonts w:ascii="Times New Roman" w:hAnsi="Times New Roman" w:cs="Times New Roman"/>
-          <w:sz w:val="24"/>
-          <w:szCs w:val="24"/>
-          <w:lang w:val="en-US"/>
-        </w:rPr>
-        <w:t xml:space="preserve">EVs where some effected miRs are not modified in the cell. </w:t>
+        <w:t xml:space="preserve">content (grey) for each of the </w:t>
+      </w:r>
+      <w:proofErr w:type="spellStart"/>
+      <w:r>
+        <w:rPr>
+          <w:rFonts w:ascii="Times New Roman" w:hAnsi="Times New Roman" w:cs="Times New Roman"/>
+          <w:sz w:val="24"/>
+          <w:szCs w:val="24"/>
+          <w:lang w:val="en-US"/>
+        </w:rPr>
+        <w:t>miRs</w:t>
+      </w:r>
+      <w:proofErr w:type="spellEnd"/>
+      <w:r>
+        <w:rPr>
+          <w:rFonts w:ascii="Times New Roman" w:hAnsi="Times New Roman" w:cs="Times New Roman"/>
+          <w:sz w:val="24"/>
+          <w:szCs w:val="24"/>
+          <w:lang w:val="en-US"/>
+        </w:rPr>
+        <w:t xml:space="preserve"> significantly modified in the EV. This reveals tha</w:t>
+      </w:r>
+      <w:r>
+        <w:rPr>
+          <w:rFonts w:ascii="Times New Roman" w:hAnsi="Times New Roman" w:cs="Times New Roman"/>
+          <w:sz w:val="24"/>
+          <w:szCs w:val="24"/>
+          <w:lang w:val="en-US"/>
+        </w:rPr>
+        <w:t xml:space="preserve">t cavin-1 has an effect of </w:t>
+      </w:r>
+      <w:proofErr w:type="spellStart"/>
+      <w:r>
+        <w:rPr>
+          <w:rFonts w:ascii="Times New Roman" w:hAnsi="Times New Roman" w:cs="Times New Roman"/>
+          <w:sz w:val="24"/>
+          <w:szCs w:val="24"/>
+          <w:lang w:val="en-US"/>
+        </w:rPr>
+        <w:t>miR</w:t>
+      </w:r>
+      <w:proofErr w:type="spellEnd"/>
+      <w:r>
+        <w:rPr>
+          <w:rFonts w:ascii="Times New Roman" w:hAnsi="Times New Roman" w:cs="Times New Roman"/>
+          <w:sz w:val="24"/>
+          <w:szCs w:val="24"/>
+          <w:lang w:val="en-US"/>
+        </w:rPr>
+        <w:t xml:space="preserve"> </w:t>
+      </w:r>
+      <w:r>
+        <w:rPr>
+          <w:rFonts w:ascii="Times New Roman" w:hAnsi="Times New Roman" w:cs="Times New Roman"/>
+          <w:sz w:val="24"/>
+          <w:szCs w:val="24"/>
+          <w:lang w:val="en-US"/>
+        </w:rPr>
+        <w:t xml:space="preserve">EVs where some effected </w:t>
+      </w:r>
+      <w:proofErr w:type="spellStart"/>
+      <w:r>
+        <w:rPr>
+          <w:rFonts w:ascii="Times New Roman" w:hAnsi="Times New Roman" w:cs="Times New Roman"/>
+          <w:sz w:val="24"/>
+          <w:szCs w:val="24"/>
+          <w:lang w:val="en-US"/>
+        </w:rPr>
+        <w:t>miRs</w:t>
+      </w:r>
+      <w:proofErr w:type="spellEnd"/>
+      <w:r>
+        <w:rPr>
+          <w:rFonts w:ascii="Times New Roman" w:hAnsi="Times New Roman" w:cs="Times New Roman"/>
+          <w:sz w:val="24"/>
+          <w:szCs w:val="24"/>
+          <w:lang w:val="en-US"/>
+        </w:rPr>
+        <w:t xml:space="preserve"> are not modified in the cell. </w:t>
       </w:r>
       <w:r>
         <w:rPr>
@@ -11085,7 +12751,27 @@
           <w:szCs w:val="24"/>
           <w:lang w:val="en-US"/>
         </w:rPr>
-        <w:t xml:space="preserve">formed to validate the RNA-seq </w:t>
+        <w:t>formed to validate the RNA-</w:t>
+      </w:r>
+      <w:proofErr w:type="spellStart"/>
+      <w:r>
+        <w:rPr>
+          <w:rFonts w:ascii="Times New Roman" w:hAnsi="Times New Roman" w:cs="Times New Roman"/>
+          <w:sz w:val="24"/>
+          <w:szCs w:val="24"/>
+          <w:lang w:val="en-US"/>
+        </w:rPr>
+        <w:t>seq</w:t>
+      </w:r>
+      <w:proofErr w:type="spellEnd"/>
+      <w:r>
+        <w:rPr>
+          <w:rFonts w:ascii="Times New Roman" w:hAnsi="Times New Roman" w:cs="Times New Roman"/>
+          <w:sz w:val="24"/>
+          <w:szCs w:val="24"/>
+          <w:lang w:val="en-US"/>
+        </w:rPr>
+        <w:t xml:space="preserve"> </w:t>
       </w:r>
       <w:r>
         <w:rPr>
@@ -11121,25 +12807,85 @@
           <w:szCs w:val="24"/>
           <w:lang w:val="en-US"/>
         </w:rPr>
-        <w:t xml:space="preserve"> 3). Delta-delta CT (ddCT) was </w:t>
-      </w:r>
-      <w:r>
-        <w:rPr>
-          <w:rFonts w:ascii="Times New Roman" w:hAnsi="Times New Roman" w:cs="Times New Roman"/>
-          <w:sz w:val="24"/>
-          <w:szCs w:val="24"/>
-          <w:lang w:val="en-US"/>
-        </w:rPr>
-        <w:t>calculated and plotted (ddCT + SEM) by comparing expression of targets to miR-125a-3p. Th</w:t>
-      </w:r>
-      <w:r>
-        <w:rPr>
-          <w:rFonts w:ascii="Times New Roman" w:hAnsi="Times New Roman" w:cs="Times New Roman"/>
-          <w:sz w:val="24"/>
-          <w:szCs w:val="24"/>
-          <w:lang w:val="en-US"/>
-        </w:rPr>
-        <w:t xml:space="preserve">is miR was unchanged </w:t>
+        <w:t xml:space="preserve"> 3). Delta-delta CT (</w:t>
+      </w:r>
+      <w:proofErr w:type="spellStart"/>
+      <w:r>
+        <w:rPr>
+          <w:rFonts w:ascii="Times New Roman" w:hAnsi="Times New Roman" w:cs="Times New Roman"/>
+          <w:sz w:val="24"/>
+          <w:szCs w:val="24"/>
+          <w:lang w:val="en-US"/>
+        </w:rPr>
+        <w:t>ddCT</w:t>
+      </w:r>
+      <w:proofErr w:type="spellEnd"/>
+      <w:r>
+        <w:rPr>
+          <w:rFonts w:ascii="Times New Roman" w:hAnsi="Times New Roman" w:cs="Times New Roman"/>
+          <w:sz w:val="24"/>
+          <w:szCs w:val="24"/>
+          <w:lang w:val="en-US"/>
+        </w:rPr>
+        <w:t xml:space="preserve">) was </w:t>
+      </w:r>
+      <w:r>
+        <w:rPr>
+          <w:rFonts w:ascii="Times New Roman" w:hAnsi="Times New Roman" w:cs="Times New Roman"/>
+          <w:sz w:val="24"/>
+          <w:szCs w:val="24"/>
+          <w:lang w:val="en-US"/>
+        </w:rPr>
+        <w:t>calculated and plotted (</w:t>
+      </w:r>
+      <w:proofErr w:type="spellStart"/>
+      <w:r>
+        <w:rPr>
+          <w:rFonts w:ascii="Times New Roman" w:hAnsi="Times New Roman" w:cs="Times New Roman"/>
+          <w:sz w:val="24"/>
+          <w:szCs w:val="24"/>
+          <w:lang w:val="en-US"/>
+        </w:rPr>
+        <w:t>ddCT</w:t>
+      </w:r>
+      <w:proofErr w:type="spellEnd"/>
+      <w:r>
+        <w:rPr>
+          <w:rFonts w:ascii="Times New Roman" w:hAnsi="Times New Roman" w:cs="Times New Roman"/>
+          <w:sz w:val="24"/>
+          <w:szCs w:val="24"/>
+          <w:lang w:val="en-US"/>
+        </w:rPr>
+        <w:t xml:space="preserve"> + SEM) by comparing expression of targets to miR-125a-3p. Th</w:t>
+      </w:r>
+      <w:r>
+        <w:rPr>
+          <w:rFonts w:ascii="Times New Roman" w:hAnsi="Times New Roman" w:cs="Times New Roman"/>
+          <w:sz w:val="24"/>
+          <w:szCs w:val="24"/>
+          <w:lang w:val="en-US"/>
+        </w:rPr>
+        <w:t xml:space="preserve">is </w:t>
+      </w:r>
+      <w:proofErr w:type="spellStart"/>
+      <w:r>
+        <w:rPr>
+          <w:rFonts w:ascii="Times New Roman" w:hAnsi="Times New Roman" w:cs="Times New Roman"/>
+          <w:sz w:val="24"/>
+          <w:szCs w:val="24"/>
+          <w:lang w:val="en-US"/>
+        </w:rPr>
+        <w:t>miR</w:t>
+      </w:r>
+      <w:proofErr w:type="spellEnd"/>
+      <w:r>
+        <w:rPr>
+          <w:rFonts w:ascii="Times New Roman" w:hAnsi="Times New Roman" w:cs="Times New Roman"/>
+          <w:sz w:val="24"/>
+          <w:szCs w:val="24"/>
+          <w:lang w:val="en-US"/>
+        </w:rPr>
+        <w:t xml:space="preserve"> was unchanged </w:t>
       </w:r>
       <w:r>
         <w:rPr>
@@ -11176,7 +12922,47 @@
           <w:szCs w:val="24"/>
           <w:lang w:val="en-US"/>
         </w:rPr>
-        <w:t>each of the miRs. This analysis confirms the trends found from the RNA-seq data.</w:t>
+        <w:t xml:space="preserve">each of the </w:t>
+      </w:r>
+      <w:proofErr w:type="spellStart"/>
+      <w:r>
+        <w:rPr>
+          <w:rFonts w:ascii="Times New Roman" w:hAnsi="Times New Roman" w:cs="Times New Roman"/>
+          <w:sz w:val="24"/>
+          <w:szCs w:val="24"/>
+          <w:lang w:val="en-US"/>
+        </w:rPr>
+        <w:t>miRs</w:t>
+      </w:r>
+      <w:proofErr w:type="spellEnd"/>
+      <w:r>
+        <w:rPr>
+          <w:rFonts w:ascii="Times New Roman" w:hAnsi="Times New Roman" w:cs="Times New Roman"/>
+          <w:sz w:val="24"/>
+          <w:szCs w:val="24"/>
+          <w:lang w:val="en-US"/>
+        </w:rPr>
+        <w:t>. This analysis confirms the trends found from the RNA-</w:t>
+      </w:r>
+      <w:proofErr w:type="spellStart"/>
+      <w:r>
+        <w:rPr>
+          <w:rFonts w:ascii="Times New Roman" w:hAnsi="Times New Roman" w:cs="Times New Roman"/>
+          <w:sz w:val="24"/>
+          <w:szCs w:val="24"/>
+          <w:lang w:val="en-US"/>
+        </w:rPr>
+        <w:t>seq</w:t>
+      </w:r>
+      <w:proofErr w:type="spellEnd"/>
+      <w:r>
+        <w:rPr>
+          <w:rFonts w:ascii="Times New Roman" w:hAnsi="Times New Roman" w:cs="Times New Roman"/>
+          <w:sz w:val="24"/>
+          <w:szCs w:val="24"/>
+          <w:lang w:val="en-US"/>
+        </w:rPr>
+        <w:t xml:space="preserve"> data.</w:t>
       </w:r>
       <w:r>
         <w:rPr>
@@ -11234,7 +13020,27 @@
           <w:szCs w:val="24"/>
           <w:lang w:val="en-US"/>
         </w:rPr>
-        <w:t xml:space="preserve">RNA-seq data </w:t>
+        <w:t>RNA-</w:t>
+      </w:r>
+      <w:proofErr w:type="spellStart"/>
+      <w:r>
+        <w:rPr>
+          <w:rFonts w:ascii="Times New Roman" w:hAnsi="Times New Roman" w:cs="Times New Roman"/>
+          <w:sz w:val="24"/>
+          <w:szCs w:val="24"/>
+          <w:lang w:val="en-US"/>
+        </w:rPr>
+        <w:t>seq</w:t>
+      </w:r>
+      <w:proofErr w:type="spellEnd"/>
+      <w:r>
+        <w:rPr>
+          <w:rFonts w:ascii="Times New Roman" w:hAnsi="Times New Roman" w:cs="Times New Roman"/>
+          <w:sz w:val="24"/>
+          <w:szCs w:val="24"/>
+          <w:lang w:val="en-US"/>
+        </w:rPr>
+        <w:t xml:space="preserve"> data </w:t>
       </w:r>
       <w:r>
         <w:rPr>
@@ -11261,7 +13067,27 @@
           <w:szCs w:val="24"/>
           <w:lang w:val="en-US"/>
         </w:rPr>
-        <w:t xml:space="preserve">. Consistent with the RNAseq data, cavin-1 expression led to higher magnitude of reduction </w:t>
+        <w:t xml:space="preserve">. Consistent with the </w:t>
+      </w:r>
+      <w:proofErr w:type="spellStart"/>
+      <w:r>
+        <w:rPr>
+          <w:rFonts w:ascii="Times New Roman" w:hAnsi="Times New Roman" w:cs="Times New Roman"/>
+          <w:sz w:val="24"/>
+          <w:szCs w:val="24"/>
+          <w:lang w:val="en-US"/>
+        </w:rPr>
+        <w:t>RNAseq</w:t>
+      </w:r>
+      <w:proofErr w:type="spellEnd"/>
+      <w:r>
+        <w:rPr>
+          <w:rFonts w:ascii="Times New Roman" w:hAnsi="Times New Roman" w:cs="Times New Roman"/>
+          <w:sz w:val="24"/>
+          <w:szCs w:val="24"/>
+          <w:lang w:val="en-US"/>
+        </w:rPr>
+        <w:t xml:space="preserve"> data, cavin-1 expression led to higher magnitude of reduction </w:t>
       </w:r>
       <w:r>
         <w:rPr>
@@ -11281,7 +13107,7 @@
         </w:rPr>
         <w:t xml:space="preserve">, </w:t>
       </w:r>
-      <w:del w:id="42" w:author="Microsoft account" w:date="2016-10-02T14:32:00Z">
+      <w:del w:id="40" w:author="Microsoft account" w:date="2016-10-02T14:32:00Z">
         <w:r>
           <w:rPr>
             <w:rFonts w:ascii="Times New Roman" w:hAnsi="Times New Roman" w:cs="Times New Roman"/>
@@ -11310,7 +13136,7 @@
         </w:rPr>
         <w:t xml:space="preserve"> and </w:t>
       </w:r>
-      <w:del w:id="43" w:author="Microsoft account" w:date="2016-10-02T14:32:00Z">
+      <w:del w:id="41" w:author="Microsoft account" w:date="2016-10-02T14:32:00Z">
         <w:r>
           <w:rPr>
             <w:rFonts w:ascii="Times New Roman" w:hAnsi="Times New Roman" w:cs="Times New Roman"/>
@@ -11400,7 +13226,27 @@
           <w:szCs w:val="24"/>
           <w:lang w:val="en-US"/>
         </w:rPr>
-        <w:t xml:space="preserve">establishes that some miRs are indeed selectively exported from PC3 cells, where cavin-1 modulated this export.  </w:t>
+        <w:t xml:space="preserve">establishes that some </w:t>
+      </w:r>
+      <w:proofErr w:type="spellStart"/>
+      <w:r>
+        <w:rPr>
+          <w:rFonts w:ascii="Times New Roman" w:hAnsi="Times New Roman" w:cs="Times New Roman"/>
+          <w:sz w:val="24"/>
+          <w:szCs w:val="24"/>
+          <w:lang w:val="en-US"/>
+        </w:rPr>
+        <w:t>miRs</w:t>
+      </w:r>
+      <w:proofErr w:type="spellEnd"/>
+      <w:r>
+        <w:rPr>
+          <w:rFonts w:ascii="Times New Roman" w:hAnsi="Times New Roman" w:cs="Times New Roman"/>
+          <w:sz w:val="24"/>
+          <w:szCs w:val="24"/>
+          <w:lang w:val="en-US"/>
+        </w:rPr>
+        <w:t xml:space="preserve"> are indeed selectively exported from PC3 cells, where cavin-1 modulated this export.  </w:t>
       </w:r>
     </w:p>
     <w:p>
@@ -11535,7 +13381,27 @@
           <w:szCs w:val="24"/>
           <w:lang w:val="en-US"/>
         </w:rPr>
-        <w:t>Based on statistical criteria, only 5 miR were selectively exported</w:t>
+        <w:t xml:space="preserve">Based on statistical criteria, only 5 </w:t>
+      </w:r>
+      <w:proofErr w:type="spellStart"/>
+      <w:r>
+        <w:rPr>
+          <w:rFonts w:ascii="Times New Roman" w:hAnsi="Times New Roman" w:cs="Times New Roman"/>
+          <w:sz w:val="24"/>
+          <w:szCs w:val="24"/>
+          <w:lang w:val="en-US"/>
+        </w:rPr>
+        <w:t>miR</w:t>
+      </w:r>
+      <w:proofErr w:type="spellEnd"/>
+      <w:r>
+        <w:rPr>
+          <w:rFonts w:ascii="Times New Roman" w:hAnsi="Times New Roman" w:cs="Times New Roman"/>
+          <w:sz w:val="24"/>
+          <w:szCs w:val="24"/>
+          <w:lang w:val="en-US"/>
+        </w:rPr>
+        <w:t xml:space="preserve"> were selectively exported</w:t>
       </w:r>
       <w:r>
         <w:rPr>
@@ -11562,7 +13428,27 @@
           <w:szCs w:val="24"/>
           <w:lang w:val="en-US"/>
         </w:rPr>
-        <w:t>, motif discovery with only 5 miRs was not adequate to establish a significant motif</w:t>
+        <w:t xml:space="preserve">, motif discovery with only 5 </w:t>
+      </w:r>
+      <w:proofErr w:type="spellStart"/>
+      <w:r>
+        <w:rPr>
+          <w:rFonts w:ascii="Times New Roman" w:hAnsi="Times New Roman" w:cs="Times New Roman"/>
+          <w:sz w:val="24"/>
+          <w:szCs w:val="24"/>
+          <w:lang w:val="en-US"/>
+        </w:rPr>
+        <w:t>miRs</w:t>
+      </w:r>
+      <w:proofErr w:type="spellEnd"/>
+      <w:r>
+        <w:rPr>
+          <w:rFonts w:ascii="Times New Roman" w:hAnsi="Times New Roman" w:cs="Times New Roman"/>
+          <w:sz w:val="24"/>
+          <w:szCs w:val="24"/>
+          <w:lang w:val="en-US"/>
+        </w:rPr>
+        <w:t xml:space="preserve"> was not adequate to establish a significant motif</w:t>
       </w:r>
       <w:r>
         <w:rPr>
@@ -11580,7 +13466,27 @@
           <w:szCs w:val="24"/>
           <w:lang w:val="en-US"/>
         </w:rPr>
-        <w:t xml:space="preserve">, so additional miRs were </w:t>
+        <w:t xml:space="preserve">, so additional </w:t>
+      </w:r>
+      <w:proofErr w:type="spellStart"/>
+      <w:r>
+        <w:rPr>
+          <w:rFonts w:ascii="Times New Roman" w:hAnsi="Times New Roman" w:cs="Times New Roman"/>
+          <w:sz w:val="24"/>
+          <w:szCs w:val="24"/>
+          <w:lang w:val="en-US"/>
+        </w:rPr>
+        <w:t>miRs</w:t>
+      </w:r>
+      <w:proofErr w:type="spellEnd"/>
+      <w:r>
+        <w:rPr>
+          <w:rFonts w:ascii="Times New Roman" w:hAnsi="Times New Roman" w:cs="Times New Roman"/>
+          <w:sz w:val="24"/>
+          <w:szCs w:val="24"/>
+          <w:lang w:val="en-US"/>
+        </w:rPr>
+        <w:t xml:space="preserve"> were </w:t>
       </w:r>
       <w:r>
         <w:rPr>
@@ -11625,7 +13531,27 @@
           <w:szCs w:val="24"/>
           <w:lang w:val="en-US"/>
         </w:rPr>
-        <w:t xml:space="preserve">All 95 miRs </w:t>
+        <w:t xml:space="preserve">All 95 </w:t>
+      </w:r>
+      <w:proofErr w:type="spellStart"/>
+      <w:r>
+        <w:rPr>
+          <w:rFonts w:ascii="Times New Roman" w:hAnsi="Times New Roman" w:cs="Times New Roman"/>
+          <w:sz w:val="24"/>
+          <w:szCs w:val="24"/>
+          <w:lang w:val="en-US"/>
+        </w:rPr>
+        <w:t>miRs</w:t>
+      </w:r>
+      <w:proofErr w:type="spellEnd"/>
+      <w:r>
+        <w:rPr>
+          <w:rFonts w:ascii="Times New Roman" w:hAnsi="Times New Roman" w:cs="Times New Roman"/>
+          <w:sz w:val="24"/>
+          <w:szCs w:val="24"/>
+          <w:lang w:val="en-US"/>
+        </w:rPr>
+        <w:t xml:space="preserve"> </w:t>
       </w:r>
       <w:r>
         <w:rPr>
@@ -11670,7 +13596,27 @@
           <w:szCs w:val="24"/>
           <w:lang w:val="en-US"/>
         </w:rPr>
-        <w:t xml:space="preserve"> RNA-seq data </w:t>
+        <w:t xml:space="preserve"> RNA-</w:t>
+      </w:r>
+      <w:proofErr w:type="spellStart"/>
+      <w:r>
+        <w:rPr>
+          <w:rFonts w:ascii="Times New Roman" w:hAnsi="Times New Roman" w:cs="Times New Roman"/>
+          <w:sz w:val="24"/>
+          <w:szCs w:val="24"/>
+          <w:lang w:val="en-US"/>
+        </w:rPr>
+        <w:t>seq</w:t>
+      </w:r>
+      <w:proofErr w:type="spellEnd"/>
+      <w:r>
+        <w:rPr>
+          <w:rFonts w:ascii="Times New Roman" w:hAnsi="Times New Roman" w:cs="Times New Roman"/>
+          <w:sz w:val="24"/>
+          <w:szCs w:val="24"/>
+          <w:lang w:val="en-US"/>
+        </w:rPr>
+        <w:t xml:space="preserve"> data </w:t>
       </w:r>
       <w:r>
         <w:rPr>
@@ -11936,16 +13882,56 @@
           <w:szCs w:val="24"/>
           <w:lang w:val="en-US"/>
         </w:rPr>
-        <w:t xml:space="preserve"> miRs that undergo sampling, around </w:t>
-      </w:r>
-      <w:r>
-        <w:rPr>
-          <w:rFonts w:ascii="Times New Roman" w:hAnsi="Times New Roman" w:cs="Times New Roman"/>
-          <w:sz w:val="24"/>
-          <w:szCs w:val="24"/>
-          <w:lang w:val="en-US"/>
-        </w:rPr>
-        <w:t xml:space="preserve">0.1, but also a small peak at -0.45. The miRs </w:t>
+        <w:t xml:space="preserve"> </w:t>
+      </w:r>
+      <w:proofErr w:type="spellStart"/>
+      <w:r>
+        <w:rPr>
+          <w:rFonts w:ascii="Times New Roman" w:hAnsi="Times New Roman" w:cs="Times New Roman"/>
+          <w:sz w:val="24"/>
+          <w:szCs w:val="24"/>
+          <w:lang w:val="en-US"/>
+        </w:rPr>
+        <w:t>miRs</w:t>
+      </w:r>
+      <w:proofErr w:type="spellEnd"/>
+      <w:r>
+        <w:rPr>
+          <w:rFonts w:ascii="Times New Roman" w:hAnsi="Times New Roman" w:cs="Times New Roman"/>
+          <w:sz w:val="24"/>
+          <w:szCs w:val="24"/>
+          <w:lang w:val="en-US"/>
+        </w:rPr>
+        <w:t xml:space="preserve"> that undergo sampling, around </w:t>
+      </w:r>
+      <w:r>
+        <w:rPr>
+          <w:rFonts w:ascii="Times New Roman" w:hAnsi="Times New Roman" w:cs="Times New Roman"/>
+          <w:sz w:val="24"/>
+          <w:szCs w:val="24"/>
+          <w:lang w:val="en-US"/>
+        </w:rPr>
+        <w:t xml:space="preserve">0.1, but also a small peak at -0.45. The </w:t>
+      </w:r>
+      <w:proofErr w:type="spellStart"/>
+      <w:r>
+        <w:rPr>
+          <w:rFonts w:ascii="Times New Roman" w:hAnsi="Times New Roman" w:cs="Times New Roman"/>
+          <w:sz w:val="24"/>
+          <w:szCs w:val="24"/>
+          <w:lang w:val="en-US"/>
+        </w:rPr>
+        <w:t>miRs</w:t>
+      </w:r>
+      <w:proofErr w:type="spellEnd"/>
+      <w:r>
+        <w:rPr>
+          <w:rFonts w:ascii="Times New Roman" w:hAnsi="Times New Roman" w:cs="Times New Roman"/>
+          <w:sz w:val="24"/>
+          <w:szCs w:val="24"/>
+          <w:lang w:val="en-US"/>
+        </w:rPr>
+        <w:t xml:space="preserve"> </w:t>
       </w:r>
       <w:r>
         <w:rPr>
@@ -12194,7 +14180,71 @@
                                 <w:rFonts w:ascii="Times New Roman" w:hAnsi="Times New Roman" w:cs="Times New Roman"/>
                                 <w:sz w:val="24"/>
                               </w:rPr>
-                              <w:t xml:space="preserve">) All 95 miRs detected in the EVs were analysed to determine selective or sampling mediated export. Bar graph displays the difference between FCev and FCcell for each miR. </w:t>
+                              <w:t xml:space="preserve">) All 95 </w:t>
+                            </w:r>
+                            <w:proofErr w:type="spellStart"/>
+                            <w:r>
+                              <w:rPr>
+                                <w:rFonts w:ascii="Times New Roman" w:hAnsi="Times New Roman" w:cs="Times New Roman"/>
+                                <w:sz w:val="24"/>
+                              </w:rPr>
+                              <w:t>miRs</w:t>
+                            </w:r>
+                            <w:proofErr w:type="spellEnd"/>
+                            <w:r>
+                              <w:rPr>
+                                <w:rFonts w:ascii="Times New Roman" w:hAnsi="Times New Roman" w:cs="Times New Roman"/>
+                                <w:sz w:val="24"/>
+                              </w:rPr>
+                              <w:t xml:space="preserve"> detected in the EVs were analysed to determine selective or sampling mediated export. Bar graph displays the difference between </w:t>
+                            </w:r>
+                            <w:proofErr w:type="spellStart"/>
+                            <w:r>
+                              <w:rPr>
+                                <w:rFonts w:ascii="Times New Roman" w:hAnsi="Times New Roman" w:cs="Times New Roman"/>
+                                <w:sz w:val="24"/>
+                              </w:rPr>
+                              <w:t>FCev</w:t>
+                            </w:r>
+                            <w:proofErr w:type="spellEnd"/>
+                            <w:r>
+                              <w:rPr>
+                                <w:rFonts w:ascii="Times New Roman" w:hAnsi="Times New Roman" w:cs="Times New Roman"/>
+                                <w:sz w:val="24"/>
+                              </w:rPr>
+                              <w:t xml:space="preserve"> and </w:t>
+                            </w:r>
+                            <w:proofErr w:type="spellStart"/>
+                            <w:r>
+                              <w:rPr>
+                                <w:rFonts w:ascii="Times New Roman" w:hAnsi="Times New Roman" w:cs="Times New Roman"/>
+                                <w:sz w:val="24"/>
+                              </w:rPr>
+                              <w:t>FCcell</w:t>
+                            </w:r>
+                            <w:proofErr w:type="spellEnd"/>
+                            <w:r>
+                              <w:rPr>
+                                <w:rFonts w:ascii="Times New Roman" w:hAnsi="Times New Roman" w:cs="Times New Roman"/>
+                                <w:sz w:val="24"/>
+                              </w:rPr>
+                              <w:t xml:space="preserve"> for each </w:t>
+                            </w:r>
+                            <w:proofErr w:type="spellStart"/>
+                            <w:r>
+                              <w:rPr>
+                                <w:rFonts w:ascii="Times New Roman" w:hAnsi="Times New Roman" w:cs="Times New Roman"/>
+                                <w:sz w:val="24"/>
+                              </w:rPr>
+                              <w:t>miR</w:t>
+                            </w:r>
+                            <w:proofErr w:type="spellEnd"/>
+                            <w:r>
+                              <w:rPr>
+                                <w:rFonts w:ascii="Times New Roman" w:hAnsi="Times New Roman" w:cs="Times New Roman"/>
+                                <w:sz w:val="24"/>
+                              </w:rPr>
+                              <w:t xml:space="preserve">. </w:t>
                             </w:r>
                             <w:r>
                               <w:rPr>
@@ -12446,7 +14496,27 @@
           <w:szCs w:val="24"/>
           <w:lang w:val="en-US"/>
         </w:rPr>
-        <w:t>Hereby, miRs that possess a FC-FC of -0.45 or lower are considered selectively</w:t>
+        <w:t xml:space="preserve">Hereby, </w:t>
+      </w:r>
+      <w:proofErr w:type="spellStart"/>
+      <w:r>
+        <w:rPr>
+          <w:rFonts w:ascii="Times New Roman" w:hAnsi="Times New Roman" w:cs="Times New Roman"/>
+          <w:sz w:val="24"/>
+          <w:szCs w:val="24"/>
+          <w:lang w:val="en-US"/>
+        </w:rPr>
+        <w:t>miRs</w:t>
+      </w:r>
+      <w:proofErr w:type="spellEnd"/>
+      <w:r>
+        <w:rPr>
+          <w:rFonts w:ascii="Times New Roman" w:hAnsi="Times New Roman" w:cs="Times New Roman"/>
+          <w:sz w:val="24"/>
+          <w:szCs w:val="24"/>
+          <w:lang w:val="en-US"/>
+        </w:rPr>
+        <w:t xml:space="preserve"> that possess a FC-FC of -0.45 or lower are considered selectively</w:t>
       </w:r>
       <w:r>
         <w:rPr>
@@ -12464,7 +14534,27 @@
           <w:szCs w:val="24"/>
           <w:lang w:val="en-US"/>
         </w:rPr>
-        <w:t xml:space="preserve">. 19 miRs fulfill this criteria. </w:t>
+        <w:t xml:space="preserve">. 19 </w:t>
+      </w:r>
+      <w:proofErr w:type="spellStart"/>
+      <w:r>
+        <w:rPr>
+          <w:rFonts w:ascii="Times New Roman" w:hAnsi="Times New Roman" w:cs="Times New Roman"/>
+          <w:sz w:val="24"/>
+          <w:szCs w:val="24"/>
+          <w:lang w:val="en-US"/>
+        </w:rPr>
+        <w:t>miRs</w:t>
+      </w:r>
+      <w:proofErr w:type="spellEnd"/>
+      <w:r>
+        <w:rPr>
+          <w:rFonts w:ascii="Times New Roman" w:hAnsi="Times New Roman" w:cs="Times New Roman"/>
+          <w:sz w:val="24"/>
+          <w:szCs w:val="24"/>
+          <w:lang w:val="en-US"/>
+        </w:rPr>
+        <w:t xml:space="preserve"> fulfill this criteria. </w:t>
       </w:r>
     </w:p>
     <w:p>
@@ -12478,7 +14568,7 @@
           <w:lang w:val="en-US"/>
         </w:rPr>
       </w:pPr>
-      <w:commentRangeStart w:id="44"/>
+      <w:commentRangeStart w:id="42"/>
       <w:r>
         <w:rPr>
           <w:rFonts w:ascii="Times New Roman" w:hAnsi="Times New Roman" w:cs="Times New Roman"/>
@@ -12488,7 +14578,7 @@
         </w:rPr>
         <w:t>Motif discovery</w:t>
       </w:r>
-      <w:ins w:id="45" w:author="Microsoft account" w:date="2016-10-02T14:38:00Z">
+      <w:ins w:id="43" w:author="Microsoft account" w:date="2016-10-02T14:38:00Z">
         <w:r>
           <w:rPr>
             <w:rFonts w:ascii="Times New Roman" w:hAnsi="Times New Roman" w:cs="Times New Roman"/>
@@ -12542,7 +14632,27 @@
           <w:szCs w:val="24"/>
           <w:lang w:val="en-US"/>
         </w:rPr>
-        <w:t xml:space="preserve"> would be targeted by the miR export protein.</w:t>
+        <w:t xml:space="preserve"> would be targeted by the </w:t>
+      </w:r>
+      <w:proofErr w:type="spellStart"/>
+      <w:r>
+        <w:rPr>
+          <w:rFonts w:ascii="Times New Roman" w:hAnsi="Times New Roman" w:cs="Times New Roman"/>
+          <w:sz w:val="24"/>
+          <w:szCs w:val="24"/>
+          <w:lang w:val="en-US"/>
+        </w:rPr>
+        <w:t>miR</w:t>
+      </w:r>
+      <w:proofErr w:type="spellEnd"/>
+      <w:r>
+        <w:rPr>
+          <w:rFonts w:ascii="Times New Roman" w:hAnsi="Times New Roman" w:cs="Times New Roman"/>
+          <w:sz w:val="24"/>
+          <w:szCs w:val="24"/>
+          <w:lang w:val="en-US"/>
+        </w:rPr>
+        <w:t xml:space="preserve"> export protein.</w:t>
       </w:r>
       <w:r>
         <w:rPr>
@@ -12553,21 +14663,41 @@
         </w:rPr>
         <w:t xml:space="preserve"> </w:t>
       </w:r>
-      <w:commentRangeEnd w:id="44"/>
+      <w:commentRangeEnd w:id="42"/>
       <w:r>
         <w:rPr>
           <w:rStyle w:val="CommentReference"/>
         </w:rPr>
-        <w:commentReference w:id="44"/>
-      </w:r>
-      <w:r>
-        <w:rPr>
-          <w:rFonts w:ascii="Times New Roman" w:hAnsi="Times New Roman" w:cs="Times New Roman"/>
-          <w:sz w:val="24"/>
-          <w:szCs w:val="24"/>
-          <w:lang w:val="en-US"/>
-        </w:rPr>
-        <w:t xml:space="preserve">This analysis returned two distinct motifs that are enriched in the miR group that possess </w:t>
+        <w:commentReference w:id="42"/>
+      </w:r>
+      <w:r>
+        <w:rPr>
+          <w:rFonts w:ascii="Times New Roman" w:hAnsi="Times New Roman" w:cs="Times New Roman"/>
+          <w:sz w:val="24"/>
+          <w:szCs w:val="24"/>
+          <w:lang w:val="en-US"/>
+        </w:rPr>
+        <w:t xml:space="preserve">This analysis returned two distinct motifs that are enriched in the </w:t>
+      </w:r>
+      <w:proofErr w:type="spellStart"/>
+      <w:r>
+        <w:rPr>
+          <w:rFonts w:ascii="Times New Roman" w:hAnsi="Times New Roman" w:cs="Times New Roman"/>
+          <w:sz w:val="24"/>
+          <w:szCs w:val="24"/>
+          <w:lang w:val="en-US"/>
+        </w:rPr>
+        <w:t>miR</w:t>
+      </w:r>
+      <w:proofErr w:type="spellEnd"/>
+      <w:r>
+        <w:rPr>
+          <w:rFonts w:ascii="Times New Roman" w:hAnsi="Times New Roman" w:cs="Times New Roman"/>
+          <w:sz w:val="24"/>
+          <w:szCs w:val="24"/>
+          <w:lang w:val="en-US"/>
+        </w:rPr>
+        <w:t xml:space="preserve"> group that possess </w:t>
       </w:r>
       <w:r>
         <w:rPr>
@@ -12639,16 +14769,74 @@
           <w:szCs w:val="24"/>
           <w:lang w:val="en-US"/>
         </w:rPr>
-        <w:t xml:space="preserve"> miRs within this </w:t>
-      </w:r>
-      <w:r>
-        <w:rPr>
-          <w:rFonts w:ascii="Times New Roman" w:hAnsi="Times New Roman" w:cs="Times New Roman"/>
-          <w:sz w:val="24"/>
-          <w:szCs w:val="24"/>
-          <w:lang w:val="en-US"/>
-        </w:rPr>
-        <w:t xml:space="preserve">group with minimal (n=1) hits in the non-differentially exported miR group. This </w:t>
+        <w:t xml:space="preserve"> </w:t>
+      </w:r>
+      <w:proofErr w:type="spellStart"/>
+      <w:r>
+        <w:rPr>
+          <w:rFonts w:ascii="Times New Roman" w:hAnsi="Times New Roman" w:cs="Times New Roman"/>
+          <w:sz w:val="24"/>
+          <w:szCs w:val="24"/>
+          <w:lang w:val="en-US"/>
+        </w:rPr>
+        <w:t>miRs</w:t>
+      </w:r>
+      <w:proofErr w:type="spellEnd"/>
+      <w:r>
+        <w:rPr>
+          <w:rFonts w:ascii="Times New Roman" w:hAnsi="Times New Roman" w:cs="Times New Roman"/>
+          <w:sz w:val="24"/>
+          <w:szCs w:val="24"/>
+          <w:lang w:val="en-US"/>
+        </w:rPr>
+        <w:t xml:space="preserve"> within this </w:t>
+      </w:r>
+      <w:r>
+        <w:rPr>
+          <w:rFonts w:ascii="Times New Roman" w:hAnsi="Times New Roman" w:cs="Times New Roman"/>
+          <w:sz w:val="24"/>
+          <w:szCs w:val="24"/>
+          <w:lang w:val="en-US"/>
+        </w:rPr>
+        <w:t>group with</w:t>
+      </w:r>
+      <w:r>
+        <w:rPr>
+          <w:rFonts w:ascii="Times New Roman" w:hAnsi="Times New Roman" w:cs="Times New Roman"/>
+          <w:sz w:val="24"/>
+          <w:szCs w:val="24"/>
+          <w:lang w:val="en-US"/>
+        </w:rPr>
+        <w:t xml:space="preserve"> no</w:t>
+      </w:r>
+      <w:r>
+        <w:rPr>
+          <w:rFonts w:ascii="Times New Roman" w:hAnsi="Times New Roman" w:cs="Times New Roman"/>
+          <w:sz w:val="24"/>
+          <w:szCs w:val="24"/>
+          <w:lang w:val="en-US"/>
+        </w:rPr>
+        <w:t xml:space="preserve"> hits in the non-differentially exported </w:t>
+      </w:r>
+      <w:proofErr w:type="spellStart"/>
+      <w:r>
+        <w:rPr>
+          <w:rFonts w:ascii="Times New Roman" w:hAnsi="Times New Roman" w:cs="Times New Roman"/>
+          <w:sz w:val="24"/>
+          <w:szCs w:val="24"/>
+          <w:lang w:val="en-US"/>
+        </w:rPr>
+        <w:t>miR</w:t>
+      </w:r>
+      <w:proofErr w:type="spellEnd"/>
+      <w:r>
+        <w:rPr>
+          <w:rFonts w:ascii="Times New Roman" w:hAnsi="Times New Roman" w:cs="Times New Roman"/>
+          <w:sz w:val="24"/>
+          <w:szCs w:val="24"/>
+          <w:lang w:val="en-US"/>
+        </w:rPr>
+        <w:t xml:space="preserve"> group. This </w:t>
       </w:r>
       <w:r>
         <w:rPr>
@@ -12801,6 +14989,7 @@
         </w:rPr>
         <w:t xml:space="preserve">selective </w:t>
       </w:r>
+      <w:proofErr w:type="spellStart"/>
       <w:r>
         <w:rPr>
           <w:rFonts w:ascii="Times New Roman" w:hAnsi="Times New Roman" w:cs="Times New Roman"/>
@@ -12810,6 +14999,7 @@
         </w:rPr>
         <w:t>miR</w:t>
       </w:r>
+      <w:proofErr w:type="spellEnd"/>
       <w:r>
         <w:rPr>
           <w:rFonts w:ascii="Times New Roman" w:hAnsi="Times New Roman" w:cs="Times New Roman"/>
@@ -12943,7 +15133,7 @@
           <w:sz w:val="24"/>
           <w:szCs w:val="24"/>
           <w:lang w:val="en-US"/>
-          <w:rPrChange w:id="46" w:author="Harley Robinson" w:date="2016-09-29T11:45:00Z">
+          <w:rPrChange w:id="44" w:author="Harley Robinson " w:date="2016-09-29T11:45:00Z">
             <w:rPr>
               <w:rFonts w:ascii="Times New Roman" w:hAnsi="Times New Roman" w:cs="Times New Roman"/>
               <w:sz w:val="24"/>
@@ -13159,25 +15349,105 @@
           <w:szCs w:val="24"/>
           <w:lang w:val="en-US"/>
         </w:rPr>
-        <w:t>FUS, hnRNPK, snRPD3, HSP90B1 and ILF2.</w:t>
-      </w:r>
-      <w:r>
-        <w:rPr>
-          <w:rFonts w:ascii="Times New Roman" w:hAnsi="Times New Roman" w:cs="Times New Roman"/>
-          <w:sz w:val="24"/>
-          <w:szCs w:val="24"/>
-          <w:lang w:val="en-US"/>
-        </w:rPr>
-        <w:t xml:space="preserve"> As members of the hnRNP protein family had previously been implemented in miRNA export, focus was shifted to hnRNPK and FUS (also known as hnRNPP2).</w:t>
-      </w:r>
-      <w:r>
-        <w:rPr>
-          <w:rFonts w:ascii="Times New Roman" w:hAnsi="Times New Roman" w:cs="Times New Roman"/>
-          <w:sz w:val="24"/>
-          <w:szCs w:val="24"/>
-          <w:lang w:val="en-US"/>
-        </w:rPr>
-        <w:t xml:space="preserve"> Interestingly, further investigation into the RNA binding specificity of hnRNPK revealed</w:t>
+        <w:t xml:space="preserve">FUS, </w:t>
+      </w:r>
+      <w:proofErr w:type="spellStart"/>
+      <w:r>
+        <w:rPr>
+          <w:rFonts w:ascii="Times New Roman" w:hAnsi="Times New Roman" w:cs="Times New Roman"/>
+          <w:sz w:val="24"/>
+          <w:szCs w:val="24"/>
+          <w:lang w:val="en-US"/>
+        </w:rPr>
+        <w:t>hnRNPK</w:t>
+      </w:r>
+      <w:proofErr w:type="spellEnd"/>
+      <w:r>
+        <w:rPr>
+          <w:rFonts w:ascii="Times New Roman" w:hAnsi="Times New Roman" w:cs="Times New Roman"/>
+          <w:sz w:val="24"/>
+          <w:szCs w:val="24"/>
+          <w:lang w:val="en-US"/>
+        </w:rPr>
+        <w:t>, snRPD3, HSP90B1 and ILF2.</w:t>
+      </w:r>
+      <w:r>
+        <w:rPr>
+          <w:rFonts w:ascii="Times New Roman" w:hAnsi="Times New Roman" w:cs="Times New Roman"/>
+          <w:sz w:val="24"/>
+          <w:szCs w:val="24"/>
+          <w:lang w:val="en-US"/>
+        </w:rPr>
+        <w:t xml:space="preserve"> As members of the </w:t>
+      </w:r>
+      <w:proofErr w:type="spellStart"/>
+      <w:r>
+        <w:rPr>
+          <w:rFonts w:ascii="Times New Roman" w:hAnsi="Times New Roman" w:cs="Times New Roman"/>
+          <w:sz w:val="24"/>
+          <w:szCs w:val="24"/>
+          <w:lang w:val="en-US"/>
+        </w:rPr>
+        <w:t>hnRNP</w:t>
+      </w:r>
+      <w:proofErr w:type="spellEnd"/>
+      <w:r>
+        <w:rPr>
+          <w:rFonts w:ascii="Times New Roman" w:hAnsi="Times New Roman" w:cs="Times New Roman"/>
+          <w:sz w:val="24"/>
+          <w:szCs w:val="24"/>
+          <w:lang w:val="en-US"/>
+        </w:rPr>
+        <w:t xml:space="preserve"> protein family had previously been implemented in miRNA export, focus was shifted to </w:t>
+      </w:r>
+      <w:proofErr w:type="spellStart"/>
+      <w:r>
+        <w:rPr>
+          <w:rFonts w:ascii="Times New Roman" w:hAnsi="Times New Roman" w:cs="Times New Roman"/>
+          <w:sz w:val="24"/>
+          <w:szCs w:val="24"/>
+          <w:lang w:val="en-US"/>
+        </w:rPr>
+        <w:t>hnRNPK</w:t>
+      </w:r>
+      <w:proofErr w:type="spellEnd"/>
+      <w:r>
+        <w:rPr>
+          <w:rFonts w:ascii="Times New Roman" w:hAnsi="Times New Roman" w:cs="Times New Roman"/>
+          <w:sz w:val="24"/>
+          <w:szCs w:val="24"/>
+          <w:lang w:val="en-US"/>
+        </w:rPr>
+        <w:t xml:space="preserve"> and FUS (also known as hnRNPP2).</w:t>
+      </w:r>
+      <w:r>
+        <w:rPr>
+          <w:rFonts w:ascii="Times New Roman" w:hAnsi="Times New Roman" w:cs="Times New Roman"/>
+          <w:sz w:val="24"/>
+          <w:szCs w:val="24"/>
+          <w:lang w:val="en-US"/>
+        </w:rPr>
+        <w:t xml:space="preserve"> Interestingly, further investigation into the RNA binding specificity of </w:t>
+      </w:r>
+      <w:proofErr w:type="spellStart"/>
+      <w:r>
+        <w:rPr>
+          <w:rFonts w:ascii="Times New Roman" w:hAnsi="Times New Roman" w:cs="Times New Roman"/>
+          <w:sz w:val="24"/>
+          <w:szCs w:val="24"/>
+          <w:lang w:val="en-US"/>
+        </w:rPr>
+        <w:t>hnRNPK</w:t>
+      </w:r>
+      <w:proofErr w:type="spellEnd"/>
+      <w:r>
+        <w:rPr>
+          <w:rFonts w:ascii="Times New Roman" w:hAnsi="Times New Roman" w:cs="Times New Roman"/>
+          <w:sz w:val="24"/>
+          <w:szCs w:val="24"/>
+          <w:lang w:val="en-US"/>
+        </w:rPr>
+        <w:t xml:space="preserve"> revealed</w:t>
       </w:r>
       <w:r>
         <w:rPr>
@@ -13242,7 +15512,7 @@
         </w:rPr>
         <w:t xml:space="preserve"> in miR-122</w:t>
       </w:r>
-      <w:ins w:id="47" w:author="Michelle Hill" w:date="2016-09-26T22:52:00Z">
+      <w:ins w:id="45" w:author="Michelle Hill" w:date="2016-09-26T22:52:00Z">
         <w:r>
           <w:rPr>
             <w:rFonts w:ascii="Times New Roman" w:hAnsi="Times New Roman" w:cs="Times New Roman"/>
@@ -13323,7 +15593,27 @@
           <w:szCs w:val="24"/>
           <w:lang w:val="en-US"/>
         </w:rPr>
-        <w:t xml:space="preserve"> algorithm, hnRNPK matches </w:t>
+        <w:t xml:space="preserve"> algorithm, </w:t>
+      </w:r>
+      <w:proofErr w:type="spellStart"/>
+      <w:r>
+        <w:rPr>
+          <w:rFonts w:ascii="Times New Roman" w:hAnsi="Times New Roman" w:cs="Times New Roman"/>
+          <w:sz w:val="24"/>
+          <w:szCs w:val="24"/>
+          <w:lang w:val="en-US"/>
+        </w:rPr>
+        <w:t>hnRNPK</w:t>
+      </w:r>
+      <w:proofErr w:type="spellEnd"/>
+      <w:r>
+        <w:rPr>
+          <w:rFonts w:ascii="Times New Roman" w:hAnsi="Times New Roman" w:cs="Times New Roman"/>
+          <w:sz w:val="24"/>
+          <w:szCs w:val="24"/>
+          <w:lang w:val="en-US"/>
+        </w:rPr>
+        <w:t xml:space="preserve"> matches </w:t>
       </w:r>
       <w:r>
         <w:rPr>
@@ -13387,7 +15677,47 @@
           <w:lang w:val="en-US"/>
         </w:rPr>
         <w:lastRenderedPageBreak/>
-        <w:t xml:space="preserve">Hereby, hnRNPK was considered a viable candidate protein to mediate the selective export of miRs. </w:t>
+        <w:t xml:space="preserve">Hereby, </w:t>
+      </w:r>
+      <w:proofErr w:type="spellStart"/>
+      <w:r>
+        <w:rPr>
+          <w:rFonts w:ascii="Times New Roman" w:hAnsi="Times New Roman" w:cs="Times New Roman"/>
+          <w:sz w:val="24"/>
+          <w:szCs w:val="24"/>
+          <w:lang w:val="en-US"/>
+        </w:rPr>
+        <w:t>hnRNPK</w:t>
+      </w:r>
+      <w:proofErr w:type="spellEnd"/>
+      <w:r>
+        <w:rPr>
+          <w:rFonts w:ascii="Times New Roman" w:hAnsi="Times New Roman" w:cs="Times New Roman"/>
+          <w:sz w:val="24"/>
+          <w:szCs w:val="24"/>
+          <w:lang w:val="en-US"/>
+        </w:rPr>
+        <w:t xml:space="preserve"> was considered a viable candidate protein to mediate the selective export of </w:t>
+      </w:r>
+      <w:proofErr w:type="spellStart"/>
+      <w:r>
+        <w:rPr>
+          <w:rFonts w:ascii="Times New Roman" w:hAnsi="Times New Roman" w:cs="Times New Roman"/>
+          <w:sz w:val="24"/>
+          <w:szCs w:val="24"/>
+          <w:lang w:val="en-US"/>
+        </w:rPr>
+        <w:t>miRs</w:t>
+      </w:r>
+      <w:proofErr w:type="spellEnd"/>
+      <w:r>
+        <w:rPr>
+          <w:rFonts w:ascii="Times New Roman" w:hAnsi="Times New Roman" w:cs="Times New Roman"/>
+          <w:sz w:val="24"/>
+          <w:szCs w:val="24"/>
+          <w:lang w:val="en-US"/>
+        </w:rPr>
+        <w:t xml:space="preserve">. </w:t>
       </w:r>
       <w:r>
         <w:rPr>
@@ -13589,7 +15919,27 @@
           <w:szCs w:val="24"/>
           <w:lang w:val="en-US"/>
         </w:rPr>
-        <w:t xml:space="preserve"> revealed a motif from the exported miR </w:t>
+        <w:t xml:space="preserve"> revealed a motif from the exported </w:t>
+      </w:r>
+      <w:proofErr w:type="spellStart"/>
+      <w:r>
+        <w:rPr>
+          <w:rFonts w:ascii="Times New Roman" w:hAnsi="Times New Roman" w:cs="Times New Roman"/>
+          <w:sz w:val="24"/>
+          <w:szCs w:val="24"/>
+          <w:lang w:val="en-US"/>
+        </w:rPr>
+        <w:t>miR</w:t>
+      </w:r>
+      <w:proofErr w:type="spellEnd"/>
+      <w:r>
+        <w:rPr>
+          <w:rFonts w:ascii="Times New Roman" w:hAnsi="Times New Roman" w:cs="Times New Roman"/>
+          <w:sz w:val="24"/>
+          <w:szCs w:val="24"/>
+          <w:lang w:val="en-US"/>
+        </w:rPr>
+        <w:t xml:space="preserve"> </w:t>
       </w:r>
     </w:p>
     <w:p>
@@ -13601,14 +15951,45 @@
           <w:lang w:val="en-US"/>
         </w:rPr>
       </w:pPr>
-      <w:r>
-        <w:rPr>
-          <w:rFonts w:ascii="Times New Roman" w:hAnsi="Times New Roman" w:cs="Times New Roman"/>
-          <w:sz w:val="24"/>
-          <w:szCs w:val="24"/>
-          <w:lang w:val="en-US"/>
-        </w:rPr>
-        <w:t xml:space="preserve">group. Table shows the miRs containing the motif, position of motif (red) and p-value </w:t>
+      <w:proofErr w:type="gramStart"/>
+      <w:r>
+        <w:rPr>
+          <w:rFonts w:ascii="Times New Roman" w:hAnsi="Times New Roman" w:cs="Times New Roman"/>
+          <w:sz w:val="24"/>
+          <w:szCs w:val="24"/>
+          <w:lang w:val="en-US"/>
+        </w:rPr>
+        <w:t>group</w:t>
+      </w:r>
+      <w:proofErr w:type="gramEnd"/>
+      <w:r>
+        <w:rPr>
+          <w:rFonts w:ascii="Times New Roman" w:hAnsi="Times New Roman" w:cs="Times New Roman"/>
+          <w:sz w:val="24"/>
+          <w:szCs w:val="24"/>
+          <w:lang w:val="en-US"/>
+        </w:rPr>
+        <w:t xml:space="preserve">. Table shows the </w:t>
+      </w:r>
+      <w:proofErr w:type="spellStart"/>
+      <w:r>
+        <w:rPr>
+          <w:rFonts w:ascii="Times New Roman" w:hAnsi="Times New Roman" w:cs="Times New Roman"/>
+          <w:sz w:val="24"/>
+          <w:szCs w:val="24"/>
+          <w:lang w:val="en-US"/>
+        </w:rPr>
+        <w:t>miRs</w:t>
+      </w:r>
+      <w:proofErr w:type="spellEnd"/>
+      <w:r>
+        <w:rPr>
+          <w:rFonts w:ascii="Times New Roman" w:hAnsi="Times New Roman" w:cs="Times New Roman"/>
+          <w:sz w:val="24"/>
+          <w:szCs w:val="24"/>
+          <w:lang w:val="en-US"/>
+        </w:rPr>
+        <w:t xml:space="preserve"> containing the motif, position of motif (red) and p-value </w:t>
       </w:r>
     </w:p>
     <w:p>
@@ -13617,14 +15998,25 @@
           <w:lang w:val="en-US"/>
         </w:rPr>
       </w:pPr>
-      <w:r>
-        <w:rPr>
-          <w:rFonts w:ascii="Times New Roman" w:hAnsi="Times New Roman" w:cs="Times New Roman"/>
-          <w:sz w:val="24"/>
-          <w:szCs w:val="24"/>
-          <w:lang w:val="en-US"/>
-        </w:rPr>
-        <w:t xml:space="preserve">calculated from the sitemap </w:t>
+      <w:proofErr w:type="gramStart"/>
+      <w:r>
+        <w:rPr>
+          <w:rFonts w:ascii="Times New Roman" w:hAnsi="Times New Roman" w:cs="Times New Roman"/>
+          <w:sz w:val="24"/>
+          <w:szCs w:val="24"/>
+          <w:lang w:val="en-US"/>
+        </w:rPr>
+        <w:t>calculated</w:t>
+      </w:r>
+      <w:proofErr w:type="gramEnd"/>
+      <w:r>
+        <w:rPr>
+          <w:rFonts w:ascii="Times New Roman" w:hAnsi="Times New Roman" w:cs="Times New Roman"/>
+          <w:sz w:val="24"/>
+          <w:szCs w:val="24"/>
+          <w:lang w:val="en-US"/>
+        </w:rPr>
+        <w:t xml:space="preserve"> from the sitemap </w:t>
       </w:r>
       <w:r>
         <w:rPr>
@@ -13642,7 +16034,27 @@
           <w:szCs w:val="24"/>
           <w:lang w:val="en-US"/>
         </w:rPr>
-        <w:t>. Motif matches to 12 of the 19 miRs in this group.</w:t>
+        <w:t xml:space="preserve">. Motif matches to 12 of the 19 </w:t>
+      </w:r>
+      <w:proofErr w:type="spellStart"/>
+      <w:r>
+        <w:rPr>
+          <w:rFonts w:ascii="Times New Roman" w:hAnsi="Times New Roman" w:cs="Times New Roman"/>
+          <w:sz w:val="24"/>
+          <w:szCs w:val="24"/>
+          <w:lang w:val="en-US"/>
+        </w:rPr>
+        <w:t>miRs</w:t>
+      </w:r>
+      <w:proofErr w:type="spellEnd"/>
+      <w:r>
+        <w:rPr>
+          <w:rFonts w:ascii="Times New Roman" w:hAnsi="Times New Roman" w:cs="Times New Roman"/>
+          <w:sz w:val="24"/>
+          <w:szCs w:val="24"/>
+          <w:lang w:val="en-US"/>
+        </w:rPr>
+        <w:t xml:space="preserve"> in this group.</w:t>
       </w:r>
       <w:r>
         <w:rPr>
@@ -13668,13 +16080,41 @@
         <w:rPr>
           <w:lang w:val="en-US"/>
         </w:rPr>
-        <w:t xml:space="preserve">## Havent put in the second motif yet, need to redo its mapping </w:t>
-      </w:r>
-      <w:r>
-        <w:rPr>
-          <w:lang w:val="en-US"/>
-        </w:rPr>
-        <w:t xml:space="preserve">to miRs so I can get similar table to that shown for the first motif. </w:t>
+        <w:t xml:space="preserve">## </w:t>
+      </w:r>
+      <w:proofErr w:type="spellStart"/>
+      <w:r>
+        <w:rPr>
+          <w:lang w:val="en-US"/>
+        </w:rPr>
+        <w:t>Havent</w:t>
+      </w:r>
+      <w:proofErr w:type="spellEnd"/>
+      <w:r>
+        <w:rPr>
+          <w:lang w:val="en-US"/>
+        </w:rPr>
+        <w:t xml:space="preserve"> put in the second motif yet, need to redo its mapping </w:t>
+      </w:r>
+      <w:r>
+        <w:rPr>
+          <w:lang w:val="en-US"/>
+        </w:rPr>
+        <w:t xml:space="preserve">to </w:t>
+      </w:r>
+      <w:proofErr w:type="spellStart"/>
+      <w:r>
+        <w:rPr>
+          <w:lang w:val="en-US"/>
+        </w:rPr>
+        <w:t>miRs</w:t>
+      </w:r>
+      <w:proofErr w:type="spellEnd"/>
+      <w:r>
+        <w:rPr>
+          <w:lang w:val="en-US"/>
+        </w:rPr>
+        <w:t xml:space="preserve"> so I can get similar table to that shown for the first motif. </w:t>
       </w:r>
       <w:r>
         <w:rPr>
@@ -13985,7 +16425,17 @@
           <w:szCs w:val="24"/>
           <w:lang w:val="en-US"/>
         </w:rPr>
-        <w:t>Number of total RNA binding proteins reflects all human proteins with GO term, GO:</w:t>
+        <w:t>Number of total RNA binding proteins reflects all human proteins with GO term, GO</w:t>
+      </w:r>
+      <w:proofErr w:type="gramStart"/>
+      <w:r>
+        <w:rPr>
+          <w:rFonts w:ascii="Times New Roman" w:hAnsi="Times New Roman" w:cs="Times New Roman"/>
+          <w:sz w:val="24"/>
+          <w:szCs w:val="24"/>
+          <w:lang w:val="en-US"/>
+        </w:rPr>
+        <w:t>:</w:t>
       </w:r>
       <w:r>
         <w:rPr>
@@ -13996,6 +16446,7 @@
         </w:rPr>
         <w:t>0003723</w:t>
       </w:r>
+      <w:proofErr w:type="gramEnd"/>
       <w:r>
         <w:rPr>
           <w:rFonts w:ascii="Times New Roman" w:hAnsi="Times New Roman" w:cs="Times New Roman"/>
@@ -14084,13 +16535,24 @@
           <w:lang w:val="en-US"/>
         </w:rPr>
       </w:pPr>
+      <w:proofErr w:type="spellStart"/>
+      <w:proofErr w:type="gramStart"/>
       <w:r>
         <w:rPr>
           <w:rFonts w:ascii="Times New Roman" w:hAnsi="Times New Roman" w:cs="Times New Roman"/>
           <w:lang w:val="en-US"/>
         </w:rPr>
         <w:lastRenderedPageBreak/>
-        <w:t xml:space="preserve">hnRNPK sub-cellular localization modified in cavin-1 PC3 line. </w:t>
+        <w:t>hnRNPK</w:t>
+      </w:r>
+      <w:proofErr w:type="spellEnd"/>
+      <w:proofErr w:type="gramEnd"/>
+      <w:r>
+        <w:rPr>
+          <w:rFonts w:ascii="Times New Roman" w:hAnsi="Times New Roman" w:cs="Times New Roman"/>
+          <w:lang w:val="en-US"/>
+        </w:rPr>
+        <w:t xml:space="preserve"> sub-cellular localization modified in cavin-1 PC3 line. </w:t>
       </w:r>
     </w:p>
     <w:p>
@@ -14110,7 +16572,27 @@
           <w:szCs w:val="24"/>
           <w:lang w:val="en-US"/>
         </w:rPr>
-        <w:t xml:space="preserve">Heterogeneous Nuclear Ribonucleic Protein K (hnRNPK) </w:t>
+        <w:t>Heterogeneous Nuclear Ribonucleic Protein K (</w:t>
+      </w:r>
+      <w:proofErr w:type="spellStart"/>
+      <w:r>
+        <w:rPr>
+          <w:rFonts w:ascii="Times New Roman" w:hAnsi="Times New Roman" w:cs="Times New Roman"/>
+          <w:sz w:val="24"/>
+          <w:szCs w:val="24"/>
+          <w:lang w:val="en-US"/>
+        </w:rPr>
+        <w:t>hnRNPK</w:t>
+      </w:r>
+      <w:proofErr w:type="spellEnd"/>
+      <w:r>
+        <w:rPr>
+          <w:rFonts w:ascii="Times New Roman" w:hAnsi="Times New Roman" w:cs="Times New Roman"/>
+          <w:sz w:val="24"/>
+          <w:szCs w:val="24"/>
+          <w:lang w:val="en-US"/>
+        </w:rPr>
+        <w:t xml:space="preserve">) </w:t>
       </w:r>
       <w:r>
         <w:rPr>
@@ -14128,7 +16610,27 @@
           <w:szCs w:val="24"/>
           <w:lang w:val="en-US"/>
         </w:rPr>
-        <w:t>, where several reports had detected hnRNPK in exosomes.</w:t>
+        <w:t xml:space="preserve">, where several reports had detected </w:t>
+      </w:r>
+      <w:proofErr w:type="spellStart"/>
+      <w:r>
+        <w:rPr>
+          <w:rFonts w:ascii="Times New Roman" w:hAnsi="Times New Roman" w:cs="Times New Roman"/>
+          <w:sz w:val="24"/>
+          <w:szCs w:val="24"/>
+          <w:lang w:val="en-US"/>
+        </w:rPr>
+        <w:t>hnRNPK</w:t>
+      </w:r>
+      <w:proofErr w:type="spellEnd"/>
+      <w:r>
+        <w:rPr>
+          <w:rFonts w:ascii="Times New Roman" w:hAnsi="Times New Roman" w:cs="Times New Roman"/>
+          <w:sz w:val="24"/>
+          <w:szCs w:val="24"/>
+          <w:lang w:val="en-US"/>
+        </w:rPr>
+        <w:t xml:space="preserve"> in exosomes.</w:t>
       </w:r>
       <w:r>
         <w:rPr>
@@ -14146,7 +16648,27 @@
           <w:szCs w:val="24"/>
           <w:lang w:val="en-US"/>
         </w:rPr>
-        <w:t>However, the subcellular localization of hnRNPK in PC3 cells, and the effect of cavin-1 on subcellular localization, is unknown.</w:t>
+        <w:t xml:space="preserve">However, the subcellular localization of </w:t>
+      </w:r>
+      <w:proofErr w:type="spellStart"/>
+      <w:r>
+        <w:rPr>
+          <w:rFonts w:ascii="Times New Roman" w:hAnsi="Times New Roman" w:cs="Times New Roman"/>
+          <w:sz w:val="24"/>
+          <w:szCs w:val="24"/>
+          <w:lang w:val="en-US"/>
+        </w:rPr>
+        <w:t>hnRNPK</w:t>
+      </w:r>
+      <w:proofErr w:type="spellEnd"/>
+      <w:r>
+        <w:rPr>
+          <w:rFonts w:ascii="Times New Roman" w:hAnsi="Times New Roman" w:cs="Times New Roman"/>
+          <w:sz w:val="24"/>
+          <w:szCs w:val="24"/>
+          <w:lang w:val="en-US"/>
+        </w:rPr>
+        <w:t xml:space="preserve"> in PC3 cells, and the effect of cavin-1 on subcellular localization, is unknown.</w:t>
       </w:r>
       <w:r>
         <w:rPr>
@@ -14164,16 +16686,76 @@
           <w:szCs w:val="24"/>
           <w:lang w:val="en-US"/>
         </w:rPr>
-        <w:t xml:space="preserve">Understanding hnRNPK activity may assist in understanding the differential export of hnRNPK and therefore its effect on microRNA export. </w:t>
-      </w:r>
-      <w:r>
-        <w:rPr>
-          <w:rFonts w:ascii="Times New Roman" w:hAnsi="Times New Roman" w:cs="Times New Roman"/>
-          <w:sz w:val="24"/>
-          <w:szCs w:val="24"/>
-          <w:lang w:val="en-US"/>
-        </w:rPr>
-        <w:t>Immunofluorescence was performed using hnRNPK specific antibodies to determine cellular locali</w:t>
+        <w:t xml:space="preserve">Understanding </w:t>
+      </w:r>
+      <w:proofErr w:type="spellStart"/>
+      <w:r>
+        <w:rPr>
+          <w:rFonts w:ascii="Times New Roman" w:hAnsi="Times New Roman" w:cs="Times New Roman"/>
+          <w:sz w:val="24"/>
+          <w:szCs w:val="24"/>
+          <w:lang w:val="en-US"/>
+        </w:rPr>
+        <w:t>hnRNPK</w:t>
+      </w:r>
+      <w:proofErr w:type="spellEnd"/>
+      <w:r>
+        <w:rPr>
+          <w:rFonts w:ascii="Times New Roman" w:hAnsi="Times New Roman" w:cs="Times New Roman"/>
+          <w:sz w:val="24"/>
+          <w:szCs w:val="24"/>
+          <w:lang w:val="en-US"/>
+        </w:rPr>
+        <w:t xml:space="preserve"> activity may assist in understanding the differential export of </w:t>
+      </w:r>
+      <w:proofErr w:type="spellStart"/>
+      <w:r>
+        <w:rPr>
+          <w:rFonts w:ascii="Times New Roman" w:hAnsi="Times New Roman" w:cs="Times New Roman"/>
+          <w:sz w:val="24"/>
+          <w:szCs w:val="24"/>
+          <w:lang w:val="en-US"/>
+        </w:rPr>
+        <w:t>hnRNPK</w:t>
+      </w:r>
+      <w:proofErr w:type="spellEnd"/>
+      <w:r>
+        <w:rPr>
+          <w:rFonts w:ascii="Times New Roman" w:hAnsi="Times New Roman" w:cs="Times New Roman"/>
+          <w:sz w:val="24"/>
+          <w:szCs w:val="24"/>
+          <w:lang w:val="en-US"/>
+        </w:rPr>
+        <w:t xml:space="preserve"> and therefore its effect on microRNA export. </w:t>
+      </w:r>
+      <w:r>
+        <w:rPr>
+          <w:rFonts w:ascii="Times New Roman" w:hAnsi="Times New Roman" w:cs="Times New Roman"/>
+          <w:sz w:val="24"/>
+          <w:szCs w:val="24"/>
+          <w:lang w:val="en-US"/>
+        </w:rPr>
+        <w:t xml:space="preserve">Immunofluorescence was performed using </w:t>
+      </w:r>
+      <w:proofErr w:type="spellStart"/>
+      <w:r>
+        <w:rPr>
+          <w:rFonts w:ascii="Times New Roman" w:hAnsi="Times New Roman" w:cs="Times New Roman"/>
+          <w:sz w:val="24"/>
+          <w:szCs w:val="24"/>
+          <w:lang w:val="en-US"/>
+        </w:rPr>
+        <w:t>hnRNPK</w:t>
+      </w:r>
+      <w:proofErr w:type="spellEnd"/>
+      <w:r>
+        <w:rPr>
+          <w:rFonts w:ascii="Times New Roman" w:hAnsi="Times New Roman" w:cs="Times New Roman"/>
+          <w:sz w:val="24"/>
+          <w:szCs w:val="24"/>
+          <w:lang w:val="en-US"/>
+        </w:rPr>
+        <w:t xml:space="preserve"> specific antibodies to determine cellular locali</w:t>
       </w:r>
       <w:r>
         <w:rPr>
@@ -14218,7 +16800,27 @@
           <w:szCs w:val="24"/>
           <w:lang w:val="en-US"/>
         </w:rPr>
-        <w:t xml:space="preserve">An initial observation of hnRNPK localization revealed a distinct change between cell lines, from </w:t>
+        <w:t xml:space="preserve">An initial observation of </w:t>
+      </w:r>
+      <w:proofErr w:type="spellStart"/>
+      <w:r>
+        <w:rPr>
+          <w:rFonts w:ascii="Times New Roman" w:hAnsi="Times New Roman" w:cs="Times New Roman"/>
+          <w:sz w:val="24"/>
+          <w:szCs w:val="24"/>
+          <w:lang w:val="en-US"/>
+        </w:rPr>
+        <w:t>hnRNPK</w:t>
+      </w:r>
+      <w:proofErr w:type="spellEnd"/>
+      <w:r>
+        <w:rPr>
+          <w:rFonts w:ascii="Times New Roman" w:hAnsi="Times New Roman" w:cs="Times New Roman"/>
+          <w:sz w:val="24"/>
+          <w:szCs w:val="24"/>
+          <w:lang w:val="en-US"/>
+        </w:rPr>
+        <w:t xml:space="preserve"> localization revealed a distinct change between cell lines, from </w:t>
       </w:r>
       <w:r>
         <w:rPr>
@@ -14317,7 +16919,29 @@
           <w:szCs w:val="24"/>
           <w:lang w:val="en-US"/>
         </w:rPr>
-        <w:t xml:space="preserve">. hnRNPK appears to co-localize </w:t>
+        <w:t xml:space="preserve">. </w:t>
+      </w:r>
+      <w:proofErr w:type="spellStart"/>
+      <w:proofErr w:type="gramStart"/>
+      <w:r>
+        <w:rPr>
+          <w:rFonts w:ascii="Times New Roman" w:hAnsi="Times New Roman" w:cs="Times New Roman"/>
+          <w:sz w:val="24"/>
+          <w:szCs w:val="24"/>
+          <w:lang w:val="en-US"/>
+        </w:rPr>
+        <w:t>hnRNPK</w:t>
+      </w:r>
+      <w:proofErr w:type="spellEnd"/>
+      <w:proofErr w:type="gramEnd"/>
+      <w:r>
+        <w:rPr>
+          <w:rFonts w:ascii="Times New Roman" w:hAnsi="Times New Roman" w:cs="Times New Roman"/>
+          <w:sz w:val="24"/>
+          <w:szCs w:val="24"/>
+          <w:lang w:val="en-US"/>
+        </w:rPr>
+        <w:t xml:space="preserve"> appears to co-localize </w:t>
       </w:r>
       <w:r>
         <w:rPr>
@@ -14380,7 +17004,27 @@
           <w:szCs w:val="24"/>
           <w:lang w:val="en-US"/>
         </w:rPr>
-        <w:t>However, the hnRNPK in PC</w:t>
+        <w:t xml:space="preserve">However, the </w:t>
+      </w:r>
+      <w:proofErr w:type="spellStart"/>
+      <w:r>
+        <w:rPr>
+          <w:rFonts w:ascii="Times New Roman" w:hAnsi="Times New Roman" w:cs="Times New Roman"/>
+          <w:sz w:val="24"/>
+          <w:szCs w:val="24"/>
+          <w:lang w:val="en-US"/>
+        </w:rPr>
+        <w:t>hnRNPK</w:t>
+      </w:r>
+      <w:proofErr w:type="spellEnd"/>
+      <w:r>
+        <w:rPr>
+          <w:rFonts w:ascii="Times New Roman" w:hAnsi="Times New Roman" w:cs="Times New Roman"/>
+          <w:sz w:val="24"/>
+          <w:szCs w:val="24"/>
+          <w:lang w:val="en-US"/>
+        </w:rPr>
+        <w:t xml:space="preserve"> in PC</w:t>
       </w:r>
       <w:r>
         <w:rPr>
@@ -14452,7 +17096,27 @@
           <w:szCs w:val="24"/>
           <w:lang w:val="en-US"/>
         </w:rPr>
-        <w:t xml:space="preserve">No co-localization of hnRNPK with CD9 was observed in PC3-cavin-1 cells. </w:t>
+        <w:t xml:space="preserve">No co-localization of </w:t>
+      </w:r>
+      <w:proofErr w:type="spellStart"/>
+      <w:r>
+        <w:rPr>
+          <w:rFonts w:ascii="Times New Roman" w:hAnsi="Times New Roman" w:cs="Times New Roman"/>
+          <w:sz w:val="24"/>
+          <w:szCs w:val="24"/>
+          <w:lang w:val="en-US"/>
+        </w:rPr>
+        <w:t>hnRNPK</w:t>
+      </w:r>
+      <w:proofErr w:type="spellEnd"/>
+      <w:r>
+        <w:rPr>
+          <w:rFonts w:ascii="Times New Roman" w:hAnsi="Times New Roman" w:cs="Times New Roman"/>
+          <w:sz w:val="24"/>
+          <w:szCs w:val="24"/>
+          <w:lang w:val="en-US"/>
+        </w:rPr>
+        <w:t xml:space="preserve"> with CD9 was observed in PC3-cavin-1 cells. </w:t>
       </w:r>
       <w:r>
         <w:rPr>
@@ -14479,7 +17143,27 @@
           <w:szCs w:val="24"/>
           <w:lang w:val="en-US"/>
         </w:rPr>
-        <w:t xml:space="preserve"> could explain the differential export of hnRNPK and miRNAs. </w:t>
+        <w:t xml:space="preserve"> could explain the differential export of </w:t>
+      </w:r>
+      <w:proofErr w:type="spellStart"/>
+      <w:r>
+        <w:rPr>
+          <w:rFonts w:ascii="Times New Roman" w:hAnsi="Times New Roman" w:cs="Times New Roman"/>
+          <w:sz w:val="24"/>
+          <w:szCs w:val="24"/>
+          <w:lang w:val="en-US"/>
+        </w:rPr>
+        <w:t>hnRNPK</w:t>
+      </w:r>
+      <w:proofErr w:type="spellEnd"/>
+      <w:r>
+        <w:rPr>
+          <w:rFonts w:ascii="Times New Roman" w:hAnsi="Times New Roman" w:cs="Times New Roman"/>
+          <w:sz w:val="24"/>
+          <w:szCs w:val="24"/>
+          <w:lang w:val="en-US"/>
+        </w:rPr>
+        <w:t xml:space="preserve"> and miRNAs. </w:t>
       </w:r>
     </w:p>
     <w:p>
@@ -14491,22 +17175,33 @@
           <w:lang w:val="en-US"/>
         </w:rPr>
       </w:pPr>
-      <w:commentRangeStart w:id="48"/>
-      <w:r>
-        <w:rPr>
-          <w:rFonts w:ascii="Times New Roman" w:hAnsi="Times New Roman" w:cs="Times New Roman"/>
-          <w:lang w:val="en-US"/>
-        </w:rPr>
-        <w:t xml:space="preserve">hnRNPK co-localizes </w:t>
-      </w:r>
-      <w:commentRangeEnd w:id="48"/>
+      <w:commentRangeStart w:id="46"/>
+      <w:proofErr w:type="spellStart"/>
+      <w:proofErr w:type="gramStart"/>
+      <w:r>
+        <w:rPr>
+          <w:rFonts w:ascii="Times New Roman" w:hAnsi="Times New Roman" w:cs="Times New Roman"/>
+          <w:lang w:val="en-US"/>
+        </w:rPr>
+        <w:t>hnRNPK</w:t>
+      </w:r>
+      <w:proofErr w:type="spellEnd"/>
+      <w:proofErr w:type="gramEnd"/>
+      <w:r>
+        <w:rPr>
+          <w:rFonts w:ascii="Times New Roman" w:hAnsi="Times New Roman" w:cs="Times New Roman"/>
+          <w:lang w:val="en-US"/>
+        </w:rPr>
+        <w:t xml:space="preserve"> co-localizes </w:t>
+      </w:r>
+      <w:commentRangeEnd w:id="46"/>
       <w:r>
         <w:rPr>
           <w:rStyle w:val="CommentReference"/>
           <w:rFonts w:asciiTheme="minorHAnsi" w:eastAsiaTheme="minorHAnsi" w:hAnsiTheme="minorHAnsi" w:cstheme="minorBidi"/>
           <w:color w:val="auto"/>
         </w:rPr>
-        <w:commentReference w:id="48"/>
+        <w:commentReference w:id="46"/>
       </w:r>
       <w:r>
         <w:rPr>
@@ -14539,14 +17234,27 @@
           <w:docGrid w:linePitch="360"/>
         </w:sectPr>
       </w:pPr>
-      <w:r>
-        <w:rPr>
-          <w:rFonts w:ascii="Times New Roman" w:hAnsi="Times New Roman" w:cs="Times New Roman"/>
-          <w:sz w:val="24"/>
-          <w:szCs w:val="24"/>
-          <w:lang w:val="en-US"/>
-        </w:rPr>
-        <w:t>hnRNP K has been reported to bind RNA, but so far there has been</w:t>
+      <w:proofErr w:type="spellStart"/>
+      <w:proofErr w:type="gramStart"/>
+      <w:r>
+        <w:rPr>
+          <w:rFonts w:ascii="Times New Roman" w:hAnsi="Times New Roman" w:cs="Times New Roman"/>
+          <w:sz w:val="24"/>
+          <w:szCs w:val="24"/>
+          <w:lang w:val="en-US"/>
+        </w:rPr>
+        <w:t>hnRNP</w:t>
+      </w:r>
+      <w:proofErr w:type="spellEnd"/>
+      <w:proofErr w:type="gramEnd"/>
+      <w:r>
+        <w:rPr>
+          <w:rFonts w:ascii="Times New Roman" w:hAnsi="Times New Roman" w:cs="Times New Roman"/>
+          <w:sz w:val="24"/>
+          <w:szCs w:val="24"/>
+          <w:lang w:val="en-US"/>
+        </w:rPr>
+        <w:t xml:space="preserve"> K has been reported to bind RNA, but so far there has been</w:t>
       </w:r>
       <w:r>
         <w:rPr>
@@ -14564,16 +17272,56 @@
           <w:szCs w:val="24"/>
           <w:lang w:val="en-US"/>
         </w:rPr>
-        <w:t xml:space="preserve"> report of hnRNPK binding miRNA. </w:t>
-      </w:r>
-      <w:r>
-        <w:rPr>
-          <w:rFonts w:ascii="Times New Roman" w:hAnsi="Times New Roman" w:cs="Times New Roman"/>
-          <w:sz w:val="24"/>
-          <w:szCs w:val="24"/>
-          <w:lang w:val="en-US"/>
-        </w:rPr>
-        <w:t>The interaction between the selectively exported microRNAs and hnRNPK was assessed in two separate ways: b</w:t>
+        <w:t xml:space="preserve"> report of </w:t>
+      </w:r>
+      <w:proofErr w:type="spellStart"/>
+      <w:r>
+        <w:rPr>
+          <w:rFonts w:ascii="Times New Roman" w:hAnsi="Times New Roman" w:cs="Times New Roman"/>
+          <w:sz w:val="24"/>
+          <w:szCs w:val="24"/>
+          <w:lang w:val="en-US"/>
+        </w:rPr>
+        <w:t>hnRNPK</w:t>
+      </w:r>
+      <w:proofErr w:type="spellEnd"/>
+      <w:r>
+        <w:rPr>
+          <w:rFonts w:ascii="Times New Roman" w:hAnsi="Times New Roman" w:cs="Times New Roman"/>
+          <w:sz w:val="24"/>
+          <w:szCs w:val="24"/>
+          <w:lang w:val="en-US"/>
+        </w:rPr>
+        <w:t xml:space="preserve"> binding miRNA. </w:t>
+      </w:r>
+      <w:r>
+        <w:rPr>
+          <w:rFonts w:ascii="Times New Roman" w:hAnsi="Times New Roman" w:cs="Times New Roman"/>
+          <w:sz w:val="24"/>
+          <w:szCs w:val="24"/>
+          <w:lang w:val="en-US"/>
+        </w:rPr>
+        <w:t xml:space="preserve">The interaction between the selectively exported microRNAs and </w:t>
+      </w:r>
+      <w:proofErr w:type="spellStart"/>
+      <w:r>
+        <w:rPr>
+          <w:rFonts w:ascii="Times New Roman" w:hAnsi="Times New Roman" w:cs="Times New Roman"/>
+          <w:sz w:val="24"/>
+          <w:szCs w:val="24"/>
+          <w:lang w:val="en-US"/>
+        </w:rPr>
+        <w:t>hnRNPK</w:t>
+      </w:r>
+      <w:proofErr w:type="spellEnd"/>
+      <w:r>
+        <w:rPr>
+          <w:rFonts w:ascii="Times New Roman" w:hAnsi="Times New Roman" w:cs="Times New Roman"/>
+          <w:sz w:val="24"/>
+          <w:szCs w:val="24"/>
+          <w:lang w:val="en-US"/>
+        </w:rPr>
+        <w:t xml:space="preserve"> was assessed in two separate ways: b</w:t>
       </w:r>
       <w:r>
         <w:rPr>
@@ -14628,16 +17376,58 @@
           <w:szCs w:val="24"/>
           <w:lang w:val="en-US"/>
         </w:rPr>
-        <w:t xml:space="preserve">immunofluorescence (miR-ISH IF) and binding ability by RNA immunoprecipitation (RIP). </w:t>
-      </w:r>
-      <w:r>
-        <w:rPr>
-          <w:rFonts w:ascii="Times New Roman" w:hAnsi="Times New Roman" w:cs="Times New Roman"/>
-          <w:sz w:val="24"/>
-          <w:szCs w:val="24"/>
-          <w:lang w:val="en-US"/>
-        </w:rPr>
-        <w:t xml:space="preserve">miR-ISH IF methodology was established by modifying the existing Fluorescence </w:t>
+        <w:t>immunofluorescence (</w:t>
+      </w:r>
+      <w:proofErr w:type="spellStart"/>
+      <w:r>
+        <w:rPr>
+          <w:rFonts w:ascii="Times New Roman" w:hAnsi="Times New Roman" w:cs="Times New Roman"/>
+          <w:sz w:val="24"/>
+          <w:szCs w:val="24"/>
+          <w:lang w:val="en-US"/>
+        </w:rPr>
+        <w:t>miR</w:t>
+      </w:r>
+      <w:proofErr w:type="spellEnd"/>
+      <w:r>
+        <w:rPr>
+          <w:rFonts w:ascii="Times New Roman" w:hAnsi="Times New Roman" w:cs="Times New Roman"/>
+          <w:sz w:val="24"/>
+          <w:szCs w:val="24"/>
+          <w:lang w:val="en-US"/>
+        </w:rPr>
+        <w:t xml:space="preserve">-ISH IF) and binding ability by RNA immunoprecipitation (RIP). </w:t>
+      </w:r>
+      <w:proofErr w:type="spellStart"/>
+      <w:proofErr w:type="gramStart"/>
+      <w:r>
+        <w:rPr>
+          <w:rFonts w:ascii="Times New Roman" w:hAnsi="Times New Roman" w:cs="Times New Roman"/>
+          <w:sz w:val="24"/>
+          <w:szCs w:val="24"/>
+          <w:lang w:val="en-US"/>
+        </w:rPr>
+        <w:t>miR</w:t>
+      </w:r>
+      <w:proofErr w:type="spellEnd"/>
+      <w:r>
+        <w:rPr>
+          <w:rFonts w:ascii="Times New Roman" w:hAnsi="Times New Roman" w:cs="Times New Roman"/>
+          <w:sz w:val="24"/>
+          <w:szCs w:val="24"/>
+          <w:lang w:val="en-US"/>
+        </w:rPr>
+        <w:t>-ISH</w:t>
+      </w:r>
+      <w:proofErr w:type="gramEnd"/>
+      <w:r>
+        <w:rPr>
+          <w:rFonts w:ascii="Times New Roman" w:hAnsi="Times New Roman" w:cs="Times New Roman"/>
+          <w:sz w:val="24"/>
+          <w:szCs w:val="24"/>
+          <w:lang w:val="en-US"/>
+        </w:rPr>
+        <w:t xml:space="preserve"> IF methodology was established by modifying the existing Fluorescence </w:t>
       </w:r>
       <w:r>
         <w:rPr>
@@ -14665,7 +17455,27 @@
           <w:szCs w:val="24"/>
           <w:lang w:val="en-US"/>
         </w:rPr>
-        <w:t xml:space="preserve">The anti-miR probe </w:t>
+        <w:t>The anti-</w:t>
+      </w:r>
+      <w:proofErr w:type="spellStart"/>
+      <w:r>
+        <w:rPr>
+          <w:rFonts w:ascii="Times New Roman" w:hAnsi="Times New Roman" w:cs="Times New Roman"/>
+          <w:sz w:val="24"/>
+          <w:szCs w:val="24"/>
+          <w:lang w:val="en-US"/>
+        </w:rPr>
+        <w:t>miR</w:t>
+      </w:r>
+      <w:proofErr w:type="spellEnd"/>
+      <w:r>
+        <w:rPr>
+          <w:rFonts w:ascii="Times New Roman" w:hAnsi="Times New Roman" w:cs="Times New Roman"/>
+          <w:sz w:val="24"/>
+          <w:szCs w:val="24"/>
+          <w:lang w:val="en-US"/>
+        </w:rPr>
+        <w:t xml:space="preserve"> probe </w:t>
       </w:r>
       <w:r>
         <w:rPr>
@@ -14675,7 +17485,27 @@
           <w:lang w:val="en-US"/>
         </w:rPr>
         <w:lastRenderedPageBreak/>
-        <w:t xml:space="preserve">highlights the target miRs based on RNA-RNA hybridization. </w:t>
+        <w:t xml:space="preserve">highlights the target </w:t>
+      </w:r>
+      <w:proofErr w:type="spellStart"/>
+      <w:r>
+        <w:rPr>
+          <w:rFonts w:ascii="Times New Roman" w:hAnsi="Times New Roman" w:cs="Times New Roman"/>
+          <w:sz w:val="24"/>
+          <w:szCs w:val="24"/>
+          <w:lang w:val="en-US"/>
+        </w:rPr>
+        <w:t>miRs</w:t>
+      </w:r>
+      <w:proofErr w:type="spellEnd"/>
+      <w:r>
+        <w:rPr>
+          <w:rFonts w:ascii="Times New Roman" w:hAnsi="Times New Roman" w:cs="Times New Roman"/>
+          <w:sz w:val="24"/>
+          <w:szCs w:val="24"/>
+          <w:lang w:val="en-US"/>
+        </w:rPr>
+        <w:t xml:space="preserve"> based on RNA-RNA hybridization. </w:t>
       </w:r>
       <w:r>
         <w:rPr>
@@ -14738,8 +17568,19 @@
           <w:szCs w:val="24"/>
           <w:lang w:val="en-US"/>
         </w:rPr>
-        <w:t xml:space="preserve"> and hnRNPK</w:t>
-      </w:r>
+        <w:t xml:space="preserve"> and </w:t>
+      </w:r>
+      <w:proofErr w:type="spellStart"/>
+      <w:r>
+        <w:rPr>
+          <w:rFonts w:ascii="Times New Roman" w:hAnsi="Times New Roman" w:cs="Times New Roman"/>
+          <w:sz w:val="24"/>
+          <w:szCs w:val="24"/>
+          <w:lang w:val="en-US"/>
+        </w:rPr>
+        <w:t>hnRNPK</w:t>
+      </w:r>
+      <w:proofErr w:type="spellEnd"/>
       <w:r>
         <w:rPr>
           <w:rFonts w:ascii="Times New Roman" w:hAnsi="Times New Roman" w:cs="Times New Roman"/>
@@ -14767,14 +17608,25 @@
         </w:rPr>
         <w:t xml:space="preserve"> </w:t>
       </w:r>
-      <w:r>
-        <w:rPr>
-          <w:rFonts w:ascii="Times New Roman" w:hAnsi="Times New Roman" w:cs="Times New Roman"/>
-          <w:sz w:val="24"/>
-          <w:szCs w:val="24"/>
-          <w:lang w:val="en-US"/>
-        </w:rPr>
-        <w:t xml:space="preserve">miR-148a </w:t>
+      <w:proofErr w:type="gramStart"/>
+      <w:r>
+        <w:rPr>
+          <w:rFonts w:ascii="Times New Roman" w:hAnsi="Times New Roman" w:cs="Times New Roman"/>
+          <w:sz w:val="24"/>
+          <w:szCs w:val="24"/>
+          <w:lang w:val="en-US"/>
+        </w:rPr>
+        <w:t>miR-148a</w:t>
+      </w:r>
+      <w:proofErr w:type="gramEnd"/>
+      <w:r>
+        <w:rPr>
+          <w:rFonts w:ascii="Times New Roman" w:hAnsi="Times New Roman" w:cs="Times New Roman"/>
+          <w:sz w:val="24"/>
+          <w:szCs w:val="24"/>
+          <w:lang w:val="en-US"/>
+        </w:rPr>
+        <w:t xml:space="preserve"> </w:t>
       </w:r>
       <w:r>
         <w:rPr>
@@ -14821,14 +17673,25 @@
         </w:rPr>
         <w:t xml:space="preserve"> motif that </w:t>
       </w:r>
-      <w:r>
-        <w:rPr>
-          <w:rFonts w:ascii="Times New Roman" w:hAnsi="Times New Roman" w:cs="Times New Roman"/>
-          <w:sz w:val="24"/>
-          <w:szCs w:val="24"/>
-          <w:lang w:val="en-US"/>
-        </w:rPr>
-        <w:t>hnRNPK was predicted to bind</w:t>
+      <w:proofErr w:type="spellStart"/>
+      <w:r>
+        <w:rPr>
+          <w:rFonts w:ascii="Times New Roman" w:hAnsi="Times New Roman" w:cs="Times New Roman"/>
+          <w:sz w:val="24"/>
+          <w:szCs w:val="24"/>
+          <w:lang w:val="en-US"/>
+        </w:rPr>
+        <w:t>hnRNPK</w:t>
+      </w:r>
+      <w:proofErr w:type="spellEnd"/>
+      <w:r>
+        <w:rPr>
+          <w:rFonts w:ascii="Times New Roman" w:hAnsi="Times New Roman" w:cs="Times New Roman"/>
+          <w:sz w:val="24"/>
+          <w:szCs w:val="24"/>
+          <w:lang w:val="en-US"/>
+        </w:rPr>
+        <w:t xml:space="preserve"> was predicted to bind</w:t>
       </w:r>
       <w:r>
         <w:rPr>
@@ -14864,7 +17727,27 @@
           <w:szCs w:val="24"/>
           <w:lang w:val="en-US"/>
         </w:rPr>
-        <w:t xml:space="preserve"> was seen to be unaffected by expression of cavin-1 in cell and EVs in RNA-seq analysis. This establishes a negative </w:t>
+        <w:t xml:space="preserve"> was seen to be unaffected by expression of cavin-1 in cell and EVs in RNA-</w:t>
+      </w:r>
+      <w:proofErr w:type="spellStart"/>
+      <w:r>
+        <w:rPr>
+          <w:rFonts w:ascii="Times New Roman" w:hAnsi="Times New Roman" w:cs="Times New Roman"/>
+          <w:sz w:val="24"/>
+          <w:szCs w:val="24"/>
+          <w:lang w:val="en-US"/>
+        </w:rPr>
+        <w:t>seq</w:t>
+      </w:r>
+      <w:proofErr w:type="spellEnd"/>
+      <w:r>
+        <w:rPr>
+          <w:rFonts w:ascii="Times New Roman" w:hAnsi="Times New Roman" w:cs="Times New Roman"/>
+          <w:sz w:val="24"/>
+          <w:szCs w:val="24"/>
+          <w:lang w:val="en-US"/>
+        </w:rPr>
+        <w:t xml:space="preserve"> analysis. This establishes a negative </w:t>
       </w:r>
     </w:p>
     <w:p>
@@ -14955,18 +17838,85 @@
                               </w:rPr>
                               <w:t xml:space="preserve">: </w:t>
                             </w:r>
+                            <w:proofErr w:type="spellStart"/>
                             <w:r>
                               <w:rPr>
                                 <w:rFonts w:ascii="Times New Roman" w:hAnsi="Times New Roman" w:cs="Times New Roman"/>
                                 <w:i/>
                               </w:rPr>
-                              <w:t>hnRNPK changes subcellular localization between PC3 GFP and PC3-cavin-1 cell lines</w:t>
+                              <w:t>hnRNPK</w:t>
+                            </w:r>
+                            <w:proofErr w:type="spellEnd"/>
+                            <w:r>
+                              <w:rPr>
+                                <w:rFonts w:ascii="Times New Roman" w:hAnsi="Times New Roman" w:cs="Times New Roman"/>
+                                <w:i/>
+                              </w:rPr>
+                              <w:t xml:space="preserve"> changes subcellular localization between PC3 GFP and PC3-cavin-1 cell lines</w:t>
                             </w:r>
                             <w:r>
                               <w:rPr>
                                 <w:rFonts w:ascii="Times New Roman" w:hAnsi="Times New Roman" w:cs="Times New Roman"/>
                               </w:rPr>
-                              <w:t>. Immunofluorescence completed on PC3 GFP or cavin-1 cell lines was used to assess changes in hnRNPK activity, particularly localization. A) hnRNPK (red) was detected in punctate cytoplasmic structures and nucleolus of GFP PC3 cells and in perinuclear structures in cavin-1 PC3 cells. Green channel shows position of GFP or GFP tagged cavin-1 B) Confocal images display hnRNPK (red) and CD9 (green) co-localization to assess the identity of the punctate structures. Inset highlights co-localization. C) ERp44 (green) and hnRNPK (red) visualised by fluorescence microscopy in PC3-GFP and PC3-cavin-1 cell lines. Scale bar represents 10μm. DAPI stain (blue) present in each sample.</w:t>
+                              <w:t xml:space="preserve">. Immunofluorescence completed on PC3 GFP or cavin-1 cell lines was used to assess changes in </w:t>
+                            </w:r>
+                            <w:proofErr w:type="spellStart"/>
+                            <w:r>
+                              <w:rPr>
+                                <w:rFonts w:ascii="Times New Roman" w:hAnsi="Times New Roman" w:cs="Times New Roman"/>
+                              </w:rPr>
+                              <w:t>hnRNPK</w:t>
+                            </w:r>
+                            <w:proofErr w:type="spellEnd"/>
+                            <w:r>
+                              <w:rPr>
+                                <w:rFonts w:ascii="Times New Roman" w:hAnsi="Times New Roman" w:cs="Times New Roman"/>
+                              </w:rPr>
+                              <w:t xml:space="preserve"> activity, particularly localization. A) </w:t>
+                            </w:r>
+                            <w:proofErr w:type="spellStart"/>
+                            <w:proofErr w:type="gramStart"/>
+                            <w:r>
+                              <w:rPr>
+                                <w:rFonts w:ascii="Times New Roman" w:hAnsi="Times New Roman" w:cs="Times New Roman"/>
+                              </w:rPr>
+                              <w:t>hnRNPK</w:t>
+                            </w:r>
+                            <w:proofErr w:type="spellEnd"/>
+                            <w:proofErr w:type="gramEnd"/>
+                            <w:r>
+                              <w:rPr>
+                                <w:rFonts w:ascii="Times New Roman" w:hAnsi="Times New Roman" w:cs="Times New Roman"/>
+                              </w:rPr>
+                              <w:t xml:space="preserve"> (red) was detected in punctate cytoplasmic structures and nucleolus of GFP PC3 cells and in perinuclear structures in cavin-1 PC3 cells. Green channel shows position of GFP or GFP tagged cavin-1 B) Confocal images display </w:t>
+                            </w:r>
+                            <w:proofErr w:type="spellStart"/>
+                            <w:r>
+                              <w:rPr>
+                                <w:rFonts w:ascii="Times New Roman" w:hAnsi="Times New Roman" w:cs="Times New Roman"/>
+                              </w:rPr>
+                              <w:t>hnRNPK</w:t>
+                            </w:r>
+                            <w:proofErr w:type="spellEnd"/>
+                            <w:r>
+                              <w:rPr>
+                                <w:rFonts w:ascii="Times New Roman" w:hAnsi="Times New Roman" w:cs="Times New Roman"/>
+                              </w:rPr>
+                              <w:t xml:space="preserve"> (red) and CD9 (green) co-localization to assess the identity of the punctate structures. Inset highlights co-localization. C) ERp44 (green) and </w:t>
+                            </w:r>
+                            <w:proofErr w:type="spellStart"/>
+                            <w:r>
+                              <w:rPr>
+                                <w:rFonts w:ascii="Times New Roman" w:hAnsi="Times New Roman" w:cs="Times New Roman"/>
+                              </w:rPr>
+                              <w:t>hnRNPK</w:t>
+                            </w:r>
+                            <w:proofErr w:type="spellEnd"/>
+                            <w:r>
+                              <w:rPr>
+                                <w:rFonts w:ascii="Times New Roman" w:hAnsi="Times New Roman" w:cs="Times New Roman"/>
+                              </w:rPr>
+                              <w:t xml:space="preserve"> (red) visualised by fluorescence microscopy in PC3-GFP and PC3-cavin-1 cell lines. Scale bar represents 10μm. DAPI stain (blue) present in each sample.</w:t>
                             </w:r>
                           </w:p>
                         </w:txbxContent>
@@ -15514,8 +18464,9 @@
           <w:szCs w:val="24"/>
           <w:lang w:val="en-US"/>
         </w:rPr>
-        <w:t>. miR-148a co-localize</w:t>
-      </w:r>
+        <w:t xml:space="preserve">. </w:t>
+      </w:r>
+      <w:proofErr w:type="gramStart"/>
       <w:r>
         <w:rPr>
           <w:rFonts w:ascii="Times New Roman" w:hAnsi="Times New Roman" w:cs="Times New Roman"/>
@@ -15523,6 +18474,25 @@
           <w:szCs w:val="24"/>
           <w:lang w:val="en-US"/>
         </w:rPr>
+        <w:t>miR-148a</w:t>
+      </w:r>
+      <w:proofErr w:type="gramEnd"/>
+      <w:r>
+        <w:rPr>
+          <w:rFonts w:ascii="Times New Roman" w:hAnsi="Times New Roman" w:cs="Times New Roman"/>
+          <w:i/>
+          <w:szCs w:val="24"/>
+          <w:lang w:val="en-US"/>
+        </w:rPr>
+        <w:t xml:space="preserve"> co-localize</w:t>
+      </w:r>
+      <w:r>
+        <w:rPr>
+          <w:rFonts w:ascii="Times New Roman" w:hAnsi="Times New Roman" w:cs="Times New Roman"/>
+          <w:i/>
+          <w:szCs w:val="24"/>
+          <w:lang w:val="en-US"/>
+        </w:rPr>
         <w:t>s</w:t>
       </w:r>
       <w:r>
@@ -15532,15 +18502,89 @@
           <w:szCs w:val="24"/>
           <w:lang w:val="en-US"/>
         </w:rPr>
-        <w:t xml:space="preserve"> with hnRNPK in situ</w:t>
-      </w:r>
-      <w:r>
-        <w:rPr>
-          <w:rFonts w:ascii="Times New Roman" w:hAnsi="Times New Roman" w:cs="Times New Roman"/>
-          <w:szCs w:val="24"/>
-          <w:lang w:val="en-US"/>
-        </w:rPr>
-        <w:t>. Images show localization of hnRNPK (red) and fluorophore tagged (Cy5) anti-miR (pseudocoloured green) in PC3-GFP and PC3-cavin-1 cell lines, with DAPI stain (blue). MicroRNA targets include selectively exported 148a-3p (top left)</w:t>
+        <w:t xml:space="preserve"> with </w:t>
+      </w:r>
+      <w:proofErr w:type="spellStart"/>
+      <w:r>
+        <w:rPr>
+          <w:rFonts w:ascii="Times New Roman" w:hAnsi="Times New Roman" w:cs="Times New Roman"/>
+          <w:i/>
+          <w:szCs w:val="24"/>
+          <w:lang w:val="en-US"/>
+        </w:rPr>
+        <w:t>hnRNPK</w:t>
+      </w:r>
+      <w:proofErr w:type="spellEnd"/>
+      <w:r>
+        <w:rPr>
+          <w:rFonts w:ascii="Times New Roman" w:hAnsi="Times New Roman" w:cs="Times New Roman"/>
+          <w:i/>
+          <w:szCs w:val="24"/>
+          <w:lang w:val="en-US"/>
+        </w:rPr>
+        <w:t xml:space="preserve"> in situ</w:t>
+      </w:r>
+      <w:r>
+        <w:rPr>
+          <w:rFonts w:ascii="Times New Roman" w:hAnsi="Times New Roman" w:cs="Times New Roman"/>
+          <w:szCs w:val="24"/>
+          <w:lang w:val="en-US"/>
+        </w:rPr>
+        <w:t xml:space="preserve">. Images show localization of </w:t>
+      </w:r>
+      <w:proofErr w:type="spellStart"/>
+      <w:r>
+        <w:rPr>
+          <w:rFonts w:ascii="Times New Roman" w:hAnsi="Times New Roman" w:cs="Times New Roman"/>
+          <w:szCs w:val="24"/>
+          <w:lang w:val="en-US"/>
+        </w:rPr>
+        <w:t>hnRNPK</w:t>
+      </w:r>
+      <w:proofErr w:type="spellEnd"/>
+      <w:r>
+        <w:rPr>
+          <w:rFonts w:ascii="Times New Roman" w:hAnsi="Times New Roman" w:cs="Times New Roman"/>
+          <w:szCs w:val="24"/>
+          <w:lang w:val="en-US"/>
+        </w:rPr>
+        <w:t xml:space="preserve"> (red) and fluorophore tagged (Cy5) anti-</w:t>
+      </w:r>
+      <w:proofErr w:type="spellStart"/>
+      <w:r>
+        <w:rPr>
+          <w:rFonts w:ascii="Times New Roman" w:hAnsi="Times New Roman" w:cs="Times New Roman"/>
+          <w:szCs w:val="24"/>
+          <w:lang w:val="en-US"/>
+        </w:rPr>
+        <w:t>miR</w:t>
+      </w:r>
+      <w:proofErr w:type="spellEnd"/>
+      <w:r>
+        <w:rPr>
+          <w:rFonts w:ascii="Times New Roman" w:hAnsi="Times New Roman" w:cs="Times New Roman"/>
+          <w:szCs w:val="24"/>
+          <w:lang w:val="en-US"/>
+        </w:rPr>
+        <w:t xml:space="preserve"> (</w:t>
+      </w:r>
+      <w:proofErr w:type="spellStart"/>
+      <w:r>
+        <w:rPr>
+          <w:rFonts w:ascii="Times New Roman" w:hAnsi="Times New Roman" w:cs="Times New Roman"/>
+          <w:szCs w:val="24"/>
+          <w:lang w:val="en-US"/>
+        </w:rPr>
+        <w:t>pseudocoloured</w:t>
+      </w:r>
+      <w:proofErr w:type="spellEnd"/>
+      <w:r>
+        <w:rPr>
+          <w:rFonts w:ascii="Times New Roman" w:hAnsi="Times New Roman" w:cs="Times New Roman"/>
+          <w:szCs w:val="24"/>
+          <w:lang w:val="en-US"/>
+        </w:rPr>
+        <w:t xml:space="preserve"> green) in PC3-GFP and PC3-cavin-1 cell lines, with DAPI stain (blue). MicroRNA targets include selectively exported 148a-3p (top left)</w:t>
       </w:r>
       <w:r>
         <w:rPr>
@@ -15588,7 +18632,43 @@
           <w:szCs w:val="24"/>
           <w:lang w:val="en-US"/>
         </w:rPr>
-        <w:t>). Yellow overlap between red hnRNPK and green anti-miR and boxed areas indicate</w:t>
+        <w:t xml:space="preserve">). Yellow overlap between red </w:t>
+      </w:r>
+      <w:proofErr w:type="spellStart"/>
+      <w:r>
+        <w:rPr>
+          <w:rFonts w:ascii="Times New Roman" w:hAnsi="Times New Roman" w:cs="Times New Roman"/>
+          <w:szCs w:val="24"/>
+          <w:lang w:val="en-US"/>
+        </w:rPr>
+        <w:t>hnRNPK</w:t>
+      </w:r>
+      <w:proofErr w:type="spellEnd"/>
+      <w:r>
+        <w:rPr>
+          <w:rFonts w:ascii="Times New Roman" w:hAnsi="Times New Roman" w:cs="Times New Roman"/>
+          <w:szCs w:val="24"/>
+          <w:lang w:val="en-US"/>
+        </w:rPr>
+        <w:t xml:space="preserve"> and green anti-</w:t>
+      </w:r>
+      <w:proofErr w:type="spellStart"/>
+      <w:r>
+        <w:rPr>
+          <w:rFonts w:ascii="Times New Roman" w:hAnsi="Times New Roman" w:cs="Times New Roman"/>
+          <w:szCs w:val="24"/>
+          <w:lang w:val="en-US"/>
+        </w:rPr>
+        <w:t>miR</w:t>
+      </w:r>
+      <w:proofErr w:type="spellEnd"/>
+      <w:r>
+        <w:rPr>
+          <w:rFonts w:ascii="Times New Roman" w:hAnsi="Times New Roman" w:cs="Times New Roman"/>
+          <w:szCs w:val="24"/>
+          <w:lang w:val="en-US"/>
+        </w:rPr>
+        <w:t xml:space="preserve"> and boxed areas indicate</w:t>
       </w:r>
       <w:r>
         <w:rPr>
@@ -15617,6 +18697,7 @@
           <w:lang w:val="en-US"/>
         </w:rPr>
       </w:pPr>
+      <w:proofErr w:type="gramStart"/>
       <w:r>
         <w:rPr>
           <w:rFonts w:ascii="Times New Roman" w:hAnsi="Times New Roman" w:cs="Times New Roman"/>
@@ -15625,16 +18706,66 @@
           <w:lang w:val="en-US"/>
         </w:rPr>
         <w:lastRenderedPageBreak/>
-        <w:t xml:space="preserve">biological control that determines natural miR localization when not affected by any export mechanism or </w:t>
-      </w:r>
-      <w:r>
-        <w:rPr>
-          <w:rFonts w:ascii="Times New Roman" w:hAnsi="Times New Roman" w:cs="Times New Roman"/>
-          <w:sz w:val="24"/>
-          <w:szCs w:val="24"/>
-          <w:lang w:val="en-US"/>
-        </w:rPr>
-        <w:t>expression variation between cell lines. Copies of pri-miR (primary microRNA transcript) for miR-148 and 589 should be present in the nucleolus. Therefore the nucleolar</w:t>
+        <w:t>biological</w:t>
+      </w:r>
+      <w:proofErr w:type="gramEnd"/>
+      <w:r>
+        <w:rPr>
+          <w:rFonts w:ascii="Times New Roman" w:hAnsi="Times New Roman" w:cs="Times New Roman"/>
+          <w:sz w:val="24"/>
+          <w:szCs w:val="24"/>
+          <w:lang w:val="en-US"/>
+        </w:rPr>
+        <w:t xml:space="preserve"> control that determines natural </w:t>
+      </w:r>
+      <w:proofErr w:type="spellStart"/>
+      <w:r>
+        <w:rPr>
+          <w:rFonts w:ascii="Times New Roman" w:hAnsi="Times New Roman" w:cs="Times New Roman"/>
+          <w:sz w:val="24"/>
+          <w:szCs w:val="24"/>
+          <w:lang w:val="en-US"/>
+        </w:rPr>
+        <w:t>miR</w:t>
+      </w:r>
+      <w:proofErr w:type="spellEnd"/>
+      <w:r>
+        <w:rPr>
+          <w:rFonts w:ascii="Times New Roman" w:hAnsi="Times New Roman" w:cs="Times New Roman"/>
+          <w:sz w:val="24"/>
+          <w:szCs w:val="24"/>
+          <w:lang w:val="en-US"/>
+        </w:rPr>
+        <w:t xml:space="preserve"> localization when not affected by any export mechanism or </w:t>
+      </w:r>
+      <w:r>
+        <w:rPr>
+          <w:rFonts w:ascii="Times New Roman" w:hAnsi="Times New Roman" w:cs="Times New Roman"/>
+          <w:sz w:val="24"/>
+          <w:szCs w:val="24"/>
+          <w:lang w:val="en-US"/>
+        </w:rPr>
+        <w:t xml:space="preserve">expression variation between cell lines. Copies of </w:t>
+      </w:r>
+      <w:proofErr w:type="spellStart"/>
+      <w:r>
+        <w:rPr>
+          <w:rFonts w:ascii="Times New Roman" w:hAnsi="Times New Roman" w:cs="Times New Roman"/>
+          <w:sz w:val="24"/>
+          <w:szCs w:val="24"/>
+          <w:lang w:val="en-US"/>
+        </w:rPr>
+        <w:t>pri-miR</w:t>
+      </w:r>
+      <w:proofErr w:type="spellEnd"/>
+      <w:r>
+        <w:rPr>
+          <w:rFonts w:ascii="Times New Roman" w:hAnsi="Times New Roman" w:cs="Times New Roman"/>
+          <w:sz w:val="24"/>
+          <w:szCs w:val="24"/>
+          <w:lang w:val="en-US"/>
+        </w:rPr>
+        <w:t xml:space="preserve"> (primary microRNA transcript) for miR-148 and 589 should be present in the nucleolus. Therefore the nucleolar</w:t>
       </w:r>
       <w:r>
         <w:rPr>
@@ -15670,19 +18801,59 @@
           <w:szCs w:val="24"/>
           <w:lang w:val="en-US"/>
         </w:rPr>
-        <w:t xml:space="preserve"> ISH was successful and that these miRs are expressed in these cells. </w:t>
-      </w:r>
-      <w:commentRangeStart w:id="49"/>
-      <w:r>
-        <w:rPr>
-          <w:rFonts w:ascii="Times New Roman" w:hAnsi="Times New Roman" w:cs="Times New Roman"/>
-          <w:sz w:val="24"/>
-          <w:szCs w:val="24"/>
-          <w:lang w:val="en-US"/>
-        </w:rPr>
-        <w:t>MicroRNA-148a co-localized with hnRNPK in PC3-GFP cells, shown by overlap towards the cells periphery</w:t>
-      </w:r>
-      <w:ins w:id="50" w:author="Michelle Hill" w:date="2016-09-26T23:00:00Z">
+        <w:t xml:space="preserve"> ISH was successful and that these </w:t>
+      </w:r>
+      <w:proofErr w:type="spellStart"/>
+      <w:r>
+        <w:rPr>
+          <w:rFonts w:ascii="Times New Roman" w:hAnsi="Times New Roman" w:cs="Times New Roman"/>
+          <w:sz w:val="24"/>
+          <w:szCs w:val="24"/>
+          <w:lang w:val="en-US"/>
+        </w:rPr>
+        <w:t>miRs</w:t>
+      </w:r>
+      <w:proofErr w:type="spellEnd"/>
+      <w:r>
+        <w:rPr>
+          <w:rFonts w:ascii="Times New Roman" w:hAnsi="Times New Roman" w:cs="Times New Roman"/>
+          <w:sz w:val="24"/>
+          <w:szCs w:val="24"/>
+          <w:lang w:val="en-US"/>
+        </w:rPr>
+        <w:t xml:space="preserve"> are expressed in these cells. </w:t>
+      </w:r>
+      <w:commentRangeStart w:id="47"/>
+      <w:r>
+        <w:rPr>
+          <w:rFonts w:ascii="Times New Roman" w:hAnsi="Times New Roman" w:cs="Times New Roman"/>
+          <w:sz w:val="24"/>
+          <w:szCs w:val="24"/>
+          <w:lang w:val="en-US"/>
+        </w:rPr>
+        <w:t xml:space="preserve">MicroRNA-148a co-localized with </w:t>
+      </w:r>
+      <w:proofErr w:type="spellStart"/>
+      <w:r>
+        <w:rPr>
+          <w:rFonts w:ascii="Times New Roman" w:hAnsi="Times New Roman" w:cs="Times New Roman"/>
+          <w:sz w:val="24"/>
+          <w:szCs w:val="24"/>
+          <w:lang w:val="en-US"/>
+        </w:rPr>
+        <w:t>hnRNPK</w:t>
+      </w:r>
+      <w:proofErr w:type="spellEnd"/>
+      <w:r>
+        <w:rPr>
+          <w:rFonts w:ascii="Times New Roman" w:hAnsi="Times New Roman" w:cs="Times New Roman"/>
+          <w:sz w:val="24"/>
+          <w:szCs w:val="24"/>
+          <w:lang w:val="en-US"/>
+        </w:rPr>
+        <w:t xml:space="preserve"> in PC3-GFP cells, shown by overlap towards the cells periphery</w:t>
+      </w:r>
+      <w:ins w:id="48" w:author="Michelle Hill" w:date="2016-09-26T23:00:00Z">
         <w:r>
           <w:rPr>
             <w:rFonts w:ascii="Times New Roman" w:hAnsi="Times New Roman" w:cs="Times New Roman"/>
@@ -15720,7 +18891,7 @@
         </w:rPr>
         <w:t>. However no evidence of hnRNPK-</w:t>
       </w:r>
-      <w:commentRangeStart w:id="51"/>
+      <w:commentRangeStart w:id="49"/>
       <w:r>
         <w:rPr>
           <w:rFonts w:ascii="Times New Roman" w:hAnsi="Times New Roman" w:cs="Times New Roman"/>
@@ -15730,14 +18901,14 @@
         </w:rPr>
         <w:t xml:space="preserve">miR-148 </w:t>
       </w:r>
-      <w:commentRangeEnd w:id="51"/>
+      <w:commentRangeEnd w:id="49"/>
       <w:r>
         <w:rPr>
           <w:rStyle w:val="CommentReference"/>
         </w:rPr>
-        <w:commentReference w:id="51"/>
-      </w:r>
-      <w:ins w:id="52" w:author="Michelle Hill" w:date="2016-09-26T23:00:00Z">
+        <w:commentReference w:id="49"/>
+      </w:r>
+      <w:ins w:id="50" w:author="Michelle Hill" w:date="2016-09-26T23:00:00Z">
         <w:r>
           <w:rPr>
             <w:rFonts w:ascii="Times New Roman" w:hAnsi="Times New Roman" w:cs="Times New Roman"/>
@@ -15757,7 +18928,7 @@
         </w:rPr>
         <w:t>was observed in the PC3-cavin-1 cells</w:t>
       </w:r>
-      <w:ins w:id="53" w:author="Michelle Hill" w:date="2016-09-26T23:00:00Z">
+      <w:ins w:id="51" w:author="Michelle Hill" w:date="2016-09-26T23:00:00Z">
         <w:r>
           <w:rPr>
             <w:rFonts w:ascii="Times New Roman" w:hAnsi="Times New Roman" w:cs="Times New Roman"/>
@@ -15793,23 +18964,103 @@
           <w:szCs w:val="24"/>
           <w:lang w:val="en-US"/>
         </w:rPr>
-        <w:t>. Conversely, miR-589 displayed a non-specific localization in both cell lines, despite varying cell lines and hnRNPK localization. Lastly, control condition showed that the Cy5-scrambled miR did not localize to the nucleolus or to any structures in particular. Therefore, the concentrated fluorescent signal in punctate structures containing hnRNPK confirms co-</w:t>
-      </w:r>
-      <w:commentRangeEnd w:id="49"/>
+        <w:t xml:space="preserve">. Conversely, miR-589 displayed a non-specific localization in both cell lines, despite varying cell lines and </w:t>
+      </w:r>
+      <w:proofErr w:type="spellStart"/>
+      <w:r>
+        <w:rPr>
+          <w:rFonts w:ascii="Times New Roman" w:hAnsi="Times New Roman" w:cs="Times New Roman"/>
+          <w:sz w:val="24"/>
+          <w:szCs w:val="24"/>
+          <w:lang w:val="en-US"/>
+        </w:rPr>
+        <w:t>hnRNPK</w:t>
+      </w:r>
+      <w:proofErr w:type="spellEnd"/>
+      <w:r>
+        <w:rPr>
+          <w:rFonts w:ascii="Times New Roman" w:hAnsi="Times New Roman" w:cs="Times New Roman"/>
+          <w:sz w:val="24"/>
+          <w:szCs w:val="24"/>
+          <w:lang w:val="en-US"/>
+        </w:rPr>
+        <w:t xml:space="preserve"> localization. Lastly, control condition showed that the Cy5-scrambled </w:t>
+      </w:r>
+      <w:proofErr w:type="spellStart"/>
+      <w:r>
+        <w:rPr>
+          <w:rFonts w:ascii="Times New Roman" w:hAnsi="Times New Roman" w:cs="Times New Roman"/>
+          <w:sz w:val="24"/>
+          <w:szCs w:val="24"/>
+          <w:lang w:val="en-US"/>
+        </w:rPr>
+        <w:t>miR</w:t>
+      </w:r>
+      <w:proofErr w:type="spellEnd"/>
+      <w:r>
+        <w:rPr>
+          <w:rFonts w:ascii="Times New Roman" w:hAnsi="Times New Roman" w:cs="Times New Roman"/>
+          <w:sz w:val="24"/>
+          <w:szCs w:val="24"/>
+          <w:lang w:val="en-US"/>
+        </w:rPr>
+        <w:t xml:space="preserve"> did not localize to the nucleolus or to any structures in particular. Therefore, the concentrated fluorescent signal in punctate structures containing </w:t>
+      </w:r>
+      <w:proofErr w:type="spellStart"/>
+      <w:r>
+        <w:rPr>
+          <w:rFonts w:ascii="Times New Roman" w:hAnsi="Times New Roman" w:cs="Times New Roman"/>
+          <w:sz w:val="24"/>
+          <w:szCs w:val="24"/>
+          <w:lang w:val="en-US"/>
+        </w:rPr>
+        <w:t>hnRNPK</w:t>
+      </w:r>
+      <w:proofErr w:type="spellEnd"/>
+      <w:r>
+        <w:rPr>
+          <w:rFonts w:ascii="Times New Roman" w:hAnsi="Times New Roman" w:cs="Times New Roman"/>
+          <w:sz w:val="24"/>
+          <w:szCs w:val="24"/>
+          <w:lang w:val="en-US"/>
+        </w:rPr>
+        <w:t xml:space="preserve"> confirms co-</w:t>
+      </w:r>
+      <w:commentRangeEnd w:id="47"/>
       <w:r>
         <w:rPr>
           <w:rStyle w:val="CommentReference"/>
         </w:rPr>
-        <w:commentReference w:id="49"/>
-      </w:r>
-      <w:r>
-        <w:rPr>
-          <w:rFonts w:ascii="Times New Roman" w:hAnsi="Times New Roman" w:cs="Times New Roman"/>
-          <w:sz w:val="24"/>
-          <w:szCs w:val="24"/>
-          <w:lang w:val="en-US"/>
-        </w:rPr>
-        <w:t xml:space="preserve">localization of miR-148a and hnRNPK in GFP cells that is lacking in the PC3-cavin-1 cell line.   </w:t>
+        <w:commentReference w:id="47"/>
+      </w:r>
+      <w:r>
+        <w:rPr>
+          <w:rFonts w:ascii="Times New Roman" w:hAnsi="Times New Roman" w:cs="Times New Roman"/>
+          <w:sz w:val="24"/>
+          <w:szCs w:val="24"/>
+          <w:lang w:val="en-US"/>
+        </w:rPr>
+        <w:t xml:space="preserve">localization of miR-148a and </w:t>
+      </w:r>
+      <w:proofErr w:type="spellStart"/>
+      <w:r>
+        <w:rPr>
+          <w:rFonts w:ascii="Times New Roman" w:hAnsi="Times New Roman" w:cs="Times New Roman"/>
+          <w:sz w:val="24"/>
+          <w:szCs w:val="24"/>
+          <w:lang w:val="en-US"/>
+        </w:rPr>
+        <w:t>hnRNPK</w:t>
+      </w:r>
+      <w:proofErr w:type="spellEnd"/>
+      <w:r>
+        <w:rPr>
+          <w:rFonts w:ascii="Times New Roman" w:hAnsi="Times New Roman" w:cs="Times New Roman"/>
+          <w:sz w:val="24"/>
+          <w:szCs w:val="24"/>
+          <w:lang w:val="en-US"/>
+        </w:rPr>
+        <w:t xml:space="preserve"> in GFP cells that is lacking in the PC3-cavin-1 cell line.   </w:t>
       </w:r>
     </w:p>
     <w:p>
@@ -15821,12 +19072,23 @@
           <w:lang w:val="en-US"/>
         </w:rPr>
       </w:pPr>
-      <w:r>
-        <w:rPr>
-          <w:rFonts w:ascii="Times New Roman" w:hAnsi="Times New Roman" w:cs="Times New Roman"/>
-          <w:lang w:val="en-US"/>
-        </w:rPr>
-        <w:t xml:space="preserve">hnRNPK binds RNAs in the PC3 cell line. </w:t>
+      <w:proofErr w:type="spellStart"/>
+      <w:proofErr w:type="gramStart"/>
+      <w:r>
+        <w:rPr>
+          <w:rFonts w:ascii="Times New Roman" w:hAnsi="Times New Roman" w:cs="Times New Roman"/>
+          <w:lang w:val="en-US"/>
+        </w:rPr>
+        <w:t>hnRNPK</w:t>
+      </w:r>
+      <w:proofErr w:type="spellEnd"/>
+      <w:proofErr w:type="gramEnd"/>
+      <w:r>
+        <w:rPr>
+          <w:rFonts w:ascii="Times New Roman" w:hAnsi="Times New Roman" w:cs="Times New Roman"/>
+          <w:lang w:val="en-US"/>
+        </w:rPr>
+        <w:t xml:space="preserve"> binds RNAs in the PC3 cell line. </w:t>
       </w:r>
     </w:p>
     <w:p>
@@ -15855,7 +19117,27 @@
           <w:szCs w:val="24"/>
           <w:lang w:val="en-US"/>
         </w:rPr>
-        <w:t xml:space="preserve">o-localization between hnRNPK </w:t>
+        <w:t xml:space="preserve">o-localization between </w:t>
+      </w:r>
+      <w:proofErr w:type="spellStart"/>
+      <w:r>
+        <w:rPr>
+          <w:rFonts w:ascii="Times New Roman" w:hAnsi="Times New Roman" w:cs="Times New Roman"/>
+          <w:sz w:val="24"/>
+          <w:szCs w:val="24"/>
+          <w:lang w:val="en-US"/>
+        </w:rPr>
+        <w:t>hnRNPK</w:t>
+      </w:r>
+      <w:proofErr w:type="spellEnd"/>
+      <w:r>
+        <w:rPr>
+          <w:rFonts w:ascii="Times New Roman" w:hAnsi="Times New Roman" w:cs="Times New Roman"/>
+          <w:sz w:val="24"/>
+          <w:szCs w:val="24"/>
+          <w:lang w:val="en-US"/>
+        </w:rPr>
+        <w:t xml:space="preserve"> </w:t>
       </w:r>
       <w:r>
         <w:rPr>
@@ -15900,9 +19182,29 @@
           <w:szCs w:val="24"/>
           <w:lang w:val="en-US"/>
         </w:rPr>
-        <w:t>Initial experiments were performed to confirm the specificity of the hnRNPK antibody by immunoblotting</w:t>
-      </w:r>
-      <w:commentRangeStart w:id="54"/>
+        <w:t xml:space="preserve">Initial experiments were performed to confirm the specificity of the </w:t>
+      </w:r>
+      <w:proofErr w:type="spellStart"/>
+      <w:r>
+        <w:rPr>
+          <w:rFonts w:ascii="Times New Roman" w:hAnsi="Times New Roman" w:cs="Times New Roman"/>
+          <w:sz w:val="24"/>
+          <w:szCs w:val="24"/>
+          <w:lang w:val="en-US"/>
+        </w:rPr>
+        <w:t>hnRNPK</w:t>
+      </w:r>
+      <w:proofErr w:type="spellEnd"/>
+      <w:r>
+        <w:rPr>
+          <w:rFonts w:ascii="Times New Roman" w:hAnsi="Times New Roman" w:cs="Times New Roman"/>
+          <w:sz w:val="24"/>
+          <w:szCs w:val="24"/>
+          <w:lang w:val="en-US"/>
+        </w:rPr>
+        <w:t xml:space="preserve"> antibody by immunoblotting</w:t>
+      </w:r>
+      <w:commentRangeStart w:id="52"/>
       <w:r>
         <w:rPr>
           <w:rFonts w:ascii="Times New Roman" w:hAnsi="Times New Roman" w:cs="Times New Roman"/>
@@ -15912,12 +19214,12 @@
         </w:rPr>
         <w:t xml:space="preserve"> (not shown</w:t>
       </w:r>
-      <w:commentRangeEnd w:id="54"/>
+      <w:commentRangeEnd w:id="52"/>
       <w:r>
         <w:rPr>
           <w:rStyle w:val="CommentReference"/>
         </w:rPr>
-        <w:commentReference w:id="54"/>
+        <w:commentReference w:id="52"/>
       </w:r>
       <w:r>
         <w:rPr>
@@ -15944,7 +19246,47 @@
           <w:szCs w:val="24"/>
           <w:lang w:val="en-US"/>
         </w:rPr>
-        <w:t>e hnRNPK antibody coupling to protein G DynaBead, as well as using these beads for IP (not shown)</w:t>
+        <w:t xml:space="preserve">e </w:t>
+      </w:r>
+      <w:proofErr w:type="spellStart"/>
+      <w:r>
+        <w:rPr>
+          <w:rFonts w:ascii="Times New Roman" w:hAnsi="Times New Roman" w:cs="Times New Roman"/>
+          <w:sz w:val="24"/>
+          <w:szCs w:val="24"/>
+          <w:lang w:val="en-US"/>
+        </w:rPr>
+        <w:t>hnRNPK</w:t>
+      </w:r>
+      <w:proofErr w:type="spellEnd"/>
+      <w:r>
+        <w:rPr>
+          <w:rFonts w:ascii="Times New Roman" w:hAnsi="Times New Roman" w:cs="Times New Roman"/>
+          <w:sz w:val="24"/>
+          <w:szCs w:val="24"/>
+          <w:lang w:val="en-US"/>
+        </w:rPr>
+        <w:t xml:space="preserve"> antibody coupling to protein G </w:t>
+      </w:r>
+      <w:proofErr w:type="spellStart"/>
+      <w:r>
+        <w:rPr>
+          <w:rFonts w:ascii="Times New Roman" w:hAnsi="Times New Roman" w:cs="Times New Roman"/>
+          <w:sz w:val="24"/>
+          <w:szCs w:val="24"/>
+          <w:lang w:val="en-US"/>
+        </w:rPr>
+        <w:t>DynaBead</w:t>
+      </w:r>
+      <w:proofErr w:type="spellEnd"/>
+      <w:r>
+        <w:rPr>
+          <w:rFonts w:ascii="Times New Roman" w:hAnsi="Times New Roman" w:cs="Times New Roman"/>
+          <w:sz w:val="24"/>
+          <w:szCs w:val="24"/>
+          <w:lang w:val="en-US"/>
+        </w:rPr>
+        <w:t>, as well as using these beads for IP (not shown)</w:t>
       </w:r>
       <w:r>
         <w:rPr>
@@ -15998,8 +19340,19 @@
           <w:szCs w:val="24"/>
           <w:lang w:val="en-US"/>
         </w:rPr>
-        <w:t>After elution from the IP beads, a western blot was performed to determine if IP conditions were suitable to pull down the targets of hnRNPK</w:t>
-      </w:r>
+        <w:t xml:space="preserve">After elution from the IP beads, a western blot was performed to determine if IP conditions were suitable to pull down the targets of </w:t>
+      </w:r>
+      <w:proofErr w:type="spellStart"/>
+      <w:r>
+        <w:rPr>
+          <w:rFonts w:ascii="Times New Roman" w:hAnsi="Times New Roman" w:cs="Times New Roman"/>
+          <w:sz w:val="24"/>
+          <w:szCs w:val="24"/>
+          <w:lang w:val="en-US"/>
+        </w:rPr>
+        <w:t>hnRNPK</w:t>
+      </w:r>
+      <w:proofErr w:type="spellEnd"/>
       <w:r>
         <w:rPr>
           <w:rFonts w:ascii="Times New Roman" w:hAnsi="Times New Roman" w:cs="Times New Roman"/>
@@ -16043,7 +19396,27 @@
           <w:szCs w:val="24"/>
           <w:lang w:val="en-US"/>
         </w:rPr>
-        <w:t xml:space="preserve"> that reflects the native weight of hnRNPK. Additional bands at 70, 100, 125 and approximately 140kDa</w:t>
+        <w:t xml:space="preserve"> that reflects the native weight of </w:t>
+      </w:r>
+      <w:proofErr w:type="spellStart"/>
+      <w:r>
+        <w:rPr>
+          <w:rFonts w:ascii="Times New Roman" w:hAnsi="Times New Roman" w:cs="Times New Roman"/>
+          <w:sz w:val="24"/>
+          <w:szCs w:val="24"/>
+          <w:lang w:val="en-US"/>
+        </w:rPr>
+        <w:t>hnRNPK</w:t>
+      </w:r>
+      <w:proofErr w:type="spellEnd"/>
+      <w:r>
+        <w:rPr>
+          <w:rFonts w:ascii="Times New Roman" w:hAnsi="Times New Roman" w:cs="Times New Roman"/>
+          <w:sz w:val="24"/>
+          <w:szCs w:val="24"/>
+          <w:lang w:val="en-US"/>
+        </w:rPr>
+        <w:t>. Additional bands at 70, 100, 125 and approximately 140kDa</w:t>
       </w:r>
       <w:r>
         <w:rPr>
@@ -16064,14 +19437,25 @@
         <w:lastRenderedPageBreak/>
         <w:t xml:space="preserve">presumably reflect </w:t>
       </w:r>
-      <w:r>
-        <w:rPr>
-          <w:rFonts w:ascii="Times New Roman" w:hAnsi="Times New Roman" w:cs="Times New Roman"/>
-          <w:sz w:val="24"/>
-          <w:szCs w:val="24"/>
-          <w:lang w:val="en-US"/>
-        </w:rPr>
-        <w:t>hnRNPK bound to various partners in this IP</w:t>
+      <w:proofErr w:type="spellStart"/>
+      <w:r>
+        <w:rPr>
+          <w:rFonts w:ascii="Times New Roman" w:hAnsi="Times New Roman" w:cs="Times New Roman"/>
+          <w:sz w:val="24"/>
+          <w:szCs w:val="24"/>
+          <w:lang w:val="en-US"/>
+        </w:rPr>
+        <w:t>hnRNPK</w:t>
+      </w:r>
+      <w:proofErr w:type="spellEnd"/>
+      <w:r>
+        <w:rPr>
+          <w:rFonts w:ascii="Times New Roman" w:hAnsi="Times New Roman" w:cs="Times New Roman"/>
+          <w:sz w:val="24"/>
+          <w:szCs w:val="24"/>
+          <w:lang w:val="en-US"/>
+        </w:rPr>
+        <w:t xml:space="preserve"> bound to various partners in this IP</w:t>
       </w:r>
       <w:r>
         <w:rPr>
@@ -16107,7 +19491,27 @@
           <w:szCs w:val="24"/>
           <w:lang w:val="en-US"/>
         </w:rPr>
-        <w:t xml:space="preserve">, I attempted to purify the RNAs that hnRNPK </w:t>
+        <w:t xml:space="preserve">, I attempted to purify the RNAs that </w:t>
+      </w:r>
+      <w:proofErr w:type="spellStart"/>
+      <w:r>
+        <w:rPr>
+          <w:rFonts w:ascii="Times New Roman" w:hAnsi="Times New Roman" w:cs="Times New Roman"/>
+          <w:sz w:val="24"/>
+          <w:szCs w:val="24"/>
+          <w:lang w:val="en-US"/>
+        </w:rPr>
+        <w:t>hnRNPK</w:t>
+      </w:r>
+      <w:proofErr w:type="spellEnd"/>
+      <w:r>
+        <w:rPr>
+          <w:rFonts w:ascii="Times New Roman" w:hAnsi="Times New Roman" w:cs="Times New Roman"/>
+          <w:sz w:val="24"/>
+          <w:szCs w:val="24"/>
+          <w:lang w:val="en-US"/>
+        </w:rPr>
+        <w:t xml:space="preserve"> </w:t>
       </w:r>
     </w:p>
     <w:p>
@@ -16338,6 +19742,7 @@
                                       <w:lang w:val="en-US"/>
                                     </w:rPr>
                                   </w:pPr>
+                                  <w:proofErr w:type="spellStart"/>
                                   <w:r>
                                     <w:rPr>
                                       <w:rFonts w:ascii="Times New Roman" w:hAnsi="Times New Roman" w:cs="Times New Roman"/>
@@ -16345,7 +19750,17 @@
                                       <w:szCs w:val="24"/>
                                       <w:lang w:val="en-US"/>
                                     </w:rPr>
-                                    <w:t>hnRNPK IP</w:t>
+                                    <w:t>hnRNPK</w:t>
+                                  </w:r>
+                                  <w:proofErr w:type="spellEnd"/>
+                                  <w:r>
+                                    <w:rPr>
+                                      <w:rFonts w:ascii="Times New Roman" w:hAnsi="Times New Roman" w:cs="Times New Roman"/>
+                                      <w:sz w:val="28"/>
+                                      <w:szCs w:val="24"/>
+                                      <w:lang w:val="en-US"/>
+                                    </w:rPr>
+                                    <w:t xml:space="preserve"> IP</w:t>
                                   </w:r>
                                 </w:p>
                               </w:tc>
@@ -16619,7 +20034,11 @@
           </mc:Choice>
           <mc:Fallback>
             <w:pict>
-              <v:shape w14:anchorId="63F0E470" id="_x0000_s1028" type="#_x0000_t202" style="position:absolute;margin-left:181.6pt;margin-top:2.75pt;width:232.8pt;height:110.6pt;z-index:251667456;visibility:visible;mso-wrap-style:square;mso-width-percent:0;mso-height-percent:200;mso-wrap-distance-left:9pt;mso-wrap-distance-top:3.6pt;mso-wrap-distance-right:9pt;mso-wrap-distance-bottom:3.6pt;mso-position-horizontal:right;mso-position-horizontal-relative:margin;mso-position-vertical:absolute;mso-position-vertical-relative:text;mso-width-percent:0;mso-height-percent:200;mso-width-relative:margin;mso-height-relative:margin;v-text-anchor:top" o:gfxdata="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" stroked="f">
+              <v:shapetype w14:anchorId="63F0E470" id="_x0000_t202" coordsize="21600,21600" o:spt="202" path="m,l,21600r21600,l21600,xe">
+                <v:stroke joinstyle="miter"/>
+                <v:path gradientshapeok="t" o:connecttype="rect"/>
+              </v:shapetype>
+              <v:shape id="_x0000_s1028" type="#_x0000_t202" style="position:absolute;margin-left:181.6pt;margin-top:2.75pt;width:232.8pt;height:110.6pt;z-index:251667456;visibility:visible;mso-wrap-style:square;mso-width-percent:0;mso-height-percent:200;mso-wrap-distance-left:9pt;mso-wrap-distance-top:3.6pt;mso-wrap-distance-right:9pt;mso-wrap-distance-bottom:3.6pt;mso-position-horizontal:right;mso-position-horizontal-relative:margin;mso-position-vertical:absolute;mso-position-vertical-relative:text;mso-width-percent:0;mso-height-percent:200;mso-width-relative:margin;mso-height-relative:margin;v-text-anchor:top" o:gfxdata="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" stroked="f">
                 <v:textbox style="mso-fit-shape-to-text:t">
                   <w:txbxContent>
                     <w:p>
@@ -16734,6 +20153,7 @@
                                 <w:lang w:val="en-US"/>
                               </w:rPr>
                             </w:pPr>
+                            <w:proofErr w:type="spellStart"/>
                             <w:r>
                               <w:rPr>
                                 <w:rFonts w:ascii="Times New Roman" w:hAnsi="Times New Roman" w:cs="Times New Roman"/>
@@ -16741,7 +20161,17 @@
                                 <w:szCs w:val="24"/>
                                 <w:lang w:val="en-US"/>
                               </w:rPr>
-                              <w:t>hnRNPK IP</w:t>
+                              <w:t>hnRNPK</w:t>
+                            </w:r>
+                            <w:proofErr w:type="spellEnd"/>
+                            <w:r>
+                              <w:rPr>
+                                <w:rFonts w:ascii="Times New Roman" w:hAnsi="Times New Roman" w:cs="Times New Roman"/>
+                                <w:sz w:val="28"/>
+                                <w:szCs w:val="24"/>
+                                <w:lang w:val="en-US"/>
+                              </w:rPr>
+                              <w:t xml:space="preserve"> IP</w:t>
                             </w:r>
                           </w:p>
                         </w:tc>
@@ -17142,6 +20572,7 @@
           <w:lang w:val="en-US"/>
         </w:rPr>
       </w:pPr>
+      <w:proofErr w:type="gramStart"/>
       <w:r>
         <w:rPr>
           <w:rFonts w:ascii="Times New Roman" w:hAnsi="Times New Roman" w:cs="Times New Roman"/>
@@ -17150,7 +20581,37 @@
           <w:lang w:val="en-US"/>
         </w:rPr>
         <w:lastRenderedPageBreak/>
-        <w:t>binds. After purification by Trizol extraction</w:t>
+        <w:t>binds</w:t>
+      </w:r>
+      <w:proofErr w:type="gramEnd"/>
+      <w:r>
+        <w:rPr>
+          <w:rFonts w:ascii="Times New Roman" w:hAnsi="Times New Roman" w:cs="Times New Roman"/>
+          <w:sz w:val="24"/>
+          <w:szCs w:val="24"/>
+          <w:lang w:val="en-US"/>
+        </w:rPr>
+        <w:t xml:space="preserve">. After purification by </w:t>
+      </w:r>
+      <w:proofErr w:type="spellStart"/>
+      <w:r>
+        <w:rPr>
+          <w:rFonts w:ascii="Times New Roman" w:hAnsi="Times New Roman" w:cs="Times New Roman"/>
+          <w:sz w:val="24"/>
+          <w:szCs w:val="24"/>
+          <w:lang w:val="en-US"/>
+        </w:rPr>
+        <w:t>Trizol</w:t>
+      </w:r>
+      <w:proofErr w:type="spellEnd"/>
+      <w:r>
+        <w:rPr>
+          <w:rFonts w:ascii="Times New Roman" w:hAnsi="Times New Roman" w:cs="Times New Roman"/>
+          <w:sz w:val="24"/>
+          <w:szCs w:val="24"/>
+          <w:lang w:val="en-US"/>
+        </w:rPr>
+        <w:t xml:space="preserve"> extraction</w:t>
       </w:r>
       <w:r>
         <w:rPr>
@@ -17222,16 +20683,56 @@
           <w:szCs w:val="24"/>
           <w:lang w:val="en-US"/>
         </w:rPr>
-        <w:t xml:space="preserve">, the RNA was quantified using nanodrop. This yielded a </w:t>
-      </w:r>
-      <w:r>
-        <w:rPr>
-          <w:rFonts w:ascii="Times New Roman" w:hAnsi="Times New Roman" w:cs="Times New Roman"/>
-          <w:sz w:val="24"/>
-          <w:szCs w:val="24"/>
-          <w:lang w:val="en-US"/>
-        </w:rPr>
-        <w:t>consistent increase of RNA identified from the hnRNPK pull down compared to the IgG control</w:t>
+        <w:t xml:space="preserve">, the RNA was quantified using </w:t>
+      </w:r>
+      <w:proofErr w:type="spellStart"/>
+      <w:r>
+        <w:rPr>
+          <w:rFonts w:ascii="Times New Roman" w:hAnsi="Times New Roman" w:cs="Times New Roman"/>
+          <w:sz w:val="24"/>
+          <w:szCs w:val="24"/>
+          <w:lang w:val="en-US"/>
+        </w:rPr>
+        <w:t>nanodrop</w:t>
+      </w:r>
+      <w:proofErr w:type="spellEnd"/>
+      <w:r>
+        <w:rPr>
+          <w:rFonts w:ascii="Times New Roman" w:hAnsi="Times New Roman" w:cs="Times New Roman"/>
+          <w:sz w:val="24"/>
+          <w:szCs w:val="24"/>
+          <w:lang w:val="en-US"/>
+        </w:rPr>
+        <w:t xml:space="preserve">. This yielded a </w:t>
+      </w:r>
+      <w:r>
+        <w:rPr>
+          <w:rFonts w:ascii="Times New Roman" w:hAnsi="Times New Roman" w:cs="Times New Roman"/>
+          <w:sz w:val="24"/>
+          <w:szCs w:val="24"/>
+          <w:lang w:val="en-US"/>
+        </w:rPr>
+        <w:t xml:space="preserve">consistent increase of RNA identified from the </w:t>
+      </w:r>
+      <w:proofErr w:type="spellStart"/>
+      <w:r>
+        <w:rPr>
+          <w:rFonts w:ascii="Times New Roman" w:hAnsi="Times New Roman" w:cs="Times New Roman"/>
+          <w:sz w:val="24"/>
+          <w:szCs w:val="24"/>
+          <w:lang w:val="en-US"/>
+        </w:rPr>
+        <w:t>hnRNPK</w:t>
+      </w:r>
+      <w:proofErr w:type="spellEnd"/>
+      <w:r>
+        <w:rPr>
+          <w:rFonts w:ascii="Times New Roman" w:hAnsi="Times New Roman" w:cs="Times New Roman"/>
+          <w:sz w:val="24"/>
+          <w:szCs w:val="24"/>
+          <w:lang w:val="en-US"/>
+        </w:rPr>
+        <w:t xml:space="preserve"> pull down compared to the IgG control</w:t>
       </w:r>
       <w:r>
         <w:rPr>
@@ -17258,9 +20759,29 @@
           <w:szCs w:val="24"/>
           <w:lang w:val="en-US"/>
         </w:rPr>
-        <w:t>This is consistent with past research which shows hnRNPK binding to RNAs and reports of it binding microRNAs</w:t>
-      </w:r>
-      <w:ins w:id="55" w:author="Michelle Hill" w:date="2016-09-26T23:12:00Z">
+        <w:t xml:space="preserve">This is consistent with past research which shows </w:t>
+      </w:r>
+      <w:proofErr w:type="spellStart"/>
+      <w:r>
+        <w:rPr>
+          <w:rFonts w:ascii="Times New Roman" w:hAnsi="Times New Roman" w:cs="Times New Roman"/>
+          <w:sz w:val="24"/>
+          <w:szCs w:val="24"/>
+          <w:lang w:val="en-US"/>
+        </w:rPr>
+        <w:t>hnRNPK</w:t>
+      </w:r>
+      <w:proofErr w:type="spellEnd"/>
+      <w:r>
+        <w:rPr>
+          <w:rFonts w:ascii="Times New Roman" w:hAnsi="Times New Roman" w:cs="Times New Roman"/>
+          <w:sz w:val="24"/>
+          <w:szCs w:val="24"/>
+          <w:lang w:val="en-US"/>
+        </w:rPr>
+        <w:t xml:space="preserve"> binding to RNAs and reports of it binding microRNAs</w:t>
+      </w:r>
+      <w:ins w:id="53" w:author="Michelle Hill" w:date="2016-09-26T23:12:00Z">
         <w:r>
           <w:rPr>
             <w:rFonts w:ascii="Times New Roman" w:hAnsi="Times New Roman" w:cs="Times New Roman"/>
@@ -17287,7 +20808,27 @@
           <w:szCs w:val="24"/>
           <w:lang w:val="en-US"/>
         </w:rPr>
-        <w:t xml:space="preserve">While this is instrumental in determining whether hnRNPK binds to microRNAs, the low yield </w:t>
+        <w:t xml:space="preserve">While this is instrumental in determining whether </w:t>
+      </w:r>
+      <w:proofErr w:type="spellStart"/>
+      <w:r>
+        <w:rPr>
+          <w:rFonts w:ascii="Times New Roman" w:hAnsi="Times New Roman" w:cs="Times New Roman"/>
+          <w:sz w:val="24"/>
+          <w:szCs w:val="24"/>
+          <w:lang w:val="en-US"/>
+        </w:rPr>
+        <w:t>hnRNPK</w:t>
+      </w:r>
+      <w:proofErr w:type="spellEnd"/>
+      <w:r>
+        <w:rPr>
+          <w:rFonts w:ascii="Times New Roman" w:hAnsi="Times New Roman" w:cs="Times New Roman"/>
+          <w:sz w:val="24"/>
+          <w:szCs w:val="24"/>
+          <w:lang w:val="en-US"/>
+        </w:rPr>
+        <w:t xml:space="preserve"> binds to microRNAs, the low yield </w:t>
       </w:r>
       <w:r>
         <w:rPr>
@@ -17305,7 +20846,27 @@
           <w:szCs w:val="24"/>
           <w:lang w:val="en-US"/>
         </w:rPr>
-        <w:t xml:space="preserve">Further assessment is needed to determine whether this population of RNA contains microRNAs and whether these miRs are the ones also predicted. </w:t>
+        <w:t xml:space="preserve">Further assessment is needed to determine whether this population of RNA contains microRNAs and whether these </w:t>
+      </w:r>
+      <w:proofErr w:type="spellStart"/>
+      <w:r>
+        <w:rPr>
+          <w:rFonts w:ascii="Times New Roman" w:hAnsi="Times New Roman" w:cs="Times New Roman"/>
+          <w:sz w:val="24"/>
+          <w:szCs w:val="24"/>
+          <w:lang w:val="en-US"/>
+        </w:rPr>
+        <w:t>miRs</w:t>
+      </w:r>
+      <w:proofErr w:type="spellEnd"/>
+      <w:r>
+        <w:rPr>
+          <w:rFonts w:ascii="Times New Roman" w:hAnsi="Times New Roman" w:cs="Times New Roman"/>
+          <w:sz w:val="24"/>
+          <w:szCs w:val="24"/>
+          <w:lang w:val="en-US"/>
+        </w:rPr>
+        <w:t xml:space="preserve"> are the ones also predicted. </w:t>
       </w:r>
     </w:p>
     <w:p>
@@ -17342,7 +20903,47 @@
           <w:szCs w:val="24"/>
           <w:lang w:val="en-US"/>
         </w:rPr>
-        <w:t xml:space="preserve">This study determined that a subset of microRNAs are selectively exported from the PC3 cell line, where addition of cavin-1 attenuated this export. Furthermore, a protein predicted to mediate this export proved to be a viable candidate due to being selectively exported, predicted to bind to many of those exported miRs and </w:t>
+        <w:t xml:space="preserve">This study determined that a subset of microRNAs are selectively exported from the PC3 cell line, where addition of cavin-1 attenuated this export. Furthermore, a protein predicted to mediate this export proved to be a viable candidate due to being selectively exported, predicted to bind </w:t>
+      </w:r>
+      <w:proofErr w:type="gramStart"/>
+      <w:r>
+        <w:rPr>
+          <w:rFonts w:ascii="Times New Roman" w:hAnsi="Times New Roman" w:cs="Times New Roman"/>
+          <w:sz w:val="24"/>
+          <w:szCs w:val="24"/>
+          <w:lang w:val="en-US"/>
+        </w:rPr>
+        <w:t>to</w:t>
+      </w:r>
+      <w:proofErr w:type="gramEnd"/>
+      <w:r>
+        <w:rPr>
+          <w:rFonts w:ascii="Times New Roman" w:hAnsi="Times New Roman" w:cs="Times New Roman"/>
+          <w:sz w:val="24"/>
+          <w:szCs w:val="24"/>
+          <w:lang w:val="en-US"/>
+        </w:rPr>
+        <w:t xml:space="preserve"> many of those exported </w:t>
+      </w:r>
+      <w:proofErr w:type="spellStart"/>
+      <w:r>
+        <w:rPr>
+          <w:rFonts w:ascii="Times New Roman" w:hAnsi="Times New Roman" w:cs="Times New Roman"/>
+          <w:sz w:val="24"/>
+          <w:szCs w:val="24"/>
+          <w:lang w:val="en-US"/>
+        </w:rPr>
+        <w:t>miRs</w:t>
+      </w:r>
+      <w:proofErr w:type="spellEnd"/>
+      <w:r>
+        <w:rPr>
+          <w:rFonts w:ascii="Times New Roman" w:hAnsi="Times New Roman" w:cs="Times New Roman"/>
+          <w:sz w:val="24"/>
+          <w:szCs w:val="24"/>
+          <w:lang w:val="en-US"/>
+        </w:rPr>
+        <w:t xml:space="preserve"> and </w:t>
       </w:r>
       <w:r>
         <w:rPr>
@@ -17450,43 +21051,154 @@
           <w:szCs w:val="24"/>
           <w:lang w:val="en-US"/>
         </w:rPr>
-        <w:t>RNA-seq data: microRNA</w:t>
-      </w:r>
-      <w:r>
-        <w:rPr>
-          <w:rFonts w:ascii="Times New Roman" w:hAnsi="Times New Roman" w:cs="Times New Roman"/>
-          <w:sz w:val="24"/>
-          <w:szCs w:val="24"/>
-          <w:lang w:val="en-US"/>
-        </w:rPr>
-        <w:t>s aren’t so dramatically modified by the proteins. System is definitely a gradient rather than a switch. May suggest synergy of proteins working together, differences between EV types being modified by cavin-1 eg mechanism in exosomes but not microvesicles</w:t>
-      </w:r>
-      <w:r>
-        <w:rPr>
-          <w:rFonts w:ascii="Times New Roman" w:hAnsi="Times New Roman" w:cs="Times New Roman"/>
-          <w:sz w:val="24"/>
-          <w:szCs w:val="24"/>
-          <w:lang w:val="en-US"/>
-        </w:rPr>
-        <w:t>, maybe?</w:t>
-      </w:r>
-      <w:r>
-        <w:rPr>
-          <w:rFonts w:ascii="Times New Roman" w:hAnsi="Times New Roman" w:cs="Times New Roman"/>
-          <w:sz w:val="24"/>
-          <w:szCs w:val="24"/>
-          <w:lang w:val="en-US"/>
-        </w:rPr>
-        <w:t>. Additionally there is nothing to prevent sampling from occurring</w:t>
-      </w:r>
-      <w:r>
-        <w:rPr>
-          <w:rFonts w:ascii="Times New Roman" w:hAnsi="Times New Roman" w:cs="Times New Roman"/>
-          <w:sz w:val="24"/>
-          <w:szCs w:val="24"/>
-          <w:lang w:val="en-US"/>
-        </w:rPr>
-        <w:t>, where if the export protein isn’t there there still isn’t anything preventing miRs going into forming EVs</w:t>
+        <w:t>RNA-</w:t>
+      </w:r>
+      <w:proofErr w:type="spellStart"/>
+      <w:r>
+        <w:rPr>
+          <w:rFonts w:ascii="Times New Roman" w:hAnsi="Times New Roman" w:cs="Times New Roman"/>
+          <w:sz w:val="24"/>
+          <w:szCs w:val="24"/>
+          <w:lang w:val="en-US"/>
+        </w:rPr>
+        <w:t>seq</w:t>
+      </w:r>
+      <w:proofErr w:type="spellEnd"/>
+      <w:r>
+        <w:rPr>
+          <w:rFonts w:ascii="Times New Roman" w:hAnsi="Times New Roman" w:cs="Times New Roman"/>
+          <w:sz w:val="24"/>
+          <w:szCs w:val="24"/>
+          <w:lang w:val="en-US"/>
+        </w:rPr>
+        <w:t xml:space="preserve"> data: microRNA</w:t>
+      </w:r>
+      <w:r>
+        <w:rPr>
+          <w:rFonts w:ascii="Times New Roman" w:hAnsi="Times New Roman" w:cs="Times New Roman"/>
+          <w:sz w:val="24"/>
+          <w:szCs w:val="24"/>
+          <w:lang w:val="en-US"/>
+        </w:rPr>
+        <w:t xml:space="preserve">s aren’t so dramatically modified by the proteins. System is definitely a gradient rather than a switch. May suggest synergy of proteins working together, differences between EV types being modified by cavin-1 </w:t>
+      </w:r>
+      <w:proofErr w:type="spellStart"/>
+      <w:r>
+        <w:rPr>
+          <w:rFonts w:ascii="Times New Roman" w:hAnsi="Times New Roman" w:cs="Times New Roman"/>
+          <w:sz w:val="24"/>
+          <w:szCs w:val="24"/>
+          <w:lang w:val="en-US"/>
+        </w:rPr>
+        <w:t>eg</w:t>
+      </w:r>
+      <w:proofErr w:type="spellEnd"/>
+      <w:r>
+        <w:rPr>
+          <w:rFonts w:ascii="Times New Roman" w:hAnsi="Times New Roman" w:cs="Times New Roman"/>
+          <w:sz w:val="24"/>
+          <w:szCs w:val="24"/>
+          <w:lang w:val="en-US"/>
+        </w:rPr>
+        <w:t xml:space="preserve"> mechanism in exosomes but not </w:t>
+      </w:r>
+      <w:proofErr w:type="spellStart"/>
+      <w:r>
+        <w:rPr>
+          <w:rFonts w:ascii="Times New Roman" w:hAnsi="Times New Roman" w:cs="Times New Roman"/>
+          <w:sz w:val="24"/>
+          <w:szCs w:val="24"/>
+          <w:lang w:val="en-US"/>
+        </w:rPr>
+        <w:t>microvesicles</w:t>
+      </w:r>
+      <w:proofErr w:type="spellEnd"/>
+      <w:r>
+        <w:rPr>
+          <w:rFonts w:ascii="Times New Roman" w:hAnsi="Times New Roman" w:cs="Times New Roman"/>
+          <w:sz w:val="24"/>
+          <w:szCs w:val="24"/>
+          <w:lang w:val="en-US"/>
+        </w:rPr>
+        <w:t>, maybe</w:t>
+      </w:r>
+      <w:proofErr w:type="gramStart"/>
+      <w:r>
+        <w:rPr>
+          <w:rFonts w:ascii="Times New Roman" w:hAnsi="Times New Roman" w:cs="Times New Roman"/>
+          <w:sz w:val="24"/>
+          <w:szCs w:val="24"/>
+          <w:lang w:val="en-US"/>
+        </w:rPr>
+        <w:t>?</w:t>
+      </w:r>
+      <w:r>
+        <w:rPr>
+          <w:rFonts w:ascii="Times New Roman" w:hAnsi="Times New Roman" w:cs="Times New Roman"/>
+          <w:sz w:val="24"/>
+          <w:szCs w:val="24"/>
+          <w:lang w:val="en-US"/>
+        </w:rPr>
+        <w:t>.</w:t>
+      </w:r>
+      <w:proofErr w:type="gramEnd"/>
+      <w:r>
+        <w:rPr>
+          <w:rFonts w:ascii="Times New Roman" w:hAnsi="Times New Roman" w:cs="Times New Roman"/>
+          <w:sz w:val="24"/>
+          <w:szCs w:val="24"/>
+          <w:lang w:val="en-US"/>
+        </w:rPr>
+        <w:t xml:space="preserve"> Additionally there is nothing to prevent sampling from occurring</w:t>
+      </w:r>
+      <w:r>
+        <w:rPr>
+          <w:rFonts w:ascii="Times New Roman" w:hAnsi="Times New Roman" w:cs="Times New Roman"/>
+          <w:sz w:val="24"/>
+          <w:szCs w:val="24"/>
+          <w:lang w:val="en-US"/>
+        </w:rPr>
+        <w:t xml:space="preserve">, where if the export protein isn’t there </w:t>
+      </w:r>
+      <w:proofErr w:type="spellStart"/>
+      <w:r>
+        <w:rPr>
+          <w:rFonts w:ascii="Times New Roman" w:hAnsi="Times New Roman" w:cs="Times New Roman"/>
+          <w:sz w:val="24"/>
+          <w:szCs w:val="24"/>
+          <w:lang w:val="en-US"/>
+        </w:rPr>
+        <w:t>there</w:t>
+      </w:r>
+      <w:proofErr w:type="spellEnd"/>
+      <w:r>
+        <w:rPr>
+          <w:rFonts w:ascii="Times New Roman" w:hAnsi="Times New Roman" w:cs="Times New Roman"/>
+          <w:sz w:val="24"/>
+          <w:szCs w:val="24"/>
+          <w:lang w:val="en-US"/>
+        </w:rPr>
+        <w:t xml:space="preserve"> still isn’t anything preventing </w:t>
+      </w:r>
+      <w:proofErr w:type="spellStart"/>
+      <w:r>
+        <w:rPr>
+          <w:rFonts w:ascii="Times New Roman" w:hAnsi="Times New Roman" w:cs="Times New Roman"/>
+          <w:sz w:val="24"/>
+          <w:szCs w:val="24"/>
+          <w:lang w:val="en-US"/>
+        </w:rPr>
+        <w:t>miRs</w:t>
+      </w:r>
+      <w:proofErr w:type="spellEnd"/>
+      <w:r>
+        <w:rPr>
+          <w:rFonts w:ascii="Times New Roman" w:hAnsi="Times New Roman" w:cs="Times New Roman"/>
+          <w:sz w:val="24"/>
+          <w:szCs w:val="24"/>
+          <w:lang w:val="en-US"/>
+        </w:rPr>
+        <w:t xml:space="preserve"> going into forming EVs</w:t>
       </w:r>
       <w:r>
         <w:rPr>
@@ -17520,7 +21232,27 @@
           <w:szCs w:val="24"/>
           <w:lang w:val="en-US"/>
         </w:rPr>
-        <w:t xml:space="preserve"> Validation with rt-qpcr, while confirms trend</w:t>
+        <w:t xml:space="preserve"> Validation with </w:t>
+      </w:r>
+      <w:proofErr w:type="spellStart"/>
+      <w:r>
+        <w:rPr>
+          <w:rFonts w:ascii="Times New Roman" w:hAnsi="Times New Roman" w:cs="Times New Roman"/>
+          <w:sz w:val="24"/>
+          <w:szCs w:val="24"/>
+          <w:lang w:val="en-US"/>
+        </w:rPr>
+        <w:t>rt-qpcr</w:t>
+      </w:r>
+      <w:proofErr w:type="spellEnd"/>
+      <w:r>
+        <w:rPr>
+          <w:rFonts w:ascii="Times New Roman" w:hAnsi="Times New Roman" w:cs="Times New Roman"/>
+          <w:sz w:val="24"/>
+          <w:szCs w:val="24"/>
+          <w:lang w:val="en-US"/>
+        </w:rPr>
+        <w:t>, while confirms trend</w:t>
       </w:r>
       <w:r>
         <w:rPr>
@@ -17538,7 +21270,27 @@
           <w:szCs w:val="24"/>
           <w:lang w:val="en-US"/>
         </w:rPr>
-        <w:t xml:space="preserve"> struggles to yield significant results; discuss why and use of ddPCR.  </w:t>
+        <w:t xml:space="preserve"> struggles to yield significant results; discuss why and use of </w:t>
+      </w:r>
+      <w:proofErr w:type="spellStart"/>
+      <w:r>
+        <w:rPr>
+          <w:rFonts w:ascii="Times New Roman" w:hAnsi="Times New Roman" w:cs="Times New Roman"/>
+          <w:sz w:val="24"/>
+          <w:szCs w:val="24"/>
+          <w:lang w:val="en-US"/>
+        </w:rPr>
+        <w:t>ddPCR</w:t>
+      </w:r>
+      <w:proofErr w:type="spellEnd"/>
+      <w:r>
+        <w:rPr>
+          <w:rFonts w:ascii="Times New Roman" w:hAnsi="Times New Roman" w:cs="Times New Roman"/>
+          <w:sz w:val="24"/>
+          <w:szCs w:val="24"/>
+          <w:lang w:val="en-US"/>
+        </w:rPr>
+        <w:t xml:space="preserve">.  </w:t>
       </w:r>
     </w:p>
     <w:p>
@@ -17573,7 +21325,27 @@
           <w:szCs w:val="24"/>
           <w:lang w:val="en-US"/>
         </w:rPr>
-        <w:t>. Eg. What does export of miR-429 even mean for the recipient cell?</w:t>
+        <w:t xml:space="preserve">. </w:t>
+      </w:r>
+      <w:proofErr w:type="spellStart"/>
+      <w:r>
+        <w:rPr>
+          <w:rFonts w:ascii="Times New Roman" w:hAnsi="Times New Roman" w:cs="Times New Roman"/>
+          <w:sz w:val="24"/>
+          <w:szCs w:val="24"/>
+          <w:lang w:val="en-US"/>
+        </w:rPr>
+        <w:t>Eg</w:t>
+      </w:r>
+      <w:proofErr w:type="spellEnd"/>
+      <w:r>
+        <w:rPr>
+          <w:rFonts w:ascii="Times New Roman" w:hAnsi="Times New Roman" w:cs="Times New Roman"/>
+          <w:sz w:val="24"/>
+          <w:szCs w:val="24"/>
+          <w:lang w:val="en-US"/>
+        </w:rPr>
+        <w:t>. What does export of miR-429 even mean for the recipient cell?</w:t>
       </w:r>
       <w:r>
         <w:rPr>
@@ -17607,16 +21379,76 @@
           <w:szCs w:val="24"/>
           <w:lang w:val="en-US"/>
         </w:rPr>
-        <w:t>Do these differentially exported miRs relate to clinical findings?</w:t>
-      </w:r>
-      <w:r>
-        <w:rPr>
-          <w:rFonts w:ascii="Times New Roman" w:hAnsi="Times New Roman" w:cs="Times New Roman"/>
-          <w:sz w:val="24"/>
-          <w:szCs w:val="24"/>
-          <w:lang w:val="en-US"/>
-        </w:rPr>
-        <w:t xml:space="preserve"> Eg. Exported miR-148a from prostate cancer makes sense as its role with oestoclastogensis is consistent with advanced prostate cancer. </w:t>
+        <w:t xml:space="preserve">Do these differentially exported </w:t>
+      </w:r>
+      <w:proofErr w:type="spellStart"/>
+      <w:r>
+        <w:rPr>
+          <w:rFonts w:ascii="Times New Roman" w:hAnsi="Times New Roman" w:cs="Times New Roman"/>
+          <w:sz w:val="24"/>
+          <w:szCs w:val="24"/>
+          <w:lang w:val="en-US"/>
+        </w:rPr>
+        <w:t>miRs</w:t>
+      </w:r>
+      <w:proofErr w:type="spellEnd"/>
+      <w:r>
+        <w:rPr>
+          <w:rFonts w:ascii="Times New Roman" w:hAnsi="Times New Roman" w:cs="Times New Roman"/>
+          <w:sz w:val="24"/>
+          <w:szCs w:val="24"/>
+          <w:lang w:val="en-US"/>
+        </w:rPr>
+        <w:t xml:space="preserve"> relate to clinical findings?</w:t>
+      </w:r>
+      <w:r>
+        <w:rPr>
+          <w:rFonts w:ascii="Times New Roman" w:hAnsi="Times New Roman" w:cs="Times New Roman"/>
+          <w:sz w:val="24"/>
+          <w:szCs w:val="24"/>
+          <w:lang w:val="en-US"/>
+        </w:rPr>
+        <w:t xml:space="preserve"> </w:t>
+      </w:r>
+      <w:proofErr w:type="spellStart"/>
+      <w:r>
+        <w:rPr>
+          <w:rFonts w:ascii="Times New Roman" w:hAnsi="Times New Roman" w:cs="Times New Roman"/>
+          <w:sz w:val="24"/>
+          <w:szCs w:val="24"/>
+          <w:lang w:val="en-US"/>
+        </w:rPr>
+        <w:t>Eg</w:t>
+      </w:r>
+      <w:proofErr w:type="spellEnd"/>
+      <w:r>
+        <w:rPr>
+          <w:rFonts w:ascii="Times New Roman" w:hAnsi="Times New Roman" w:cs="Times New Roman"/>
+          <w:sz w:val="24"/>
+          <w:szCs w:val="24"/>
+          <w:lang w:val="en-US"/>
+        </w:rPr>
+        <w:t xml:space="preserve">. Exported miR-148a from prostate cancer makes sense as its role with </w:t>
+      </w:r>
+      <w:proofErr w:type="spellStart"/>
+      <w:r>
+        <w:rPr>
+          <w:rFonts w:ascii="Times New Roman" w:hAnsi="Times New Roman" w:cs="Times New Roman"/>
+          <w:sz w:val="24"/>
+          <w:szCs w:val="24"/>
+          <w:lang w:val="en-US"/>
+        </w:rPr>
+        <w:t>oestoclastogensis</w:t>
+      </w:r>
+      <w:proofErr w:type="spellEnd"/>
+      <w:r>
+        <w:rPr>
+          <w:rFonts w:ascii="Times New Roman" w:hAnsi="Times New Roman" w:cs="Times New Roman"/>
+          <w:sz w:val="24"/>
+          <w:szCs w:val="24"/>
+          <w:lang w:val="en-US"/>
+        </w:rPr>
+        <w:t xml:space="preserve"> is consistent with advanced prostate cancer. </w:t>
       </w:r>
     </w:p>
     <w:p>
@@ -17643,14 +21475,25 @@
         </w:rPr>
         <w:t xml:space="preserve">Motifs: discuss that some do not contain the motif but seem to be differentially exported. </w:t>
       </w:r>
-      <w:r>
-        <w:rPr>
-          <w:rFonts w:ascii="Times New Roman" w:hAnsi="Times New Roman" w:cs="Times New Roman"/>
-          <w:sz w:val="24"/>
-          <w:szCs w:val="24"/>
-          <w:lang w:val="en-US"/>
-        </w:rPr>
-        <w:t>Ie. This would come back to the multiple prot</w:t>
+      <w:proofErr w:type="spellStart"/>
+      <w:r>
+        <w:rPr>
+          <w:rFonts w:ascii="Times New Roman" w:hAnsi="Times New Roman" w:cs="Times New Roman"/>
+          <w:sz w:val="24"/>
+          <w:szCs w:val="24"/>
+          <w:lang w:val="en-US"/>
+        </w:rPr>
+        <w:t>Ie</w:t>
+      </w:r>
+      <w:proofErr w:type="spellEnd"/>
+      <w:r>
+        <w:rPr>
+          <w:rFonts w:ascii="Times New Roman" w:hAnsi="Times New Roman" w:cs="Times New Roman"/>
+          <w:sz w:val="24"/>
+          <w:szCs w:val="24"/>
+          <w:lang w:val="en-US"/>
+        </w:rPr>
+        <w:t>. This would come back to the multiple prot</w:t>
       </w:r>
       <w:r>
         <w:rPr>
@@ -17704,14 +21547,58 @@
           <w:lang w:val="en-US"/>
         </w:rPr>
       </w:pPr>
-      <w:r>
-        <w:rPr>
-          <w:rFonts w:ascii="Times New Roman" w:hAnsi="Times New Roman" w:cs="Times New Roman"/>
-          <w:sz w:val="24"/>
-          <w:szCs w:val="24"/>
-          <w:lang w:val="en-US"/>
-        </w:rPr>
-        <w:t>hnRNPK information: family members associated with the function, ability to bind to the motif/miRs. Role in cancer on its own</w:t>
+      <w:proofErr w:type="spellStart"/>
+      <w:proofErr w:type="gramStart"/>
+      <w:r>
+        <w:rPr>
+          <w:rFonts w:ascii="Times New Roman" w:hAnsi="Times New Roman" w:cs="Times New Roman"/>
+          <w:sz w:val="24"/>
+          <w:szCs w:val="24"/>
+          <w:lang w:val="en-US"/>
+        </w:rPr>
+        <w:t>hnRNPK</w:t>
+      </w:r>
+      <w:proofErr w:type="spellEnd"/>
+      <w:proofErr w:type="gramEnd"/>
+      <w:r>
+        <w:rPr>
+          <w:rFonts w:ascii="Times New Roman" w:hAnsi="Times New Roman" w:cs="Times New Roman"/>
+          <w:sz w:val="24"/>
+          <w:szCs w:val="24"/>
+          <w:lang w:val="en-US"/>
+        </w:rPr>
+        <w:t xml:space="preserve"> information: family members associated with the function, ability to bind to the motif/</w:t>
+      </w:r>
+      <w:proofErr w:type="spellStart"/>
+      <w:r>
+        <w:rPr>
+          <w:rFonts w:ascii="Times New Roman" w:hAnsi="Times New Roman" w:cs="Times New Roman"/>
+          <w:sz w:val="24"/>
+          <w:szCs w:val="24"/>
+          <w:lang w:val="en-US"/>
+        </w:rPr>
+        <w:t>miRs</w:t>
+      </w:r>
+      <w:proofErr w:type="spellEnd"/>
+      <w:r>
+        <w:rPr>
+          <w:rFonts w:ascii="Times New Roman" w:hAnsi="Times New Roman" w:cs="Times New Roman"/>
+          <w:sz w:val="24"/>
+          <w:szCs w:val="24"/>
+          <w:lang w:val="en-US"/>
+        </w:rPr>
+        <w:t>. Role in cancer o</w:t>
+      </w:r>
+      <w:bookmarkStart w:id="54" w:name="_GoBack"/>
+      <w:bookmarkEnd w:id="54"/>
+      <w:r>
+        <w:rPr>
+          <w:rFonts w:ascii="Times New Roman" w:hAnsi="Times New Roman" w:cs="Times New Roman"/>
+          <w:sz w:val="24"/>
+          <w:szCs w:val="24"/>
+          <w:lang w:val="en-US"/>
+        </w:rPr>
+        <w:t>n its own</w:t>
       </w:r>
       <w:r>
         <w:rPr>
@@ -17738,7 +21625,27 @@
           <w:szCs w:val="24"/>
           <w:lang w:val="en-US"/>
         </w:rPr>
-        <w:t>Emerging roles of heterogeneous nuclear ribonucleoprotein K (hnRNP K) in cancer progression</w:t>
+        <w:t>Emerging roles of heterogeneous nuclear ribonucleoprotein K (</w:t>
+      </w:r>
+      <w:proofErr w:type="spellStart"/>
+      <w:r>
+        <w:rPr>
+          <w:rFonts w:ascii="Times New Roman" w:hAnsi="Times New Roman" w:cs="Times New Roman"/>
+          <w:sz w:val="24"/>
+          <w:szCs w:val="24"/>
+          <w:lang w:val="en-US"/>
+        </w:rPr>
+        <w:t>hnRNP</w:t>
+      </w:r>
+      <w:proofErr w:type="spellEnd"/>
+      <w:r>
+        <w:rPr>
+          <w:rFonts w:ascii="Times New Roman" w:hAnsi="Times New Roman" w:cs="Times New Roman"/>
+          <w:sz w:val="24"/>
+          <w:szCs w:val="24"/>
+          <w:lang w:val="en-US"/>
+        </w:rPr>
+        <w:t xml:space="preserve"> K) in cancer progression</w:t>
       </w:r>
       <w:r>
         <w:rPr>
@@ -17765,6 +21672,8 @@
           <w:lang w:val="en-US"/>
         </w:rPr>
       </w:pPr>
+      <w:proofErr w:type="spellStart"/>
+      <w:proofErr w:type="gramStart"/>
       <w:r>
         <w:rPr>
           <w:rFonts w:ascii="Times New Roman" w:hAnsi="Times New Roman" w:cs="Times New Roman"/>
@@ -17774,6 +21683,8 @@
         </w:rPr>
         <w:t>hnRNPK</w:t>
       </w:r>
+      <w:proofErr w:type="spellEnd"/>
+      <w:proofErr w:type="gramEnd"/>
       <w:r>
         <w:rPr>
           <w:rFonts w:ascii="Times New Roman" w:hAnsi="Times New Roman" w:cs="Times New Roman"/>
@@ -17826,7 +21737,47 @@
           <w:szCs w:val="24"/>
           <w:lang w:val="en-US"/>
         </w:rPr>
-        <w:t xml:space="preserve"> Any issues with this analysis? Why isn’t every MVB hnRNPK positive, and why isn’t every hnRNPK dot co-localizing with CD9?</w:t>
+        <w:t xml:space="preserve"> Any issues with this analysis? Why isn’t every MVB </w:t>
+      </w:r>
+      <w:proofErr w:type="spellStart"/>
+      <w:r>
+        <w:rPr>
+          <w:rFonts w:ascii="Times New Roman" w:hAnsi="Times New Roman" w:cs="Times New Roman"/>
+          <w:sz w:val="24"/>
+          <w:szCs w:val="24"/>
+          <w:lang w:val="en-US"/>
+        </w:rPr>
+        <w:t>hnRNPK</w:t>
+      </w:r>
+      <w:proofErr w:type="spellEnd"/>
+      <w:r>
+        <w:rPr>
+          <w:rFonts w:ascii="Times New Roman" w:hAnsi="Times New Roman" w:cs="Times New Roman"/>
+          <w:sz w:val="24"/>
+          <w:szCs w:val="24"/>
+          <w:lang w:val="en-US"/>
+        </w:rPr>
+        <w:t xml:space="preserve"> positive, and why isn’t every </w:t>
+      </w:r>
+      <w:proofErr w:type="spellStart"/>
+      <w:r>
+        <w:rPr>
+          <w:rFonts w:ascii="Times New Roman" w:hAnsi="Times New Roman" w:cs="Times New Roman"/>
+          <w:sz w:val="24"/>
+          <w:szCs w:val="24"/>
+          <w:lang w:val="en-US"/>
+        </w:rPr>
+        <w:t>hnRNPK</w:t>
+      </w:r>
+      <w:proofErr w:type="spellEnd"/>
+      <w:r>
+        <w:rPr>
+          <w:rFonts w:ascii="Times New Roman" w:hAnsi="Times New Roman" w:cs="Times New Roman"/>
+          <w:sz w:val="24"/>
+          <w:szCs w:val="24"/>
+          <w:lang w:val="en-US"/>
+        </w:rPr>
+        <w:t xml:space="preserve"> dot co-localizing with CD9?</w:t>
       </w:r>
       <w:r>
         <w:rPr>
@@ -17871,14 +21822,25 @@
         </w:rPr>
         <w:t xml:space="preserve"> </w:t>
       </w:r>
-      <w:r>
-        <w:rPr>
-          <w:rFonts w:ascii="Times New Roman" w:hAnsi="Times New Roman" w:cs="Times New Roman"/>
-          <w:sz w:val="24"/>
-          <w:szCs w:val="24"/>
-          <w:lang w:val="en-US"/>
-        </w:rPr>
-        <w:t xml:space="preserve">miRISH </w:t>
+      <w:proofErr w:type="spellStart"/>
+      <w:r>
+        <w:rPr>
+          <w:rFonts w:ascii="Times New Roman" w:hAnsi="Times New Roman" w:cs="Times New Roman"/>
+          <w:sz w:val="24"/>
+          <w:szCs w:val="24"/>
+          <w:lang w:val="en-US"/>
+        </w:rPr>
+        <w:t>miRISH</w:t>
+      </w:r>
+      <w:proofErr w:type="spellEnd"/>
+      <w:r>
+        <w:rPr>
+          <w:rFonts w:ascii="Times New Roman" w:hAnsi="Times New Roman" w:cs="Times New Roman"/>
+          <w:sz w:val="24"/>
+          <w:szCs w:val="24"/>
+          <w:lang w:val="en-US"/>
+        </w:rPr>
+        <w:t xml:space="preserve"> </w:t>
       </w:r>
       <w:r>
         <w:rPr>
@@ -17905,16 +21867,76 @@
           <w:szCs w:val="24"/>
           <w:lang w:val="en-US"/>
         </w:rPr>
-        <w:t xml:space="preserve"> set up: eg unlikely for the probe to be binding the target miR if in active site</w:t>
-      </w:r>
-      <w:r>
-        <w:rPr>
-          <w:rFonts w:ascii="Times New Roman" w:hAnsi="Times New Roman" w:cs="Times New Roman"/>
-          <w:sz w:val="24"/>
-          <w:szCs w:val="24"/>
-          <w:lang w:val="en-US"/>
-        </w:rPr>
-        <w:t xml:space="preserve"> so maybe we aren’t visualizing miRs act</w:t>
+        <w:t xml:space="preserve"> set up: </w:t>
+      </w:r>
+      <w:proofErr w:type="spellStart"/>
+      <w:r>
+        <w:rPr>
+          <w:rFonts w:ascii="Times New Roman" w:hAnsi="Times New Roman" w:cs="Times New Roman"/>
+          <w:sz w:val="24"/>
+          <w:szCs w:val="24"/>
+          <w:lang w:val="en-US"/>
+        </w:rPr>
+        <w:t>eg</w:t>
+      </w:r>
+      <w:proofErr w:type="spellEnd"/>
+      <w:r>
+        <w:rPr>
+          <w:rFonts w:ascii="Times New Roman" w:hAnsi="Times New Roman" w:cs="Times New Roman"/>
+          <w:sz w:val="24"/>
+          <w:szCs w:val="24"/>
+          <w:lang w:val="en-US"/>
+        </w:rPr>
+        <w:t xml:space="preserve"> unlikely for the probe to be binding the target </w:t>
+      </w:r>
+      <w:proofErr w:type="spellStart"/>
+      <w:r>
+        <w:rPr>
+          <w:rFonts w:ascii="Times New Roman" w:hAnsi="Times New Roman" w:cs="Times New Roman"/>
+          <w:sz w:val="24"/>
+          <w:szCs w:val="24"/>
+          <w:lang w:val="en-US"/>
+        </w:rPr>
+        <w:t>miR</w:t>
+      </w:r>
+      <w:proofErr w:type="spellEnd"/>
+      <w:r>
+        <w:rPr>
+          <w:rFonts w:ascii="Times New Roman" w:hAnsi="Times New Roman" w:cs="Times New Roman"/>
+          <w:sz w:val="24"/>
+          <w:szCs w:val="24"/>
+          <w:lang w:val="en-US"/>
+        </w:rPr>
+        <w:t xml:space="preserve"> if in active site</w:t>
+      </w:r>
+      <w:r>
+        <w:rPr>
+          <w:rFonts w:ascii="Times New Roman" w:hAnsi="Times New Roman" w:cs="Times New Roman"/>
+          <w:sz w:val="24"/>
+          <w:szCs w:val="24"/>
+          <w:lang w:val="en-US"/>
+        </w:rPr>
+        <w:t xml:space="preserve"> so maybe we aren’t visualizing </w:t>
+      </w:r>
+      <w:proofErr w:type="spellStart"/>
+      <w:r>
+        <w:rPr>
+          <w:rFonts w:ascii="Times New Roman" w:hAnsi="Times New Roman" w:cs="Times New Roman"/>
+          <w:sz w:val="24"/>
+          <w:szCs w:val="24"/>
+          <w:lang w:val="en-US"/>
+        </w:rPr>
+        <w:t>miRs</w:t>
+      </w:r>
+      <w:proofErr w:type="spellEnd"/>
+      <w:r>
+        <w:rPr>
+          <w:rFonts w:ascii="Times New Roman" w:hAnsi="Times New Roman" w:cs="Times New Roman"/>
+          <w:sz w:val="24"/>
+          <w:szCs w:val="24"/>
+          <w:lang w:val="en-US"/>
+        </w:rPr>
+        <w:t xml:space="preserve"> act</w:t>
       </w:r>
       <w:r>
         <w:rPr>
@@ -17950,60 +21972,85 @@
           <w:lang w:val="en-US"/>
         </w:rPr>
       </w:pPr>
-      <w:r>
-        <w:rPr>
-          <w:rFonts w:ascii="Times New Roman" w:hAnsi="Times New Roman" w:cs="Times New Roman"/>
-          <w:sz w:val="24"/>
-          <w:szCs w:val="24"/>
-          <w:lang w:val="en-US"/>
-        </w:rPr>
-        <w:t>Discuss binding of hnRNPK to RNA. This is consistent with previous results however doesn’t establish anything new. Need to scale up, rethink approach, and try specific techniques.</w:t>
-      </w:r>
-      <w:r>
-        <w:rPr>
-          <w:rFonts w:ascii="Times New Roman" w:hAnsi="Times New Roman" w:cs="Times New Roman"/>
-          <w:sz w:val="24"/>
-          <w:szCs w:val="24"/>
-          <w:lang w:val="en-US"/>
-        </w:rPr>
-        <w:t xml:space="preserve"> Limitation in this method, IE. Binding is probably only transient to the protein, hence the low pull down amounts. Additionally, it gives all information about </w:t>
-      </w:r>
-      <w:r>
-        <w:rPr>
-          <w:rFonts w:ascii="Times New Roman" w:hAnsi="Times New Roman" w:cs="Times New Roman"/>
-          <w:sz w:val="24"/>
-          <w:szCs w:val="24"/>
-          <w:lang w:val="en-US"/>
-        </w:rPr>
-        <w:lastRenderedPageBreak/>
-        <w:t xml:space="preserve">hnRNPK binding partners but nothing of the microRNA ability to bind. Ideally, fixing microRNA to beads </w:t>
-      </w:r>
-      <w:r>
-        <w:rPr>
-          <w:rFonts w:ascii="Times New Roman" w:hAnsi="Times New Roman" w:cs="Times New Roman"/>
-          <w:sz w:val="24"/>
-          <w:szCs w:val="24"/>
-          <w:lang w:val="en-US"/>
-        </w:rPr>
-        <w:t xml:space="preserve">(eg streptavidin-biotin system) </w:t>
-      </w:r>
-      <w:r>
-        <w:rPr>
-          <w:rFonts w:ascii="Times New Roman" w:hAnsi="Times New Roman" w:cs="Times New Roman"/>
-          <w:sz w:val="24"/>
-          <w:szCs w:val="24"/>
-          <w:lang w:val="en-US"/>
-        </w:rPr>
-        <w:t xml:space="preserve">and pulling down its binding partners would provide more information about the system.  </w:t>
-      </w:r>
-      <w:r>
-        <w:rPr>
-          <w:rFonts w:ascii="Times New Roman" w:hAnsi="Times New Roman" w:cs="Times New Roman"/>
-          <w:sz w:val="24"/>
-          <w:szCs w:val="24"/>
-          <w:lang w:val="en-US"/>
-        </w:rPr>
-        <w:t xml:space="preserve"> </w:t>
+      <w:proofErr w:type="gramStart"/>
+      <w:r>
+        <w:rPr>
+          <w:rFonts w:ascii="Times New Roman" w:hAnsi="Times New Roman" w:cs="Times New Roman"/>
+          <w:sz w:val="24"/>
+          <w:szCs w:val="24"/>
+          <w:lang w:val="en-US"/>
+        </w:rPr>
+        <w:t>microRNA</w:t>
+      </w:r>
+      <w:proofErr w:type="gramEnd"/>
+      <w:r>
+        <w:rPr>
+          <w:rFonts w:ascii="Times New Roman" w:hAnsi="Times New Roman" w:cs="Times New Roman"/>
+          <w:sz w:val="24"/>
+          <w:szCs w:val="24"/>
+          <w:lang w:val="en-US"/>
+        </w:rPr>
+        <w:t xml:space="preserve"> localization discussion: What is currently known about </w:t>
+      </w:r>
+      <w:proofErr w:type="spellStart"/>
+      <w:r>
+        <w:rPr>
+          <w:rFonts w:ascii="Times New Roman" w:hAnsi="Times New Roman" w:cs="Times New Roman"/>
+          <w:sz w:val="24"/>
+          <w:szCs w:val="24"/>
+          <w:lang w:val="en-US"/>
+        </w:rPr>
+        <w:t>microrna</w:t>
+      </w:r>
+      <w:proofErr w:type="spellEnd"/>
+      <w:r>
+        <w:rPr>
+          <w:rFonts w:ascii="Times New Roman" w:hAnsi="Times New Roman" w:cs="Times New Roman"/>
+          <w:sz w:val="24"/>
+          <w:szCs w:val="24"/>
+          <w:lang w:val="en-US"/>
+        </w:rPr>
+        <w:t xml:space="preserve"> localization in </w:t>
+      </w:r>
+      <w:proofErr w:type="spellStart"/>
+      <w:r>
+        <w:rPr>
+          <w:rFonts w:ascii="Times New Roman" w:hAnsi="Times New Roman" w:cs="Times New Roman"/>
+          <w:sz w:val="24"/>
+          <w:szCs w:val="24"/>
+          <w:lang w:val="en-US"/>
+        </w:rPr>
+        <w:t>genrereal</w:t>
+      </w:r>
+      <w:proofErr w:type="spellEnd"/>
+      <w:r>
+        <w:rPr>
+          <w:rFonts w:ascii="Times New Roman" w:hAnsi="Times New Roman" w:cs="Times New Roman"/>
+          <w:sz w:val="24"/>
+          <w:szCs w:val="24"/>
+          <w:lang w:val="en-US"/>
+        </w:rPr>
+        <w:t xml:space="preserve"> and how that might relate to this data. Seeing as mir-148a is no longer in the cytoplasm in cavin-1 is this indicative of some mechanism helping the phenotype/ binding affinity/effect of </w:t>
+      </w:r>
+      <w:proofErr w:type="spellStart"/>
+      <w:r>
+        <w:rPr>
+          <w:rFonts w:ascii="Times New Roman" w:hAnsi="Times New Roman" w:cs="Times New Roman"/>
+          <w:sz w:val="24"/>
+          <w:szCs w:val="24"/>
+          <w:lang w:val="en-US"/>
+        </w:rPr>
+        <w:t>hnrnpk</w:t>
+      </w:r>
+      <w:proofErr w:type="spellEnd"/>
+      <w:r>
+        <w:rPr>
+          <w:rFonts w:ascii="Times New Roman" w:hAnsi="Times New Roman" w:cs="Times New Roman"/>
+          <w:sz w:val="24"/>
+          <w:szCs w:val="24"/>
+          <w:lang w:val="en-US"/>
+        </w:rPr>
+        <w:t xml:space="preserve">. </w:t>
       </w:r>
     </w:p>
     <w:p>
@@ -18028,7 +22075,104 @@
           <w:szCs w:val="24"/>
           <w:lang w:val="en-US"/>
         </w:rPr>
-        <w:t xml:space="preserve">Significance: what does this mean for microRNA research? What does this mean for EV research? How does this link back to the original issue of caveolin-1 in prostate cancer? </w:t>
+        <w:lastRenderedPageBreak/>
+        <w:t xml:space="preserve">Discuss binding of </w:t>
+      </w:r>
+      <w:proofErr w:type="spellStart"/>
+      <w:r>
+        <w:rPr>
+          <w:rFonts w:ascii="Times New Roman" w:hAnsi="Times New Roman" w:cs="Times New Roman"/>
+          <w:sz w:val="24"/>
+          <w:szCs w:val="24"/>
+          <w:lang w:val="en-US"/>
+        </w:rPr>
+        <w:t>hnRNPK</w:t>
+      </w:r>
+      <w:proofErr w:type="spellEnd"/>
+      <w:r>
+        <w:rPr>
+          <w:rFonts w:ascii="Times New Roman" w:hAnsi="Times New Roman" w:cs="Times New Roman"/>
+          <w:sz w:val="24"/>
+          <w:szCs w:val="24"/>
+          <w:lang w:val="en-US"/>
+        </w:rPr>
+        <w:t xml:space="preserve"> to RNA. This is consistent with previous results however doesn’t establish anything new. Need to scale up, rethink approach, and try specific techniques.</w:t>
+      </w:r>
+      <w:r>
+        <w:rPr>
+          <w:rFonts w:ascii="Times New Roman" w:hAnsi="Times New Roman" w:cs="Times New Roman"/>
+          <w:sz w:val="24"/>
+          <w:szCs w:val="24"/>
+          <w:lang w:val="en-US"/>
+        </w:rPr>
+        <w:t xml:space="preserve"> Limitation in this method, IE. Binding is probably only transient to the protein, hence the low pull down amounts. Additionally, it gives all information about </w:t>
+      </w:r>
+      <w:proofErr w:type="spellStart"/>
+      <w:r>
+        <w:rPr>
+          <w:rFonts w:ascii="Times New Roman" w:hAnsi="Times New Roman" w:cs="Times New Roman"/>
+          <w:sz w:val="24"/>
+          <w:szCs w:val="24"/>
+          <w:lang w:val="en-US"/>
+        </w:rPr>
+        <w:t>hnRNPK</w:t>
+      </w:r>
+      <w:proofErr w:type="spellEnd"/>
+      <w:r>
+        <w:rPr>
+          <w:rFonts w:ascii="Times New Roman" w:hAnsi="Times New Roman" w:cs="Times New Roman"/>
+          <w:sz w:val="24"/>
+          <w:szCs w:val="24"/>
+          <w:lang w:val="en-US"/>
+        </w:rPr>
+        <w:t xml:space="preserve"> binding partners but nothing of the microRNA ability to bind. Ideally, fixing microRNA to beads </w:t>
+      </w:r>
+      <w:r>
+        <w:rPr>
+          <w:rFonts w:ascii="Times New Roman" w:hAnsi="Times New Roman" w:cs="Times New Roman"/>
+          <w:sz w:val="24"/>
+          <w:szCs w:val="24"/>
+          <w:lang w:val="en-US"/>
+        </w:rPr>
+        <w:t>(</w:t>
+      </w:r>
+      <w:proofErr w:type="spellStart"/>
+      <w:r>
+        <w:rPr>
+          <w:rFonts w:ascii="Times New Roman" w:hAnsi="Times New Roman" w:cs="Times New Roman"/>
+          <w:sz w:val="24"/>
+          <w:szCs w:val="24"/>
+          <w:lang w:val="en-US"/>
+        </w:rPr>
+        <w:t>eg</w:t>
+      </w:r>
+      <w:proofErr w:type="spellEnd"/>
+      <w:r>
+        <w:rPr>
+          <w:rFonts w:ascii="Times New Roman" w:hAnsi="Times New Roman" w:cs="Times New Roman"/>
+          <w:sz w:val="24"/>
+          <w:szCs w:val="24"/>
+          <w:lang w:val="en-US"/>
+        </w:rPr>
+        <w:t xml:space="preserve"> streptavidin-biotin system) </w:t>
+      </w:r>
+      <w:r>
+        <w:rPr>
+          <w:rFonts w:ascii="Times New Roman" w:hAnsi="Times New Roman" w:cs="Times New Roman"/>
+          <w:sz w:val="24"/>
+          <w:szCs w:val="24"/>
+          <w:lang w:val="en-US"/>
+        </w:rPr>
+        <w:t xml:space="preserve">and pulling down its binding partners would provide more information about the system.  </w:t>
+      </w:r>
+      <w:r>
+        <w:rPr>
+          <w:rFonts w:ascii="Times New Roman" w:hAnsi="Times New Roman" w:cs="Times New Roman"/>
+          <w:sz w:val="24"/>
+          <w:szCs w:val="24"/>
+          <w:lang w:val="en-US"/>
+        </w:rPr>
+        <w:t xml:space="preserve"> </w:t>
       </w:r>
     </w:p>
     <w:p>
@@ -18053,25 +22197,7 @@
           <w:szCs w:val="24"/>
           <w:lang w:val="en-US"/>
         </w:rPr>
-        <w:t xml:space="preserve">Future directions. </w:t>
-      </w:r>
-      <w:r>
-        <w:rPr>
-          <w:rFonts w:ascii="Times New Roman" w:hAnsi="Times New Roman" w:cs="Times New Roman"/>
-          <w:sz w:val="24"/>
-          <w:szCs w:val="24"/>
-          <w:lang w:val="en-US"/>
-        </w:rPr>
-        <w:t xml:space="preserve"> </w:t>
-      </w:r>
-      <w:r>
-        <w:rPr>
-          <w:rFonts w:ascii="Times New Roman" w:hAnsi="Times New Roman" w:cs="Times New Roman"/>
-          <w:sz w:val="24"/>
-          <w:szCs w:val="24"/>
-          <w:lang w:val="en-US"/>
-        </w:rPr>
-        <w:t xml:space="preserve"> </w:t>
+        <w:t xml:space="preserve">Significance: what does this mean for microRNA research? What does this mean for EV research? How does this link back to the original issue of caveolin-1 in prostate cancer? </w:t>
       </w:r>
     </w:p>
     <w:p>
@@ -18089,9 +22215,52 @@
           <w:lang w:val="en-US"/>
         </w:rPr>
       </w:pPr>
+      <w:r>
+        <w:rPr>
+          <w:rFonts w:ascii="Times New Roman" w:hAnsi="Times New Roman" w:cs="Times New Roman"/>
+          <w:sz w:val="24"/>
+          <w:szCs w:val="24"/>
+          <w:lang w:val="en-US"/>
+        </w:rPr>
+        <w:t xml:space="preserve">Future directions. </w:t>
+      </w:r>
+      <w:r>
+        <w:rPr>
+          <w:rFonts w:ascii="Times New Roman" w:hAnsi="Times New Roman" w:cs="Times New Roman"/>
+          <w:sz w:val="24"/>
+          <w:szCs w:val="24"/>
+          <w:lang w:val="en-US"/>
+        </w:rPr>
+        <w:t xml:space="preserve"> </w:t>
+      </w:r>
+      <w:r>
+        <w:rPr>
+          <w:rFonts w:ascii="Times New Roman" w:hAnsi="Times New Roman" w:cs="Times New Roman"/>
+          <w:sz w:val="24"/>
+          <w:szCs w:val="24"/>
+          <w:lang w:val="en-US"/>
+        </w:rPr>
+        <w:t xml:space="preserve"> </w:t>
+      </w:r>
     </w:p>
     <w:p>
       <w:pPr>
+        <w:pStyle w:val="ListParagraph"/>
+        <w:numPr>
+          <w:ilvl w:val="0"/>
+          <w:numId w:val="3"/>
+        </w:numPr>
+        <w:spacing w:line="480" w:lineRule="auto"/>
+        <w:rPr>
+          <w:rFonts w:ascii="Times New Roman" w:hAnsi="Times New Roman" w:cs="Times New Roman"/>
+          <w:sz w:val="24"/>
+          <w:szCs w:val="24"/>
+          <w:lang w:val="en-US"/>
+        </w:rPr>
+      </w:pPr>
+    </w:p>
+    <w:p>
+      <w:pPr>
         <w:pStyle w:val="EndNoteBibliography"/>
       </w:pPr>
       <w:r>
@@ -18118,7 +22287,7 @@
         </w:rPr>
         <w:fldChar w:fldCharType="separate"/>
       </w:r>
-      <w:bookmarkStart w:id="56" w:name="_ENREF_1"/>
+      <w:bookmarkStart w:id="55" w:name="_ENREF_1"/>
       <w:r>
         <w:t xml:space="preserve">Balcells, I., et al. (2011). "Specific and sensitive quantitative RT-PCR of miRNAs with DNA primers." </w:t>
       </w:r>
@@ -18139,6 +22308,40 @@
       </w:r>
       <w:r>
         <w:t>(1): 1-11.</w:t>
+      </w:r>
+    </w:p>
+    <w:bookmarkEnd w:id="55"/>
+    <w:p>
+      <w:pPr>
+        <w:pStyle w:val="EndNoteBibliography"/>
+        <w:spacing w:after="0"/>
+      </w:pPr>
+    </w:p>
+    <w:p>
+      <w:pPr>
+        <w:pStyle w:val="EndNoteBibliography"/>
+      </w:pPr>
+      <w:bookmarkStart w:id="56" w:name="_ENREF_2"/>
+      <w:r>
+        <w:t xml:space="preserve">Bubendorf, L., et al. (2000). "Metastatic patterns of prostate cancer: An autopsy study of 1,589 patients." </w:t>
+      </w:r>
+      <w:r>
+        <w:rPr>
+          <w:u w:val="single"/>
+        </w:rPr>
+        <w:t>Human Pathology</w:t>
+      </w:r>
+      <w:r>
+        <w:t xml:space="preserve"> </w:t>
+      </w:r>
+      <w:r>
+        <w:rPr>
+          <w:b/>
+        </w:rPr>
+        <w:t>31</w:t>
+      </w:r>
+      <w:r>
+        <w:t>(5): 578-583.</w:t>
       </w:r>
     </w:p>
     <w:bookmarkEnd w:id="56"/>
@@ -18152,15 +22355,15 @@
       <w:pPr>
         <w:pStyle w:val="EndNoteBibliography"/>
       </w:pPr>
-      <w:bookmarkStart w:id="57" w:name="_ENREF_2"/>
-      <w:r>
-        <w:t xml:space="preserve">Bubendorf, L., et al. (2000). "Metastatic patterns of prostate cancer: An autopsy study of 1,589 patients." </w:t>
+      <w:bookmarkStart w:id="57" w:name="_ENREF_3"/>
+      <w:r>
+        <w:t xml:space="preserve">Chatterjee, M., et al. (2015). "Caveolin-1 is Associated with Tumor Progression and Confers a Multi-Modality Resistance Phenotype in Pancreatic Cancer." </w:t>
       </w:r>
       <w:r>
         <w:rPr>
           <w:u w:val="single"/>
         </w:rPr>
-        <w:t>Human Pathology</w:t>
+        <w:t>Scientific Reports</w:t>
       </w:r>
       <w:r>
         <w:t xml:space="preserve"> </w:t>
@@ -18169,10 +22372,10 @@
         <w:rPr>
           <w:b/>
         </w:rPr>
-        <w:t>31</w:t>
-      </w:r>
-      <w:r>
-        <w:t>(5): 578-583.</w:t>
+        <w:t>5</w:t>
+      </w:r>
+      <w:r>
+        <w:t>: 10867.</w:t>
       </w:r>
     </w:p>
     <w:bookmarkEnd w:id="57"/>
@@ -18186,15 +22389,15 @@
       <w:pPr>
         <w:pStyle w:val="EndNoteBibliography"/>
       </w:pPr>
-      <w:bookmarkStart w:id="58" w:name="_ENREF_3"/>
-      <w:r>
-        <w:t xml:space="preserve">Chatterjee, M., et al. (2015). "Caveolin-1 is Associated with Tumor Progression and Confers a Multi-Modality Resistance Phenotype in Pancreatic Cancer." </w:t>
+      <w:bookmarkStart w:id="58" w:name="_ENREF_4"/>
+      <w:r>
+        <w:t xml:space="preserve">Cheng, P., et al. (2013). "miR-148a regulates osteoclastogenesis by targeting V-maf musculoaponeurotic fibrosarcoma oncogene homolog B." </w:t>
       </w:r>
       <w:r>
         <w:rPr>
           <w:u w:val="single"/>
         </w:rPr>
-        <w:t>Scientific Reports</w:t>
+        <w:t>J Bone Miner Res</w:t>
       </w:r>
       <w:r>
         <w:t xml:space="preserve"> </w:t>
@@ -18203,10 +22406,10 @@
         <w:rPr>
           <w:b/>
         </w:rPr>
-        <w:t>5</w:t>
-      </w:r>
-      <w:r>
-        <w:t>: 10867.</w:t>
+        <w:t>28</w:t>
+      </w:r>
+      <w:r>
+        <w:t>(5): 1180-1190.</w:t>
       </w:r>
     </w:p>
     <w:bookmarkEnd w:id="58"/>
@@ -18220,15 +22423,15 @@
       <w:pPr>
         <w:pStyle w:val="EndNoteBibliography"/>
       </w:pPr>
-      <w:bookmarkStart w:id="59" w:name="_ENREF_4"/>
-      <w:r>
-        <w:t xml:space="preserve">Cheng, P., et al. (2013). "miR-148a regulates osteoclastogenesis by targeting V-maf musculoaponeurotic fibrosarcoma oncogene homolog B." </w:t>
+      <w:bookmarkStart w:id="59" w:name="_ENREF_5"/>
+      <w:r>
+        <w:t xml:space="preserve">Costa-Silva, B., et al. (2015). "Pancreatic cancer exosomes initiate pre-metastatic niche formation in the liver." </w:t>
       </w:r>
       <w:r>
         <w:rPr>
           <w:u w:val="single"/>
         </w:rPr>
-        <w:t>J Bone Miner Res</w:t>
+        <w:t>Nat Cell Biol</w:t>
       </w:r>
       <w:r>
         <w:t xml:space="preserve"> </w:t>
@@ -18237,10 +22440,10 @@
         <w:rPr>
           <w:b/>
         </w:rPr>
-        <w:t>28</w:t>
-      </w:r>
-      <w:r>
-        <w:t>(5): 1180-1190.</w:t>
+        <w:t>17</w:t>
+      </w:r>
+      <w:r>
+        <w:t>(6): 816-826.</w:t>
       </w:r>
     </w:p>
     <w:bookmarkEnd w:id="59"/>
@@ -18254,15 +22457,15 @@
       <w:pPr>
         <w:pStyle w:val="EndNoteBibliography"/>
       </w:pPr>
-      <w:bookmarkStart w:id="60" w:name="_ENREF_5"/>
-      <w:r>
-        <w:t xml:space="preserve">Costa-Silva, B., et al. (2015). "Pancreatic cancer exosomes initiate pre-metastatic niche formation in the liver." </w:t>
+      <w:bookmarkStart w:id="60" w:name="_ENREF_6"/>
+      <w:r>
+        <w:t xml:space="preserve">Djuranovic, S., et al. (2012). "miRNA-Mediated Gene Silencing by Translational Repression Followed by mRNA Deadenylation and Decay." </w:t>
       </w:r>
       <w:r>
         <w:rPr>
           <w:u w:val="single"/>
         </w:rPr>
-        <w:t>Nat Cell Biol</w:t>
+        <w:t>Science</w:t>
       </w:r>
       <w:r>
         <w:t xml:space="preserve"> </w:t>
@@ -18271,10 +22474,10 @@
         <w:rPr>
           <w:b/>
         </w:rPr>
-        <w:t>17</w:t>
-      </w:r>
-      <w:r>
-        <w:t>(6): 816-826.</w:t>
+        <w:t>336</w:t>
+      </w:r>
+      <w:r>
+        <w:t>(6078): 237-240.</w:t>
       </w:r>
     </w:p>
     <w:bookmarkEnd w:id="60"/>
@@ -18288,15 +22491,15 @@
       <w:pPr>
         <w:pStyle w:val="EndNoteBibliography"/>
       </w:pPr>
-      <w:bookmarkStart w:id="61" w:name="_ENREF_6"/>
-      <w:r>
-        <w:t xml:space="preserve">Djuranovic, S., et al. (2012). "miRNA-Mediated Gene Silencing by Translational Repression Followed by mRNA Deadenylation and Decay." </w:t>
+      <w:bookmarkStart w:id="61" w:name="_ENREF_7"/>
+      <w:r>
+        <w:t xml:space="preserve">Dovrat, S., et al. (2014). "14-3-3 and β-catenin are secreted on extracellular vesicles to activate the oncogenic Wnt pathway." </w:t>
       </w:r>
       <w:r>
         <w:rPr>
           <w:u w:val="single"/>
         </w:rPr>
-        <w:t>Science</w:t>
+        <w:t>Molecular Oncology</w:t>
       </w:r>
       <w:r>
         <w:t xml:space="preserve"> </w:t>
@@ -18305,10 +22508,10 @@
         <w:rPr>
           <w:b/>
         </w:rPr>
-        <w:t>336</w:t>
-      </w:r>
-      <w:r>
-        <w:t>(6078): 237-240.</w:t>
+        <w:t>8</w:t>
+      </w:r>
+      <w:r>
+        <w:t>(5): 894-911.</w:t>
       </w:r>
     </w:p>
     <w:bookmarkEnd w:id="61"/>
@@ -18322,15 +22525,16 @@
       <w:pPr>
         <w:pStyle w:val="EndNoteBibliography"/>
       </w:pPr>
-      <w:bookmarkStart w:id="62" w:name="_ENREF_7"/>
-      <w:r>
-        <w:t xml:space="preserve">Dovrat, S., et al. (2014). "14-3-3 and β-catenin are secreted on extracellular vesicles to activate the oncogenic Wnt pathway." </w:t>
+      <w:bookmarkStart w:id="62" w:name="_ENREF_8"/>
+      <w:r>
+        <w:lastRenderedPageBreak/>
+        <w:t xml:space="preserve">Dreyfuss, G., et al. (2002). "Messenger-RNA-binding proteins and the messages they carry." </w:t>
       </w:r>
       <w:r>
         <w:rPr>
           <w:u w:val="single"/>
         </w:rPr>
-        <w:t>Molecular Oncology</w:t>
+        <w:t>Nat Rev Mol Cell Biol</w:t>
       </w:r>
       <w:r>
         <w:t xml:space="preserve"> </w:t>
@@ -18339,10 +22543,10 @@
         <w:rPr>
           <w:b/>
         </w:rPr>
-        <w:t>8</w:t>
-      </w:r>
-      <w:r>
-        <w:t>(5): 894-911.</w:t>
+        <w:t>3</w:t>
+      </w:r>
+      <w:r>
+        <w:t>(3): 195-205.</w:t>
       </w:r>
     </w:p>
     <w:bookmarkEnd w:id="62"/>
@@ -18356,15 +22560,15 @@
       <w:pPr>
         <w:pStyle w:val="EndNoteBibliography"/>
       </w:pPr>
-      <w:bookmarkStart w:id="63" w:name="_ENREF_8"/>
-      <w:r>
-        <w:t xml:space="preserve">Dreyfuss, G., et al. (2002). "Messenger-RNA-binding proteins and the messages they carry." </w:t>
+      <w:bookmarkStart w:id="63" w:name="_ENREF_9"/>
+      <w:r>
+        <w:t xml:space="preserve">Friedman, R. C., et al. (2009). "Most mammalian mRNAs are conserved targets of microRNAs." </w:t>
       </w:r>
       <w:r>
         <w:rPr>
           <w:u w:val="single"/>
         </w:rPr>
-        <w:t>Nat Rev Mol Cell Biol</w:t>
+        <w:t>Genome Res</w:t>
       </w:r>
       <w:r>
         <w:t xml:space="preserve"> </w:t>
@@ -18373,10 +22577,10 @@
         <w:rPr>
           <w:b/>
         </w:rPr>
-        <w:t>3</w:t>
-      </w:r>
-      <w:r>
-        <w:t>(3): 195-205.</w:t>
+        <w:t>19</w:t>
+      </w:r>
+      <w:r>
+        <w:t>(1): 92-105.</w:t>
       </w:r>
     </w:p>
     <w:bookmarkEnd w:id="63"/>
@@ -18390,15 +22594,15 @@
       <w:pPr>
         <w:pStyle w:val="EndNoteBibliography"/>
       </w:pPr>
-      <w:bookmarkStart w:id="64" w:name="_ENREF_9"/>
-      <w:r>
-        <w:t xml:space="preserve">Friedman, R. C., et al. (2009). "Most mammalian mRNAs are conserved targets of microRNAs." </w:t>
+      <w:bookmarkStart w:id="64" w:name="_ENREF_10"/>
+      <w:r>
+        <w:t xml:space="preserve">Grande-García, A., et al. (2007). "Caveolin-1 regulates cell polarization and directional migration through Src kinase and Rho GTPases." </w:t>
       </w:r>
       <w:r>
         <w:rPr>
           <w:u w:val="single"/>
         </w:rPr>
-        <w:t>Genome Res</w:t>
+        <w:t>The Journal of Cell Biology</w:t>
       </w:r>
       <w:r>
         <w:t xml:space="preserve"> </w:t>
@@ -18407,10 +22611,10 @@
         <w:rPr>
           <w:b/>
         </w:rPr>
-        <w:t>19</w:t>
-      </w:r>
-      <w:r>
-        <w:t>(1): 92-105.</w:t>
+        <w:t>177</w:t>
+      </w:r>
+      <w:r>
+        <w:t>(4): 683-694.</w:t>
       </w:r>
     </w:p>
     <w:bookmarkEnd w:id="64"/>
@@ -18424,15 +22628,15 @@
       <w:pPr>
         <w:pStyle w:val="EndNoteBibliography"/>
       </w:pPr>
-      <w:bookmarkStart w:id="65" w:name="_ENREF_10"/>
-      <w:r>
-        <w:t xml:space="preserve">Grande-García, A., et al. (2007). "Caveolin-1 regulates cell polarization and directional migration through Src kinase and Rho GTPases." </w:t>
+      <w:bookmarkStart w:id="65" w:name="_ENREF_11"/>
+      <w:r>
+        <w:t xml:space="preserve">Gumulec, J., et al. (2012). "Caveolin-1 as a potential high-risk prostate cancer biomarker." </w:t>
       </w:r>
       <w:r>
         <w:rPr>
           <w:u w:val="single"/>
         </w:rPr>
-        <w:t>The Journal of Cell Biology</w:t>
+        <w:t>Oncology Reports</w:t>
       </w:r>
       <w:r>
         <w:t xml:space="preserve"> </w:t>
@@ -18441,10 +22645,10 @@
         <w:rPr>
           <w:b/>
         </w:rPr>
-        <w:t>177</w:t>
-      </w:r>
-      <w:r>
-        <w:t>(4): 683-694.</w:t>
+        <w:t>27</w:t>
+      </w:r>
+      <w:r>
+        <w:t>(3): 831-841.</w:t>
       </w:r>
     </w:p>
     <w:bookmarkEnd w:id="65"/>
@@ -18458,15 +22662,15 @@
       <w:pPr>
         <w:pStyle w:val="EndNoteBibliography"/>
       </w:pPr>
-      <w:bookmarkStart w:id="66" w:name="_ENREF_11"/>
-      <w:r>
-        <w:t xml:space="preserve">Gumulec, J., et al. (2012). "Caveolin-1 as a potential high-risk prostate cancer biomarker." </w:t>
+      <w:bookmarkStart w:id="66" w:name="_ENREF_12"/>
+      <w:r>
+        <w:t xml:space="preserve">Ha, M. and V. N. Kim (2014). "Regulation of microRNA biogenesis." </w:t>
       </w:r>
       <w:r>
         <w:rPr>
           <w:u w:val="single"/>
         </w:rPr>
-        <w:t>Oncology Reports</w:t>
+        <w:t>Nat Rev Mol Cell Biol</w:t>
       </w:r>
       <w:r>
         <w:t xml:space="preserve"> </w:t>
@@ -18475,10 +22679,10 @@
         <w:rPr>
           <w:b/>
         </w:rPr>
-        <w:t>27</w:t>
-      </w:r>
-      <w:r>
-        <w:t>(3): 831-841.</w:t>
+        <w:t>15</w:t>
+      </w:r>
+      <w:r>
+        <w:t>(8): 509-524.</w:t>
       </w:r>
     </w:p>
     <w:bookmarkEnd w:id="66"/>
@@ -18492,15 +22696,15 @@
       <w:pPr>
         <w:pStyle w:val="EndNoteBibliography"/>
       </w:pPr>
-      <w:bookmarkStart w:id="67" w:name="_ENREF_12"/>
-      <w:r>
-        <w:t xml:space="preserve">Ha, M. and V. N. Kim (2014). "Regulation of microRNA biogenesis." </w:t>
+      <w:bookmarkStart w:id="67" w:name="_ENREF_13"/>
+      <w:r>
+        <w:t xml:space="preserve">Hansen, C. G., et al. (2009). "SDPR induces membrane curvature and functions in the formation of caveolae." </w:t>
       </w:r>
       <w:r>
         <w:rPr>
           <w:u w:val="single"/>
         </w:rPr>
-        <w:t>Nat Rev Mol Cell Biol</w:t>
+        <w:t>Nature Cell Biology</w:t>
       </w:r>
       <w:r>
         <w:t xml:space="preserve"> </w:t>
@@ -18509,10 +22713,10 @@
         <w:rPr>
           <w:b/>
         </w:rPr>
-        <w:t>15</w:t>
-      </w:r>
-      <w:r>
-        <w:t>(8): 509-524.</w:t>
+        <w:t>11</w:t>
+      </w:r>
+      <w:r>
+        <w:t>(7): 807-814.</w:t>
       </w:r>
     </w:p>
     <w:bookmarkEnd w:id="67"/>
@@ -18526,15 +22730,15 @@
       <w:pPr>
         <w:pStyle w:val="EndNoteBibliography"/>
       </w:pPr>
-      <w:bookmarkStart w:id="68" w:name="_ENREF_13"/>
-      <w:r>
-        <w:t xml:space="preserve">Hansen, C. G., et al. (2009). "SDPR induces membrane curvature and functions in the formation of caveolae." </w:t>
+      <w:bookmarkStart w:id="68" w:name="_ENREF_14"/>
+      <w:r>
+        <w:t xml:space="preserve">Hayashi, T., et al. (2015). "Expression of CAVEOLIN 1 in uterine mesenchymal tumors: No relationship between malignancy and CAVEOLIN 1 expression." </w:t>
       </w:r>
       <w:r>
         <w:rPr>
           <w:u w:val="single"/>
         </w:rPr>
-        <w:t>Nature Cell Biology</w:t>
+        <w:t>Biochemical and Biophysical Research Communications</w:t>
       </w:r>
       <w:r>
         <w:t xml:space="preserve"> </w:t>
@@ -18543,10 +22747,10 @@
         <w:rPr>
           <w:b/>
         </w:rPr>
-        <w:t>11</w:t>
-      </w:r>
-      <w:r>
-        <w:t>(7): 807-814.</w:t>
+        <w:t>463</w:t>
+      </w:r>
+      <w:r>
+        <w:t>(4): 982-987.</w:t>
       </w:r>
     </w:p>
     <w:bookmarkEnd w:id="68"/>
@@ -18560,15 +22764,15 @@
       <w:pPr>
         <w:pStyle w:val="EndNoteBibliography"/>
       </w:pPr>
-      <w:bookmarkStart w:id="69" w:name="_ENREF_14"/>
-      <w:r>
-        <w:t xml:space="preserve">Hayashi, T., et al. (2015). "Expression of CAVEOLIN 1 in uterine mesenchymal tumors: No relationship between malignancy and CAVEOLIN 1 expression." </w:t>
+      <w:bookmarkStart w:id="69" w:name="_ENREF_15"/>
+      <w:r>
+        <w:t xml:space="preserve">Hedlund, M., et al. (2011). "Thermal- and Oxidative Stress Causes Enhanced Release of NKG2D Ligand-Bearing Immunosuppressive Exosomes in Leukemia/Lymphoma T and B Cells." </w:t>
       </w:r>
       <w:r>
         <w:rPr>
           <w:u w:val="single"/>
         </w:rPr>
-        <w:t>Biochemical and Biophysical Research Communications</w:t>
+        <w:t>PLoS ONE</w:t>
       </w:r>
       <w:r>
         <w:t xml:space="preserve"> </w:t>
@@ -18577,10 +22781,10 @@
         <w:rPr>
           <w:b/>
         </w:rPr>
-        <w:t>463</w:t>
-      </w:r>
-      <w:r>
-        <w:t>(4): 982-987.</w:t>
+        <w:t>6</w:t>
+      </w:r>
+      <w:r>
+        <w:t>(2): e16899.</w:t>
       </w:r>
     </w:p>
     <w:bookmarkEnd w:id="69"/>
@@ -18594,15 +22798,15 @@
       <w:pPr>
         <w:pStyle w:val="EndNoteBibliography"/>
       </w:pPr>
-      <w:bookmarkStart w:id="70" w:name="_ENREF_15"/>
-      <w:r>
-        <w:t xml:space="preserve">Hedlund, M., et al. (2011). "Thermal- and Oxidative Stress Causes Enhanced Release of NKG2D Ligand-Bearing Immunosuppressive Exosomes in Leukemia/Lymphoma T and B Cells." </w:t>
+      <w:bookmarkStart w:id="70" w:name="_ENREF_16"/>
+      <w:r>
+        <w:t xml:space="preserve">Hill, M. M., et al. (2008). "PTRF-Cavin, a Conserved Cytoplasmic Protein Required for Caveola Formation and Function." </w:t>
       </w:r>
       <w:r>
         <w:rPr>
           <w:u w:val="single"/>
         </w:rPr>
-        <w:t>PLoS ONE</w:t>
+        <w:t>Cell</w:t>
       </w:r>
       <w:r>
         <w:t xml:space="preserve"> </w:t>
@@ -18611,10 +22815,10 @@
         <w:rPr>
           <w:b/>
         </w:rPr>
-        <w:t>6</w:t>
-      </w:r>
-      <w:r>
-        <w:t>(2): e16899.</w:t>
+        <w:t>132</w:t>
+      </w:r>
+      <w:r>
+        <w:t>(1): 113-124.</w:t>
       </w:r>
     </w:p>
     <w:bookmarkEnd w:id="70"/>
@@ -18628,15 +22832,15 @@
       <w:pPr>
         <w:pStyle w:val="EndNoteBibliography"/>
       </w:pPr>
-      <w:bookmarkStart w:id="71" w:name="_ENREF_16"/>
-      <w:r>
-        <w:t xml:space="preserve">Hill, M. M., et al. (2008). "PTRF-Cavin, a Conserved Cytoplasmic Protein Required for Caveola Formation and Function." </w:t>
+      <w:bookmarkStart w:id="71" w:name="_ENREF_17"/>
+      <w:r>
+        <w:t xml:space="preserve">Inder, K. L., et al. (2014). "Cavin-1/PTRF alters prostate cancer cell-derived extracellular vesicle content and internalization to attenuate extracellular vesicle-mediated osteoclastogenesis and osteoblast proliferation." </w:t>
       </w:r>
       <w:r>
         <w:rPr>
           <w:u w:val="single"/>
         </w:rPr>
-        <w:t>Cell</w:t>
+        <w:t>J Extracell Vesicles</w:t>
       </w:r>
       <w:r>
         <w:t xml:space="preserve"> </w:t>
@@ -18645,10 +22849,10 @@
         <w:rPr>
           <w:b/>
         </w:rPr>
-        <w:t>132</w:t>
-      </w:r>
-      <w:r>
-        <w:t>(1): 113-124.</w:t>
+        <w:t>3</w:t>
+      </w:r>
+      <w:r>
+        <w:t>.</w:t>
       </w:r>
     </w:p>
     <w:bookmarkEnd w:id="71"/>
@@ -18662,15 +22866,15 @@
       <w:pPr>
         <w:pStyle w:val="EndNoteBibliography"/>
       </w:pPr>
-      <w:bookmarkStart w:id="72" w:name="_ENREF_17"/>
-      <w:r>
-        <w:t xml:space="preserve">Inder, K. L., et al. (2014). "Cavin-1/PTRF alters prostate cancer cell-derived extracellular vesicle content and internalization to attenuate extracellular vesicle-mediated osteoclastogenesis and osteoblast proliferation." </w:t>
+      <w:bookmarkStart w:id="72" w:name="_ENREF_18"/>
+      <w:r>
+        <w:t xml:space="preserve">Kharmate, G., et al. (2016). "Epidermal Growth Factor Receptor in Prostate Cancer Derived Exosomes." </w:t>
       </w:r>
       <w:r>
         <w:rPr>
           <w:u w:val="single"/>
         </w:rPr>
-        <w:t>J Extracell Vesicles</w:t>
+        <w:t>PLoS ONE</w:t>
       </w:r>
       <w:r>
         <w:t xml:space="preserve"> </w:t>
@@ -18679,10 +22883,10 @@
         <w:rPr>
           <w:b/>
         </w:rPr>
-        <w:t>3</w:t>
-      </w:r>
-      <w:r>
-        <w:t>.</w:t>
+        <w:t>11</w:t>
+      </w:r>
+      <w:r>
+        <w:t>(5): e0154967.</w:t>
       </w:r>
     </w:p>
     <w:bookmarkEnd w:id="72"/>
@@ -18696,15 +22900,15 @@
       <w:pPr>
         <w:pStyle w:val="EndNoteBibliography"/>
       </w:pPr>
-      <w:bookmarkStart w:id="73" w:name="_ENREF_18"/>
-      <w:r>
-        <w:t xml:space="preserve">Kharmate, G., et al. (2016). "Epidermal Growth Factor Receptor in Prostate Cancer Derived Exosomes." </w:t>
+      <w:bookmarkStart w:id="73" w:name="_ENREF_19"/>
+      <w:r>
+        <w:t xml:space="preserve">Kosaka, N., et al. (2010). "Secretory mechanisms and intercellular transfer of microRNAs in living cells." </w:t>
       </w:r>
       <w:r>
         <w:rPr>
           <w:u w:val="single"/>
         </w:rPr>
-        <w:t>PLoS ONE</w:t>
+        <w:t>J Biol Chem</w:t>
       </w:r>
       <w:r>
         <w:t xml:space="preserve"> </w:t>
@@ -18713,10 +22917,10 @@
         <w:rPr>
           <w:b/>
         </w:rPr>
-        <w:t>11</w:t>
-      </w:r>
-      <w:r>
-        <w:t>(5): e0154967.</w:t>
+        <w:t>285</w:t>
+      </w:r>
+      <w:r>
+        <w:t>(23): 17442-17452.</w:t>
       </w:r>
     </w:p>
     <w:bookmarkEnd w:id="73"/>
@@ -18730,15 +22934,15 @@
       <w:pPr>
         <w:pStyle w:val="EndNoteBibliography"/>
       </w:pPr>
-      <w:bookmarkStart w:id="74" w:name="_ENREF_19"/>
-      <w:r>
-        <w:t xml:space="preserve">Kosaka, N., et al. (2010). "Secretory mechanisms and intercellular transfer of microRNAs in living cells." </w:t>
+      <w:bookmarkStart w:id="74" w:name="_ENREF_20"/>
+      <w:r>
+        <w:t xml:space="preserve">Luz, M. A. and A. G. Aprikian (2010). "Preventing bone complications in advanced prostate cancer." </w:t>
       </w:r>
       <w:r>
         <w:rPr>
           <w:u w:val="single"/>
         </w:rPr>
-        <w:t>J Biol Chem</w:t>
+        <w:t>Current Oncology</w:t>
       </w:r>
       <w:r>
         <w:t xml:space="preserve"> </w:t>
@@ -18747,10 +22951,10 @@
         <w:rPr>
           <w:b/>
         </w:rPr>
-        <w:t>285</w:t>
-      </w:r>
-      <w:r>
-        <w:t>(23): 17442-17452.</w:t>
+        <w:t>17</w:t>
+      </w:r>
+      <w:r>
+        <w:t>(Suppl 2): S65-S71.</w:t>
       </w:r>
     </w:p>
     <w:bookmarkEnd w:id="74"/>
@@ -18764,15 +22968,15 @@
       <w:pPr>
         <w:pStyle w:val="EndNoteBibliography"/>
       </w:pPr>
-      <w:bookmarkStart w:id="75" w:name="_ENREF_20"/>
-      <w:r>
-        <w:t xml:space="preserve">Luz, M. A. and A. G. Aprikian (2010). "Preventing bone complications in advanced prostate cancer." </w:t>
+      <w:bookmarkStart w:id="75" w:name="_ENREF_21"/>
+      <w:r>
+        <w:t xml:space="preserve">McKechnie, N. M., et al. (2006). "Fas-ligand is stored in secretory lysosomes of ocular barrier epithelia and released with microvesicles." </w:t>
       </w:r>
       <w:r>
         <w:rPr>
           <w:u w:val="single"/>
         </w:rPr>
-        <w:t>Current Oncology</w:t>
+        <w:t>Experimental Eye Research</w:t>
       </w:r>
       <w:r>
         <w:t xml:space="preserve"> </w:t>
@@ -18781,10 +22985,10 @@
         <w:rPr>
           <w:b/>
         </w:rPr>
-        <w:t>17</w:t>
-      </w:r>
-      <w:r>
-        <w:t>(Suppl 2): S65-S71.</w:t>
+        <w:t>83</w:t>
+      </w:r>
+      <w:r>
+        <w:t>(2): 304-314.</w:t>
       </w:r>
     </w:p>
     <w:bookmarkEnd w:id="75"/>
@@ -18798,15 +23002,15 @@
       <w:pPr>
         <w:pStyle w:val="EndNoteBibliography"/>
       </w:pPr>
-      <w:bookmarkStart w:id="76" w:name="_ENREF_21"/>
-      <w:r>
-        <w:t xml:space="preserve">McKechnie, N. M., et al. (2006). "Fas-ligand is stored in secretory lysosomes of ocular barrier epithelia and released with microvesicles." </w:t>
+      <w:bookmarkStart w:id="76" w:name="_ENREF_22"/>
+      <w:r>
+        <w:t xml:space="preserve">McMahon, K.-A., et al. (2009). "SRBC/cavin-3 is a caveolin adapter protein that regulates caveolae function." </w:t>
       </w:r>
       <w:r>
         <w:rPr>
           <w:u w:val="single"/>
         </w:rPr>
-        <w:t>Experimental Eye Research</w:t>
+        <w:t>The EMBO Journal</w:t>
       </w:r>
       <w:r>
         <w:t xml:space="preserve"> </w:t>
@@ -18815,10 +23019,10 @@
         <w:rPr>
           <w:b/>
         </w:rPr>
-        <w:t>83</w:t>
-      </w:r>
-      <w:r>
-        <w:t>(2): 304-314.</w:t>
+        <w:t>28</w:t>
+      </w:r>
+      <w:r>
+        <w:t>(8): 1001-1015.</w:t>
       </w:r>
     </w:p>
     <w:bookmarkEnd w:id="76"/>
@@ -18832,15 +23036,15 @@
       <w:pPr>
         <w:pStyle w:val="EndNoteBibliography"/>
       </w:pPr>
-      <w:bookmarkStart w:id="77" w:name="_ENREF_22"/>
-      <w:r>
-        <w:t xml:space="preserve">McMahon, K.-A., et al. (2009). "SRBC/cavin-3 is a caveolin adapter protein that regulates caveolae function." </w:t>
+      <w:bookmarkStart w:id="77" w:name="_ENREF_23"/>
+      <w:r>
+        <w:t xml:space="preserve">Mili, S., et al. (2001). "Distinct RNP complexes of shuttling hnRNP proteins with pre-mRNA and mRNA: candidate intermediates in formation and export of mRNA." </w:t>
       </w:r>
       <w:r>
         <w:rPr>
           <w:u w:val="single"/>
         </w:rPr>
-        <w:t>The EMBO Journal</w:t>
+        <w:t>Mol Cell Biol</w:t>
       </w:r>
       <w:r>
         <w:t xml:space="preserve"> </w:t>
@@ -18849,10 +23053,10 @@
         <w:rPr>
           <w:b/>
         </w:rPr>
-        <w:t>28</w:t>
-      </w:r>
-      <w:r>
-        <w:t>(8): 1001-1015.</w:t>
+        <w:t>21</w:t>
+      </w:r>
+      <w:r>
+        <w:t>(21): 7307-7319.</w:t>
       </w:r>
     </w:p>
     <w:bookmarkEnd w:id="77"/>
@@ -18866,15 +23070,15 @@
       <w:pPr>
         <w:pStyle w:val="EndNoteBibliography"/>
       </w:pPr>
-      <w:bookmarkStart w:id="78" w:name="_ENREF_23"/>
-      <w:r>
-        <w:t xml:space="preserve">Mili, S., et al. (2001). "Distinct RNP complexes of shuttling hnRNP proteins with pre-mRNA and mRNA: candidate intermediates in formation and export of mRNA." </w:t>
+      <w:bookmarkStart w:id="78" w:name="_ENREF_24"/>
+      <w:r>
+        <w:t xml:space="preserve">Montecalvo, A., et al. (2012). "Mechanism of transfer of functional microRNAs between mouse dendritic cells via exosomes." </w:t>
       </w:r>
       <w:r>
         <w:rPr>
           <w:u w:val="single"/>
         </w:rPr>
-        <w:t>Mol Cell Biol</w:t>
+        <w:t>Blood</w:t>
       </w:r>
       <w:r>
         <w:t xml:space="preserve"> </w:t>
@@ -18883,10 +23087,10 @@
         <w:rPr>
           <w:b/>
         </w:rPr>
-        <w:t>21</w:t>
-      </w:r>
-      <w:r>
-        <w:t>(21): 7307-7319.</w:t>
+        <w:t>119</w:t>
+      </w:r>
+      <w:r>
+        <w:t>(3): 756-766.</w:t>
       </w:r>
     </w:p>
     <w:bookmarkEnd w:id="78"/>
@@ -18900,16 +23104,15 @@
       <w:pPr>
         <w:pStyle w:val="EndNoteBibliography"/>
       </w:pPr>
-      <w:bookmarkStart w:id="79" w:name="_ENREF_24"/>
-      <w:r>
-        <w:lastRenderedPageBreak/>
-        <w:t xml:space="preserve">Montecalvo, A., et al. (2012). "Mechanism of transfer of functional microRNAs between mouse dendritic cells via exosomes." </w:t>
+      <w:bookmarkStart w:id="79" w:name="_ENREF_25"/>
+      <w:r>
+        <w:t xml:space="preserve">Moon, H., et al. (2014). "PTRF/cavin-1 neutralizes non-caveolar caveolin-1 microdomains in prostate cancer." </w:t>
       </w:r>
       <w:r>
         <w:rPr>
           <w:u w:val="single"/>
         </w:rPr>
-        <w:t>Blood</w:t>
+        <w:t>Oncogene</w:t>
       </w:r>
       <w:r>
         <w:t xml:space="preserve"> </w:t>
@@ -18918,10 +23121,10 @@
         <w:rPr>
           <w:b/>
         </w:rPr>
-        <w:t>119</w:t>
-      </w:r>
-      <w:r>
-        <w:t>(3): 756-766.</w:t>
+        <w:t>33</w:t>
+      </w:r>
+      <w:r>
+        <w:t>(27): 3561-3570.</w:t>
       </w:r>
     </w:p>
     <w:bookmarkEnd w:id="79"/>
@@ -18935,15 +23138,15 @@
       <w:pPr>
         <w:pStyle w:val="EndNoteBibliography"/>
       </w:pPr>
-      <w:bookmarkStart w:id="80" w:name="_ENREF_25"/>
-      <w:r>
-        <w:t xml:space="preserve">Moon, H., et al. (2014). "PTRF/cavin-1 neutralizes non-caveolar caveolin-1 microdomains in prostate cancer." </w:t>
+      <w:bookmarkStart w:id="80" w:name="_ENREF_26"/>
+      <w:r>
+        <w:t xml:space="preserve">Moumita, C., et al. (2015). "Caveolin-1 is Associated with Tumor Progression and Confers a Multi-Modality Resistance Phenotype in Pancreatic Cancer." </w:t>
       </w:r>
       <w:r>
         <w:rPr>
           <w:u w:val="single"/>
         </w:rPr>
-        <w:t>Oncogene</w:t>
+        <w:t>Scientific Reports</w:t>
       </w:r>
       <w:r>
         <w:t xml:space="preserve"> </w:t>
@@ -18952,10 +23155,10 @@
         <w:rPr>
           <w:b/>
         </w:rPr>
-        <w:t>33</w:t>
-      </w:r>
-      <w:r>
-        <w:t>(27): 3561-3570.</w:t>
+        <w:t>5</w:t>
+      </w:r>
+      <w:r>
+        <w:t>.</w:t>
       </w:r>
     </w:p>
     <w:bookmarkEnd w:id="80"/>
@@ -18969,15 +23172,15 @@
       <w:pPr>
         <w:pStyle w:val="EndNoteBibliography"/>
       </w:pPr>
-      <w:bookmarkStart w:id="81" w:name="_ENREF_26"/>
-      <w:r>
-        <w:t xml:space="preserve">Moumita, C., et al. (2015). "Caveolin-1 is Associated with Tumor Progression and Confers a Multi-Modality Resistance Phenotype in Pancreatic Cancer." </w:t>
+      <w:bookmarkStart w:id="81" w:name="_ENREF_27"/>
+      <w:r>
+        <w:t xml:space="preserve">Palma, J., et al. (2012). "MicroRNAs are exported from malignant cells in customized particles." </w:t>
       </w:r>
       <w:r>
         <w:rPr>
           <w:u w:val="single"/>
         </w:rPr>
-        <w:t>Scientific Reports</w:t>
+        <w:t>Nucleic Acids Research</w:t>
       </w:r>
       <w:r>
         <w:t xml:space="preserve"> </w:t>
@@ -18986,10 +23189,10 @@
         <w:rPr>
           <w:b/>
         </w:rPr>
-        <w:t>5</w:t>
-      </w:r>
-      <w:r>
-        <w:t>.</w:t>
+        <w:t>40</w:t>
+      </w:r>
+      <w:r>
+        <w:t>(18): 9125-9138.</w:t>
       </w:r>
     </w:p>
     <w:bookmarkEnd w:id="81"/>
@@ -19003,15 +23206,15 @@
       <w:pPr>
         <w:pStyle w:val="EndNoteBibliography"/>
       </w:pPr>
-      <w:bookmarkStart w:id="82" w:name="_ENREF_27"/>
-      <w:r>
-        <w:t xml:space="preserve">Palma, J., et al. (2012). "MicroRNAs are exported from malignant cells in customized particles." </w:t>
+      <w:bookmarkStart w:id="82" w:name="_ENREF_28"/>
+      <w:r>
+        <w:t xml:space="preserve">Pegtel, D. M., et al. (2014). "Extracellular vesicles as modulators of cell-to-cell communication in the healthy and diseased brain." </w:t>
       </w:r>
       <w:r>
         <w:rPr>
           <w:u w:val="single"/>
         </w:rPr>
-        <w:t>Nucleic Acids Research</w:t>
+        <w:t>Philosophical Transactions of the Royal Society B: Biological Sciences</w:t>
       </w:r>
       <w:r>
         <w:t xml:space="preserve"> </w:t>
@@ -19020,10 +23223,10 @@
         <w:rPr>
           <w:b/>
         </w:rPr>
-        <w:t>40</w:t>
-      </w:r>
-      <w:r>
-        <w:t>(18): 9125-9138.</w:t>
+        <w:t>369</w:t>
+      </w:r>
+      <w:r>
+        <w:t>(1652): 20130516.</w:t>
       </w:r>
     </w:p>
     <w:bookmarkEnd w:id="82"/>
@@ -19037,15 +23240,15 @@
       <w:pPr>
         <w:pStyle w:val="EndNoteBibliography"/>
       </w:pPr>
-      <w:bookmarkStart w:id="83" w:name="_ENREF_28"/>
-      <w:r>
-        <w:t xml:space="preserve">Pegtel, D. M., et al. (2014). "Extracellular vesicles as modulators of cell-to-cell communication in the healthy and diseased brain." </w:t>
+      <w:bookmarkStart w:id="83" w:name="_ENREF_29"/>
+      <w:r>
+        <w:t xml:space="preserve">Ramteke, A., et al. (2015). "Exosomes secreted under hypoxia enhance invasiveness and stemness of prostate cancer cells by targeting adherens junction molecules." </w:t>
       </w:r>
       <w:r>
         <w:rPr>
           <w:u w:val="single"/>
         </w:rPr>
-        <w:t>Philosophical Transactions of the Royal Society B: Biological Sciences</w:t>
+        <w:t>Mol Carcinog</w:t>
       </w:r>
       <w:r>
         <w:t xml:space="preserve"> </w:t>
@@ -19054,10 +23257,10 @@
         <w:rPr>
           <w:b/>
         </w:rPr>
-        <w:t>369</w:t>
-      </w:r>
-      <w:r>
-        <w:t>(1652): 20130516.</w:t>
+        <w:t>54</w:t>
+      </w:r>
+      <w:r>
+        <w:t>(7): 554-565.</w:t>
       </w:r>
     </w:p>
     <w:bookmarkEnd w:id="83"/>
@@ -19071,15 +23274,15 @@
       <w:pPr>
         <w:pStyle w:val="EndNoteBibliography"/>
       </w:pPr>
-      <w:bookmarkStart w:id="84" w:name="_ENREF_29"/>
-      <w:r>
-        <w:t xml:space="preserve">Ramteke, A., et al. (2015). "Exosomes secreted under hypoxia enhance invasiveness and stemness of prostate cancer cells by targeting adherens junction molecules." </w:t>
+      <w:bookmarkStart w:id="84" w:name="_ENREF_30"/>
+      <w:r>
+        <w:t xml:space="preserve">Reddi, K. K. and J. F. Holland (1976). "Elevated serum ribonuclease in patients with pancreatic cancer." </w:t>
       </w:r>
       <w:r>
         <w:rPr>
           <w:u w:val="single"/>
         </w:rPr>
-        <w:t>Mol Carcinog</w:t>
+        <w:t>Proceedings of the National Academy of Sciences</w:t>
       </w:r>
       <w:r>
         <w:t xml:space="preserve"> </w:t>
@@ -19088,10 +23291,10 @@
         <w:rPr>
           <w:b/>
         </w:rPr>
-        <w:t>54</w:t>
-      </w:r>
-      <w:r>
-        <w:t>(7): 554-565.</w:t>
+        <w:t>73</w:t>
+      </w:r>
+      <w:r>
+        <w:t>(7): 2308-2310.</w:t>
       </w:r>
     </w:p>
     <w:bookmarkEnd w:id="84"/>
@@ -19105,27 +23308,18 @@
       <w:pPr>
         <w:pStyle w:val="EndNoteBibliography"/>
       </w:pPr>
-      <w:bookmarkStart w:id="85" w:name="_ENREF_30"/>
-      <w:r>
-        <w:t xml:space="preserve">Reddi, K. K. and J. F. Holland (1976). "Elevated serum ribonuclease in patients with pancreatic cancer." </w:t>
+      <w:bookmarkStart w:id="85" w:name="_ENREF_31"/>
+      <w:r>
+        <w:t xml:space="preserve">Song, X., et al. (2016). "Cancer Cell-Derived Exosomes Induce Mitogen-Activated Protein Kinase-Dependent Monocyte Survival by Transport of Functional Receptor Tyrosine Kinases." </w:t>
       </w:r>
       <w:r>
         <w:rPr>
           <w:u w:val="single"/>
         </w:rPr>
-        <w:t>Proceedings of the National Academy of Sciences</w:t>
-      </w:r>
-      <w:r>
-        <w:t xml:space="preserve"> </w:t>
-      </w:r>
-      <w:r>
-        <w:rPr>
-          <w:b/>
-        </w:rPr>
-        <w:t>73</w:t>
-      </w:r>
-      <w:r>
-        <w:t>(7): 2308-2310.</w:t>
+        <w:t>Journal of Biological Chemistry</w:t>
+      </w:r>
+      <w:r>
+        <w:t>.</w:t>
       </w:r>
     </w:p>
     <w:bookmarkEnd w:id="85"/>
@@ -19139,18 +23333,27 @@
       <w:pPr>
         <w:pStyle w:val="EndNoteBibliography"/>
       </w:pPr>
-      <w:bookmarkStart w:id="86" w:name="_ENREF_31"/>
-      <w:r>
-        <w:t xml:space="preserve">Song, X., et al. (2016). "Cancer Cell-Derived Exosomes Induce Mitogen-Activated Protein Kinase-Dependent Monocyte Survival by Transport of Functional Receptor Tyrosine Kinases." </w:t>
+      <w:bookmarkStart w:id="86" w:name="_ENREF_32"/>
+      <w:r>
+        <w:t xml:space="preserve">Tsui, N. B., et al. (2002). "Stability of endogenous and added RNA in blood specimens, serum, and plasma." </w:t>
       </w:r>
       <w:r>
         <w:rPr>
           <w:u w:val="single"/>
         </w:rPr>
-        <w:t>Journal of Biological Chemistry</w:t>
-      </w:r>
-      <w:r>
-        <w:t>.</w:t>
+        <w:t>Clin Chem</w:t>
+      </w:r>
+      <w:r>
+        <w:t xml:space="preserve"> </w:t>
+      </w:r>
+      <w:r>
+        <w:rPr>
+          <w:b/>
+        </w:rPr>
+        <w:t>48</w:t>
+      </w:r>
+      <w:r>
+        <w:t>(10): 1647-1653.</w:t>
       </w:r>
     </w:p>
     <w:bookmarkEnd w:id="86"/>
@@ -19164,15 +23367,15 @@
       <w:pPr>
         <w:pStyle w:val="EndNoteBibliography"/>
       </w:pPr>
-      <w:bookmarkStart w:id="87" w:name="_ENREF_32"/>
-      <w:r>
-        <w:t xml:space="preserve">Tsui, N. B., et al. (2002). "Stability of endogenous and added RNA in blood specimens, serum, and plasma." </w:t>
+      <w:bookmarkStart w:id="87" w:name="_ENREF_33"/>
+      <w:r>
+        <w:t xml:space="preserve">Villarroya-Beltri, C., et al. (2013). "Sumoylated hnRNPA2B1 controls the sorting of miRNAs into exosomes through binding to specific motifs." </w:t>
       </w:r>
       <w:r>
         <w:rPr>
           <w:u w:val="single"/>
         </w:rPr>
-        <w:t>Clin Chem</w:t>
+        <w:t>Nat Commun</w:t>
       </w:r>
       <w:r>
         <w:t xml:space="preserve"> </w:t>
@@ -19181,10 +23384,10 @@
         <w:rPr>
           <w:b/>
         </w:rPr>
-        <w:t>48</w:t>
-      </w:r>
-      <w:r>
-        <w:t>(10): 1647-1653.</w:t>
+        <w:t>4</w:t>
+      </w:r>
+      <w:r>
+        <w:t>.</w:t>
       </w:r>
     </w:p>
     <w:bookmarkEnd w:id="87"/>
@@ -19198,15 +23401,15 @@
       <w:pPr>
         <w:pStyle w:val="EndNoteBibliography"/>
       </w:pPr>
-      <w:bookmarkStart w:id="88" w:name="_ENREF_33"/>
-      <w:r>
-        <w:t xml:space="preserve">Villarroya-Beltri, C., et al. (2013). "Sumoylated hnRNPA2B1 controls the sorting of miRNAs into exosomes through binding to specific motifs." </w:t>
+      <w:bookmarkStart w:id="88" w:name="_ENREF_34"/>
+      <w:r>
+        <w:t xml:space="preserve">Wu, H.-C., et al. (2011). "Significant Association of Caveolin-1 (CAV1) Genotypes with Prostate Cancer Susceptibility in Taiwan." </w:t>
       </w:r>
       <w:r>
         <w:rPr>
           <w:u w:val="single"/>
         </w:rPr>
-        <w:t>Nat Commun</w:t>
+        <w:t>Anticancer Research</w:t>
       </w:r>
       <w:r>
         <w:t xml:space="preserve"> </w:t>
@@ -19215,10 +23418,10 @@
         <w:rPr>
           <w:b/>
         </w:rPr>
-        <w:t>4</w:t>
-      </w:r>
-      <w:r>
-        <w:t>.</w:t>
+        <w:t>31</w:t>
+      </w:r>
+      <w:r>
+        <w:t>(2): 745-749.</w:t>
       </w:r>
     </w:p>
     <w:bookmarkEnd w:id="88"/>
@@ -19232,15 +23435,16 @@
       <w:pPr>
         <w:pStyle w:val="EndNoteBibliography"/>
       </w:pPr>
-      <w:bookmarkStart w:id="89" w:name="_ENREF_34"/>
-      <w:r>
-        <w:t xml:space="preserve">Wu, H.-C., et al. (2011). "Significant Association of Caveolin-1 (CAV1) Genotypes with Prostate Cancer Susceptibility in Taiwan." </w:t>
+      <w:bookmarkStart w:id="89" w:name="_ENREF_35"/>
+      <w:r>
+        <w:lastRenderedPageBreak/>
+        <w:t xml:space="preserve">Wysoczynski, M. and M. Z. Ratajczak (2009). "LUNG CANCER SECRETED MICROVESCILES: UNDERAPPRECIATED MODULATORS OF MICROENVIRONMENT IN EXPANDING TUMORS." </w:t>
       </w:r>
       <w:r>
         <w:rPr>
           <w:u w:val="single"/>
         </w:rPr>
-        <w:t>Anticancer Research</w:t>
+        <w:t>International journal of cancer. Journal international du cancer</w:t>
       </w:r>
       <w:r>
         <w:t xml:space="preserve"> </w:t>
@@ -19249,10 +23453,10 @@
         <w:rPr>
           <w:b/>
         </w:rPr>
-        <w:t>31</w:t>
-      </w:r>
-      <w:r>
-        <w:t>(2): 745-749.</w:t>
+        <w:t>125</w:t>
+      </w:r>
+      <w:r>
+        <w:t>(7): 1595-1603.</w:t>
       </w:r>
     </w:p>
     <w:bookmarkEnd w:id="89"/>
@@ -19266,15 +23470,15 @@
       <w:pPr>
         <w:pStyle w:val="EndNoteBibliography"/>
       </w:pPr>
-      <w:bookmarkStart w:id="90" w:name="_ENREF_35"/>
-      <w:r>
-        <w:t xml:space="preserve">Wysoczynski, M. and M. Z. Ratajczak (2009). "LUNG CANCER SECRETED MICROVESCILES: UNDERAPPRECIATED MODULATORS OF MICROENVIRONMENT IN EXPANDING TUMORS." </w:t>
+      <w:bookmarkStart w:id="90" w:name="_ENREF_36"/>
+      <w:r>
+        <w:t xml:space="preserve">Zhou, W., et al. (2014). "Cancer-secreted miR-105 destroys vascular endothelial barriers to promote metastasis." </w:t>
       </w:r>
       <w:r>
         <w:rPr>
           <w:u w:val="single"/>
         </w:rPr>
-        <w:t>International journal of cancer. Journal international du cancer</w:t>
+        <w:t>Cancer Cell</w:t>
       </w:r>
       <w:r>
         <w:t xml:space="preserve"> </w:t>
@@ -19283,47 +23487,13 @@
         <w:rPr>
           <w:b/>
         </w:rPr>
-        <w:t>125</w:t>
-      </w:r>
-      <w:r>
-        <w:t>(7): 1595-1603.</w:t>
+        <w:t>25</w:t>
+      </w:r>
+      <w:r>
+        <w:t>(4): 501-515.</w:t>
       </w:r>
     </w:p>
     <w:bookmarkEnd w:id="90"/>
-    <w:p>
-      <w:pPr>
-        <w:pStyle w:val="EndNoteBibliography"/>
-        <w:spacing w:after="0"/>
-      </w:pPr>
-    </w:p>
-    <w:p>
-      <w:pPr>
-        <w:pStyle w:val="EndNoteBibliography"/>
-      </w:pPr>
-      <w:bookmarkStart w:id="91" w:name="_ENREF_36"/>
-      <w:r>
-        <w:t xml:space="preserve">Zhou, W., et al. (2014). "Cancer-secreted miR-105 destroys vascular endothelial barriers to promote metastasis." </w:t>
-      </w:r>
-      <w:r>
-        <w:rPr>
-          <w:u w:val="single"/>
-        </w:rPr>
-        <w:t>Cancer Cell</w:t>
-      </w:r>
-      <w:r>
-        <w:t xml:space="preserve"> </w:t>
-      </w:r>
-      <w:r>
-        <w:rPr>
-          <w:b/>
-        </w:rPr>
-        <w:t>25</w:t>
-      </w:r>
-      <w:r>
-        <w:t>(4): 501-515.</w:t>
-      </w:r>
-    </w:p>
-    <w:bookmarkEnd w:id="91"/>
     <w:p>
       <w:pPr>
         <w:pStyle w:val="EndNoteBibliography"/>
@@ -19409,21 +23579,53 @@
         <w:t>Hill MM</w:t>
       </w:r>
       <w:r>
-        <w:t>, Bastiani M, Parton RG, Parat MO.</w:t>
+        <w:t xml:space="preserve">, </w:t>
+      </w:r>
+      <w:proofErr w:type="spellStart"/>
+      <w:r>
+        <w:t>Bastiani</w:t>
+      </w:r>
+      <w:proofErr w:type="spellEnd"/>
+      <w:r>
+        <w:t xml:space="preserve"> M, Parton RG, </w:t>
+      </w:r>
+      <w:proofErr w:type="spellStart"/>
+      <w:r>
+        <w:t>Parat</w:t>
+      </w:r>
+      <w:proofErr w:type="spellEnd"/>
+      <w:r>
+        <w:t xml:space="preserve"> MO.</w:t>
       </w:r>
     </w:p>
     <w:p>
       <w:pPr>
         <w:pStyle w:val="details"/>
       </w:pPr>
+      <w:proofErr w:type="spellStart"/>
       <w:r>
         <w:rPr>
           <w:rStyle w:val="jrnl"/>
         </w:rPr>
-        <w:t>Eur J Cell Biol</w:t>
-      </w:r>
-      <w:r>
-        <w:t>. 2011 Feb-Mar;90(2-3):136-42.</w:t>
+        <w:t>Eur</w:t>
+      </w:r>
+      <w:proofErr w:type="spellEnd"/>
+      <w:r>
+        <w:rPr>
+          <w:rStyle w:val="jrnl"/>
+        </w:rPr>
+        <w:t xml:space="preserve"> J Cell Biol</w:t>
+      </w:r>
+      <w:r>
+        <w:t>. 2011 Feb-Mar</w:t>
+      </w:r>
+      <w:proofErr w:type="gramStart"/>
+      <w:r>
+        <w:t>;90</w:t>
+      </w:r>
+      <w:proofErr w:type="gramEnd"/>
+      <w:r>
+        <w:t>(2-3):136-42.</w:t>
       </w:r>
     </w:p>
     <w:p>
@@ -19432,7 +23634,7 @@
       </w:pPr>
     </w:p>
   </w:comment>
-  <w:comment w:id="10" w:author="Michelle Hill" w:date="2016-09-26T21:41:00Z" w:initials="MH">
+  <w:comment w:id="13" w:author="Michelle Hill" w:date="2016-09-26T21:55:00Z" w:initials="MH">
     <w:p>
       <w:pPr>
         <w:pStyle w:val="CommentText"/>
@@ -19444,11 +23646,11 @@
         <w:annotationRef/>
       </w:r>
       <w:r>
-        <w:t>Sentence doesn’t make sense</w:t>
+        <w:t>Make more clear – what data you received, and what analysis you did. But, for the data you didn’t analyse, you still need to clearly say what the experiments were (so they can be assessed)</w:t>
       </w:r>
     </w:p>
   </w:comment>
-  <w:comment w:id="14" w:author="Michelle Hill" w:date="2016-09-26T21:55:00Z" w:initials="MH">
+  <w:comment w:id="24" w:author="Harley Robinson " w:date="2016-09-29T10:48:00Z" w:initials="HR">
     <w:p>
       <w:pPr>
         <w:pStyle w:val="CommentText"/>
@@ -19460,11 +23662,11 @@
         <w:annotationRef/>
       </w:r>
       <w:r>
-        <w:t>Make more clear – what data you received, and what analysis you did. But, for the data you didn’t analyse, you still need to clearly say what the experiments were (so they can be assessed)</w:t>
+        <w:t>What supplementary data are you talking about? This is the first time I talked about it, and the only time I describe this method</w:t>
       </w:r>
     </w:p>
   </w:comment>
-  <w:comment w:id="26" w:author="Harley Robinson" w:date="2016-09-29T10:48:00Z" w:initials="HR">
+  <w:comment w:id="39" w:author="Michelle Hill" w:date="2016-09-26T22:42:00Z" w:initials="MH">
     <w:p>
       <w:pPr>
         <w:pStyle w:val="CommentText"/>
@@ -19476,11 +23678,11 @@
         <w:annotationRef/>
       </w:r>
       <w:r>
-        <w:t>What supplementary data are you talking about? This is the first time I talked about it, and the only time I describe this method</w:t>
+        <w:t>I like these terms. They easily convey the concepts. It’s good to use them consistently throughout.</w:t>
       </w:r>
     </w:p>
   </w:comment>
-  <w:comment w:id="41" w:author="Michelle Hill" w:date="2016-09-26T22:42:00Z" w:initials="MH">
+  <w:comment w:id="42" w:author="Michelle Hill" w:date="2016-09-26T22:46:00Z" w:initials="MH">
     <w:p>
       <w:pPr>
         <w:pStyle w:val="CommentText"/>
@@ -19492,11 +23694,19 @@
         <w:annotationRef/>
       </w:r>
       <w:r>
-        <w:t>I like these terms. They easily convey the concepts. It’s good to use them consistently throughout.</w:t>
+        <w:t xml:space="preserve">Re-write this sentence, too many ‘that’. </w:t>
+      </w:r>
+    </w:p>
+    <w:p>
+      <w:pPr>
+        <w:pStyle w:val="CommentText"/>
+      </w:pPr>
+      <w:r>
+        <w:t>Need to mention the tool (details of method is in methods).</w:t>
       </w:r>
     </w:p>
   </w:comment>
-  <w:comment w:id="44" w:author="Michelle Hill" w:date="2016-09-26T22:46:00Z" w:initials="MH">
+  <w:comment w:id="46" w:author="Michelle Hill" w:date="2016-09-26T23:06:00Z" w:initials="MH">
     <w:p>
       <w:pPr>
         <w:pStyle w:val="CommentText"/>
@@ -19508,80 +23718,64 @@
         <w:annotationRef/>
       </w:r>
       <w:r>
-        <w:t xml:space="preserve">Re-write this sentence, too many ‘that’. </w:t>
+        <w:t>Figure legends for IF figures should state the images are representative of x experiments</w:t>
+      </w:r>
+    </w:p>
+  </w:comment>
+  <w:comment w:id="49" w:author="Michelle Hill" w:date="2016-09-26T23:01:00Z" w:initials="MH">
+    <w:p>
+      <w:pPr>
+        <w:pStyle w:val="CommentText"/>
+      </w:pPr>
+      <w:r>
+        <w:rPr>
+          <w:rStyle w:val="CommentReference"/>
+        </w:rPr>
+        <w:annotationRef/>
+      </w:r>
+      <w:r>
+        <w:t>I don’t see any cytoplasmic labelling for miR-148a in cavin-1 cells</w:t>
+      </w:r>
+    </w:p>
+  </w:comment>
+  <w:comment w:id="47" w:author="Michelle Hill" w:date="2016-09-26T23:03:00Z" w:initials="MH">
+    <w:p>
+      <w:pPr>
+        <w:pStyle w:val="CommentText"/>
+      </w:pPr>
+      <w:r>
+        <w:rPr>
+          <w:rStyle w:val="CommentReference"/>
+        </w:rPr>
+        <w:annotationRef/>
+      </w:r>
+      <w:r>
+        <w:t xml:space="preserve">First describe the </w:t>
+      </w:r>
+      <w:proofErr w:type="spellStart"/>
+      <w:r>
+        <w:t>miR</w:t>
+      </w:r>
+      <w:proofErr w:type="spellEnd"/>
+      <w:r>
+        <w:t xml:space="preserve"> localizations – has any other paper described miRNA in cytosolic puncta? </w:t>
       </w:r>
     </w:p>
     <w:p>
       <w:pPr>
         <w:pStyle w:val="CommentText"/>
       </w:pPr>
-      <w:r>
-        <w:t>Need to mention the tool (details of method is in methods).</w:t>
+    </w:p>
+    <w:p>
+      <w:pPr>
+        <w:pStyle w:val="CommentText"/>
+      </w:pPr>
+      <w:r>
+        <w:t>Then describe the co-localization results</w:t>
       </w:r>
     </w:p>
   </w:comment>
-  <w:comment w:id="48" w:author="Michelle Hill" w:date="2016-09-26T23:06:00Z" w:initials="MH">
-    <w:p>
-      <w:pPr>
-        <w:pStyle w:val="CommentText"/>
-      </w:pPr>
-      <w:r>
-        <w:rPr>
-          <w:rStyle w:val="CommentReference"/>
-        </w:rPr>
-        <w:annotationRef/>
-      </w:r>
-      <w:r>
-        <w:t>Figure legends for IF figures should state the images are representative of x experiments</w:t>
-      </w:r>
-    </w:p>
-  </w:comment>
-  <w:comment w:id="51" w:author="Michelle Hill" w:date="2016-09-26T23:01:00Z" w:initials="MH">
-    <w:p>
-      <w:pPr>
-        <w:pStyle w:val="CommentText"/>
-      </w:pPr>
-      <w:r>
-        <w:rPr>
-          <w:rStyle w:val="CommentReference"/>
-        </w:rPr>
-        <w:annotationRef/>
-      </w:r>
-      <w:r>
-        <w:t>I don’t see any cytoplasmic labelling for miR-148a in cavin-1 cells</w:t>
-      </w:r>
-    </w:p>
-  </w:comment>
-  <w:comment w:id="49" w:author="Michelle Hill" w:date="2016-09-26T23:03:00Z" w:initials="MH">
-    <w:p>
-      <w:pPr>
-        <w:pStyle w:val="CommentText"/>
-      </w:pPr>
-      <w:r>
-        <w:rPr>
-          <w:rStyle w:val="CommentReference"/>
-        </w:rPr>
-        <w:annotationRef/>
-      </w:r>
-      <w:r>
-        <w:t xml:space="preserve">First describe the miR localizations – has any other paper described miRNA in cytosolic puncta? </w:t>
-      </w:r>
-    </w:p>
-    <w:p>
-      <w:pPr>
-        <w:pStyle w:val="CommentText"/>
-      </w:pPr>
-    </w:p>
-    <w:p>
-      <w:pPr>
-        <w:pStyle w:val="CommentText"/>
-      </w:pPr>
-      <w:r>
-        <w:t>Then describe the co-localization results</w:t>
-      </w:r>
-    </w:p>
-  </w:comment>
-  <w:comment w:id="54" w:author="Michelle Hill" w:date="2016-09-26T23:08:00Z" w:initials="MH">
+  <w:comment w:id="52" w:author="Michelle Hill" w:date="2016-09-26T23:08:00Z" w:initials="MH">
     <w:p>
       <w:pPr>
         <w:pStyle w:val="CommentText"/>
@@ -19603,7 +23797,6 @@
 <file path=word/commentsExtended.xml><?xml version="1.0" encoding="utf-8"?>
 <w15:commentsEx xmlns:wpc="http://schemas.microsoft.com/office/word/2010/wordprocessingCanvas" xmlns:mc="http://schemas.openxmlformats.org/markup-compatibility/2006" xmlns:o="urn:schemas-microsoft-com:office:office" xmlns:r="http://schemas.openxmlformats.org/officeDocument/2006/relationships" xmlns:m="http://schemas.openxmlformats.org/officeDocument/2006/math" xmlns:v="urn:schemas-microsoft-com:vml" xmlns:wp14="http://schemas.microsoft.com/office/word/2010/wordprocessingDrawing" xmlns:wp="http://schemas.openxmlformats.org/drawingml/2006/wordprocessingDrawing" xmlns:w10="urn:schemas-microsoft-com:office:word" xmlns:w="http://schemas.openxmlformats.org/wordprocessingml/2006/main" xmlns:w14="http://schemas.microsoft.com/office/word/2010/wordml" xmlns:w15="http://schemas.microsoft.com/office/word/2012/wordml" xmlns:wpg="http://schemas.microsoft.com/office/word/2010/wordprocessingGroup" xmlns:wpi="http://schemas.microsoft.com/office/word/2010/wordprocessingInk" xmlns:wne="http://schemas.microsoft.com/office/word/2006/wordml" xmlns:wps="http://schemas.microsoft.com/office/word/2010/wordprocessingShape" mc:Ignorable="w14 w15 wp14">
   <w15:commentEx w15:paraId="1B82D9DC" w15:done="0"/>
-  <w15:commentEx w15:paraId="4E3F8432" w15:done="0"/>
   <w15:commentEx w15:paraId="45AE840A" w15:done="0"/>
   <w15:commentEx w15:paraId="6922F5F4" w15:done="0"/>
   <w15:commentEx w15:paraId="49A047AC" w15:done="0"/>
@@ -19950,7 +24143,7 @@
   <w15:person w15:author="Microsoft account">
     <w15:presenceInfo w15:providerId="Windows Live" w15:userId="5dd5a412a8264649"/>
   </w15:person>
-  <w15:person w15:author="Harley Robinson">
+  <w15:person w15:author="Harley Robinson ">
     <w15:presenceInfo w15:providerId="AD" w15:userId="S-1-5-21-157896902-3385474465-166438253-7298"/>
   </w15:person>
 </w15:people>
@@ -20419,6 +24612,7 @@
   <w:style w:type="character" w:default="1" w:styleId="DefaultParagraphFont">
     <w:name w:val="Default Paragraph Font"/>
     <w:uiPriority w:val="1"/>
+    <w:semiHidden/>
     <w:unhideWhenUsed/>
   </w:style>
   <w:style w:type="table" w:default="1" w:styleId="TableNormal">

--- a/BackgroundInfo/ThesisDraft23-9-16reviewed.docx
+++ b/BackgroundInfo/ThesisDraft23-9-16reviewed.docx
@@ -13,6 +13,21 @@
         <w:rPr>
           <w:rFonts w:ascii="Times New Roman" w:hAnsi="Times New Roman" w:cs="Times New Roman"/>
         </w:rPr>
+        <w:t xml:space="preserve">Abstract: </w:t>
+      </w:r>
+    </w:p>
+    <w:p/>
+    <w:p>
+      <w:pPr>
+        <w:pStyle w:val="Heading1"/>
+        <w:rPr>
+          <w:rFonts w:ascii="Times New Roman" w:hAnsi="Times New Roman" w:cs="Times New Roman"/>
+        </w:rPr>
+      </w:pPr>
+      <w:r>
+        <w:rPr>
+          <w:rFonts w:ascii="Times New Roman" w:hAnsi="Times New Roman" w:cs="Times New Roman"/>
+        </w:rPr>
         <w:t>Introduction:</w:t>
       </w:r>
     </w:p>
@@ -161,7 +176,7 @@
         </w:rPr>
         <w:t>(</w:t>
       </w:r>
-      <w:hyperlink w:anchor="_ENREF_2" w:tooltip="Bubendorf, 2000 #165" w:history="1">
+      <w:hyperlink w:anchor="_ENREF_3" w:tooltip="Bubendorf, 2000 #165" w:history="1">
         <w:r>
           <w:rPr>
             <w:rFonts w:ascii="Times New Roman" w:hAnsi="Times New Roman" w:cs="Times New Roman"/>
@@ -527,7 +542,7 @@
         </w:rPr>
         <w:t>(</w:t>
       </w:r>
-      <w:hyperlink w:anchor="_ENREF_11" w:tooltip="Gumulec, 2012 #167" w:history="1">
+      <w:hyperlink w:anchor="_ENREF_12" w:tooltip="Gumulec, 2012 #167" w:history="1">
         <w:r>
           <w:rPr>
             <w:rFonts w:ascii="Times New Roman" w:hAnsi="Times New Roman" w:cs="Times New Roman"/>
@@ -557,7 +572,6 @@
           <w:t xml:space="preserve"> 2012</w:t>
         </w:r>
       </w:hyperlink>
-      <w:proofErr w:type="gramStart"/>
       <w:r>
         <w:rPr>
           <w:rFonts w:ascii="Times New Roman" w:hAnsi="Times New Roman" w:cs="Times New Roman"/>
@@ -567,7 +581,7 @@
         </w:rPr>
         <w:t xml:space="preserve">; </w:t>
       </w:r>
-      <w:hyperlink w:anchor="_ENREF_25" w:tooltip="Moon, 2014 #10" w:history="1">
+      <w:hyperlink w:anchor="_ENREF_26" w:tooltip="Moon, 2014 #10" w:history="1">
         <w:r>
           <w:rPr>
             <w:rFonts w:ascii="Times New Roman" w:hAnsi="Times New Roman" w:cs="Times New Roman"/>
@@ -604,19 +618,9 @@
           <w:sz w:val="24"/>
           <w:szCs w:val="24"/>
         </w:rPr>
-        <w:t>;</w:t>
-      </w:r>
-      <w:proofErr w:type="gramEnd"/>
-      <w:r>
-        <w:rPr>
-          <w:rFonts w:ascii="Times New Roman" w:hAnsi="Times New Roman" w:cs="Times New Roman"/>
-          <w:noProof/>
-          <w:sz w:val="24"/>
-          <w:szCs w:val="24"/>
-        </w:rPr>
-        <w:t xml:space="preserve"> </w:t>
-      </w:r>
-      <w:hyperlink w:anchor="_ENREF_14" w:tooltip="Hayashi, 2015 #166" w:history="1">
+        <w:t xml:space="preserve">; </w:t>
+      </w:r>
+      <w:hyperlink w:anchor="_ENREF_15" w:tooltip="Hayashi, 2015 #166" w:history="1">
         <w:r>
           <w:rPr>
             <w:rFonts w:ascii="Times New Roman" w:hAnsi="Times New Roman" w:cs="Times New Roman"/>
@@ -972,7 +976,7 @@
         </w:rPr>
         <w:t>(</w:t>
       </w:r>
-      <w:hyperlink w:anchor="_ENREF_16" w:tooltip="Hill, 2008 #33" w:history="1">
+      <w:hyperlink w:anchor="_ENREF_17" w:tooltip="Hill, 2008 #33" w:history="1">
         <w:r>
           <w:rPr>
             <w:rFonts w:ascii="Times New Roman" w:hAnsi="Times New Roman" w:cs="Times New Roman"/>
@@ -1011,7 +1015,7 @@
         </w:rPr>
         <w:t xml:space="preserve">; </w:t>
       </w:r>
-      <w:hyperlink w:anchor="_ENREF_25" w:tooltip="Moon, 2014 #10" w:history="1">
+      <w:hyperlink w:anchor="_ENREF_26" w:tooltip="Moon, 2014 #10" w:history="1">
         <w:r>
           <w:rPr>
             <w:rFonts w:ascii="Times New Roman" w:hAnsi="Times New Roman" w:cs="Times New Roman"/>
@@ -1242,7 +1246,7 @@
         </w:rPr>
         <w:t>(</w:t>
       </w:r>
-      <w:hyperlink w:anchor="_ENREF_13" w:tooltip="Hansen, 2009 #142" w:history="1">
+      <w:hyperlink w:anchor="_ENREF_14" w:tooltip="Hansen, 2009 #142" w:history="1">
         <w:r>
           <w:rPr>
             <w:rFonts w:ascii="Times New Roman" w:hAnsi="Times New Roman" w:cs="Times New Roman"/>
@@ -1281,7 +1285,7 @@
         </w:rPr>
         <w:t xml:space="preserve">; </w:t>
       </w:r>
-      <w:hyperlink w:anchor="_ENREF_22" w:tooltip="McMahon, 2009 #143" w:history="1">
+      <w:hyperlink w:anchor="_ENREF_23" w:tooltip="McMahon, 2009 #143" w:history="1">
         <w:r>
           <w:rPr>
             <w:rFonts w:ascii="Times New Roman" w:hAnsi="Times New Roman" w:cs="Times New Roman"/>
@@ -1504,7 +1508,7 @@
         </w:rPr>
         <w:t>(</w:t>
       </w:r>
-      <w:hyperlink w:anchor="_ENREF_34" w:tooltip="Wu, 2011 #171" w:history="1">
+      <w:hyperlink w:anchor="_ENREF_35" w:tooltip="Wu, 2011 #171" w:history="1">
         <w:r>
           <w:rPr>
             <w:rFonts w:ascii="Times New Roman" w:hAnsi="Times New Roman" w:cs="Times New Roman"/>
@@ -1543,7 +1547,7 @@
         </w:rPr>
         <w:t xml:space="preserve">; </w:t>
       </w:r>
-      <w:hyperlink w:anchor="_ENREF_26" w:tooltip="Moumita, 2015 #168" w:history="1">
+      <w:hyperlink w:anchor="_ENREF_27" w:tooltip="Moumita, 2015 #168" w:history="1">
         <w:r>
           <w:rPr>
             <w:rFonts w:ascii="Times New Roman" w:hAnsi="Times New Roman" w:cs="Times New Roman"/>
@@ -1781,7 +1785,7 @@
         </w:rPr>
         <w:t>(</w:t>
       </w:r>
-      <w:hyperlink w:anchor="_ENREF_10" w:tooltip="Grande-García, 2007 #173" w:history="1">
+      <w:hyperlink w:anchor="_ENREF_11" w:tooltip="Grande-García, 2007 #173" w:history="1">
         <w:r>
           <w:rPr>
             <w:rFonts w:ascii="Times New Roman" w:hAnsi="Times New Roman" w:cs="Times New Roman"/>
@@ -1820,7 +1824,7 @@
         </w:rPr>
         <w:t xml:space="preserve">; </w:t>
       </w:r>
-      <w:hyperlink w:anchor="_ENREF_3" w:tooltip="Chatterjee, 2015 #172" w:history="1">
+      <w:hyperlink w:anchor="_ENREF_4" w:tooltip="Chatterjee, 2015 #172" w:history="1">
         <w:r>
           <w:rPr>
             <w:rFonts w:ascii="Times New Roman" w:hAnsi="Times New Roman" w:cs="Times New Roman"/>
@@ -1893,18 +1897,8 @@
           <w:sz w:val="24"/>
           <w:szCs w:val="24"/>
         </w:rPr>
-        <w:t xml:space="preserve">Recent studies have shown that cavin-1 is capable of reversing the pro-metastatic action of </w:t>
-      </w:r>
-      <w:proofErr w:type="gramStart"/>
-      <w:r>
-        <w:rPr>
-          <w:rFonts w:ascii="Times New Roman" w:hAnsi="Times New Roman" w:cs="Times New Roman"/>
-          <w:sz w:val="24"/>
-          <w:szCs w:val="24"/>
-        </w:rPr>
-        <w:t>caveolin-1</w:t>
-      </w:r>
-      <w:proofErr w:type="gramEnd"/>
+        <w:t>Recent studies have shown that cavin-1 is capable of reversing the pro-metastatic action of caveolin-1</w:t>
+      </w:r>
       <w:r>
         <w:rPr>
           <w:rFonts w:ascii="Times New Roman" w:hAnsi="Times New Roman" w:cs="Times New Roman"/>
@@ -2124,7 +2118,7 @@
         </w:rPr>
         <w:t>(</w:t>
       </w:r>
-      <w:hyperlink w:anchor="_ENREF_25" w:tooltip="Moon, 2014 #10" w:history="1">
+      <w:hyperlink w:anchor="_ENREF_26" w:tooltip="Moon, 2014 #10" w:history="1">
         <w:r>
           <w:rPr>
             <w:rFonts w:ascii="Times New Roman" w:hAnsi="Times New Roman" w:cs="Times New Roman"/>
@@ -2158,7 +2152,16 @@
           <w:sz w:val="24"/>
           <w:szCs w:val="24"/>
         </w:rPr>
-        <w:t xml:space="preserve">. Cavin-1 expression inhibited prostate cancer PC3 cell proliferation, migration and anchorage-independent growth </w:t>
+        <w:t xml:space="preserve">. Cavin-1 expression inhibited prostate cancer </w:t>
+      </w:r>
+      <w:r>
+        <w:rPr>
+          <w:rFonts w:ascii="Times New Roman" w:hAnsi="Times New Roman" w:cs="Times New Roman"/>
+          <w:sz w:val="24"/>
+          <w:szCs w:val="24"/>
+        </w:rPr>
+        <w:lastRenderedPageBreak/>
+        <w:t xml:space="preserve">PC3 cell proliferation, migration and anchorage-independent growth </w:t>
       </w:r>
       <w:r>
         <w:rPr>
@@ -2175,16 +2178,7 @@
           <w:sz w:val="24"/>
           <w:szCs w:val="24"/>
         </w:rPr>
-        <w:t xml:space="preserve">, and tumour </w:t>
-      </w:r>
-      <w:r>
-        <w:rPr>
-          <w:rFonts w:ascii="Times New Roman" w:hAnsi="Times New Roman" w:cs="Times New Roman"/>
-          <w:sz w:val="24"/>
-          <w:szCs w:val="24"/>
-        </w:rPr>
-        <w:lastRenderedPageBreak/>
-        <w:t xml:space="preserve">growth, metastasis and angiogenesis </w:t>
+        <w:t xml:space="preserve">, and tumour growth, metastasis and angiogenesis </w:t>
       </w:r>
       <w:r>
         <w:rPr>
@@ -2326,57 +2320,370 @@
           <w:sz w:val="24"/>
           <w:szCs w:val="24"/>
         </w:rPr>
-        <w:t>matrix metalloprotein-9 (</w:t>
-      </w:r>
-      <w:commentRangeStart w:id="1"/>
-      <w:r>
-        <w:rPr>
-          <w:rFonts w:ascii="Times New Roman" w:hAnsi="Times New Roman" w:cs="Times New Roman"/>
-          <w:sz w:val="24"/>
-          <w:szCs w:val="24"/>
-        </w:rPr>
-        <w:t>RE</w:t>
-      </w:r>
-      <w:commentRangeEnd w:id="1"/>
-      <w:r>
-        <w:rPr>
-          <w:rStyle w:val="CommentReference"/>
-        </w:rPr>
-        <w:commentReference w:id="1"/>
-      </w:r>
-      <w:r>
-        <w:rPr>
-          <w:rFonts w:ascii="Times New Roman" w:hAnsi="Times New Roman" w:cs="Times New Roman"/>
-          <w:sz w:val="24"/>
-          <w:szCs w:val="24"/>
-        </w:rPr>
-        <w:t>F Aung et al.</w:t>
-      </w:r>
-      <w:ins w:id="2" w:author="Microsoft account" w:date="2016-10-01T11:35:00Z">
+        <w:t xml:space="preserve">matrix metalloprotein-9 and </w:t>
+      </w:r>
+      <w:r>
+        <w:rPr>
+          <w:rFonts w:ascii="Times New Roman" w:hAnsi="Times New Roman" w:cs="Times New Roman"/>
+          <w:sz w:val="24"/>
+          <w:szCs w:val="24"/>
+        </w:rPr>
+        <w:t>IL-6</w:t>
+      </w:r>
+      <w:r>
+        <w:rPr>
+          <w:rFonts w:ascii="Times New Roman" w:hAnsi="Times New Roman" w:cs="Times New Roman"/>
+          <w:sz w:val="24"/>
+          <w:szCs w:val="24"/>
+        </w:rPr>
+        <w:t xml:space="preserve"> </w:t>
+      </w:r>
+      <w:r>
+        <w:rPr>
+          <w:rFonts w:ascii="Times New Roman" w:hAnsi="Times New Roman" w:cs="Times New Roman"/>
+          <w:sz w:val="24"/>
+          <w:szCs w:val="24"/>
+        </w:rPr>
+        <w:fldChar w:fldCharType="begin">
+          <w:fldData xml:space="preserve">PEVuZE5vdGU+PENpdGU+PEF1dGhvcj5BdW5nPC9BdXRob3I+PFllYXI+MjAxMTwvWWVhcj48UmVj
+TnVtPjE5NDwvUmVjTnVtPjxEaXNwbGF5VGV4dD4oQXVuZzxzdHlsZSBmYWNlPSJpdGFsaWMiPiBl
+dCBhbC48L3N0eWxlPiAyMDExOyBNb29uIGV0IGFsLiAyMDE0KTwvRGlzcGxheVRleHQ+PHJlY29y
+ZD48cmVjLW51bWJlcj4xOTQ8L3JlYy1udW1iZXI+PGZvcmVpZ24ta2V5cz48a2V5IGFwcD0iRU4i
+IGRiLWlkPSJmdmF3OXZkNXJyZmV6MmVwYXZjNWV4ZWJ6MDJ4dDB2dnZ3cnMiIHRpbWVzdGFtcD0i
+MTQ3NTgwNjAxNyI+MTk0PC9rZXk+PC9mb3JlaWduLWtleXM+PHJlZi10eXBlIG5hbWU9IkpvdXJu
+YWwgQXJ0aWNsZSI+MTc8L3JlZi10eXBlPjxjb250cmlidXRvcnM+PGF1dGhvcnM+PGF1dGhvcj5B
+dW5nLCBDLiBTLjwvYXV0aG9yPjxhdXRob3I+SGlsbCwgTS4gTS48L2F1dGhvcj48YXV0aG9yPkJh
+c3RpYW5pLCBNLjwvYXV0aG9yPjxhdXRob3I+UGFydG9uLCBSLiBHLjwvYXV0aG9yPjxhdXRob3I+
+UGFyYXQsIE0uIE8uPC9hdXRob3I+PC9hdXRob3JzPjwvY29udHJpYnV0b3JzPjxhdXRoLWFkZHJl
+c3M+VW5pdmVyc2l0eSBvZiBRdWVlbnNsYW5kLCBTY2hvb2wgb2YgUGhhcm1hY3ksIDIwIENvcm53
+YWxsIFN0cmVldCwgV29vbGxvb25nYWJiYSwgUUxEIDQxMDIsIEF1c3RyYWxpYS48L2F1dGgtYWRk
+cmVzcz48dGl0bGVzPjx0aXRsZT5QVFJGLWNhdmluLTEgZXhwcmVzc2lvbiBkZWNyZWFzZXMgdGhl
+IG1pZ3JhdGlvbiBvZiBQQzMgcHJvc3RhdGUgY2FuY2VyIGNlbGxzOiByb2xlIG9mIG1hdHJpeCBt
+ZXRhbGxvcHJvdGVhc2UgOTwvdGl0bGU+PHNlY29uZGFyeS10aXRsZT5FdXIgSiBDZWxsIEJpb2w8
+L3NlY29uZGFyeS10aXRsZT48YWx0LXRpdGxlPkV1cm9wZWFuIGpvdXJuYWwgb2YgY2VsbCBiaW9s
+b2d5PC9hbHQtdGl0bGU+PC90aXRsZXM+PHBlcmlvZGljYWw+PGZ1bGwtdGl0bGU+RXVyIEogQ2Vs
+bCBCaW9sPC9mdWxsLXRpdGxlPjxhYmJyLTE+RXVyb3BlYW4gam91cm5hbCBvZiBjZWxsIGJpb2xv
+Z3k8L2FiYnItMT48L3BlcmlvZGljYWw+PGFsdC1wZXJpb2RpY2FsPjxmdWxsLXRpdGxlPkV1ciBK
+IENlbGwgQmlvbDwvZnVsbC10aXRsZT48YWJici0xPkV1cm9wZWFuIGpvdXJuYWwgb2YgY2VsbCBi
+aW9sb2d5PC9hYmJyLTE+PC9hbHQtcGVyaW9kaWNhbD48cGFnZXM+MTM2LTQyPC9wYWdlcz48dm9s
+dW1lPjkwPC92b2x1bWU+PG51bWJlcj4yLTM8L251bWJlcj48ZWRpdGlvbj4yMDEwLzA4LzI1PC9l
+ZGl0aW9uPjxrZXl3b3Jkcz48a2V5d29yZD5DYXZlb2xhZS8qbWV0YWJvbGlzbS91bHRyYXN0cnVj
+dHVyZTwva2V5d29yZD48a2V5d29yZD5DYXZlb2xpbiAxLypiaW9zeW50aGVzaXMvbWV0YWJvbGlz
+bTwva2V5d29yZD48a2V5d29yZD5DZWxsIExpbmUsIFR1bW9yPC9rZXl3b3JkPjxrZXl3b3JkPkNl
+bGwgTW92ZW1lbnQvKnBoeXNpb2xvZ3k8L2tleXdvcmQ+PGtleXdvcmQ+R3JlZW4gRmx1b3Jlc2Nl
+bnQgUHJvdGVpbnMvYmlvc3ludGhlc2lzL2dlbmV0aWNzPC9rZXl3b3JkPjxrZXl3b3JkPkh1bWFu
+czwva2V5d29yZD48a2V5d29yZD5NYWxlPC9rZXl3b3JkPjxrZXl3b3JkPk1hdHJpeCBNZXRhbGxv
+cHJvdGVpbmFzZSA5L2Jpb3N5bnRoZXNpcy8qbWV0YWJvbGlzbTwva2V5d29yZD48a2V5d29yZD5Q
+cm9zdGF0aWMgTmVvcGxhc21zL2Vuenltb2xvZ3kvZ2VuZXRpY3MvKm1ldGFib2xpc20vcGF0aG9s
+b2d5PC9rZXl3b3JkPjxrZXl3b3JkPlJOQS1CaW5kaW5nIFByb3RlaW5zLypiaW9zeW50aGVzaXMv
+bWV0YWJvbGlzbTwva2V5d29yZD48a2V5d29yZD5SZWNvbWJpbmFudCBGdXNpb24gUHJvdGVpbnMv
+Ymlvc3ludGhlc2lzL2dlbmV0aWNzPC9rZXl3b3JkPjxrZXl3b3JkPlRyYW5zZmVjdGlvbjwva2V5
+d29yZD48L2tleXdvcmRzPjxkYXRlcz48eWVhcj4yMDExPC95ZWFyPjxwdWItZGF0ZXM+PGRhdGU+
+RmViLU1hcjwvZGF0ZT48L3B1Yi1kYXRlcz48L2RhdGVzPjxpc2JuPjAxNzEtOTMzNTwvaXNibj48
+YWNjZXNzaW9uLW51bT4yMDczMjcyODwvYWNjZXNzaW9uLW51bT48dXJscz48L3VybHM+PGVsZWN0
+cm9uaWMtcmVzb3VyY2UtbnVtPjEwLjEwMTYvai5lamNiLjIwMTAuMDYuMDA0PC9lbGVjdHJvbmlj
+LXJlc291cmNlLW51bT48cmVtb3RlLWRhdGFiYXNlLXByb3ZpZGVyPk5MTTwvcmVtb3RlLWRhdGFi
+YXNlLXByb3ZpZGVyPjxsYW5ndWFnZT5lbmc8L2xhbmd1YWdlPjwvcmVjb3JkPjwvQ2l0ZT48Q2l0
+ZT48QXV0aG9yPk1vb248L0F1dGhvcj48WWVhcj4yMDE0PC9ZZWFyPjxSZWNOdW0+MTA8L1JlY051
+bT48cmVjb3JkPjxyZWMtbnVtYmVyPjEwPC9yZWMtbnVtYmVyPjxmb3JlaWduLWtleXM+PGtleSBh
+cHA9IkVOIiBkYi1pZD0iZnZhdzl2ZDVycmZlejJlcGF2YzVleGViejAyeHQwdnZ2d3JzIiB0aW1l
+c3RhbXA9IjE0NTIxMzM0MTQiPjEwPC9rZXk+PC9mb3JlaWduLWtleXM+PHJlZi10eXBlIG5hbWU9
+IkpvdXJuYWwgQXJ0aWNsZSI+MTc8L3JlZi10eXBlPjxjb250cmlidXRvcnM+PGF1dGhvcnM+PGF1
+dGhvcj5Nb29uLCBILjwvYXV0aG9yPjxhdXRob3I+TGVlLCBDLiBTLjwvYXV0aG9yPjxhdXRob3I+
+SW5kZXIsIEsuIEwuPC9hdXRob3I+PGF1dGhvcj5TaGFybWEsIFMuPC9hdXRob3I+PGF1dGhvcj5D
+aG9pLCBFLjwvYXV0aG9yPjxhdXRob3I+QmxhY2ssIEQuIE0uPC9hdXRob3I+PGF1dGhvcj5MZSBD
+YW8sIEsuIEEuPC9hdXRob3I+PGF1dGhvcj5XaW50ZXJmb3JkLCBDLjwvYXV0aG9yPjxhdXRob3I+
+Q293YXJkLCBKLiBJLjwvYXV0aG9yPjxhdXRob3I+TGluZywgTS4gVC48L2F1dGhvcj48YXV0aG9y
+PkNyYWlrLCBELiBKLjwvYXV0aG9yPjxhdXRob3I+UGFydG9uLCBSLiBHLjwvYXV0aG9yPjxhdXRo
+b3I+UnVzc2VsbCwgUC4gSi48L2F1dGhvcj48YXV0aG9yPkhpbGwsIE0uIE0uPC9hdXRob3I+PC9h
+dXRob3JzPjwvY29udHJpYnV0b3JzPjxhdXRoLWFkZHJlc3M+VGhlIFVuaXZlcnNpdHkgb2YgUXVl
+ZW5zbGFuZCBEaWFtYW50aW5hIEluc3RpdHV0ZSwgVGhlIFVuaXZlcnNpdHkgb2YgUXVlZW5zbGFu
+ZCwgQnJpc2JhbmUsIFF1ZWVuc2xhbmQsIEF1c3RyYWxpYS4mI3hEOzFdIERpc2NpcGxpbmUgb2Yg
+UGF0aG9sb2d5LCBTY2hvb2wgb2YgTWVkaWNpbmUgYW5kIE1vbGVjdWxhciBNZWRpY2luZSBSZXNl
+YXJjaCBHcm91cCwgVW5pdmVyc2l0eSBvZiBXZXN0ZXJuIFN5ZG5leSwgU3lkbmV5LCBOZXcgU291
+dGggV2FsZXMsIEF1c3RyYWxpYSBbMl0gRGVwYXJ0bWVudCBvZiBBbmF0b21pY2FsIFBhdGhvbG9n
+eSwgTGl2ZXJwb29sIEhvc3BpdGFsLCBTeWRuZXksIE5ldyBTb3V0aCBXYWxlcywgQXVzdHJhbGlh
+LiYjeEQ7MV0gVGhlIFVuaXZlcnNpdHkgb2YgUXVlZW5zbGFuZCBEaWFtYW50aW5hIEluc3RpdHV0
+ZSwgVGhlIFVuaXZlcnNpdHkgb2YgUXVlZW5zbGFuZCwgQnJpc2JhbmUsIFF1ZWVuc2xhbmQsIEF1
+c3RyYWxpYSBbMl0gU2Nob29sIG9mIFZldGVyaW5hcnkgU2NpZW5jZSwgVGhlIFVuaXZlcnNpdHkg
+b2YgUXVlZW5zbGFuZCwgQnJpc2JhbmUsIFF1ZWVuc2xhbmQsIEF1c3RyYWxpYS4mI3hEO1F1ZWVu
+c2xhbmQgRmFjaWxpdHkgZm9yIEFkdmFuY2VkIEJpb2luZm9ybWF0aWNzLCBUaGUgVW5pdmVyc2l0
+eSBvZiBRdWVlbnNsYW5kLCBCcmlzYmFuZSwgUXVlZW5zbGFuZCwgQXVzdHJhbGlhLiYjeEQ7U2No
+b29sIG9mIE1lZGljaW5lLCBUaGUgVW5pdmVyc2l0eSBvZiBRdWVlbnNsYW5kLCBCcmlzYmFuZSwg
+UXVlZW5zbGFuZCwgQXVzdHJhbGlhLiYjeEQ7TWF0ZXIgUmVzZWFyY2gsIFRyYW5zbGF0aW9uYWwg
+UmVzZWFyY2ggSW5zdGl0dXRlLCBCcmlzYmFuZSwgUXVlZW5zbGFuZCwgQXVzdHJhbGlhLiYjeEQ7
+QXVzdHJhbGlhbiBQcm9zdGF0ZSBDYW5jZXIgUmVzZWFyY2ggQ2VudHJlLVF1ZWVuc2xhbmQgYW5k
+IEluc3RpdHV0ZSBmb3IgQmlvbWVkaWNhbCBIZWFsdGggJmFtcDsgSW5ub3ZhdGlvbiwgUXVlZW5z
+bGFuZCBVbml2ZXJzaXR5IG9mIFRlY2hub2xvZ3ksIFRyYW5zbGF0aW9uYWwgUmVzZWFyY2ggSW5z
+dGl0dXRlLCBCcmlzYmFuZSwgUXVlZW5zbGFuZCwgQXVzdHJhbGlhLiYjeEQ7SW5zdGl0dXRlIGZv
+ciBNb2xlY3VsYXIgQmlvc2NpZW5jZSwgVGhlIFVuaXZlcnNpdHkgb2YgUXVlZW5zbGFuZCwgQnJp
+c2JhbmUsIFF1ZWVuc2xhbmQsIEF1c3RyYWxpYS48L2F1dGgtYWRkcmVzcz48dGl0bGVzPjx0aXRs
+ZT5QVFJGL2NhdmluLTEgbmV1dHJhbGl6ZXMgbm9uLWNhdmVvbGFyIGNhdmVvbGluLTEgbWljcm9k
+b21haW5zIGluIHByb3N0YXRlIGNhbmNlcjwvdGl0bGU+PHNlY29uZGFyeS10aXRsZT5PbmNvZ2Vu
+ZTwvc2Vjb25kYXJ5LXRpdGxlPjxhbHQtdGl0bGU+T25jb2dlbmU8L2FsdC10aXRsZT48L3RpdGxl
+cz48cGVyaW9kaWNhbD48ZnVsbC10aXRsZT5PbmNvZ2VuZTwvZnVsbC10aXRsZT48YWJici0xPk9u
+Y29nZW5lPC9hYmJyLTE+PC9wZXJpb2RpY2FsPjxhbHQtcGVyaW9kaWNhbD48ZnVsbC10aXRsZT5P
+bmNvZ2VuZTwvZnVsbC10aXRsZT48YWJici0xPk9uY29nZW5lPC9hYmJyLTE+PC9hbHQtcGVyaW9k
+aWNhbD48cGFnZXM+MzU2MS03MDwvcGFnZXM+PHZvbHVtZT4zMzwvdm9sdW1lPjxudW1iZXI+Mjc8
+L251bWJlcj48ZWRpdGlvbj4yMDEzLzA4LzEzPC9lZGl0aW9uPjxrZXl3b3Jkcz48a2V5d29yZD5B
+Y3RpbnMvbWV0YWJvbGlzbTwva2V5d29yZD48a2V5d29yZD5BZ2VkPC9rZXl3b3JkPjxrZXl3b3Jk
+PkFuaW1hbHM8L2tleXdvcmQ+PGtleXdvcmQ+Q2F2ZW9saW4gMS8qbWV0YWJvbGlzbTwva2V5d29y
+ZD48a2V5d29yZD5DZWxsIExpbmUsIFR1bW9yPC9rZXl3b3JkPjxrZXl3b3JkPkNlbGwgUHJvbGlm
+ZXJhdGlvbjwva2V5d29yZD48a2V5d29yZD5DZWxsIFRyYW5zZm9ybWF0aW9uLCBOZW9wbGFzdGlj
+PC9rZXl3b3JkPjxrZXl3b3JkPkRpc2Vhc2UgUHJvZ3Jlc3Npb248L2tleXdvcmQ+PGtleXdvcmQ+
+R2VuZSBFeHByZXNzaW9uIFJlZ3VsYXRpb24sIE5lb3BsYXN0aWM8L2tleXdvcmQ+PGtleXdvcmQ+
+SHVtYW5zPC9rZXl3b3JkPjxrZXl3b3JkPkludGVybGV1a2luLTYvbWV0YWJvbGlzbTwva2V5d29y
+ZD48a2V5d29yZD5NYWxlPC9rZXl3b3JkPjxrZXl3b3JkPk1lbWJyYW5lIE1pY3JvZG9tYWlucy8q
+bWV0YWJvbGlzbTwva2V5d29yZD48a2V5d29yZD5NaWNlPC9rZXl3b3JkPjxrZXl3b3JkPk1pZGRs
+ZSBBZ2VkPC9rZXl3b3JkPjxrZXl3b3JkPk5lb3BsYXNtIE1ldGFzdGFzaXM8L2tleXdvcmQ+PGtl
+eXdvcmQ+UGhvc3Bob3J5bGF0aW9uPC9rZXl3b3JkPjxrZXl3b3JkPlByb3N0YXRpYyBOZW9wbGFz
+bXMvKm1ldGFib2xpc20vKnBhdGhvbG9neTwva2V5d29yZD48a2V5d29yZD5Qcm90by1PbmNvZ2Vu
+ZSBQcm90ZWlucyBjLWFrdC9tZXRhYm9saXNtPC9rZXl3b3JkPjxrZXl3b3JkPlJOQS1CaW5kaW5n
+IFByb3RlaW5zLyptZXRhYm9saXNtPC9rZXl3b3JkPjxrZXl3b3JkPlJlY2VwdG9ycywgQW5kcm9n
+ZW4vbWV0YWJvbGlzbTwva2V5d29yZD48L2tleXdvcmRzPjxkYXRlcz48eWVhcj4yMDE0PC95ZWFy
+PjxwdWItZGF0ZXM+PGRhdGU+SnVsIDM8L2RhdGU+PC9wdWItZGF0ZXM+PC9kYXRlcz48aXNibj4w
+OTUwLTkyMzI8L2lzYm4+PGFjY2Vzc2lvbi1udW0+MjM5MzQxODk8L2FjY2Vzc2lvbi1udW0+PHVy
+bHM+PC91cmxzPjxlbGVjdHJvbmljLXJlc291cmNlLW51bT4xMC4xMDM4L29uYy4yMDEzLjMxNTwv
+ZWxlY3Ryb25pYy1yZXNvdXJjZS1udW0+PHJlbW90ZS1kYXRhYmFzZS1wcm92aWRlcj5OTE08L3Jl
+bW90ZS1kYXRhYmFzZS1wcm92aWRlcj48bGFuZ3VhZ2U+ZW5nPC9sYW5ndWFnZT48L3JlY29yZD48
+L0NpdGU+PC9FbmROb3RlPgB=
+</w:fldData>
+        </w:fldChar>
+      </w:r>
+      <w:r>
+        <w:rPr>
+          <w:rFonts w:ascii="Times New Roman" w:hAnsi="Times New Roman" w:cs="Times New Roman"/>
+          <w:sz w:val="24"/>
+          <w:szCs w:val="24"/>
+        </w:rPr>
+        <w:instrText xml:space="preserve"> ADDIN EN.CITE </w:instrText>
+      </w:r>
+      <w:r>
+        <w:rPr>
+          <w:rFonts w:ascii="Times New Roman" w:hAnsi="Times New Roman" w:cs="Times New Roman"/>
+          <w:sz w:val="24"/>
+          <w:szCs w:val="24"/>
+        </w:rPr>
+        <w:fldChar w:fldCharType="begin">
+          <w:fldData xml:space="preserve">PEVuZE5vdGU+PENpdGU+PEF1dGhvcj5BdW5nPC9BdXRob3I+PFllYXI+MjAxMTwvWWVhcj48UmVj
+TnVtPjE5NDwvUmVjTnVtPjxEaXNwbGF5VGV4dD4oQXVuZzxzdHlsZSBmYWNlPSJpdGFsaWMiPiBl
+dCBhbC48L3N0eWxlPiAyMDExOyBNb29uIGV0IGFsLiAyMDE0KTwvRGlzcGxheVRleHQ+PHJlY29y
+ZD48cmVjLW51bWJlcj4xOTQ8L3JlYy1udW1iZXI+PGZvcmVpZ24ta2V5cz48a2V5IGFwcD0iRU4i
+IGRiLWlkPSJmdmF3OXZkNXJyZmV6MmVwYXZjNWV4ZWJ6MDJ4dDB2dnZ3cnMiIHRpbWVzdGFtcD0i
+MTQ3NTgwNjAxNyI+MTk0PC9rZXk+PC9mb3JlaWduLWtleXM+PHJlZi10eXBlIG5hbWU9IkpvdXJu
+YWwgQXJ0aWNsZSI+MTc8L3JlZi10eXBlPjxjb250cmlidXRvcnM+PGF1dGhvcnM+PGF1dGhvcj5B
+dW5nLCBDLiBTLjwvYXV0aG9yPjxhdXRob3I+SGlsbCwgTS4gTS48L2F1dGhvcj48YXV0aG9yPkJh
+c3RpYW5pLCBNLjwvYXV0aG9yPjxhdXRob3I+UGFydG9uLCBSLiBHLjwvYXV0aG9yPjxhdXRob3I+
+UGFyYXQsIE0uIE8uPC9hdXRob3I+PC9hdXRob3JzPjwvY29udHJpYnV0b3JzPjxhdXRoLWFkZHJl
+c3M+VW5pdmVyc2l0eSBvZiBRdWVlbnNsYW5kLCBTY2hvb2wgb2YgUGhhcm1hY3ksIDIwIENvcm53
+YWxsIFN0cmVldCwgV29vbGxvb25nYWJiYSwgUUxEIDQxMDIsIEF1c3RyYWxpYS48L2F1dGgtYWRk
+cmVzcz48dGl0bGVzPjx0aXRsZT5QVFJGLWNhdmluLTEgZXhwcmVzc2lvbiBkZWNyZWFzZXMgdGhl
+IG1pZ3JhdGlvbiBvZiBQQzMgcHJvc3RhdGUgY2FuY2VyIGNlbGxzOiByb2xlIG9mIG1hdHJpeCBt
+ZXRhbGxvcHJvdGVhc2UgOTwvdGl0bGU+PHNlY29uZGFyeS10aXRsZT5FdXIgSiBDZWxsIEJpb2w8
+L3NlY29uZGFyeS10aXRsZT48YWx0LXRpdGxlPkV1cm9wZWFuIGpvdXJuYWwgb2YgY2VsbCBiaW9s
+b2d5PC9hbHQtdGl0bGU+PC90aXRsZXM+PHBlcmlvZGljYWw+PGZ1bGwtdGl0bGU+RXVyIEogQ2Vs
+bCBCaW9sPC9mdWxsLXRpdGxlPjxhYmJyLTE+RXVyb3BlYW4gam91cm5hbCBvZiBjZWxsIGJpb2xv
+Z3k8L2FiYnItMT48L3BlcmlvZGljYWw+PGFsdC1wZXJpb2RpY2FsPjxmdWxsLXRpdGxlPkV1ciBK
+IENlbGwgQmlvbDwvZnVsbC10aXRsZT48YWJici0xPkV1cm9wZWFuIGpvdXJuYWwgb2YgY2VsbCBi
+aW9sb2d5PC9hYmJyLTE+PC9hbHQtcGVyaW9kaWNhbD48cGFnZXM+MTM2LTQyPC9wYWdlcz48dm9s
+dW1lPjkwPC92b2x1bWU+PG51bWJlcj4yLTM8L251bWJlcj48ZWRpdGlvbj4yMDEwLzA4LzI1PC9l
+ZGl0aW9uPjxrZXl3b3Jkcz48a2V5d29yZD5DYXZlb2xhZS8qbWV0YWJvbGlzbS91bHRyYXN0cnVj
+dHVyZTwva2V5d29yZD48a2V5d29yZD5DYXZlb2xpbiAxLypiaW9zeW50aGVzaXMvbWV0YWJvbGlz
+bTwva2V5d29yZD48a2V5d29yZD5DZWxsIExpbmUsIFR1bW9yPC9rZXl3b3JkPjxrZXl3b3JkPkNl
+bGwgTW92ZW1lbnQvKnBoeXNpb2xvZ3k8L2tleXdvcmQ+PGtleXdvcmQ+R3JlZW4gRmx1b3Jlc2Nl
+bnQgUHJvdGVpbnMvYmlvc3ludGhlc2lzL2dlbmV0aWNzPC9rZXl3b3JkPjxrZXl3b3JkPkh1bWFu
+czwva2V5d29yZD48a2V5d29yZD5NYWxlPC9rZXl3b3JkPjxrZXl3b3JkPk1hdHJpeCBNZXRhbGxv
+cHJvdGVpbmFzZSA5L2Jpb3N5bnRoZXNpcy8qbWV0YWJvbGlzbTwva2V5d29yZD48a2V5d29yZD5Q
+cm9zdGF0aWMgTmVvcGxhc21zL2Vuenltb2xvZ3kvZ2VuZXRpY3MvKm1ldGFib2xpc20vcGF0aG9s
+b2d5PC9rZXl3b3JkPjxrZXl3b3JkPlJOQS1CaW5kaW5nIFByb3RlaW5zLypiaW9zeW50aGVzaXMv
+bWV0YWJvbGlzbTwva2V5d29yZD48a2V5d29yZD5SZWNvbWJpbmFudCBGdXNpb24gUHJvdGVpbnMv
+Ymlvc3ludGhlc2lzL2dlbmV0aWNzPC9rZXl3b3JkPjxrZXl3b3JkPlRyYW5zZmVjdGlvbjwva2V5
+d29yZD48L2tleXdvcmRzPjxkYXRlcz48eWVhcj4yMDExPC95ZWFyPjxwdWItZGF0ZXM+PGRhdGU+
+RmViLU1hcjwvZGF0ZT48L3B1Yi1kYXRlcz48L2RhdGVzPjxpc2JuPjAxNzEtOTMzNTwvaXNibj48
+YWNjZXNzaW9uLW51bT4yMDczMjcyODwvYWNjZXNzaW9uLW51bT48dXJscz48L3VybHM+PGVsZWN0
+cm9uaWMtcmVzb3VyY2UtbnVtPjEwLjEwMTYvai5lamNiLjIwMTAuMDYuMDA0PC9lbGVjdHJvbmlj
+LXJlc291cmNlLW51bT48cmVtb3RlLWRhdGFiYXNlLXByb3ZpZGVyPk5MTTwvcmVtb3RlLWRhdGFi
+YXNlLXByb3ZpZGVyPjxsYW5ndWFnZT5lbmc8L2xhbmd1YWdlPjwvcmVjb3JkPjwvQ2l0ZT48Q2l0
+ZT48QXV0aG9yPk1vb248L0F1dGhvcj48WWVhcj4yMDE0PC9ZZWFyPjxSZWNOdW0+MTA8L1JlY051
+bT48cmVjb3JkPjxyZWMtbnVtYmVyPjEwPC9yZWMtbnVtYmVyPjxmb3JlaWduLWtleXM+PGtleSBh
+cHA9IkVOIiBkYi1pZD0iZnZhdzl2ZDVycmZlejJlcGF2YzVleGViejAyeHQwdnZ2d3JzIiB0aW1l
+c3RhbXA9IjE0NTIxMzM0MTQiPjEwPC9rZXk+PC9mb3JlaWduLWtleXM+PHJlZi10eXBlIG5hbWU9
+IkpvdXJuYWwgQXJ0aWNsZSI+MTc8L3JlZi10eXBlPjxjb250cmlidXRvcnM+PGF1dGhvcnM+PGF1
+dGhvcj5Nb29uLCBILjwvYXV0aG9yPjxhdXRob3I+TGVlLCBDLiBTLjwvYXV0aG9yPjxhdXRob3I+
+SW5kZXIsIEsuIEwuPC9hdXRob3I+PGF1dGhvcj5TaGFybWEsIFMuPC9hdXRob3I+PGF1dGhvcj5D
+aG9pLCBFLjwvYXV0aG9yPjxhdXRob3I+QmxhY2ssIEQuIE0uPC9hdXRob3I+PGF1dGhvcj5MZSBD
+YW8sIEsuIEEuPC9hdXRob3I+PGF1dGhvcj5XaW50ZXJmb3JkLCBDLjwvYXV0aG9yPjxhdXRob3I+
+Q293YXJkLCBKLiBJLjwvYXV0aG9yPjxhdXRob3I+TGluZywgTS4gVC48L2F1dGhvcj48YXV0aG9y
+PkNyYWlrLCBELiBKLjwvYXV0aG9yPjxhdXRob3I+UGFydG9uLCBSLiBHLjwvYXV0aG9yPjxhdXRo
+b3I+UnVzc2VsbCwgUC4gSi48L2F1dGhvcj48YXV0aG9yPkhpbGwsIE0uIE0uPC9hdXRob3I+PC9h
+dXRob3JzPjwvY29udHJpYnV0b3JzPjxhdXRoLWFkZHJlc3M+VGhlIFVuaXZlcnNpdHkgb2YgUXVl
+ZW5zbGFuZCBEaWFtYW50aW5hIEluc3RpdHV0ZSwgVGhlIFVuaXZlcnNpdHkgb2YgUXVlZW5zbGFu
+ZCwgQnJpc2JhbmUsIFF1ZWVuc2xhbmQsIEF1c3RyYWxpYS4mI3hEOzFdIERpc2NpcGxpbmUgb2Yg
+UGF0aG9sb2d5LCBTY2hvb2wgb2YgTWVkaWNpbmUgYW5kIE1vbGVjdWxhciBNZWRpY2luZSBSZXNl
+YXJjaCBHcm91cCwgVW5pdmVyc2l0eSBvZiBXZXN0ZXJuIFN5ZG5leSwgU3lkbmV5LCBOZXcgU291
+dGggV2FsZXMsIEF1c3RyYWxpYSBbMl0gRGVwYXJ0bWVudCBvZiBBbmF0b21pY2FsIFBhdGhvbG9n
+eSwgTGl2ZXJwb29sIEhvc3BpdGFsLCBTeWRuZXksIE5ldyBTb3V0aCBXYWxlcywgQXVzdHJhbGlh
+LiYjeEQ7MV0gVGhlIFVuaXZlcnNpdHkgb2YgUXVlZW5zbGFuZCBEaWFtYW50aW5hIEluc3RpdHV0
+ZSwgVGhlIFVuaXZlcnNpdHkgb2YgUXVlZW5zbGFuZCwgQnJpc2JhbmUsIFF1ZWVuc2xhbmQsIEF1
+c3RyYWxpYSBbMl0gU2Nob29sIG9mIFZldGVyaW5hcnkgU2NpZW5jZSwgVGhlIFVuaXZlcnNpdHkg
+b2YgUXVlZW5zbGFuZCwgQnJpc2JhbmUsIFF1ZWVuc2xhbmQsIEF1c3RyYWxpYS4mI3hEO1F1ZWVu
+c2xhbmQgRmFjaWxpdHkgZm9yIEFkdmFuY2VkIEJpb2luZm9ybWF0aWNzLCBUaGUgVW5pdmVyc2l0
+eSBvZiBRdWVlbnNsYW5kLCBCcmlzYmFuZSwgUXVlZW5zbGFuZCwgQXVzdHJhbGlhLiYjeEQ7U2No
+b29sIG9mIE1lZGljaW5lLCBUaGUgVW5pdmVyc2l0eSBvZiBRdWVlbnNsYW5kLCBCcmlzYmFuZSwg
+UXVlZW5zbGFuZCwgQXVzdHJhbGlhLiYjeEQ7TWF0ZXIgUmVzZWFyY2gsIFRyYW5zbGF0aW9uYWwg
+UmVzZWFyY2ggSW5zdGl0dXRlLCBCcmlzYmFuZSwgUXVlZW5zbGFuZCwgQXVzdHJhbGlhLiYjeEQ7
+QXVzdHJhbGlhbiBQcm9zdGF0ZSBDYW5jZXIgUmVzZWFyY2ggQ2VudHJlLVF1ZWVuc2xhbmQgYW5k
+IEluc3RpdHV0ZSBmb3IgQmlvbWVkaWNhbCBIZWFsdGggJmFtcDsgSW5ub3ZhdGlvbiwgUXVlZW5z
+bGFuZCBVbml2ZXJzaXR5IG9mIFRlY2hub2xvZ3ksIFRyYW5zbGF0aW9uYWwgUmVzZWFyY2ggSW5z
+dGl0dXRlLCBCcmlzYmFuZSwgUXVlZW5zbGFuZCwgQXVzdHJhbGlhLiYjeEQ7SW5zdGl0dXRlIGZv
+ciBNb2xlY3VsYXIgQmlvc2NpZW5jZSwgVGhlIFVuaXZlcnNpdHkgb2YgUXVlZW5zbGFuZCwgQnJp
+c2JhbmUsIFF1ZWVuc2xhbmQsIEF1c3RyYWxpYS48L2F1dGgtYWRkcmVzcz48dGl0bGVzPjx0aXRs
+ZT5QVFJGL2NhdmluLTEgbmV1dHJhbGl6ZXMgbm9uLWNhdmVvbGFyIGNhdmVvbGluLTEgbWljcm9k
+b21haW5zIGluIHByb3N0YXRlIGNhbmNlcjwvdGl0bGU+PHNlY29uZGFyeS10aXRsZT5PbmNvZ2Vu
+ZTwvc2Vjb25kYXJ5LXRpdGxlPjxhbHQtdGl0bGU+T25jb2dlbmU8L2FsdC10aXRsZT48L3RpdGxl
+cz48cGVyaW9kaWNhbD48ZnVsbC10aXRsZT5PbmNvZ2VuZTwvZnVsbC10aXRsZT48YWJici0xPk9u
+Y29nZW5lPC9hYmJyLTE+PC9wZXJpb2RpY2FsPjxhbHQtcGVyaW9kaWNhbD48ZnVsbC10aXRsZT5P
+bmNvZ2VuZTwvZnVsbC10aXRsZT48YWJici0xPk9uY29nZW5lPC9hYmJyLTE+PC9hbHQtcGVyaW9k
+aWNhbD48cGFnZXM+MzU2MS03MDwvcGFnZXM+PHZvbHVtZT4zMzwvdm9sdW1lPjxudW1iZXI+Mjc8
+L251bWJlcj48ZWRpdGlvbj4yMDEzLzA4LzEzPC9lZGl0aW9uPjxrZXl3b3Jkcz48a2V5d29yZD5B
+Y3RpbnMvbWV0YWJvbGlzbTwva2V5d29yZD48a2V5d29yZD5BZ2VkPC9rZXl3b3JkPjxrZXl3b3Jk
+PkFuaW1hbHM8L2tleXdvcmQ+PGtleXdvcmQ+Q2F2ZW9saW4gMS8qbWV0YWJvbGlzbTwva2V5d29y
+ZD48a2V5d29yZD5DZWxsIExpbmUsIFR1bW9yPC9rZXl3b3JkPjxrZXl3b3JkPkNlbGwgUHJvbGlm
+ZXJhdGlvbjwva2V5d29yZD48a2V5d29yZD5DZWxsIFRyYW5zZm9ybWF0aW9uLCBOZW9wbGFzdGlj
+PC9rZXl3b3JkPjxrZXl3b3JkPkRpc2Vhc2UgUHJvZ3Jlc3Npb248L2tleXdvcmQ+PGtleXdvcmQ+
+R2VuZSBFeHByZXNzaW9uIFJlZ3VsYXRpb24sIE5lb3BsYXN0aWM8L2tleXdvcmQ+PGtleXdvcmQ+
+SHVtYW5zPC9rZXl3b3JkPjxrZXl3b3JkPkludGVybGV1a2luLTYvbWV0YWJvbGlzbTwva2V5d29y
+ZD48a2V5d29yZD5NYWxlPC9rZXl3b3JkPjxrZXl3b3JkPk1lbWJyYW5lIE1pY3JvZG9tYWlucy8q
+bWV0YWJvbGlzbTwva2V5d29yZD48a2V5d29yZD5NaWNlPC9rZXl3b3JkPjxrZXl3b3JkPk1pZGRs
+ZSBBZ2VkPC9rZXl3b3JkPjxrZXl3b3JkPk5lb3BsYXNtIE1ldGFzdGFzaXM8L2tleXdvcmQ+PGtl
+eXdvcmQ+UGhvc3Bob3J5bGF0aW9uPC9rZXl3b3JkPjxrZXl3b3JkPlByb3N0YXRpYyBOZW9wbGFz
+bXMvKm1ldGFib2xpc20vKnBhdGhvbG9neTwva2V5d29yZD48a2V5d29yZD5Qcm90by1PbmNvZ2Vu
+ZSBQcm90ZWlucyBjLWFrdC9tZXRhYm9saXNtPC9rZXl3b3JkPjxrZXl3b3JkPlJOQS1CaW5kaW5n
+IFByb3RlaW5zLyptZXRhYm9saXNtPC9rZXl3b3JkPjxrZXl3b3JkPlJlY2VwdG9ycywgQW5kcm9n
+ZW4vbWV0YWJvbGlzbTwva2V5d29yZD48L2tleXdvcmRzPjxkYXRlcz48eWVhcj4yMDE0PC95ZWFy
+PjxwdWItZGF0ZXM+PGRhdGU+SnVsIDM8L2RhdGU+PC9wdWItZGF0ZXM+PC9kYXRlcz48aXNibj4w
+OTUwLTkyMzI8L2lzYm4+PGFjY2Vzc2lvbi1udW0+MjM5MzQxODk8L2FjY2Vzc2lvbi1udW0+PHVy
+bHM+PC91cmxzPjxlbGVjdHJvbmljLXJlc291cmNlLW51bT4xMC4xMDM4L29uYy4yMDEzLjMxNTwv
+ZWxlY3Ryb25pYy1yZXNvdXJjZS1udW0+PHJlbW90ZS1kYXRhYmFzZS1wcm92aWRlcj5OTE08L3Jl
+bW90ZS1kYXRhYmFzZS1wcm92aWRlcj48bGFuZ3VhZ2U+ZW5nPC9sYW5ndWFnZT48L3JlY29yZD48
+L0NpdGU+PC9FbmROb3RlPgB=
+</w:fldData>
+        </w:fldChar>
+      </w:r>
+      <w:r>
+        <w:rPr>
+          <w:rFonts w:ascii="Times New Roman" w:hAnsi="Times New Roman" w:cs="Times New Roman"/>
+          <w:sz w:val="24"/>
+          <w:szCs w:val="24"/>
+        </w:rPr>
+        <w:instrText xml:space="preserve"> ADDIN EN.CITE.DATA </w:instrText>
+      </w:r>
+      <w:r>
+        <w:rPr>
+          <w:rFonts w:ascii="Times New Roman" w:hAnsi="Times New Roman" w:cs="Times New Roman"/>
+          <w:sz w:val="24"/>
+          <w:szCs w:val="24"/>
+        </w:rPr>
+      </w:r>
+      <w:r>
+        <w:rPr>
+          <w:rFonts w:ascii="Times New Roman" w:hAnsi="Times New Roman" w:cs="Times New Roman"/>
+          <w:sz w:val="24"/>
+          <w:szCs w:val="24"/>
+        </w:rPr>
+        <w:fldChar w:fldCharType="end"/>
+      </w:r>
+      <w:r>
+        <w:rPr>
+          <w:rFonts w:ascii="Times New Roman" w:hAnsi="Times New Roman" w:cs="Times New Roman"/>
+          <w:sz w:val="24"/>
+          <w:szCs w:val="24"/>
+        </w:rPr>
+        <w:fldChar w:fldCharType="separate"/>
+      </w:r>
+      <w:r>
+        <w:rPr>
+          <w:rFonts w:ascii="Times New Roman" w:hAnsi="Times New Roman" w:cs="Times New Roman"/>
+          <w:noProof/>
+          <w:sz w:val="24"/>
+          <w:szCs w:val="24"/>
+        </w:rPr>
+        <w:t>(</w:t>
+      </w:r>
+      <w:hyperlink w:anchor="_ENREF_1" w:tooltip="Aung, 2011 #194" w:history="1">
         <w:r>
           <w:rPr>
             <w:rFonts w:ascii="Times New Roman" w:hAnsi="Times New Roman" w:cs="Times New Roman"/>
+            <w:noProof/>
+            <w:sz w:val="24"/>
+            <w:szCs w:val="24"/>
+          </w:rPr>
+          <w:t>Aung</w:t>
+        </w:r>
+        <w:r>
+          <w:rPr>
+            <w:rFonts w:ascii="Times New Roman" w:hAnsi="Times New Roman" w:cs="Times New Roman"/>
+            <w:i/>
+            <w:noProof/>
+            <w:sz w:val="24"/>
+            <w:szCs w:val="24"/>
+          </w:rPr>
+          <w:t xml:space="preserve"> et al.</w:t>
+        </w:r>
+        <w:r>
+          <w:rPr>
+            <w:rFonts w:ascii="Times New Roman" w:hAnsi="Times New Roman" w:cs="Times New Roman"/>
+            <w:noProof/>
             <w:sz w:val="24"/>
             <w:szCs w:val="24"/>
           </w:rPr>
           <w:t xml:space="preserve"> 2011</w:t>
         </w:r>
-      </w:ins>
-      <w:r>
-        <w:rPr>
-          <w:rFonts w:ascii="Times New Roman" w:hAnsi="Times New Roman" w:cs="Times New Roman"/>
-          <w:sz w:val="24"/>
-          <w:szCs w:val="24"/>
-        </w:rPr>
-        <w:t xml:space="preserve">) and </w:t>
-      </w:r>
-      <w:r>
-        <w:rPr>
-          <w:rFonts w:ascii="Times New Roman" w:hAnsi="Times New Roman" w:cs="Times New Roman"/>
-          <w:sz w:val="24"/>
-          <w:szCs w:val="24"/>
-        </w:rPr>
-        <w:t>IL-6 (Moon 2012). Th</w:t>
+      </w:hyperlink>
+      <w:r>
+        <w:rPr>
+          <w:rFonts w:ascii="Times New Roman" w:hAnsi="Times New Roman" w:cs="Times New Roman"/>
+          <w:noProof/>
+          <w:sz w:val="24"/>
+          <w:szCs w:val="24"/>
+        </w:rPr>
+        <w:t xml:space="preserve">; </w:t>
+      </w:r>
+      <w:hyperlink w:anchor="_ENREF_26" w:tooltip="Moon, 2014 #10" w:history="1">
+        <w:r>
+          <w:rPr>
+            <w:rFonts w:ascii="Times New Roman" w:hAnsi="Times New Roman" w:cs="Times New Roman"/>
+            <w:noProof/>
+            <w:sz w:val="24"/>
+            <w:szCs w:val="24"/>
+          </w:rPr>
+          <w:t>Moon et al. 2014</w:t>
+        </w:r>
+      </w:hyperlink>
+      <w:r>
+        <w:rPr>
+          <w:rFonts w:ascii="Times New Roman" w:hAnsi="Times New Roman" w:cs="Times New Roman"/>
+          <w:noProof/>
+          <w:sz w:val="24"/>
+          <w:szCs w:val="24"/>
+        </w:rPr>
+        <w:t>)</w:t>
+      </w:r>
+      <w:r>
+        <w:rPr>
+          <w:rFonts w:ascii="Times New Roman" w:hAnsi="Times New Roman" w:cs="Times New Roman"/>
+          <w:sz w:val="24"/>
+          <w:szCs w:val="24"/>
+        </w:rPr>
+        <w:fldChar w:fldCharType="end"/>
+      </w:r>
+      <w:r>
+        <w:rPr>
+          <w:rFonts w:ascii="Times New Roman" w:hAnsi="Times New Roman" w:cs="Times New Roman"/>
+          <w:sz w:val="24"/>
+          <w:szCs w:val="24"/>
+        </w:rPr>
+        <w:t>. Th</w:t>
       </w:r>
       <w:r>
         <w:rPr>
@@ -2422,7 +2729,7 @@
         <w:t>osteoclastogenesis</w:t>
       </w:r>
       <w:proofErr w:type="spellEnd"/>
-      <w:ins w:id="3" w:author="Michelle Hill" w:date="2016-09-26T21:28:00Z">
+      <w:ins w:id="1" w:author="Michelle Hill" w:date="2016-09-26T21:28:00Z">
         <w:r>
           <w:rPr>
             <w:rFonts w:ascii="Times New Roman" w:hAnsi="Times New Roman" w:cs="Times New Roman"/>
@@ -2572,7 +2879,7 @@
         </w:rPr>
         <w:t>(</w:t>
       </w:r>
-      <w:hyperlink w:anchor="_ENREF_28" w:tooltip="Pegtel, 2014 #174" w:history="1">
+      <w:hyperlink w:anchor="_ENREF_29" w:tooltip="Pegtel, 2014 #174" w:history="1">
         <w:r>
           <w:rPr>
             <w:rFonts w:ascii="Times New Roman" w:hAnsi="Times New Roman" w:cs="Times New Roman"/>
@@ -2659,7 +2966,7 @@
           <w:color w:val="FF0000"/>
           <w:sz w:val="24"/>
           <w:szCs w:val="24"/>
-          <w:rPrChange w:id="4" w:author="Harley Robinson " w:date="2016-09-29T10:40:00Z">
+          <w:rPrChange w:id="2" w:author="Harley Robinson " w:date="2016-09-29T10:40:00Z">
             <w:rPr>
               <w:rFonts w:ascii="Times New Roman" w:hAnsi="Times New Roman" w:cs="Times New Roman"/>
               <w:sz w:val="24"/>
@@ -2790,6 +3097,38 @@
           <w:szCs w:val="24"/>
         </w:rPr>
         <w:t xml:space="preserve"> </w:t>
+      </w:r>
+      <w:r>
+        <w:rPr>
+          <w:rFonts w:ascii="Times New Roman" w:hAnsi="Times New Roman" w:cs="Times New Roman"/>
+          <w:sz w:val="24"/>
+          <w:szCs w:val="24"/>
+          <w:rPrChange w:id="3" w:author="Harley Robinson " w:date="2016-09-29T10:40:00Z">
+            <w:rPr>
+              <w:rFonts w:ascii="Times New Roman" w:hAnsi="Times New Roman" w:cs="Times New Roman"/>
+              <w:color w:val="FF0000"/>
+              <w:sz w:val="24"/>
+              <w:szCs w:val="24"/>
+            </w:rPr>
+          </w:rPrChange>
+        </w:rPr>
+        <w:t>This report focused on a</w:t>
+      </w:r>
+      <w:r>
+        <w:rPr>
+          <w:rFonts w:ascii="Times New Roman" w:hAnsi="Times New Roman" w:cs="Times New Roman"/>
+          <w:sz w:val="24"/>
+          <w:szCs w:val="24"/>
+          <w:rPrChange w:id="4" w:author="Harley Robinson " w:date="2016-09-29T10:40:00Z">
+            <w:rPr>
+              <w:rFonts w:ascii="Times New Roman" w:hAnsi="Times New Roman" w:cs="Times New Roman"/>
+              <w:color w:val="FF0000"/>
+              <w:sz w:val="24"/>
+              <w:szCs w:val="24"/>
+            </w:rPr>
+          </w:rPrChange>
+        </w:rPr>
+        <w:t xml:space="preserve"> mixed population of EVs as past </w:t>
       </w:r>
       <w:r>
         <w:rPr>
@@ -2805,7 +3144,7 @@
             </w:rPr>
           </w:rPrChange>
         </w:rPr>
-        <w:t>This report focused on a</w:t>
+        <w:t xml:space="preserve">research </w:t>
       </w:r>
       <w:r>
         <w:rPr>
@@ -2821,7 +3160,7 @@
             </w:rPr>
           </w:rPrChange>
         </w:rPr>
-        <w:t xml:space="preserve"> mixed population of EVs as past </w:t>
+        <w:t xml:space="preserve">also </w:t>
       </w:r>
       <w:r>
         <w:rPr>
@@ -2837,38 +3176,6 @@
             </w:rPr>
           </w:rPrChange>
         </w:rPr>
-        <w:t xml:space="preserve">research </w:t>
-      </w:r>
-      <w:r>
-        <w:rPr>
-          <w:rFonts w:ascii="Times New Roman" w:hAnsi="Times New Roman" w:cs="Times New Roman"/>
-          <w:sz w:val="24"/>
-          <w:szCs w:val="24"/>
-          <w:rPrChange w:id="8" w:author="Harley Robinson " w:date="2016-09-29T10:40:00Z">
-            <w:rPr>
-              <w:rFonts w:ascii="Times New Roman" w:hAnsi="Times New Roman" w:cs="Times New Roman"/>
-              <w:color w:val="FF0000"/>
-              <w:sz w:val="24"/>
-              <w:szCs w:val="24"/>
-            </w:rPr>
-          </w:rPrChange>
-        </w:rPr>
-        <w:t xml:space="preserve">also </w:t>
-      </w:r>
-      <w:r>
-        <w:rPr>
-          <w:rFonts w:ascii="Times New Roman" w:hAnsi="Times New Roman" w:cs="Times New Roman"/>
-          <w:sz w:val="24"/>
-          <w:szCs w:val="24"/>
-          <w:rPrChange w:id="9" w:author="Harley Robinson " w:date="2016-09-29T10:40:00Z">
-            <w:rPr>
-              <w:rFonts w:ascii="Times New Roman" w:hAnsi="Times New Roman" w:cs="Times New Roman"/>
-              <w:color w:val="FF0000"/>
-              <w:sz w:val="24"/>
-              <w:szCs w:val="24"/>
-            </w:rPr>
-          </w:rPrChange>
-        </w:rPr>
         <w:t>utilized mixed populations</w:t>
       </w:r>
       <w:r>
@@ -2904,71 +3211,71 @@
         <w:fldChar w:fldCharType="begin">
           <w:fldData xml:space="preserve">PEVuZE5vdGU+PENpdGU+PEF1dGhvcj5NY0tlY2huaWU8L0F1dGhvcj48WWVhcj4yMDA2PC9ZZWFy
 PjxSZWNOdW0+MTY5PC9SZWNOdW0+PERpc3BsYXlUZXh0PihNY0tlY2huaWU8c3R5bGUgZmFjZT0i
-aXRhbGljIj4gZXQgYWwuPC9zdHlsZT4gMjAwNjsgV3lzb2N6eW5za2k8c3R5bGUgZmFjZT0iaXRh
-bGljIj4gZXQgYWwuPC9zdHlsZT4gMjAwOTsgSGVkbHVuZDxzdHlsZSBmYWNlPSJpdGFsaWMiPiBl
-dCBhbC48L3N0eWxlPiAyMDExKTwvRGlzcGxheVRleHQ+PHJlY29yZD48cmVjLW51bWJlcj4xNjk8
-L3JlYy1udW1iZXI+PGZvcmVpZ24ta2V5cz48a2V5IGFwcD0iRU4iIGRiLWlkPSJmdmF3OXZkNXJy
-ZmV6MmVwYXZjNWV4ZWJ6MDJ4dDB2dnZ3cnMiIHRpbWVzdGFtcD0iMTQ3MTI1NzM3MiI+MTY5PC9r
-ZXk+PC9mb3JlaWduLWtleXM+PHJlZi10eXBlIG5hbWU9IkpvdXJuYWwgQXJ0aWNsZSI+MTc8L3Jl
-Zi10eXBlPjxjb250cmlidXRvcnM+PGF1dGhvcnM+PGF1dGhvcj5NY0tlY2huaWUsIE5pY29sIE0u
-PC9hdXRob3I+PGF1dGhvcj5LaW5nLCBCZW5qYW1pbiBDLiBSLjwvYXV0aG9yPjxhdXRob3I+Rmxl
-dGNoZXIsIEVtbWE8L2F1dGhvcj48YXV0aG9yPkJyYXVuLCBHYWJyaWVsZTwvYXV0aG9yPjwvYXV0
-aG9ycz48L2NvbnRyaWJ1dG9ycz48dGl0bGVzPjx0aXRsZT5GYXMtbGlnYW5kIGlzIHN0b3JlZCBp
-biBzZWNyZXRvcnkgbHlzb3NvbWVzIG9mIG9jdWxhciBiYXJyaWVyIGVwaXRoZWxpYSBhbmQgcmVs
-ZWFzZWQgd2l0aCBtaWNyb3Zlc2ljbGVzPC90aXRsZT48c2Vjb25kYXJ5LXRpdGxlPkV4cGVyaW1l
-bnRhbCBFeWUgUmVzZWFyY2g8L3NlY29uZGFyeS10aXRsZT48L3RpdGxlcz48cGVyaW9kaWNhbD48
-ZnVsbC10aXRsZT5FeHBlcmltZW50YWwgRXllIFJlc2VhcmNoPC9mdWxsLXRpdGxlPjwvcGVyaW9k
-aWNhbD48cGFnZXM+MzA0LTMxNDwvcGFnZXM+PHZvbHVtZT44Mzwvdm9sdW1lPjxudW1iZXI+Mjwv
-bnVtYmVyPjxrZXl3b3Jkcz48a2V5d29yZD5GYXMtTGlnYW5kPC9rZXl3b3JkPjxrZXl3b3JkPkhy
-NDQ8L2tleXdvcmQ+PGtleXdvcmQ+THlzb3NvbWUtUmVsYXRlZCBPcmdhbmVsbGVzPC9rZXl3b3Jk
-PjxrZXl3b3JkPlNlY3JldG9yeSBMeXNvc29tZXM8L2tleXdvcmQ+PGtleXdvcmQ+TWljcm92ZXNp
-Y2xlczwva2V5d29yZD48L2tleXdvcmRzPjxkYXRlcz48eWVhcj4yMDA2PC95ZWFyPjwvZGF0ZXM+
-PGlzYm4+MDAxNC00ODM1PC9pc2JuPjx1cmxzPjwvdXJscz48ZWxlY3Ryb25pYy1yZXNvdXJjZS1u
-dW0+MTAuMTAxNi9qLmV4ZXIuMjAwNS4xMS4wMjg8L2VsZWN0cm9uaWMtcmVzb3VyY2UtbnVtPjwv
-cmVjb3JkPjwvQ2l0ZT48Q2l0ZT48QXV0aG9yPkhlZGx1bmQ8L0F1dGhvcj48WWVhcj4yMDExPC9Z
-ZWFyPjxSZWNOdW0+MTc1PC9SZWNOdW0+PHJlY29yZD48cmVjLW51bWJlcj4xNzU8L3JlYy1udW1i
+aXRhbGljIj4gZXQgYWwuPC9zdHlsZT4gMjAwNjsgV3lzb2N6eW5za2kgYW5kIFJhdGFqY3phayAy
+MDA5OyBIZWRsdW5kPHN0eWxlIGZhY2U9Iml0YWxpYyI+IGV0IGFsLjwvc3R5bGU+IDIwMTEpPC9E
+aXNwbGF5VGV4dD48cmVjb3JkPjxyZWMtbnVtYmVyPjE2OTwvcmVjLW51bWJlcj48Zm9yZWlnbi1r
+ZXlzPjxrZXkgYXBwPSJFTiIgZGItaWQ9ImZ2YXc5dmQ1cnJmZXoyZXBhdmM1ZXhlYnowMnh0MHZ2
+dndycyIgdGltZXN0YW1wPSIxNDcxMjU3MzcyIj4xNjk8L2tleT48L2ZvcmVpZ24ta2V5cz48cmVm
+LXR5cGUgbmFtZT0iSm91cm5hbCBBcnRpY2xlIj4xNzwvcmVmLXR5cGU+PGNvbnRyaWJ1dG9ycz48
+YXV0aG9ycz48YXV0aG9yPk1jS2VjaG5pZSwgTmljb2wgTS48L2F1dGhvcj48YXV0aG9yPktpbmcs
+IEJlbmphbWluIEMuIFIuPC9hdXRob3I+PGF1dGhvcj5GbGV0Y2hlciwgRW1tYTwvYXV0aG9yPjxh
+dXRob3I+QnJhdW4sIEdhYnJpZWxlPC9hdXRob3I+PC9hdXRob3JzPjwvY29udHJpYnV0b3JzPjx0
+aXRsZXM+PHRpdGxlPkZhcy1saWdhbmQgaXMgc3RvcmVkIGluIHNlY3JldG9yeSBseXNvc29tZXMg
+b2Ygb2N1bGFyIGJhcnJpZXIgZXBpdGhlbGlhIGFuZCByZWxlYXNlZCB3aXRoIG1pY3JvdmVzaWNs
+ZXM8L3RpdGxlPjxzZWNvbmRhcnktdGl0bGU+RXhwZXJpbWVudGFsIEV5ZSBSZXNlYXJjaDwvc2Vj
+b25kYXJ5LXRpdGxlPjwvdGl0bGVzPjxwZXJpb2RpY2FsPjxmdWxsLXRpdGxlPkV4cGVyaW1lbnRh
+bCBFeWUgUmVzZWFyY2g8L2Z1bGwtdGl0bGU+PC9wZXJpb2RpY2FsPjxwYWdlcz4zMDQtMzE0PC9w
+YWdlcz48dm9sdW1lPjgzPC92b2x1bWU+PG51bWJlcj4yPC9udW1iZXI+PGtleXdvcmRzPjxrZXl3
+b3JkPkZhcy1MaWdhbmQ8L2tleXdvcmQ+PGtleXdvcmQ+SHI0NDwva2V5d29yZD48a2V5d29yZD5M
+eXNvc29tZS1SZWxhdGVkIE9yZ2FuZWxsZXM8L2tleXdvcmQ+PGtleXdvcmQ+U2VjcmV0b3J5IEx5
+c29zb21lczwva2V5d29yZD48a2V5d29yZD5NaWNyb3Zlc2ljbGVzPC9rZXl3b3JkPjwva2V5d29y
+ZHM+PGRhdGVzPjx5ZWFyPjIwMDY8L3llYXI+PC9kYXRlcz48aXNibj4wMDE0LTQ4MzU8L2lzYm4+
+PHVybHM+PC91cmxzPjxlbGVjdHJvbmljLXJlc291cmNlLW51bT4xMC4xMDE2L2ouZXhlci4yMDA1
+LjExLjAyODwvZWxlY3Ryb25pYy1yZXNvdXJjZS1udW0+PC9yZWNvcmQ+PC9DaXRlPjxDaXRlPjxB
+dXRob3I+SGVkbHVuZDwvQXV0aG9yPjxZZWFyPjIwMTE8L1llYXI+PFJlY051bT4xNzU8L1JlY051
+bT48cmVjb3JkPjxyZWMtbnVtYmVyPjE3NTwvcmVjLW51bWJlcj48Zm9yZWlnbi1rZXlzPjxrZXkg
+YXBwPSJFTiIgZGItaWQ9ImZ2YXc5dmQ1cnJmZXoyZXBhdmM1ZXhlYnowMnh0MHZ2dndycyIgdGlt
+ZXN0YW1wPSIxNDcxMzExNTg2Ij4xNzU8L2tleT48L2ZvcmVpZ24ta2V5cz48cmVmLXR5cGUgbmFt
+ZT0iSm91cm5hbCBBcnRpY2xlIj4xNzwvcmVmLXR5cGU+PGNvbnRyaWJ1dG9ycz48YXV0aG9ycz48
+YXV0aG9yPkhlZGx1bmQsIE1hbGluPC9hdXRob3I+PGF1dGhvcj5OYWdhZXZhLCBPbGdhPC9hdXRo
+b3I+PGF1dGhvcj5LYXJnbCwgRG9taW5pYzwvYXV0aG9yPjxhdXRob3I+QmFyYW5vdiwgVmxhZGlt
+aXI8L2F1dGhvcj48YXV0aG9yPk1pbmNoZXZhLU5pbHNzb24sIEx1Y2lhPC9hdXRob3I+PC9hdXRo
+b3JzPjwvY29udHJpYnV0b3JzPjx0aXRsZXM+PHRpdGxlPlRoZXJtYWwtIGFuZCBPeGlkYXRpdmUg
+U3RyZXNzIENhdXNlcyBFbmhhbmNlZCBSZWxlYXNlIG9mIE5LRzJEIExpZ2FuZC1CZWFyaW5nIElt
+bXVub3N1cHByZXNzaXZlIEV4b3NvbWVzIGluIExldWtlbWlhL0x5bXBob21hIFQgYW5kIEIgQ2Vs
+bHM8L3RpdGxlPjxzZWNvbmRhcnktdGl0bGU+UExvUyBPTkU8L3NlY29uZGFyeS10aXRsZT48L3Rp
+dGxlcz48cGVyaW9kaWNhbD48ZnVsbC10aXRsZT5QTG9TIE9ORTwvZnVsbC10aXRsZT48L3Blcmlv
+ZGljYWw+PHBhZ2VzPmUxNjg5OTwvcGFnZXM+PHZvbHVtZT42PC92b2x1bWU+PG51bWJlcj4yPC9u
+dW1iZXI+PGRhdGVzPjx5ZWFyPjIwMTE8L3llYXI+PHB1Yi1kYXRlcz48ZGF0ZT4wMi8yNSYjeEQ7
+MTIvMjAvcmVjZWl2ZWQmI3hEOzAxLzE1L2FjY2VwdGVkPC9kYXRlPjwvcHViLWRhdGVzPjwvZGF0
+ZXM+PHB1Yi1sb2NhdGlvbj5TYW4gRnJhbmNpc2NvLCBVU0E8L3B1Yi1sb2NhdGlvbj48cHVibGlz
+aGVyPlB1YmxpYyBMaWJyYXJ5IG9mIFNjaWVuY2U8L3B1Ymxpc2hlcj48aXNibj4xOTMyLTYyMDM8
+L2lzYm4+PGFjY2Vzc2lvbi1udW0+UE1DMzA0NTM4NTwvYWNjZXNzaW9uLW51bT48dXJscz48cmVs
+YXRlZC11cmxzPjx1cmw+aHR0cDovL3d3dy5uY2JpLm5sbS5uaWguZ292L3BtYy9hcnRpY2xlcy9Q
+TUMzMDQ1Mzg1LzwvdXJsPjwvcmVsYXRlZC11cmxzPjwvdXJscz48ZWxlY3Ryb25pYy1yZXNvdXJj
+ZS1udW0+MTAuMTM3MS9qb3VybmFsLnBvbmUuMDAxNjg5OTwvZWxlY3Ryb25pYy1yZXNvdXJjZS1u
+dW0+PHJlbW90ZS1kYXRhYmFzZS1uYW1lPlBNQzwvcmVtb3RlLWRhdGFiYXNlLW5hbWU+PC9yZWNv
+cmQ+PC9DaXRlPjxDaXRlPjxBdXRob3I+V3lzb2N6eW5za2k8L0F1dGhvcj48WWVhcj4yMDA5PC9Z
+ZWFyPjxSZWNOdW0+MTc2PC9SZWNOdW0+PHJlY29yZD48cmVjLW51bWJlcj4xNzY8L3JlYy1udW1i
 ZXI+PGZvcmVpZ24ta2V5cz48a2V5IGFwcD0iRU4iIGRiLWlkPSJmdmF3OXZkNXJyZmV6MmVwYXZj
-NWV4ZWJ6MDJ4dDB2dnZ3cnMiIHRpbWVzdGFtcD0iMTQ3MTMxMTU4NiI+MTc1PC9rZXk+PC9mb3Jl
+NWV4ZWJ6MDJ4dDB2dnZ3cnMiIHRpbWVzdGFtcD0iMTQ3MTMxMTYyNSI+MTc2PC9rZXk+PC9mb3Jl
 aWduLWtleXM+PHJlZi10eXBlIG5hbWU9IkpvdXJuYWwgQXJ0aWNsZSI+MTc8L3JlZi10eXBlPjxj
-b250cmlidXRvcnM+PGF1dGhvcnM+PGF1dGhvcj5IZWRsdW5kLCBNYWxpbjwvYXV0aG9yPjxhdXRo
-b3I+TmFnYWV2YSwgT2xnYTwvYXV0aG9yPjxhdXRob3I+S2FyZ2wsIERvbWluaWM8L2F1dGhvcj48
-YXV0aG9yPkJhcmFub3YsIFZsYWRpbWlyPC9hdXRob3I+PGF1dGhvcj5NaW5jaGV2YS1OaWxzc29u
-LCBMdWNpYTwvYXV0aG9yPjwvYXV0aG9ycz48L2NvbnRyaWJ1dG9ycz48dGl0bGVzPjx0aXRsZT5U
-aGVybWFsLSBhbmQgT3hpZGF0aXZlIFN0cmVzcyBDYXVzZXMgRW5oYW5jZWQgUmVsZWFzZSBvZiBO
-S0cyRCBMaWdhbmQtQmVhcmluZyBJbW11bm9zdXBwcmVzc2l2ZSBFeG9zb21lcyBpbiBMZXVrZW1p
-YS9MeW1waG9tYSBUIGFuZCBCIENlbGxzPC90aXRsZT48c2Vjb25kYXJ5LXRpdGxlPlBMb1MgT05F
-PC9zZWNvbmRhcnktdGl0bGU+PC90aXRsZXM+PHBlcmlvZGljYWw+PGZ1bGwtdGl0bGU+UExvUyBP
-TkU8L2Z1bGwtdGl0bGU+PC9wZXJpb2RpY2FsPjxwYWdlcz5lMTY4OTk8L3BhZ2VzPjx2b2x1bWU+
-Njwvdm9sdW1lPjxudW1iZXI+MjwvbnVtYmVyPjxkYXRlcz48eWVhcj4yMDExPC95ZWFyPjxwdWIt
-ZGF0ZXM+PGRhdGU+MDIvMjUmI3hEOzEyLzIwL3JlY2VpdmVkJiN4RDswMS8xNS9hY2NlcHRlZDwv
-ZGF0ZT48L3B1Yi1kYXRlcz48L2RhdGVzPjxwdWItbG9jYXRpb24+U2FuIEZyYW5jaXNjbywgVVNB
-PC9wdWItbG9jYXRpb24+PHB1Ymxpc2hlcj5QdWJsaWMgTGlicmFyeSBvZiBTY2llbmNlPC9wdWJs
-aXNoZXI+PGlzYm4+MTkzMi02MjAzPC9pc2JuPjxhY2Nlc3Npb24tbnVtPlBNQzMwNDUzODU8L2Fj
+b250cmlidXRvcnM+PGF1dGhvcnM+PGF1dGhvcj5XeXNvY3p5bnNraSwgTWFyY2luPC9hdXRob3I+
+PGF1dGhvcj5SYXRhamN6YWssIE1hcml1c3ogWi48L2F1dGhvcj48L2F1dGhvcnM+PC9jb250cmli
+dXRvcnM+PHRpdGxlcz48dGl0bGU+TFVORyBDQU5DRVIgU0VDUkVURUQgTUlDUk9WRVNDSUxFUzog
+VU5ERVJBUFBSRUNJQVRFRCBNT0RVTEFUT1JTIE9GIE1JQ1JPRU5WSVJPTk1FTlQgSU4gRVhQQU5E
+SU5HIFRVTU9SUzwvdGl0bGU+PHNlY29uZGFyeS10aXRsZT5JbnRlcm5hdGlvbmFsIGpvdXJuYWwg
+b2YgY2FuY2VyLiBKb3VybmFsIGludGVybmF0aW9uYWwgZHUgY2FuY2VyPC9zZWNvbmRhcnktdGl0
+bGU+PC90aXRsZXM+PHBlcmlvZGljYWw+PGZ1bGwtdGl0bGU+SW50ZXJuYXRpb25hbCBqb3VybmFs
+IG9mIGNhbmNlci4gSm91cm5hbCBpbnRlcm5hdGlvbmFsIGR1IGNhbmNlcjwvZnVsbC10aXRsZT48
+L3BlcmlvZGljYWw+PHBhZ2VzPjE1OTUtMTYwMzwvcGFnZXM+PHZvbHVtZT4xMjU8L3ZvbHVtZT48
+bnVtYmVyPjc8L251bWJlcj48ZGF0ZXM+PHllYXI+MjAwOTwveWVhcj48L2RhdGVzPjxpc2JuPjAw
+MjAtNzEzNiYjeEQ7MTA5Ny0wMjE1PC9pc2JuPjxhY2Nlc3Npb24tbnVtPlBNQzI3NjkyNjI8L2Fj
 Y2Vzc2lvbi1udW0+PHVybHM+PHJlbGF0ZWQtdXJscz48dXJsPmh0dHA6Ly93d3cubmNiaS5ubG0u
-bmloLmdvdi9wbWMvYXJ0aWNsZXMvUE1DMzA0NTM4NS88L3VybD48L3JlbGF0ZWQtdXJscz48L3Vy
-bHM+PGVsZWN0cm9uaWMtcmVzb3VyY2UtbnVtPjEwLjEzNzEvam91cm5hbC5wb25lLjAwMTY4OTk8
-L2VsZWN0cm9uaWMtcmVzb3VyY2UtbnVtPjxyZW1vdGUtZGF0YWJhc2UtbmFtZT5QTUM8L3JlbW90
-ZS1kYXRhYmFzZS1uYW1lPjwvcmVjb3JkPjwvQ2l0ZT48Q2l0ZT48QXV0aG9yPld5c29jenluc2tp
-PC9BdXRob3I+PFllYXI+MjAwOTwvWWVhcj48UmVjTnVtPjE3NjwvUmVjTnVtPjxyZWNvcmQ+PHJl
-Yy1udW1iZXI+MTc2PC9yZWMtbnVtYmVyPjxmb3JlaWduLWtleXM+PGtleSBhcHA9IkVOIiBkYi1p
-ZD0iZnZhdzl2ZDVycmZlejJlcGF2YzVleGViejAyeHQwdnZ2d3JzIiB0aW1lc3RhbXA9IjE0NzEz
-MTE2MjUiPjE3Njwva2V5PjwvZm9yZWlnbi1rZXlzPjxyZWYtdHlwZSBuYW1lPSJKb3VybmFsIEFy
-dGljbGUiPjE3PC9yZWYtdHlwZT48Y29udHJpYnV0b3JzPjxhdXRob3JzPjxhdXRob3I+V3lzb2N6
-eW5za2ksIE1hcmNpbjwvYXV0aG9yPjxhdXRob3I+UmF0YWpjemFrLCBNYXJpdXN6IFouPC9hdXRo
-b3I+PC9hdXRob3JzPjwvY29udHJpYnV0b3JzPjx0aXRsZXM+PHRpdGxlPkxVTkcgQ0FOQ0VSIFNF
-Q1JFVEVEIE1JQ1JPVkVTQ0lMRVM6IFVOREVSQVBQUkVDSUFURUQgTU9EVUxBVE9SUyBPRiBNSUNS
-T0VOVklST05NRU5UIElOIEVYUEFORElORyBUVU1PUlM8L3RpdGxlPjxzZWNvbmRhcnktdGl0bGU+
-SW50ZXJuYXRpb25hbCBqb3VybmFsIG9mIGNhbmNlci4gSm91cm5hbCBpbnRlcm5hdGlvbmFsIGR1
-IGNhbmNlcjwvc2Vjb25kYXJ5LXRpdGxlPjwvdGl0bGVzPjxwZXJpb2RpY2FsPjxmdWxsLXRpdGxl
-PkludGVybmF0aW9uYWwgam91cm5hbCBvZiBjYW5jZXIuIEpvdXJuYWwgaW50ZXJuYXRpb25hbCBk
-dSBjYW5jZXI8L2Z1bGwtdGl0bGU+PC9wZXJpb2RpY2FsPjxwYWdlcz4xNTk1LTE2MDM8L3BhZ2Vz
-Pjx2b2x1bWU+MTI1PC92b2x1bWU+PG51bWJlcj43PC9udW1iZXI+PGRhdGVzPjx5ZWFyPjIwMDk8
-L3llYXI+PC9kYXRlcz48aXNibj4wMDIwLTcxMzYmI3hEOzEwOTctMDIxNTwvaXNibj48YWNjZXNz
-aW9uLW51bT5QTUMyNzY5MjYyPC9hY2Nlc3Npb24tbnVtPjx1cmxzPjxyZWxhdGVkLXVybHM+PHVy
-bD5odHRwOi8vd3d3Lm5jYmkubmxtLm5paC5nb3YvcG1jL2FydGljbGVzL1BNQzI3NjkyNjIvPC91
-cmw+PC9yZWxhdGVkLXVybHM+PC91cmxzPjxlbGVjdHJvbmljLXJlc291cmNlLW51bT4xMC4xMDAy
-L2lqYy4yNDQ3OTwvZWxlY3Ryb25pYy1yZXNvdXJjZS1udW0+PHJlbW90ZS1kYXRhYmFzZS1uYW1l
-PlBNQzwvcmVtb3RlLWRhdGFiYXNlLW5hbWU+PC9yZWNvcmQ+PC9DaXRlPjwvRW5kTm90ZT4A
+bmloLmdvdi9wbWMvYXJ0aWNsZXMvUE1DMjc2OTI2Mi88L3VybD48L3JlbGF0ZWQtdXJscz48L3Vy
+bHM+PGVsZWN0cm9uaWMtcmVzb3VyY2UtbnVtPjEwLjEwMDIvaWpjLjI0NDc5PC9lbGVjdHJvbmlj
+LXJlc291cmNlLW51bT48cmVtb3RlLWRhdGFiYXNlLW5hbWU+UE1DPC9yZW1vdGUtZGF0YWJhc2Ut
+bmFtZT48L3JlY29yZD48L0NpdGU+PC9FbmROb3RlPgB=
 </w:fldData>
         </w:fldChar>
       </w:r>
@@ -2989,71 +3296,71 @@
         <w:fldChar w:fldCharType="begin">
           <w:fldData xml:space="preserve">PEVuZE5vdGU+PENpdGU+PEF1dGhvcj5NY0tlY2huaWU8L0F1dGhvcj48WWVhcj4yMDA2PC9ZZWFy
 PjxSZWNOdW0+MTY5PC9SZWNOdW0+PERpc3BsYXlUZXh0PihNY0tlY2huaWU8c3R5bGUgZmFjZT0i
-aXRhbGljIj4gZXQgYWwuPC9zdHlsZT4gMjAwNjsgV3lzb2N6eW5za2k8c3R5bGUgZmFjZT0iaXRh
-bGljIj4gZXQgYWwuPC9zdHlsZT4gMjAwOTsgSGVkbHVuZDxzdHlsZSBmYWNlPSJpdGFsaWMiPiBl
-dCBhbC48L3N0eWxlPiAyMDExKTwvRGlzcGxheVRleHQ+PHJlY29yZD48cmVjLW51bWJlcj4xNjk8
-L3JlYy1udW1iZXI+PGZvcmVpZ24ta2V5cz48a2V5IGFwcD0iRU4iIGRiLWlkPSJmdmF3OXZkNXJy
-ZmV6MmVwYXZjNWV4ZWJ6MDJ4dDB2dnZ3cnMiIHRpbWVzdGFtcD0iMTQ3MTI1NzM3MiI+MTY5PC9r
-ZXk+PC9mb3JlaWduLWtleXM+PHJlZi10eXBlIG5hbWU9IkpvdXJuYWwgQXJ0aWNsZSI+MTc8L3Jl
-Zi10eXBlPjxjb250cmlidXRvcnM+PGF1dGhvcnM+PGF1dGhvcj5NY0tlY2huaWUsIE5pY29sIE0u
-PC9hdXRob3I+PGF1dGhvcj5LaW5nLCBCZW5qYW1pbiBDLiBSLjwvYXV0aG9yPjxhdXRob3I+Rmxl
-dGNoZXIsIEVtbWE8L2F1dGhvcj48YXV0aG9yPkJyYXVuLCBHYWJyaWVsZTwvYXV0aG9yPjwvYXV0
-aG9ycz48L2NvbnRyaWJ1dG9ycz48dGl0bGVzPjx0aXRsZT5GYXMtbGlnYW5kIGlzIHN0b3JlZCBp
-biBzZWNyZXRvcnkgbHlzb3NvbWVzIG9mIG9jdWxhciBiYXJyaWVyIGVwaXRoZWxpYSBhbmQgcmVs
-ZWFzZWQgd2l0aCBtaWNyb3Zlc2ljbGVzPC90aXRsZT48c2Vjb25kYXJ5LXRpdGxlPkV4cGVyaW1l
-bnRhbCBFeWUgUmVzZWFyY2g8L3NlY29uZGFyeS10aXRsZT48L3RpdGxlcz48cGVyaW9kaWNhbD48
-ZnVsbC10aXRsZT5FeHBlcmltZW50YWwgRXllIFJlc2VhcmNoPC9mdWxsLXRpdGxlPjwvcGVyaW9k
-aWNhbD48cGFnZXM+MzA0LTMxNDwvcGFnZXM+PHZvbHVtZT44Mzwvdm9sdW1lPjxudW1iZXI+Mjwv
-bnVtYmVyPjxrZXl3b3Jkcz48a2V5d29yZD5GYXMtTGlnYW5kPC9rZXl3b3JkPjxrZXl3b3JkPkhy
-NDQ8L2tleXdvcmQ+PGtleXdvcmQ+THlzb3NvbWUtUmVsYXRlZCBPcmdhbmVsbGVzPC9rZXl3b3Jk
-PjxrZXl3b3JkPlNlY3JldG9yeSBMeXNvc29tZXM8L2tleXdvcmQ+PGtleXdvcmQ+TWljcm92ZXNp
-Y2xlczwva2V5d29yZD48L2tleXdvcmRzPjxkYXRlcz48eWVhcj4yMDA2PC95ZWFyPjwvZGF0ZXM+
-PGlzYm4+MDAxNC00ODM1PC9pc2JuPjx1cmxzPjwvdXJscz48ZWxlY3Ryb25pYy1yZXNvdXJjZS1u
-dW0+MTAuMTAxNi9qLmV4ZXIuMjAwNS4xMS4wMjg8L2VsZWN0cm9uaWMtcmVzb3VyY2UtbnVtPjwv
-cmVjb3JkPjwvQ2l0ZT48Q2l0ZT48QXV0aG9yPkhlZGx1bmQ8L0F1dGhvcj48WWVhcj4yMDExPC9Z
-ZWFyPjxSZWNOdW0+MTc1PC9SZWNOdW0+PHJlY29yZD48cmVjLW51bWJlcj4xNzU8L3JlYy1udW1i
+aXRhbGljIj4gZXQgYWwuPC9zdHlsZT4gMjAwNjsgV3lzb2N6eW5za2kgYW5kIFJhdGFqY3phayAy
+MDA5OyBIZWRsdW5kPHN0eWxlIGZhY2U9Iml0YWxpYyI+IGV0IGFsLjwvc3R5bGU+IDIwMTEpPC9E
+aXNwbGF5VGV4dD48cmVjb3JkPjxyZWMtbnVtYmVyPjE2OTwvcmVjLW51bWJlcj48Zm9yZWlnbi1r
+ZXlzPjxrZXkgYXBwPSJFTiIgZGItaWQ9ImZ2YXc5dmQ1cnJmZXoyZXBhdmM1ZXhlYnowMnh0MHZ2
+dndycyIgdGltZXN0YW1wPSIxNDcxMjU3MzcyIj4xNjk8L2tleT48L2ZvcmVpZ24ta2V5cz48cmVm
+LXR5cGUgbmFtZT0iSm91cm5hbCBBcnRpY2xlIj4xNzwvcmVmLXR5cGU+PGNvbnRyaWJ1dG9ycz48
+YXV0aG9ycz48YXV0aG9yPk1jS2VjaG5pZSwgTmljb2wgTS48L2F1dGhvcj48YXV0aG9yPktpbmcs
+IEJlbmphbWluIEMuIFIuPC9hdXRob3I+PGF1dGhvcj5GbGV0Y2hlciwgRW1tYTwvYXV0aG9yPjxh
+dXRob3I+QnJhdW4sIEdhYnJpZWxlPC9hdXRob3I+PC9hdXRob3JzPjwvY29udHJpYnV0b3JzPjx0
+aXRsZXM+PHRpdGxlPkZhcy1saWdhbmQgaXMgc3RvcmVkIGluIHNlY3JldG9yeSBseXNvc29tZXMg
+b2Ygb2N1bGFyIGJhcnJpZXIgZXBpdGhlbGlhIGFuZCByZWxlYXNlZCB3aXRoIG1pY3JvdmVzaWNs
+ZXM8L3RpdGxlPjxzZWNvbmRhcnktdGl0bGU+RXhwZXJpbWVudGFsIEV5ZSBSZXNlYXJjaDwvc2Vj
+b25kYXJ5LXRpdGxlPjwvdGl0bGVzPjxwZXJpb2RpY2FsPjxmdWxsLXRpdGxlPkV4cGVyaW1lbnRh
+bCBFeWUgUmVzZWFyY2g8L2Z1bGwtdGl0bGU+PC9wZXJpb2RpY2FsPjxwYWdlcz4zMDQtMzE0PC9w
+YWdlcz48dm9sdW1lPjgzPC92b2x1bWU+PG51bWJlcj4yPC9udW1iZXI+PGtleXdvcmRzPjxrZXl3
+b3JkPkZhcy1MaWdhbmQ8L2tleXdvcmQ+PGtleXdvcmQ+SHI0NDwva2V5d29yZD48a2V5d29yZD5M
+eXNvc29tZS1SZWxhdGVkIE9yZ2FuZWxsZXM8L2tleXdvcmQ+PGtleXdvcmQ+U2VjcmV0b3J5IEx5
+c29zb21lczwva2V5d29yZD48a2V5d29yZD5NaWNyb3Zlc2ljbGVzPC9rZXl3b3JkPjwva2V5d29y
+ZHM+PGRhdGVzPjx5ZWFyPjIwMDY8L3llYXI+PC9kYXRlcz48aXNibj4wMDE0LTQ4MzU8L2lzYm4+
+PHVybHM+PC91cmxzPjxlbGVjdHJvbmljLXJlc291cmNlLW51bT4xMC4xMDE2L2ouZXhlci4yMDA1
+LjExLjAyODwvZWxlY3Ryb25pYy1yZXNvdXJjZS1udW0+PC9yZWNvcmQ+PC9DaXRlPjxDaXRlPjxB
+dXRob3I+SGVkbHVuZDwvQXV0aG9yPjxZZWFyPjIwMTE8L1llYXI+PFJlY051bT4xNzU8L1JlY051
+bT48cmVjb3JkPjxyZWMtbnVtYmVyPjE3NTwvcmVjLW51bWJlcj48Zm9yZWlnbi1rZXlzPjxrZXkg
+YXBwPSJFTiIgZGItaWQ9ImZ2YXc5dmQ1cnJmZXoyZXBhdmM1ZXhlYnowMnh0MHZ2dndycyIgdGlt
+ZXN0YW1wPSIxNDcxMzExNTg2Ij4xNzU8L2tleT48L2ZvcmVpZ24ta2V5cz48cmVmLXR5cGUgbmFt
+ZT0iSm91cm5hbCBBcnRpY2xlIj4xNzwvcmVmLXR5cGU+PGNvbnRyaWJ1dG9ycz48YXV0aG9ycz48
+YXV0aG9yPkhlZGx1bmQsIE1hbGluPC9hdXRob3I+PGF1dGhvcj5OYWdhZXZhLCBPbGdhPC9hdXRo
+b3I+PGF1dGhvcj5LYXJnbCwgRG9taW5pYzwvYXV0aG9yPjxhdXRob3I+QmFyYW5vdiwgVmxhZGlt
+aXI8L2F1dGhvcj48YXV0aG9yPk1pbmNoZXZhLU5pbHNzb24sIEx1Y2lhPC9hdXRob3I+PC9hdXRo
+b3JzPjwvY29udHJpYnV0b3JzPjx0aXRsZXM+PHRpdGxlPlRoZXJtYWwtIGFuZCBPeGlkYXRpdmUg
+U3RyZXNzIENhdXNlcyBFbmhhbmNlZCBSZWxlYXNlIG9mIE5LRzJEIExpZ2FuZC1CZWFyaW5nIElt
+bXVub3N1cHByZXNzaXZlIEV4b3NvbWVzIGluIExldWtlbWlhL0x5bXBob21hIFQgYW5kIEIgQ2Vs
+bHM8L3RpdGxlPjxzZWNvbmRhcnktdGl0bGU+UExvUyBPTkU8L3NlY29uZGFyeS10aXRsZT48L3Rp
+dGxlcz48cGVyaW9kaWNhbD48ZnVsbC10aXRsZT5QTG9TIE9ORTwvZnVsbC10aXRsZT48L3Blcmlv
+ZGljYWw+PHBhZ2VzPmUxNjg5OTwvcGFnZXM+PHZvbHVtZT42PC92b2x1bWU+PG51bWJlcj4yPC9u
+dW1iZXI+PGRhdGVzPjx5ZWFyPjIwMTE8L3llYXI+PHB1Yi1kYXRlcz48ZGF0ZT4wMi8yNSYjeEQ7
+MTIvMjAvcmVjZWl2ZWQmI3hEOzAxLzE1L2FjY2VwdGVkPC9kYXRlPjwvcHViLWRhdGVzPjwvZGF0
+ZXM+PHB1Yi1sb2NhdGlvbj5TYW4gRnJhbmNpc2NvLCBVU0E8L3B1Yi1sb2NhdGlvbj48cHVibGlz
+aGVyPlB1YmxpYyBMaWJyYXJ5IG9mIFNjaWVuY2U8L3B1Ymxpc2hlcj48aXNibj4xOTMyLTYyMDM8
+L2lzYm4+PGFjY2Vzc2lvbi1udW0+UE1DMzA0NTM4NTwvYWNjZXNzaW9uLW51bT48dXJscz48cmVs
+YXRlZC11cmxzPjx1cmw+aHR0cDovL3d3dy5uY2JpLm5sbS5uaWguZ292L3BtYy9hcnRpY2xlcy9Q
+TUMzMDQ1Mzg1LzwvdXJsPjwvcmVsYXRlZC11cmxzPjwvdXJscz48ZWxlY3Ryb25pYy1yZXNvdXJj
+ZS1udW0+MTAuMTM3MS9qb3VybmFsLnBvbmUuMDAxNjg5OTwvZWxlY3Ryb25pYy1yZXNvdXJjZS1u
+dW0+PHJlbW90ZS1kYXRhYmFzZS1uYW1lPlBNQzwvcmVtb3RlLWRhdGFiYXNlLW5hbWU+PC9yZWNv
+cmQ+PC9DaXRlPjxDaXRlPjxBdXRob3I+V3lzb2N6eW5za2k8L0F1dGhvcj48WWVhcj4yMDA5PC9Z
+ZWFyPjxSZWNOdW0+MTc2PC9SZWNOdW0+PHJlY29yZD48cmVjLW51bWJlcj4xNzY8L3JlYy1udW1i
 ZXI+PGZvcmVpZ24ta2V5cz48a2V5IGFwcD0iRU4iIGRiLWlkPSJmdmF3OXZkNXJyZmV6MmVwYXZj
-NWV4ZWJ6MDJ4dDB2dnZ3cnMiIHRpbWVzdGFtcD0iMTQ3MTMxMTU4NiI+MTc1PC9rZXk+PC9mb3Jl
+NWV4ZWJ6MDJ4dDB2dnZ3cnMiIHRpbWVzdGFtcD0iMTQ3MTMxMTYyNSI+MTc2PC9rZXk+PC9mb3Jl
 aWduLWtleXM+PHJlZi10eXBlIG5hbWU9IkpvdXJuYWwgQXJ0aWNsZSI+MTc8L3JlZi10eXBlPjxj
-b250cmlidXRvcnM+PGF1dGhvcnM+PGF1dGhvcj5IZWRsdW5kLCBNYWxpbjwvYXV0aG9yPjxhdXRo
-b3I+TmFnYWV2YSwgT2xnYTwvYXV0aG9yPjxhdXRob3I+S2FyZ2wsIERvbWluaWM8L2F1dGhvcj48
-YXV0aG9yPkJhcmFub3YsIFZsYWRpbWlyPC9hdXRob3I+PGF1dGhvcj5NaW5jaGV2YS1OaWxzc29u
-LCBMdWNpYTwvYXV0aG9yPjwvYXV0aG9ycz48L2NvbnRyaWJ1dG9ycz48dGl0bGVzPjx0aXRsZT5U
-aGVybWFsLSBhbmQgT3hpZGF0aXZlIFN0cmVzcyBDYXVzZXMgRW5oYW5jZWQgUmVsZWFzZSBvZiBO
-S0cyRCBMaWdhbmQtQmVhcmluZyBJbW11bm9zdXBwcmVzc2l2ZSBFeG9zb21lcyBpbiBMZXVrZW1p
-YS9MeW1waG9tYSBUIGFuZCBCIENlbGxzPC90aXRsZT48c2Vjb25kYXJ5LXRpdGxlPlBMb1MgT05F
-PC9zZWNvbmRhcnktdGl0bGU+PC90aXRsZXM+PHBlcmlvZGljYWw+PGZ1bGwtdGl0bGU+UExvUyBP
-TkU8L2Z1bGwtdGl0bGU+PC9wZXJpb2RpY2FsPjxwYWdlcz5lMTY4OTk8L3BhZ2VzPjx2b2x1bWU+
-Njwvdm9sdW1lPjxudW1iZXI+MjwvbnVtYmVyPjxkYXRlcz48eWVhcj4yMDExPC95ZWFyPjxwdWIt
-ZGF0ZXM+PGRhdGU+MDIvMjUmI3hEOzEyLzIwL3JlY2VpdmVkJiN4RDswMS8xNS9hY2NlcHRlZDwv
-ZGF0ZT48L3B1Yi1kYXRlcz48L2RhdGVzPjxwdWItbG9jYXRpb24+U2FuIEZyYW5jaXNjbywgVVNB
-PC9wdWItbG9jYXRpb24+PHB1Ymxpc2hlcj5QdWJsaWMgTGlicmFyeSBvZiBTY2llbmNlPC9wdWJs
-aXNoZXI+PGlzYm4+MTkzMi02MjAzPC9pc2JuPjxhY2Nlc3Npb24tbnVtPlBNQzMwNDUzODU8L2Fj
+b250cmlidXRvcnM+PGF1dGhvcnM+PGF1dGhvcj5XeXNvY3p5bnNraSwgTWFyY2luPC9hdXRob3I+
+PGF1dGhvcj5SYXRhamN6YWssIE1hcml1c3ogWi48L2F1dGhvcj48L2F1dGhvcnM+PC9jb250cmli
+dXRvcnM+PHRpdGxlcz48dGl0bGU+TFVORyBDQU5DRVIgU0VDUkVURUQgTUlDUk9WRVNDSUxFUzog
+VU5ERVJBUFBSRUNJQVRFRCBNT0RVTEFUT1JTIE9GIE1JQ1JPRU5WSVJPTk1FTlQgSU4gRVhQQU5E
+SU5HIFRVTU9SUzwvdGl0bGU+PHNlY29uZGFyeS10aXRsZT5JbnRlcm5hdGlvbmFsIGpvdXJuYWwg
+b2YgY2FuY2VyLiBKb3VybmFsIGludGVybmF0aW9uYWwgZHUgY2FuY2VyPC9zZWNvbmRhcnktdGl0
+bGU+PC90aXRsZXM+PHBlcmlvZGljYWw+PGZ1bGwtdGl0bGU+SW50ZXJuYXRpb25hbCBqb3VybmFs
+IG9mIGNhbmNlci4gSm91cm5hbCBpbnRlcm5hdGlvbmFsIGR1IGNhbmNlcjwvZnVsbC10aXRsZT48
+L3BlcmlvZGljYWw+PHBhZ2VzPjE1OTUtMTYwMzwvcGFnZXM+PHZvbHVtZT4xMjU8L3ZvbHVtZT48
+bnVtYmVyPjc8L251bWJlcj48ZGF0ZXM+PHllYXI+MjAwOTwveWVhcj48L2RhdGVzPjxpc2JuPjAw
+MjAtNzEzNiYjeEQ7MTA5Ny0wMjE1PC9pc2JuPjxhY2Nlc3Npb24tbnVtPlBNQzI3NjkyNjI8L2Fj
 Y2Vzc2lvbi1udW0+PHVybHM+PHJlbGF0ZWQtdXJscz48dXJsPmh0dHA6Ly93d3cubmNiaS5ubG0u
-bmloLmdvdi9wbWMvYXJ0aWNsZXMvUE1DMzA0NTM4NS88L3VybD48L3JlbGF0ZWQtdXJscz48L3Vy
-bHM+PGVsZWN0cm9uaWMtcmVzb3VyY2UtbnVtPjEwLjEzNzEvam91cm5hbC5wb25lLjAwMTY4OTk8
-L2VsZWN0cm9uaWMtcmVzb3VyY2UtbnVtPjxyZW1vdGUtZGF0YWJhc2UtbmFtZT5QTUM8L3JlbW90
-ZS1kYXRhYmFzZS1uYW1lPjwvcmVjb3JkPjwvQ2l0ZT48Q2l0ZT48QXV0aG9yPld5c29jenluc2tp
-PC9BdXRob3I+PFllYXI+MjAwOTwvWWVhcj48UmVjTnVtPjE3NjwvUmVjTnVtPjxyZWNvcmQ+PHJl
-Yy1udW1iZXI+MTc2PC9yZWMtbnVtYmVyPjxmb3JlaWduLWtleXM+PGtleSBhcHA9IkVOIiBkYi1p
-ZD0iZnZhdzl2ZDVycmZlejJlcGF2YzVleGViejAyeHQwdnZ2d3JzIiB0aW1lc3RhbXA9IjE0NzEz
-MTE2MjUiPjE3Njwva2V5PjwvZm9yZWlnbi1rZXlzPjxyZWYtdHlwZSBuYW1lPSJKb3VybmFsIEFy
-dGljbGUiPjE3PC9yZWYtdHlwZT48Y29udHJpYnV0b3JzPjxhdXRob3JzPjxhdXRob3I+V3lzb2N6
-eW5za2ksIE1hcmNpbjwvYXV0aG9yPjxhdXRob3I+UmF0YWpjemFrLCBNYXJpdXN6IFouPC9hdXRo
-b3I+PC9hdXRob3JzPjwvY29udHJpYnV0b3JzPjx0aXRsZXM+PHRpdGxlPkxVTkcgQ0FOQ0VSIFNF
-Q1JFVEVEIE1JQ1JPVkVTQ0lMRVM6IFVOREVSQVBQUkVDSUFURUQgTU9EVUxBVE9SUyBPRiBNSUNS
-T0VOVklST05NRU5UIElOIEVYUEFORElORyBUVU1PUlM8L3RpdGxlPjxzZWNvbmRhcnktdGl0bGU+
-SW50ZXJuYXRpb25hbCBqb3VybmFsIG9mIGNhbmNlci4gSm91cm5hbCBpbnRlcm5hdGlvbmFsIGR1
-IGNhbmNlcjwvc2Vjb25kYXJ5LXRpdGxlPjwvdGl0bGVzPjxwZXJpb2RpY2FsPjxmdWxsLXRpdGxl
-PkludGVybmF0aW9uYWwgam91cm5hbCBvZiBjYW5jZXIuIEpvdXJuYWwgaW50ZXJuYXRpb25hbCBk
-dSBjYW5jZXI8L2Z1bGwtdGl0bGU+PC9wZXJpb2RpY2FsPjxwYWdlcz4xNTk1LTE2MDM8L3BhZ2Vz
-Pjx2b2x1bWU+MTI1PC92b2x1bWU+PG51bWJlcj43PC9udW1iZXI+PGRhdGVzPjx5ZWFyPjIwMDk8
-L3llYXI+PC9kYXRlcz48aXNibj4wMDIwLTcxMzYmI3hEOzEwOTctMDIxNTwvaXNibj48YWNjZXNz
-aW9uLW51bT5QTUMyNzY5MjYyPC9hY2Nlc3Npb24tbnVtPjx1cmxzPjxyZWxhdGVkLXVybHM+PHVy
-bD5odHRwOi8vd3d3Lm5jYmkubmxtLm5paC5nb3YvcG1jL2FydGljbGVzL1BNQzI3NjkyNjIvPC91
-cmw+PC9yZWxhdGVkLXVybHM+PC91cmxzPjxlbGVjdHJvbmljLXJlc291cmNlLW51bT4xMC4xMDAy
-L2lqYy4yNDQ3OTwvZWxlY3Ryb25pYy1yZXNvdXJjZS1udW0+PHJlbW90ZS1kYXRhYmFzZS1uYW1l
-PlBNQzwvcmVtb3RlLWRhdGFiYXNlLW5hbWU+PC9yZWNvcmQ+PC9DaXRlPjwvRW5kTm90ZT4A
+bmloLmdvdi9wbWMvYXJ0aWNsZXMvUE1DMjc2OTI2Mi88L3VybD48L3JlbGF0ZWQtdXJscz48L3Vy
+bHM+PGVsZWN0cm9uaWMtcmVzb3VyY2UtbnVtPjEwLjEwMDIvaWpjLjI0NDc5PC9lbGVjdHJvbmlj
+LXJlc291cmNlLW51bT48cmVtb3RlLWRhdGFiYXNlLW5hbWU+UE1DPC9yZW1vdGUtZGF0YWJhc2Ut
+bmFtZT48L3JlY29yZD48L0NpdGU+PC9FbmROb3RlPgB=
 </w:fldData>
         </w:fldChar>
       </w:r>
@@ -3086,13 +3393,6 @@
           <w:sz w:val="24"/>
           <w:szCs w:val="24"/>
         </w:rPr>
-      </w:r>
-      <w:r>
-        <w:rPr>
-          <w:rFonts w:ascii="Times New Roman" w:hAnsi="Times New Roman" w:cs="Times New Roman"/>
-          <w:sz w:val="24"/>
-          <w:szCs w:val="24"/>
-        </w:rPr>
         <w:fldChar w:fldCharType="separate"/>
       </w:r>
       <w:r>
@@ -3104,7 +3404,7 @@
         </w:rPr>
         <w:t>(</w:t>
       </w:r>
-      <w:hyperlink w:anchor="_ENREF_21" w:tooltip="McKechnie, 2006 #169" w:history="1">
+      <w:hyperlink w:anchor="_ENREF_22" w:tooltip="McKechnie, 2006 #169" w:history="1">
         <w:r>
           <w:rPr>
             <w:rFonts w:ascii="Times New Roman" w:hAnsi="Times New Roman" w:cs="Times New Roman"/>
@@ -3143,7 +3443,7 @@
         </w:rPr>
         <w:t xml:space="preserve">; </w:t>
       </w:r>
-      <w:hyperlink w:anchor="_ENREF_35" w:tooltip="Wysoczynski, 2009 #176" w:history="1">
+      <w:hyperlink w:anchor="_ENREF_36" w:tooltip="Wysoczynski, 2009 #176" w:history="1">
         <w:r>
           <w:rPr>
             <w:rFonts w:ascii="Times New Roman" w:hAnsi="Times New Roman" w:cs="Times New Roman"/>
@@ -3151,26 +3451,7 @@
             <w:sz w:val="24"/>
             <w:szCs w:val="24"/>
           </w:rPr>
-          <w:t>Wysoczynski</w:t>
-        </w:r>
-        <w:r>
-          <w:rPr>
-            <w:rFonts w:ascii="Times New Roman" w:hAnsi="Times New Roman" w:cs="Times New Roman"/>
-            <w:i/>
-            <w:noProof/>
-            <w:sz w:val="24"/>
-            <w:szCs w:val="24"/>
-          </w:rPr>
-          <w:t xml:space="preserve"> et al.</w:t>
-        </w:r>
-        <w:r>
-          <w:rPr>
-            <w:rFonts w:ascii="Times New Roman" w:hAnsi="Times New Roman" w:cs="Times New Roman"/>
-            <w:noProof/>
-            <w:sz w:val="24"/>
-            <w:szCs w:val="24"/>
-          </w:rPr>
-          <w:t xml:space="preserve"> 2009</w:t>
+          <w:t>Wysoczynski and Ratajczak 2009</w:t>
         </w:r>
       </w:hyperlink>
       <w:r>
@@ -3182,7 +3463,7 @@
         </w:rPr>
         <w:t xml:space="preserve">; </w:t>
       </w:r>
-      <w:hyperlink w:anchor="_ENREF_15" w:tooltip="Hedlund, 2011 #175" w:history="1">
+      <w:hyperlink w:anchor="_ENREF_16" w:tooltip="Hedlund, 2011 #175" w:history="1">
         <w:r>
           <w:rPr>
             <w:rFonts w:ascii="Times New Roman" w:hAnsi="Times New Roman" w:cs="Times New Roman"/>
@@ -3261,13 +3542,23 @@
         </w:rPr>
         <w:t xml:space="preserve">reported </w:t>
       </w:r>
-      <w:r>
-        <w:rPr>
-          <w:rFonts w:ascii="Times New Roman" w:hAnsi="Times New Roman" w:cs="Times New Roman"/>
-          <w:sz w:val="24"/>
-          <w:szCs w:val="24"/>
-        </w:rPr>
-        <w:t>that cancer-derived EVs absorbed into recipient cells are able to induce the establishment of the pre-metastatic niche in cancer progression</w:t>
+      <w:proofErr w:type="gramStart"/>
+      <w:r>
+        <w:rPr>
+          <w:rFonts w:ascii="Times New Roman" w:hAnsi="Times New Roman" w:cs="Times New Roman"/>
+          <w:sz w:val="24"/>
+          <w:szCs w:val="24"/>
+        </w:rPr>
+        <w:t>that</w:t>
+      </w:r>
+      <w:proofErr w:type="gramEnd"/>
+      <w:r>
+        <w:rPr>
+          <w:rFonts w:ascii="Times New Roman" w:hAnsi="Times New Roman" w:cs="Times New Roman"/>
+          <w:sz w:val="24"/>
+          <w:szCs w:val="24"/>
+        </w:rPr>
+        <w:t xml:space="preserve"> cancer-derived EVs absorbed into recipient cells are able to induce the establishment of the pre-metastatic niche in cancer progression</w:t>
       </w:r>
       <w:r>
         <w:rPr>
@@ -3291,6 +3582,7 @@
           <w:sz w:val="24"/>
           <w:szCs w:val="24"/>
         </w:rPr>
+        <w:lastRenderedPageBreak/>
         <w:fldChar w:fldCharType="begin">
           <w:fldData xml:space="preserve">PEVuZE5vdGU+PENpdGU+PEF1dGhvcj5Db3N0YS1TaWx2YTwvQXV0aG9yPjxZZWFyPjIwMTU8L1ll
 YXI+PFJlY051bT4xNzc8L1JlY051bT48RGlzcGxheVRleHQ+KENvc3RhLVNpbHZhPHN0eWxlIGZh
@@ -3552,7 +3844,7 @@
         </w:rPr>
         <w:t>(</w:t>
       </w:r>
-      <w:hyperlink w:anchor="_ENREF_5" w:tooltip="Costa-Silva, 2015 #177" w:history="1">
+      <w:hyperlink w:anchor="_ENREF_6" w:tooltip="Costa-Silva, 2015 #177" w:history="1">
         <w:r>
           <w:rPr>
             <w:rFonts w:ascii="Times New Roman" w:hAnsi="Times New Roman" w:cs="Times New Roman"/>
@@ -3591,7 +3883,7 @@
         </w:rPr>
         <w:t xml:space="preserve">; </w:t>
       </w:r>
-      <w:hyperlink w:anchor="_ENREF_29" w:tooltip="Ramteke, 2015 #178" w:history="1">
+      <w:hyperlink w:anchor="_ENREF_30" w:tooltip="Ramteke, 2015 #178" w:history="1">
         <w:r>
           <w:rPr>
             <w:rFonts w:ascii="Times New Roman" w:hAnsi="Times New Roman" w:cs="Times New Roman"/>
@@ -3644,16 +3936,7 @@
           <w:sz w:val="24"/>
           <w:szCs w:val="24"/>
         </w:rPr>
-        <w:t xml:space="preserve">. Primarily this is attributed to the proteomic </w:t>
-      </w:r>
-      <w:r>
-        <w:rPr>
-          <w:rFonts w:ascii="Times New Roman" w:hAnsi="Times New Roman" w:cs="Times New Roman"/>
-          <w:sz w:val="24"/>
-          <w:szCs w:val="24"/>
-        </w:rPr>
-        <w:lastRenderedPageBreak/>
-        <w:t xml:space="preserve">EV content being introduced into the endogenous population of the target cell, such as introduction of beta-catenin, epidermal growth factor receptor and major elements of the MAPK pathway </w:t>
+        <w:t xml:space="preserve">. Primarily this is attributed to the proteomic EV content being introduced into the endogenous population of the target cell, such as introduction of beta-catenin, epidermal growth factor receptor and major elements of the MAPK pathway </w:t>
       </w:r>
       <w:r>
         <w:rPr>
@@ -3864,7 +4147,7 @@
         </w:rPr>
         <w:t>(</w:t>
       </w:r>
-      <w:hyperlink w:anchor="_ENREF_7" w:tooltip="Dovrat, 2014 #180" w:history="1">
+      <w:hyperlink w:anchor="_ENREF_8" w:tooltip="Dovrat, 2014 #180" w:history="1">
         <w:r>
           <w:rPr>
             <w:rFonts w:ascii="Times New Roman" w:hAnsi="Times New Roman" w:cs="Times New Roman"/>
@@ -3903,7 +4186,7 @@
         </w:rPr>
         <w:t xml:space="preserve">; </w:t>
       </w:r>
-      <w:hyperlink w:anchor="_ENREF_18" w:tooltip="Kharmate, 2016 #181" w:history="1">
+      <w:hyperlink w:anchor="_ENREF_19" w:tooltip="Kharmate, 2016 #181" w:history="1">
         <w:r>
           <w:rPr>
             <w:rFonts w:ascii="Times New Roman" w:hAnsi="Times New Roman" w:cs="Times New Roman"/>
@@ -3942,7 +4225,7 @@
         </w:rPr>
         <w:t xml:space="preserve">; </w:t>
       </w:r>
-      <w:hyperlink w:anchor="_ENREF_31" w:tooltip="Song, 2016 #179" w:history="1">
+      <w:hyperlink w:anchor="_ENREF_32" w:tooltip="Song, 2016 #179" w:history="1">
         <w:r>
           <w:rPr>
             <w:rFonts w:ascii="Times New Roman" w:hAnsi="Times New Roman" w:cs="Times New Roman"/>
@@ -4082,7 +4365,7 @@
           <w:sz w:val="24"/>
           <w:szCs w:val="24"/>
         </w:rPr>
-        <w:instrText xml:space="preserve"> ADDIN EN.CITE &lt;EndNote&gt;&lt;Cite&gt;&lt;Author&gt;Ha&lt;/Author&gt;&lt;Year&gt;2014&lt;/Year&gt;&lt;RecNum&gt;151&lt;/RecNum&gt;&lt;DisplayText&gt;(Ha&lt;style face="italic"&gt; et al.&lt;/style&gt; 2014)&lt;/DisplayText&gt;&lt;record&gt;&lt;rec-number&gt;151&lt;/rec-number&gt;&lt;foreign-keys&gt;&lt;key app="EN" db-id="fvaw9vd5rrfez2epavc5exebz02xt0vvvwrs" timestamp="1458105691"&gt;151&lt;/key&gt;&lt;/foreign-keys&gt;&lt;ref-type name="Journal Article"&gt;17&lt;/ref-type&gt;&lt;contributors&gt;&lt;authors&gt;&lt;author&gt;Ha, Minju&lt;/author&gt;&lt;author&gt;Kim, V. Narry&lt;/author&gt;&lt;/authors&gt;&lt;/contributors&gt;&lt;titles&gt;&lt;title&gt;Regulation of microRNA biogenesis&lt;/title&gt;&lt;secondary-title&gt;Nat Rev Mol Cell Biol&lt;/secondary-title&gt;&lt;/titles&gt;&lt;periodical&gt;&lt;full-title&gt;Nat Rev Mol Cell Biol&lt;/full-title&gt;&lt;/periodical&gt;&lt;pages&gt;509-524&lt;/pages&gt;&lt;volume&gt;15&lt;/volume&gt;&lt;number&gt;8&lt;/number&gt;&lt;dates&gt;&lt;year&gt;2014&lt;/year&gt;&lt;pub-dates&gt;&lt;date&gt;08//print&lt;/date&gt;&lt;/pub-dates&gt;&lt;/dates&gt;&lt;publisher&gt;Nature Publishing Group, a division of Macmillan Publishers Limited. All Rights Reserved.&lt;/publisher&gt;&lt;isbn&gt;1471-0072&lt;/isbn&gt;&lt;work-type&gt;Review&lt;/work-type&gt;&lt;urls&gt;&lt;related-urls&gt;&lt;url&gt;http://dx.doi.org/10.1038/nrm3838&lt;/url&gt;&lt;/related-urls&gt;&lt;/urls&gt;&lt;electronic-resource-num&gt;10.1038/nrm3838&lt;/electronic-resource-num&gt;&lt;/record&gt;&lt;/Cite&gt;&lt;/EndNote&gt;</w:instrText>
+        <w:instrText xml:space="preserve"> ADDIN EN.CITE &lt;EndNote&gt;&lt;Cite&gt;&lt;Author&gt;Ha&lt;/Author&gt;&lt;Year&gt;2014&lt;/Year&gt;&lt;RecNum&gt;151&lt;/RecNum&gt;&lt;DisplayText&gt;(Ha and Kim 2014)&lt;/DisplayText&gt;&lt;record&gt;&lt;rec-number&gt;151&lt;/rec-number&gt;&lt;foreign-keys&gt;&lt;key app="EN" db-id="fvaw9vd5rrfez2epavc5exebz02xt0vvvwrs" timestamp="1458105691"&gt;151&lt;/key&gt;&lt;/foreign-keys&gt;&lt;ref-type name="Journal Article"&gt;17&lt;/ref-type&gt;&lt;contributors&gt;&lt;authors&gt;&lt;author&gt;Ha, Minju&lt;/author&gt;&lt;author&gt;Kim, V. Narry&lt;/author&gt;&lt;/authors&gt;&lt;/contributors&gt;&lt;titles&gt;&lt;title&gt;Regulation of microRNA biogenesis&lt;/title&gt;&lt;secondary-title&gt;Nat Rev Mol Cell Biol&lt;/secondary-title&gt;&lt;/titles&gt;&lt;periodical&gt;&lt;full-title&gt;Nat Rev Mol Cell Biol&lt;/full-title&gt;&lt;/periodical&gt;&lt;pages&gt;509-524&lt;/pages&gt;&lt;volume&gt;15&lt;/volume&gt;&lt;number&gt;8&lt;/number&gt;&lt;dates&gt;&lt;year&gt;2014&lt;/year&gt;&lt;pub-dates&gt;&lt;date&gt;08//print&lt;/date&gt;&lt;/pub-dates&gt;&lt;/dates&gt;&lt;publisher&gt;Nature Publishing Group, a division of Macmillan Publishers Limited. All Rights Reserved.&lt;/publisher&gt;&lt;isbn&gt;1471-0072&lt;/isbn&gt;&lt;work-type&gt;Review&lt;/work-type&gt;&lt;urls&gt;&lt;related-urls&gt;&lt;url&gt;http://dx.doi.org/10.1038/nrm3838&lt;/url&gt;&lt;/related-urls&gt;&lt;/urls&gt;&lt;electronic-resource-num&gt;10.1038/nrm3838&lt;/electronic-resource-num&gt;&lt;/record&gt;&lt;/Cite&gt;&lt;/EndNote&gt;</w:instrText>
       </w:r>
       <w:r>
         <w:rPr>
@@ -4101,7 +4384,7 @@
         </w:rPr>
         <w:t>(</w:t>
       </w:r>
-      <w:hyperlink w:anchor="_ENREF_12" w:tooltip="Ha, 2014 #151" w:history="1">
+      <w:hyperlink w:anchor="_ENREF_13" w:tooltip="Ha, 2014 #151" w:history="1">
         <w:r>
           <w:rPr>
             <w:rFonts w:ascii="Times New Roman" w:hAnsi="Times New Roman" w:cs="Times New Roman"/>
@@ -4109,26 +4392,7 @@
             <w:sz w:val="24"/>
             <w:szCs w:val="24"/>
           </w:rPr>
-          <w:t>Ha</w:t>
-        </w:r>
-        <w:r>
-          <w:rPr>
-            <w:rFonts w:ascii="Times New Roman" w:hAnsi="Times New Roman" w:cs="Times New Roman"/>
-            <w:i/>
-            <w:noProof/>
-            <w:sz w:val="24"/>
-            <w:szCs w:val="24"/>
-          </w:rPr>
-          <w:t xml:space="preserve"> et al.</w:t>
-        </w:r>
-        <w:r>
-          <w:rPr>
-            <w:rFonts w:ascii="Times New Roman" w:hAnsi="Times New Roman" w:cs="Times New Roman"/>
-            <w:noProof/>
-            <w:sz w:val="24"/>
-            <w:szCs w:val="24"/>
-          </w:rPr>
-          <w:t xml:space="preserve"> 2014</w:t>
+          <w:t>Ha and Kim 2014</w:t>
         </w:r>
       </w:hyperlink>
       <w:r>
@@ -4189,7 +4453,7 @@
         </w:rPr>
         <w:t>(</w:t>
       </w:r>
-      <w:hyperlink w:anchor="_ENREF_6" w:tooltip="Djuranovic, 2012 #150" w:history="1">
+      <w:hyperlink w:anchor="_ENREF_7" w:tooltip="Djuranovic, 2012 #150" w:history="1">
         <w:r>
           <w:rPr>
             <w:rFonts w:ascii="Times New Roman" w:hAnsi="Times New Roman" w:cs="Times New Roman"/>
@@ -4277,7 +4541,7 @@
         </w:rPr>
         <w:t>(</w:t>
       </w:r>
-      <w:hyperlink w:anchor="_ENREF_9" w:tooltip="Friedman, 2009 #153" w:history="1">
+      <w:hyperlink w:anchor="_ENREF_10" w:tooltip="Friedman, 2009 #153" w:history="1">
         <w:r>
           <w:rPr>
             <w:rFonts w:ascii="Times New Roman" w:hAnsi="Times New Roman" w:cs="Times New Roman"/>
@@ -4390,54 +4654,54 @@
         </w:rPr>
         <w:fldChar w:fldCharType="begin">
           <w:fldData xml:space="preserve">PEVuZE5vdGU+PENpdGU+PEF1dGhvcj5SZWRkaTwvQXV0aG9yPjxZZWFyPjE5NzY8L1llYXI+PFJl
-Y051bT4xNTY8L1JlY051bT48RGlzcGxheVRleHQ+KFJlZGRpPHN0eWxlIGZhY2U9Iml0YWxpYyI+
-IGV0IGFsLjwvc3R5bGU+IDE5NzY7IFRzdWk8c3R5bGUgZmFjZT0iaXRhbGljIj4gZXQgYWwuPC9z
-dHlsZT4gMjAwMik8L0Rpc3BsYXlUZXh0PjxyZWNvcmQ+PHJlYy1udW1iZXI+MTU2PC9yZWMtbnVt
-YmVyPjxmb3JlaWduLWtleXM+PGtleSBhcHA9IkVOIiBkYi1pZD0iZnZhdzl2ZDVycmZlejJlcGF2
-YzVleGViejAyeHQwdnZ2d3JzIiB0aW1lc3RhbXA9IjE0NTgxNjk0NTgiPjE1Njwva2V5PjwvZm9y
-ZWlnbi1rZXlzPjxyZWYtdHlwZSBuYW1lPSJKb3VybmFsIEFydGljbGUiPjE3PC9yZWYtdHlwZT48
-Y29udHJpYnV0b3JzPjxhdXRob3JzPjxhdXRob3I+UmVkZGksIEsgSzwvYXV0aG9yPjxhdXRob3I+
-SG9sbGFuZCwgSiBGPC9hdXRob3I+PC9hdXRob3JzPjwvY29udHJpYnV0b3JzPjx0aXRsZXM+PHRp
-dGxlPkVsZXZhdGVkIHNlcnVtIHJpYm9udWNsZWFzZSBpbiBwYXRpZW50cyB3aXRoIHBhbmNyZWF0
-aWMgY2FuY2VyPC90aXRsZT48c2Vjb25kYXJ5LXRpdGxlPlByb2NlZWRpbmdzIG9mIHRoZSBOYXRp
-b25hbCBBY2FkZW15IG9mIFNjaWVuY2VzPC9zZWNvbmRhcnktdGl0bGU+PC90aXRsZXM+PHBlcmlv
-ZGljYWw+PGZ1bGwtdGl0bGU+UHJvY2VlZGluZ3Mgb2YgdGhlIE5hdGlvbmFsIEFjYWRlbXkgb2Yg
-U2NpZW5jZXM8L2Z1bGwtdGl0bGU+PC9wZXJpb2RpY2FsPjxwYWdlcz4yMzA4LTIzMTA8L3BhZ2Vz
-Pjx2b2x1bWU+NzM8L3ZvbHVtZT48bnVtYmVyPjc8L251bWJlcj48ZGF0ZXM+PHllYXI+MTk3Njwv
-eWVhcj48cHViLWRhdGVzPjxkYXRlPkp1bHkgMSwgMTk3NjwvZGF0ZT48L3B1Yi1kYXRlcz48L2Rh
-dGVzPjx1cmxzPjxyZWxhdGVkLXVybHM+PHVybD5odHRwOi8vd3d3LnBuYXMub3JnL2NvbnRlbnQv
-NzMvNy8yMzA4LmFic3RyYWN0PC91cmw+PC9yZWxhdGVkLXVybHM+PC91cmxzPjwvcmVjb3JkPjwv
-Q2l0ZT48Q2l0ZT48QXV0aG9yPlRzdWk8L0F1dGhvcj48WWVhcj4yMDAyPC9ZZWFyPjxSZWNOdW0+
-MTgyPC9SZWNOdW0+PHJlY29yZD48cmVjLW51bWJlcj4xODI8L3JlYy1udW1iZXI+PGZvcmVpZ24t
-a2V5cz48a2V5IGFwcD0iRU4iIGRiLWlkPSJmdmF3OXZkNXJyZmV6MmVwYXZjNWV4ZWJ6MDJ4dDB2
-dnZ3cnMiIHRpbWVzdGFtcD0iMTQ3MTM5MDcxMCI+MTgyPC9rZXk+PC9mb3JlaWduLWtleXM+PHJl
-Zi10eXBlIG5hbWU9IkpvdXJuYWwgQXJ0aWNsZSI+MTc8L3JlZi10eXBlPjxjb250cmlidXRvcnM+
-PGF1dGhvcnM+PGF1dGhvcj5Uc3VpLCBOLiBCLjwvYXV0aG9yPjxhdXRob3I+TmcsIEUuIEsuPC9h
-dXRob3I+PGF1dGhvcj5MbywgWS4gTS48L2F1dGhvcj48L2F1dGhvcnM+PC9jb250cmlidXRvcnM+
-PGF1dGgtYWRkcmVzcz5EZXBhcnRtZW50IG9mIENoZW1pY2FsIFBhdGhvbG9neSwgU2lyIFkuSy4g
-UGFvIENhbmNlciBDZW50ZXIsIFRoZSBDaGluZXNlIFVuaXZlcnNpdHkgb2YgSG9uZyBLb25nLCBQ
-cmluY2Ugb2YgV2FsZXMgSG9zcGl0YWwsIFNoYXRpbiwgTmV3IFRlcnJpdG9yaWVzLCBIb25nIEtv
-bmcgU3BlY2lhbCBBZG1pbmlzdHJhdGl2ZSBSZWdpb24uPC9hdXRoLWFkZHJlc3M+PHRpdGxlcz48
-dGl0bGU+U3RhYmlsaXR5IG9mIGVuZG9nZW5vdXMgYW5kIGFkZGVkIFJOQSBpbiBibG9vZCBzcGVj
-aW1lbnMsIHNlcnVtLCBhbmQgcGxhc21hPC90aXRsZT48c2Vjb25kYXJ5LXRpdGxlPkNsaW4gQ2hl
-bTwvc2Vjb25kYXJ5LXRpdGxlPjxhbHQtdGl0bGU+Q2xpbmljYWwgY2hlbWlzdHJ5PC9hbHQtdGl0
-bGU+PC90aXRsZXM+PHBlcmlvZGljYWw+PGZ1bGwtdGl0bGU+Q2xpbiBDaGVtPC9mdWxsLXRpdGxl
-PjxhYmJyLTE+Q2xpbmljYWwgY2hlbWlzdHJ5PC9hYmJyLTE+PC9wZXJpb2RpY2FsPjxhbHQtcGVy
-aW9kaWNhbD48ZnVsbC10aXRsZT5DbGluIENoZW08L2Z1bGwtdGl0bGU+PGFiYnItMT5DbGluaWNh
-bCBjaGVtaXN0cnk8L2FiYnItMT48L2FsdC1wZXJpb2RpY2FsPjxwYWdlcz4xNjQ3LTUzPC9wYWdl
-cz48dm9sdW1lPjQ4PC92b2x1bWU+PG51bWJlcj4xMDwvbnVtYmVyPjxlZGl0aW9uPjIwMDIvMDkv
-Mjc8L2VkaXRpb24+PGtleXdvcmRzPjxrZXl3b3JkPkJsb29kIFNwZWNpbWVuIENvbGxlY3Rpb248
-L2tleXdvcmQ+PGtleXdvcmQ+RE5BL2Jsb29kPC9rZXl3b3JkPjxrZXl3b3JkPkRydWcgU3RhYmls
-aXR5PC9rZXl3b3JkPjxrZXl3b3JkPkdsb2JpbnMvZ2VuZXRpY3M8L2tleXdvcmQ+PGtleXdvcmQ+
-R2x5Y2VyYWxkZWh5ZGUtMy1QaG9zcGhhdGUgRGVoeWRyb2dlbmFzZXMvZ2VuZXRpY3M8L2tleXdv
-cmQ+PGtleXdvcmQ+SHVtYW5zPC9rZXl3b3JkPjxrZXl3b3JkPlBsYXNtYTwva2V5d29yZD48a2V5
-d29yZD5Qb2x5bWVyYXNlIENoYWluIFJlYWN0aW9uPC9rZXl3b3JkPjxrZXl3b3JkPlJOQS8qYmxv
-b2Q8L2tleXdvcmQ+PGtleXdvcmQ+VGltZSBGYWN0b3JzPC9rZXl3b3JkPjwva2V5d29yZHM+PGRh
-dGVzPjx5ZWFyPjIwMDI8L3llYXI+PHB1Yi1kYXRlcz48ZGF0ZT5PY3Q8L2RhdGU+PC9wdWItZGF0
-ZXM+PC9kYXRlcz48aXNibj4wMDA5LTkxNDcgKFByaW50KSYjeEQ7MDAwOS05MTQ3PC9pc2JuPjxh
-Y2Nlc3Npb24tbnVtPjEyMzI0NDc5PC9hY2Nlc3Npb24tbnVtPjx1cmxzPjwvdXJscz48cmVtb3Rl
-LWRhdGFiYXNlLXByb3ZpZGVyPk5MTTwvcmVtb3RlLWRhdGFiYXNlLXByb3ZpZGVyPjxsYW5ndWFn
-ZT5lbmc8L2xhbmd1YWdlPjwvcmVjb3JkPjwvQ2l0ZT48L0VuZE5vdGU+
+Y051bT4xNTY8L1JlY051bT48RGlzcGxheVRleHQ+KFJlZGRpIGFuZCBIb2xsYW5kIDE5NzY7IFRz
+dWk8c3R5bGUgZmFjZT0iaXRhbGljIj4gZXQgYWwuPC9zdHlsZT4gMjAwMik8L0Rpc3BsYXlUZXh0
+PjxyZWNvcmQ+PHJlYy1udW1iZXI+MTU2PC9yZWMtbnVtYmVyPjxmb3JlaWduLWtleXM+PGtleSBh
+cHA9IkVOIiBkYi1pZD0iZnZhdzl2ZDVycmZlejJlcGF2YzVleGViejAyeHQwdnZ2d3JzIiB0aW1l
+c3RhbXA9IjE0NTgxNjk0NTgiPjE1Njwva2V5PjwvZm9yZWlnbi1rZXlzPjxyZWYtdHlwZSBuYW1l
+PSJKb3VybmFsIEFydGljbGUiPjE3PC9yZWYtdHlwZT48Y29udHJpYnV0b3JzPjxhdXRob3JzPjxh
+dXRob3I+UmVkZGksIEsgSzwvYXV0aG9yPjxhdXRob3I+SG9sbGFuZCwgSiBGPC9hdXRob3I+PC9h
+dXRob3JzPjwvY29udHJpYnV0b3JzPjx0aXRsZXM+PHRpdGxlPkVsZXZhdGVkIHNlcnVtIHJpYm9u
+dWNsZWFzZSBpbiBwYXRpZW50cyB3aXRoIHBhbmNyZWF0aWMgY2FuY2VyPC90aXRsZT48c2Vjb25k
+YXJ5LXRpdGxlPlByb2NlZWRpbmdzIG9mIHRoZSBOYXRpb25hbCBBY2FkZW15IG9mIFNjaWVuY2Vz
+PC9zZWNvbmRhcnktdGl0bGU+PC90aXRsZXM+PHBlcmlvZGljYWw+PGZ1bGwtdGl0bGU+UHJvY2Vl
+ZGluZ3Mgb2YgdGhlIE5hdGlvbmFsIEFjYWRlbXkgb2YgU2NpZW5jZXM8L2Z1bGwtdGl0bGU+PC9w
+ZXJpb2RpY2FsPjxwYWdlcz4yMzA4LTIzMTA8L3BhZ2VzPjx2b2x1bWU+NzM8L3ZvbHVtZT48bnVt
+YmVyPjc8L251bWJlcj48ZGF0ZXM+PHllYXI+MTk3NjwveWVhcj48cHViLWRhdGVzPjxkYXRlPkp1
+bHkgMSwgMTk3NjwvZGF0ZT48L3B1Yi1kYXRlcz48L2RhdGVzPjx1cmxzPjxyZWxhdGVkLXVybHM+
+PHVybD5odHRwOi8vd3d3LnBuYXMub3JnL2NvbnRlbnQvNzMvNy8yMzA4LmFic3RyYWN0PC91cmw+
+PC9yZWxhdGVkLXVybHM+PC91cmxzPjwvcmVjb3JkPjwvQ2l0ZT48Q2l0ZT48QXV0aG9yPlRzdWk8
+L0F1dGhvcj48WWVhcj4yMDAyPC9ZZWFyPjxSZWNOdW0+MTgyPC9SZWNOdW0+PHJlY29yZD48cmVj
+LW51bWJlcj4xODI8L3JlYy1udW1iZXI+PGZvcmVpZ24ta2V5cz48a2V5IGFwcD0iRU4iIGRiLWlk
+PSJmdmF3OXZkNXJyZmV6MmVwYXZjNWV4ZWJ6MDJ4dDB2dnZ3cnMiIHRpbWVzdGFtcD0iMTQ3MTM5
+MDcxMCI+MTgyPC9rZXk+PC9mb3JlaWduLWtleXM+PHJlZi10eXBlIG5hbWU9IkpvdXJuYWwgQXJ0
+aWNsZSI+MTc8L3JlZi10eXBlPjxjb250cmlidXRvcnM+PGF1dGhvcnM+PGF1dGhvcj5Uc3VpLCBO
+LiBCLjwvYXV0aG9yPjxhdXRob3I+TmcsIEUuIEsuPC9hdXRob3I+PGF1dGhvcj5MbywgWS4gTS48
+L2F1dGhvcj48L2F1dGhvcnM+PC9jb250cmlidXRvcnM+PGF1dGgtYWRkcmVzcz5EZXBhcnRtZW50
+IG9mIENoZW1pY2FsIFBhdGhvbG9neSwgU2lyIFkuSy4gUGFvIENhbmNlciBDZW50ZXIsIFRoZSBD
+aGluZXNlIFVuaXZlcnNpdHkgb2YgSG9uZyBLb25nLCBQcmluY2Ugb2YgV2FsZXMgSG9zcGl0YWws
+IFNoYXRpbiwgTmV3IFRlcnJpdG9yaWVzLCBIb25nIEtvbmcgU3BlY2lhbCBBZG1pbmlzdHJhdGl2
+ZSBSZWdpb24uPC9hdXRoLWFkZHJlc3M+PHRpdGxlcz48dGl0bGU+U3RhYmlsaXR5IG9mIGVuZG9n
+ZW5vdXMgYW5kIGFkZGVkIFJOQSBpbiBibG9vZCBzcGVjaW1lbnMsIHNlcnVtLCBhbmQgcGxhc21h
+PC90aXRsZT48c2Vjb25kYXJ5LXRpdGxlPkNsaW4gQ2hlbTwvc2Vjb25kYXJ5LXRpdGxlPjxhbHQt
+dGl0bGU+Q2xpbmljYWwgY2hlbWlzdHJ5PC9hbHQtdGl0bGU+PC90aXRsZXM+PHBlcmlvZGljYWw+
+PGZ1bGwtdGl0bGU+Q2xpbiBDaGVtPC9mdWxsLXRpdGxlPjxhYmJyLTE+Q2xpbmljYWwgY2hlbWlz
+dHJ5PC9hYmJyLTE+PC9wZXJpb2RpY2FsPjxhbHQtcGVyaW9kaWNhbD48ZnVsbC10aXRsZT5DbGlu
+IENoZW08L2Z1bGwtdGl0bGU+PGFiYnItMT5DbGluaWNhbCBjaGVtaXN0cnk8L2FiYnItMT48L2Fs
+dC1wZXJpb2RpY2FsPjxwYWdlcz4xNjQ3LTUzPC9wYWdlcz48dm9sdW1lPjQ4PC92b2x1bWU+PG51
+bWJlcj4xMDwvbnVtYmVyPjxlZGl0aW9uPjIwMDIvMDkvMjc8L2VkaXRpb24+PGtleXdvcmRzPjxr
+ZXl3b3JkPkJsb29kIFNwZWNpbWVuIENvbGxlY3Rpb248L2tleXdvcmQ+PGtleXdvcmQ+RE5BL2Js
+b29kPC9rZXl3b3JkPjxrZXl3b3JkPkRydWcgU3RhYmlsaXR5PC9rZXl3b3JkPjxrZXl3b3JkPkds
+b2JpbnMvZ2VuZXRpY3M8L2tleXdvcmQ+PGtleXdvcmQ+R2x5Y2VyYWxkZWh5ZGUtMy1QaG9zcGhh
+dGUgRGVoeWRyb2dlbmFzZXMvZ2VuZXRpY3M8L2tleXdvcmQ+PGtleXdvcmQ+SHVtYW5zPC9rZXl3
+b3JkPjxrZXl3b3JkPlBsYXNtYTwva2V5d29yZD48a2V5d29yZD5Qb2x5bWVyYXNlIENoYWluIFJl
+YWN0aW9uPC9rZXl3b3JkPjxrZXl3b3JkPlJOQS8qYmxvb2Q8L2tleXdvcmQ+PGtleXdvcmQ+VGlt
+ZSBGYWN0b3JzPC9rZXl3b3JkPjwva2V5d29yZHM+PGRhdGVzPjx5ZWFyPjIwMDI8L3llYXI+PHB1
+Yi1kYXRlcz48ZGF0ZT5PY3Q8L2RhdGU+PC9wdWItZGF0ZXM+PC9kYXRlcz48aXNibj4wMDA5LTkx
+NDcgKFByaW50KSYjeEQ7MDAwOS05MTQ3PC9pc2JuPjxhY2Nlc3Npb24tbnVtPjEyMzI0NDc5PC9h
+Y2Nlc3Npb24tbnVtPjx1cmxzPjwvdXJscz48cmVtb3RlLWRhdGFiYXNlLXByb3ZpZGVyPk5MTTwv
+cmVtb3RlLWRhdGFiYXNlLXByb3ZpZGVyPjxsYW5ndWFnZT5lbmc8L2xhbmd1YWdlPjwvcmVjb3Jk
+PjwvQ2l0ZT48L0VuZE5vdGU+
 </w:fldData>
         </w:fldChar>
       </w:r>
@@ -4457,54 +4721,54 @@
         </w:rPr>
         <w:fldChar w:fldCharType="begin">
           <w:fldData xml:space="preserve">PEVuZE5vdGU+PENpdGU+PEF1dGhvcj5SZWRkaTwvQXV0aG9yPjxZZWFyPjE5NzY8L1llYXI+PFJl
-Y051bT4xNTY8L1JlY051bT48RGlzcGxheVRleHQ+KFJlZGRpPHN0eWxlIGZhY2U9Iml0YWxpYyI+
-IGV0IGFsLjwvc3R5bGU+IDE5NzY7IFRzdWk8c3R5bGUgZmFjZT0iaXRhbGljIj4gZXQgYWwuPC9z
-dHlsZT4gMjAwMik8L0Rpc3BsYXlUZXh0PjxyZWNvcmQ+PHJlYy1udW1iZXI+MTU2PC9yZWMtbnVt
-YmVyPjxmb3JlaWduLWtleXM+PGtleSBhcHA9IkVOIiBkYi1pZD0iZnZhdzl2ZDVycmZlejJlcGF2
-YzVleGViejAyeHQwdnZ2d3JzIiB0aW1lc3RhbXA9IjE0NTgxNjk0NTgiPjE1Njwva2V5PjwvZm9y
-ZWlnbi1rZXlzPjxyZWYtdHlwZSBuYW1lPSJKb3VybmFsIEFydGljbGUiPjE3PC9yZWYtdHlwZT48
-Y29udHJpYnV0b3JzPjxhdXRob3JzPjxhdXRob3I+UmVkZGksIEsgSzwvYXV0aG9yPjxhdXRob3I+
-SG9sbGFuZCwgSiBGPC9hdXRob3I+PC9hdXRob3JzPjwvY29udHJpYnV0b3JzPjx0aXRsZXM+PHRp
-dGxlPkVsZXZhdGVkIHNlcnVtIHJpYm9udWNsZWFzZSBpbiBwYXRpZW50cyB3aXRoIHBhbmNyZWF0
-aWMgY2FuY2VyPC90aXRsZT48c2Vjb25kYXJ5LXRpdGxlPlByb2NlZWRpbmdzIG9mIHRoZSBOYXRp
-b25hbCBBY2FkZW15IG9mIFNjaWVuY2VzPC9zZWNvbmRhcnktdGl0bGU+PC90aXRsZXM+PHBlcmlv
-ZGljYWw+PGZ1bGwtdGl0bGU+UHJvY2VlZGluZ3Mgb2YgdGhlIE5hdGlvbmFsIEFjYWRlbXkgb2Yg
-U2NpZW5jZXM8L2Z1bGwtdGl0bGU+PC9wZXJpb2RpY2FsPjxwYWdlcz4yMzA4LTIzMTA8L3BhZ2Vz
-Pjx2b2x1bWU+NzM8L3ZvbHVtZT48bnVtYmVyPjc8L251bWJlcj48ZGF0ZXM+PHllYXI+MTk3Njwv
-eWVhcj48cHViLWRhdGVzPjxkYXRlPkp1bHkgMSwgMTk3NjwvZGF0ZT48L3B1Yi1kYXRlcz48L2Rh
-dGVzPjx1cmxzPjxyZWxhdGVkLXVybHM+PHVybD5odHRwOi8vd3d3LnBuYXMub3JnL2NvbnRlbnQv
-NzMvNy8yMzA4LmFic3RyYWN0PC91cmw+PC9yZWxhdGVkLXVybHM+PC91cmxzPjwvcmVjb3JkPjwv
-Q2l0ZT48Q2l0ZT48QXV0aG9yPlRzdWk8L0F1dGhvcj48WWVhcj4yMDAyPC9ZZWFyPjxSZWNOdW0+
-MTgyPC9SZWNOdW0+PHJlY29yZD48cmVjLW51bWJlcj4xODI8L3JlYy1udW1iZXI+PGZvcmVpZ24t
-a2V5cz48a2V5IGFwcD0iRU4iIGRiLWlkPSJmdmF3OXZkNXJyZmV6MmVwYXZjNWV4ZWJ6MDJ4dDB2
-dnZ3cnMiIHRpbWVzdGFtcD0iMTQ3MTM5MDcxMCI+MTgyPC9rZXk+PC9mb3JlaWduLWtleXM+PHJl
-Zi10eXBlIG5hbWU9IkpvdXJuYWwgQXJ0aWNsZSI+MTc8L3JlZi10eXBlPjxjb250cmlidXRvcnM+
-PGF1dGhvcnM+PGF1dGhvcj5Uc3VpLCBOLiBCLjwvYXV0aG9yPjxhdXRob3I+TmcsIEUuIEsuPC9h
-dXRob3I+PGF1dGhvcj5MbywgWS4gTS48L2F1dGhvcj48L2F1dGhvcnM+PC9jb250cmlidXRvcnM+
-PGF1dGgtYWRkcmVzcz5EZXBhcnRtZW50IG9mIENoZW1pY2FsIFBhdGhvbG9neSwgU2lyIFkuSy4g
-UGFvIENhbmNlciBDZW50ZXIsIFRoZSBDaGluZXNlIFVuaXZlcnNpdHkgb2YgSG9uZyBLb25nLCBQ
-cmluY2Ugb2YgV2FsZXMgSG9zcGl0YWwsIFNoYXRpbiwgTmV3IFRlcnJpdG9yaWVzLCBIb25nIEtv
-bmcgU3BlY2lhbCBBZG1pbmlzdHJhdGl2ZSBSZWdpb24uPC9hdXRoLWFkZHJlc3M+PHRpdGxlcz48
-dGl0bGU+U3RhYmlsaXR5IG9mIGVuZG9nZW5vdXMgYW5kIGFkZGVkIFJOQSBpbiBibG9vZCBzcGVj
-aW1lbnMsIHNlcnVtLCBhbmQgcGxhc21hPC90aXRsZT48c2Vjb25kYXJ5LXRpdGxlPkNsaW4gQ2hl
-bTwvc2Vjb25kYXJ5LXRpdGxlPjxhbHQtdGl0bGU+Q2xpbmljYWwgY2hlbWlzdHJ5PC9hbHQtdGl0
-bGU+PC90aXRsZXM+PHBlcmlvZGljYWw+PGZ1bGwtdGl0bGU+Q2xpbiBDaGVtPC9mdWxsLXRpdGxl
-PjxhYmJyLTE+Q2xpbmljYWwgY2hlbWlzdHJ5PC9hYmJyLTE+PC9wZXJpb2RpY2FsPjxhbHQtcGVy
-aW9kaWNhbD48ZnVsbC10aXRsZT5DbGluIENoZW08L2Z1bGwtdGl0bGU+PGFiYnItMT5DbGluaWNh
-bCBjaGVtaXN0cnk8L2FiYnItMT48L2FsdC1wZXJpb2RpY2FsPjxwYWdlcz4xNjQ3LTUzPC9wYWdl
-cz48dm9sdW1lPjQ4PC92b2x1bWU+PG51bWJlcj4xMDwvbnVtYmVyPjxlZGl0aW9uPjIwMDIvMDkv
-Mjc8L2VkaXRpb24+PGtleXdvcmRzPjxrZXl3b3JkPkJsb29kIFNwZWNpbWVuIENvbGxlY3Rpb248
-L2tleXdvcmQ+PGtleXdvcmQ+RE5BL2Jsb29kPC9rZXl3b3JkPjxrZXl3b3JkPkRydWcgU3RhYmls
-aXR5PC9rZXl3b3JkPjxrZXl3b3JkPkdsb2JpbnMvZ2VuZXRpY3M8L2tleXdvcmQ+PGtleXdvcmQ+
-R2x5Y2VyYWxkZWh5ZGUtMy1QaG9zcGhhdGUgRGVoeWRyb2dlbmFzZXMvZ2VuZXRpY3M8L2tleXdv
-cmQ+PGtleXdvcmQ+SHVtYW5zPC9rZXl3b3JkPjxrZXl3b3JkPlBsYXNtYTwva2V5d29yZD48a2V5
-d29yZD5Qb2x5bWVyYXNlIENoYWluIFJlYWN0aW9uPC9rZXl3b3JkPjxrZXl3b3JkPlJOQS8qYmxv
-b2Q8L2tleXdvcmQ+PGtleXdvcmQ+VGltZSBGYWN0b3JzPC9rZXl3b3JkPjwva2V5d29yZHM+PGRh
-dGVzPjx5ZWFyPjIwMDI8L3llYXI+PHB1Yi1kYXRlcz48ZGF0ZT5PY3Q8L2RhdGU+PC9wdWItZGF0
-ZXM+PC9kYXRlcz48aXNibj4wMDA5LTkxNDcgKFByaW50KSYjeEQ7MDAwOS05MTQ3PC9pc2JuPjxh
-Y2Nlc3Npb24tbnVtPjEyMzI0NDc5PC9hY2Nlc3Npb24tbnVtPjx1cmxzPjwvdXJscz48cmVtb3Rl
-LWRhdGFiYXNlLXByb3ZpZGVyPk5MTTwvcmVtb3RlLWRhdGFiYXNlLXByb3ZpZGVyPjxsYW5ndWFn
-ZT5lbmc8L2xhbmd1YWdlPjwvcmVjb3JkPjwvQ2l0ZT48L0VuZE5vdGU+
+Y051bT4xNTY8L1JlY051bT48RGlzcGxheVRleHQ+KFJlZGRpIGFuZCBIb2xsYW5kIDE5NzY7IFRz
+dWk8c3R5bGUgZmFjZT0iaXRhbGljIj4gZXQgYWwuPC9zdHlsZT4gMjAwMik8L0Rpc3BsYXlUZXh0
+PjxyZWNvcmQ+PHJlYy1udW1iZXI+MTU2PC9yZWMtbnVtYmVyPjxmb3JlaWduLWtleXM+PGtleSBh
+cHA9IkVOIiBkYi1pZD0iZnZhdzl2ZDVycmZlejJlcGF2YzVleGViejAyeHQwdnZ2d3JzIiB0aW1l
+c3RhbXA9IjE0NTgxNjk0NTgiPjE1Njwva2V5PjwvZm9yZWlnbi1rZXlzPjxyZWYtdHlwZSBuYW1l
+PSJKb3VybmFsIEFydGljbGUiPjE3PC9yZWYtdHlwZT48Y29udHJpYnV0b3JzPjxhdXRob3JzPjxh
+dXRob3I+UmVkZGksIEsgSzwvYXV0aG9yPjxhdXRob3I+SG9sbGFuZCwgSiBGPC9hdXRob3I+PC9h
+dXRob3JzPjwvY29udHJpYnV0b3JzPjx0aXRsZXM+PHRpdGxlPkVsZXZhdGVkIHNlcnVtIHJpYm9u
+dWNsZWFzZSBpbiBwYXRpZW50cyB3aXRoIHBhbmNyZWF0aWMgY2FuY2VyPC90aXRsZT48c2Vjb25k
+YXJ5LXRpdGxlPlByb2NlZWRpbmdzIG9mIHRoZSBOYXRpb25hbCBBY2FkZW15IG9mIFNjaWVuY2Vz
+PC9zZWNvbmRhcnktdGl0bGU+PC90aXRsZXM+PHBlcmlvZGljYWw+PGZ1bGwtdGl0bGU+UHJvY2Vl
+ZGluZ3Mgb2YgdGhlIE5hdGlvbmFsIEFjYWRlbXkgb2YgU2NpZW5jZXM8L2Z1bGwtdGl0bGU+PC9w
+ZXJpb2RpY2FsPjxwYWdlcz4yMzA4LTIzMTA8L3BhZ2VzPjx2b2x1bWU+NzM8L3ZvbHVtZT48bnVt
+YmVyPjc8L251bWJlcj48ZGF0ZXM+PHllYXI+MTk3NjwveWVhcj48cHViLWRhdGVzPjxkYXRlPkp1
+bHkgMSwgMTk3NjwvZGF0ZT48L3B1Yi1kYXRlcz48L2RhdGVzPjx1cmxzPjxyZWxhdGVkLXVybHM+
+PHVybD5odHRwOi8vd3d3LnBuYXMub3JnL2NvbnRlbnQvNzMvNy8yMzA4LmFic3RyYWN0PC91cmw+
+PC9yZWxhdGVkLXVybHM+PC91cmxzPjwvcmVjb3JkPjwvQ2l0ZT48Q2l0ZT48QXV0aG9yPlRzdWk8
+L0F1dGhvcj48WWVhcj4yMDAyPC9ZZWFyPjxSZWNOdW0+MTgyPC9SZWNOdW0+PHJlY29yZD48cmVj
+LW51bWJlcj4xODI8L3JlYy1udW1iZXI+PGZvcmVpZ24ta2V5cz48a2V5IGFwcD0iRU4iIGRiLWlk
+PSJmdmF3OXZkNXJyZmV6MmVwYXZjNWV4ZWJ6MDJ4dDB2dnZ3cnMiIHRpbWVzdGFtcD0iMTQ3MTM5
+MDcxMCI+MTgyPC9rZXk+PC9mb3JlaWduLWtleXM+PHJlZi10eXBlIG5hbWU9IkpvdXJuYWwgQXJ0
+aWNsZSI+MTc8L3JlZi10eXBlPjxjb250cmlidXRvcnM+PGF1dGhvcnM+PGF1dGhvcj5Uc3VpLCBO
+LiBCLjwvYXV0aG9yPjxhdXRob3I+TmcsIEUuIEsuPC9hdXRob3I+PGF1dGhvcj5MbywgWS4gTS48
+L2F1dGhvcj48L2F1dGhvcnM+PC9jb250cmlidXRvcnM+PGF1dGgtYWRkcmVzcz5EZXBhcnRtZW50
+IG9mIENoZW1pY2FsIFBhdGhvbG9neSwgU2lyIFkuSy4gUGFvIENhbmNlciBDZW50ZXIsIFRoZSBD
+aGluZXNlIFVuaXZlcnNpdHkgb2YgSG9uZyBLb25nLCBQcmluY2Ugb2YgV2FsZXMgSG9zcGl0YWws
+IFNoYXRpbiwgTmV3IFRlcnJpdG9yaWVzLCBIb25nIEtvbmcgU3BlY2lhbCBBZG1pbmlzdHJhdGl2
+ZSBSZWdpb24uPC9hdXRoLWFkZHJlc3M+PHRpdGxlcz48dGl0bGU+U3RhYmlsaXR5IG9mIGVuZG9n
+ZW5vdXMgYW5kIGFkZGVkIFJOQSBpbiBibG9vZCBzcGVjaW1lbnMsIHNlcnVtLCBhbmQgcGxhc21h
+PC90aXRsZT48c2Vjb25kYXJ5LXRpdGxlPkNsaW4gQ2hlbTwvc2Vjb25kYXJ5LXRpdGxlPjxhbHQt
+dGl0bGU+Q2xpbmljYWwgY2hlbWlzdHJ5PC9hbHQtdGl0bGU+PC90aXRsZXM+PHBlcmlvZGljYWw+
+PGZ1bGwtdGl0bGU+Q2xpbiBDaGVtPC9mdWxsLXRpdGxlPjxhYmJyLTE+Q2xpbmljYWwgY2hlbWlz
+dHJ5PC9hYmJyLTE+PC9wZXJpb2RpY2FsPjxhbHQtcGVyaW9kaWNhbD48ZnVsbC10aXRsZT5DbGlu
+IENoZW08L2Z1bGwtdGl0bGU+PGFiYnItMT5DbGluaWNhbCBjaGVtaXN0cnk8L2FiYnItMT48L2Fs
+dC1wZXJpb2RpY2FsPjxwYWdlcz4xNjQ3LTUzPC9wYWdlcz48dm9sdW1lPjQ4PC92b2x1bWU+PG51
+bWJlcj4xMDwvbnVtYmVyPjxlZGl0aW9uPjIwMDIvMDkvMjc8L2VkaXRpb24+PGtleXdvcmRzPjxr
+ZXl3b3JkPkJsb29kIFNwZWNpbWVuIENvbGxlY3Rpb248L2tleXdvcmQ+PGtleXdvcmQ+RE5BL2Js
+b29kPC9rZXl3b3JkPjxrZXl3b3JkPkRydWcgU3RhYmlsaXR5PC9rZXl3b3JkPjxrZXl3b3JkPkds
+b2JpbnMvZ2VuZXRpY3M8L2tleXdvcmQ+PGtleXdvcmQ+R2x5Y2VyYWxkZWh5ZGUtMy1QaG9zcGhh
+dGUgRGVoeWRyb2dlbmFzZXMvZ2VuZXRpY3M8L2tleXdvcmQ+PGtleXdvcmQ+SHVtYW5zPC9rZXl3
+b3JkPjxrZXl3b3JkPlBsYXNtYTwva2V5d29yZD48a2V5d29yZD5Qb2x5bWVyYXNlIENoYWluIFJl
+YWN0aW9uPC9rZXl3b3JkPjxrZXl3b3JkPlJOQS8qYmxvb2Q8L2tleXdvcmQ+PGtleXdvcmQ+VGlt
+ZSBGYWN0b3JzPC9rZXl3b3JkPjwva2V5d29yZHM+PGRhdGVzPjx5ZWFyPjIwMDI8L3llYXI+PHB1
+Yi1kYXRlcz48ZGF0ZT5PY3Q8L2RhdGU+PC9wdWItZGF0ZXM+PC9kYXRlcz48aXNibj4wMDA5LTkx
+NDcgKFByaW50KSYjeEQ7MDAwOS05MTQ3PC9pc2JuPjxhY2Nlc3Npb24tbnVtPjEyMzI0NDc5PC9h
+Y2Nlc3Npb24tbnVtPjx1cmxzPjwvdXJscz48cmVtb3RlLWRhdGFiYXNlLXByb3ZpZGVyPk5MTTwv
+cmVtb3RlLWRhdGFiYXNlLXByb3ZpZGVyPjxsYW5ndWFnZT5lbmc8L2xhbmd1YWdlPjwvcmVjb3Jk
+PjwvQ2l0ZT48L0VuZE5vdGU+
 </w:fldData>
         </w:fldChar>
       </w:r>
@@ -4537,13 +4801,6 @@
           <w:sz w:val="24"/>
           <w:szCs w:val="24"/>
         </w:rPr>
-      </w:r>
-      <w:r>
-        <w:rPr>
-          <w:rFonts w:ascii="Times New Roman" w:hAnsi="Times New Roman" w:cs="Times New Roman"/>
-          <w:sz w:val="24"/>
-          <w:szCs w:val="24"/>
-        </w:rPr>
         <w:fldChar w:fldCharType="separate"/>
       </w:r>
       <w:r>
@@ -4555,7 +4812,7 @@
         </w:rPr>
         <w:t>(</w:t>
       </w:r>
-      <w:hyperlink w:anchor="_ENREF_30" w:tooltip="Reddi, 1976 #156" w:history="1">
+      <w:hyperlink w:anchor="_ENREF_31" w:tooltip="Reddi, 1976 #156" w:history="1">
         <w:r>
           <w:rPr>
             <w:rFonts w:ascii="Times New Roman" w:hAnsi="Times New Roman" w:cs="Times New Roman"/>
@@ -4563,26 +4820,7 @@
             <w:sz w:val="24"/>
             <w:szCs w:val="24"/>
           </w:rPr>
-          <w:t>Reddi</w:t>
-        </w:r>
-        <w:r>
-          <w:rPr>
-            <w:rFonts w:ascii="Times New Roman" w:hAnsi="Times New Roman" w:cs="Times New Roman"/>
-            <w:i/>
-            <w:noProof/>
-            <w:sz w:val="24"/>
-            <w:szCs w:val="24"/>
-          </w:rPr>
-          <w:t xml:space="preserve"> et al.</w:t>
-        </w:r>
-        <w:r>
-          <w:rPr>
-            <w:rFonts w:ascii="Times New Roman" w:hAnsi="Times New Roman" w:cs="Times New Roman"/>
-            <w:noProof/>
-            <w:sz w:val="24"/>
-            <w:szCs w:val="24"/>
-          </w:rPr>
-          <w:t xml:space="preserve"> 1976</w:t>
+          <w:t>Reddi and Holland 1976</w:t>
         </w:r>
       </w:hyperlink>
       <w:r>
@@ -4594,7 +4832,7 @@
         </w:rPr>
         <w:t xml:space="preserve">; </w:t>
       </w:r>
-      <w:hyperlink w:anchor="_ENREF_32" w:tooltip="Tsui, 2002 #182" w:history="1">
+      <w:hyperlink w:anchor="_ENREF_33" w:tooltip="Tsui, 2002 #182" w:history="1">
         <w:r>
           <w:rPr>
             <w:rFonts w:ascii="Times New Roman" w:hAnsi="Times New Roman" w:cs="Times New Roman"/>
@@ -4952,7 +5190,7 @@
         </w:rPr>
         <w:t>(</w:t>
       </w:r>
-      <w:hyperlink w:anchor="_ENREF_19" w:tooltip="Kosaka, 2010 #183" w:history="1">
+      <w:hyperlink w:anchor="_ENREF_20" w:tooltip="Kosaka, 2010 #183" w:history="1">
         <w:r>
           <w:rPr>
             <w:rFonts w:ascii="Times New Roman" w:hAnsi="Times New Roman" w:cs="Times New Roman"/>
@@ -4991,7 +5229,7 @@
         </w:rPr>
         <w:t xml:space="preserve">; </w:t>
       </w:r>
-      <w:hyperlink w:anchor="_ENREF_24" w:tooltip="Montecalvo, 2012 #184" w:history="1">
+      <w:hyperlink w:anchor="_ENREF_25" w:tooltip="Montecalvo, 2012 #184" w:history="1">
         <w:r>
           <w:rPr>
             <w:rFonts w:ascii="Times New Roman" w:hAnsi="Times New Roman" w:cs="Times New Roman"/>
@@ -5236,7 +5474,7 @@
         </w:rPr>
         <w:t>(</w:t>
       </w:r>
-      <w:hyperlink w:anchor="_ENREF_17" w:tooltip="Inder, 2014 #9" w:history="1">
+      <w:hyperlink w:anchor="_ENREF_18" w:tooltip="Inder, 2014 #9" w:history="1">
         <w:r>
           <w:rPr>
             <w:rFonts w:ascii="Times New Roman" w:hAnsi="Times New Roman" w:cs="Times New Roman"/>
@@ -5315,7 +5553,7 @@
         </w:rPr>
         <w:t xml:space="preserve"> to PC3</w:t>
       </w:r>
-      <w:ins w:id="10" w:author="Microsoft account" w:date="2016-10-01T12:04:00Z">
+      <w:ins w:id="8" w:author="Microsoft account" w:date="2016-10-01T12:04:00Z">
         <w:r>
           <w:rPr>
             <w:rFonts w:ascii="Times New Roman" w:hAnsi="Times New Roman" w:cs="Times New Roman"/>
@@ -5347,7 +5585,7 @@
           <w:sz w:val="24"/>
           <w:szCs w:val="24"/>
         </w:rPr>
-        <w:t xml:space="preserve">function of caveolin or cavin-1. In addition to limiting adhesion independent growth, hyper-proliferation and EV protein content of PC3 cells, the ectopic expression of putative tumour </w:t>
+        <w:t>function of caveolin or cavin-1. In addition to limiting adhesion independent growth, hyper-</w:t>
       </w:r>
       <w:r>
         <w:rPr>
@@ -5356,7 +5594,7 @@
           <w:szCs w:val="24"/>
         </w:rPr>
         <w:lastRenderedPageBreak/>
-        <w:t xml:space="preserve">suppressor, cavin-1, modified miRNAs found within EVs; specifically miR-148a </w:t>
+        <w:t xml:space="preserve">proliferation and EV protein content of PC3 cells, the ectopic expression of putative tumour suppressor, cavin-1, modified miRNAs found within EVs; specifically miR-148a </w:t>
       </w:r>
       <w:r>
         <w:rPr>
@@ -5529,7 +5767,7 @@
         </w:rPr>
         <w:t>(</w:t>
       </w:r>
-      <w:hyperlink w:anchor="_ENREF_17" w:tooltip="Inder, 2014 #9" w:history="1">
+      <w:hyperlink w:anchor="_ENREF_18" w:tooltip="Inder, 2014 #9" w:history="1">
         <w:r>
           <w:rPr>
             <w:rFonts w:ascii="Times New Roman" w:hAnsi="Times New Roman" w:cs="Times New Roman"/>
@@ -5762,7 +6000,7 @@
         </w:rPr>
         <w:t>(</w:t>
       </w:r>
-      <w:hyperlink w:anchor="_ENREF_4" w:tooltip="Cheng, 2013 #170" w:history="1">
+      <w:hyperlink w:anchor="_ENREF_5" w:tooltip="Cheng, 2013 #170" w:history="1">
         <w:r>
           <w:rPr>
             <w:rFonts w:ascii="Times New Roman" w:hAnsi="Times New Roman" w:cs="Times New Roman"/>
@@ -5831,7 +6069,7 @@
           <w:sz w:val="24"/>
           <w:szCs w:val="24"/>
         </w:rPr>
-        <w:instrText xml:space="preserve"> ADDIN EN.CITE &lt;EndNote&gt;&lt;Cite&gt;&lt;Author&gt;Luz&lt;/Author&gt;&lt;Year&gt;2010&lt;/Year&gt;&lt;RecNum&gt;185&lt;/RecNum&gt;&lt;DisplayText&gt;(Luz&lt;style face="italic"&gt; et al.&lt;/style&gt; 2010)&lt;/DisplayText&gt;&lt;record&gt;&lt;rec-number&gt;185&lt;/rec-number&gt;&lt;foreign-keys&gt;&lt;key app="EN" db-id="fvaw9vd5rrfez2epavc5exebz02xt0vvvwrs" timestamp="1471404591"&gt;185&lt;/key&gt;&lt;/foreign-keys&gt;&lt;ref-type name="Journal Article"&gt;17&lt;/ref-type&gt;&lt;contributors&gt;&lt;authors&gt;&lt;author&gt;Luz, M. A.&lt;/author&gt;&lt;author&gt;Aprikian, A. G.&lt;/author&gt;&lt;/authors&gt;&lt;/contributors&gt;&lt;titles&gt;&lt;title&gt;Preventing bone complications in advanced prostate cancer&lt;/title&gt;&lt;secondary-title&gt;Current Oncology&lt;/secondary-title&gt;&lt;/titles&gt;&lt;periodical&gt;&lt;full-title&gt;Current Oncology&lt;/full-title&gt;&lt;/periodical&gt;&lt;pages&gt;S65-S71&lt;/pages&gt;&lt;volume&gt;17&lt;/volume&gt;&lt;number&gt;Suppl 2&lt;/number&gt;&lt;dates&gt;&lt;year&gt;2010&lt;/year&gt;&lt;/dates&gt;&lt;pub-location&gt;66 Martin St. Milton, ON, Canada L9T 2R2&lt;/pub-location&gt;&lt;publisher&gt;Multimed Inc.&lt;/publisher&gt;&lt;isbn&gt;1198-0052&amp;#xD;1718-7729&lt;/isbn&gt;&lt;accession-num&gt;PMC2935713&lt;/accession-num&gt;&lt;urls&gt;&lt;related-urls&gt;&lt;url&gt;http://www.ncbi.nlm.nih.gov/pmc/articles/PMC2935713/&lt;/url&gt;&lt;/related-urls&gt;&lt;/urls&gt;&lt;remote-database-name&gt;PMC&lt;/remote-database-name&gt;&lt;/record&gt;&lt;/Cite&gt;&lt;/EndNote&gt;</w:instrText>
+        <w:instrText xml:space="preserve"> ADDIN EN.CITE &lt;EndNote&gt;&lt;Cite&gt;&lt;Author&gt;Luz&lt;/Author&gt;&lt;Year&gt;2010&lt;/Year&gt;&lt;RecNum&gt;185&lt;/RecNum&gt;&lt;DisplayText&gt;(Luz and Aprikian 2010)&lt;/DisplayText&gt;&lt;record&gt;&lt;rec-number&gt;185&lt;/rec-number&gt;&lt;foreign-keys&gt;&lt;key app="EN" db-id="fvaw9vd5rrfez2epavc5exebz02xt0vvvwrs" timestamp="1471404591"&gt;185&lt;/key&gt;&lt;/foreign-keys&gt;&lt;ref-type name="Journal Article"&gt;17&lt;/ref-type&gt;&lt;contributors&gt;&lt;authors&gt;&lt;author&gt;Luz, M. A.&lt;/author&gt;&lt;author&gt;Aprikian, A. G.&lt;/author&gt;&lt;/authors&gt;&lt;/contributors&gt;&lt;titles&gt;&lt;title&gt;Preventing bone complications in advanced prostate cancer&lt;/title&gt;&lt;secondary-title&gt;Current Oncology&lt;/secondary-title&gt;&lt;/titles&gt;&lt;periodical&gt;&lt;full-title&gt;Current Oncology&lt;/full-title&gt;&lt;/periodical&gt;&lt;pages&gt;S65-S71&lt;/pages&gt;&lt;volume&gt;17&lt;/volume&gt;&lt;number&gt;Suppl 2&lt;/number&gt;&lt;dates&gt;&lt;year&gt;2010&lt;/year&gt;&lt;/dates&gt;&lt;pub-location&gt;66 Martin St. Milton, ON, Canada L9T 2R2&lt;/pub-location&gt;&lt;publisher&gt;Multimed Inc.&lt;/publisher&gt;&lt;isbn&gt;1198-0052&amp;#xD;1718-7729&lt;/isbn&gt;&lt;accession-num&gt;PMC2935713&lt;/accession-num&gt;&lt;urls&gt;&lt;related-urls&gt;&lt;url&gt;http://www.ncbi.nlm.nih.gov/pmc/articles/PMC2935713/&lt;/url&gt;&lt;/related-urls&gt;&lt;/urls&gt;&lt;remote-database-name&gt;PMC&lt;/remote-database-name&gt;&lt;/record&gt;&lt;/Cite&gt;&lt;/EndNote&gt;</w:instrText>
       </w:r>
       <w:r>
         <w:rPr>
@@ -5850,7 +6088,7 @@
         </w:rPr>
         <w:t>(</w:t>
       </w:r>
-      <w:hyperlink w:anchor="_ENREF_20" w:tooltip="Luz, 2010 #185" w:history="1">
+      <w:hyperlink w:anchor="_ENREF_21" w:tooltip="Luz, 2010 #185" w:history="1">
         <w:r>
           <w:rPr>
             <w:rFonts w:ascii="Times New Roman" w:hAnsi="Times New Roman" w:cs="Times New Roman"/>
@@ -5858,26 +6096,7 @@
             <w:sz w:val="24"/>
             <w:szCs w:val="24"/>
           </w:rPr>
-          <w:t>Luz</w:t>
-        </w:r>
-        <w:r>
-          <w:rPr>
-            <w:rFonts w:ascii="Times New Roman" w:hAnsi="Times New Roman" w:cs="Times New Roman"/>
-            <w:i/>
-            <w:noProof/>
-            <w:sz w:val="24"/>
-            <w:szCs w:val="24"/>
-          </w:rPr>
-          <w:t xml:space="preserve"> et al.</w:t>
-        </w:r>
-        <w:r>
-          <w:rPr>
-            <w:rFonts w:ascii="Times New Roman" w:hAnsi="Times New Roman" w:cs="Times New Roman"/>
-            <w:noProof/>
-            <w:sz w:val="24"/>
-            <w:szCs w:val="24"/>
-          </w:rPr>
-          <w:t xml:space="preserve"> 2010</w:t>
+          <w:t>Luz and Aprikian 2010</w:t>
         </w:r>
       </w:hyperlink>
       <w:r>
@@ -5985,7 +6204,7 @@
         </w:rPr>
         <w:t>content</w:t>
       </w:r>
-      <w:ins w:id="11" w:author="Michelle Hill" w:date="2016-09-26T21:44:00Z">
+      <w:ins w:id="9" w:author="Michelle Hill" w:date="2016-09-26T21:44:00Z">
         <w:r>
           <w:rPr>
             <w:rFonts w:ascii="Times New Roman" w:hAnsi="Times New Roman" w:cs="Times New Roman"/>
@@ -6274,7 +6493,7 @@
         </w:rPr>
         <w:t>(</w:t>
       </w:r>
-      <w:hyperlink w:anchor="_ENREF_27" w:tooltip="Palma, 2012 #186" w:history="1">
+      <w:hyperlink w:anchor="_ENREF_28" w:tooltip="Palma, 2012 #186" w:history="1">
         <w:r>
           <w:rPr>
             <w:rFonts w:ascii="Times New Roman" w:hAnsi="Times New Roman" w:cs="Times New Roman"/>
@@ -6313,7 +6532,7 @@
         </w:rPr>
         <w:t xml:space="preserve">; </w:t>
       </w:r>
-      <w:hyperlink w:anchor="_ENREF_36" w:tooltip="Zhou, 2014 #187" w:history="1">
+      <w:hyperlink w:anchor="_ENREF_37" w:tooltip="Zhou, 2014 #187" w:history="1">
         <w:r>
           <w:rPr>
             <w:rFonts w:ascii="Times New Roman" w:hAnsi="Times New Roman" w:cs="Times New Roman"/>
@@ -6418,7 +6637,7 @@
         </w:rPr>
         <w:t>(</w:t>
       </w:r>
-      <w:hyperlink w:anchor="_ENREF_33" w:tooltip="Villarroya-Beltri, 2013 #114" w:history="1">
+      <w:hyperlink w:anchor="_ENREF_34" w:tooltip="Villarroya-Beltri, 2013 #114" w:history="1">
         <w:r>
           <w:rPr>
             <w:noProof/>
@@ -6633,7 +6852,7 @@
         </w:rPr>
         <w:t>(</w:t>
       </w:r>
-      <w:hyperlink w:anchor="_ENREF_23" w:tooltip="Mili, 2001 #189" w:history="1">
+      <w:hyperlink w:anchor="_ENREF_24" w:tooltip="Mili, 2001 #189" w:history="1">
         <w:r>
           <w:rPr>
             <w:noProof/>
@@ -6660,7 +6879,7 @@
         </w:rPr>
         <w:t xml:space="preserve">; </w:t>
       </w:r>
-      <w:hyperlink w:anchor="_ENREF_8" w:tooltip="Dreyfuss, 2002 #188" w:history="1">
+      <w:hyperlink w:anchor="_ENREF_9" w:tooltip="Dreyfuss, 2002 #188" w:history="1">
         <w:r>
           <w:rPr>
             <w:noProof/>
@@ -6725,6 +6944,7 @@
           <w:rStyle w:val="Heading2Char"/>
           <w:rFonts w:ascii="Times New Roman" w:hAnsi="Times New Roman" w:cs="Times New Roman"/>
         </w:rPr>
+        <w:lastRenderedPageBreak/>
         <w:t>Hypothesis and Aims:</w:t>
       </w:r>
       <w:r>
@@ -6750,7 +6970,6 @@
           <w:sz w:val="24"/>
           <w:szCs w:val="24"/>
         </w:rPr>
-        <w:lastRenderedPageBreak/>
         <w:t>Based on the above, we hypothesised that c</w:t>
       </w:r>
       <w:r>
@@ -7050,7 +7269,7 @@
         <w:rPr>
           <w:sz w:val="24"/>
         </w:rPr>
-        <w:pPrChange w:id="12" w:author="Harley Robinson " w:date="2016-09-27T12:34:00Z">
+        <w:pPrChange w:id="10" w:author="Harley Robinson " w:date="2016-09-27T12:34:00Z">
           <w:pPr>
             <w:spacing w:line="480" w:lineRule="auto"/>
           </w:pPr>
@@ -7490,7 +7709,7 @@
           <w:lang w:val="en-US"/>
         </w:rPr>
       </w:pPr>
-      <w:commentRangeStart w:id="13"/>
+      <w:commentRangeStart w:id="11"/>
       <w:r>
         <w:rPr>
           <w:rFonts w:ascii="Times New Roman" w:hAnsi="Times New Roman" w:cs="Times New Roman"/>
@@ -7520,12 +7739,12 @@
         </w:rPr>
         <w:t xml:space="preserve"> data for small RNAs, generated by Illumina sequencing, had been aligned and assessed for raw counts for miRNAs in cell and EVs. An R package, DESeq2, had normalized these counts to fit a negative binomial distribution and excluded microRNA data that possessed low to no counts (≤10 counts) for miRNA species across the triplicates and conditions (GFP and cavin-1), allowing for only relevant microRNAs to be assessed. Applying the function makes comparisons of expression between GFP and cavin-1 cell conditions and returns this in the form of log2 fold change (FC), Wald test p-value and a false discovery rate corrected p-value. </w:t>
       </w:r>
-      <w:commentRangeEnd w:id="13"/>
+      <w:commentRangeEnd w:id="11"/>
       <w:r>
         <w:rPr>
           <w:rStyle w:val="CommentReference"/>
         </w:rPr>
-        <w:commentReference w:id="13"/>
+        <w:commentReference w:id="11"/>
       </w:r>
       <w:r>
         <w:rPr>
@@ -7941,7 +8160,7 @@
         </w:rPr>
         <w:t>(</w:t>
       </w:r>
-      <w:hyperlink w:anchor="_ENREF_1" w:tooltip="Balcells, 2011 #164" w:history="1">
+      <w:hyperlink w:anchor="_ENREF_2" w:tooltip="Balcells, 2011 #164" w:history="1">
         <w:r>
           <w:rPr>
             <w:rFonts w:ascii="Times New Roman" w:hAnsi="Times New Roman" w:cs="Times New Roman"/>
@@ -8040,7 +8259,7 @@
         </w:rPr>
         <w:t>. RT-qPCR was performed on the samples with primers specific to miR-363-3p, 148a-3p,</w:t>
       </w:r>
-      <w:ins w:id="14" w:author="Microsoft account" w:date="2016-10-02T14:13:00Z">
+      <w:ins w:id="12" w:author="Microsoft account" w:date="2016-10-02T14:13:00Z">
         <w:r>
           <w:rPr>
             <w:rFonts w:ascii="Times New Roman" w:hAnsi="Times New Roman" w:cs="Times New Roman"/>
@@ -8060,7 +8279,7 @@
         </w:rPr>
         <w:t xml:space="preserve"> 200a-3p, 30a-3p and 574-5p (IDT). Mir-125a-3p was used as the reference gene due to producing the same level of expression in EV</w:t>
       </w:r>
-      <w:ins w:id="15" w:author="Microsoft account" w:date="2016-10-02T14:13:00Z">
+      <w:ins w:id="13" w:author="Microsoft account" w:date="2016-10-02T14:13:00Z">
         <w:r>
           <w:rPr>
             <w:rFonts w:ascii="Times New Roman" w:hAnsi="Times New Roman" w:cs="Times New Roman"/>
@@ -8295,7 +8514,7 @@
         </w:rPr>
         <w:t>(</w:t>
       </w:r>
-      <w:ins w:id="16" w:author="Microsoft account" w:date="2016-10-02T14:15:00Z">
+      <w:ins w:id="14" w:author="Microsoft account" w:date="2016-10-02T14:15:00Z">
         <w:r>
           <w:rPr>
             <w:rFonts w:ascii="Times New Roman" w:hAnsi="Times New Roman" w:cs="Times New Roman"/>
@@ -8324,7 +8543,7 @@
         </w:rPr>
         <w:instrText>http://weblogo.berkeley.edu/</w:instrText>
       </w:r>
-      <w:ins w:id="17" w:author="Microsoft account" w:date="2016-10-02T14:15:00Z">
+      <w:ins w:id="15" w:author="Microsoft account" w:date="2016-10-02T14:15:00Z">
         <w:r>
           <w:rPr>
             <w:rFonts w:ascii="Times New Roman" w:hAnsi="Times New Roman" w:cs="Times New Roman"/>
@@ -8354,7 +8573,7 @@
         </w:rPr>
         <w:t>http://weblogo.berkeley.edu/</w:t>
       </w:r>
-      <w:ins w:id="18" w:author="Microsoft account" w:date="2016-10-02T14:15:00Z">
+      <w:ins w:id="16" w:author="Microsoft account" w:date="2016-10-02T14:15:00Z">
         <w:r>
           <w:rPr>
             <w:rFonts w:ascii="Times New Roman" w:hAnsi="Times New Roman" w:cs="Times New Roman"/>
@@ -8374,7 +8593,7 @@
         </w:rPr>
         <w:t>).</w:t>
       </w:r>
-      <w:ins w:id="19" w:author="Microsoft account" w:date="2016-10-02T14:15:00Z">
+      <w:ins w:id="17" w:author="Microsoft account" w:date="2016-10-02T14:15:00Z">
         <w:r>
           <w:rPr>
             <w:rFonts w:ascii="Times New Roman" w:hAnsi="Times New Roman" w:cs="Times New Roman"/>
@@ -8385,7 +8604,7 @@
           <w:t xml:space="preserve"> Comparing motifs to sequences to determine matches was performed using FIMO </w:t>
         </w:r>
       </w:ins>
-      <w:ins w:id="20" w:author="Microsoft account" w:date="2016-10-02T14:17:00Z">
+      <w:ins w:id="18" w:author="Microsoft account" w:date="2016-10-02T14:17:00Z">
         <w:r>
           <w:rPr>
             <w:rFonts w:ascii="Times New Roman" w:hAnsi="Times New Roman" w:cs="Times New Roman"/>
@@ -8396,7 +8615,7 @@
           <w:t>algorithm</w:t>
         </w:r>
       </w:ins>
-      <w:ins w:id="21" w:author="Microsoft account" w:date="2016-10-02T14:15:00Z">
+      <w:ins w:id="19" w:author="Microsoft account" w:date="2016-10-02T14:15:00Z">
         <w:r>
           <w:rPr>
             <w:rFonts w:ascii="Times New Roman" w:hAnsi="Times New Roman" w:cs="Times New Roman"/>
@@ -8407,7 +8626,7 @@
           <w:t xml:space="preserve"> with default </w:t>
         </w:r>
       </w:ins>
-      <w:ins w:id="22" w:author="Microsoft account" w:date="2016-10-02T14:17:00Z">
+      <w:ins w:id="20" w:author="Microsoft account" w:date="2016-10-02T14:17:00Z">
         <w:r>
           <w:rPr>
             <w:rFonts w:ascii="Times New Roman" w:hAnsi="Times New Roman" w:cs="Times New Roman"/>
@@ -8418,7 +8637,7 @@
           <w:t>parameters.</w:t>
         </w:r>
       </w:ins>
-      <w:ins w:id="23" w:author="Microsoft account" w:date="2016-10-02T14:15:00Z">
+      <w:ins w:id="21" w:author="Microsoft account" w:date="2016-10-02T14:15:00Z">
         <w:r>
           <w:rPr>
             <w:rFonts w:ascii="Times New Roman" w:hAnsi="Times New Roman" w:cs="Times New Roman"/>
@@ -8535,7 +8754,7 @@
         </w:rPr>
         <w:t xml:space="preserve">The RNA binding annotation for the significantly altered proteins </w:t>
       </w:r>
-      <w:commentRangeStart w:id="24"/>
+      <w:commentRangeStart w:id="22"/>
       <w:r>
         <w:rPr>
           <w:rFonts w:ascii="Times New Roman" w:hAnsi="Times New Roman" w:cs="Times New Roman"/>
@@ -8543,7 +8762,7 @@
           <w:sz w:val="24"/>
           <w:szCs w:val="24"/>
           <w:lang w:val="en-US"/>
-          <w:rPrChange w:id="25" w:author="Harley Robinson " w:date="2016-09-29T10:48:00Z">
+          <w:rPrChange w:id="23" w:author="Harley Robinson " w:date="2016-09-29T10:48:00Z">
             <w:rPr>
               <w:rFonts w:ascii="Times New Roman" w:hAnsi="Times New Roman" w:cs="Times New Roman"/>
               <w:sz w:val="24"/>
@@ -8554,12 +8773,12 @@
         </w:rPr>
         <w:t>(as described in the supplementary data</w:t>
       </w:r>
-      <w:commentRangeEnd w:id="24"/>
+      <w:commentRangeEnd w:id="22"/>
       <w:r>
         <w:rPr>
           <w:rStyle w:val="CommentReference"/>
         </w:rPr>
-        <w:commentReference w:id="24"/>
+        <w:commentReference w:id="22"/>
       </w:r>
       <w:r>
         <w:rPr>
@@ -8686,7 +8905,7 @@
         </w:rPr>
         <w:t>Cell were grown to 70% confluency on coverslips prior to fixation with 4% PFA for 30</w:t>
       </w:r>
-      <w:ins w:id="26" w:author="Michelle Hill" w:date="2016-09-26T22:01:00Z">
+      <w:ins w:id="24" w:author="Michelle Hill" w:date="2016-09-26T22:01:00Z">
         <w:r>
           <w:rPr>
             <w:rFonts w:ascii="Times New Roman" w:hAnsi="Times New Roman" w:cs="Times New Roman"/>
@@ -8870,7 +9089,7 @@
         </w:rPr>
         <w:t xml:space="preserve"> were then incubated with the coverslips for 1 hour at room temperature. Coverslips were then washed 3 times with PBS prior to incubation with secondary antibodies in blocking buffer for 1 hour in the dark at room temperature. After washing 3 times in PBS, 1:1000 dilution of DAPI in blocking solution was incubated with coverslips for 10</w:t>
       </w:r>
-      <w:ins w:id="27" w:author="Michelle Hill" w:date="2016-09-26T22:04:00Z">
+      <w:ins w:id="25" w:author="Michelle Hill" w:date="2016-09-26T22:04:00Z">
         <w:r>
           <w:rPr>
             <w:rFonts w:ascii="Times New Roman" w:hAnsi="Times New Roman" w:cs="Times New Roman"/>
@@ -9468,7 +9687,7 @@
         </w:rPr>
         <w:t xml:space="preserve"> (Cat. No) were added to 200uL of W&amp;B buffer, added to the beads and incubated on a rotating wheel for 40</w:t>
       </w:r>
-      <w:ins w:id="28" w:author="Michelle Hill" w:date="2016-09-26T22:08:00Z">
+      <w:ins w:id="26" w:author="Michelle Hill" w:date="2016-09-26T22:08:00Z">
         <w:r>
           <w:rPr>
             <w:rFonts w:ascii="Times New Roman" w:hAnsi="Times New Roman" w:cs="Times New Roman"/>
@@ -9947,7 +10166,7 @@
           <w:sz w:val="24"/>
           <w:szCs w:val="24"/>
           <w:lang w:val="en-US"/>
-          <w:rPrChange w:id="29" w:author="Harley Robinson " w:date="2016-09-29T11:01:00Z">
+          <w:rPrChange w:id="27" w:author="Harley Robinson " w:date="2016-09-29T11:01:00Z">
             <w:rPr>
               <w:rFonts w:ascii="Times New Roman" w:hAnsi="Times New Roman" w:cs="Times New Roman"/>
               <w:sz w:val="24"/>
@@ -9975,7 +10194,7 @@
           <w:sz w:val="24"/>
           <w:szCs w:val="24"/>
           <w:lang w:val="en-US"/>
-          <w:rPrChange w:id="30" w:author="Harley Robinson " w:date="2016-09-29T11:01:00Z">
+          <w:rPrChange w:id="28" w:author="Harley Robinson " w:date="2016-09-29T11:01:00Z">
             <w:rPr>
               <w:rFonts w:ascii="Times New Roman" w:hAnsi="Times New Roman" w:cs="Times New Roman"/>
               <w:color w:val="FF0000"/>
@@ -10004,7 +10223,7 @@
           <w:sz w:val="24"/>
           <w:szCs w:val="24"/>
           <w:lang w:val="en-US"/>
-          <w:rPrChange w:id="31" w:author="Harley Robinson " w:date="2016-09-29T11:01:00Z">
+          <w:rPrChange w:id="29" w:author="Harley Robinson " w:date="2016-09-29T11:01:00Z">
             <w:rPr>
               <w:rFonts w:ascii="Times New Roman" w:hAnsi="Times New Roman" w:cs="Times New Roman"/>
               <w:color w:val="FF0000"/>
@@ -10023,7 +10242,7 @@
           <w:sz w:val="24"/>
           <w:szCs w:val="24"/>
           <w:lang w:val="en-US"/>
-          <w:rPrChange w:id="32" w:author="Harley Robinson " w:date="2016-09-29T11:01:00Z">
+          <w:rPrChange w:id="30" w:author="Harley Robinson " w:date="2016-09-29T11:01:00Z">
             <w:rPr>
               <w:rFonts w:ascii="Times New Roman" w:hAnsi="Times New Roman" w:cs="Times New Roman"/>
               <w:sz w:val="24"/>
@@ -10041,7 +10260,7 @@
           <w:sz w:val="24"/>
           <w:szCs w:val="24"/>
           <w:lang w:val="en-US"/>
-          <w:rPrChange w:id="33" w:author="Harley Robinson " w:date="2016-09-29T11:01:00Z">
+          <w:rPrChange w:id="31" w:author="Harley Robinson " w:date="2016-09-29T11:01:00Z">
             <w:rPr>
               <w:rFonts w:ascii="Times New Roman" w:hAnsi="Times New Roman" w:cs="Times New Roman"/>
               <w:sz w:val="24"/>
@@ -10345,7 +10564,7 @@
         </w:rPr>
         <w:t xml:space="preserve"> added to the beads and incubated at 95°C for 5</w:t>
       </w:r>
-      <w:ins w:id="34" w:author="Michelle Hill" w:date="2016-09-26T22:12:00Z">
+      <w:ins w:id="32" w:author="Michelle Hill" w:date="2016-09-26T22:12:00Z">
         <w:r>
           <w:rPr>
             <w:rFonts w:ascii="Times New Roman" w:hAnsi="Times New Roman" w:cs="Times New Roman"/>
@@ -10410,7 +10629,7 @@
           <w:sz w:val="24"/>
           <w:szCs w:val="24"/>
           <w:lang w:val="en-US"/>
-          <w:rPrChange w:id="35" w:author="Harley Robinson " w:date="2016-09-29T11:05:00Z">
+          <w:rPrChange w:id="33" w:author="Harley Robinson " w:date="2016-09-29T11:05:00Z">
             <w:rPr>
               <w:rFonts w:ascii="Times New Roman" w:hAnsi="Times New Roman" w:cs="Times New Roman"/>
               <w:sz w:val="24"/>
@@ -11099,7 +11318,7 @@
         </w:rPr>
         <w:t>exported from the PC3 cell line where this export was truncated by ectopic expression of cavin-1</w:t>
       </w:r>
-      <w:ins w:id="36" w:author="Michelle Hill" w:date="2016-09-26T22:13:00Z">
+      <w:ins w:id="34" w:author="Michelle Hill" w:date="2016-09-26T22:13:00Z">
         <w:r>
           <w:rPr>
             <w:rFonts w:ascii="Times New Roman" w:hAnsi="Times New Roman" w:cs="Times New Roman"/>
@@ -11321,7 +11540,7 @@
         </w:rPr>
         <w:t xml:space="preserve"> miRNAs in EV</w:t>
       </w:r>
-      <w:ins w:id="37" w:author="Microsoft account" w:date="2016-10-02T14:26:00Z">
+      <w:ins w:id="35" w:author="Microsoft account" w:date="2016-10-02T14:26:00Z">
         <w:r>
           <w:rPr>
             <w:rFonts w:ascii="Times New Roman" w:hAnsi="Times New Roman" w:cs="Times New Roman"/>
@@ -11857,7 +12076,7 @@
         </w:rPr>
         <w:t xml:space="preserve"> </w:t>
       </w:r>
-      <w:ins w:id="38" w:author="Michelle Hill" w:date="2016-09-26T22:26:00Z">
+      <w:ins w:id="36" w:author="Michelle Hill" w:date="2016-09-26T22:26:00Z">
         <w:r>
           <w:rPr>
             <w:rFonts w:ascii="Times New Roman" w:hAnsi="Times New Roman" w:cs="Times New Roman"/>
@@ -12000,7 +12219,7 @@
         </w:rPr>
         <w:t xml:space="preserve">that both </w:t>
       </w:r>
-      <w:commentRangeStart w:id="39"/>
+      <w:commentRangeStart w:id="37"/>
       <w:r>
         <w:rPr>
           <w:rFonts w:ascii="Times New Roman" w:hAnsi="Times New Roman" w:cs="Times New Roman"/>
@@ -12019,12 +12238,12 @@
         </w:rPr>
         <w:t xml:space="preserve">mpling and selective export </w:t>
       </w:r>
-      <w:commentRangeEnd w:id="39"/>
+      <w:commentRangeEnd w:id="37"/>
       <w:r>
         <w:rPr>
           <w:rStyle w:val="CommentReference"/>
         </w:rPr>
-        <w:commentReference w:id="39"/>
+        <w:commentReference w:id="37"/>
       </w:r>
       <w:r>
         <w:rPr>
@@ -13107,7 +13326,7 @@
         </w:rPr>
         <w:t xml:space="preserve">, </w:t>
       </w:r>
-      <w:del w:id="40" w:author="Microsoft account" w:date="2016-10-02T14:32:00Z">
+      <w:del w:id="38" w:author="Microsoft account" w:date="2016-10-02T14:32:00Z">
         <w:r>
           <w:rPr>
             <w:rFonts w:ascii="Times New Roman" w:hAnsi="Times New Roman" w:cs="Times New Roman"/>
@@ -13136,7 +13355,7 @@
         </w:rPr>
         <w:t xml:space="preserve"> and </w:t>
       </w:r>
-      <w:del w:id="41" w:author="Microsoft account" w:date="2016-10-02T14:32:00Z">
+      <w:del w:id="39" w:author="Microsoft account" w:date="2016-10-02T14:32:00Z">
         <w:r>
           <w:rPr>
             <w:rFonts w:ascii="Times New Roman" w:hAnsi="Times New Roman" w:cs="Times New Roman"/>
@@ -14369,7 +14588,71 @@
                           <w:rFonts w:ascii="Times New Roman" w:hAnsi="Times New Roman" w:cs="Times New Roman"/>
                           <w:sz w:val="24"/>
                         </w:rPr>
-                        <w:t xml:space="preserve">) All 95 miRs detected in the EVs were analysed to determine selective or sampling mediated export. Bar graph displays the difference between FCev and FCcell for each miR. </w:t>
+                        <w:t xml:space="preserve">) All 95 </w:t>
+                      </w:r>
+                      <w:proofErr w:type="spellStart"/>
+                      <w:r>
+                        <w:rPr>
+                          <w:rFonts w:ascii="Times New Roman" w:hAnsi="Times New Roman" w:cs="Times New Roman"/>
+                          <w:sz w:val="24"/>
+                        </w:rPr>
+                        <w:t>miRs</w:t>
+                      </w:r>
+                      <w:proofErr w:type="spellEnd"/>
+                      <w:r>
+                        <w:rPr>
+                          <w:rFonts w:ascii="Times New Roman" w:hAnsi="Times New Roman" w:cs="Times New Roman"/>
+                          <w:sz w:val="24"/>
+                        </w:rPr>
+                        <w:t xml:space="preserve"> detected in the EVs were analysed to determine selective or sampling mediated export. Bar graph displays the difference between </w:t>
+                      </w:r>
+                      <w:proofErr w:type="spellStart"/>
+                      <w:r>
+                        <w:rPr>
+                          <w:rFonts w:ascii="Times New Roman" w:hAnsi="Times New Roman" w:cs="Times New Roman"/>
+                          <w:sz w:val="24"/>
+                        </w:rPr>
+                        <w:t>FCev</w:t>
+                      </w:r>
+                      <w:proofErr w:type="spellEnd"/>
+                      <w:r>
+                        <w:rPr>
+                          <w:rFonts w:ascii="Times New Roman" w:hAnsi="Times New Roman" w:cs="Times New Roman"/>
+                          <w:sz w:val="24"/>
+                        </w:rPr>
+                        <w:t xml:space="preserve"> and </w:t>
+                      </w:r>
+                      <w:proofErr w:type="spellStart"/>
+                      <w:r>
+                        <w:rPr>
+                          <w:rFonts w:ascii="Times New Roman" w:hAnsi="Times New Roman" w:cs="Times New Roman"/>
+                          <w:sz w:val="24"/>
+                        </w:rPr>
+                        <w:t>FCcell</w:t>
+                      </w:r>
+                      <w:proofErr w:type="spellEnd"/>
+                      <w:r>
+                        <w:rPr>
+                          <w:rFonts w:ascii="Times New Roman" w:hAnsi="Times New Roman" w:cs="Times New Roman"/>
+                          <w:sz w:val="24"/>
+                        </w:rPr>
+                        <w:t xml:space="preserve"> for each </w:t>
+                      </w:r>
+                      <w:proofErr w:type="spellStart"/>
+                      <w:r>
+                        <w:rPr>
+                          <w:rFonts w:ascii="Times New Roman" w:hAnsi="Times New Roman" w:cs="Times New Roman"/>
+                          <w:sz w:val="24"/>
+                        </w:rPr>
+                        <w:t>miR</w:t>
+                      </w:r>
+                      <w:proofErr w:type="spellEnd"/>
+                      <w:r>
+                        <w:rPr>
+                          <w:rFonts w:ascii="Times New Roman" w:hAnsi="Times New Roman" w:cs="Times New Roman"/>
+                          <w:sz w:val="24"/>
+                        </w:rPr>
+                        <w:t xml:space="preserve">. </w:t>
                       </w:r>
                       <w:r>
                         <w:rPr>
@@ -14568,7 +14851,7 @@
           <w:lang w:val="en-US"/>
         </w:rPr>
       </w:pPr>
-      <w:commentRangeStart w:id="42"/>
+      <w:commentRangeStart w:id="40"/>
       <w:r>
         <w:rPr>
           <w:rFonts w:ascii="Times New Roman" w:hAnsi="Times New Roman" w:cs="Times New Roman"/>
@@ -14578,7 +14861,7 @@
         </w:rPr>
         <w:t>Motif discovery</w:t>
       </w:r>
-      <w:ins w:id="43" w:author="Microsoft account" w:date="2016-10-02T14:38:00Z">
+      <w:ins w:id="41" w:author="Microsoft account" w:date="2016-10-02T14:38:00Z">
         <w:r>
           <w:rPr>
             <w:rFonts w:ascii="Times New Roman" w:hAnsi="Times New Roman" w:cs="Times New Roman"/>
@@ -14663,12 +14946,12 @@
         </w:rPr>
         <w:t xml:space="preserve"> </w:t>
       </w:r>
-      <w:commentRangeEnd w:id="42"/>
+      <w:commentRangeEnd w:id="40"/>
       <w:r>
         <w:rPr>
           <w:rStyle w:val="CommentReference"/>
         </w:rPr>
-        <w:commentReference w:id="42"/>
+        <w:commentReference w:id="40"/>
       </w:r>
       <w:r>
         <w:rPr>
@@ -15133,7 +15416,7 @@
           <w:sz w:val="24"/>
           <w:szCs w:val="24"/>
           <w:lang w:val="en-US"/>
-          <w:rPrChange w:id="44" w:author="Harley Robinson " w:date="2016-09-29T11:45:00Z">
+          <w:rPrChange w:id="42" w:author="Harley Robinson " w:date="2016-09-29T11:45:00Z">
             <w:rPr>
               <w:rFonts w:ascii="Times New Roman" w:hAnsi="Times New Roman" w:cs="Times New Roman"/>
               <w:sz w:val="24"/>
@@ -15512,7 +15795,7 @@
         </w:rPr>
         <w:t xml:space="preserve"> in miR-122</w:t>
       </w:r>
-      <w:ins w:id="45" w:author="Michelle Hill" w:date="2016-09-26T22:52:00Z">
+      <w:ins w:id="43" w:author="Michelle Hill" w:date="2016-09-26T22:52:00Z">
         <w:r>
           <w:rPr>
             <w:rFonts w:ascii="Times New Roman" w:hAnsi="Times New Roman" w:cs="Times New Roman"/>
@@ -17175,7 +17458,7 @@
           <w:lang w:val="en-US"/>
         </w:rPr>
       </w:pPr>
-      <w:commentRangeStart w:id="46"/>
+      <w:commentRangeStart w:id="44"/>
       <w:proofErr w:type="spellStart"/>
       <w:proofErr w:type="gramStart"/>
       <w:r>
@@ -17194,14 +17477,14 @@
         </w:rPr>
         <w:t xml:space="preserve"> co-localizes </w:t>
       </w:r>
-      <w:commentRangeEnd w:id="46"/>
+      <w:commentRangeEnd w:id="44"/>
       <w:r>
         <w:rPr>
           <w:rStyle w:val="CommentReference"/>
           <w:rFonts w:asciiTheme="minorHAnsi" w:eastAsiaTheme="minorHAnsi" w:hAnsiTheme="minorHAnsi" w:cstheme="minorBidi"/>
           <w:color w:val="auto"/>
         </w:rPr>
-        <w:commentReference w:id="46"/>
+        <w:commentReference w:id="44"/>
       </w:r>
       <w:r>
         <w:rPr>
@@ -17749,6 +18032,8 @@
         </w:rPr>
         <w:t xml:space="preserve"> analysis. This establishes a negative </w:t>
       </w:r>
+      <w:bookmarkStart w:id="45" w:name="_GoBack"/>
+      <w:bookmarkEnd w:id="45"/>
     </w:p>
     <w:p>
       <w:pPr>
@@ -17961,18 +18246,85 @@
                         </w:rPr>
                         <w:t xml:space="preserve">: </w:t>
                       </w:r>
+                      <w:proofErr w:type="spellStart"/>
                       <w:r>
                         <w:rPr>
                           <w:rFonts w:ascii="Times New Roman" w:hAnsi="Times New Roman" w:cs="Times New Roman"/>
                           <w:i/>
                         </w:rPr>
-                        <w:t>hnRNPK changes subcellular localization between PC3 GFP and PC3-cavin-1 cell lines</w:t>
+                        <w:t>hnRNPK</w:t>
+                      </w:r>
+                      <w:proofErr w:type="spellEnd"/>
+                      <w:r>
+                        <w:rPr>
+                          <w:rFonts w:ascii="Times New Roman" w:hAnsi="Times New Roman" w:cs="Times New Roman"/>
+                          <w:i/>
+                        </w:rPr>
+                        <w:t xml:space="preserve"> changes subcellular localization between PC3 GFP and PC3-cavin-1 cell lines</w:t>
                       </w:r>
                       <w:r>
                         <w:rPr>
                           <w:rFonts w:ascii="Times New Roman" w:hAnsi="Times New Roman" w:cs="Times New Roman"/>
                         </w:rPr>
-                        <w:t>. Immunofluorescence completed on PC3 GFP or cavin-1 cell lines was used to assess changes in hnRNPK activity, particularly localization. A) hnRNPK (red) was detected in punctate cytoplasmic structures and nucleolus of GFP PC3 cells and in perinuclear structures in cavin-1 PC3 cells. Green channel shows position of GFP or GFP tagged cavin-1 B) Confocal images display hnRNPK (red) and CD9 (green) co-localization to assess the identity of the punctate structures. Inset highlights co-localization. C) ERp44 (green) and hnRNPK (red) visualised by fluorescence microscopy in PC3-GFP and PC3-cavin-1 cell lines. Scale bar represents 10μm. DAPI stain (blue) present in each sample.</w:t>
+                        <w:t xml:space="preserve">. Immunofluorescence completed on PC3 GFP or cavin-1 cell lines was used to assess changes in </w:t>
+                      </w:r>
+                      <w:proofErr w:type="spellStart"/>
+                      <w:r>
+                        <w:rPr>
+                          <w:rFonts w:ascii="Times New Roman" w:hAnsi="Times New Roman" w:cs="Times New Roman"/>
+                        </w:rPr>
+                        <w:t>hnRNPK</w:t>
+                      </w:r>
+                      <w:proofErr w:type="spellEnd"/>
+                      <w:r>
+                        <w:rPr>
+                          <w:rFonts w:ascii="Times New Roman" w:hAnsi="Times New Roman" w:cs="Times New Roman"/>
+                        </w:rPr>
+                        <w:t xml:space="preserve"> activity, particularly localization. A) </w:t>
+                      </w:r>
+                      <w:proofErr w:type="spellStart"/>
+                      <w:proofErr w:type="gramStart"/>
+                      <w:r>
+                        <w:rPr>
+                          <w:rFonts w:ascii="Times New Roman" w:hAnsi="Times New Roman" w:cs="Times New Roman"/>
+                        </w:rPr>
+                        <w:t>hnRNPK</w:t>
+                      </w:r>
+                      <w:proofErr w:type="spellEnd"/>
+                      <w:proofErr w:type="gramEnd"/>
+                      <w:r>
+                        <w:rPr>
+                          <w:rFonts w:ascii="Times New Roman" w:hAnsi="Times New Roman" w:cs="Times New Roman"/>
+                        </w:rPr>
+                        <w:t xml:space="preserve"> (red) was detected in punctate cytoplasmic structures and nucleolus of GFP PC3 cells and in perinuclear structures in cavin-1 PC3 cells. Green channel shows position of GFP or GFP tagged cavin-1 B) Confocal images display </w:t>
+                      </w:r>
+                      <w:proofErr w:type="spellStart"/>
+                      <w:r>
+                        <w:rPr>
+                          <w:rFonts w:ascii="Times New Roman" w:hAnsi="Times New Roman" w:cs="Times New Roman"/>
+                        </w:rPr>
+                        <w:t>hnRNPK</w:t>
+                      </w:r>
+                      <w:proofErr w:type="spellEnd"/>
+                      <w:r>
+                        <w:rPr>
+                          <w:rFonts w:ascii="Times New Roman" w:hAnsi="Times New Roman" w:cs="Times New Roman"/>
+                        </w:rPr>
+                        <w:t xml:space="preserve"> (red) and CD9 (green) co-localization to assess the identity of the punctate structures. Inset highlights co-localization. C) ERp44 (green) and </w:t>
+                      </w:r>
+                      <w:proofErr w:type="spellStart"/>
+                      <w:r>
+                        <w:rPr>
+                          <w:rFonts w:ascii="Times New Roman" w:hAnsi="Times New Roman" w:cs="Times New Roman"/>
+                        </w:rPr>
+                        <w:t>hnRNPK</w:t>
+                      </w:r>
+                      <w:proofErr w:type="spellEnd"/>
+                      <w:r>
+                        <w:rPr>
+                          <w:rFonts w:ascii="Times New Roman" w:hAnsi="Times New Roman" w:cs="Times New Roman"/>
+                        </w:rPr>
+                        <w:t xml:space="preserve"> (red) visualised by fluorescence microscopy in PC3-GFP and PC3-cavin-1 cell lines. Scale bar represents 10μm. DAPI stain (blue) present in each sample.</w:t>
                       </w:r>
                     </w:p>
                   </w:txbxContent>
@@ -18823,7 +19175,7 @@
         </w:rPr>
         <w:t xml:space="preserve"> are expressed in these cells. </w:t>
       </w:r>
-      <w:commentRangeStart w:id="47"/>
+      <w:commentRangeStart w:id="46"/>
       <w:r>
         <w:rPr>
           <w:rFonts w:ascii="Times New Roman" w:hAnsi="Times New Roman" w:cs="Times New Roman"/>
@@ -18853,7 +19205,7 @@
         </w:rPr>
         <w:t xml:space="preserve"> in PC3-GFP cells, shown by overlap towards the cells periphery</w:t>
       </w:r>
-      <w:ins w:id="48" w:author="Michelle Hill" w:date="2016-09-26T23:00:00Z">
+      <w:ins w:id="47" w:author="Michelle Hill" w:date="2016-09-26T23:00:00Z">
         <w:r>
           <w:rPr>
             <w:rFonts w:ascii="Times New Roman" w:hAnsi="Times New Roman" w:cs="Times New Roman"/>
@@ -18891,7 +19243,7 @@
         </w:rPr>
         <w:t>. However no evidence of hnRNPK-</w:t>
       </w:r>
-      <w:commentRangeStart w:id="49"/>
+      <w:commentRangeStart w:id="48"/>
       <w:r>
         <w:rPr>
           <w:rFonts w:ascii="Times New Roman" w:hAnsi="Times New Roman" w:cs="Times New Roman"/>
@@ -18901,14 +19253,14 @@
         </w:rPr>
         <w:t xml:space="preserve">miR-148 </w:t>
       </w:r>
-      <w:commentRangeEnd w:id="49"/>
+      <w:commentRangeEnd w:id="48"/>
       <w:r>
         <w:rPr>
           <w:rStyle w:val="CommentReference"/>
         </w:rPr>
-        <w:commentReference w:id="49"/>
-      </w:r>
-      <w:ins w:id="50" w:author="Michelle Hill" w:date="2016-09-26T23:00:00Z">
+        <w:commentReference w:id="48"/>
+      </w:r>
+      <w:ins w:id="49" w:author="Michelle Hill" w:date="2016-09-26T23:00:00Z">
         <w:r>
           <w:rPr>
             <w:rFonts w:ascii="Times New Roman" w:hAnsi="Times New Roman" w:cs="Times New Roman"/>
@@ -18928,7 +19280,7 @@
         </w:rPr>
         <w:t>was observed in the PC3-cavin-1 cells</w:t>
       </w:r>
-      <w:ins w:id="51" w:author="Michelle Hill" w:date="2016-09-26T23:00:00Z">
+      <w:ins w:id="50" w:author="Michelle Hill" w:date="2016-09-26T23:00:00Z">
         <w:r>
           <w:rPr>
             <w:rFonts w:ascii="Times New Roman" w:hAnsi="Times New Roman" w:cs="Times New Roman"/>
@@ -19026,12 +19378,12 @@
         </w:rPr>
         <w:t xml:space="preserve"> confirms co-</w:t>
       </w:r>
-      <w:commentRangeEnd w:id="47"/>
+      <w:commentRangeEnd w:id="46"/>
       <w:r>
         <w:rPr>
           <w:rStyle w:val="CommentReference"/>
         </w:rPr>
-        <w:commentReference w:id="47"/>
+        <w:commentReference w:id="46"/>
       </w:r>
       <w:r>
         <w:rPr>
@@ -19204,7 +19556,7 @@
         </w:rPr>
         <w:t xml:space="preserve"> antibody by immunoblotting</w:t>
       </w:r>
-      <w:commentRangeStart w:id="52"/>
+      <w:commentRangeStart w:id="51"/>
       <w:r>
         <w:rPr>
           <w:rFonts w:ascii="Times New Roman" w:hAnsi="Times New Roman" w:cs="Times New Roman"/>
@@ -19214,12 +19566,12 @@
         </w:rPr>
         <w:t xml:space="preserve"> (not shown</w:t>
       </w:r>
-      <w:commentRangeEnd w:id="52"/>
+      <w:commentRangeEnd w:id="51"/>
       <w:r>
         <w:rPr>
           <w:rStyle w:val="CommentReference"/>
         </w:rPr>
-        <w:commentReference w:id="52"/>
+        <w:commentReference w:id="51"/>
       </w:r>
       <w:r>
         <w:rPr>
@@ -20034,11 +20386,7 @@
           </mc:Choice>
           <mc:Fallback>
             <w:pict>
-              <v:shapetype w14:anchorId="63F0E470" id="_x0000_t202" coordsize="21600,21600" o:spt="202" path="m,l,21600r21600,l21600,xe">
-                <v:stroke joinstyle="miter"/>
-                <v:path gradientshapeok="t" o:connecttype="rect"/>
-              </v:shapetype>
-              <v:shape id="_x0000_s1028" type="#_x0000_t202" style="position:absolute;margin-left:181.6pt;margin-top:2.75pt;width:232.8pt;height:110.6pt;z-index:251667456;visibility:visible;mso-wrap-style:square;mso-width-percent:0;mso-height-percent:200;mso-wrap-distance-left:9pt;mso-wrap-distance-top:3.6pt;mso-wrap-distance-right:9pt;mso-wrap-distance-bottom:3.6pt;mso-position-horizontal:right;mso-position-horizontal-relative:margin;mso-position-vertical:absolute;mso-position-vertical-relative:text;mso-width-percent:0;mso-height-percent:200;mso-width-relative:margin;mso-height-relative:margin;v-text-anchor:top" o:gfxdata="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" stroked="f">
+              <v:shape w14:anchorId="63F0E470" id="_x0000_s1028" type="#_x0000_t202" style="position:absolute;margin-left:181.6pt;margin-top:2.75pt;width:232.8pt;height:110.6pt;z-index:251667456;visibility:visible;mso-wrap-style:square;mso-width-percent:0;mso-height-percent:200;mso-wrap-distance-left:9pt;mso-wrap-distance-top:3.6pt;mso-wrap-distance-right:9pt;mso-wrap-distance-bottom:3.6pt;mso-position-horizontal:right;mso-position-horizontal-relative:margin;mso-position-vertical:absolute;mso-position-vertical-relative:text;mso-width-percent:0;mso-height-percent:200;mso-width-relative:margin;mso-height-relative:margin;v-text-anchor:top" o:gfxdata="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" stroked="f">
                 <v:textbox style="mso-fit-shape-to-text:t">
                   <w:txbxContent>
                     <w:p>
@@ -20781,7 +21129,7 @@
         </w:rPr>
         <w:t xml:space="preserve"> binding to RNAs and reports of it binding microRNAs</w:t>
       </w:r>
-      <w:ins w:id="53" w:author="Michelle Hill" w:date="2016-09-26T23:12:00Z">
+      <w:ins w:id="52" w:author="Michelle Hill" w:date="2016-09-26T23:12:00Z">
         <w:r>
           <w:rPr>
             <w:rFonts w:ascii="Times New Roman" w:hAnsi="Times New Roman" w:cs="Times New Roman"/>
@@ -21587,18 +21935,7 @@
           <w:szCs w:val="24"/>
           <w:lang w:val="en-US"/>
         </w:rPr>
-        <w:t>. Role in cancer o</w:t>
-      </w:r>
-      <w:bookmarkStart w:id="54" w:name="_GoBack"/>
-      <w:bookmarkEnd w:id="54"/>
-      <w:r>
-        <w:rPr>
-          <w:rFonts w:ascii="Times New Roman" w:hAnsi="Times New Roman" w:cs="Times New Roman"/>
-          <w:sz w:val="24"/>
-          <w:szCs w:val="24"/>
-          <w:lang w:val="en-US"/>
-        </w:rPr>
-        <w:t>n its own</w:t>
+        <w:t>. Role in cancer on its own</w:t>
       </w:r>
       <w:r>
         <w:rPr>
@@ -22287,14 +22624,48 @@
         </w:rPr>
         <w:fldChar w:fldCharType="separate"/>
       </w:r>
-      <w:bookmarkStart w:id="55" w:name="_ENREF_1"/>
-      <w:r>
-        <w:t xml:space="preserve">Balcells, I., et al. (2011). "Specific and sensitive quantitative RT-PCR of miRNAs with DNA primers." </w:t>
+      <w:bookmarkStart w:id="53" w:name="_ENREF_1"/>
+      <w:r>
+        <w:t xml:space="preserve">Aung, C. S., M. M. Hill, M. Bastiani, R. G. Parton and M. O. Parat (2011). "PTRF-cavin-1 expression decreases the migration of PC3 prostate cancer cells: role of matrix metalloprotease 9." </w:t>
       </w:r>
       <w:r>
         <w:rPr>
           <w:u w:val="single"/>
         </w:rPr>
+        <w:t>Eur J Cell Biol</w:t>
+      </w:r>
+      <w:r>
+        <w:t xml:space="preserve"> </w:t>
+      </w:r>
+      <w:r>
+        <w:rPr>
+          <w:b/>
+        </w:rPr>
+        <w:t>90</w:t>
+      </w:r>
+      <w:r>
+        <w:t>(2-3): 136-42.</w:t>
+      </w:r>
+    </w:p>
+    <w:bookmarkEnd w:id="53"/>
+    <w:p>
+      <w:pPr>
+        <w:pStyle w:val="EndNoteBibliography"/>
+        <w:spacing w:after="0"/>
+      </w:pPr>
+    </w:p>
+    <w:p>
+      <w:pPr>
+        <w:pStyle w:val="EndNoteBibliography"/>
+      </w:pPr>
+      <w:bookmarkStart w:id="54" w:name="_ENREF_2"/>
+      <w:r>
+        <w:t xml:space="preserve">Balcells, I., S. Cirera and P. K. Busk (2011). "Specific and sensitive quantitative RT-PCR of miRNAs with DNA primers." </w:t>
+      </w:r>
+      <w:r>
+        <w:rPr>
+          <w:u w:val="single"/>
+        </w:rPr>
         <w:t>BMC Biotechnology</w:t>
       </w:r>
       <w:r>
@@ -22308,6 +22679,40 @@
       </w:r>
       <w:r>
         <w:t>(1): 1-11.</w:t>
+      </w:r>
+    </w:p>
+    <w:bookmarkEnd w:id="54"/>
+    <w:p>
+      <w:pPr>
+        <w:pStyle w:val="EndNoteBibliography"/>
+        <w:spacing w:after="0"/>
+      </w:pPr>
+    </w:p>
+    <w:p>
+      <w:pPr>
+        <w:pStyle w:val="EndNoteBibliography"/>
+      </w:pPr>
+      <w:bookmarkStart w:id="55" w:name="_ENREF_3"/>
+      <w:r>
+        <w:t xml:space="preserve">Bubendorf, L., A. Schöpfer, U. Wagner, G. Sauter, H. Moch, N. Willi, T. C. Gasser and M. J. Mihatsch (2000). "Metastatic patterns of prostate cancer: An autopsy study of 1,589 patients." </w:t>
+      </w:r>
+      <w:r>
+        <w:rPr>
+          <w:u w:val="single"/>
+        </w:rPr>
+        <w:t>Human Pathology</w:t>
+      </w:r>
+      <w:r>
+        <w:t xml:space="preserve"> </w:t>
+      </w:r>
+      <w:r>
+        <w:rPr>
+          <w:b/>
+        </w:rPr>
+        <w:t>31</w:t>
+      </w:r>
+      <w:r>
+        <w:t>(5): 578-83.</w:t>
       </w:r>
     </w:p>
     <w:bookmarkEnd w:id="55"/>
@@ -22321,15 +22726,15 @@
       <w:pPr>
         <w:pStyle w:val="EndNoteBibliography"/>
       </w:pPr>
-      <w:bookmarkStart w:id="56" w:name="_ENREF_2"/>
-      <w:r>
-        <w:t xml:space="preserve">Bubendorf, L., et al. (2000). "Metastatic patterns of prostate cancer: An autopsy study of 1,589 patients." </w:t>
+      <w:bookmarkStart w:id="56" w:name="_ENREF_4"/>
+      <w:r>
+        <w:t xml:space="preserve">Chatterjee, M., E. Ben-Josef, D. G. Thomas, M. A. Morgan, M. M. Zalupski, G. Khan, C. Andrew Robinson, K. A. Griffith, C.-S. Chen, T. Ludwig, T. Bekaii-Saab, A. Chakravarti and T. M. Williams (2015). "Caveolin-1 is Associated with Tumor Progression and Confers a Multi-Modality Resistance Phenotype in Pancreatic Cancer." </w:t>
       </w:r>
       <w:r>
         <w:rPr>
           <w:u w:val="single"/>
         </w:rPr>
-        <w:t>Human Pathology</w:t>
+        <w:t>Scientific Reports</w:t>
       </w:r>
       <w:r>
         <w:t xml:space="preserve"> </w:t>
@@ -22338,10 +22743,10 @@
         <w:rPr>
           <w:b/>
         </w:rPr>
-        <w:t>31</w:t>
-      </w:r>
-      <w:r>
-        <w:t>(5): 578-583.</w:t>
+        <w:t>5</w:t>
+      </w:r>
+      <w:r>
+        <w:t>: 10867.</w:t>
       </w:r>
     </w:p>
     <w:bookmarkEnd w:id="56"/>
@@ -22355,15 +22760,15 @@
       <w:pPr>
         <w:pStyle w:val="EndNoteBibliography"/>
       </w:pPr>
-      <w:bookmarkStart w:id="57" w:name="_ENREF_3"/>
-      <w:r>
-        <w:t xml:space="preserve">Chatterjee, M., et al. (2015). "Caveolin-1 is Associated with Tumor Progression and Confers a Multi-Modality Resistance Phenotype in Pancreatic Cancer." </w:t>
+      <w:bookmarkStart w:id="57" w:name="_ENREF_5"/>
+      <w:r>
+        <w:t xml:space="preserve">Cheng, P., C. Chen, H. B. He, R. Hu, H. D. Zhou, H. Xie, W. Zhu, R. C. Dai, X. P. Wu, E. Y. Liao and X. H. Luo (2013). "miR-148a regulates osteoclastogenesis by targeting V-maf musculoaponeurotic fibrosarcoma oncogene homolog B." </w:t>
       </w:r>
       <w:r>
         <w:rPr>
           <w:u w:val="single"/>
         </w:rPr>
-        <w:t>Scientific Reports</w:t>
+        <w:t>J Bone Miner Res</w:t>
       </w:r>
       <w:r>
         <w:t xml:space="preserve"> </w:t>
@@ -22372,10 +22777,10 @@
         <w:rPr>
           <w:b/>
         </w:rPr>
-        <w:t>5</w:t>
-      </w:r>
-      <w:r>
-        <w:t>: 10867.</w:t>
+        <w:t>28</w:t>
+      </w:r>
+      <w:r>
+        <w:t>(5): 1180-90.</w:t>
       </w:r>
     </w:p>
     <w:bookmarkEnd w:id="57"/>
@@ -22389,15 +22794,19 @@
       <w:pPr>
         <w:pStyle w:val="EndNoteBibliography"/>
       </w:pPr>
-      <w:bookmarkStart w:id="58" w:name="_ENREF_4"/>
-      <w:r>
-        <w:t xml:space="preserve">Cheng, P., et al. (2013). "miR-148a regulates osteoclastogenesis by targeting V-maf musculoaponeurotic fibrosarcoma oncogene homolog B." </w:t>
+      <w:bookmarkStart w:id="58" w:name="_ENREF_6"/>
+      <w:r>
+        <w:t xml:space="preserve">Costa-Silva, B., N. M. Aiello, A. J. Ocean, S. Singh, H. Zhang, B. K. Thakur, A. Becker, A. Hoshino, M. T. Mark, H. Molina, J. Xiang, T. Zhang, T.-M. Theilen, G. Garcia-Santos, C. Williams, Y. Ararso, Y. Huang, G. Rodrigues, T.-L. Shen, K. J. Labori, I. M. B. Lothe, E. H. Kure, J. Hernandez, A. Doussot, S. H. </w:t>
+      </w:r>
+      <w:r>
+        <w:lastRenderedPageBreak/>
+        <w:t xml:space="preserve">Ebbesen, P. M. Grandgenett, M. A. Hollingsworth, M. Jain, K. Mallya, S. K. Batra, W. R. Jarnagin, R. E. Schwartz, I. Matei, H. Peinado, B. Z. Stanger, J. Bromberg and D. Lyden (2015). "Pancreatic cancer exosomes initiate pre-metastatic niche formation in the liver." </w:t>
       </w:r>
       <w:r>
         <w:rPr>
           <w:u w:val="single"/>
         </w:rPr>
-        <w:t>J Bone Miner Res</w:t>
+        <w:t>Nat Cell Biol</w:t>
       </w:r>
       <w:r>
         <w:t xml:space="preserve"> </w:t>
@@ -22406,10 +22815,10 @@
         <w:rPr>
           <w:b/>
         </w:rPr>
-        <w:t>28</w:t>
-      </w:r>
-      <w:r>
-        <w:t>(5): 1180-1190.</w:t>
+        <w:t>17</w:t>
+      </w:r>
+      <w:r>
+        <w:t>(6): 816-26.</w:t>
       </w:r>
     </w:p>
     <w:bookmarkEnd w:id="58"/>
@@ -22423,15 +22832,15 @@
       <w:pPr>
         <w:pStyle w:val="EndNoteBibliography"/>
       </w:pPr>
-      <w:bookmarkStart w:id="59" w:name="_ENREF_5"/>
-      <w:r>
-        <w:t xml:space="preserve">Costa-Silva, B., et al. (2015). "Pancreatic cancer exosomes initiate pre-metastatic niche formation in the liver." </w:t>
+      <w:bookmarkStart w:id="59" w:name="_ENREF_7"/>
+      <w:r>
+        <w:t xml:space="preserve">Djuranovic, S., A. Nahvi and R. Green (2012). "miRNA-Mediated Gene Silencing by Translational Repression Followed by mRNA Deadenylation and Decay." </w:t>
       </w:r>
       <w:r>
         <w:rPr>
           <w:u w:val="single"/>
         </w:rPr>
-        <w:t>Nat Cell Biol</w:t>
+        <w:t>Science</w:t>
       </w:r>
       <w:r>
         <w:t xml:space="preserve"> </w:t>
@@ -22440,10 +22849,10 @@
         <w:rPr>
           <w:b/>
         </w:rPr>
-        <w:t>17</w:t>
-      </w:r>
-      <w:r>
-        <w:t>(6): 816-826.</w:t>
+        <w:t>336</w:t>
+      </w:r>
+      <w:r>
+        <w:t>(6078): 237-40.</w:t>
       </w:r>
     </w:p>
     <w:bookmarkEnd w:id="59"/>
@@ -22457,15 +22866,15 @@
       <w:pPr>
         <w:pStyle w:val="EndNoteBibliography"/>
       </w:pPr>
-      <w:bookmarkStart w:id="60" w:name="_ENREF_6"/>
-      <w:r>
-        <w:t xml:space="preserve">Djuranovic, S., et al. (2012). "miRNA-Mediated Gene Silencing by Translational Repression Followed by mRNA Deadenylation and Decay." </w:t>
+      <w:bookmarkStart w:id="60" w:name="_ENREF_8"/>
+      <w:r>
+        <w:t xml:space="preserve">Dovrat, S., M. Caspi, A. Zilberberg, L. Lahav, A. Firsow, H. Gur and R. Rosin-Arbesfeld (2014). "14-3-3 and β-catenin are secreted on extracellular vesicles to activate the oncogenic Wnt pathway." </w:t>
       </w:r>
       <w:r>
         <w:rPr>
           <w:u w:val="single"/>
         </w:rPr>
-        <w:t>Science</w:t>
+        <w:t>Molecular Oncology</w:t>
       </w:r>
       <w:r>
         <w:t xml:space="preserve"> </w:t>
@@ -22474,10 +22883,10 @@
         <w:rPr>
           <w:b/>
         </w:rPr>
-        <w:t>336</w:t>
-      </w:r>
-      <w:r>
-        <w:t>(6078): 237-240.</w:t>
+        <w:t>8</w:t>
+      </w:r>
+      <w:r>
+        <w:t>(5): 894-911.</w:t>
       </w:r>
     </w:p>
     <w:bookmarkEnd w:id="60"/>
@@ -22491,15 +22900,15 @@
       <w:pPr>
         <w:pStyle w:val="EndNoteBibliography"/>
       </w:pPr>
-      <w:bookmarkStart w:id="61" w:name="_ENREF_7"/>
-      <w:r>
-        <w:t xml:space="preserve">Dovrat, S., et al. (2014). "14-3-3 and β-catenin are secreted on extracellular vesicles to activate the oncogenic Wnt pathway." </w:t>
+      <w:bookmarkStart w:id="61" w:name="_ENREF_9"/>
+      <w:r>
+        <w:t xml:space="preserve">Dreyfuss, G., V. N. Kim and N. Kataoka (2002). "Messenger-RNA-binding proteins and the messages they carry." </w:t>
       </w:r>
       <w:r>
         <w:rPr>
           <w:u w:val="single"/>
         </w:rPr>
-        <w:t>Molecular Oncology</w:t>
+        <w:t>Nat Rev Mol Cell Biol</w:t>
       </w:r>
       <w:r>
         <w:t xml:space="preserve"> </w:t>
@@ -22508,10 +22917,10 @@
         <w:rPr>
           <w:b/>
         </w:rPr>
-        <w:t>8</w:t>
-      </w:r>
-      <w:r>
-        <w:t>(5): 894-911.</w:t>
+        <w:t>3</w:t>
+      </w:r>
+      <w:r>
+        <w:t>(3): 195-205.</w:t>
       </w:r>
     </w:p>
     <w:bookmarkEnd w:id="61"/>
@@ -22525,16 +22934,15 @@
       <w:pPr>
         <w:pStyle w:val="EndNoteBibliography"/>
       </w:pPr>
-      <w:bookmarkStart w:id="62" w:name="_ENREF_8"/>
-      <w:r>
-        <w:lastRenderedPageBreak/>
-        <w:t xml:space="preserve">Dreyfuss, G., et al. (2002). "Messenger-RNA-binding proteins and the messages they carry." </w:t>
+      <w:bookmarkStart w:id="62" w:name="_ENREF_10"/>
+      <w:r>
+        <w:t xml:space="preserve">Friedman, R. C., K. K. Farh, C. B. Burge and D. P. Bartel (2009). "Most mammalian mRNAs are conserved targets of microRNAs." </w:t>
       </w:r>
       <w:r>
         <w:rPr>
           <w:u w:val="single"/>
         </w:rPr>
-        <w:t>Nat Rev Mol Cell Biol</w:t>
+        <w:t>Genome Res</w:t>
       </w:r>
       <w:r>
         <w:t xml:space="preserve"> </w:t>
@@ -22543,10 +22951,10 @@
         <w:rPr>
           <w:b/>
         </w:rPr>
-        <w:t>3</w:t>
-      </w:r>
-      <w:r>
-        <w:t>(3): 195-205.</w:t>
+        <w:t>19</w:t>
+      </w:r>
+      <w:r>
+        <w:t>(1): 92-105.</w:t>
       </w:r>
     </w:p>
     <w:bookmarkEnd w:id="62"/>
@@ -22560,15 +22968,15 @@
       <w:pPr>
         <w:pStyle w:val="EndNoteBibliography"/>
       </w:pPr>
-      <w:bookmarkStart w:id="63" w:name="_ENREF_9"/>
-      <w:r>
-        <w:t xml:space="preserve">Friedman, R. C., et al. (2009). "Most mammalian mRNAs are conserved targets of microRNAs." </w:t>
+      <w:bookmarkStart w:id="63" w:name="_ENREF_11"/>
+      <w:r>
+        <w:t xml:space="preserve">Grande-García, A., A. Echarri, J. de Rooij, N. B. Alderson, C. M. Waterman-Storer, J. M. Valdivielso and M. A. del Pozo (2007). "Caveolin-1 regulates cell polarization and directional migration through Src kinase and Rho GTPases." </w:t>
       </w:r>
       <w:r>
         <w:rPr>
           <w:u w:val="single"/>
         </w:rPr>
-        <w:t>Genome Res</w:t>
+        <w:t>The Journal of Cell Biology</w:t>
       </w:r>
       <w:r>
         <w:t xml:space="preserve"> </w:t>
@@ -22577,10 +22985,10 @@
         <w:rPr>
           <w:b/>
         </w:rPr>
-        <w:t>19</w:t>
-      </w:r>
-      <w:r>
-        <w:t>(1): 92-105.</w:t>
+        <w:t>177</w:t>
+      </w:r>
+      <w:r>
+        <w:t>(4): 683-94.</w:t>
       </w:r>
     </w:p>
     <w:bookmarkEnd w:id="63"/>
@@ -22594,15 +23002,15 @@
       <w:pPr>
         <w:pStyle w:val="EndNoteBibliography"/>
       </w:pPr>
-      <w:bookmarkStart w:id="64" w:name="_ENREF_10"/>
-      <w:r>
-        <w:t xml:space="preserve">Grande-García, A., et al. (2007). "Caveolin-1 regulates cell polarization and directional migration through Src kinase and Rho GTPases." </w:t>
+      <w:bookmarkStart w:id="64" w:name="_ENREF_12"/>
+      <w:r>
+        <w:t xml:space="preserve">Gumulec, J., J. Sochor, M. Hlavna, M. Sztalmachova, S. Krizkova, P. Babula, R. Hrabec, A. Rovny, V. Adam, T. Eckschlager, R. Kizek and M. Masarik (2012). "Caveolin-1 as a potential high-risk prostate cancer biomarker." </w:t>
       </w:r>
       <w:r>
         <w:rPr>
           <w:u w:val="single"/>
         </w:rPr>
-        <w:t>The Journal of Cell Biology</w:t>
+        <w:t>Oncology Reports</w:t>
       </w:r>
       <w:r>
         <w:t xml:space="preserve"> </w:t>
@@ -22611,10 +23019,10 @@
         <w:rPr>
           <w:b/>
         </w:rPr>
-        <w:t>177</w:t>
-      </w:r>
-      <w:r>
-        <w:t>(4): 683-694.</w:t>
+        <w:t>27</w:t>
+      </w:r>
+      <w:r>
+        <w:t>(3): 831-41.</w:t>
       </w:r>
     </w:p>
     <w:bookmarkEnd w:id="64"/>
@@ -22628,15 +23036,15 @@
       <w:pPr>
         <w:pStyle w:val="EndNoteBibliography"/>
       </w:pPr>
-      <w:bookmarkStart w:id="65" w:name="_ENREF_11"/>
-      <w:r>
-        <w:t xml:space="preserve">Gumulec, J., et al. (2012). "Caveolin-1 as a potential high-risk prostate cancer biomarker." </w:t>
+      <w:bookmarkStart w:id="65" w:name="_ENREF_13"/>
+      <w:r>
+        <w:t xml:space="preserve">Ha, M. and V. N. Kim (2014). "Regulation of microRNA biogenesis." </w:t>
       </w:r>
       <w:r>
         <w:rPr>
           <w:u w:val="single"/>
         </w:rPr>
-        <w:t>Oncology Reports</w:t>
+        <w:t>Nat Rev Mol Cell Biol</w:t>
       </w:r>
       <w:r>
         <w:t xml:space="preserve"> </w:t>
@@ -22645,10 +23053,10 @@
         <w:rPr>
           <w:b/>
         </w:rPr>
-        <w:t>27</w:t>
-      </w:r>
-      <w:r>
-        <w:t>(3): 831-841.</w:t>
+        <w:t>15</w:t>
+      </w:r>
+      <w:r>
+        <w:t>(8): 509-24.</w:t>
       </w:r>
     </w:p>
     <w:bookmarkEnd w:id="65"/>
@@ -22662,15 +23070,15 @@
       <w:pPr>
         <w:pStyle w:val="EndNoteBibliography"/>
       </w:pPr>
-      <w:bookmarkStart w:id="66" w:name="_ENREF_12"/>
-      <w:r>
-        <w:t xml:space="preserve">Ha, M. and V. N. Kim (2014). "Regulation of microRNA biogenesis." </w:t>
+      <w:bookmarkStart w:id="66" w:name="_ENREF_14"/>
+      <w:r>
+        <w:t xml:space="preserve">Hansen, C. G., N. A. Bright, G. Howard and B. J. Nichols (2009). "SDPR induces membrane curvature and functions in the formation of caveolae." </w:t>
       </w:r>
       <w:r>
         <w:rPr>
           <w:u w:val="single"/>
         </w:rPr>
-        <w:t>Nat Rev Mol Cell Biol</w:t>
+        <w:t>Nature Cell Biology</w:t>
       </w:r>
       <w:r>
         <w:t xml:space="preserve"> </w:t>
@@ -22679,10 +23087,10 @@
         <w:rPr>
           <w:b/>
         </w:rPr>
-        <w:t>15</w:t>
-      </w:r>
-      <w:r>
-        <w:t>(8): 509-524.</w:t>
+        <w:t>11</w:t>
+      </w:r>
+      <w:r>
+        <w:t>(7): 807-14.</w:t>
       </w:r>
     </w:p>
     <w:bookmarkEnd w:id="66"/>
@@ -22696,15 +23104,15 @@
       <w:pPr>
         <w:pStyle w:val="EndNoteBibliography"/>
       </w:pPr>
-      <w:bookmarkStart w:id="67" w:name="_ENREF_13"/>
-      <w:r>
-        <w:t xml:space="preserve">Hansen, C. G., et al. (2009). "SDPR induces membrane curvature and functions in the formation of caveolae." </w:t>
+      <w:bookmarkStart w:id="67" w:name="_ENREF_15"/>
+      <w:r>
+        <w:t xml:space="preserve">Hayashi, T., T. Ichimura, N. Yaegashi, T. Shiozawa and I. Konishi (2015). "Expression of CAVEOLIN 1 in uterine mesenchymal tumors: No relationship between malignancy and CAVEOLIN 1 expression." </w:t>
       </w:r>
       <w:r>
         <w:rPr>
           <w:u w:val="single"/>
         </w:rPr>
-        <w:t>Nature Cell Biology</w:t>
+        <w:t>Biochemical and Biophysical Research Communications</w:t>
       </w:r>
       <w:r>
         <w:t xml:space="preserve"> </w:t>
@@ -22713,10 +23121,10 @@
         <w:rPr>
           <w:b/>
         </w:rPr>
-        <w:t>11</w:t>
-      </w:r>
-      <w:r>
-        <w:t>(7): 807-814.</w:t>
+        <w:t>463</w:t>
+      </w:r>
+      <w:r>
+        <w:t>(4): 982-7.</w:t>
       </w:r>
     </w:p>
     <w:bookmarkEnd w:id="67"/>
@@ -22730,15 +23138,15 @@
       <w:pPr>
         <w:pStyle w:val="EndNoteBibliography"/>
       </w:pPr>
-      <w:bookmarkStart w:id="68" w:name="_ENREF_14"/>
-      <w:r>
-        <w:t xml:space="preserve">Hayashi, T., et al. (2015). "Expression of CAVEOLIN 1 in uterine mesenchymal tumors: No relationship between malignancy and CAVEOLIN 1 expression." </w:t>
+      <w:bookmarkStart w:id="68" w:name="_ENREF_16"/>
+      <w:r>
+        <w:t xml:space="preserve">Hedlund, M., O. Nagaeva, D. Kargl, V. Baranov and L. Mincheva-Nilsson (2011). "Thermal- and Oxidative Stress Causes Enhanced Release of NKG2D Ligand-Bearing Immunosuppressive Exosomes in Leukemia/Lymphoma T and B Cells." </w:t>
       </w:r>
       <w:r>
         <w:rPr>
           <w:u w:val="single"/>
         </w:rPr>
-        <w:t>Biochemical and Biophysical Research Communications</w:t>
+        <w:t>PLoS ONE</w:t>
       </w:r>
       <w:r>
         <w:t xml:space="preserve"> </w:t>
@@ -22747,10 +23155,10 @@
         <w:rPr>
           <w:b/>
         </w:rPr>
-        <w:t>463</w:t>
-      </w:r>
-      <w:r>
-        <w:t>(4): 982-987.</w:t>
+        <w:t>6</w:t>
+      </w:r>
+      <w:r>
+        <w:t>(2): e16899.</w:t>
       </w:r>
     </w:p>
     <w:bookmarkEnd w:id="68"/>
@@ -22764,15 +23172,15 @@
       <w:pPr>
         <w:pStyle w:val="EndNoteBibliography"/>
       </w:pPr>
-      <w:bookmarkStart w:id="69" w:name="_ENREF_15"/>
-      <w:r>
-        <w:t xml:space="preserve">Hedlund, M., et al. (2011). "Thermal- and Oxidative Stress Causes Enhanced Release of NKG2D Ligand-Bearing Immunosuppressive Exosomes in Leukemia/Lymphoma T and B Cells." </w:t>
+      <w:bookmarkStart w:id="69" w:name="_ENREF_17"/>
+      <w:r>
+        <w:t xml:space="preserve">Hill, M. M., M. Bastiani, R. Luetterforst, M. Kirkham, A. Kirkham, S. J. Nixon, P. Walser, D. Abankwa, V. M. J. Oorschot, S. Martin, J. F. Hancock and R. G. Parton (2008). "PTRF-Cavin, a Conserved Cytoplasmic Protein Required for Caveola Formation and Function." </w:t>
       </w:r>
       <w:r>
         <w:rPr>
           <w:u w:val="single"/>
         </w:rPr>
-        <w:t>PLoS ONE</w:t>
+        <w:t>Cell</w:t>
       </w:r>
       <w:r>
         <w:t xml:space="preserve"> </w:t>
@@ -22781,10 +23189,10 @@
         <w:rPr>
           <w:b/>
         </w:rPr>
-        <w:t>6</w:t>
-      </w:r>
-      <w:r>
-        <w:t>(2): e16899.</w:t>
+        <w:t>132</w:t>
+      </w:r>
+      <w:r>
+        <w:t>(1): 113-24.</w:t>
       </w:r>
     </w:p>
     <w:bookmarkEnd w:id="69"/>
@@ -22798,15 +23206,16 @@
       <w:pPr>
         <w:pStyle w:val="EndNoteBibliography"/>
       </w:pPr>
-      <w:bookmarkStart w:id="70" w:name="_ENREF_16"/>
-      <w:r>
-        <w:t xml:space="preserve">Hill, M. M., et al. (2008). "PTRF-Cavin, a Conserved Cytoplasmic Protein Required for Caveola Formation and Function." </w:t>
+      <w:bookmarkStart w:id="70" w:name="_ENREF_18"/>
+      <w:r>
+        <w:lastRenderedPageBreak/>
+        <w:t xml:space="preserve">Inder, K. L., J. E. Ruelcke, L. Petelin, H. Moon, E. Choi, J. Rae, A. Blumenthal, D. Hutmacher, N. A. Saunders, J. L. Stow, R. G. Parton and M. M. Hill (2014). "Cavin-1/PTRF alters prostate cancer cell-derived extracellular vesicle content and internalization to attenuate extracellular vesicle-mediated osteoclastogenesis and osteoblast proliferation." </w:t>
       </w:r>
       <w:r>
         <w:rPr>
           <w:u w:val="single"/>
         </w:rPr>
-        <w:t>Cell</w:t>
+        <w:t>J Extracell Vesicles</w:t>
       </w:r>
       <w:r>
         <w:t xml:space="preserve"> </w:t>
@@ -22815,10 +23224,10 @@
         <w:rPr>
           <w:b/>
         </w:rPr>
-        <w:t>132</w:t>
-      </w:r>
-      <w:r>
-        <w:t>(1): 113-124.</w:t>
+        <w:t>3</w:t>
+      </w:r>
+      <w:r>
+        <w:t>.</w:t>
       </w:r>
     </w:p>
     <w:bookmarkEnd w:id="70"/>
@@ -22832,15 +23241,15 @@
       <w:pPr>
         <w:pStyle w:val="EndNoteBibliography"/>
       </w:pPr>
-      <w:bookmarkStart w:id="71" w:name="_ENREF_17"/>
-      <w:r>
-        <w:t xml:space="preserve">Inder, K. L., et al. (2014). "Cavin-1/PTRF alters prostate cancer cell-derived extracellular vesicle content and internalization to attenuate extracellular vesicle-mediated osteoclastogenesis and osteoblast proliferation." </w:t>
+      <w:bookmarkStart w:id="71" w:name="_ENREF_19"/>
+      <w:r>
+        <w:t xml:space="preserve">Kharmate, G., E. Hosseini-Beheshti, J. Caradec, M. Y. Chin and E. S. Tomlinson Guns (2016). "Epidermal Growth Factor Receptor in Prostate Cancer Derived Exosomes." </w:t>
       </w:r>
       <w:r>
         <w:rPr>
           <w:u w:val="single"/>
         </w:rPr>
-        <w:t>J Extracell Vesicles</w:t>
+        <w:t>PLoS ONE</w:t>
       </w:r>
       <w:r>
         <w:t xml:space="preserve"> </w:t>
@@ -22849,10 +23258,10 @@
         <w:rPr>
           <w:b/>
         </w:rPr>
-        <w:t>3</w:t>
-      </w:r>
-      <w:r>
-        <w:t>.</w:t>
+        <w:t>11</w:t>
+      </w:r>
+      <w:r>
+        <w:t>(5): e0154967.</w:t>
       </w:r>
     </w:p>
     <w:bookmarkEnd w:id="71"/>
@@ -22866,15 +23275,15 @@
       <w:pPr>
         <w:pStyle w:val="EndNoteBibliography"/>
       </w:pPr>
-      <w:bookmarkStart w:id="72" w:name="_ENREF_18"/>
-      <w:r>
-        <w:t xml:space="preserve">Kharmate, G., et al. (2016). "Epidermal Growth Factor Receptor in Prostate Cancer Derived Exosomes." </w:t>
+      <w:bookmarkStart w:id="72" w:name="_ENREF_20"/>
+      <w:r>
+        <w:t xml:space="preserve">Kosaka, N., H. Iguchi, Y. Yoshioka, F. Takeshita, Y. Matsuki and T. Ochiya (2010). "Secretory mechanisms and intercellular transfer of microRNAs in living cells." </w:t>
       </w:r>
       <w:r>
         <w:rPr>
           <w:u w:val="single"/>
         </w:rPr>
-        <w:t>PLoS ONE</w:t>
+        <w:t>J Biol Chem</w:t>
       </w:r>
       <w:r>
         <w:t xml:space="preserve"> </w:t>
@@ -22883,10 +23292,10 @@
         <w:rPr>
           <w:b/>
         </w:rPr>
-        <w:t>11</w:t>
-      </w:r>
-      <w:r>
-        <w:t>(5): e0154967.</w:t>
+        <w:t>285</w:t>
+      </w:r>
+      <w:r>
+        <w:t>(23): 17442-52.</w:t>
       </w:r>
     </w:p>
     <w:bookmarkEnd w:id="72"/>
@@ -22900,15 +23309,15 @@
       <w:pPr>
         <w:pStyle w:val="EndNoteBibliography"/>
       </w:pPr>
-      <w:bookmarkStart w:id="73" w:name="_ENREF_19"/>
-      <w:r>
-        <w:t xml:space="preserve">Kosaka, N., et al. (2010). "Secretory mechanisms and intercellular transfer of microRNAs in living cells." </w:t>
+      <w:bookmarkStart w:id="73" w:name="_ENREF_21"/>
+      <w:r>
+        <w:t xml:space="preserve">Luz, M. A. and A. G. Aprikian (2010). "Preventing bone complications in advanced prostate cancer." </w:t>
       </w:r>
       <w:r>
         <w:rPr>
           <w:u w:val="single"/>
         </w:rPr>
-        <w:t>J Biol Chem</w:t>
+        <w:t>Current Oncology</w:t>
       </w:r>
       <w:r>
         <w:t xml:space="preserve"> </w:t>
@@ -22917,10 +23326,10 @@
         <w:rPr>
           <w:b/>
         </w:rPr>
-        <w:t>285</w:t>
-      </w:r>
-      <w:r>
-        <w:t>(23): 17442-17452.</w:t>
+        <w:t>17</w:t>
+      </w:r>
+      <w:r>
+        <w:t>(Suppl 2): S65-S71.</w:t>
       </w:r>
     </w:p>
     <w:bookmarkEnd w:id="73"/>
@@ -22934,15 +23343,15 @@
       <w:pPr>
         <w:pStyle w:val="EndNoteBibliography"/>
       </w:pPr>
-      <w:bookmarkStart w:id="74" w:name="_ENREF_20"/>
-      <w:r>
-        <w:t xml:space="preserve">Luz, M. A. and A. G. Aprikian (2010). "Preventing bone complications in advanced prostate cancer." </w:t>
+      <w:bookmarkStart w:id="74" w:name="_ENREF_22"/>
+      <w:r>
+        <w:t xml:space="preserve">McKechnie, N. M., B. C. R. King, E. Fletcher and G. Braun (2006). "Fas-ligand is stored in secretory lysosomes of ocular barrier epithelia and released with microvesicles." </w:t>
       </w:r>
       <w:r>
         <w:rPr>
           <w:u w:val="single"/>
         </w:rPr>
-        <w:t>Current Oncology</w:t>
+        <w:t>Experimental Eye Research</w:t>
       </w:r>
       <w:r>
         <w:t xml:space="preserve"> </w:t>
@@ -22951,10 +23360,10 @@
         <w:rPr>
           <w:b/>
         </w:rPr>
-        <w:t>17</w:t>
-      </w:r>
-      <w:r>
-        <w:t>(Suppl 2): S65-S71.</w:t>
+        <w:t>83</w:t>
+      </w:r>
+      <w:r>
+        <w:t>(2): 304-14.</w:t>
       </w:r>
     </w:p>
     <w:bookmarkEnd w:id="74"/>
@@ -22968,15 +23377,15 @@
       <w:pPr>
         <w:pStyle w:val="EndNoteBibliography"/>
       </w:pPr>
-      <w:bookmarkStart w:id="75" w:name="_ENREF_21"/>
-      <w:r>
-        <w:t xml:space="preserve">McKechnie, N. M., et al. (2006). "Fas-ligand is stored in secretory lysosomes of ocular barrier epithelia and released with microvesicles." </w:t>
+      <w:bookmarkStart w:id="75" w:name="_ENREF_23"/>
+      <w:r>
+        <w:t xml:space="preserve">McMahon, K.-A., H. Zajicek, W.-P. Li, M. J. Peyton, J. D. Minna, V. J. Hernandez, K. Luby-Phelps and R. G. W. Anderson (2009). "SRBC/cavin-3 is a caveolin adapter protein that regulates caveolae function." </w:t>
       </w:r>
       <w:r>
         <w:rPr>
           <w:u w:val="single"/>
         </w:rPr>
-        <w:t>Experimental Eye Research</w:t>
+        <w:t>The EMBO Journal</w:t>
       </w:r>
       <w:r>
         <w:t xml:space="preserve"> </w:t>
@@ -22985,10 +23394,10 @@
         <w:rPr>
           <w:b/>
         </w:rPr>
-        <w:t>83</w:t>
-      </w:r>
-      <w:r>
-        <w:t>(2): 304-314.</w:t>
+        <w:t>28</w:t>
+      </w:r>
+      <w:r>
+        <w:t>(8): 1001-15.</w:t>
       </w:r>
     </w:p>
     <w:bookmarkEnd w:id="75"/>
@@ -23002,15 +23411,15 @@
       <w:pPr>
         <w:pStyle w:val="EndNoteBibliography"/>
       </w:pPr>
-      <w:bookmarkStart w:id="76" w:name="_ENREF_22"/>
-      <w:r>
-        <w:t xml:space="preserve">McMahon, K.-A., et al. (2009). "SRBC/cavin-3 is a caveolin adapter protein that regulates caveolae function." </w:t>
+      <w:bookmarkStart w:id="76" w:name="_ENREF_24"/>
+      <w:r>
+        <w:t xml:space="preserve">Mili, S., H. J. Shu, Y. Zhao and S. Pinol-Roma (2001). "Distinct RNP complexes of shuttling hnRNP proteins with pre-mRNA and mRNA: candidate intermediates in formation and export of mRNA." </w:t>
       </w:r>
       <w:r>
         <w:rPr>
           <w:u w:val="single"/>
         </w:rPr>
-        <w:t>The EMBO Journal</w:t>
+        <w:t>Mol Cell Biol</w:t>
       </w:r>
       <w:r>
         <w:t xml:space="preserve"> </w:t>
@@ -23019,10 +23428,10 @@
         <w:rPr>
           <w:b/>
         </w:rPr>
-        <w:t>28</w:t>
-      </w:r>
-      <w:r>
-        <w:t>(8): 1001-1015.</w:t>
+        <w:t>21</w:t>
+      </w:r>
+      <w:r>
+        <w:t>(21): 7307-19.</w:t>
       </w:r>
     </w:p>
     <w:bookmarkEnd w:id="76"/>
@@ -23036,15 +23445,15 @@
       <w:pPr>
         <w:pStyle w:val="EndNoteBibliography"/>
       </w:pPr>
-      <w:bookmarkStart w:id="77" w:name="_ENREF_23"/>
-      <w:r>
-        <w:t xml:space="preserve">Mili, S., et al. (2001). "Distinct RNP complexes of shuttling hnRNP proteins with pre-mRNA and mRNA: candidate intermediates in formation and export of mRNA." </w:t>
+      <w:bookmarkStart w:id="77" w:name="_ENREF_25"/>
+      <w:r>
+        <w:t xml:space="preserve">Montecalvo, A., A. T. Larregina, W. J. Shufesky, D. B. Stolz, M. L. Sullivan, J. M. Karlsson, C. J. Baty, G. A. Gibson, G. Erdos, Z. Wang, J. Milosevic, O. A. Tkacheva, S. J. Divito, R. Jordan, J. Lyons-Weiler, S. C. Watkins and A. E. Morelli (2012). "Mechanism of transfer of functional microRNAs between mouse dendritic cells via exosomes." </w:t>
       </w:r>
       <w:r>
         <w:rPr>
           <w:u w:val="single"/>
         </w:rPr>
-        <w:t>Mol Cell Biol</w:t>
+        <w:t>Blood</w:t>
       </w:r>
       <w:r>
         <w:t xml:space="preserve"> </w:t>
@@ -23053,10 +23462,10 @@
         <w:rPr>
           <w:b/>
         </w:rPr>
-        <w:t>21</w:t>
-      </w:r>
-      <w:r>
-        <w:t>(21): 7307-7319.</w:t>
+        <w:t>119</w:t>
+      </w:r>
+      <w:r>
+        <w:t>(3): 756-66.</w:t>
       </w:r>
     </w:p>
     <w:bookmarkEnd w:id="77"/>
@@ -23070,15 +23479,15 @@
       <w:pPr>
         <w:pStyle w:val="EndNoteBibliography"/>
       </w:pPr>
-      <w:bookmarkStart w:id="78" w:name="_ENREF_24"/>
-      <w:r>
-        <w:t xml:space="preserve">Montecalvo, A., et al. (2012). "Mechanism of transfer of functional microRNAs between mouse dendritic cells via exosomes." </w:t>
+      <w:bookmarkStart w:id="78" w:name="_ENREF_26"/>
+      <w:r>
+        <w:t xml:space="preserve">Moon, H., C. S. Lee, K. L. Inder, S. Sharma, E. Choi, D. M. Black, K. A. Le Cao, C. Winterford, J. I. Coward, M. T. Ling, D. J. Craik, R. G. Parton, P. J. Russell and M. M. Hill (2014). "PTRF/cavin-1 neutralizes non-caveolar caveolin-1 microdomains in prostate cancer." </w:t>
       </w:r>
       <w:r>
         <w:rPr>
           <w:u w:val="single"/>
         </w:rPr>
-        <w:t>Blood</w:t>
+        <w:t>Oncogene</w:t>
       </w:r>
       <w:r>
         <w:t xml:space="preserve"> </w:t>
@@ -23087,10 +23496,10 @@
         <w:rPr>
           <w:b/>
         </w:rPr>
-        <w:t>119</w:t>
-      </w:r>
-      <w:r>
-        <w:t>(3): 756-766.</w:t>
+        <w:t>33</w:t>
+      </w:r>
+      <w:r>
+        <w:t>(27): 3561-70.</w:t>
       </w:r>
     </w:p>
     <w:bookmarkEnd w:id="78"/>
@@ -23104,15 +23513,15 @@
       <w:pPr>
         <w:pStyle w:val="EndNoteBibliography"/>
       </w:pPr>
-      <w:bookmarkStart w:id="79" w:name="_ENREF_25"/>
-      <w:r>
-        <w:t xml:space="preserve">Moon, H., et al. (2014). "PTRF/cavin-1 neutralizes non-caveolar caveolin-1 microdomains in prostate cancer." </w:t>
+      <w:bookmarkStart w:id="79" w:name="_ENREF_27"/>
+      <w:r>
+        <w:t xml:space="preserve">Moumita, C., B.-J. Edgar, G. T. Dafydd, A. M. Meredith, M. Z. Mark, K. Gazala, R. Charles Andrew, A. G. Kent, C. Ching-Shih, L. Thomas, B.-S. Tanios, C. Arnab and M. W. Terence (2015). "Caveolin-1 is Associated with Tumor Progression and Confers a Multi-Modality Resistance Phenotype in Pancreatic Cancer." </w:t>
       </w:r>
       <w:r>
         <w:rPr>
           <w:u w:val="single"/>
         </w:rPr>
-        <w:t>Oncogene</w:t>
+        <w:t>Scientific Reports</w:t>
       </w:r>
       <w:r>
         <w:t xml:space="preserve"> </w:t>
@@ -23121,10 +23530,10 @@
         <w:rPr>
           <w:b/>
         </w:rPr>
-        <w:t>33</w:t>
-      </w:r>
-      <w:r>
-        <w:t>(27): 3561-3570.</w:t>
+        <w:t>5</w:t>
+      </w:r>
+      <w:r>
+        <w:t>.</w:t>
       </w:r>
     </w:p>
     <w:bookmarkEnd w:id="79"/>
@@ -23138,15 +23547,15 @@
       <w:pPr>
         <w:pStyle w:val="EndNoteBibliography"/>
       </w:pPr>
-      <w:bookmarkStart w:id="80" w:name="_ENREF_26"/>
-      <w:r>
-        <w:t xml:space="preserve">Moumita, C., et al. (2015). "Caveolin-1 is Associated with Tumor Progression and Confers a Multi-Modality Resistance Phenotype in Pancreatic Cancer." </w:t>
+      <w:bookmarkStart w:id="80" w:name="_ENREF_28"/>
+      <w:r>
+        <w:t xml:space="preserve">Palma, J., S. C. Yaddanapudi, L. Pigati, M. A. Havens, S. Jeong, G. A. Weiner, K. M. E. Weimer, B. Stern, M. L. Hastings and D. M. Duelli (2012). "MicroRNAs are exported from malignant cells in customized particles." </w:t>
       </w:r>
       <w:r>
         <w:rPr>
           <w:u w:val="single"/>
         </w:rPr>
-        <w:t>Scientific Reports</w:t>
+        <w:t>Nucleic Acids Research</w:t>
       </w:r>
       <w:r>
         <w:t xml:space="preserve"> </w:t>
@@ -23155,10 +23564,10 @@
         <w:rPr>
           <w:b/>
         </w:rPr>
-        <w:t>5</w:t>
-      </w:r>
-      <w:r>
-        <w:t>.</w:t>
+        <w:t>40</w:t>
+      </w:r>
+      <w:r>
+        <w:t>(18): 9125-38.</w:t>
       </w:r>
     </w:p>
     <w:bookmarkEnd w:id="80"/>
@@ -23172,15 +23581,16 @@
       <w:pPr>
         <w:pStyle w:val="EndNoteBibliography"/>
       </w:pPr>
-      <w:bookmarkStart w:id="81" w:name="_ENREF_27"/>
-      <w:r>
-        <w:t xml:space="preserve">Palma, J., et al. (2012). "MicroRNAs are exported from malignant cells in customized particles." </w:t>
+      <w:bookmarkStart w:id="81" w:name="_ENREF_29"/>
+      <w:r>
+        <w:lastRenderedPageBreak/>
+        <w:t xml:space="preserve">Pegtel, D. M., L. Peferoen and S. Amor (2014). "Extracellular vesicles as modulators of cell-to-cell communication in the healthy and diseased brain." </w:t>
       </w:r>
       <w:r>
         <w:rPr>
           <w:u w:val="single"/>
         </w:rPr>
-        <w:t>Nucleic Acids Research</w:t>
+        <w:t>Philosophical Transactions of the Royal Society B: Biological Sciences</w:t>
       </w:r>
       <w:r>
         <w:t xml:space="preserve"> </w:t>
@@ -23189,10 +23599,10 @@
         <w:rPr>
           <w:b/>
         </w:rPr>
-        <w:t>40</w:t>
-      </w:r>
-      <w:r>
-        <w:t>(18): 9125-9138.</w:t>
+        <w:t>369</w:t>
+      </w:r>
+      <w:r>
+        <w:t>(1652): 20130516.</w:t>
       </w:r>
     </w:p>
     <w:bookmarkEnd w:id="81"/>
@@ -23206,15 +23616,15 @@
       <w:pPr>
         <w:pStyle w:val="EndNoteBibliography"/>
       </w:pPr>
-      <w:bookmarkStart w:id="82" w:name="_ENREF_28"/>
-      <w:r>
-        <w:t xml:space="preserve">Pegtel, D. M., et al. (2014). "Extracellular vesicles as modulators of cell-to-cell communication in the healthy and diseased brain." </w:t>
+      <w:bookmarkStart w:id="82" w:name="_ENREF_30"/>
+      <w:r>
+        <w:t xml:space="preserve">Ramteke, A., H. Ting, C. Agarwal, S. Mateen, R. Somasagara, A. Hussain, M. Graner, B. Frederick, R. Agarwal and G. Deep (2015). "Exosomes secreted under hypoxia enhance invasiveness and stemness of prostate cancer cells by targeting adherens junction molecules." </w:t>
       </w:r>
       <w:r>
         <w:rPr>
           <w:u w:val="single"/>
         </w:rPr>
-        <w:t>Philosophical Transactions of the Royal Society B: Biological Sciences</w:t>
+        <w:t>Mol Carcinog</w:t>
       </w:r>
       <w:r>
         <w:t xml:space="preserve"> </w:t>
@@ -23223,10 +23633,10 @@
         <w:rPr>
           <w:b/>
         </w:rPr>
-        <w:t>369</w:t>
-      </w:r>
-      <w:r>
-        <w:t>(1652): 20130516.</w:t>
+        <w:t>54</w:t>
+      </w:r>
+      <w:r>
+        <w:t>(7): 554-65.</w:t>
       </w:r>
     </w:p>
     <w:bookmarkEnd w:id="82"/>
@@ -23240,15 +23650,15 @@
       <w:pPr>
         <w:pStyle w:val="EndNoteBibliography"/>
       </w:pPr>
-      <w:bookmarkStart w:id="83" w:name="_ENREF_29"/>
-      <w:r>
-        <w:t xml:space="preserve">Ramteke, A., et al. (2015). "Exosomes secreted under hypoxia enhance invasiveness and stemness of prostate cancer cells by targeting adherens junction molecules." </w:t>
+      <w:bookmarkStart w:id="83" w:name="_ENREF_31"/>
+      <w:r>
+        <w:t xml:space="preserve">Reddi, K. K. and J. F. Holland (1976). "Elevated serum ribonuclease in patients with pancreatic cancer." </w:t>
       </w:r>
       <w:r>
         <w:rPr>
           <w:u w:val="single"/>
         </w:rPr>
-        <w:t>Mol Carcinog</w:t>
+        <w:t>Proceedings of the National Academy of Sciences</w:t>
       </w:r>
       <w:r>
         <w:t xml:space="preserve"> </w:t>
@@ -23257,10 +23667,10 @@
         <w:rPr>
           <w:b/>
         </w:rPr>
-        <w:t>54</w:t>
-      </w:r>
-      <w:r>
-        <w:t>(7): 554-565.</w:t>
+        <w:t>73</w:t>
+      </w:r>
+      <w:r>
+        <w:t>(7): 2308-10.</w:t>
       </w:r>
     </w:p>
     <w:bookmarkEnd w:id="83"/>
@@ -23274,27 +23684,18 @@
       <w:pPr>
         <w:pStyle w:val="EndNoteBibliography"/>
       </w:pPr>
-      <w:bookmarkStart w:id="84" w:name="_ENREF_30"/>
-      <w:r>
-        <w:t xml:space="preserve">Reddi, K. K. and J. F. Holland (1976). "Elevated serum ribonuclease in patients with pancreatic cancer." </w:t>
+      <w:bookmarkStart w:id="84" w:name="_ENREF_32"/>
+      <w:r>
+        <w:t xml:space="preserve">Song, X., Y. Ding, G. Liu, X. Yang, R. Zhao, Y. Zhang, X. Zhao, G. J. Anderson and G. Nie (2016). "Cancer Cell-Derived Exosomes Induce Mitogen-Activated Protein Kinase-Dependent Monocyte Survival by Transport of Functional Receptor Tyrosine Kinases." </w:t>
       </w:r>
       <w:r>
         <w:rPr>
           <w:u w:val="single"/>
         </w:rPr>
-        <w:t>Proceedings of the National Academy of Sciences</w:t>
-      </w:r>
-      <w:r>
-        <w:t xml:space="preserve"> </w:t>
-      </w:r>
-      <w:r>
-        <w:rPr>
-          <w:b/>
-        </w:rPr>
-        <w:t>73</w:t>
-      </w:r>
-      <w:r>
-        <w:t>(7): 2308-2310.</w:t>
+        <w:t>Journal of Biological Chemistry</w:t>
+      </w:r>
+      <w:r>
+        <w:t>.</w:t>
       </w:r>
     </w:p>
     <w:bookmarkEnd w:id="84"/>
@@ -23308,18 +23709,27 @@
       <w:pPr>
         <w:pStyle w:val="EndNoteBibliography"/>
       </w:pPr>
-      <w:bookmarkStart w:id="85" w:name="_ENREF_31"/>
-      <w:r>
-        <w:t xml:space="preserve">Song, X., et al. (2016). "Cancer Cell-Derived Exosomes Induce Mitogen-Activated Protein Kinase-Dependent Monocyte Survival by Transport of Functional Receptor Tyrosine Kinases." </w:t>
+      <w:bookmarkStart w:id="85" w:name="_ENREF_33"/>
+      <w:r>
+        <w:t xml:space="preserve">Tsui, N. B., E. K. Ng and Y. M. Lo (2002). "Stability of endogenous and added RNA in blood specimens, serum, and plasma." </w:t>
       </w:r>
       <w:r>
         <w:rPr>
           <w:u w:val="single"/>
         </w:rPr>
-        <w:t>Journal of Biological Chemistry</w:t>
-      </w:r>
-      <w:r>
-        <w:t>.</w:t>
+        <w:t>Clin Chem</w:t>
+      </w:r>
+      <w:r>
+        <w:t xml:space="preserve"> </w:t>
+      </w:r>
+      <w:r>
+        <w:rPr>
+          <w:b/>
+        </w:rPr>
+        <w:t>48</w:t>
+      </w:r>
+      <w:r>
+        <w:t>(10): 1647-53.</w:t>
       </w:r>
     </w:p>
     <w:bookmarkEnd w:id="85"/>
@@ -23333,15 +23743,15 @@
       <w:pPr>
         <w:pStyle w:val="EndNoteBibliography"/>
       </w:pPr>
-      <w:bookmarkStart w:id="86" w:name="_ENREF_32"/>
-      <w:r>
-        <w:t xml:space="preserve">Tsui, N. B., et al. (2002). "Stability of endogenous and added RNA in blood specimens, serum, and plasma." </w:t>
+      <w:bookmarkStart w:id="86" w:name="_ENREF_34"/>
+      <w:r>
+        <w:t xml:space="preserve">Villarroya-Beltri, C., C. Gutiérrez-Vázquez, F. Sánchez-Cabo, D. Pérez-Hernández, J. Vázquez, N. Martin-Cofreces, D. J. Martinez-Herrera, A. Pascual-Montano, M. Mittelbrunn and F. Sánchez-Madrid (2013). "Sumoylated hnRNPA2B1 controls the sorting of miRNAs into exosomes through binding to specific motifs." </w:t>
       </w:r>
       <w:r>
         <w:rPr>
           <w:u w:val="single"/>
         </w:rPr>
-        <w:t>Clin Chem</w:t>
+        <w:t>Nat Commun</w:t>
       </w:r>
       <w:r>
         <w:t xml:space="preserve"> </w:t>
@@ -23350,10 +23760,10 @@
         <w:rPr>
           <w:b/>
         </w:rPr>
-        <w:t>48</w:t>
-      </w:r>
-      <w:r>
-        <w:t>(10): 1647-1653.</w:t>
+        <w:t>4</w:t>
+      </w:r>
+      <w:r>
+        <w:t>.</w:t>
       </w:r>
     </w:p>
     <w:bookmarkEnd w:id="86"/>
@@ -23367,15 +23777,15 @@
       <w:pPr>
         <w:pStyle w:val="EndNoteBibliography"/>
       </w:pPr>
-      <w:bookmarkStart w:id="87" w:name="_ENREF_33"/>
-      <w:r>
-        <w:t xml:space="preserve">Villarroya-Beltri, C., et al. (2013). "Sumoylated hnRNPA2B1 controls the sorting of miRNAs into exosomes through binding to specific motifs." </w:t>
+      <w:bookmarkStart w:id="87" w:name="_ENREF_35"/>
+      <w:r>
+        <w:t xml:space="preserve">Wu, H.-C., C.-H. Chang, Y.-A. Tsou, C.-W. Tsai, C.-C. Lin and D.-T. Bau (2011). "Significant Association of Caveolin-1 (CAV1) Genotypes with Prostate Cancer Susceptibility in Taiwan." </w:t>
       </w:r>
       <w:r>
         <w:rPr>
           <w:u w:val="single"/>
         </w:rPr>
-        <w:t>Nat Commun</w:t>
+        <w:t>Anticancer Research</w:t>
       </w:r>
       <w:r>
         <w:t xml:space="preserve"> </w:t>
@@ -23384,10 +23794,10 @@
         <w:rPr>
           <w:b/>
         </w:rPr>
-        <w:t>4</w:t>
-      </w:r>
-      <w:r>
-        <w:t>.</w:t>
+        <w:t>31</w:t>
+      </w:r>
+      <w:r>
+        <w:t>(2): 745-9.</w:t>
       </w:r>
     </w:p>
     <w:bookmarkEnd w:id="87"/>
@@ -23401,15 +23811,15 @@
       <w:pPr>
         <w:pStyle w:val="EndNoteBibliography"/>
       </w:pPr>
-      <w:bookmarkStart w:id="88" w:name="_ENREF_34"/>
-      <w:r>
-        <w:t xml:space="preserve">Wu, H.-C., et al. (2011). "Significant Association of Caveolin-1 (CAV1) Genotypes with Prostate Cancer Susceptibility in Taiwan." </w:t>
+      <w:bookmarkStart w:id="88" w:name="_ENREF_36"/>
+      <w:r>
+        <w:t xml:space="preserve">Wysoczynski, M. and M. Z. Ratajczak (2009). "LUNG CANCER SECRETED MICROVESCILES: UNDERAPPRECIATED MODULATORS OF MICROENVIRONMENT IN EXPANDING TUMORS." </w:t>
       </w:r>
       <w:r>
         <w:rPr>
           <w:u w:val="single"/>
         </w:rPr>
-        <w:t>Anticancer Research</w:t>
+        <w:t>International journal of cancer. Journal international du cancer</w:t>
       </w:r>
       <w:r>
         <w:t xml:space="preserve"> </w:t>
@@ -23418,10 +23828,10 @@
         <w:rPr>
           <w:b/>
         </w:rPr>
-        <w:t>31</w:t>
-      </w:r>
-      <w:r>
-        <w:t>(2): 745-749.</w:t>
+        <w:t>125</w:t>
+      </w:r>
+      <w:r>
+        <w:t>(7): 1595-603.</w:t>
       </w:r>
     </w:p>
     <w:bookmarkEnd w:id="88"/>
@@ -23435,16 +23845,15 @@
       <w:pPr>
         <w:pStyle w:val="EndNoteBibliography"/>
       </w:pPr>
-      <w:bookmarkStart w:id="89" w:name="_ENREF_35"/>
-      <w:r>
-        <w:lastRenderedPageBreak/>
-        <w:t xml:space="preserve">Wysoczynski, M. and M. Z. Ratajczak (2009). "LUNG CANCER SECRETED MICROVESCILES: UNDERAPPRECIATED MODULATORS OF MICROENVIRONMENT IN EXPANDING TUMORS." </w:t>
+      <w:bookmarkStart w:id="89" w:name="_ENREF_37"/>
+      <w:r>
+        <w:t xml:space="preserve">Zhou, W., M. Y. Fong, Y. Min, G. Somlo, L. Liu, M. R. Palomares, Y. Yu, A. Chow, S. T. F. O’Connor, A. R. Chin, Y. Yen, Y. Wang, E. G. Marcusson, P. Chu, J. Wu, X. Wu, A. X. Li, Z. Li, H. Gao, X. Ren, M. P. Boldin, P. C. Lin and S. E. Wang (2014). "Cancer-secreted miR-105 destroys vascular endothelial barriers to promote metastasis." </w:t>
       </w:r>
       <w:r>
         <w:rPr>
           <w:u w:val="single"/>
         </w:rPr>
-        <w:t>International journal of cancer. Journal international du cancer</w:t>
+        <w:t>Cancer Cell</w:t>
       </w:r>
       <w:r>
         <w:t xml:space="preserve"> </w:t>
@@ -23453,47 +23862,13 @@
         <w:rPr>
           <w:b/>
         </w:rPr>
-        <w:t>125</w:t>
-      </w:r>
-      <w:r>
-        <w:t>(7): 1595-1603.</w:t>
+        <w:t>25</w:t>
+      </w:r>
+      <w:r>
+        <w:t>(4): 501-15.</w:t>
       </w:r>
     </w:p>
     <w:bookmarkEnd w:id="89"/>
-    <w:p>
-      <w:pPr>
-        <w:pStyle w:val="EndNoteBibliography"/>
-        <w:spacing w:after="0"/>
-      </w:pPr>
-    </w:p>
-    <w:p>
-      <w:pPr>
-        <w:pStyle w:val="EndNoteBibliography"/>
-      </w:pPr>
-      <w:bookmarkStart w:id="90" w:name="_ENREF_36"/>
-      <w:r>
-        <w:t xml:space="preserve">Zhou, W., et al. (2014). "Cancer-secreted miR-105 destroys vascular endothelial barriers to promote metastasis." </w:t>
-      </w:r>
-      <w:r>
-        <w:rPr>
-          <w:u w:val="single"/>
-        </w:rPr>
-        <w:t>Cancer Cell</w:t>
-      </w:r>
-      <w:r>
-        <w:t xml:space="preserve"> </w:t>
-      </w:r>
-      <w:r>
-        <w:rPr>
-          <w:b/>
-        </w:rPr>
-        <w:t>25</w:t>
-      </w:r>
-      <w:r>
-        <w:t>(4): 501-515.</w:t>
-      </w:r>
-    </w:p>
-    <w:bookmarkEnd w:id="90"/>
     <w:p>
       <w:pPr>
         <w:pStyle w:val="EndNoteBibliography"/>
@@ -23536,10 +23911,10 @@
 
 <file path=word/comments.xml><?xml version="1.0" encoding="utf-8"?>
 <w:comments xmlns:wpc="http://schemas.microsoft.com/office/word/2010/wordprocessingCanvas" xmlns:mc="http://schemas.openxmlformats.org/markup-compatibility/2006" xmlns:o="urn:schemas-microsoft-com:office:office" xmlns:r="http://schemas.openxmlformats.org/officeDocument/2006/relationships" xmlns:m="http://schemas.openxmlformats.org/officeDocument/2006/math" xmlns:v="urn:schemas-microsoft-com:vml" xmlns:wp14="http://schemas.microsoft.com/office/word/2010/wordprocessingDrawing" xmlns:wp="http://schemas.openxmlformats.org/drawingml/2006/wordprocessingDrawing" xmlns:w10="urn:schemas-microsoft-com:office:word" xmlns:w="http://schemas.openxmlformats.org/wordprocessingml/2006/main" xmlns:w14="http://schemas.microsoft.com/office/word/2010/wordml" xmlns:w15="http://schemas.microsoft.com/office/word/2012/wordml" xmlns:wpg="http://schemas.microsoft.com/office/word/2010/wordprocessingGroup" xmlns:wpi="http://schemas.microsoft.com/office/word/2010/wordprocessingInk" xmlns:wne="http://schemas.microsoft.com/office/word/2006/wordml" xmlns:wps="http://schemas.microsoft.com/office/word/2010/wordprocessingShape" mc:Ignorable="w14 w15 wp14">
-  <w:comment w:id="1" w:author="Michelle Hill" w:date="2016-09-26T21:27:00Z" w:initials="MH">
+  <w:comment w:id="11" w:author="Michelle Hill" w:date="2016-09-26T21:55:00Z" w:initials="MH">
     <w:p>
       <w:pPr>
-        <w:pStyle w:val="Title1"/>
+        <w:pStyle w:val="CommentText"/>
       </w:pPr>
       <w:r>
         <w:rPr>
@@ -23547,235 +23922,137 @@
         </w:rPr>
         <w:annotationRef/>
       </w:r>
-      <w:hyperlink r:id="rId1" w:history="1">
-        <w:r>
-          <w:rPr>
-            <w:rStyle w:val="Hyperlink"/>
-            <w:rFonts w:eastAsiaTheme="majorEastAsia"/>
-          </w:rPr>
-          <w:t>PTRF-cavin-1 expression decreases the migration of PC3 prostate cancer cells: role of matrix metalloprotease 9.</w:t>
-        </w:r>
-      </w:hyperlink>
+      <w:r>
+        <w:t>Make more clear – what data you received, and what analysis you did. But, for the data you didn’t analyse, you still need to clearly say what the experiments were (so they can be assessed)</w:t>
+      </w:r>
+    </w:p>
+  </w:comment>
+  <w:comment w:id="22" w:author="Harley Robinson " w:date="2016-09-29T10:48:00Z" w:initials="HR">
+    <w:p>
+      <w:pPr>
+        <w:pStyle w:val="CommentText"/>
+      </w:pPr>
+      <w:r>
+        <w:rPr>
+          <w:rStyle w:val="CommentReference"/>
+        </w:rPr>
+        <w:annotationRef/>
+      </w:r>
+      <w:r>
+        <w:t>What supplementary data are you talking about? This is the first time I talked about it, and the only time I describe this method</w:t>
+      </w:r>
+    </w:p>
+  </w:comment>
+  <w:comment w:id="37" w:author="Michelle Hill" w:date="2016-09-26T22:42:00Z" w:initials="MH">
+    <w:p>
+      <w:pPr>
+        <w:pStyle w:val="CommentText"/>
+      </w:pPr>
+      <w:r>
+        <w:rPr>
+          <w:rStyle w:val="CommentReference"/>
+        </w:rPr>
+        <w:annotationRef/>
+      </w:r>
+      <w:r>
+        <w:t>I like these terms. They easily convey the concepts. It’s good to use them consistently throughout.</w:t>
+      </w:r>
+    </w:p>
+  </w:comment>
+  <w:comment w:id="40" w:author="Michelle Hill" w:date="2016-09-26T22:46:00Z" w:initials="MH">
+    <w:p>
+      <w:pPr>
+        <w:pStyle w:val="CommentText"/>
+      </w:pPr>
+      <w:r>
+        <w:rPr>
+          <w:rStyle w:val="CommentReference"/>
+        </w:rPr>
+        <w:annotationRef/>
+      </w:r>
+      <w:r>
+        <w:t xml:space="preserve">Re-write this sentence, too many ‘that’. </w:t>
+      </w:r>
     </w:p>
     <w:p>
       <w:pPr>
-        <w:pStyle w:val="desc"/>
-      </w:pPr>
-      <w:r>
-        <w:rPr>
-          <w:b/>
-          <w:bCs/>
-        </w:rPr>
-        <w:t>Aung</w:t>
-      </w:r>
-      <w:r>
-        <w:t xml:space="preserve"> CS, </w:t>
-      </w:r>
-      <w:r>
-        <w:rPr>
-          <w:b/>
-          <w:bCs/>
-        </w:rPr>
-        <w:t>Hill MM</w:t>
-      </w:r>
-      <w:r>
-        <w:t xml:space="preserve">, </w:t>
+        <w:pStyle w:val="CommentText"/>
+      </w:pPr>
+      <w:r>
+        <w:t>Need to mention the tool (details of method is in methods).</w:t>
+      </w:r>
+    </w:p>
+  </w:comment>
+  <w:comment w:id="44" w:author="Michelle Hill" w:date="2016-09-26T23:06:00Z" w:initials="MH">
+    <w:p>
+      <w:pPr>
+        <w:pStyle w:val="CommentText"/>
+      </w:pPr>
+      <w:r>
+        <w:rPr>
+          <w:rStyle w:val="CommentReference"/>
+        </w:rPr>
+        <w:annotationRef/>
+      </w:r>
+      <w:r>
+        <w:t>Figure legends for IF figures should state the images are representative of x experiments</w:t>
+      </w:r>
+    </w:p>
+  </w:comment>
+  <w:comment w:id="48" w:author="Michelle Hill" w:date="2016-09-26T23:01:00Z" w:initials="MH">
+    <w:p>
+      <w:pPr>
+        <w:pStyle w:val="CommentText"/>
+      </w:pPr>
+      <w:r>
+        <w:rPr>
+          <w:rStyle w:val="CommentReference"/>
+        </w:rPr>
+        <w:annotationRef/>
+      </w:r>
+      <w:r>
+        <w:t>I don’t see any cytoplasmic labelling for miR-148a in cavin-1 cells</w:t>
+      </w:r>
+    </w:p>
+  </w:comment>
+  <w:comment w:id="46" w:author="Michelle Hill" w:date="2016-09-26T23:03:00Z" w:initials="MH">
+    <w:p>
+      <w:pPr>
+        <w:pStyle w:val="CommentText"/>
+      </w:pPr>
+      <w:r>
+        <w:rPr>
+          <w:rStyle w:val="CommentReference"/>
+        </w:rPr>
+        <w:annotationRef/>
+      </w:r>
+      <w:r>
+        <w:t xml:space="preserve">First describe the </w:t>
       </w:r>
       <w:proofErr w:type="spellStart"/>
       <w:r>
-        <w:t>Bastiani</w:t>
+        <w:t>miR</w:t>
       </w:r>
       <w:proofErr w:type="spellEnd"/>
       <w:r>
-        <w:t xml:space="preserve"> M, Parton RG, </w:t>
-      </w:r>
-      <w:proofErr w:type="spellStart"/>
-      <w:r>
-        <w:t>Parat</w:t>
-      </w:r>
-      <w:proofErr w:type="spellEnd"/>
-      <w:r>
-        <w:t xml:space="preserve"> MO.</w:t>
+        <w:t xml:space="preserve"> localizations – has any other paper described miRNA in cytosolic puncta? </w:t>
       </w:r>
     </w:p>
     <w:p>
       <w:pPr>
-        <w:pStyle w:val="details"/>
-      </w:pPr>
-      <w:proofErr w:type="spellStart"/>
-      <w:r>
-        <w:rPr>
-          <w:rStyle w:val="jrnl"/>
-        </w:rPr>
-        <w:t>Eur</w:t>
-      </w:r>
-      <w:proofErr w:type="spellEnd"/>
-      <w:r>
-        <w:rPr>
-          <w:rStyle w:val="jrnl"/>
-        </w:rPr>
-        <w:t xml:space="preserve"> J Cell Biol</w:t>
-      </w:r>
-      <w:r>
-        <w:t>. 2011 Feb-Mar</w:t>
-      </w:r>
-      <w:proofErr w:type="gramStart"/>
-      <w:r>
-        <w:t>;90</w:t>
-      </w:r>
-      <w:proofErr w:type="gramEnd"/>
-      <w:r>
-        <w:t>(2-3):136-42.</w:t>
-      </w:r>
+        <w:pStyle w:val="CommentText"/>
+      </w:pPr>
     </w:p>
     <w:p>
       <w:pPr>
         <w:pStyle w:val="CommentText"/>
       </w:pPr>
+      <w:r>
+        <w:t>Then describe the co-localization results</w:t>
+      </w:r>
     </w:p>
   </w:comment>
-  <w:comment w:id="13" w:author="Michelle Hill" w:date="2016-09-26T21:55:00Z" w:initials="MH">
-    <w:p>
-      <w:pPr>
-        <w:pStyle w:val="CommentText"/>
-      </w:pPr>
-      <w:r>
-        <w:rPr>
-          <w:rStyle w:val="CommentReference"/>
-        </w:rPr>
-        <w:annotationRef/>
-      </w:r>
-      <w:r>
-        <w:t>Make more clear – what data you received, and what analysis you did. But, for the data you didn’t analyse, you still need to clearly say what the experiments were (so they can be assessed)</w:t>
-      </w:r>
-    </w:p>
-  </w:comment>
-  <w:comment w:id="24" w:author="Harley Robinson " w:date="2016-09-29T10:48:00Z" w:initials="HR">
-    <w:p>
-      <w:pPr>
-        <w:pStyle w:val="CommentText"/>
-      </w:pPr>
-      <w:r>
-        <w:rPr>
-          <w:rStyle w:val="CommentReference"/>
-        </w:rPr>
-        <w:annotationRef/>
-      </w:r>
-      <w:r>
-        <w:t>What supplementary data are you talking about? This is the first time I talked about it, and the only time I describe this method</w:t>
-      </w:r>
-    </w:p>
-  </w:comment>
-  <w:comment w:id="39" w:author="Michelle Hill" w:date="2016-09-26T22:42:00Z" w:initials="MH">
-    <w:p>
-      <w:pPr>
-        <w:pStyle w:val="CommentText"/>
-      </w:pPr>
-      <w:r>
-        <w:rPr>
-          <w:rStyle w:val="CommentReference"/>
-        </w:rPr>
-        <w:annotationRef/>
-      </w:r>
-      <w:r>
-        <w:t>I like these terms. They easily convey the concepts. It’s good to use them consistently throughout.</w:t>
-      </w:r>
-    </w:p>
-  </w:comment>
-  <w:comment w:id="42" w:author="Michelle Hill" w:date="2016-09-26T22:46:00Z" w:initials="MH">
-    <w:p>
-      <w:pPr>
-        <w:pStyle w:val="CommentText"/>
-      </w:pPr>
-      <w:r>
-        <w:rPr>
-          <w:rStyle w:val="CommentReference"/>
-        </w:rPr>
-        <w:annotationRef/>
-      </w:r>
-      <w:r>
-        <w:t xml:space="preserve">Re-write this sentence, too many ‘that’. </w:t>
-      </w:r>
-    </w:p>
-    <w:p>
-      <w:pPr>
-        <w:pStyle w:val="CommentText"/>
-      </w:pPr>
-      <w:r>
-        <w:t>Need to mention the tool (details of method is in methods).</w:t>
-      </w:r>
-    </w:p>
-  </w:comment>
-  <w:comment w:id="46" w:author="Michelle Hill" w:date="2016-09-26T23:06:00Z" w:initials="MH">
-    <w:p>
-      <w:pPr>
-        <w:pStyle w:val="CommentText"/>
-      </w:pPr>
-      <w:r>
-        <w:rPr>
-          <w:rStyle w:val="CommentReference"/>
-        </w:rPr>
-        <w:annotationRef/>
-      </w:r>
-      <w:r>
-        <w:t>Figure legends for IF figures should state the images are representative of x experiments</w:t>
-      </w:r>
-    </w:p>
-  </w:comment>
-  <w:comment w:id="49" w:author="Michelle Hill" w:date="2016-09-26T23:01:00Z" w:initials="MH">
-    <w:p>
-      <w:pPr>
-        <w:pStyle w:val="CommentText"/>
-      </w:pPr>
-      <w:r>
-        <w:rPr>
-          <w:rStyle w:val="CommentReference"/>
-        </w:rPr>
-        <w:annotationRef/>
-      </w:r>
-      <w:r>
-        <w:t>I don’t see any cytoplasmic labelling for miR-148a in cavin-1 cells</w:t>
-      </w:r>
-    </w:p>
-  </w:comment>
-  <w:comment w:id="47" w:author="Michelle Hill" w:date="2016-09-26T23:03:00Z" w:initials="MH">
-    <w:p>
-      <w:pPr>
-        <w:pStyle w:val="CommentText"/>
-      </w:pPr>
-      <w:r>
-        <w:rPr>
-          <w:rStyle w:val="CommentReference"/>
-        </w:rPr>
-        <w:annotationRef/>
-      </w:r>
-      <w:r>
-        <w:t xml:space="preserve">First describe the </w:t>
-      </w:r>
-      <w:proofErr w:type="spellStart"/>
-      <w:r>
-        <w:t>miR</w:t>
-      </w:r>
-      <w:proofErr w:type="spellEnd"/>
-      <w:r>
-        <w:t xml:space="preserve"> localizations – has any other paper described miRNA in cytosolic puncta? </w:t>
-      </w:r>
-    </w:p>
-    <w:p>
-      <w:pPr>
-        <w:pStyle w:val="CommentText"/>
-      </w:pPr>
-    </w:p>
-    <w:p>
-      <w:pPr>
-        <w:pStyle w:val="CommentText"/>
-      </w:pPr>
-      <w:r>
-        <w:t>Then describe the co-localization results</w:t>
-      </w:r>
-    </w:p>
-  </w:comment>
-  <w:comment w:id="52" w:author="Michelle Hill" w:date="2016-09-26T23:08:00Z" w:initials="MH">
+  <w:comment w:id="51" w:author="Michelle Hill" w:date="2016-09-26T23:08:00Z" w:initials="MH">
     <w:p>
       <w:pPr>
         <w:pStyle w:val="CommentText"/>
@@ -23796,7 +24073,6 @@
 
 <file path=word/commentsExtended.xml><?xml version="1.0" encoding="utf-8"?>
 <w15:commentsEx xmlns:wpc="http://schemas.microsoft.com/office/word/2010/wordprocessingCanvas" xmlns:mc="http://schemas.openxmlformats.org/markup-compatibility/2006" xmlns:o="urn:schemas-microsoft-com:office:office" xmlns:r="http://schemas.openxmlformats.org/officeDocument/2006/relationships" xmlns:m="http://schemas.openxmlformats.org/officeDocument/2006/math" xmlns:v="urn:schemas-microsoft-com:vml" xmlns:wp14="http://schemas.microsoft.com/office/word/2010/wordprocessingDrawing" xmlns:wp="http://schemas.openxmlformats.org/drawingml/2006/wordprocessingDrawing" xmlns:w10="urn:schemas-microsoft-com:office:word" xmlns:w="http://schemas.openxmlformats.org/wordprocessingml/2006/main" xmlns:w14="http://schemas.microsoft.com/office/word/2010/wordml" xmlns:w15="http://schemas.microsoft.com/office/word/2012/wordml" xmlns:wpg="http://schemas.microsoft.com/office/word/2010/wordprocessingGroup" xmlns:wpi="http://schemas.microsoft.com/office/word/2010/wordprocessingInk" xmlns:wne="http://schemas.microsoft.com/office/word/2006/wordml" xmlns:wps="http://schemas.microsoft.com/office/word/2010/wordprocessingShape" mc:Ignorable="w14 w15 wp14">
-  <w15:commentEx w15:paraId="1B82D9DC" w15:done="0"/>
   <w15:commentEx w15:paraId="45AE840A" w15:done="0"/>
   <w15:commentEx w15:paraId="6922F5F4" w15:done="0"/>
   <w15:commentEx w15:paraId="49A047AC" w15:done="0"/>
@@ -24140,11 +24416,11 @@
   <w15:person w15:author="Michelle Hill">
     <w15:presenceInfo w15:providerId="AD" w15:userId="S-1-5-21-157896902-3385474465-166438253-3230"/>
   </w15:person>
+  <w15:person w15:author="Harley Robinson ">
+    <w15:presenceInfo w15:providerId="AD" w15:userId="S-1-5-21-157896902-3385474465-166438253-7298"/>
+  </w15:person>
   <w15:person w15:author="Microsoft account">
     <w15:presenceInfo w15:providerId="Windows Live" w15:userId="5dd5a412a8264649"/>
-  </w15:person>
-  <w15:person w15:author="Harley Robinson ">
-    <w15:presenceInfo w15:providerId="AD" w15:userId="S-1-5-21-157896902-3385474465-166438253-7298"/>
   </w15:person>
 </w15:people>
 </file>
@@ -24612,7 +24888,6 @@
   <w:style w:type="character" w:default="1" w:styleId="DefaultParagraphFont">
     <w:name w:val="Default Paragraph Font"/>
     <w:uiPriority w:val="1"/>
-    <w:semiHidden/>
     <w:unhideWhenUsed/>
   </w:style>
   <w:style w:type="table" w:default="1" w:styleId="TableNormal">
@@ -24928,6 +25203,18 @@
       <w:lang w:val="en-US"/>
     </w:rPr>
   </w:style>
+  <w:style w:type="character" w:styleId="FollowedHyperlink">
+    <w:name w:val="FollowedHyperlink"/>
+    <w:basedOn w:val="DefaultParagraphFont"/>
+    <w:uiPriority w:val="99"/>
+    <w:semiHidden/>
+    <w:unhideWhenUsed/>
+    <w:rsid w:val="00E2550D"/>
+    <w:rPr>
+      <w:color w:val="954F72" w:themeColor="followedHyperlink"/>
+      <w:u w:val="single"/>
+    </w:rPr>
+  </w:style>
 </w:styles>
 </file>
 

--- a/BackgroundInfo/ThesisDraft23-9-16reviewed.docx
+++ b/BackgroundInfo/ThesisDraft23-9-16reviewed.docx
@@ -2210,8 +2210,9 @@
           <w:shd w:val="clear" w:color="auto" w:fill="FFFFFF"/>
           <w:lang w:eastAsia="en-AU"/>
         </w:rPr>
-        <w:t xml:space="preserve"> often resulting in mortalities. Hereby, efforts to investigate biomarkers or therapeutic targets is required to reduce the number of prostate cancer deaths. Caveolin-1 is a common marker in aggressive prostate cancer where its overexpression has been linked to increased proliferation, migration and differentiation. However, these phenotypes can be truncated by ectopic expression of caveolin binding partner and putative tumour suppressor, cavin-1, to these cells. Previous studies from our lab assessed the role of extracellular vesicles (EVs) in </w:t>
-      </w:r>
+        <w:t xml:space="preserve"> often resulting in mortalities. Hereby, efforts to investigate biomarkers or therapeutic targets is required to reduce the number of prostate cancer deaths. Caveolin-1 is a common marker in aggressive prostate cancer where its overexpression has been linked to increased proliferation, migration and differentiation. However, these phenotypes can be truncated by ectopic expression of caveolin binding partner and putative tumour suppressor, cavin-1, to these cells. Previous studies from our lab assessed the role of extracellular </w:t>
+      </w:r>
+      <w:proofErr w:type="spellStart"/>
       <w:r>
         <w:rPr>
           <w:rFonts w:ascii="Times New Roman" w:hAnsi="Times New Roman" w:cs="Times New Roman"/>
@@ -2219,8 +2220,9 @@
           <w:shd w:val="clear" w:color="auto" w:fill="FFFFFF"/>
           <w:lang w:eastAsia="en-AU"/>
         </w:rPr>
-        <w:t xml:space="preserve">advanced </w:t>
-      </w:r>
+        <w:t>vesicles</w:t>
+      </w:r>
+      <w:proofErr w:type="spellEnd"/>
       <w:r>
         <w:rPr>
           <w:rFonts w:ascii="Times New Roman" w:hAnsi="Times New Roman" w:cs="Times New Roman"/>
@@ -2228,7 +2230,83 @@
           <w:shd w:val="clear" w:color="auto" w:fill="FFFFFF"/>
           <w:lang w:eastAsia="en-AU"/>
         </w:rPr>
-        <w:t>prostate cancer by utilising this caveolin-1/cavin-1 switch in PC3 cells. This revealed that cavin-1 truncates the EV export of oncomiR miR-148a without corresponding cellular expression changes, indicating a novel microRNA export mechanism that is modulated by cavin-1.</w:t>
+        <w:t xml:space="preserve"> (EVs) in </w:t>
+      </w:r>
+      <w:r>
+        <w:rPr>
+          <w:rFonts w:ascii="Times New Roman" w:hAnsi="Times New Roman" w:cs="Times New Roman"/>
+          <w:sz w:val="24"/>
+          <w:shd w:val="clear" w:color="auto" w:fill="FFFFFF"/>
+          <w:lang w:eastAsia="en-AU"/>
+        </w:rPr>
+        <w:t xml:space="preserve">advanced </w:t>
+      </w:r>
+      <w:r>
+        <w:rPr>
+          <w:rFonts w:ascii="Times New Roman" w:hAnsi="Times New Roman" w:cs="Times New Roman"/>
+          <w:sz w:val="24"/>
+          <w:shd w:val="clear" w:color="auto" w:fill="FFFFFF"/>
+          <w:lang w:eastAsia="en-AU"/>
+        </w:rPr>
+        <w:t xml:space="preserve">prostate cancer by utilising this caveolin-1/cavin-1 switch in PC3 cells. This revealed that cavin-1 truncates the EV export of </w:t>
+      </w:r>
+      <w:proofErr w:type="spellStart"/>
+      <w:r>
+        <w:rPr>
+          <w:rFonts w:ascii="Times New Roman" w:hAnsi="Times New Roman" w:cs="Times New Roman"/>
+          <w:sz w:val="24"/>
+          <w:shd w:val="clear" w:color="auto" w:fill="FFFFFF"/>
+          <w:lang w:eastAsia="en-AU"/>
+        </w:rPr>
+        <w:t>oncomiR</w:t>
+      </w:r>
+      <w:proofErr w:type="spellEnd"/>
+      <w:r>
+        <w:rPr>
+          <w:rFonts w:ascii="Times New Roman" w:hAnsi="Times New Roman" w:cs="Times New Roman"/>
+          <w:sz w:val="24"/>
+          <w:shd w:val="clear" w:color="auto" w:fill="FFFFFF"/>
+          <w:lang w:eastAsia="en-AU"/>
+        </w:rPr>
+        <w:t xml:space="preserve"> miR-148a without corresponding cellular expression changes, indicating a novel microRNA</w:t>
+      </w:r>
+      <w:r>
+        <w:rPr>
+          <w:rFonts w:ascii="Times New Roman" w:hAnsi="Times New Roman" w:cs="Times New Roman"/>
+          <w:sz w:val="24"/>
+          <w:shd w:val="clear" w:color="auto" w:fill="FFFFFF"/>
+          <w:lang w:eastAsia="en-AU"/>
+        </w:rPr>
+        <w:t xml:space="preserve"> (miRNA, </w:t>
+      </w:r>
+      <w:proofErr w:type="spellStart"/>
+      <w:r>
+        <w:rPr>
+          <w:rFonts w:ascii="Times New Roman" w:hAnsi="Times New Roman" w:cs="Times New Roman"/>
+          <w:sz w:val="24"/>
+          <w:shd w:val="clear" w:color="auto" w:fill="FFFFFF"/>
+          <w:lang w:eastAsia="en-AU"/>
+        </w:rPr>
+        <w:t>miR</w:t>
+      </w:r>
+      <w:proofErr w:type="spellEnd"/>
+      <w:r>
+        <w:rPr>
+          <w:rFonts w:ascii="Times New Roman" w:hAnsi="Times New Roman" w:cs="Times New Roman"/>
+          <w:sz w:val="24"/>
+          <w:shd w:val="clear" w:color="auto" w:fill="FFFFFF"/>
+          <w:lang w:eastAsia="en-AU"/>
+        </w:rPr>
+        <w:t>)</w:t>
+      </w:r>
+      <w:r>
+        <w:rPr>
+          <w:rFonts w:ascii="Times New Roman" w:hAnsi="Times New Roman" w:cs="Times New Roman"/>
+          <w:sz w:val="24"/>
+          <w:shd w:val="clear" w:color="auto" w:fill="FFFFFF"/>
+          <w:lang w:eastAsia="en-AU"/>
+        </w:rPr>
+        <w:t xml:space="preserve"> export mechanism that is modulated by cavin-1.</w:t>
       </w:r>
     </w:p>
     <w:p>
@@ -2267,8 +2345,9 @@
           <w:shd w:val="clear" w:color="auto" w:fill="FFFFFF"/>
           <w:lang w:eastAsia="en-AU"/>
         </w:rPr>
-        <w:t xml:space="preserve"> targets by combining bioinformatics and wet lab techniques. Specifically, analysis of RNA-seq da</w:t>
-      </w:r>
+        <w:t xml:space="preserve"> targets by combining bioinformatics and wet lab techniques. Specifically, analysis of RNA-</w:t>
+      </w:r>
+      <w:proofErr w:type="spellStart"/>
       <w:r>
         <w:rPr>
           <w:rFonts w:ascii="Times New Roman" w:hAnsi="Times New Roman" w:cs="Times New Roman"/>
@@ -2276,8 +2355,9 @@
           <w:shd w:val="clear" w:color="auto" w:fill="FFFFFF"/>
           <w:lang w:eastAsia="en-AU"/>
         </w:rPr>
-        <w:t>ta revealed a subset of 19 mi</w:t>
-      </w:r>
+        <w:t>seq</w:t>
+      </w:r>
+      <w:proofErr w:type="spellEnd"/>
       <w:r>
         <w:rPr>
           <w:rFonts w:ascii="Times New Roman" w:hAnsi="Times New Roman" w:cs="Times New Roman"/>
@@ -2285,7 +2365,7 @@
           <w:shd w:val="clear" w:color="auto" w:fill="FFFFFF"/>
           <w:lang w:eastAsia="en-AU"/>
         </w:rPr>
-        <w:t>RNAs, including miR-148a, are selectively exported from PC3 cell lines, reduced by cavin-1 expression. Sequence similarities shared in these miR</w:t>
+        <w:t xml:space="preserve"> da</w:t>
       </w:r>
       <w:r>
         <w:rPr>
@@ -2294,7 +2374,7 @@
           <w:shd w:val="clear" w:color="auto" w:fill="FFFFFF"/>
           <w:lang w:eastAsia="en-AU"/>
         </w:rPr>
-        <w:t>NA</w:t>
+        <w:t>ta revealed a subset of 19 mi</w:t>
       </w:r>
       <w:r>
         <w:rPr>
@@ -2303,8 +2383,9 @@
           <w:shd w:val="clear" w:color="auto" w:fill="FFFFFF"/>
           <w:lang w:eastAsia="en-AU"/>
         </w:rPr>
-        <w:t xml:space="preserve"> sequences were detected by motif discovery which may explain selectivity of these targets for export. In addition to reduced miRs in the EVs, proteomics data revealed differential export of 5 RNA-binding proteins upon cavin-1 expression, including heterogeneous nuclear ribonuclear protein K (hnRNPK). Motif scanning indicat</w:t>
-      </w:r>
+        <w:t xml:space="preserve">RNAs, including miR-148a, are selectively exported from PC3 cell lines, </w:t>
+      </w:r>
+      <w:proofErr w:type="gramStart"/>
       <w:r>
         <w:rPr>
           <w:rFonts w:ascii="Times New Roman" w:hAnsi="Times New Roman" w:cs="Times New Roman"/>
@@ -2312,8 +2393,9 @@
           <w:shd w:val="clear" w:color="auto" w:fill="FFFFFF"/>
           <w:lang w:eastAsia="en-AU"/>
         </w:rPr>
-        <w:t>ed that hnRNPK binds similar sequences</w:t>
-      </w:r>
+        <w:t>reduced</w:t>
+      </w:r>
+      <w:proofErr w:type="gramEnd"/>
       <w:r>
         <w:rPr>
           <w:rFonts w:ascii="Times New Roman" w:hAnsi="Times New Roman" w:cs="Times New Roman"/>
@@ -2321,7 +2403,7 @@
           <w:shd w:val="clear" w:color="auto" w:fill="FFFFFF"/>
           <w:lang w:eastAsia="en-AU"/>
         </w:rPr>
-        <w:t xml:space="preserve"> to the shared miR</w:t>
+        <w:t xml:space="preserve"> by cavin-1 expression. Sequence similarities shared in these miR</w:t>
       </w:r>
       <w:r>
         <w:rPr>
@@ -2339,7 +2421,7 @@
           <w:shd w:val="clear" w:color="auto" w:fill="FFFFFF"/>
           <w:lang w:eastAsia="en-AU"/>
         </w:rPr>
-        <w:t xml:space="preserve"> motif thus hinting at an interaction between hnRNPK and exported miR</w:t>
+        <w:t xml:space="preserve"> sequences were detected by motif discovery which may explain selectivity of these targets for export. In addition to reduced miR</w:t>
       </w:r>
       <w:r>
         <w:rPr>
@@ -2357,6 +2439,140 @@
           <w:shd w:val="clear" w:color="auto" w:fill="FFFFFF"/>
           <w:lang w:eastAsia="en-AU"/>
         </w:rPr>
+        <w:t xml:space="preserve">s in the EVs, proteomics data revealed differential export of 5 RNA-binding proteins upon cavin-1 expression, including heterogeneous nuclear </w:t>
+      </w:r>
+      <w:proofErr w:type="spellStart"/>
+      <w:r>
+        <w:rPr>
+          <w:rFonts w:ascii="Times New Roman" w:hAnsi="Times New Roman" w:cs="Times New Roman"/>
+          <w:sz w:val="24"/>
+          <w:shd w:val="clear" w:color="auto" w:fill="FFFFFF"/>
+          <w:lang w:eastAsia="en-AU"/>
+        </w:rPr>
+        <w:t>ribonuclear</w:t>
+      </w:r>
+      <w:proofErr w:type="spellEnd"/>
+      <w:r>
+        <w:rPr>
+          <w:rFonts w:ascii="Times New Roman" w:hAnsi="Times New Roman" w:cs="Times New Roman"/>
+          <w:sz w:val="24"/>
+          <w:shd w:val="clear" w:color="auto" w:fill="FFFFFF"/>
+          <w:lang w:eastAsia="en-AU"/>
+        </w:rPr>
+        <w:t xml:space="preserve"> protein K (</w:t>
+      </w:r>
+      <w:proofErr w:type="spellStart"/>
+      <w:r>
+        <w:rPr>
+          <w:rFonts w:ascii="Times New Roman" w:hAnsi="Times New Roman" w:cs="Times New Roman"/>
+          <w:sz w:val="24"/>
+          <w:shd w:val="clear" w:color="auto" w:fill="FFFFFF"/>
+          <w:lang w:eastAsia="en-AU"/>
+        </w:rPr>
+        <w:t>hnRNPK</w:t>
+      </w:r>
+      <w:proofErr w:type="spellEnd"/>
+      <w:r>
+        <w:rPr>
+          <w:rFonts w:ascii="Times New Roman" w:hAnsi="Times New Roman" w:cs="Times New Roman"/>
+          <w:sz w:val="24"/>
+          <w:shd w:val="clear" w:color="auto" w:fill="FFFFFF"/>
+          <w:lang w:eastAsia="en-AU"/>
+        </w:rPr>
+        <w:t>). Motif scanning indicat</w:t>
+      </w:r>
+      <w:r>
+        <w:rPr>
+          <w:rFonts w:ascii="Times New Roman" w:hAnsi="Times New Roman" w:cs="Times New Roman"/>
+          <w:sz w:val="24"/>
+          <w:shd w:val="clear" w:color="auto" w:fill="FFFFFF"/>
+          <w:lang w:eastAsia="en-AU"/>
+        </w:rPr>
+        <w:t xml:space="preserve">ed that </w:t>
+      </w:r>
+      <w:proofErr w:type="spellStart"/>
+      <w:r>
+        <w:rPr>
+          <w:rFonts w:ascii="Times New Roman" w:hAnsi="Times New Roman" w:cs="Times New Roman"/>
+          <w:sz w:val="24"/>
+          <w:shd w:val="clear" w:color="auto" w:fill="FFFFFF"/>
+          <w:lang w:eastAsia="en-AU"/>
+        </w:rPr>
+        <w:t>hnRNPK</w:t>
+      </w:r>
+      <w:proofErr w:type="spellEnd"/>
+      <w:r>
+        <w:rPr>
+          <w:rFonts w:ascii="Times New Roman" w:hAnsi="Times New Roman" w:cs="Times New Roman"/>
+          <w:sz w:val="24"/>
+          <w:shd w:val="clear" w:color="auto" w:fill="FFFFFF"/>
+          <w:lang w:eastAsia="en-AU"/>
+        </w:rPr>
+        <w:t xml:space="preserve"> binds similar sequences</w:t>
+      </w:r>
+      <w:r>
+        <w:rPr>
+          <w:rFonts w:ascii="Times New Roman" w:hAnsi="Times New Roman" w:cs="Times New Roman"/>
+          <w:sz w:val="24"/>
+          <w:shd w:val="clear" w:color="auto" w:fill="FFFFFF"/>
+          <w:lang w:eastAsia="en-AU"/>
+        </w:rPr>
+        <w:t xml:space="preserve"> to the shared miR</w:t>
+      </w:r>
+      <w:r>
+        <w:rPr>
+          <w:rFonts w:ascii="Times New Roman" w:hAnsi="Times New Roman" w:cs="Times New Roman"/>
+          <w:sz w:val="24"/>
+          <w:shd w:val="clear" w:color="auto" w:fill="FFFFFF"/>
+          <w:lang w:eastAsia="en-AU"/>
+        </w:rPr>
+        <w:t>NA</w:t>
+      </w:r>
+      <w:r>
+        <w:rPr>
+          <w:rFonts w:ascii="Times New Roman" w:hAnsi="Times New Roman" w:cs="Times New Roman"/>
+          <w:sz w:val="24"/>
+          <w:shd w:val="clear" w:color="auto" w:fill="FFFFFF"/>
+          <w:lang w:eastAsia="en-AU"/>
+        </w:rPr>
+        <w:t xml:space="preserve"> motif thus hinting at an interaction between </w:t>
+      </w:r>
+      <w:proofErr w:type="spellStart"/>
+      <w:r>
+        <w:rPr>
+          <w:rFonts w:ascii="Times New Roman" w:hAnsi="Times New Roman" w:cs="Times New Roman"/>
+          <w:sz w:val="24"/>
+          <w:shd w:val="clear" w:color="auto" w:fill="FFFFFF"/>
+          <w:lang w:eastAsia="en-AU"/>
+        </w:rPr>
+        <w:t>hnRNPK</w:t>
+      </w:r>
+      <w:proofErr w:type="spellEnd"/>
+      <w:r>
+        <w:rPr>
+          <w:rFonts w:ascii="Times New Roman" w:hAnsi="Times New Roman" w:cs="Times New Roman"/>
+          <w:sz w:val="24"/>
+          <w:shd w:val="clear" w:color="auto" w:fill="FFFFFF"/>
+          <w:lang w:eastAsia="en-AU"/>
+        </w:rPr>
+        <w:t xml:space="preserve"> and exported miR</w:t>
+      </w:r>
+      <w:r>
+        <w:rPr>
+          <w:rFonts w:ascii="Times New Roman" w:hAnsi="Times New Roman" w:cs="Times New Roman"/>
+          <w:sz w:val="24"/>
+          <w:shd w:val="clear" w:color="auto" w:fill="FFFFFF"/>
+          <w:lang w:eastAsia="en-AU"/>
+        </w:rPr>
+        <w:t>NA</w:t>
+      </w:r>
+      <w:r>
+        <w:rPr>
+          <w:rFonts w:ascii="Times New Roman" w:hAnsi="Times New Roman" w:cs="Times New Roman"/>
+          <w:sz w:val="24"/>
+          <w:shd w:val="clear" w:color="auto" w:fill="FFFFFF"/>
+          <w:lang w:eastAsia="en-AU"/>
+        </w:rPr>
         <w:t xml:space="preserve">s. Immunofluorescence and microRNA </w:t>
       </w:r>
       <w:r>
@@ -2377,8 +2593,9 @@
           <w:shd w:val="clear" w:color="auto" w:fill="FFFFFF"/>
           <w:lang w:eastAsia="en-AU"/>
         </w:rPr>
-        <w:t xml:space="preserve"> hybridization confirmed that hnRNPK is compartmentalised with miR-148a in multivesicular bodies in pro-tumourigenic PC3 cell lines that is not occurring in PC3-cavin-1 cells. hnRNPK in PC3-cavin-1 cells localise to endoplasmic reticulum, which suggests a change in subcellular localisation may contribute to </w:t>
-      </w:r>
+        <w:t xml:space="preserve"> hybridization confirmed that </w:t>
+      </w:r>
+      <w:proofErr w:type="spellStart"/>
       <w:r>
         <w:rPr>
           <w:rFonts w:ascii="Times New Roman" w:hAnsi="Times New Roman" w:cs="Times New Roman"/>
@@ -2386,8 +2603,109 @@
           <w:shd w:val="clear" w:color="auto" w:fill="FFFFFF"/>
           <w:lang w:eastAsia="en-AU"/>
         </w:rPr>
+        <w:t>hnRNPK</w:t>
+      </w:r>
+      <w:proofErr w:type="spellEnd"/>
+      <w:r>
+        <w:rPr>
+          <w:rFonts w:ascii="Times New Roman" w:hAnsi="Times New Roman" w:cs="Times New Roman"/>
+          <w:sz w:val="24"/>
+          <w:shd w:val="clear" w:color="auto" w:fill="FFFFFF"/>
+          <w:lang w:eastAsia="en-AU"/>
+        </w:rPr>
+        <w:t xml:space="preserve"> is compartmentalised with miR-148a in multivesicular bodies in pro-</w:t>
+      </w:r>
+      <w:proofErr w:type="spellStart"/>
+      <w:r>
+        <w:rPr>
+          <w:rFonts w:ascii="Times New Roman" w:hAnsi="Times New Roman" w:cs="Times New Roman"/>
+          <w:sz w:val="24"/>
+          <w:shd w:val="clear" w:color="auto" w:fill="FFFFFF"/>
+          <w:lang w:eastAsia="en-AU"/>
+        </w:rPr>
+        <w:t>tumourigenic</w:t>
+      </w:r>
+      <w:proofErr w:type="spellEnd"/>
+      <w:r>
+        <w:rPr>
+          <w:rFonts w:ascii="Times New Roman" w:hAnsi="Times New Roman" w:cs="Times New Roman"/>
+          <w:sz w:val="24"/>
+          <w:shd w:val="clear" w:color="auto" w:fill="FFFFFF"/>
+          <w:lang w:eastAsia="en-AU"/>
+        </w:rPr>
+        <w:t xml:space="preserve"> PC3 cell lines that is not occurring in PC3-cavin-1 cells. </w:t>
+      </w:r>
+      <w:proofErr w:type="spellStart"/>
+      <w:proofErr w:type="gramStart"/>
+      <w:r>
+        <w:rPr>
+          <w:rFonts w:ascii="Times New Roman" w:hAnsi="Times New Roman" w:cs="Times New Roman"/>
+          <w:sz w:val="24"/>
+          <w:shd w:val="clear" w:color="auto" w:fill="FFFFFF"/>
+          <w:lang w:eastAsia="en-AU"/>
+        </w:rPr>
+        <w:t>hnRNPK</w:t>
+      </w:r>
+      <w:proofErr w:type="spellEnd"/>
+      <w:proofErr w:type="gramEnd"/>
+      <w:r>
+        <w:rPr>
+          <w:rFonts w:ascii="Times New Roman" w:hAnsi="Times New Roman" w:cs="Times New Roman"/>
+          <w:sz w:val="24"/>
+          <w:shd w:val="clear" w:color="auto" w:fill="FFFFFF"/>
+          <w:lang w:eastAsia="en-AU"/>
+        </w:rPr>
+        <w:t xml:space="preserve"> in PC3-cavin-1 cells localise to endoplasmic reticulum, which suggests a change in subcellular localisation may contribute to </w:t>
+      </w:r>
+      <w:r>
+        <w:rPr>
+          <w:rFonts w:ascii="Times New Roman" w:hAnsi="Times New Roman" w:cs="Times New Roman"/>
+          <w:sz w:val="24"/>
+          <w:shd w:val="clear" w:color="auto" w:fill="FFFFFF"/>
+          <w:lang w:eastAsia="en-AU"/>
+        </w:rPr>
         <w:lastRenderedPageBreak/>
-        <w:t>differential export of hnRNPK and its binding partners. While immunoprecipitation confirmed that hnRNPK binds RNA, identifying specific miR</w:t>
+        <w:t xml:space="preserve">differential export of </w:t>
+      </w:r>
+      <w:proofErr w:type="spellStart"/>
+      <w:r>
+        <w:rPr>
+          <w:rFonts w:ascii="Times New Roman" w:hAnsi="Times New Roman" w:cs="Times New Roman"/>
+          <w:sz w:val="24"/>
+          <w:shd w:val="clear" w:color="auto" w:fill="FFFFFF"/>
+          <w:lang w:eastAsia="en-AU"/>
+        </w:rPr>
+        <w:t>hnRNPK</w:t>
+      </w:r>
+      <w:proofErr w:type="spellEnd"/>
+      <w:r>
+        <w:rPr>
+          <w:rFonts w:ascii="Times New Roman" w:hAnsi="Times New Roman" w:cs="Times New Roman"/>
+          <w:sz w:val="24"/>
+          <w:shd w:val="clear" w:color="auto" w:fill="FFFFFF"/>
+          <w:lang w:eastAsia="en-AU"/>
+        </w:rPr>
+        <w:t xml:space="preserve"> and its binding partners. While immunoprecipitation confirmed that </w:t>
+      </w:r>
+      <w:proofErr w:type="spellStart"/>
+      <w:r>
+        <w:rPr>
+          <w:rFonts w:ascii="Times New Roman" w:hAnsi="Times New Roman" w:cs="Times New Roman"/>
+          <w:sz w:val="24"/>
+          <w:shd w:val="clear" w:color="auto" w:fill="FFFFFF"/>
+          <w:lang w:eastAsia="en-AU"/>
+        </w:rPr>
+        <w:t>hnRNPK</w:t>
+      </w:r>
+      <w:proofErr w:type="spellEnd"/>
+      <w:r>
+        <w:rPr>
+          <w:rFonts w:ascii="Times New Roman" w:hAnsi="Times New Roman" w:cs="Times New Roman"/>
+          <w:sz w:val="24"/>
+          <w:shd w:val="clear" w:color="auto" w:fill="FFFFFF"/>
+          <w:lang w:eastAsia="en-AU"/>
+        </w:rPr>
+        <w:t xml:space="preserve"> binds RNA, identifying specific miR</w:t>
       </w:r>
       <w:r>
         <w:rPr>
@@ -2426,8 +2744,9 @@
           <w:shd w:val="clear" w:color="auto" w:fill="FFFFFF"/>
           <w:lang w:eastAsia="en-AU"/>
         </w:rPr>
-        <w:t>Ultimately, these results suggest that many microRNAs are being modified by hnRNPK differential export in PC3 cells, where expression of cavin-1 reduces hnRNPK and miR</w:t>
-      </w:r>
+        <w:t xml:space="preserve">Ultimately, these results suggest that many microRNAs are being modified by </w:t>
+      </w:r>
+      <w:proofErr w:type="spellStart"/>
       <w:r>
         <w:rPr>
           <w:rFonts w:ascii="Times New Roman" w:hAnsi="Times New Roman" w:cs="Times New Roman"/>
@@ -2435,8 +2754,9 @@
           <w:shd w:val="clear" w:color="auto" w:fill="FFFFFF"/>
           <w:lang w:eastAsia="en-AU"/>
         </w:rPr>
-        <w:t>NA</w:t>
-      </w:r>
+        <w:t>hnRNPK</w:t>
+      </w:r>
+      <w:proofErr w:type="spellEnd"/>
       <w:r>
         <w:rPr>
           <w:rFonts w:ascii="Times New Roman" w:hAnsi="Times New Roman" w:cs="Times New Roman"/>
@@ -2444,8 +2764,9 @@
           <w:shd w:val="clear" w:color="auto" w:fill="FFFFFF"/>
           <w:lang w:eastAsia="en-AU"/>
         </w:rPr>
-        <w:t xml:space="preserve"> export. hnRNPK is commonly detected in cancer derived EVs, however its role in EVs and result of secretion was previously unknown. While a previous study determined that hnRNPA2B1 mediates EV export of miR</w:t>
-      </w:r>
+        <w:t xml:space="preserve"> differential export in PC3 cells, where expression of cavin-1 reduces </w:t>
+      </w:r>
+      <w:proofErr w:type="spellStart"/>
       <w:r>
         <w:rPr>
           <w:rFonts w:ascii="Times New Roman" w:hAnsi="Times New Roman" w:cs="Times New Roman"/>
@@ -2453,8 +2774,9 @@
           <w:shd w:val="clear" w:color="auto" w:fill="FFFFFF"/>
           <w:lang w:eastAsia="en-AU"/>
         </w:rPr>
-        <w:t>NA</w:t>
-      </w:r>
+        <w:t>hnRNPK</w:t>
+      </w:r>
+      <w:proofErr w:type="spellEnd"/>
       <w:r>
         <w:rPr>
           <w:rFonts w:ascii="Times New Roman" w:hAnsi="Times New Roman" w:cs="Times New Roman"/>
@@ -2462,7 +2784,7 @@
           <w:shd w:val="clear" w:color="auto" w:fill="FFFFFF"/>
           <w:lang w:eastAsia="en-AU"/>
         </w:rPr>
-        <w:t>s in T-lymphocytes, this is the first study to identify a link betw</w:t>
+        <w:t xml:space="preserve"> and miR</w:t>
       </w:r>
       <w:r>
         <w:rPr>
@@ -2471,7 +2793,85 @@
           <w:shd w:val="clear" w:color="auto" w:fill="FFFFFF"/>
           <w:lang w:eastAsia="en-AU"/>
         </w:rPr>
-        <w:t>een EV secreted hnRNPK and mi</w:t>
+        <w:t>NA</w:t>
+      </w:r>
+      <w:r>
+        <w:rPr>
+          <w:rFonts w:ascii="Times New Roman" w:hAnsi="Times New Roman" w:cs="Times New Roman"/>
+          <w:sz w:val="24"/>
+          <w:shd w:val="clear" w:color="auto" w:fill="FFFFFF"/>
+          <w:lang w:eastAsia="en-AU"/>
+        </w:rPr>
+        <w:t xml:space="preserve"> export. </w:t>
+      </w:r>
+      <w:proofErr w:type="spellStart"/>
+      <w:proofErr w:type="gramStart"/>
+      <w:r>
+        <w:rPr>
+          <w:rFonts w:ascii="Times New Roman" w:hAnsi="Times New Roman" w:cs="Times New Roman"/>
+          <w:sz w:val="24"/>
+          <w:shd w:val="clear" w:color="auto" w:fill="FFFFFF"/>
+          <w:lang w:eastAsia="en-AU"/>
+        </w:rPr>
+        <w:t>hnRNPK</w:t>
+      </w:r>
+      <w:proofErr w:type="spellEnd"/>
+      <w:proofErr w:type="gramEnd"/>
+      <w:r>
+        <w:rPr>
+          <w:rFonts w:ascii="Times New Roman" w:hAnsi="Times New Roman" w:cs="Times New Roman"/>
+          <w:sz w:val="24"/>
+          <w:shd w:val="clear" w:color="auto" w:fill="FFFFFF"/>
+          <w:lang w:eastAsia="en-AU"/>
+        </w:rPr>
+        <w:t xml:space="preserve"> is commonly detected in cancer derived EVs, however its role in EVs and result of secretion was previously unknown. While a previous study determined that hnRNPA2B1 mediates EV export of miR</w:t>
+      </w:r>
+      <w:r>
+        <w:rPr>
+          <w:rFonts w:ascii="Times New Roman" w:hAnsi="Times New Roman" w:cs="Times New Roman"/>
+          <w:sz w:val="24"/>
+          <w:shd w:val="clear" w:color="auto" w:fill="FFFFFF"/>
+          <w:lang w:eastAsia="en-AU"/>
+        </w:rPr>
+        <w:t>NA</w:t>
+      </w:r>
+      <w:r>
+        <w:rPr>
+          <w:rFonts w:ascii="Times New Roman" w:hAnsi="Times New Roman" w:cs="Times New Roman"/>
+          <w:sz w:val="24"/>
+          <w:shd w:val="clear" w:color="auto" w:fill="FFFFFF"/>
+          <w:lang w:eastAsia="en-AU"/>
+        </w:rPr>
+        <w:t>s in T-lymphocytes, this is the first study to identify a link betw</w:t>
+      </w:r>
+      <w:r>
+        <w:rPr>
+          <w:rFonts w:ascii="Times New Roman" w:hAnsi="Times New Roman" w:cs="Times New Roman"/>
+          <w:sz w:val="24"/>
+          <w:shd w:val="clear" w:color="auto" w:fill="FFFFFF"/>
+          <w:lang w:eastAsia="en-AU"/>
+        </w:rPr>
+        <w:t xml:space="preserve">een EV secreted </w:t>
+      </w:r>
+      <w:proofErr w:type="spellStart"/>
+      <w:r>
+        <w:rPr>
+          <w:rFonts w:ascii="Times New Roman" w:hAnsi="Times New Roman" w:cs="Times New Roman"/>
+          <w:sz w:val="24"/>
+          <w:shd w:val="clear" w:color="auto" w:fill="FFFFFF"/>
+          <w:lang w:eastAsia="en-AU"/>
+        </w:rPr>
+        <w:t>hnRNPK</w:t>
+      </w:r>
+      <w:proofErr w:type="spellEnd"/>
+      <w:r>
+        <w:rPr>
+          <w:rFonts w:ascii="Times New Roman" w:hAnsi="Times New Roman" w:cs="Times New Roman"/>
+          <w:sz w:val="24"/>
+          <w:shd w:val="clear" w:color="auto" w:fill="FFFFFF"/>
+          <w:lang w:eastAsia="en-AU"/>
+        </w:rPr>
+        <w:t xml:space="preserve"> and mi</w:t>
       </w:r>
       <w:r>
         <w:rPr>
@@ -3080,6 +3480,7 @@
           <w:t xml:space="preserve"> 2012</w:t>
         </w:r>
       </w:hyperlink>
+      <w:proofErr w:type="gramStart"/>
       <w:r>
         <w:rPr>
           <w:rFonts w:ascii="Times New Roman" w:hAnsi="Times New Roman" w:cs="Times New Roman"/>
@@ -3126,7 +3527,17 @@
           <w:sz w:val="24"/>
           <w:szCs w:val="24"/>
         </w:rPr>
-        <w:t xml:space="preserve">; </w:t>
+        <w:t>;</w:t>
+      </w:r>
+      <w:proofErr w:type="gramEnd"/>
+      <w:r>
+        <w:rPr>
+          <w:rFonts w:ascii="Times New Roman" w:hAnsi="Times New Roman" w:cs="Times New Roman"/>
+          <w:noProof/>
+          <w:sz w:val="24"/>
+          <w:szCs w:val="24"/>
+        </w:rPr>
+        <w:t xml:space="preserve"> </w:t>
       </w:r>
       <w:hyperlink w:anchor="_ENREF_16" w:tooltip="Hayashi, 2015 #166" w:history="1">
         <w:r>
@@ -3213,7 +3624,25 @@
           <w:sz w:val="24"/>
           <w:szCs w:val="24"/>
         </w:rPr>
-        <w:t>, a specialised lipid microdomain,</w:t>
+        <w:t xml:space="preserve">, a specialised lipid </w:t>
+      </w:r>
+      <w:proofErr w:type="spellStart"/>
+      <w:r>
+        <w:rPr>
+          <w:rFonts w:ascii="Times New Roman" w:hAnsi="Times New Roman" w:cs="Times New Roman"/>
+          <w:sz w:val="24"/>
+          <w:szCs w:val="24"/>
+        </w:rPr>
+        <w:t>microdomain</w:t>
+      </w:r>
+      <w:proofErr w:type="spellEnd"/>
+      <w:r>
+        <w:rPr>
+          <w:rFonts w:ascii="Times New Roman" w:hAnsi="Times New Roman" w:cs="Times New Roman"/>
+          <w:sz w:val="24"/>
+          <w:szCs w:val="24"/>
+        </w:rPr>
+        <w:t>,</w:t>
       </w:r>
       <w:r>
         <w:rPr>
@@ -4750,7 +5179,25 @@
           <w:sz w:val="24"/>
           <w:szCs w:val="24"/>
         </w:rPr>
-        <w:t xml:space="preserve">2014, Inder </w:t>
+        <w:t xml:space="preserve">2014, </w:t>
+      </w:r>
+      <w:proofErr w:type="spellStart"/>
+      <w:r>
+        <w:rPr>
+          <w:rFonts w:ascii="Times New Roman" w:hAnsi="Times New Roman" w:cs="Times New Roman"/>
+          <w:sz w:val="24"/>
+          <w:szCs w:val="24"/>
+        </w:rPr>
+        <w:t>Inder</w:t>
+      </w:r>
+      <w:proofErr w:type="spellEnd"/>
+      <w:r>
+        <w:rPr>
+          <w:rFonts w:ascii="Times New Roman" w:hAnsi="Times New Roman" w:cs="Times New Roman"/>
+          <w:sz w:val="24"/>
+          <w:szCs w:val="24"/>
+        </w:rPr>
+        <w:t xml:space="preserve"> </w:t>
       </w:r>
       <w:r>
         <w:rPr>
@@ -5443,8 +5890,18 @@
           <w:sz w:val="24"/>
           <w:szCs w:val="24"/>
         </w:rPr>
-        <w:t>. Intriguingly, cavin-1 expression also attenuated the EV-mediated release of microRNA-148a, which was previously reported to mediate bone metastasis through osteoclastogenesis</w:t>
-      </w:r>
+        <w:t xml:space="preserve">. Intriguingly, cavin-1 expression also attenuated the EV-mediated release of microRNA-148a, which was previously reported to mediate bone metastasis through </w:t>
+      </w:r>
+      <w:proofErr w:type="spellStart"/>
+      <w:r>
+        <w:rPr>
+          <w:rFonts w:ascii="Times New Roman" w:hAnsi="Times New Roman" w:cs="Times New Roman"/>
+          <w:sz w:val="24"/>
+          <w:szCs w:val="24"/>
+        </w:rPr>
+        <w:t>osteoclastogenesis</w:t>
+      </w:r>
+      <w:proofErr w:type="spellEnd"/>
       <w:r>
         <w:rPr>
           <w:rFonts w:ascii="Times New Roman" w:hAnsi="Times New Roman" w:cs="Times New Roman"/>
@@ -5885,6 +6342,13 @@
           <w:sz w:val="24"/>
           <w:szCs w:val="24"/>
         </w:rPr>
+        <w:sectPr>
+          <w:footerReference w:type="default" r:id="rId8"/>
+          <w:pgSz w:w="11906" w:h="16838"/>
+          <w:pgMar w:top="1135" w:right="1440" w:bottom="1440" w:left="1440" w:header="708" w:footer="423" w:gutter="0"/>
+          <w:cols w:space="708"/>
+          <w:docGrid w:linePitch="360"/>
+        </w:sectPr>
       </w:pPr>
       <w:r>
         <w:rPr>
@@ -6012,7 +6476,25 @@
           <w:sz w:val="24"/>
           <w:szCs w:val="24"/>
         </w:rPr>
-        <w:t xml:space="preserve"> sources, exosomes and microvesicles (</w:t>
+        <w:t xml:space="preserve"> sources, exosomes and </w:t>
+      </w:r>
+      <w:proofErr w:type="spellStart"/>
+      <w:r>
+        <w:rPr>
+          <w:rFonts w:ascii="Times New Roman" w:hAnsi="Times New Roman" w:cs="Times New Roman"/>
+          <w:sz w:val="24"/>
+          <w:szCs w:val="24"/>
+        </w:rPr>
+        <w:t>microvesicles</w:t>
+      </w:r>
+      <w:proofErr w:type="spellEnd"/>
+      <w:r>
+        <w:rPr>
+          <w:rFonts w:ascii="Times New Roman" w:hAnsi="Times New Roman" w:cs="Times New Roman"/>
+          <w:sz w:val="24"/>
+          <w:szCs w:val="24"/>
+        </w:rPr>
+        <w:t xml:space="preserve"> (</w:t>
       </w:r>
       <w:r>
         <w:rPr>
@@ -6036,7 +6518,25 @@
           <w:sz w:val="24"/>
           <w:szCs w:val="24"/>
         </w:rPr>
-        <w:t xml:space="preserve">Exosomes are defined as 40-100nm diameter extracellular vesicles which are released upon fusion of the multivesicular bodies with the plasma membrane (Gu </w:t>
+        <w:t>Exosomes are defined as 40-100nm diameter extracellular vesicles which are released upon fusion of the multivesicular bodies with the plasma membrane (</w:t>
+      </w:r>
+      <w:proofErr w:type="spellStart"/>
+      <w:r>
+        <w:rPr>
+          <w:rFonts w:ascii="Times New Roman" w:hAnsi="Times New Roman" w:cs="Times New Roman"/>
+          <w:sz w:val="24"/>
+          <w:szCs w:val="24"/>
+        </w:rPr>
+        <w:t>Gu</w:t>
+      </w:r>
+      <w:proofErr w:type="spellEnd"/>
+      <w:r>
+        <w:rPr>
+          <w:rFonts w:ascii="Times New Roman" w:hAnsi="Times New Roman" w:cs="Times New Roman"/>
+          <w:sz w:val="24"/>
+          <w:szCs w:val="24"/>
+        </w:rPr>
+        <w:t xml:space="preserve"> </w:t>
       </w:r>
       <w:r>
         <w:rPr>
@@ -6054,7 +6554,43 @@
           <w:sz w:val="24"/>
           <w:szCs w:val="24"/>
         </w:rPr>
-        <w:t xml:space="preserve">2014). Whilst similar in function and biochemical markers, microvesicles (≥100nm) differ from exosomes by being released from budding of the plasma membrane (Minciacchi </w:t>
+        <w:t xml:space="preserve">2014). Whilst similar in function and biochemical markers, </w:t>
+      </w:r>
+      <w:proofErr w:type="spellStart"/>
+      <w:r>
+        <w:rPr>
+          <w:rFonts w:ascii="Times New Roman" w:hAnsi="Times New Roman" w:cs="Times New Roman"/>
+          <w:sz w:val="24"/>
+          <w:szCs w:val="24"/>
+        </w:rPr>
+        <w:t>microvesicles</w:t>
+      </w:r>
+      <w:proofErr w:type="spellEnd"/>
+      <w:r>
+        <w:rPr>
+          <w:rFonts w:ascii="Times New Roman" w:hAnsi="Times New Roman" w:cs="Times New Roman"/>
+          <w:sz w:val="24"/>
+          <w:szCs w:val="24"/>
+        </w:rPr>
+        <w:t xml:space="preserve"> (≥100nm) differ from exosomes by being released from budding of the plasma membrane (</w:t>
+      </w:r>
+      <w:proofErr w:type="spellStart"/>
+      <w:r>
+        <w:rPr>
+          <w:rFonts w:ascii="Times New Roman" w:hAnsi="Times New Roman" w:cs="Times New Roman"/>
+          <w:sz w:val="24"/>
+          <w:szCs w:val="24"/>
+        </w:rPr>
+        <w:t>Minciacchi</w:t>
+      </w:r>
+      <w:proofErr w:type="spellEnd"/>
+      <w:r>
+        <w:rPr>
+          <w:rFonts w:ascii="Times New Roman" w:hAnsi="Times New Roman" w:cs="Times New Roman"/>
+          <w:sz w:val="24"/>
+          <w:szCs w:val="24"/>
+        </w:rPr>
+        <w:t xml:space="preserve"> </w:t>
       </w:r>
       <w:r>
         <w:rPr>
@@ -6913,6 +7449,324 @@
         </w:rPr>
         <w:t xml:space="preserve">. Primarily </w:t>
       </w:r>
+    </w:p>
+    <w:p>
+      <w:pPr>
+        <w:spacing w:line="480" w:lineRule="auto"/>
+        <w:ind w:left="-284" w:firstLine="142"/>
+        <w:rPr>
+          <w:rFonts w:ascii="Times New Roman" w:hAnsi="Times New Roman" w:cs="Times New Roman"/>
+          <w:sz w:val="24"/>
+          <w:szCs w:val="24"/>
+        </w:rPr>
+      </w:pPr>
+    </w:p>
+    <w:p>
+      <w:pPr>
+        <w:spacing w:line="480" w:lineRule="auto"/>
+        <w:ind w:left="-284" w:firstLine="142"/>
+        <w:rPr>
+          <w:rFonts w:ascii="Times New Roman" w:hAnsi="Times New Roman" w:cs="Times New Roman"/>
+          <w:sz w:val="24"/>
+          <w:szCs w:val="24"/>
+        </w:rPr>
+      </w:pPr>
+    </w:p>
+    <w:p>
+      <w:pPr>
+        <w:spacing w:line="480" w:lineRule="auto"/>
+        <w:ind w:left="-284" w:firstLine="142"/>
+        <w:rPr>
+          <w:rFonts w:ascii="Times New Roman" w:hAnsi="Times New Roman" w:cs="Times New Roman"/>
+          <w:sz w:val="24"/>
+          <w:szCs w:val="24"/>
+        </w:rPr>
+      </w:pPr>
+    </w:p>
+    <w:p>
+      <w:pPr>
+        <w:spacing w:line="480" w:lineRule="auto"/>
+        <w:ind w:left="-284" w:firstLine="142"/>
+        <w:rPr>
+          <w:rFonts w:ascii="Times New Roman" w:hAnsi="Times New Roman" w:cs="Times New Roman"/>
+          <w:sz w:val="24"/>
+          <w:szCs w:val="24"/>
+        </w:rPr>
+      </w:pPr>
+      <w:r>
+        <w:rPr>
+          <w:noProof/>
+          <w:lang w:eastAsia="en-AU"/>
+        </w:rPr>
+        <w:drawing>
+          <wp:inline distT="0" distB="0" distL="0" distR="0" wp14:anchorId="6969D3FB" wp14:editId="44629453">
+            <wp:extent cx="5702935" cy="3467100"/>
+            <wp:effectExtent l="0" t="0" r="0" b="0"/>
+            <wp:docPr id="12" name="Picture 12"/>
+            <wp:cNvGraphicFramePr>
+              <a:graphicFrameLocks xmlns:a="http://schemas.openxmlformats.org/drawingml/2006/main" noChangeAspect="1"/>
+            </wp:cNvGraphicFramePr>
+            <a:graphic xmlns:a="http://schemas.openxmlformats.org/drawingml/2006/main">
+              <a:graphicData uri="http://schemas.openxmlformats.org/drawingml/2006/picture">
+                <pic:pic xmlns:pic="http://schemas.openxmlformats.org/drawingml/2006/picture">
+                  <pic:nvPicPr>
+                    <pic:cNvPr id="1" name=""/>
+                    <pic:cNvPicPr/>
+                  </pic:nvPicPr>
+                  <pic:blipFill rotWithShape="1">
+                    <a:blip r:embed="rId9"/>
+                    <a:srcRect l="499" t="1081" b="486"/>
+                    <a:stretch/>
+                  </pic:blipFill>
+                  <pic:spPr bwMode="auto">
+                    <a:xfrm>
+                      <a:off x="0" y="0"/>
+                      <a:ext cx="5702935" cy="3467100"/>
+                    </a:xfrm>
+                    <a:prstGeom prst="rect">
+                      <a:avLst/>
+                    </a:prstGeom>
+                    <a:ln>
+                      <a:noFill/>
+                    </a:ln>
+                    <a:extLst>
+                      <a:ext uri="{53640926-AAD7-44D8-BBD7-CCE9431645EC}">
+                        <a14:shadowObscured xmlns:a14="http://schemas.microsoft.com/office/drawing/2010/main"/>
+                      </a:ext>
+                    </a:extLst>
+                  </pic:spPr>
+                </pic:pic>
+              </a:graphicData>
+            </a:graphic>
+          </wp:inline>
+        </w:drawing>
+      </w:r>
+    </w:p>
+    <w:p>
+      <w:pPr>
+        <w:spacing w:line="360" w:lineRule="auto"/>
+        <w:rPr>
+          <w:rFonts w:ascii="Times New Roman" w:hAnsi="Times New Roman" w:cs="Times New Roman"/>
+          <w:sz w:val="24"/>
+          <w:szCs w:val="24"/>
+        </w:rPr>
+      </w:pPr>
+    </w:p>
+    <w:p>
+      <w:pPr>
+        <w:spacing w:line="360" w:lineRule="auto"/>
+        <w:rPr>
+          <w:rFonts w:ascii="Times New Roman" w:hAnsi="Times New Roman" w:cs="Times New Roman"/>
+          <w:sz w:val="24"/>
+          <w:szCs w:val="24"/>
+        </w:rPr>
+      </w:pPr>
+      <w:r>
+        <w:rPr>
+          <w:rFonts w:ascii="Times New Roman" w:hAnsi="Times New Roman" w:cs="Times New Roman"/>
+          <w:b/>
+          <w:sz w:val="24"/>
+          <w:szCs w:val="24"/>
+        </w:rPr>
+        <w:t xml:space="preserve">Figure 1: </w:t>
+      </w:r>
+      <w:r>
+        <w:rPr>
+          <w:rFonts w:ascii="Times New Roman" w:hAnsi="Times New Roman" w:cs="Times New Roman"/>
+          <w:i/>
+          <w:sz w:val="24"/>
+          <w:szCs w:val="24"/>
+        </w:rPr>
+        <w:t>Diagrammatic representation of microRNA extracellular vesicle transport.</w:t>
+      </w:r>
+      <w:r>
+        <w:rPr>
+          <w:rFonts w:ascii="Times New Roman" w:hAnsi="Times New Roman" w:cs="Times New Roman"/>
+          <w:sz w:val="24"/>
+          <w:szCs w:val="24"/>
+        </w:rPr>
+        <w:t xml:space="preserve"> EVs are formed in two different wa</w:t>
+      </w:r>
+      <w:r>
+        <w:rPr>
+          <w:rFonts w:ascii="Times New Roman" w:hAnsi="Times New Roman" w:cs="Times New Roman"/>
+          <w:sz w:val="24"/>
+          <w:szCs w:val="24"/>
+        </w:rPr>
+        <w:t xml:space="preserve">ys: from budding of the plasma </w:t>
+      </w:r>
+      <w:r>
+        <w:rPr>
+          <w:rFonts w:ascii="Times New Roman" w:hAnsi="Times New Roman" w:cs="Times New Roman"/>
+          <w:sz w:val="24"/>
+          <w:szCs w:val="24"/>
+        </w:rPr>
+        <w:t xml:space="preserve">membrane to form </w:t>
+      </w:r>
+      <w:proofErr w:type="spellStart"/>
+      <w:r>
+        <w:rPr>
+          <w:rFonts w:ascii="Times New Roman" w:hAnsi="Times New Roman" w:cs="Times New Roman"/>
+          <w:sz w:val="24"/>
+          <w:szCs w:val="24"/>
+        </w:rPr>
+        <w:t>microvesicles</w:t>
+      </w:r>
+      <w:proofErr w:type="spellEnd"/>
+      <w:r>
+        <w:rPr>
+          <w:rFonts w:ascii="Times New Roman" w:hAnsi="Times New Roman" w:cs="Times New Roman"/>
+          <w:sz w:val="24"/>
+          <w:szCs w:val="24"/>
+        </w:rPr>
+        <w:t xml:space="preserve"> and from fusion of the multivesicular bodies (MVBs) with the plasma mem</w:t>
+      </w:r>
+      <w:r>
+        <w:rPr>
+          <w:rFonts w:ascii="Times New Roman" w:hAnsi="Times New Roman" w:cs="Times New Roman"/>
+          <w:sz w:val="24"/>
+          <w:szCs w:val="24"/>
+        </w:rPr>
+        <w:t xml:space="preserve">brane to release exosomes. </w:t>
+      </w:r>
+      <w:r>
+        <w:rPr>
+          <w:rFonts w:ascii="Times New Roman" w:hAnsi="Times New Roman" w:cs="Times New Roman"/>
+          <w:sz w:val="24"/>
+          <w:szCs w:val="24"/>
+        </w:rPr>
+        <w:t>EV contents includes miRNAs. Uptake of miRNAs to the recipient cell facilitates the</w:t>
+      </w:r>
+      <w:r>
+        <w:rPr>
+          <w:rFonts w:ascii="Times New Roman" w:hAnsi="Times New Roman" w:cs="Times New Roman"/>
+          <w:sz w:val="24"/>
+          <w:szCs w:val="24"/>
+        </w:rPr>
+        <w:t xml:space="preserve"> </w:t>
+      </w:r>
+      <w:r>
+        <w:rPr>
+          <w:rFonts w:ascii="Times New Roman" w:hAnsi="Times New Roman" w:cs="Times New Roman"/>
+          <w:sz w:val="24"/>
+          <w:szCs w:val="24"/>
+        </w:rPr>
+        <w:t>recruitment of the RISC complex and as</w:t>
+      </w:r>
+      <w:r>
+        <w:rPr>
+          <w:rFonts w:ascii="Times New Roman" w:hAnsi="Times New Roman" w:cs="Times New Roman"/>
+          <w:sz w:val="24"/>
+          <w:szCs w:val="24"/>
+        </w:rPr>
+        <w:t xml:space="preserve">sociated proteins once bound </w:t>
+      </w:r>
+      <w:r>
+        <w:rPr>
+          <w:rFonts w:ascii="Times New Roman" w:hAnsi="Times New Roman" w:cs="Times New Roman"/>
+          <w:sz w:val="24"/>
+          <w:szCs w:val="24"/>
+        </w:rPr>
+        <w:t>to its target mRNA by complementary binding. This enables down regulation of proteins in the recipient cell b</w:t>
+      </w:r>
+      <w:r>
+        <w:rPr>
+          <w:rFonts w:ascii="Times New Roman" w:hAnsi="Times New Roman" w:cs="Times New Roman"/>
+          <w:sz w:val="24"/>
+          <w:szCs w:val="24"/>
+        </w:rPr>
+        <w:t xml:space="preserve">y </w:t>
+      </w:r>
+      <w:r>
+        <w:rPr>
+          <w:rFonts w:ascii="Times New Roman" w:hAnsi="Times New Roman" w:cs="Times New Roman"/>
+          <w:sz w:val="24"/>
+          <w:szCs w:val="24"/>
+        </w:rPr>
+        <w:t xml:space="preserve">degradation of </w:t>
+      </w:r>
+      <w:r>
+        <w:rPr>
+          <w:rFonts w:ascii="Times New Roman" w:hAnsi="Times New Roman" w:cs="Times New Roman"/>
+          <w:sz w:val="24"/>
+          <w:szCs w:val="24"/>
+        </w:rPr>
+        <w:t xml:space="preserve">the </w:t>
+      </w:r>
+      <w:r>
+        <w:rPr>
+          <w:rFonts w:ascii="Times New Roman" w:hAnsi="Times New Roman" w:cs="Times New Roman"/>
+          <w:sz w:val="24"/>
+          <w:szCs w:val="24"/>
+        </w:rPr>
+        <w:t>transcript. (Illustration completed on Adobe Illustrator CC 2014)</w:t>
+      </w:r>
+    </w:p>
+    <w:p>
+      <w:pPr>
+        <w:rPr>
+          <w:rFonts w:ascii="Times New Roman" w:hAnsi="Times New Roman" w:cs="Times New Roman"/>
+          <w:sz w:val="24"/>
+          <w:szCs w:val="24"/>
+        </w:rPr>
+      </w:pPr>
+    </w:p>
+    <w:p>
+      <w:pPr>
+        <w:tabs>
+          <w:tab w:val="left" w:pos="5745"/>
+        </w:tabs>
+        <w:rPr>
+          <w:rFonts w:ascii="Times New Roman" w:hAnsi="Times New Roman" w:cs="Times New Roman"/>
+          <w:sz w:val="24"/>
+          <w:szCs w:val="24"/>
+        </w:rPr>
+      </w:pPr>
+      <w:r>
+        <w:rPr>
+          <w:rFonts w:ascii="Times New Roman" w:hAnsi="Times New Roman" w:cs="Times New Roman"/>
+          <w:sz w:val="24"/>
+          <w:szCs w:val="24"/>
+        </w:rPr>
+        <w:tab/>
+      </w:r>
+    </w:p>
+    <w:p>
+      <w:pPr>
+        <w:tabs>
+          <w:tab w:val="left" w:pos="5745"/>
+        </w:tabs>
+        <w:rPr>
+          <w:rFonts w:ascii="Times New Roman" w:hAnsi="Times New Roman" w:cs="Times New Roman"/>
+          <w:sz w:val="24"/>
+          <w:szCs w:val="24"/>
+        </w:rPr>
+        <w:sectPr>
+          <w:pgSz w:w="11906" w:h="16838"/>
+          <w:pgMar w:top="1135" w:right="1440" w:bottom="1440" w:left="1440" w:header="708" w:footer="423" w:gutter="0"/>
+          <w:cols w:space="708"/>
+          <w:docGrid w:linePitch="360"/>
+        </w:sectPr>
+      </w:pPr>
+      <w:r>
+        <w:rPr>
+          <w:rFonts w:ascii="Times New Roman" w:hAnsi="Times New Roman" w:cs="Times New Roman"/>
+          <w:sz w:val="24"/>
+          <w:szCs w:val="24"/>
+        </w:rPr>
+        <w:tab/>
+      </w:r>
+    </w:p>
+    <w:p>
+      <w:pPr>
+        <w:spacing w:line="480" w:lineRule="auto"/>
+        <w:ind w:firstLine="142"/>
+        <w:rPr>
+          <w:rFonts w:ascii="Times New Roman" w:hAnsi="Times New Roman" w:cs="Times New Roman"/>
+          <w:sz w:val="24"/>
+          <w:szCs w:val="24"/>
+        </w:rPr>
+      </w:pPr>
       <w:r>
         <w:rPr>
           <w:rFonts w:ascii="Times New Roman" w:hAnsi="Times New Roman" w:cs="Times New Roman"/>
@@ -7297,7 +8151,43 @@
           <w:sz w:val="24"/>
           <w:szCs w:val="24"/>
         </w:rPr>
-        <w:t xml:space="preserve">MicroRNAs (miRNAs, miRs) are small non-coding RNAs found to be involved in most developmental and pathological processes due to its ubiquitous gene regulatory function. The functional miRNA sequences (~19-24 nt) are derived from longer transcripts that undergo processing and shuttling events to give rise to functional mature sequences, known to induce RNA degradation </w:t>
+        <w:t xml:space="preserve">MicroRNAs (miRNAs, </w:t>
+      </w:r>
+      <w:proofErr w:type="spellStart"/>
+      <w:r>
+        <w:rPr>
+          <w:rFonts w:ascii="Times New Roman" w:hAnsi="Times New Roman" w:cs="Times New Roman"/>
+          <w:sz w:val="24"/>
+          <w:szCs w:val="24"/>
+        </w:rPr>
+        <w:t>miRs</w:t>
+      </w:r>
+      <w:proofErr w:type="spellEnd"/>
+      <w:r>
+        <w:rPr>
+          <w:rFonts w:ascii="Times New Roman" w:hAnsi="Times New Roman" w:cs="Times New Roman"/>
+          <w:sz w:val="24"/>
+          <w:szCs w:val="24"/>
+        </w:rPr>
+        <w:t xml:space="preserve">) are small non-coding RNAs found to be involved in most developmental and pathological processes due to its ubiquitous gene regulatory function. The functional miRNA sequences (~19-24 </w:t>
+      </w:r>
+      <w:proofErr w:type="spellStart"/>
+      <w:r>
+        <w:rPr>
+          <w:rFonts w:ascii="Times New Roman" w:hAnsi="Times New Roman" w:cs="Times New Roman"/>
+          <w:sz w:val="24"/>
+          <w:szCs w:val="24"/>
+        </w:rPr>
+        <w:t>nt</w:t>
+      </w:r>
+      <w:proofErr w:type="spellEnd"/>
+      <w:r>
+        <w:rPr>
+          <w:rFonts w:ascii="Times New Roman" w:hAnsi="Times New Roman" w:cs="Times New Roman"/>
+          <w:sz w:val="24"/>
+          <w:szCs w:val="24"/>
+        </w:rPr>
+        <w:t xml:space="preserve">) are derived from longer transcripts that undergo processing and shuttling events to give rise to functional mature sequences, known to induce RNA degradation </w:t>
       </w:r>
       <w:r>
         <w:rPr>
@@ -8361,6 +9251,14 @@
           <w:sz w:val="24"/>
           <w:szCs w:val="24"/>
         </w:rPr>
+        <w:t xml:space="preserve"> (Fig.1)</w:t>
+      </w:r>
+      <w:r>
+        <w:rPr>
+          <w:rFonts w:ascii="Times New Roman" w:hAnsi="Times New Roman" w:cs="Times New Roman"/>
+          <w:sz w:val="24"/>
+          <w:szCs w:val="24"/>
+        </w:rPr>
         <w:t xml:space="preserve">. </w:t>
       </w:r>
     </w:p>
@@ -8653,15 +9551,7 @@
           <w:sz w:val="24"/>
           <w:szCs w:val="24"/>
         </w:rPr>
-        <w:t xml:space="preserve"> to PC3</w:t>
-      </w:r>
-      <w:r>
-        <w:rPr>
-          <w:rFonts w:ascii="Times New Roman" w:hAnsi="Times New Roman" w:cs="Times New Roman"/>
-          <w:sz w:val="24"/>
-          <w:szCs w:val="24"/>
-        </w:rPr>
-        <w:t xml:space="preserve"> </w:t>
+        <w:t xml:space="preserve"> to PC3 </w:t>
       </w:r>
       <w:r>
         <w:rPr>
@@ -8893,7 +9783,43 @@
           <w:sz w:val="24"/>
           <w:szCs w:val="24"/>
         </w:rPr>
-        <w:t xml:space="preserve">. Expression of miR-148a in bone marrow was reported to induce osteoclastogenesis by targeting an inhibitory transcription factor, MAFB, of the RANKL-induced osteoclastogenesis pathway, where the inverse was observed upon miR-148a inhibition </w:t>
+        <w:t xml:space="preserve">. Expression of miR-148a in bone marrow was reported to induce </w:t>
+      </w:r>
+      <w:proofErr w:type="spellStart"/>
+      <w:r>
+        <w:rPr>
+          <w:rFonts w:ascii="Times New Roman" w:hAnsi="Times New Roman" w:cs="Times New Roman"/>
+          <w:sz w:val="24"/>
+          <w:szCs w:val="24"/>
+        </w:rPr>
+        <w:t>osteoclastogenesis</w:t>
+      </w:r>
+      <w:proofErr w:type="spellEnd"/>
+      <w:r>
+        <w:rPr>
+          <w:rFonts w:ascii="Times New Roman" w:hAnsi="Times New Roman" w:cs="Times New Roman"/>
+          <w:sz w:val="24"/>
+          <w:szCs w:val="24"/>
+        </w:rPr>
+        <w:t xml:space="preserve"> by targeting an inhibitory transcription factor, MAFB, of the RANKL-induced </w:t>
+      </w:r>
+      <w:proofErr w:type="spellStart"/>
+      <w:r>
+        <w:rPr>
+          <w:rFonts w:ascii="Times New Roman" w:hAnsi="Times New Roman" w:cs="Times New Roman"/>
+          <w:sz w:val="24"/>
+          <w:szCs w:val="24"/>
+        </w:rPr>
+        <w:t>osteoclastogenesis</w:t>
+      </w:r>
+      <w:proofErr w:type="spellEnd"/>
+      <w:r>
+        <w:rPr>
+          <w:rFonts w:ascii="Times New Roman" w:hAnsi="Times New Roman" w:cs="Times New Roman"/>
+          <w:sz w:val="24"/>
+          <w:szCs w:val="24"/>
+        </w:rPr>
+        <w:t xml:space="preserve"> pathway, where the inverse was observed upon miR-148a inhibition </w:t>
       </w:r>
       <w:r>
         <w:rPr>
@@ -9291,7 +10217,25 @@
           <w:sz w:val="24"/>
           <w:szCs w:val="24"/>
         </w:rPr>
-        <w:t>(Inder et al 2014</w:t>
+        <w:t>(</w:t>
+      </w:r>
+      <w:proofErr w:type="spellStart"/>
+      <w:r>
+        <w:rPr>
+          <w:rFonts w:ascii="Times New Roman" w:hAnsi="Times New Roman" w:cs="Times New Roman"/>
+          <w:sz w:val="24"/>
+          <w:szCs w:val="24"/>
+        </w:rPr>
+        <w:t>Inder</w:t>
+      </w:r>
+      <w:proofErr w:type="spellEnd"/>
+      <w:r>
+        <w:rPr>
+          <w:rFonts w:ascii="Times New Roman" w:hAnsi="Times New Roman" w:cs="Times New Roman"/>
+          <w:sz w:val="24"/>
+          <w:szCs w:val="24"/>
+        </w:rPr>
+        <w:t xml:space="preserve"> et al 2014</w:t>
       </w:r>
       <w:r>
         <w:rPr>
@@ -9672,7 +10616,15 @@
         <w:ind w:firstLine="142"/>
       </w:pPr>
       <w:r>
-        <w:t xml:space="preserve">  A recent clue was provided by Villarroya-Beltri </w:t>
+        <w:t xml:space="preserve">  A recent clue was provided by </w:t>
+      </w:r>
+      <w:proofErr w:type="spellStart"/>
+      <w:r>
+        <w:t>Villarroya-Beltri</w:t>
+      </w:r>
+      <w:proofErr w:type="spellEnd"/>
+      <w:r>
+        <w:t xml:space="preserve"> </w:t>
       </w:r>
       <w:r>
         <w:rPr>
@@ -9687,7 +10639,15 @@
         <w:t>.</w:t>
       </w:r>
       <w:r>
-        <w:t xml:space="preserve">, who reported that sumoylated ribonucleoprotein, hnRNPA2B1 mediate the </w:t>
+        <w:t xml:space="preserve">, who reported that </w:t>
+      </w:r>
+      <w:proofErr w:type="spellStart"/>
+      <w:r>
+        <w:t>sumoylated</w:t>
+      </w:r>
+      <w:proofErr w:type="spellEnd"/>
+      <w:r>
+        <w:t xml:space="preserve"> ribonucleoprotein, hnRNPA2B1 mediate the </w:t>
       </w:r>
       <w:r>
         <w:t>export</w:t>
@@ -9741,7 +10701,15 @@
         <w:fldChar w:fldCharType="end"/>
       </w:r>
       <w:r>
-        <w:t>. Typically, the hnRNP family are involved in mRNA processing within the nucleus for translational control, mRNA stabili</w:t>
+        <w:t xml:space="preserve">. Typically, the </w:t>
+      </w:r>
+      <w:proofErr w:type="spellStart"/>
+      <w:r>
+        <w:t>hnRNP</w:t>
+      </w:r>
+      <w:proofErr w:type="spellEnd"/>
+      <w:r>
+        <w:t xml:space="preserve"> family are involved in mRNA processing within the nucleus for translational control, mRNA stabili</w:t>
       </w:r>
       <w:r>
         <w:t>ty and subcellular localisation. Y</w:t>
@@ -9987,7 +10955,23 @@
         <w:fldChar w:fldCharType="end"/>
       </w:r>
       <w:r>
-        <w:t xml:space="preserve">. Further questions arise due to this finding, such as the use of other hnRNP proteins for miRNA subcellular localization, how hnRNPs are targeted to the EVs and whether this protein family could be responsible for miRNA EV export in other cell types and stimuli. </w:t>
+        <w:t xml:space="preserve">. Further questions arise due to this finding, such as the use of other </w:t>
+      </w:r>
+      <w:proofErr w:type="spellStart"/>
+      <w:r>
+        <w:t>hnRNP</w:t>
+      </w:r>
+      <w:proofErr w:type="spellEnd"/>
+      <w:r>
+        <w:t xml:space="preserve"> proteins for miRNA subcellular localization, how </w:t>
+      </w:r>
+      <w:proofErr w:type="spellStart"/>
+      <w:r>
+        <w:t>hnRNPs</w:t>
+      </w:r>
+      <w:proofErr w:type="spellEnd"/>
+      <w:r>
+        <w:t xml:space="preserve"> are targeted to the EVs and whether this protein family could be responsible for miRNA EV export in other cell types and stimuli. </w:t>
       </w:r>
     </w:p>
     <w:p>
@@ -10089,7 +11073,25 @@
           <w:sz w:val="24"/>
           <w:szCs w:val="24"/>
         </w:rPr>
-        <w:t xml:space="preserve">mechanism identified by Villarroya-Beltri </w:t>
+        <w:t xml:space="preserve">mechanism identified by </w:t>
+      </w:r>
+      <w:proofErr w:type="spellStart"/>
+      <w:r>
+        <w:rPr>
+          <w:rFonts w:ascii="Times New Roman" w:hAnsi="Times New Roman" w:cs="Times New Roman"/>
+          <w:sz w:val="24"/>
+          <w:szCs w:val="24"/>
+        </w:rPr>
+        <w:t>Villarroya-Beltri</w:t>
+      </w:r>
+      <w:proofErr w:type="spellEnd"/>
+      <w:r>
+        <w:rPr>
+          <w:rFonts w:ascii="Times New Roman" w:hAnsi="Times New Roman" w:cs="Times New Roman"/>
+          <w:sz w:val="24"/>
+          <w:szCs w:val="24"/>
+        </w:rPr>
+        <w:t xml:space="preserve"> </w:t>
       </w:r>
       <w:r>
         <w:rPr>
@@ -10291,11 +11293,185 @@
         </w:rPr>
         <w:t xml:space="preserve"> </w:t>
       </w:r>
-      <w:r>
+    </w:p>
+    <w:p>
+      <w:pPr>
+        <w:pStyle w:val="Default"/>
+        <w:spacing w:line="480" w:lineRule="auto"/>
         <w:rPr>
           <w:rStyle w:val="Heading1Char"/>
           <w:rFonts w:ascii="Times New Roman" w:hAnsi="Times New Roman" w:cs="Times New Roman"/>
+          <w:color w:val="FF0000"/>
+          <w:sz w:val="36"/>
+          <w:szCs w:val="24"/>
+        </w:rPr>
+      </w:pPr>
+    </w:p>
+    <w:p>
+      <w:pPr>
+        <w:pStyle w:val="Default"/>
+        <w:spacing w:line="480" w:lineRule="auto"/>
+        <w:rPr>
+          <w:rStyle w:val="Heading1Char"/>
+          <w:rFonts w:ascii="Times New Roman" w:hAnsi="Times New Roman" w:cs="Times New Roman"/>
           <w:sz w:val="28"/>
+          <w:szCs w:val="24"/>
+        </w:rPr>
+        <w:sectPr>
+          <w:pgSz w:w="11906" w:h="16838"/>
+          <w:pgMar w:top="1135" w:right="1440" w:bottom="1440" w:left="1440" w:header="708" w:footer="423" w:gutter="0"/>
+          <w:cols w:space="708"/>
+          <w:docGrid w:linePitch="360"/>
+        </w:sectPr>
+      </w:pPr>
+    </w:p>
+    <w:p>
+      <w:pPr>
+        <w:pStyle w:val="Default"/>
+        <w:spacing w:line="480" w:lineRule="auto"/>
+        <w:rPr>
+          <w:rStyle w:val="Heading1Char"/>
+          <w:rFonts w:ascii="Times New Roman" w:hAnsi="Times New Roman" w:cs="Times New Roman"/>
+          <w:sz w:val="28"/>
+          <w:szCs w:val="24"/>
+        </w:rPr>
+      </w:pPr>
+    </w:p>
+    <w:p>
+      <w:pPr>
+        <w:pStyle w:val="Default"/>
+        <w:spacing w:line="480" w:lineRule="auto"/>
+        <w:rPr>
+          <w:rStyle w:val="Heading1Char"/>
+          <w:rFonts w:ascii="Times New Roman" w:hAnsi="Times New Roman" w:cs="Times New Roman"/>
+          <w:sz w:val="28"/>
+          <w:szCs w:val="24"/>
+        </w:rPr>
+      </w:pPr>
+    </w:p>
+    <w:p>
+      <w:pPr>
+        <w:pStyle w:val="Default"/>
+        <w:spacing w:line="480" w:lineRule="auto"/>
+        <w:jc w:val="center"/>
+        <w:rPr>
+          <w:rStyle w:val="Heading1Char"/>
+          <w:rFonts w:ascii="Times New Roman" w:hAnsi="Times New Roman" w:cs="Times New Roman"/>
+          <w:sz w:val="28"/>
+          <w:szCs w:val="24"/>
+        </w:rPr>
+      </w:pPr>
+      <w:r>
+        <w:rPr>
+          <w:noProof/>
+          <w:lang w:eastAsia="en-AU"/>
+        </w:rPr>
+        <w:drawing>
+          <wp:inline distT="0" distB="0" distL="0" distR="0" wp14:anchorId="3DF161AE" wp14:editId="6505F44F">
+            <wp:extent cx="4804012" cy="4804012"/>
+            <wp:effectExtent l="0" t="0" r="0" b="0"/>
+            <wp:docPr id="17" name="Picture 17"/>
+            <wp:cNvGraphicFramePr>
+              <a:graphicFrameLocks xmlns:a="http://schemas.openxmlformats.org/drawingml/2006/main" noChangeAspect="1"/>
+            </wp:cNvGraphicFramePr>
+            <a:graphic xmlns:a="http://schemas.openxmlformats.org/drawingml/2006/main">
+              <a:graphicData uri="http://schemas.openxmlformats.org/drawingml/2006/picture">
+                <pic:pic xmlns:pic="http://schemas.openxmlformats.org/drawingml/2006/picture">
+                  <pic:nvPicPr>
+                    <pic:cNvPr id="1" name=""/>
+                    <pic:cNvPicPr/>
+                  </pic:nvPicPr>
+                  <pic:blipFill>
+                    <a:blip r:embed="rId10"/>
+                    <a:stretch>
+                      <a:fillRect/>
+                    </a:stretch>
+                  </pic:blipFill>
+                  <pic:spPr>
+                    <a:xfrm>
+                      <a:off x="0" y="0"/>
+                      <a:ext cx="4820607" cy="4820607"/>
+                    </a:xfrm>
+                    <a:prstGeom prst="rect">
+                      <a:avLst/>
+                    </a:prstGeom>
+                  </pic:spPr>
+                </pic:pic>
+              </a:graphicData>
+            </a:graphic>
+          </wp:inline>
+        </w:drawing>
+      </w:r>
+    </w:p>
+    <w:p>
+      <w:pPr>
+        <w:spacing w:line="360" w:lineRule="auto"/>
+        <w:rPr>
+          <w:rFonts w:ascii="Times New Roman" w:hAnsi="Times New Roman" w:cs="Times New Roman"/>
+          <w:b/>
+          <w:sz w:val="24"/>
+          <w:szCs w:val="24"/>
+        </w:rPr>
+      </w:pPr>
+    </w:p>
+    <w:p>
+      <w:pPr>
+        <w:spacing w:line="360" w:lineRule="auto"/>
+        <w:rPr>
+          <w:rStyle w:val="Heading1Char"/>
+          <w:rFonts w:ascii="Times New Roman" w:eastAsiaTheme="minorHAnsi" w:hAnsi="Times New Roman" w:cs="Times New Roman"/>
+          <w:color w:val="auto"/>
+          <w:sz w:val="24"/>
+          <w:szCs w:val="24"/>
+        </w:rPr>
+      </w:pPr>
+      <w:r>
+        <w:rPr>
+          <w:rFonts w:ascii="Times New Roman" w:hAnsi="Times New Roman" w:cs="Times New Roman"/>
+          <w:b/>
+          <w:sz w:val="24"/>
+          <w:szCs w:val="24"/>
+        </w:rPr>
+        <w:t>Figure 2</w:t>
+      </w:r>
+      <w:r>
+        <w:rPr>
+          <w:rFonts w:ascii="Times New Roman" w:hAnsi="Times New Roman" w:cs="Times New Roman"/>
+          <w:sz w:val="24"/>
+          <w:szCs w:val="24"/>
+        </w:rPr>
+        <w:t xml:space="preserve">: </w:t>
+      </w:r>
+      <w:r>
+        <w:rPr>
+          <w:rFonts w:ascii="Times New Roman" w:hAnsi="Times New Roman" w:cs="Times New Roman"/>
+          <w:i/>
+          <w:sz w:val="24"/>
+          <w:szCs w:val="24"/>
+        </w:rPr>
+        <w:t>Diagrammatic representation of the proposed miRNA export mechanism mediated by cavin-1 expression in PC3 cells.</w:t>
+      </w:r>
+      <w:r>
+        <w:rPr>
+          <w:rFonts w:ascii="Times New Roman" w:hAnsi="Times New Roman" w:cs="Times New Roman"/>
+          <w:i/>
+          <w:sz w:val="24"/>
+          <w:szCs w:val="24"/>
+        </w:rPr>
+        <w:t xml:space="preserve"> </w:t>
+      </w:r>
+      <w:r>
+        <w:rPr>
+          <w:rFonts w:ascii="Times New Roman" w:hAnsi="Times New Roman" w:cs="Times New Roman"/>
+          <w:sz w:val="24"/>
+          <w:szCs w:val="24"/>
+        </w:rPr>
+        <w:t xml:space="preserve">It is hypothesised that RNA-binding proteins involved with the miRNA export mechanism are exported in the PC3-derived EVs. However, ectopic expression of cavin-1 to these cells will reduce the export of RNA-binding proteins and therefore miRNA export. All miRNAs manipulated by this mechanism and the proteins that mediate this process is currently unknown.   </w:t>
+      </w:r>
+      <w:r>
+        <w:rPr>
+          <w:rFonts w:ascii="Times New Roman" w:hAnsi="Times New Roman" w:cs="Times New Roman"/>
+          <w:sz w:val="24"/>
           <w:szCs w:val="24"/>
         </w:rPr>
         <w:br w:type="page"/>
@@ -10386,7 +11562,27 @@
           <w:szCs w:val="24"/>
           <w:lang w:val="en-US"/>
         </w:rPr>
-        <w:t>Trypsin-EDTA (Gibco), Roswell Park Memorial Institute (RPMI) 1640 media</w:t>
+        <w:t>Trypsin-EDTA (</w:t>
+      </w:r>
+      <w:proofErr w:type="spellStart"/>
+      <w:r>
+        <w:rPr>
+          <w:rFonts w:ascii="Times New Roman" w:hAnsi="Times New Roman" w:cs="Times New Roman"/>
+          <w:sz w:val="24"/>
+          <w:szCs w:val="24"/>
+          <w:lang w:val="en-US"/>
+        </w:rPr>
+        <w:t>Gibco</w:t>
+      </w:r>
+      <w:proofErr w:type="spellEnd"/>
+      <w:r>
+        <w:rPr>
+          <w:rFonts w:ascii="Times New Roman" w:hAnsi="Times New Roman" w:cs="Times New Roman"/>
+          <w:sz w:val="24"/>
+          <w:szCs w:val="24"/>
+          <w:lang w:val="en-US"/>
+        </w:rPr>
+        <w:t>), Roswell Park Memorial Institute (RPMI) 1640 media</w:t>
       </w:r>
       <w:r>
         <w:rPr>
@@ -10404,16 +11600,116 @@
           <w:szCs w:val="24"/>
           <w:lang w:val="en-US"/>
         </w:rPr>
-        <w:t xml:space="preserve">, Fetal Bovine Serum (FBS) (Bovogen), Phosphate Buffered Saline (PBS) (Amresco Inc), Geneticin G418 Antibiotic (Invitrogen). </w:t>
-      </w:r>
-      <w:r>
-        <w:rPr>
-          <w:rFonts w:ascii="Times New Roman" w:hAnsi="Times New Roman" w:cs="Times New Roman"/>
-          <w:sz w:val="24"/>
-          <w:szCs w:val="24"/>
-          <w:lang w:val="en-US"/>
-        </w:rPr>
-        <w:t>Antibodies used: rabbit anti-hnRNP K (</w:t>
+        <w:t>, Fetal Bovine Serum (FBS) (</w:t>
+      </w:r>
+      <w:proofErr w:type="spellStart"/>
+      <w:r>
+        <w:rPr>
+          <w:rFonts w:ascii="Times New Roman" w:hAnsi="Times New Roman" w:cs="Times New Roman"/>
+          <w:sz w:val="24"/>
+          <w:szCs w:val="24"/>
+          <w:lang w:val="en-US"/>
+        </w:rPr>
+        <w:t>Bovogen</w:t>
+      </w:r>
+      <w:proofErr w:type="spellEnd"/>
+      <w:r>
+        <w:rPr>
+          <w:rFonts w:ascii="Times New Roman" w:hAnsi="Times New Roman" w:cs="Times New Roman"/>
+          <w:sz w:val="24"/>
+          <w:szCs w:val="24"/>
+          <w:lang w:val="en-US"/>
+        </w:rPr>
+        <w:t>), Phosphate Buffered Saline (PBS) (</w:t>
+      </w:r>
+      <w:proofErr w:type="spellStart"/>
+      <w:r>
+        <w:rPr>
+          <w:rFonts w:ascii="Times New Roman" w:hAnsi="Times New Roman" w:cs="Times New Roman"/>
+          <w:sz w:val="24"/>
+          <w:szCs w:val="24"/>
+          <w:lang w:val="en-US"/>
+        </w:rPr>
+        <w:t>Amresco</w:t>
+      </w:r>
+      <w:proofErr w:type="spellEnd"/>
+      <w:r>
+        <w:rPr>
+          <w:rFonts w:ascii="Times New Roman" w:hAnsi="Times New Roman" w:cs="Times New Roman"/>
+          <w:sz w:val="24"/>
+          <w:szCs w:val="24"/>
+          <w:lang w:val="en-US"/>
+        </w:rPr>
+        <w:t xml:space="preserve"> </w:t>
+      </w:r>
+      <w:proofErr w:type="spellStart"/>
+      <w:r>
+        <w:rPr>
+          <w:rFonts w:ascii="Times New Roman" w:hAnsi="Times New Roman" w:cs="Times New Roman"/>
+          <w:sz w:val="24"/>
+          <w:szCs w:val="24"/>
+          <w:lang w:val="en-US"/>
+        </w:rPr>
+        <w:t>Inc</w:t>
+      </w:r>
+      <w:proofErr w:type="spellEnd"/>
+      <w:r>
+        <w:rPr>
+          <w:rFonts w:ascii="Times New Roman" w:hAnsi="Times New Roman" w:cs="Times New Roman"/>
+          <w:sz w:val="24"/>
+          <w:szCs w:val="24"/>
+          <w:lang w:val="en-US"/>
+        </w:rPr>
+        <w:t xml:space="preserve">), </w:t>
+      </w:r>
+      <w:proofErr w:type="spellStart"/>
+      <w:r>
+        <w:rPr>
+          <w:rFonts w:ascii="Times New Roman" w:hAnsi="Times New Roman" w:cs="Times New Roman"/>
+          <w:sz w:val="24"/>
+          <w:szCs w:val="24"/>
+          <w:lang w:val="en-US"/>
+        </w:rPr>
+        <w:t>Geneticin</w:t>
+      </w:r>
+      <w:proofErr w:type="spellEnd"/>
+      <w:r>
+        <w:rPr>
+          <w:rFonts w:ascii="Times New Roman" w:hAnsi="Times New Roman" w:cs="Times New Roman"/>
+          <w:sz w:val="24"/>
+          <w:szCs w:val="24"/>
+          <w:lang w:val="en-US"/>
+        </w:rPr>
+        <w:t xml:space="preserve"> G418 Antibiotic (Invitrogen). </w:t>
+      </w:r>
+      <w:r>
+        <w:rPr>
+          <w:rFonts w:ascii="Times New Roman" w:hAnsi="Times New Roman" w:cs="Times New Roman"/>
+          <w:sz w:val="24"/>
+          <w:szCs w:val="24"/>
+          <w:lang w:val="en-US"/>
+        </w:rPr>
+        <w:t>Antibodies used: rabbit anti-</w:t>
+      </w:r>
+      <w:proofErr w:type="spellStart"/>
+      <w:r>
+        <w:rPr>
+          <w:rFonts w:ascii="Times New Roman" w:hAnsi="Times New Roman" w:cs="Times New Roman"/>
+          <w:sz w:val="24"/>
+          <w:szCs w:val="24"/>
+          <w:lang w:val="en-US"/>
+        </w:rPr>
+        <w:t>hnRNP</w:t>
+      </w:r>
+      <w:proofErr w:type="spellEnd"/>
+      <w:r>
+        <w:rPr>
+          <w:rFonts w:ascii="Times New Roman" w:hAnsi="Times New Roman" w:cs="Times New Roman"/>
+          <w:sz w:val="24"/>
+          <w:szCs w:val="24"/>
+          <w:lang w:val="en-US"/>
+        </w:rPr>
+        <w:t xml:space="preserve"> K (</w:t>
       </w:r>
       <w:r>
         <w:rPr>
@@ -10431,7 +11727,47 @@
           <w:szCs w:val="24"/>
           <w:lang w:val="en-US"/>
         </w:rPr>
-        <w:t>), mouse anti-hnRNPK (Abcam), rabbit anti-CD9 (), rabbit anti-ERp44 ()</w:t>
+        <w:t>), mouse anti-</w:t>
+      </w:r>
+      <w:proofErr w:type="spellStart"/>
+      <w:r>
+        <w:rPr>
+          <w:rFonts w:ascii="Times New Roman" w:hAnsi="Times New Roman" w:cs="Times New Roman"/>
+          <w:sz w:val="24"/>
+          <w:szCs w:val="24"/>
+          <w:lang w:val="en-US"/>
+        </w:rPr>
+        <w:t>hnRNPK</w:t>
+      </w:r>
+      <w:proofErr w:type="spellEnd"/>
+      <w:r>
+        <w:rPr>
+          <w:rFonts w:ascii="Times New Roman" w:hAnsi="Times New Roman" w:cs="Times New Roman"/>
+          <w:sz w:val="24"/>
+          <w:szCs w:val="24"/>
+          <w:lang w:val="en-US"/>
+        </w:rPr>
+        <w:t xml:space="preserve"> (</w:t>
+      </w:r>
+      <w:proofErr w:type="spellStart"/>
+      <w:r>
+        <w:rPr>
+          <w:rFonts w:ascii="Times New Roman" w:hAnsi="Times New Roman" w:cs="Times New Roman"/>
+          <w:sz w:val="24"/>
+          <w:szCs w:val="24"/>
+          <w:lang w:val="en-US"/>
+        </w:rPr>
+        <w:t>Abcam</w:t>
+      </w:r>
+      <w:proofErr w:type="spellEnd"/>
+      <w:r>
+        <w:rPr>
+          <w:rFonts w:ascii="Times New Roman" w:hAnsi="Times New Roman" w:cs="Times New Roman"/>
+          <w:sz w:val="24"/>
+          <w:szCs w:val="24"/>
+          <w:lang w:val="en-US"/>
+        </w:rPr>
+        <w:t>), rabbit anti-CD9 (), rabbit anti-ERp44 ()</w:t>
       </w:r>
       <w:r>
         <w:rPr>
@@ -10458,7 +11794,27 @@
           <w:szCs w:val="24"/>
           <w:lang w:val="en-US"/>
         </w:rPr>
-        <w:t xml:space="preserve">anti-mouse AlexaFluor568 and anti-rabbit AlexaFluor674 (ThermoFisher). All antibody dilutions used were per the manufactures’ suggestion. </w:t>
+        <w:t>anti-mouse AlexaFluor568 and anti-rabbit AlexaFluor674 (</w:t>
+      </w:r>
+      <w:proofErr w:type="spellStart"/>
+      <w:r>
+        <w:rPr>
+          <w:rFonts w:ascii="Times New Roman" w:hAnsi="Times New Roman" w:cs="Times New Roman"/>
+          <w:sz w:val="24"/>
+          <w:szCs w:val="24"/>
+          <w:lang w:val="en-US"/>
+        </w:rPr>
+        <w:t>ThermoFisher</w:t>
+      </w:r>
+      <w:proofErr w:type="spellEnd"/>
+      <w:r>
+        <w:rPr>
+          <w:rFonts w:ascii="Times New Roman" w:hAnsi="Times New Roman" w:cs="Times New Roman"/>
+          <w:sz w:val="24"/>
+          <w:szCs w:val="24"/>
+          <w:lang w:val="en-US"/>
+        </w:rPr>
+        <w:t xml:space="preserve">). All antibody dilutions used were per the manufactures’ suggestion. </w:t>
       </w:r>
     </w:p>
     <w:p>
@@ -10698,7 +12054,67 @@
           <w:szCs w:val="24"/>
           <w:lang w:val="en-US"/>
         </w:rPr>
-        <w:t xml:space="preserve">The results from a previously conducted RNA-seq experiment, prepared by Jayde Ruelcke (Hill lab) and conducted by Nicole Cloonan (QIMR), were utilized for this analysis. Briefly, small RNAs were collected from EVs derived from PC3-GFP and PC3-cavin-1 cell lines and the cognate cells, resulting </w:t>
+        <w:t>The results from a previously conducted RNA-</w:t>
+      </w:r>
+      <w:proofErr w:type="spellStart"/>
+      <w:r>
+        <w:rPr>
+          <w:rFonts w:ascii="Times New Roman" w:hAnsi="Times New Roman" w:cs="Times New Roman"/>
+          <w:sz w:val="24"/>
+          <w:szCs w:val="24"/>
+          <w:lang w:val="en-US"/>
+        </w:rPr>
+        <w:t>seq</w:t>
+      </w:r>
+      <w:proofErr w:type="spellEnd"/>
+      <w:r>
+        <w:rPr>
+          <w:rFonts w:ascii="Times New Roman" w:hAnsi="Times New Roman" w:cs="Times New Roman"/>
+          <w:sz w:val="24"/>
+          <w:szCs w:val="24"/>
+          <w:lang w:val="en-US"/>
+        </w:rPr>
+        <w:t xml:space="preserve"> experiment, prepared by Jayde </w:t>
+      </w:r>
+      <w:proofErr w:type="spellStart"/>
+      <w:r>
+        <w:rPr>
+          <w:rFonts w:ascii="Times New Roman" w:hAnsi="Times New Roman" w:cs="Times New Roman"/>
+          <w:sz w:val="24"/>
+          <w:szCs w:val="24"/>
+          <w:lang w:val="en-US"/>
+        </w:rPr>
+        <w:t>Ruelcke</w:t>
+      </w:r>
+      <w:proofErr w:type="spellEnd"/>
+      <w:r>
+        <w:rPr>
+          <w:rFonts w:ascii="Times New Roman" w:hAnsi="Times New Roman" w:cs="Times New Roman"/>
+          <w:sz w:val="24"/>
+          <w:szCs w:val="24"/>
+          <w:lang w:val="en-US"/>
+        </w:rPr>
+        <w:t xml:space="preserve"> (Hill lab) and conducted by Nicole </w:t>
+      </w:r>
+      <w:proofErr w:type="spellStart"/>
+      <w:r>
+        <w:rPr>
+          <w:rFonts w:ascii="Times New Roman" w:hAnsi="Times New Roman" w:cs="Times New Roman"/>
+          <w:sz w:val="24"/>
+          <w:szCs w:val="24"/>
+          <w:lang w:val="en-US"/>
+        </w:rPr>
+        <w:t>Cloonan</w:t>
+      </w:r>
+      <w:proofErr w:type="spellEnd"/>
+      <w:r>
+        <w:rPr>
+          <w:rFonts w:ascii="Times New Roman" w:hAnsi="Times New Roman" w:cs="Times New Roman"/>
+          <w:sz w:val="24"/>
+          <w:szCs w:val="24"/>
+          <w:lang w:val="en-US"/>
+        </w:rPr>
+        <w:t xml:space="preserve"> (QIMR), were utilized for this analysis. Briefly, small RNAs were collected from EVs derived from PC3-GFP and PC3-cavin-1 cell lines and the cognate cells, resulting </w:t>
       </w:r>
       <w:r>
         <w:rPr>
@@ -10780,7 +12196,27 @@
           <w:lang w:val="en-US"/>
         </w:rPr>
         <w:lastRenderedPageBreak/>
-        <w:t>change (FC), Wald test p-value and a false discovery rate corrected p-value. This analysis was completed separately for cell and EV miRNA content. By using the log2FC values for each miR, comparisons we</w:t>
+        <w:t xml:space="preserve">change (FC), Wald test p-value and a false discovery rate corrected p-value. This analysis was completed separately for cell and EV miRNA content. By using the log2FC values for each </w:t>
+      </w:r>
+      <w:proofErr w:type="spellStart"/>
+      <w:r>
+        <w:rPr>
+          <w:rFonts w:ascii="Times New Roman" w:hAnsi="Times New Roman" w:cs="Times New Roman"/>
+          <w:sz w:val="24"/>
+          <w:szCs w:val="24"/>
+          <w:lang w:val="en-US"/>
+        </w:rPr>
+        <w:t>miR</w:t>
+      </w:r>
+      <w:proofErr w:type="spellEnd"/>
+      <w:r>
+        <w:rPr>
+          <w:rFonts w:ascii="Times New Roman" w:hAnsi="Times New Roman" w:cs="Times New Roman"/>
+          <w:sz w:val="24"/>
+          <w:szCs w:val="24"/>
+          <w:lang w:val="en-US"/>
+        </w:rPr>
+        <w:t>, comparisons we</w:t>
       </w:r>
       <w:r>
         <w:rPr>
@@ -10817,7 +12253,17 @@
           <w:szCs w:val="24"/>
           <w:lang w:val="en-US"/>
         </w:rPr>
-        <w:t>-FC</w:t>
+        <w:t>-</w:t>
+      </w:r>
+      <w:proofErr w:type="spellStart"/>
+      <w:r>
+        <w:rPr>
+          <w:rFonts w:ascii="Times New Roman" w:hAnsi="Times New Roman" w:cs="Times New Roman"/>
+          <w:sz w:val="24"/>
+          <w:szCs w:val="24"/>
+          <w:lang w:val="en-US"/>
+        </w:rPr>
+        <w:t>FC</w:t>
       </w:r>
       <w:r>
         <w:rPr>
@@ -10829,6 +12275,7 @@
         </w:rPr>
         <w:t>cell</w:t>
       </w:r>
+      <w:proofErr w:type="spellEnd"/>
       <w:r>
         <w:rPr>
           <w:rFonts w:ascii="Times New Roman" w:hAnsi="Times New Roman" w:cs="Times New Roman"/>
@@ -10845,7 +12292,27 @@
           <w:szCs w:val="24"/>
           <w:lang w:val="en-US"/>
         </w:rPr>
-        <w:t xml:space="preserve">Frequency disruption graphs were plotted by measuring the frequency of FC-FC in increments of 0.05. GraphPad Prism was used to generate this graph and line of best fit added by </w:t>
+        <w:t xml:space="preserve">Frequency disruption graphs were plotted by measuring the frequency of FC-FC in increments of 0.05. </w:t>
+      </w:r>
+      <w:proofErr w:type="spellStart"/>
+      <w:r>
+        <w:rPr>
+          <w:rFonts w:ascii="Times New Roman" w:hAnsi="Times New Roman" w:cs="Times New Roman"/>
+          <w:sz w:val="24"/>
+          <w:szCs w:val="24"/>
+          <w:lang w:val="en-US"/>
+        </w:rPr>
+        <w:t>GraphPad</w:t>
+      </w:r>
+      <w:proofErr w:type="spellEnd"/>
+      <w:r>
+        <w:rPr>
+          <w:rFonts w:ascii="Times New Roman" w:hAnsi="Times New Roman" w:cs="Times New Roman"/>
+          <w:sz w:val="24"/>
+          <w:szCs w:val="24"/>
+          <w:lang w:val="en-US"/>
+        </w:rPr>
+        <w:t xml:space="preserve"> Prism was used to generate this graph and line of best fit added by </w:t>
       </w:r>
       <w:r>
         <w:rPr>
@@ -10951,7 +12418,47 @@
           <w:szCs w:val="24"/>
           <w:lang w:val="en-US"/>
         </w:rPr>
-        <w:t>filter tube (Sigma) until 1mL of concentrated media was achieved. This was processed through an exoRNeasy midi kit (Qiagen) to extract the total EV RNA</w:t>
+        <w:t xml:space="preserve">filter tube (Sigma) until 1mL of concentrated media was achieved. This was processed through an </w:t>
+      </w:r>
+      <w:proofErr w:type="spellStart"/>
+      <w:r>
+        <w:rPr>
+          <w:rFonts w:ascii="Times New Roman" w:hAnsi="Times New Roman" w:cs="Times New Roman"/>
+          <w:sz w:val="24"/>
+          <w:szCs w:val="24"/>
+          <w:lang w:val="en-US"/>
+        </w:rPr>
+        <w:t>exoRNeasy</w:t>
+      </w:r>
+      <w:proofErr w:type="spellEnd"/>
+      <w:r>
+        <w:rPr>
+          <w:rFonts w:ascii="Times New Roman" w:hAnsi="Times New Roman" w:cs="Times New Roman"/>
+          <w:sz w:val="24"/>
+          <w:szCs w:val="24"/>
+          <w:lang w:val="en-US"/>
+        </w:rPr>
+        <w:t xml:space="preserve"> midi kit (</w:t>
+      </w:r>
+      <w:proofErr w:type="spellStart"/>
+      <w:r>
+        <w:rPr>
+          <w:rFonts w:ascii="Times New Roman" w:hAnsi="Times New Roman" w:cs="Times New Roman"/>
+          <w:sz w:val="24"/>
+          <w:szCs w:val="24"/>
+          <w:lang w:val="en-US"/>
+        </w:rPr>
+        <w:t>Qiagen</w:t>
+      </w:r>
+      <w:proofErr w:type="spellEnd"/>
+      <w:r>
+        <w:rPr>
+          <w:rFonts w:ascii="Times New Roman" w:hAnsi="Times New Roman" w:cs="Times New Roman"/>
+          <w:sz w:val="24"/>
+          <w:szCs w:val="24"/>
+          <w:lang w:val="en-US"/>
+        </w:rPr>
+        <w:t>) to extract the total EV RNA</w:t>
       </w:r>
       <w:r>
         <w:rPr>
@@ -10978,7 +12485,47 @@
           <w:szCs w:val="24"/>
           <w:lang w:val="en-US"/>
         </w:rPr>
-        <w:t xml:space="preserve"> cells were also collected for comparison. The total cellular RNA was collected using the MiRvana kit as per manufactures’ instruction (Invitrogen). Nanodrop was used to assess to the purity and concentration of the RNA, where samples with an A</w:t>
+        <w:t xml:space="preserve"> cells were also collected for comparison. The total cellular RNA was collected using the </w:t>
+      </w:r>
+      <w:proofErr w:type="spellStart"/>
+      <w:r>
+        <w:rPr>
+          <w:rFonts w:ascii="Times New Roman" w:hAnsi="Times New Roman" w:cs="Times New Roman"/>
+          <w:sz w:val="24"/>
+          <w:szCs w:val="24"/>
+          <w:lang w:val="en-US"/>
+        </w:rPr>
+        <w:t>MiRvana</w:t>
+      </w:r>
+      <w:proofErr w:type="spellEnd"/>
+      <w:r>
+        <w:rPr>
+          <w:rFonts w:ascii="Times New Roman" w:hAnsi="Times New Roman" w:cs="Times New Roman"/>
+          <w:sz w:val="24"/>
+          <w:szCs w:val="24"/>
+          <w:lang w:val="en-US"/>
+        </w:rPr>
+        <w:t xml:space="preserve"> kit as per manufactures’ instruction (Invitrogen). </w:t>
+      </w:r>
+      <w:proofErr w:type="spellStart"/>
+      <w:r>
+        <w:rPr>
+          <w:rFonts w:ascii="Times New Roman" w:hAnsi="Times New Roman" w:cs="Times New Roman"/>
+          <w:sz w:val="24"/>
+          <w:szCs w:val="24"/>
+          <w:lang w:val="en-US"/>
+        </w:rPr>
+        <w:t>Nanodrop</w:t>
+      </w:r>
+      <w:proofErr w:type="spellEnd"/>
+      <w:r>
+        <w:rPr>
+          <w:rFonts w:ascii="Times New Roman" w:hAnsi="Times New Roman" w:cs="Times New Roman"/>
+          <w:sz w:val="24"/>
+          <w:szCs w:val="24"/>
+          <w:lang w:val="en-US"/>
+        </w:rPr>
+        <w:t xml:space="preserve"> was used to assess to the purity and concentration of the RNA, where samples with an A</w:t>
       </w:r>
       <w:r>
         <w:rPr>
@@ -11147,7 +12694,27 @@
           <w:szCs w:val="24"/>
           <w:lang w:val="en-US"/>
         </w:rPr>
-        <w:t>. This was immediately followed by cDNA conversion using the Superscript II Reverse Transcriptase and 0.1μg/μL oligo DT (Invitrogen) as per standard</w:t>
+        <w:t>. This was immediately followed by cDNA conversion using the Superscript II Reverse Transcriptase and 0.1μg/</w:t>
+      </w:r>
+      <w:proofErr w:type="spellStart"/>
+      <w:r>
+        <w:rPr>
+          <w:rFonts w:ascii="Times New Roman" w:hAnsi="Times New Roman" w:cs="Times New Roman"/>
+          <w:sz w:val="24"/>
+          <w:szCs w:val="24"/>
+          <w:lang w:val="en-US"/>
+        </w:rPr>
+        <w:t>μL</w:t>
+      </w:r>
+      <w:proofErr w:type="spellEnd"/>
+      <w:r>
+        <w:rPr>
+          <w:rFonts w:ascii="Times New Roman" w:hAnsi="Times New Roman" w:cs="Times New Roman"/>
+          <w:sz w:val="24"/>
+          <w:szCs w:val="24"/>
+          <w:lang w:val="en-US"/>
+        </w:rPr>
+        <w:t xml:space="preserve"> oligo DT (Invitrogen) as per standard</w:t>
       </w:r>
       <w:r>
         <w:rPr>
@@ -11201,7 +12768,47 @@
           <w:szCs w:val="24"/>
           <w:lang w:val="en-US"/>
         </w:rPr>
-        <w:t xml:space="preserve"> derived from both GFP and cavin-1 PC3 cells based on the RNA-seq data. Delta delta CT statistics were completed by comparing between GFP and cavin-1 cell lines </w:t>
+        <w:t xml:space="preserve"> derived from both GFP and cavin-1 PC3 cells based on the RNA-</w:t>
+      </w:r>
+      <w:proofErr w:type="spellStart"/>
+      <w:r>
+        <w:rPr>
+          <w:rFonts w:ascii="Times New Roman" w:hAnsi="Times New Roman" w:cs="Times New Roman"/>
+          <w:sz w:val="24"/>
+          <w:szCs w:val="24"/>
+          <w:lang w:val="en-US"/>
+        </w:rPr>
+        <w:t>seq</w:t>
+      </w:r>
+      <w:proofErr w:type="spellEnd"/>
+      <w:r>
+        <w:rPr>
+          <w:rFonts w:ascii="Times New Roman" w:hAnsi="Times New Roman" w:cs="Times New Roman"/>
+          <w:sz w:val="24"/>
+          <w:szCs w:val="24"/>
+          <w:lang w:val="en-US"/>
+        </w:rPr>
+        <w:t xml:space="preserve"> data. Delta </w:t>
+      </w:r>
+      <w:proofErr w:type="spellStart"/>
+      <w:r>
+        <w:rPr>
+          <w:rFonts w:ascii="Times New Roman" w:hAnsi="Times New Roman" w:cs="Times New Roman"/>
+          <w:sz w:val="24"/>
+          <w:szCs w:val="24"/>
+          <w:lang w:val="en-US"/>
+        </w:rPr>
+        <w:t>delta</w:t>
+      </w:r>
+      <w:proofErr w:type="spellEnd"/>
+      <w:r>
+        <w:rPr>
+          <w:rFonts w:ascii="Times New Roman" w:hAnsi="Times New Roman" w:cs="Times New Roman"/>
+          <w:sz w:val="24"/>
+          <w:szCs w:val="24"/>
+          <w:lang w:val="en-US"/>
+        </w:rPr>
+        <w:t xml:space="preserve"> CT statistics were completed by comparing between GFP and cavin-1 cell lines </w:t>
       </w:r>
       <w:r>
         <w:rPr>
@@ -11211,7 +12818,27 @@
           <w:lang w:val="en-US"/>
         </w:rPr>
         <w:lastRenderedPageBreak/>
-        <w:t xml:space="preserve">for the target and reference genes. Bar graphs generated by GraphPad Prism 6 and statistics calculated using a non-parametric </w:t>
+        <w:t xml:space="preserve">for the target and reference genes. Bar graphs generated by </w:t>
+      </w:r>
+      <w:proofErr w:type="spellStart"/>
+      <w:r>
+        <w:rPr>
+          <w:rFonts w:ascii="Times New Roman" w:hAnsi="Times New Roman" w:cs="Times New Roman"/>
+          <w:sz w:val="24"/>
+          <w:szCs w:val="24"/>
+          <w:lang w:val="en-US"/>
+        </w:rPr>
+        <w:t>GraphPad</w:t>
+      </w:r>
+      <w:proofErr w:type="spellEnd"/>
+      <w:r>
+        <w:rPr>
+          <w:rFonts w:ascii="Times New Roman" w:hAnsi="Times New Roman" w:cs="Times New Roman"/>
+          <w:sz w:val="24"/>
+          <w:szCs w:val="24"/>
+          <w:lang w:val="en-US"/>
+        </w:rPr>
+        <w:t xml:space="preserve"> Prism 6 and statistics calculated using a non-parametric </w:t>
       </w:r>
       <w:r>
         <w:rPr>
@@ -11280,8 +12907,29 @@
           <w:szCs w:val="24"/>
           <w:lang w:val="en-US"/>
         </w:rPr>
-        <w:t xml:space="preserve">TAMO (Tools for Analysis of MOtifs) </w:t>
-      </w:r>
+        <w:t xml:space="preserve">TAMO (Tools for Analysis of </w:t>
+      </w:r>
+      <w:proofErr w:type="spellStart"/>
+      <w:r>
+        <w:rPr>
+          <w:rFonts w:ascii="Times New Roman" w:hAnsi="Times New Roman" w:cs="Times New Roman"/>
+          <w:sz w:val="24"/>
+          <w:szCs w:val="24"/>
+          <w:lang w:val="en-US"/>
+        </w:rPr>
+        <w:t>MOtifs</w:t>
+      </w:r>
+      <w:proofErr w:type="spellEnd"/>
+      <w:r>
+        <w:rPr>
+          <w:rFonts w:ascii="Times New Roman" w:hAnsi="Times New Roman" w:cs="Times New Roman"/>
+          <w:sz w:val="24"/>
+          <w:szCs w:val="24"/>
+          <w:lang w:val="en-US"/>
+        </w:rPr>
+        <w:t xml:space="preserve">) </w:t>
+      </w:r>
+      <w:proofErr w:type="gramStart"/>
       <w:r>
         <w:rPr>
           <w:rFonts w:ascii="Times New Roman" w:hAnsi="Times New Roman" w:cs="Times New Roman"/>
@@ -11291,6 +12939,7 @@
         </w:rPr>
         <w:t>Unix</w:t>
       </w:r>
+      <w:proofErr w:type="gramEnd"/>
       <w:r>
         <w:rPr>
           <w:rFonts w:ascii="Times New Roman" w:hAnsi="Times New Roman" w:cs="Times New Roman"/>
@@ -11307,8 +12956,19 @@
           <w:szCs w:val="24"/>
           <w:lang w:val="en-US"/>
         </w:rPr>
-        <w:t>package was used to determine shared RNA-motifs within the differentially exported miRNA data set. The MEME algorithm was used to find a motif 4 to 10 nucleotides in length mapped amongst the inputted miRNA sequences with at least 70% conservation. The resulting motif was compared to the sequences of all expressed miRNAs in the PC3 cells to determine specificity to the differentially exported miRNAs using the sitemap algorithm. Sequence logos were generated using WebLogo</w:t>
-      </w:r>
+        <w:t xml:space="preserve">package was used to determine shared RNA-motifs within the differentially exported miRNA data set. The MEME algorithm was used to find a motif 4 to 10 nucleotides in length mapped amongst the inputted miRNA sequences with at least 70% conservation. The resulting motif was compared to the sequences of all expressed miRNAs in the PC3 cells to determine specificity to the differentially exported miRNAs using the sitemap algorithm. Sequence logos were generated using </w:t>
+      </w:r>
+      <w:proofErr w:type="spellStart"/>
+      <w:r>
+        <w:rPr>
+          <w:rFonts w:ascii="Times New Roman" w:hAnsi="Times New Roman" w:cs="Times New Roman"/>
+          <w:sz w:val="24"/>
+          <w:szCs w:val="24"/>
+          <w:lang w:val="en-US"/>
+        </w:rPr>
+        <w:t>WebLogo</w:t>
+      </w:r>
+      <w:proofErr w:type="spellEnd"/>
       <w:r>
         <w:rPr>
           <w:rFonts w:ascii="Times New Roman" w:hAnsi="Times New Roman" w:cs="Times New Roman"/>
@@ -11670,16 +13330,56 @@
           <w:szCs w:val="24"/>
           <w:lang w:val="en-US"/>
         </w:rPr>
-        <w:t>analyzed using the biomaRt R package for Gene Ontology (GO) annotation</w:t>
-      </w:r>
-      <w:r>
-        <w:rPr>
-          <w:rFonts w:ascii="Times New Roman" w:hAnsi="Times New Roman" w:cs="Times New Roman"/>
-          <w:sz w:val="24"/>
-          <w:szCs w:val="24"/>
-          <w:lang w:val="en-US"/>
-        </w:rPr>
-        <w:t xml:space="preserve"> (GO:0003723)</w:t>
+        <w:t xml:space="preserve">analyzed using the </w:t>
+      </w:r>
+      <w:proofErr w:type="spellStart"/>
+      <w:r>
+        <w:rPr>
+          <w:rFonts w:ascii="Times New Roman" w:hAnsi="Times New Roman" w:cs="Times New Roman"/>
+          <w:sz w:val="24"/>
+          <w:szCs w:val="24"/>
+          <w:lang w:val="en-US"/>
+        </w:rPr>
+        <w:t>biomaRt</w:t>
+      </w:r>
+      <w:proofErr w:type="spellEnd"/>
+      <w:r>
+        <w:rPr>
+          <w:rFonts w:ascii="Times New Roman" w:hAnsi="Times New Roman" w:cs="Times New Roman"/>
+          <w:sz w:val="24"/>
+          <w:szCs w:val="24"/>
+          <w:lang w:val="en-US"/>
+        </w:rPr>
+        <w:t xml:space="preserve"> R package for Gene Ontology (GO) annotation</w:t>
+      </w:r>
+      <w:r>
+        <w:rPr>
+          <w:rFonts w:ascii="Times New Roman" w:hAnsi="Times New Roman" w:cs="Times New Roman"/>
+          <w:sz w:val="24"/>
+          <w:szCs w:val="24"/>
+          <w:lang w:val="en-US"/>
+        </w:rPr>
+        <w:t xml:space="preserve"> (GO</w:t>
+      </w:r>
+      <w:proofErr w:type="gramStart"/>
+      <w:r>
+        <w:rPr>
+          <w:rFonts w:ascii="Times New Roman" w:hAnsi="Times New Roman" w:cs="Times New Roman"/>
+          <w:sz w:val="24"/>
+          <w:szCs w:val="24"/>
+          <w:lang w:val="en-US"/>
+        </w:rPr>
+        <w:t>:0003723</w:t>
+      </w:r>
+      <w:proofErr w:type="gramEnd"/>
+      <w:r>
+        <w:rPr>
+          <w:rFonts w:ascii="Times New Roman" w:hAnsi="Times New Roman" w:cs="Times New Roman"/>
+          <w:sz w:val="24"/>
+          <w:szCs w:val="24"/>
+          <w:lang w:val="en-US"/>
+        </w:rPr>
+        <w:t>)</w:t>
       </w:r>
       <w:r>
         <w:rPr>
@@ -11950,7 +13650,27 @@
           <w:szCs w:val="24"/>
           <w:lang w:val="en-US"/>
         </w:rPr>
-        <w:t xml:space="preserve"> was added to the coverslips to block and permeabilize the cells. After 30 minutes of incubation, the coverslips were washed and primary an</w:t>
+        <w:t xml:space="preserve"> was added to the coverslips to block and </w:t>
+      </w:r>
+      <w:proofErr w:type="spellStart"/>
+      <w:r>
+        <w:rPr>
+          <w:rFonts w:ascii="Times New Roman" w:hAnsi="Times New Roman" w:cs="Times New Roman"/>
+          <w:sz w:val="24"/>
+          <w:szCs w:val="24"/>
+          <w:lang w:val="en-US"/>
+        </w:rPr>
+        <w:t>permeabilize</w:t>
+      </w:r>
+      <w:proofErr w:type="spellEnd"/>
+      <w:r>
+        <w:rPr>
+          <w:rFonts w:ascii="Times New Roman" w:hAnsi="Times New Roman" w:cs="Times New Roman"/>
+          <w:sz w:val="24"/>
+          <w:szCs w:val="24"/>
+          <w:lang w:val="en-US"/>
+        </w:rPr>
+        <w:t xml:space="preserve"> the cells. After 30 minutes of incubation, the coverslips were washed and primary an</w:t>
       </w:r>
       <w:r>
         <w:rPr>
@@ -11996,7 +13716,47 @@
           <w:szCs w:val="24"/>
           <w:lang w:val="en-US"/>
         </w:rPr>
-        <w:t>minutes in the dark, followed by additional PBS and MilliQ water washing. Excess water was removed by Kimwipe prior to mounting on slides with 8μL Prolong Diamond (Invitrogen). Slides were dried for 24 hours at 37°C prior to imaging with th</w:t>
+        <w:t xml:space="preserve">minutes in the dark, followed by additional PBS and </w:t>
+      </w:r>
+      <w:proofErr w:type="spellStart"/>
+      <w:r>
+        <w:rPr>
+          <w:rFonts w:ascii="Times New Roman" w:hAnsi="Times New Roman" w:cs="Times New Roman"/>
+          <w:sz w:val="24"/>
+          <w:szCs w:val="24"/>
+          <w:lang w:val="en-US"/>
+        </w:rPr>
+        <w:t>MilliQ</w:t>
+      </w:r>
+      <w:proofErr w:type="spellEnd"/>
+      <w:r>
+        <w:rPr>
+          <w:rFonts w:ascii="Times New Roman" w:hAnsi="Times New Roman" w:cs="Times New Roman"/>
+          <w:sz w:val="24"/>
+          <w:szCs w:val="24"/>
+          <w:lang w:val="en-US"/>
+        </w:rPr>
+        <w:t xml:space="preserve"> water washing. Excess water was removed by </w:t>
+      </w:r>
+      <w:proofErr w:type="spellStart"/>
+      <w:r>
+        <w:rPr>
+          <w:rFonts w:ascii="Times New Roman" w:hAnsi="Times New Roman" w:cs="Times New Roman"/>
+          <w:sz w:val="24"/>
+          <w:szCs w:val="24"/>
+          <w:lang w:val="en-US"/>
+        </w:rPr>
+        <w:t>Kimwipe</w:t>
+      </w:r>
+      <w:proofErr w:type="spellEnd"/>
+      <w:r>
+        <w:rPr>
+          <w:rFonts w:ascii="Times New Roman" w:hAnsi="Times New Roman" w:cs="Times New Roman"/>
+          <w:sz w:val="24"/>
+          <w:szCs w:val="24"/>
+          <w:lang w:val="en-US"/>
+        </w:rPr>
+        <w:t xml:space="preserve"> prior to mounting on slides with 8μL Prolong Diamond (Invitrogen). Slides were dried for 24 hours at 37°C prior to imaging with th</w:t>
       </w:r>
       <w:r>
         <w:rPr>
@@ -12007,14 +13767,25 @@
         </w:rPr>
         <w:t xml:space="preserve">e Olympus Confocal microscope. </w:t>
       </w:r>
-      <w:r>
-        <w:rPr>
-          <w:rFonts w:ascii="Times New Roman" w:hAnsi="Times New Roman" w:cs="Times New Roman"/>
-          <w:sz w:val="24"/>
-          <w:szCs w:val="24"/>
-          <w:lang w:val="en-US"/>
-        </w:rPr>
-        <w:t xml:space="preserve">Pseudocolour and scale bar </w:t>
+      <w:proofErr w:type="spellStart"/>
+      <w:r>
+        <w:rPr>
+          <w:rFonts w:ascii="Times New Roman" w:hAnsi="Times New Roman" w:cs="Times New Roman"/>
+          <w:sz w:val="24"/>
+          <w:szCs w:val="24"/>
+          <w:lang w:val="en-US"/>
+        </w:rPr>
+        <w:t>Pseudocolour</w:t>
+      </w:r>
+      <w:proofErr w:type="spellEnd"/>
+      <w:r>
+        <w:rPr>
+          <w:rFonts w:ascii="Times New Roman" w:hAnsi="Times New Roman" w:cs="Times New Roman"/>
+          <w:sz w:val="24"/>
+          <w:szCs w:val="24"/>
+          <w:lang w:val="en-US"/>
+        </w:rPr>
+        <w:t xml:space="preserve"> and scale bar </w:t>
       </w:r>
       <w:r>
         <w:rPr>
@@ -12032,7 +13803,27 @@
           <w:szCs w:val="24"/>
           <w:lang w:val="en-US"/>
         </w:rPr>
-        <w:t>added by the FluorView software for the Olympus microscope.</w:t>
+        <w:t xml:space="preserve">added by the </w:t>
+      </w:r>
+      <w:proofErr w:type="spellStart"/>
+      <w:r>
+        <w:rPr>
+          <w:rFonts w:ascii="Times New Roman" w:hAnsi="Times New Roman" w:cs="Times New Roman"/>
+          <w:sz w:val="24"/>
+          <w:szCs w:val="24"/>
+          <w:lang w:val="en-US"/>
+        </w:rPr>
+        <w:t>FluorView</w:t>
+      </w:r>
+      <w:proofErr w:type="spellEnd"/>
+      <w:r>
+        <w:rPr>
+          <w:rFonts w:ascii="Times New Roman" w:hAnsi="Times New Roman" w:cs="Times New Roman"/>
+          <w:sz w:val="24"/>
+          <w:szCs w:val="24"/>
+          <w:lang w:val="en-US"/>
+        </w:rPr>
+        <w:t xml:space="preserve"> software for the Olympus microscope.</w:t>
       </w:r>
     </w:p>
     <w:p>
@@ -12113,21 +13904,40 @@
         </w:rPr>
         <w:t xml:space="preserve"> </w:t>
       </w:r>
-      <w:r>
-        <w:rPr>
-          <w:rFonts w:ascii="Times New Roman" w:hAnsi="Times New Roman" w:cs="Times New Roman"/>
-          <w:sz w:val="24"/>
-          <w:szCs w:val="24"/>
-        </w:rPr>
-        <w:t xml:space="preserve">pmole </w:t>
-      </w:r>
-      <w:r>
-        <w:rPr>
-          <w:rFonts w:ascii="Times New Roman" w:hAnsi="Times New Roman" w:cs="Times New Roman"/>
-          <w:sz w:val="24"/>
-          <w:szCs w:val="24"/>
-        </w:rPr>
-        <w:t>of Cy5 conjugated anti</w:t>
+      <w:proofErr w:type="spellStart"/>
+      <w:r>
+        <w:rPr>
+          <w:rFonts w:ascii="Times New Roman" w:hAnsi="Times New Roman" w:cs="Times New Roman"/>
+          <w:sz w:val="24"/>
+          <w:szCs w:val="24"/>
+        </w:rPr>
+        <w:t>pmole</w:t>
+      </w:r>
+      <w:proofErr w:type="spellEnd"/>
+      <w:r>
+        <w:rPr>
+          <w:rFonts w:ascii="Times New Roman" w:hAnsi="Times New Roman" w:cs="Times New Roman"/>
+          <w:sz w:val="24"/>
+          <w:szCs w:val="24"/>
+        </w:rPr>
+        <w:t xml:space="preserve"> </w:t>
+      </w:r>
+      <w:r>
+        <w:rPr>
+          <w:rFonts w:ascii="Times New Roman" w:hAnsi="Times New Roman" w:cs="Times New Roman"/>
+          <w:sz w:val="24"/>
+          <w:szCs w:val="24"/>
+        </w:rPr>
+        <w:t xml:space="preserve">of Cy5 conjugated </w:t>
+      </w:r>
+      <w:proofErr w:type="spellStart"/>
+      <w:r>
+        <w:rPr>
+          <w:rFonts w:ascii="Times New Roman" w:hAnsi="Times New Roman" w:cs="Times New Roman"/>
+          <w:sz w:val="24"/>
+          <w:szCs w:val="24"/>
+        </w:rPr>
+        <w:t>anti</w:t>
       </w:r>
       <w:r>
         <w:rPr>
@@ -12137,13 +13947,50 @@
         </w:rPr>
         <w:t>miR</w:t>
       </w:r>
-      <w:r>
-        <w:rPr>
-          <w:rFonts w:ascii="Times New Roman" w:hAnsi="Times New Roman" w:cs="Times New Roman"/>
-          <w:sz w:val="24"/>
-          <w:szCs w:val="24"/>
-        </w:rPr>
-        <w:t xml:space="preserve"> in oligo hybridization buffer; 50mM NaCl, 1mM Tris-Cl (pH 8.0), 0</w:t>
+      <w:proofErr w:type="spellEnd"/>
+      <w:r>
+        <w:rPr>
+          <w:rFonts w:ascii="Times New Roman" w:hAnsi="Times New Roman" w:cs="Times New Roman"/>
+          <w:sz w:val="24"/>
+          <w:szCs w:val="24"/>
+        </w:rPr>
+        <w:t xml:space="preserve"> in oligo hybridization buffer; 50mM </w:t>
+      </w:r>
+      <w:proofErr w:type="spellStart"/>
+      <w:r>
+        <w:rPr>
+          <w:rFonts w:ascii="Times New Roman" w:hAnsi="Times New Roman" w:cs="Times New Roman"/>
+          <w:sz w:val="24"/>
+          <w:szCs w:val="24"/>
+        </w:rPr>
+        <w:t>NaCl</w:t>
+      </w:r>
+      <w:proofErr w:type="spellEnd"/>
+      <w:r>
+        <w:rPr>
+          <w:rFonts w:ascii="Times New Roman" w:hAnsi="Times New Roman" w:cs="Times New Roman"/>
+          <w:sz w:val="24"/>
+          <w:szCs w:val="24"/>
+        </w:rPr>
+        <w:t xml:space="preserve">, 1mM </w:t>
+      </w:r>
+      <w:proofErr w:type="spellStart"/>
+      <w:r>
+        <w:rPr>
+          <w:rFonts w:ascii="Times New Roman" w:hAnsi="Times New Roman" w:cs="Times New Roman"/>
+          <w:sz w:val="24"/>
+          <w:szCs w:val="24"/>
+        </w:rPr>
+        <w:t>Tris</w:t>
+      </w:r>
+      <w:proofErr w:type="spellEnd"/>
+      <w:r>
+        <w:rPr>
+          <w:rFonts w:ascii="Times New Roman" w:hAnsi="Times New Roman" w:cs="Times New Roman"/>
+          <w:sz w:val="24"/>
+          <w:szCs w:val="24"/>
+        </w:rPr>
+        <w:t>-Cl (pH 8.0), 0</w:t>
       </w:r>
       <w:r>
         <w:rPr>
@@ -12172,11 +14019,26 @@
       <w:r>
         <w:rPr>
           <w:rFonts w:ascii="Times New Roman" w:hAnsi="Times New Roman" w:cs="Times New Roman"/>
-          <w:color w:val="FF0000"/>
-          <w:sz w:val="24"/>
-          <w:szCs w:val="24"/>
-        </w:rPr>
-        <w:t>SEQUENCE</w:t>
+          <w:sz w:val="24"/>
+          <w:szCs w:val="24"/>
+        </w:rPr>
+        <w:t>5’-Cy5</w:t>
+      </w:r>
+      <w:r>
+        <w:rPr>
+          <w:rFonts w:ascii="Times New Roman" w:hAnsi="Times New Roman" w:cs="Times New Roman"/>
+          <w:sz w:val="24"/>
+          <w:szCs w:val="24"/>
+        </w:rPr>
+        <w:t>-GAUUCAUAGCGAUCCUUACAUG</w:t>
+      </w:r>
+      <w:r>
+        <w:rPr>
+          <w:rFonts w:ascii="Times New Roman" w:hAnsi="Times New Roman" w:cs="Times New Roman"/>
+          <w:sz w:val="24"/>
+          <w:szCs w:val="24"/>
+        </w:rPr>
+        <w:t>-3’</w:t>
       </w:r>
       <w:r>
         <w:rPr>
@@ -12200,8 +14062,36 @@
           <w:sz w:val="24"/>
           <w:szCs w:val="24"/>
         </w:rPr>
-        <w:t xml:space="preserve"> and anti-miR-589 was used as a biological control as this miR should not bind or co-localize with hnRNPK</w:t>
-      </w:r>
+        <w:t xml:space="preserve"> and anti-miR-589 was used as a biological control as this </w:t>
+      </w:r>
+      <w:proofErr w:type="spellStart"/>
+      <w:r>
+        <w:rPr>
+          <w:rFonts w:ascii="Times New Roman" w:hAnsi="Times New Roman" w:cs="Times New Roman"/>
+          <w:sz w:val="24"/>
+          <w:szCs w:val="24"/>
+        </w:rPr>
+        <w:t>miR</w:t>
+      </w:r>
+      <w:proofErr w:type="spellEnd"/>
+      <w:r>
+        <w:rPr>
+          <w:rFonts w:ascii="Times New Roman" w:hAnsi="Times New Roman" w:cs="Times New Roman"/>
+          <w:sz w:val="24"/>
+          <w:szCs w:val="24"/>
+        </w:rPr>
+        <w:t xml:space="preserve"> should not bind or co-localize with </w:t>
+      </w:r>
+      <w:proofErr w:type="spellStart"/>
+      <w:r>
+        <w:rPr>
+          <w:rFonts w:ascii="Times New Roman" w:hAnsi="Times New Roman" w:cs="Times New Roman"/>
+          <w:sz w:val="24"/>
+          <w:szCs w:val="24"/>
+        </w:rPr>
+        <w:t>hnRNPK</w:t>
+      </w:r>
+      <w:proofErr w:type="spellEnd"/>
       <w:r>
         <w:rPr>
           <w:rFonts w:ascii="Times New Roman" w:hAnsi="Times New Roman" w:cs="Times New Roman"/>
@@ -12216,7 +14106,16 @@
           <w:sz w:val="24"/>
           <w:szCs w:val="24"/>
         </w:rPr>
-        <w:t>Excess ant</w:t>
+        <w:t xml:space="preserve">Excess </w:t>
+      </w:r>
+      <w:proofErr w:type="spellStart"/>
+      <w:r>
+        <w:rPr>
+          <w:rFonts w:ascii="Times New Roman" w:hAnsi="Times New Roman" w:cs="Times New Roman"/>
+          <w:sz w:val="24"/>
+          <w:szCs w:val="24"/>
+        </w:rPr>
+        <w:t>ant</w:t>
       </w:r>
       <w:r>
         <w:rPr>
@@ -12234,13 +14133,32 @@
         </w:rPr>
         <w:t>miR</w:t>
       </w:r>
-      <w:r>
-        <w:rPr>
-          <w:rFonts w:ascii="Times New Roman" w:hAnsi="Times New Roman" w:cs="Times New Roman"/>
-          <w:sz w:val="24"/>
-          <w:szCs w:val="24"/>
-        </w:rPr>
-        <w:t xml:space="preserve"> was removed by washing thrice in PBS before 4% PFA fixation for 30minutes. Subsequent steps were performed as per immunofluorescence protocol for hnRNPK localisation with Alexa Fluor 568 secondary antibody. </w:t>
+      <w:proofErr w:type="spellEnd"/>
+      <w:r>
+        <w:rPr>
+          <w:rFonts w:ascii="Times New Roman" w:hAnsi="Times New Roman" w:cs="Times New Roman"/>
+          <w:sz w:val="24"/>
+          <w:szCs w:val="24"/>
+        </w:rPr>
+        <w:t xml:space="preserve"> was removed by washing thrice in PBS before 4% PFA fixation for 30minutes. Subsequent steps were performed as per immunofluorescence protocol for </w:t>
+      </w:r>
+      <w:proofErr w:type="spellStart"/>
+      <w:r>
+        <w:rPr>
+          <w:rFonts w:ascii="Times New Roman" w:hAnsi="Times New Roman" w:cs="Times New Roman"/>
+          <w:sz w:val="24"/>
+          <w:szCs w:val="24"/>
+        </w:rPr>
+        <w:t>hnRNPK</w:t>
+      </w:r>
+      <w:proofErr w:type="spellEnd"/>
+      <w:r>
+        <w:rPr>
+          <w:rFonts w:ascii="Times New Roman" w:hAnsi="Times New Roman" w:cs="Times New Roman"/>
+          <w:sz w:val="24"/>
+          <w:szCs w:val="24"/>
+        </w:rPr>
+        <w:t xml:space="preserve"> localisation with Alexa Fluor 568 secondary antibody. </w:t>
       </w:r>
       <w:r>
         <w:rPr>
@@ -12296,7 +14214,25 @@
           <w:sz w:val="24"/>
           <w:szCs w:val="24"/>
         </w:rPr>
-        <w:t>with antibody or hybridizing fluorophore-antimiR and visualizing neighbouring channels</w:t>
+        <w:t>with antibody or hybridizing fluorophore-</w:t>
+      </w:r>
+      <w:proofErr w:type="spellStart"/>
+      <w:r>
+        <w:rPr>
+          <w:rFonts w:ascii="Times New Roman" w:hAnsi="Times New Roman" w:cs="Times New Roman"/>
+          <w:sz w:val="24"/>
+          <w:szCs w:val="24"/>
+        </w:rPr>
+        <w:t>antimiR</w:t>
+      </w:r>
+      <w:proofErr w:type="spellEnd"/>
+      <w:r>
+        <w:rPr>
+          <w:rFonts w:ascii="Times New Roman" w:hAnsi="Times New Roman" w:cs="Times New Roman"/>
+          <w:sz w:val="24"/>
+          <w:szCs w:val="24"/>
+        </w:rPr>
+        <w:t xml:space="preserve"> and visualizing neighbouring channels</w:t>
       </w:r>
       <w:r>
         <w:rPr>
@@ -12371,7 +14307,27 @@
           <w:szCs w:val="24"/>
           <w:lang w:val="en-US"/>
         </w:rPr>
-        <w:t>Protein G DynaBeads were washed thrice in washing and anti</w:t>
+        <w:t xml:space="preserve">Protein G </w:t>
+      </w:r>
+      <w:proofErr w:type="spellStart"/>
+      <w:r>
+        <w:rPr>
+          <w:rFonts w:ascii="Times New Roman" w:hAnsi="Times New Roman" w:cs="Times New Roman"/>
+          <w:sz w:val="24"/>
+          <w:szCs w:val="24"/>
+          <w:lang w:val="en-US"/>
+        </w:rPr>
+        <w:t>DynaBeads</w:t>
+      </w:r>
+      <w:proofErr w:type="spellEnd"/>
+      <w:r>
+        <w:rPr>
+          <w:rFonts w:ascii="Times New Roman" w:hAnsi="Times New Roman" w:cs="Times New Roman"/>
+          <w:sz w:val="24"/>
+          <w:szCs w:val="24"/>
+          <w:lang w:val="en-US"/>
+        </w:rPr>
+        <w:t xml:space="preserve"> were washed thrice in washing and anti</w:t>
       </w:r>
       <w:r>
         <w:rPr>
@@ -12445,8 +14401,19 @@
           <w:szCs w:val="24"/>
           <w:lang w:val="en-US"/>
         </w:rPr>
-        <w:t>. 1μL of rabbit anti-hnRNPK</w:t>
-      </w:r>
+        <w:t>. 1μL of rabbit anti-</w:t>
+      </w:r>
+      <w:proofErr w:type="spellStart"/>
+      <w:r>
+        <w:rPr>
+          <w:rFonts w:ascii="Times New Roman" w:hAnsi="Times New Roman" w:cs="Times New Roman"/>
+          <w:sz w:val="24"/>
+          <w:szCs w:val="24"/>
+          <w:lang w:val="en-US"/>
+        </w:rPr>
+        <w:t>hnRNPK</w:t>
+      </w:r>
+      <w:proofErr w:type="spellEnd"/>
       <w:r>
         <w:rPr>
           <w:rFonts w:ascii="Times New Roman" w:hAnsi="Times New Roman" w:cs="Times New Roman"/>
@@ -12481,7 +14448,17 @@
           <w:szCs w:val="24"/>
           <w:lang w:val="en-US"/>
         </w:rPr>
-        <w:t xml:space="preserve">1μL of normal rabbit IgG were also prepared separately as a negative control. </w:t>
+        <w:t xml:space="preserve">1μL of normal rabbit IgG were </w:t>
+      </w:r>
+      <w:r>
+        <w:rPr>
+          <w:rFonts w:ascii="Times New Roman" w:hAnsi="Times New Roman" w:cs="Times New Roman"/>
+          <w:sz w:val="24"/>
+          <w:szCs w:val="24"/>
+          <w:lang w:val="en-US"/>
+        </w:rPr>
+        <w:lastRenderedPageBreak/>
+        <w:t xml:space="preserve">also prepared separately as a negative control. </w:t>
       </w:r>
       <w:r>
         <w:rPr>
@@ -12519,7 +14496,6 @@
           <w:szCs w:val="24"/>
           <w:lang w:val="en-US"/>
         </w:rPr>
-        <w:lastRenderedPageBreak/>
         <w:t xml:space="preserve">Cellular components were cross-linked by adding </w:t>
       </w:r>
       <w:r>
@@ -12709,7 +14685,47 @@
           <w:szCs w:val="24"/>
           <w:lang w:val="en-US"/>
         </w:rPr>
-        <w:t>modified lysis buffer; 1% Triton-X, 20mM Tris (pH7.5), 150mM NaCl, 1x Protein Inhibitor</w:t>
+        <w:t xml:space="preserve">modified lysis buffer; 1% Triton-X, 20mM </w:t>
+      </w:r>
+      <w:proofErr w:type="spellStart"/>
+      <w:r>
+        <w:rPr>
+          <w:rFonts w:ascii="Times New Roman" w:hAnsi="Times New Roman" w:cs="Times New Roman"/>
+          <w:sz w:val="24"/>
+          <w:szCs w:val="24"/>
+          <w:lang w:val="en-US"/>
+        </w:rPr>
+        <w:t>Tris</w:t>
+      </w:r>
+      <w:proofErr w:type="spellEnd"/>
+      <w:r>
+        <w:rPr>
+          <w:rFonts w:ascii="Times New Roman" w:hAnsi="Times New Roman" w:cs="Times New Roman"/>
+          <w:sz w:val="24"/>
+          <w:szCs w:val="24"/>
+          <w:lang w:val="en-US"/>
+        </w:rPr>
+        <w:t xml:space="preserve"> (pH7.5), 150mM </w:t>
+      </w:r>
+      <w:proofErr w:type="spellStart"/>
+      <w:r>
+        <w:rPr>
+          <w:rFonts w:ascii="Times New Roman" w:hAnsi="Times New Roman" w:cs="Times New Roman"/>
+          <w:sz w:val="24"/>
+          <w:szCs w:val="24"/>
+          <w:lang w:val="en-US"/>
+        </w:rPr>
+        <w:t>NaCl</w:t>
+      </w:r>
+      <w:proofErr w:type="spellEnd"/>
+      <w:r>
+        <w:rPr>
+          <w:rFonts w:ascii="Times New Roman" w:hAnsi="Times New Roman" w:cs="Times New Roman"/>
+          <w:sz w:val="24"/>
+          <w:szCs w:val="24"/>
+          <w:lang w:val="en-US"/>
+        </w:rPr>
+        <w:t>, 1x Protein Inhibitor</w:t>
       </w:r>
       <w:r>
         <w:rPr>
@@ -12727,7 +14743,107 @@
           <w:szCs w:val="24"/>
           <w:lang w:val="en-US"/>
         </w:rPr>
-        <w:t xml:space="preserve"> (1mg/ml of Aprotinin, Antipain, Pepstain A, Leupetin and 500mM Benzamidine)</w:t>
+        <w:t xml:space="preserve"> (1mg/ml of </w:t>
+      </w:r>
+      <w:proofErr w:type="spellStart"/>
+      <w:r>
+        <w:rPr>
+          <w:rFonts w:ascii="Times New Roman" w:hAnsi="Times New Roman" w:cs="Times New Roman"/>
+          <w:sz w:val="24"/>
+          <w:szCs w:val="24"/>
+          <w:lang w:val="en-US"/>
+        </w:rPr>
+        <w:t>Aprotinin</w:t>
+      </w:r>
+      <w:proofErr w:type="spellEnd"/>
+      <w:r>
+        <w:rPr>
+          <w:rFonts w:ascii="Times New Roman" w:hAnsi="Times New Roman" w:cs="Times New Roman"/>
+          <w:sz w:val="24"/>
+          <w:szCs w:val="24"/>
+          <w:lang w:val="en-US"/>
+        </w:rPr>
+        <w:t xml:space="preserve">, </w:t>
+      </w:r>
+      <w:proofErr w:type="spellStart"/>
+      <w:r>
+        <w:rPr>
+          <w:rFonts w:ascii="Times New Roman" w:hAnsi="Times New Roman" w:cs="Times New Roman"/>
+          <w:sz w:val="24"/>
+          <w:szCs w:val="24"/>
+          <w:lang w:val="en-US"/>
+        </w:rPr>
+        <w:t>Antipain</w:t>
+      </w:r>
+      <w:proofErr w:type="spellEnd"/>
+      <w:r>
+        <w:rPr>
+          <w:rFonts w:ascii="Times New Roman" w:hAnsi="Times New Roman" w:cs="Times New Roman"/>
+          <w:sz w:val="24"/>
+          <w:szCs w:val="24"/>
+          <w:lang w:val="en-US"/>
+        </w:rPr>
+        <w:t xml:space="preserve">, </w:t>
+      </w:r>
+      <w:proofErr w:type="spellStart"/>
+      <w:r>
+        <w:rPr>
+          <w:rFonts w:ascii="Times New Roman" w:hAnsi="Times New Roman" w:cs="Times New Roman"/>
+          <w:sz w:val="24"/>
+          <w:szCs w:val="24"/>
+          <w:lang w:val="en-US"/>
+        </w:rPr>
+        <w:t>Pepstain</w:t>
+      </w:r>
+      <w:proofErr w:type="spellEnd"/>
+      <w:r>
+        <w:rPr>
+          <w:rFonts w:ascii="Times New Roman" w:hAnsi="Times New Roman" w:cs="Times New Roman"/>
+          <w:sz w:val="24"/>
+          <w:szCs w:val="24"/>
+          <w:lang w:val="en-US"/>
+        </w:rPr>
+        <w:t xml:space="preserve"> A, </w:t>
+      </w:r>
+      <w:proofErr w:type="spellStart"/>
+      <w:r>
+        <w:rPr>
+          <w:rFonts w:ascii="Times New Roman" w:hAnsi="Times New Roman" w:cs="Times New Roman"/>
+          <w:sz w:val="24"/>
+          <w:szCs w:val="24"/>
+          <w:lang w:val="en-US"/>
+        </w:rPr>
+        <w:t>Leupetin</w:t>
+      </w:r>
+      <w:proofErr w:type="spellEnd"/>
+      <w:r>
+        <w:rPr>
+          <w:rFonts w:ascii="Times New Roman" w:hAnsi="Times New Roman" w:cs="Times New Roman"/>
+          <w:sz w:val="24"/>
+          <w:szCs w:val="24"/>
+          <w:lang w:val="en-US"/>
+        </w:rPr>
+        <w:t xml:space="preserve"> and 500mM </w:t>
+      </w:r>
+      <w:proofErr w:type="spellStart"/>
+      <w:r>
+        <w:rPr>
+          <w:rFonts w:ascii="Times New Roman" w:hAnsi="Times New Roman" w:cs="Times New Roman"/>
+          <w:sz w:val="24"/>
+          <w:szCs w:val="24"/>
+          <w:lang w:val="en-US"/>
+        </w:rPr>
+        <w:t>Benzamidine</w:t>
+      </w:r>
+      <w:proofErr w:type="spellEnd"/>
+      <w:r>
+        <w:rPr>
+          <w:rFonts w:ascii="Times New Roman" w:hAnsi="Times New Roman" w:cs="Times New Roman"/>
+          <w:sz w:val="24"/>
+          <w:szCs w:val="24"/>
+          <w:lang w:val="en-US"/>
+        </w:rPr>
+        <w:t>)</w:t>
       </w:r>
       <w:r>
         <w:rPr>
@@ -12783,8 +14899,19 @@
           <w:szCs w:val="24"/>
           <w:lang w:val="en-US"/>
         </w:rPr>
-        <w:t xml:space="preserve"> 10mM NaF</w:t>
-      </w:r>
+        <w:t xml:space="preserve"> 10mM </w:t>
+      </w:r>
+      <w:proofErr w:type="spellStart"/>
+      <w:r>
+        <w:rPr>
+          <w:rFonts w:ascii="Times New Roman" w:hAnsi="Times New Roman" w:cs="Times New Roman"/>
+          <w:sz w:val="24"/>
+          <w:szCs w:val="24"/>
+          <w:lang w:val="en-US"/>
+        </w:rPr>
+        <w:t>NaF</w:t>
+      </w:r>
+      <w:proofErr w:type="spellEnd"/>
       <w:r>
         <w:rPr>
           <w:rFonts w:ascii="Times New Roman" w:hAnsi="Times New Roman" w:cs="Times New Roman"/>
@@ -13042,7 +15169,27 @@
           <w:szCs w:val="24"/>
           <w:lang w:val="en-US"/>
         </w:rPr>
-        <w:t xml:space="preserve"> for protein level, or Trizol extraction for </w:t>
+        <w:t xml:space="preserve"> for protein level, or </w:t>
+      </w:r>
+      <w:proofErr w:type="spellStart"/>
+      <w:r>
+        <w:rPr>
+          <w:rFonts w:ascii="Times New Roman" w:hAnsi="Times New Roman" w:cs="Times New Roman"/>
+          <w:sz w:val="24"/>
+          <w:szCs w:val="24"/>
+          <w:lang w:val="en-US"/>
+        </w:rPr>
+        <w:t>Trizol</w:t>
+      </w:r>
+      <w:proofErr w:type="spellEnd"/>
+      <w:r>
+        <w:rPr>
+          <w:rFonts w:ascii="Times New Roman" w:hAnsi="Times New Roman" w:cs="Times New Roman"/>
+          <w:sz w:val="24"/>
+          <w:szCs w:val="24"/>
+          <w:lang w:val="en-US"/>
+        </w:rPr>
+        <w:t xml:space="preserve"> extraction for </w:t>
       </w:r>
       <w:r>
         <w:rPr>
@@ -13062,6 +15209,7 @@
         </w:rPr>
         <w:t xml:space="preserve">level. </w:t>
       </w:r>
+      <w:proofErr w:type="spellStart"/>
       <w:r>
         <w:rPr>
           <w:rFonts w:ascii="Times New Roman" w:hAnsi="Times New Roman" w:cs="Times New Roman"/>
@@ -13078,7 +15226,17 @@
           <w:szCs w:val="24"/>
           <w:lang w:val="en-US"/>
         </w:rPr>
-        <w:t xml:space="preserve">zol </w:t>
+        <w:t>zol</w:t>
+      </w:r>
+      <w:proofErr w:type="spellEnd"/>
+      <w:r>
+        <w:rPr>
+          <w:rFonts w:ascii="Times New Roman" w:hAnsi="Times New Roman" w:cs="Times New Roman"/>
+          <w:sz w:val="24"/>
+          <w:szCs w:val="24"/>
+          <w:lang w:val="en-US"/>
+        </w:rPr>
+        <w:t xml:space="preserve"> </w:t>
       </w:r>
       <w:r>
         <w:rPr>
@@ -13168,16 +15326,36 @@
           <w:szCs w:val="24"/>
           <w:lang w:val="en-US"/>
         </w:rPr>
-        <w:t>re performed as per standard TRI</w:t>
-      </w:r>
-      <w:r>
-        <w:rPr>
-          <w:rFonts w:ascii="Times New Roman" w:hAnsi="Times New Roman" w:cs="Times New Roman"/>
-          <w:sz w:val="24"/>
-          <w:szCs w:val="24"/>
-          <w:lang w:val="en-US"/>
-        </w:rPr>
-        <w:t xml:space="preserve">zol extraction </w:t>
+        <w:t xml:space="preserve">re performed as per standard </w:t>
+      </w:r>
+      <w:proofErr w:type="spellStart"/>
+      <w:r>
+        <w:rPr>
+          <w:rFonts w:ascii="Times New Roman" w:hAnsi="Times New Roman" w:cs="Times New Roman"/>
+          <w:sz w:val="24"/>
+          <w:szCs w:val="24"/>
+          <w:lang w:val="en-US"/>
+        </w:rPr>
+        <w:t>TRI</w:t>
+      </w:r>
+      <w:r>
+        <w:rPr>
+          <w:rFonts w:ascii="Times New Roman" w:hAnsi="Times New Roman" w:cs="Times New Roman"/>
+          <w:sz w:val="24"/>
+          <w:szCs w:val="24"/>
+          <w:lang w:val="en-US"/>
+        </w:rPr>
+        <w:t>zol</w:t>
+      </w:r>
+      <w:proofErr w:type="spellEnd"/>
+      <w:r>
+        <w:rPr>
+          <w:rFonts w:ascii="Times New Roman" w:hAnsi="Times New Roman" w:cs="Times New Roman"/>
+          <w:sz w:val="24"/>
+          <w:szCs w:val="24"/>
+          <w:lang w:val="en-US"/>
+        </w:rPr>
+        <w:t xml:space="preserve"> extraction </w:t>
       </w:r>
       <w:r>
         <w:rPr>
@@ -13311,7 +15489,27 @@
           <w:szCs w:val="24"/>
           <w:lang w:val="en-US"/>
         </w:rPr>
-        <w:t>of RNA was performed by Nanodrop analysis.</w:t>
+        <w:t xml:space="preserve">of RNA was performed by </w:t>
+      </w:r>
+      <w:proofErr w:type="spellStart"/>
+      <w:r>
+        <w:rPr>
+          <w:rFonts w:ascii="Times New Roman" w:hAnsi="Times New Roman" w:cs="Times New Roman"/>
+          <w:sz w:val="24"/>
+          <w:szCs w:val="24"/>
+          <w:lang w:val="en-US"/>
+        </w:rPr>
+        <w:t>Nanodrop</w:t>
+      </w:r>
+      <w:proofErr w:type="spellEnd"/>
+      <w:r>
+        <w:rPr>
+          <w:rFonts w:ascii="Times New Roman" w:hAnsi="Times New Roman" w:cs="Times New Roman"/>
+          <w:sz w:val="24"/>
+          <w:szCs w:val="24"/>
+          <w:lang w:val="en-US"/>
+        </w:rPr>
+        <w:t xml:space="preserve"> analysis.</w:t>
       </w:r>
       <w:r>
         <w:rPr>
@@ -13367,7 +15565,25 @@
           <w:sz w:val="24"/>
           <w:lang w:val="en-US"/>
         </w:rPr>
-        <w:t>Sample buffer were added to whole cell lysate or EV lysate sample to reach a final 1X concentration and protein denatured by incubation at 95° C for 5minutes if denaturation was not already performed. BioRad Precession Plus protein ladder were loaded into a 12.5% SDS-PAGE gel</w:t>
+        <w:t xml:space="preserve">Sample buffer were added to whole cell lysate or EV lysate sample to reach a final 1X concentration and protein denatured by incubation at 95° C for 5minutes if denaturation was not already performed. </w:t>
+      </w:r>
+      <w:proofErr w:type="spellStart"/>
+      <w:r>
+        <w:rPr>
+          <w:rFonts w:ascii="Times New Roman" w:hAnsi="Times New Roman" w:cs="Times New Roman"/>
+          <w:sz w:val="24"/>
+          <w:lang w:val="en-US"/>
+        </w:rPr>
+        <w:t>BioRad</w:t>
+      </w:r>
+      <w:proofErr w:type="spellEnd"/>
+      <w:r>
+        <w:rPr>
+          <w:rFonts w:ascii="Times New Roman" w:hAnsi="Times New Roman" w:cs="Times New Roman"/>
+          <w:sz w:val="24"/>
+          <w:lang w:val="en-US"/>
+        </w:rPr>
+        <w:t xml:space="preserve"> Precession Plus protein ladder were loaded into a 12.5% SDS-PAGE gel</w:t>
       </w:r>
       <w:r>
         <w:rPr>
@@ -13431,6 +15647,7 @@
           <w:sz w:val="24"/>
           <w:lang w:val="en-US"/>
         </w:rPr>
+        <w:lastRenderedPageBreak/>
         <w:t xml:space="preserve">procedure and reagents to transfer protein to a fluorescent </w:t>
       </w:r>
       <w:r>
@@ -13535,16 +15752,27 @@
           <w:sz w:val="24"/>
           <w:lang w:val="en-US"/>
         </w:rPr>
-        <w:t xml:space="preserve">. Membrane was subsequently blocked in 3% BSA/PBS with 0.1% Triton-X for 30minutes to prevent non-specific antibody binding. hnRNPK antibody was diluted 1:1000 in </w:t>
-      </w:r>
-      <w:r>
-        <w:rPr>
-          <w:rFonts w:ascii="Times New Roman" w:hAnsi="Times New Roman" w:cs="Times New Roman"/>
-          <w:sz w:val="24"/>
-          <w:lang w:val="en-US"/>
-        </w:rPr>
-        <w:lastRenderedPageBreak/>
-        <w:t>blocking buffer</w:t>
+        <w:t xml:space="preserve">. Membrane was subsequently blocked in 3% BSA/PBS with 0.1% Triton-X for 30minutes to prevent non-specific antibody binding. </w:t>
+      </w:r>
+      <w:proofErr w:type="spellStart"/>
+      <w:proofErr w:type="gramStart"/>
+      <w:r>
+        <w:rPr>
+          <w:rFonts w:ascii="Times New Roman" w:hAnsi="Times New Roman" w:cs="Times New Roman"/>
+          <w:sz w:val="24"/>
+          <w:lang w:val="en-US"/>
+        </w:rPr>
+        <w:t>hnRNPK</w:t>
+      </w:r>
+      <w:proofErr w:type="spellEnd"/>
+      <w:proofErr w:type="gramEnd"/>
+      <w:r>
+        <w:rPr>
+          <w:rFonts w:ascii="Times New Roman" w:hAnsi="Times New Roman" w:cs="Times New Roman"/>
+          <w:sz w:val="24"/>
+          <w:lang w:val="en-US"/>
+        </w:rPr>
+        <w:t xml:space="preserve"> antibody was diluted 1:1000 in blocking buffer</w:t>
       </w:r>
       <w:r>
         <w:rPr>
@@ -13600,7 +15828,25 @@
           <w:sz w:val="24"/>
           <w:lang w:val="en-US"/>
         </w:rPr>
-        <w:t xml:space="preserve"> (Li-Cor)</w:t>
+        <w:t xml:space="preserve"> (Li-</w:t>
+      </w:r>
+      <w:proofErr w:type="spellStart"/>
+      <w:r>
+        <w:rPr>
+          <w:rFonts w:ascii="Times New Roman" w:hAnsi="Times New Roman" w:cs="Times New Roman"/>
+          <w:sz w:val="24"/>
+          <w:lang w:val="en-US"/>
+        </w:rPr>
+        <w:t>Cor</w:t>
+      </w:r>
+      <w:proofErr w:type="spellEnd"/>
+      <w:r>
+        <w:rPr>
+          <w:rFonts w:ascii="Times New Roman" w:hAnsi="Times New Roman" w:cs="Times New Roman"/>
+          <w:sz w:val="24"/>
+          <w:lang w:val="en-US"/>
+        </w:rPr>
+        <w:t>)</w:t>
       </w:r>
       <w:r>
         <w:rPr>
@@ -13680,8 +15926,18 @@
           <w:sz w:val="24"/>
           <w:lang w:val="en-US"/>
         </w:rPr>
-        <w:t>Li-Cor</w:t>
-      </w:r>
+        <w:t>Li-</w:t>
+      </w:r>
+      <w:proofErr w:type="spellStart"/>
+      <w:r>
+        <w:rPr>
+          <w:rFonts w:ascii="Times New Roman" w:hAnsi="Times New Roman" w:cs="Times New Roman"/>
+          <w:sz w:val="24"/>
+          <w:lang w:val="en-US"/>
+        </w:rPr>
+        <w:t>Cor</w:t>
+      </w:r>
+      <w:proofErr w:type="spellEnd"/>
       <w:r>
         <w:rPr>
           <w:rFonts w:ascii="Times New Roman" w:hAnsi="Times New Roman" w:cs="Times New Roman"/>
@@ -13728,7 +15984,25 @@
           <w:sz w:val="24"/>
           <w:lang w:val="en-US"/>
         </w:rPr>
-        <w:t xml:space="preserve">the ImageStudio software.   </w:t>
+        <w:t xml:space="preserve">the </w:t>
+      </w:r>
+      <w:proofErr w:type="spellStart"/>
+      <w:r>
+        <w:rPr>
+          <w:rFonts w:ascii="Times New Roman" w:hAnsi="Times New Roman" w:cs="Times New Roman"/>
+          <w:sz w:val="24"/>
+          <w:lang w:val="en-US"/>
+        </w:rPr>
+        <w:t>ImageStudio</w:t>
+      </w:r>
+      <w:proofErr w:type="spellEnd"/>
+      <w:r>
+        <w:rPr>
+          <w:rFonts w:ascii="Times New Roman" w:hAnsi="Times New Roman" w:cs="Times New Roman"/>
+          <w:sz w:val="24"/>
+          <w:lang w:val="en-US"/>
+        </w:rPr>
+        <w:t xml:space="preserve"> software.   </w:t>
       </w:r>
       <w:r>
         <w:rPr>
@@ -14365,7 +16639,27 @@
           <w:szCs w:val="24"/>
           <w:lang w:val="en-US"/>
         </w:rPr>
-        <w:t>ur lab conducted a comprehensive RNA-seq analysis to quantify the</w:t>
+        <w:t>ur lab conducted a comprehensive RNA-</w:t>
+      </w:r>
+      <w:proofErr w:type="spellStart"/>
+      <w:r>
+        <w:rPr>
+          <w:rFonts w:ascii="Times New Roman" w:hAnsi="Times New Roman" w:cs="Times New Roman"/>
+          <w:sz w:val="24"/>
+          <w:szCs w:val="24"/>
+          <w:lang w:val="en-US"/>
+        </w:rPr>
+        <w:t>seq</w:t>
+      </w:r>
+      <w:proofErr w:type="spellEnd"/>
+      <w:r>
+        <w:rPr>
+          <w:rFonts w:ascii="Times New Roman" w:hAnsi="Times New Roman" w:cs="Times New Roman"/>
+          <w:sz w:val="24"/>
+          <w:szCs w:val="24"/>
+          <w:lang w:val="en-US"/>
+        </w:rPr>
+        <w:t xml:space="preserve"> analysis to quantify the</w:t>
       </w:r>
       <w:r>
         <w:rPr>
@@ -14718,6 +17012,7 @@
         </w:rPr>
         <w:t xml:space="preserve"> </w:t>
       </w:r>
+      <w:proofErr w:type="spellStart"/>
       <w:r>
         <w:rPr>
           <w:rFonts w:ascii="Times New Roman" w:hAnsi="Times New Roman" w:cs="Times New Roman"/>
@@ -14734,7 +17029,17 @@
           <w:szCs w:val="24"/>
           <w:lang w:val="en-US"/>
         </w:rPr>
-        <w:t xml:space="preserve">s </w:t>
+        <w:t>s</w:t>
+      </w:r>
+      <w:proofErr w:type="spellEnd"/>
+      <w:r>
+        <w:rPr>
+          <w:rFonts w:ascii="Times New Roman" w:hAnsi="Times New Roman" w:cs="Times New Roman"/>
+          <w:sz w:val="24"/>
+          <w:szCs w:val="24"/>
+          <w:lang w:val="en-US"/>
+        </w:rPr>
+        <w:t xml:space="preserve"> </w:t>
       </w:r>
       <w:r>
         <w:rPr>
@@ -15321,7 +17626,7 @@
                     <pic:cNvPicPr/>
                   </pic:nvPicPr>
                   <pic:blipFill>
-                    <a:blip r:embed="rId8">
+                    <a:blip r:embed="rId11">
                       <a:extLst>
                         <a:ext uri="{28A0092B-C50C-407E-A947-70E740481C1C}">
                           <a14:useLocalDpi xmlns:a14="http://schemas.microsoft.com/office/drawing/2010/main" val="0"/>
@@ -15425,16 +17730,36 @@
           <w:szCs w:val="24"/>
           <w:lang w:val="en-US"/>
         </w:rPr>
-        <w:t>) RNA-s</w:t>
-      </w:r>
-      <w:r>
-        <w:rPr>
-          <w:rFonts w:ascii="Times New Roman" w:hAnsi="Times New Roman" w:cs="Times New Roman"/>
-          <w:sz w:val="24"/>
-          <w:szCs w:val="24"/>
-          <w:lang w:val="en-US"/>
-        </w:rPr>
-        <w:t xml:space="preserve">eq was performed previously on </w:t>
+        <w:t>) RNA-</w:t>
+      </w:r>
+      <w:proofErr w:type="spellStart"/>
+      <w:r>
+        <w:rPr>
+          <w:rFonts w:ascii="Times New Roman" w:hAnsi="Times New Roman" w:cs="Times New Roman"/>
+          <w:sz w:val="24"/>
+          <w:szCs w:val="24"/>
+          <w:lang w:val="en-US"/>
+        </w:rPr>
+        <w:t>s</w:t>
+      </w:r>
+      <w:r>
+        <w:rPr>
+          <w:rFonts w:ascii="Times New Roman" w:hAnsi="Times New Roman" w:cs="Times New Roman"/>
+          <w:sz w:val="24"/>
+          <w:szCs w:val="24"/>
+          <w:lang w:val="en-US"/>
+        </w:rPr>
+        <w:t>eq</w:t>
+      </w:r>
+      <w:proofErr w:type="spellEnd"/>
+      <w:r>
+        <w:rPr>
+          <w:rFonts w:ascii="Times New Roman" w:hAnsi="Times New Roman" w:cs="Times New Roman"/>
+          <w:sz w:val="24"/>
+          <w:szCs w:val="24"/>
+          <w:lang w:val="en-US"/>
+        </w:rPr>
+        <w:t xml:space="preserve"> was performed previously on </w:t>
       </w:r>
       <w:r>
         <w:rPr>
@@ -15470,16 +17795,58 @@
           <w:szCs w:val="24"/>
           <w:lang w:val="en-US"/>
         </w:rPr>
-        <w:t xml:space="preserve">he effect of cavin-1 on EV miR </w:t>
-      </w:r>
-      <w:r>
-        <w:rPr>
-          <w:rFonts w:ascii="Times New Roman" w:hAnsi="Times New Roman" w:cs="Times New Roman"/>
-          <w:sz w:val="24"/>
-          <w:szCs w:val="24"/>
-          <w:lang w:val="en-US"/>
-        </w:rPr>
-        <w:t>content. miRs that were significantly modified (* p ≤ 0.05) in the EVs were plotted. Ana</w:t>
+        <w:t xml:space="preserve">he effect of cavin-1 on EV </w:t>
+      </w:r>
+      <w:proofErr w:type="spellStart"/>
+      <w:r>
+        <w:rPr>
+          <w:rFonts w:ascii="Times New Roman" w:hAnsi="Times New Roman" w:cs="Times New Roman"/>
+          <w:sz w:val="24"/>
+          <w:szCs w:val="24"/>
+          <w:lang w:val="en-US"/>
+        </w:rPr>
+        <w:t>miR</w:t>
+      </w:r>
+      <w:proofErr w:type="spellEnd"/>
+      <w:r>
+        <w:rPr>
+          <w:rFonts w:ascii="Times New Roman" w:hAnsi="Times New Roman" w:cs="Times New Roman"/>
+          <w:sz w:val="24"/>
+          <w:szCs w:val="24"/>
+          <w:lang w:val="en-US"/>
+        </w:rPr>
+        <w:t xml:space="preserve"> </w:t>
+      </w:r>
+      <w:r>
+        <w:rPr>
+          <w:rFonts w:ascii="Times New Roman" w:hAnsi="Times New Roman" w:cs="Times New Roman"/>
+          <w:sz w:val="24"/>
+          <w:szCs w:val="24"/>
+          <w:lang w:val="en-US"/>
+        </w:rPr>
+        <w:t xml:space="preserve">content. </w:t>
+      </w:r>
+      <w:proofErr w:type="spellStart"/>
+      <w:proofErr w:type="gramStart"/>
+      <w:r>
+        <w:rPr>
+          <w:rFonts w:ascii="Times New Roman" w:hAnsi="Times New Roman" w:cs="Times New Roman"/>
+          <w:sz w:val="24"/>
+          <w:szCs w:val="24"/>
+          <w:lang w:val="en-US"/>
+        </w:rPr>
+        <w:t>miRs</w:t>
+      </w:r>
+      <w:proofErr w:type="spellEnd"/>
+      <w:proofErr w:type="gramEnd"/>
+      <w:r>
+        <w:rPr>
+          <w:rFonts w:ascii="Times New Roman" w:hAnsi="Times New Roman" w:cs="Times New Roman"/>
+          <w:sz w:val="24"/>
+          <w:szCs w:val="24"/>
+          <w:lang w:val="en-US"/>
+        </w:rPr>
+        <w:t xml:space="preserve"> that were significantly modified (* p ≤ 0.05) in the EVs were plotted. Ana</w:t>
       </w:r>
       <w:r>
         <w:rPr>
@@ -15497,25 +17864,85 @@
           <w:szCs w:val="24"/>
           <w:lang w:val="en-US"/>
         </w:rPr>
-        <w:t>content (grey) for each of the miRs significantly modified in the EV. This reveals tha</w:t>
-      </w:r>
-      <w:r>
-        <w:rPr>
-          <w:rFonts w:ascii="Times New Roman" w:hAnsi="Times New Roman" w:cs="Times New Roman"/>
-          <w:sz w:val="24"/>
-          <w:szCs w:val="24"/>
-          <w:lang w:val="en-US"/>
-        </w:rPr>
-        <w:t xml:space="preserve">t cavin-1 has an effect of miR </w:t>
-      </w:r>
-      <w:r>
-        <w:rPr>
-          <w:rFonts w:ascii="Times New Roman" w:hAnsi="Times New Roman" w:cs="Times New Roman"/>
-          <w:sz w:val="24"/>
-          <w:szCs w:val="24"/>
-          <w:lang w:val="en-US"/>
-        </w:rPr>
-        <w:t xml:space="preserve">EVs where some effected miRs are not modified in the cell. </w:t>
+        <w:t xml:space="preserve">content (grey) for each of the </w:t>
+      </w:r>
+      <w:proofErr w:type="spellStart"/>
+      <w:r>
+        <w:rPr>
+          <w:rFonts w:ascii="Times New Roman" w:hAnsi="Times New Roman" w:cs="Times New Roman"/>
+          <w:sz w:val="24"/>
+          <w:szCs w:val="24"/>
+          <w:lang w:val="en-US"/>
+        </w:rPr>
+        <w:t>miRs</w:t>
+      </w:r>
+      <w:proofErr w:type="spellEnd"/>
+      <w:r>
+        <w:rPr>
+          <w:rFonts w:ascii="Times New Roman" w:hAnsi="Times New Roman" w:cs="Times New Roman"/>
+          <w:sz w:val="24"/>
+          <w:szCs w:val="24"/>
+          <w:lang w:val="en-US"/>
+        </w:rPr>
+        <w:t xml:space="preserve"> significantly modified in the EV. This reveals tha</w:t>
+      </w:r>
+      <w:r>
+        <w:rPr>
+          <w:rFonts w:ascii="Times New Roman" w:hAnsi="Times New Roman" w:cs="Times New Roman"/>
+          <w:sz w:val="24"/>
+          <w:szCs w:val="24"/>
+          <w:lang w:val="en-US"/>
+        </w:rPr>
+        <w:t xml:space="preserve">t cavin-1 has an effect of </w:t>
+      </w:r>
+      <w:proofErr w:type="spellStart"/>
+      <w:r>
+        <w:rPr>
+          <w:rFonts w:ascii="Times New Roman" w:hAnsi="Times New Roman" w:cs="Times New Roman"/>
+          <w:sz w:val="24"/>
+          <w:szCs w:val="24"/>
+          <w:lang w:val="en-US"/>
+        </w:rPr>
+        <w:t>miR</w:t>
+      </w:r>
+      <w:proofErr w:type="spellEnd"/>
+      <w:r>
+        <w:rPr>
+          <w:rFonts w:ascii="Times New Roman" w:hAnsi="Times New Roman" w:cs="Times New Roman"/>
+          <w:sz w:val="24"/>
+          <w:szCs w:val="24"/>
+          <w:lang w:val="en-US"/>
+        </w:rPr>
+        <w:t xml:space="preserve"> </w:t>
+      </w:r>
+      <w:r>
+        <w:rPr>
+          <w:rFonts w:ascii="Times New Roman" w:hAnsi="Times New Roman" w:cs="Times New Roman"/>
+          <w:sz w:val="24"/>
+          <w:szCs w:val="24"/>
+          <w:lang w:val="en-US"/>
+        </w:rPr>
+        <w:t xml:space="preserve">EVs where some effected </w:t>
+      </w:r>
+      <w:proofErr w:type="spellStart"/>
+      <w:r>
+        <w:rPr>
+          <w:rFonts w:ascii="Times New Roman" w:hAnsi="Times New Roman" w:cs="Times New Roman"/>
+          <w:sz w:val="24"/>
+          <w:szCs w:val="24"/>
+          <w:lang w:val="en-US"/>
+        </w:rPr>
+        <w:t>miRs</w:t>
+      </w:r>
+      <w:proofErr w:type="spellEnd"/>
+      <w:r>
+        <w:rPr>
+          <w:rFonts w:ascii="Times New Roman" w:hAnsi="Times New Roman" w:cs="Times New Roman"/>
+          <w:sz w:val="24"/>
+          <w:szCs w:val="24"/>
+          <w:lang w:val="en-US"/>
+        </w:rPr>
+        <w:t xml:space="preserve"> are not modified in the cell. </w:t>
       </w:r>
       <w:r>
         <w:rPr>
@@ -15543,7 +17970,27 @@
           <w:szCs w:val="24"/>
           <w:lang w:val="en-US"/>
         </w:rPr>
-        <w:t xml:space="preserve">formed to validate the RNA-seq </w:t>
+        <w:t>formed to validate the RNA-</w:t>
+      </w:r>
+      <w:proofErr w:type="spellStart"/>
+      <w:r>
+        <w:rPr>
+          <w:rFonts w:ascii="Times New Roman" w:hAnsi="Times New Roman" w:cs="Times New Roman"/>
+          <w:sz w:val="24"/>
+          <w:szCs w:val="24"/>
+          <w:lang w:val="en-US"/>
+        </w:rPr>
+        <w:t>seq</w:t>
+      </w:r>
+      <w:proofErr w:type="spellEnd"/>
+      <w:r>
+        <w:rPr>
+          <w:rFonts w:ascii="Times New Roman" w:hAnsi="Times New Roman" w:cs="Times New Roman"/>
+          <w:sz w:val="24"/>
+          <w:szCs w:val="24"/>
+          <w:lang w:val="en-US"/>
+        </w:rPr>
+        <w:t xml:space="preserve"> </w:t>
       </w:r>
       <w:r>
         <w:rPr>
@@ -15579,25 +18026,85 @@
           <w:szCs w:val="24"/>
           <w:lang w:val="en-US"/>
         </w:rPr>
-        <w:t xml:space="preserve"> 3). Delta-delta CT (ddCT) was </w:t>
-      </w:r>
-      <w:r>
-        <w:rPr>
-          <w:rFonts w:ascii="Times New Roman" w:hAnsi="Times New Roman" w:cs="Times New Roman"/>
-          <w:sz w:val="24"/>
-          <w:szCs w:val="24"/>
-          <w:lang w:val="en-US"/>
-        </w:rPr>
-        <w:t>calculated and plotted (ddCT + SEM) by comparing expression of targets to miR-125a-3p. Th</w:t>
-      </w:r>
-      <w:r>
-        <w:rPr>
-          <w:rFonts w:ascii="Times New Roman" w:hAnsi="Times New Roman" w:cs="Times New Roman"/>
-          <w:sz w:val="24"/>
-          <w:szCs w:val="24"/>
-          <w:lang w:val="en-US"/>
-        </w:rPr>
-        <w:t xml:space="preserve">is miR was unchanged </w:t>
+        <w:t xml:space="preserve"> 3). Delta-delta CT (</w:t>
+      </w:r>
+      <w:proofErr w:type="spellStart"/>
+      <w:r>
+        <w:rPr>
+          <w:rFonts w:ascii="Times New Roman" w:hAnsi="Times New Roman" w:cs="Times New Roman"/>
+          <w:sz w:val="24"/>
+          <w:szCs w:val="24"/>
+          <w:lang w:val="en-US"/>
+        </w:rPr>
+        <w:t>ddCT</w:t>
+      </w:r>
+      <w:proofErr w:type="spellEnd"/>
+      <w:r>
+        <w:rPr>
+          <w:rFonts w:ascii="Times New Roman" w:hAnsi="Times New Roman" w:cs="Times New Roman"/>
+          <w:sz w:val="24"/>
+          <w:szCs w:val="24"/>
+          <w:lang w:val="en-US"/>
+        </w:rPr>
+        <w:t xml:space="preserve">) was </w:t>
+      </w:r>
+      <w:r>
+        <w:rPr>
+          <w:rFonts w:ascii="Times New Roman" w:hAnsi="Times New Roman" w:cs="Times New Roman"/>
+          <w:sz w:val="24"/>
+          <w:szCs w:val="24"/>
+          <w:lang w:val="en-US"/>
+        </w:rPr>
+        <w:t>calculated and plotted (</w:t>
+      </w:r>
+      <w:proofErr w:type="spellStart"/>
+      <w:r>
+        <w:rPr>
+          <w:rFonts w:ascii="Times New Roman" w:hAnsi="Times New Roman" w:cs="Times New Roman"/>
+          <w:sz w:val="24"/>
+          <w:szCs w:val="24"/>
+          <w:lang w:val="en-US"/>
+        </w:rPr>
+        <w:t>ddCT</w:t>
+      </w:r>
+      <w:proofErr w:type="spellEnd"/>
+      <w:r>
+        <w:rPr>
+          <w:rFonts w:ascii="Times New Roman" w:hAnsi="Times New Roman" w:cs="Times New Roman"/>
+          <w:sz w:val="24"/>
+          <w:szCs w:val="24"/>
+          <w:lang w:val="en-US"/>
+        </w:rPr>
+        <w:t xml:space="preserve"> + SEM) by comparing expression of targets to miR-125a-3p. Th</w:t>
+      </w:r>
+      <w:r>
+        <w:rPr>
+          <w:rFonts w:ascii="Times New Roman" w:hAnsi="Times New Roman" w:cs="Times New Roman"/>
+          <w:sz w:val="24"/>
+          <w:szCs w:val="24"/>
+          <w:lang w:val="en-US"/>
+        </w:rPr>
+        <w:t xml:space="preserve">is </w:t>
+      </w:r>
+      <w:proofErr w:type="spellStart"/>
+      <w:r>
+        <w:rPr>
+          <w:rFonts w:ascii="Times New Roman" w:hAnsi="Times New Roman" w:cs="Times New Roman"/>
+          <w:sz w:val="24"/>
+          <w:szCs w:val="24"/>
+          <w:lang w:val="en-US"/>
+        </w:rPr>
+        <w:t>miR</w:t>
+      </w:r>
+      <w:proofErr w:type="spellEnd"/>
+      <w:r>
+        <w:rPr>
+          <w:rFonts w:ascii="Times New Roman" w:hAnsi="Times New Roman" w:cs="Times New Roman"/>
+          <w:sz w:val="24"/>
+          <w:szCs w:val="24"/>
+          <w:lang w:val="en-US"/>
+        </w:rPr>
+        <w:t xml:space="preserve"> was unchanged </w:t>
       </w:r>
       <w:r>
         <w:rPr>
@@ -15624,7 +18131,47 @@
           <w:szCs w:val="24"/>
           <w:lang w:val="en-US"/>
         </w:rPr>
-        <w:t>each of the miRs. This analysis confirms the trends found from the RNA-seq data.</w:t>
+        <w:t xml:space="preserve">each of the </w:t>
+      </w:r>
+      <w:proofErr w:type="spellStart"/>
+      <w:r>
+        <w:rPr>
+          <w:rFonts w:ascii="Times New Roman" w:hAnsi="Times New Roman" w:cs="Times New Roman"/>
+          <w:sz w:val="24"/>
+          <w:szCs w:val="24"/>
+          <w:lang w:val="en-US"/>
+        </w:rPr>
+        <w:t>miRs</w:t>
+      </w:r>
+      <w:proofErr w:type="spellEnd"/>
+      <w:r>
+        <w:rPr>
+          <w:rFonts w:ascii="Times New Roman" w:hAnsi="Times New Roman" w:cs="Times New Roman"/>
+          <w:sz w:val="24"/>
+          <w:szCs w:val="24"/>
+          <w:lang w:val="en-US"/>
+        </w:rPr>
+        <w:t>. This analysis confirms the trends found from the RNA-</w:t>
+      </w:r>
+      <w:proofErr w:type="spellStart"/>
+      <w:r>
+        <w:rPr>
+          <w:rFonts w:ascii="Times New Roman" w:hAnsi="Times New Roman" w:cs="Times New Roman"/>
+          <w:sz w:val="24"/>
+          <w:szCs w:val="24"/>
+          <w:lang w:val="en-US"/>
+        </w:rPr>
+        <w:t>seq</w:t>
+      </w:r>
+      <w:proofErr w:type="spellEnd"/>
+      <w:r>
+        <w:rPr>
+          <w:rFonts w:ascii="Times New Roman" w:hAnsi="Times New Roman" w:cs="Times New Roman"/>
+          <w:sz w:val="24"/>
+          <w:szCs w:val="24"/>
+          <w:lang w:val="en-US"/>
+        </w:rPr>
+        <w:t xml:space="preserve"> data.</w:t>
       </w:r>
       <w:r>
         <w:rPr>
@@ -15657,6 +18204,7 @@
           <w:lang w:val="en-US"/>
         </w:rPr>
       </w:pPr>
+      <w:proofErr w:type="gramStart"/>
       <w:r>
         <w:rPr>
           <w:rFonts w:ascii="Times New Roman" w:hAnsi="Times New Roman" w:cs="Times New Roman"/>
@@ -15665,7 +18213,17 @@
           <w:lang w:val="en-US"/>
         </w:rPr>
         <w:lastRenderedPageBreak/>
-        <w:t xml:space="preserve">and </w:t>
+        <w:t>and</w:t>
+      </w:r>
+      <w:proofErr w:type="gramEnd"/>
+      <w:r>
+        <w:rPr>
+          <w:rFonts w:ascii="Times New Roman" w:hAnsi="Times New Roman" w:cs="Times New Roman"/>
+          <w:sz w:val="24"/>
+          <w:szCs w:val="24"/>
+          <w:lang w:val="en-US"/>
+        </w:rPr>
+        <w:t xml:space="preserve"> </w:t>
       </w:r>
       <w:r>
         <w:rPr>
@@ -15746,7 +18304,27 @@
           <w:szCs w:val="24"/>
           <w:lang w:val="en-US"/>
         </w:rPr>
-        <w:t xml:space="preserve">RNA-seq data </w:t>
+        <w:t>RNA-</w:t>
+      </w:r>
+      <w:proofErr w:type="spellStart"/>
+      <w:r>
+        <w:rPr>
+          <w:rFonts w:ascii="Times New Roman" w:hAnsi="Times New Roman" w:cs="Times New Roman"/>
+          <w:sz w:val="24"/>
+          <w:szCs w:val="24"/>
+          <w:lang w:val="en-US"/>
+        </w:rPr>
+        <w:t>seq</w:t>
+      </w:r>
+      <w:proofErr w:type="spellEnd"/>
+      <w:r>
+        <w:rPr>
+          <w:rFonts w:ascii="Times New Roman" w:hAnsi="Times New Roman" w:cs="Times New Roman"/>
+          <w:sz w:val="24"/>
+          <w:szCs w:val="24"/>
+          <w:lang w:val="en-US"/>
+        </w:rPr>
+        <w:t xml:space="preserve"> data </w:t>
       </w:r>
       <w:r>
         <w:rPr>
@@ -15793,14 +18371,25 @@
         </w:rPr>
         <w:t>-</w:t>
       </w:r>
-      <w:r>
-        <w:rPr>
-          <w:rFonts w:ascii="Times New Roman" w:hAnsi="Times New Roman" w:cs="Times New Roman"/>
-          <w:sz w:val="24"/>
-          <w:szCs w:val="24"/>
-          <w:lang w:val="en-US"/>
-        </w:rPr>
-        <w:t xml:space="preserve">seq data, cavin-1 expression led to higher magnitude of reduction </w:t>
+      <w:proofErr w:type="spellStart"/>
+      <w:r>
+        <w:rPr>
+          <w:rFonts w:ascii="Times New Roman" w:hAnsi="Times New Roman" w:cs="Times New Roman"/>
+          <w:sz w:val="24"/>
+          <w:szCs w:val="24"/>
+          <w:lang w:val="en-US"/>
+        </w:rPr>
+        <w:t>seq</w:t>
+      </w:r>
+      <w:proofErr w:type="spellEnd"/>
+      <w:r>
+        <w:rPr>
+          <w:rFonts w:ascii="Times New Roman" w:hAnsi="Times New Roman" w:cs="Times New Roman"/>
+          <w:sz w:val="24"/>
+          <w:szCs w:val="24"/>
+          <w:lang w:val="en-US"/>
+        </w:rPr>
+        <w:t xml:space="preserve"> data, cavin-1 expression led to higher magnitude of reduction </w:t>
       </w:r>
       <w:r>
         <w:rPr>
@@ -16013,7 +18602,6 @@
           <w:lang w:val="en-US"/>
         </w:rPr>
         <w:sectPr>
-          <w:footerReference w:type="default" r:id="rId9"/>
           <w:pgSz w:w="11906" w:h="16838"/>
           <w:pgMar w:top="1135" w:right="1440" w:bottom="1440" w:left="1440" w:header="708" w:footer="423" w:gutter="0"/>
           <w:cols w:space="708"/>
@@ -16279,7 +18867,27 @@
           <w:szCs w:val="24"/>
           <w:lang w:val="en-US"/>
         </w:rPr>
-        <w:t xml:space="preserve"> RNA-seq data </w:t>
+        <w:t xml:space="preserve"> RNA-</w:t>
+      </w:r>
+      <w:proofErr w:type="spellStart"/>
+      <w:r>
+        <w:rPr>
+          <w:rFonts w:ascii="Times New Roman" w:hAnsi="Times New Roman" w:cs="Times New Roman"/>
+          <w:sz w:val="24"/>
+          <w:szCs w:val="24"/>
+          <w:lang w:val="en-US"/>
+        </w:rPr>
+        <w:t>seq</w:t>
+      </w:r>
+      <w:proofErr w:type="spellEnd"/>
+      <w:r>
+        <w:rPr>
+          <w:rFonts w:ascii="Times New Roman" w:hAnsi="Times New Roman" w:cs="Times New Roman"/>
+          <w:sz w:val="24"/>
+          <w:szCs w:val="24"/>
+          <w:lang w:val="en-US"/>
+        </w:rPr>
+        <w:t xml:space="preserve"> data </w:t>
       </w:r>
       <w:r>
         <w:rPr>
@@ -16782,7 +19390,7 @@
                     <pic:cNvPicPr/>
                   </pic:nvPicPr>
                   <pic:blipFill>
-                    <a:blip r:embed="rId10">
+                    <a:blip r:embed="rId12">
                       <a:extLst>
                         <a:ext uri="{28A0092B-C50C-407E-A947-70E740481C1C}">
                           <a14:useLocalDpi xmlns:a14="http://schemas.microsoft.com/office/drawing/2010/main" val="0"/>
@@ -16851,7 +19459,7 @@
                     <pic:cNvPicPr/>
                   </pic:nvPicPr>
                   <pic:blipFill>
-                    <a:blip r:embed="rId11">
+                    <a:blip r:embed="rId13">
                       <a:extLst>
                         <a:ext uri="{28A0092B-C50C-407E-A947-70E740481C1C}">
                           <a14:useLocalDpi xmlns:a14="http://schemas.microsoft.com/office/drawing/2010/main" val="0"/>
@@ -17010,7 +19618,71 @@
                                 <w:rFonts w:ascii="Times New Roman" w:hAnsi="Times New Roman" w:cs="Times New Roman"/>
                                 <w:sz w:val="24"/>
                               </w:rPr>
-                              <w:t xml:space="preserve">) All 95 miRs detected in the EVs were analysed to determine selective or sampling mediated export. Bar graph displays the difference between FCev and FCcell for each miR. </w:t>
+                              <w:t xml:space="preserve">) All 95 </w:t>
+                            </w:r>
+                            <w:proofErr w:type="spellStart"/>
+                            <w:r>
+                              <w:rPr>
+                                <w:rFonts w:ascii="Times New Roman" w:hAnsi="Times New Roman" w:cs="Times New Roman"/>
+                                <w:sz w:val="24"/>
+                              </w:rPr>
+                              <w:t>miRs</w:t>
+                            </w:r>
+                            <w:proofErr w:type="spellEnd"/>
+                            <w:r>
+                              <w:rPr>
+                                <w:rFonts w:ascii="Times New Roman" w:hAnsi="Times New Roman" w:cs="Times New Roman"/>
+                                <w:sz w:val="24"/>
+                              </w:rPr>
+                              <w:t xml:space="preserve"> detected in the EVs were analysed to determine selective or sampling mediated export. Bar graph displays the difference between </w:t>
+                            </w:r>
+                            <w:proofErr w:type="spellStart"/>
+                            <w:r>
+                              <w:rPr>
+                                <w:rFonts w:ascii="Times New Roman" w:hAnsi="Times New Roman" w:cs="Times New Roman"/>
+                                <w:sz w:val="24"/>
+                              </w:rPr>
+                              <w:t>FCev</w:t>
+                            </w:r>
+                            <w:proofErr w:type="spellEnd"/>
+                            <w:r>
+                              <w:rPr>
+                                <w:rFonts w:ascii="Times New Roman" w:hAnsi="Times New Roman" w:cs="Times New Roman"/>
+                                <w:sz w:val="24"/>
+                              </w:rPr>
+                              <w:t xml:space="preserve"> and </w:t>
+                            </w:r>
+                            <w:proofErr w:type="spellStart"/>
+                            <w:r>
+                              <w:rPr>
+                                <w:rFonts w:ascii="Times New Roman" w:hAnsi="Times New Roman" w:cs="Times New Roman"/>
+                                <w:sz w:val="24"/>
+                              </w:rPr>
+                              <w:t>FCcell</w:t>
+                            </w:r>
+                            <w:proofErr w:type="spellEnd"/>
+                            <w:r>
+                              <w:rPr>
+                                <w:rFonts w:ascii="Times New Roman" w:hAnsi="Times New Roman" w:cs="Times New Roman"/>
+                                <w:sz w:val="24"/>
+                              </w:rPr>
+                              <w:t xml:space="preserve"> for each </w:t>
+                            </w:r>
+                            <w:proofErr w:type="spellStart"/>
+                            <w:r>
+                              <w:rPr>
+                                <w:rFonts w:ascii="Times New Roman" w:hAnsi="Times New Roman" w:cs="Times New Roman"/>
+                                <w:sz w:val="24"/>
+                              </w:rPr>
+                              <w:t>miR</w:t>
+                            </w:r>
+                            <w:proofErr w:type="spellEnd"/>
+                            <w:r>
+                              <w:rPr>
+                                <w:rFonts w:ascii="Times New Roman" w:hAnsi="Times New Roman" w:cs="Times New Roman"/>
+                                <w:sz w:val="24"/>
+                              </w:rPr>
+                              <w:t xml:space="preserve">. </w:t>
                             </w:r>
                             <w:r>
                               <w:rPr>
@@ -17135,7 +19807,71 @@
                           <w:rFonts w:ascii="Times New Roman" w:hAnsi="Times New Roman" w:cs="Times New Roman"/>
                           <w:sz w:val="24"/>
                         </w:rPr>
-                        <w:t xml:space="preserve">) All 95 miRs detected in the EVs were analysed to determine selective or sampling mediated export. Bar graph displays the difference between FCev and FCcell for each miR. </w:t>
+                        <w:t xml:space="preserve">) All 95 </w:t>
+                      </w:r>
+                      <w:proofErr w:type="spellStart"/>
+                      <w:r>
+                        <w:rPr>
+                          <w:rFonts w:ascii="Times New Roman" w:hAnsi="Times New Roman" w:cs="Times New Roman"/>
+                          <w:sz w:val="24"/>
+                        </w:rPr>
+                        <w:t>miRs</w:t>
+                      </w:r>
+                      <w:proofErr w:type="spellEnd"/>
+                      <w:r>
+                        <w:rPr>
+                          <w:rFonts w:ascii="Times New Roman" w:hAnsi="Times New Roman" w:cs="Times New Roman"/>
+                          <w:sz w:val="24"/>
+                        </w:rPr>
+                        <w:t xml:space="preserve"> detected in the EVs were analysed to determine selective or sampling mediated export. Bar graph displays the difference between </w:t>
+                      </w:r>
+                      <w:proofErr w:type="spellStart"/>
+                      <w:r>
+                        <w:rPr>
+                          <w:rFonts w:ascii="Times New Roman" w:hAnsi="Times New Roman" w:cs="Times New Roman"/>
+                          <w:sz w:val="24"/>
+                        </w:rPr>
+                        <w:t>FCev</w:t>
+                      </w:r>
+                      <w:proofErr w:type="spellEnd"/>
+                      <w:r>
+                        <w:rPr>
+                          <w:rFonts w:ascii="Times New Roman" w:hAnsi="Times New Roman" w:cs="Times New Roman"/>
+                          <w:sz w:val="24"/>
+                        </w:rPr>
+                        <w:t xml:space="preserve"> and </w:t>
+                      </w:r>
+                      <w:proofErr w:type="spellStart"/>
+                      <w:r>
+                        <w:rPr>
+                          <w:rFonts w:ascii="Times New Roman" w:hAnsi="Times New Roman" w:cs="Times New Roman"/>
+                          <w:sz w:val="24"/>
+                        </w:rPr>
+                        <w:t>FCcell</w:t>
+                      </w:r>
+                      <w:proofErr w:type="spellEnd"/>
+                      <w:r>
+                        <w:rPr>
+                          <w:rFonts w:ascii="Times New Roman" w:hAnsi="Times New Roman" w:cs="Times New Roman"/>
+                          <w:sz w:val="24"/>
+                        </w:rPr>
+                        <w:t xml:space="preserve"> for each </w:t>
+                      </w:r>
+                      <w:proofErr w:type="spellStart"/>
+                      <w:r>
+                        <w:rPr>
+                          <w:rFonts w:ascii="Times New Roman" w:hAnsi="Times New Roman" w:cs="Times New Roman"/>
+                          <w:sz w:val="24"/>
+                        </w:rPr>
+                        <w:t>miR</w:t>
+                      </w:r>
+                      <w:proofErr w:type="spellEnd"/>
+                      <w:r>
+                        <w:rPr>
+                          <w:rFonts w:ascii="Times New Roman" w:hAnsi="Times New Roman" w:cs="Times New Roman"/>
+                          <w:sz w:val="24"/>
+                        </w:rPr>
+                        <w:t xml:space="preserve">. </w:t>
                       </w:r>
                       <w:r>
                         <w:rPr>
@@ -17186,6 +19922,7 @@
           <w:lang w:val="en-US"/>
         </w:rPr>
       </w:pPr>
+      <w:proofErr w:type="gramStart"/>
       <w:r>
         <w:rPr>
           <w:rFonts w:ascii="Times New Roman" w:hAnsi="Times New Roman" w:cs="Times New Roman"/>
@@ -17194,7 +19931,17 @@
           <w:lang w:val="en-US"/>
         </w:rPr>
         <w:lastRenderedPageBreak/>
-        <w:t xml:space="preserve">the right of the graph. </w:t>
+        <w:t>the</w:t>
+      </w:r>
+      <w:proofErr w:type="gramEnd"/>
+      <w:r>
+        <w:rPr>
+          <w:rFonts w:ascii="Times New Roman" w:hAnsi="Times New Roman" w:cs="Times New Roman"/>
+          <w:sz w:val="24"/>
+          <w:szCs w:val="24"/>
+          <w:lang w:val="en-US"/>
+        </w:rPr>
+        <w:t xml:space="preserve"> right of the graph. </w:t>
       </w:r>
       <w:r>
         <w:rPr>
@@ -18305,7 +21052,27 @@
           <w:szCs w:val="24"/>
           <w:lang w:val="en-US"/>
         </w:rPr>
-        <w:t>FUS, hnRNPK, snRPD3, HSP90B1 and ILF2.</w:t>
+        <w:t xml:space="preserve">FUS, </w:t>
+      </w:r>
+      <w:proofErr w:type="spellStart"/>
+      <w:r>
+        <w:rPr>
+          <w:rFonts w:ascii="Times New Roman" w:hAnsi="Times New Roman" w:cs="Times New Roman"/>
+          <w:sz w:val="24"/>
+          <w:szCs w:val="24"/>
+          <w:lang w:val="en-US"/>
+        </w:rPr>
+        <w:t>hnRNPK</w:t>
+      </w:r>
+      <w:proofErr w:type="spellEnd"/>
+      <w:r>
+        <w:rPr>
+          <w:rFonts w:ascii="Times New Roman" w:hAnsi="Times New Roman" w:cs="Times New Roman"/>
+          <w:sz w:val="24"/>
+          <w:szCs w:val="24"/>
+          <w:lang w:val="en-US"/>
+        </w:rPr>
+        <w:t>, snRPD3, HSP90B1 and ILF2.</w:t>
       </w:r>
       <w:r>
         <w:rPr>
@@ -18359,7 +21126,7 @@
                     <pic:cNvPicPr/>
                   </pic:nvPicPr>
                   <pic:blipFill>
-                    <a:blip r:embed="rId12"/>
+                    <a:blip r:embed="rId14"/>
                     <a:stretch>
                       <a:fillRect/>
                     </a:stretch>
@@ -18473,7 +21240,27 @@
           <w:szCs w:val="24"/>
           <w:lang w:val="en-US"/>
         </w:rPr>
-        <w:t xml:space="preserve"> revealed a motif from the exported miR </w:t>
+        <w:t xml:space="preserve"> revealed a motif from the exported </w:t>
+      </w:r>
+      <w:proofErr w:type="spellStart"/>
+      <w:r>
+        <w:rPr>
+          <w:rFonts w:ascii="Times New Roman" w:hAnsi="Times New Roman" w:cs="Times New Roman"/>
+          <w:sz w:val="24"/>
+          <w:szCs w:val="24"/>
+          <w:lang w:val="en-US"/>
+        </w:rPr>
+        <w:t>miR</w:t>
+      </w:r>
+      <w:proofErr w:type="spellEnd"/>
+      <w:r>
+        <w:rPr>
+          <w:rFonts w:ascii="Times New Roman" w:hAnsi="Times New Roman" w:cs="Times New Roman"/>
+          <w:sz w:val="24"/>
+          <w:szCs w:val="24"/>
+          <w:lang w:val="en-US"/>
+        </w:rPr>
+        <w:t xml:space="preserve"> </w:t>
       </w:r>
     </w:p>
     <w:p>
@@ -18485,14 +21272,45 @@
           <w:lang w:val="en-US"/>
         </w:rPr>
       </w:pPr>
-      <w:r>
-        <w:rPr>
-          <w:rFonts w:ascii="Times New Roman" w:hAnsi="Times New Roman" w:cs="Times New Roman"/>
-          <w:sz w:val="24"/>
-          <w:szCs w:val="24"/>
-          <w:lang w:val="en-US"/>
-        </w:rPr>
-        <w:t xml:space="preserve">group. Table shows the miRs containing the motif, position of motif (red) and p-value </w:t>
+      <w:proofErr w:type="gramStart"/>
+      <w:r>
+        <w:rPr>
+          <w:rFonts w:ascii="Times New Roman" w:hAnsi="Times New Roman" w:cs="Times New Roman"/>
+          <w:sz w:val="24"/>
+          <w:szCs w:val="24"/>
+          <w:lang w:val="en-US"/>
+        </w:rPr>
+        <w:t>group</w:t>
+      </w:r>
+      <w:proofErr w:type="gramEnd"/>
+      <w:r>
+        <w:rPr>
+          <w:rFonts w:ascii="Times New Roman" w:hAnsi="Times New Roman" w:cs="Times New Roman"/>
+          <w:sz w:val="24"/>
+          <w:szCs w:val="24"/>
+          <w:lang w:val="en-US"/>
+        </w:rPr>
+        <w:t xml:space="preserve">. Table shows the </w:t>
+      </w:r>
+      <w:proofErr w:type="spellStart"/>
+      <w:r>
+        <w:rPr>
+          <w:rFonts w:ascii="Times New Roman" w:hAnsi="Times New Roman" w:cs="Times New Roman"/>
+          <w:sz w:val="24"/>
+          <w:szCs w:val="24"/>
+          <w:lang w:val="en-US"/>
+        </w:rPr>
+        <w:t>miRs</w:t>
+      </w:r>
+      <w:proofErr w:type="spellEnd"/>
+      <w:r>
+        <w:rPr>
+          <w:rFonts w:ascii="Times New Roman" w:hAnsi="Times New Roman" w:cs="Times New Roman"/>
+          <w:sz w:val="24"/>
+          <w:szCs w:val="24"/>
+          <w:lang w:val="en-US"/>
+        </w:rPr>
+        <w:t xml:space="preserve"> containing the motif, position of motif (red) and p-value </w:t>
       </w:r>
     </w:p>
     <w:p>
@@ -18501,14 +21319,25 @@
           <w:lang w:val="en-US"/>
         </w:rPr>
       </w:pPr>
-      <w:r>
-        <w:rPr>
-          <w:rFonts w:ascii="Times New Roman" w:hAnsi="Times New Roman" w:cs="Times New Roman"/>
-          <w:sz w:val="24"/>
-          <w:szCs w:val="24"/>
-          <w:lang w:val="en-US"/>
-        </w:rPr>
-        <w:t xml:space="preserve">calculated from the sitemap </w:t>
+      <w:proofErr w:type="gramStart"/>
+      <w:r>
+        <w:rPr>
+          <w:rFonts w:ascii="Times New Roman" w:hAnsi="Times New Roman" w:cs="Times New Roman"/>
+          <w:sz w:val="24"/>
+          <w:szCs w:val="24"/>
+          <w:lang w:val="en-US"/>
+        </w:rPr>
+        <w:t>calculated</w:t>
+      </w:r>
+      <w:proofErr w:type="gramEnd"/>
+      <w:r>
+        <w:rPr>
+          <w:rFonts w:ascii="Times New Roman" w:hAnsi="Times New Roman" w:cs="Times New Roman"/>
+          <w:sz w:val="24"/>
+          <w:szCs w:val="24"/>
+          <w:lang w:val="en-US"/>
+        </w:rPr>
+        <w:t xml:space="preserve"> from the sitemap </w:t>
       </w:r>
       <w:r>
         <w:rPr>
@@ -18526,7 +21355,27 @@
           <w:szCs w:val="24"/>
           <w:lang w:val="en-US"/>
         </w:rPr>
-        <w:t>. Motif matches to 12 of the 19 miRs in this group.</w:t>
+        <w:t xml:space="preserve">. Motif matches to 12 of the 19 </w:t>
+      </w:r>
+      <w:proofErr w:type="spellStart"/>
+      <w:r>
+        <w:rPr>
+          <w:rFonts w:ascii="Times New Roman" w:hAnsi="Times New Roman" w:cs="Times New Roman"/>
+          <w:sz w:val="24"/>
+          <w:szCs w:val="24"/>
+          <w:lang w:val="en-US"/>
+        </w:rPr>
+        <w:t>miRs</w:t>
+      </w:r>
+      <w:proofErr w:type="spellEnd"/>
+      <w:r>
+        <w:rPr>
+          <w:rFonts w:ascii="Times New Roman" w:hAnsi="Times New Roman" w:cs="Times New Roman"/>
+          <w:sz w:val="24"/>
+          <w:szCs w:val="24"/>
+          <w:lang w:val="en-US"/>
+        </w:rPr>
+        <w:t xml:space="preserve"> in this group.</w:t>
       </w:r>
       <w:r>
         <w:rPr>
@@ -18552,13 +21401,41 @@
         <w:rPr>
           <w:lang w:val="en-US"/>
         </w:rPr>
-        <w:t xml:space="preserve">## Havent put in the second motif yet, need to redo its mapping </w:t>
-      </w:r>
-      <w:r>
-        <w:rPr>
-          <w:lang w:val="en-US"/>
-        </w:rPr>
-        <w:t xml:space="preserve">to miRs so I can get similar table to that shown for the first motif. </w:t>
+        <w:t xml:space="preserve">## </w:t>
+      </w:r>
+      <w:proofErr w:type="spellStart"/>
+      <w:r>
+        <w:rPr>
+          <w:lang w:val="en-US"/>
+        </w:rPr>
+        <w:t>Havent</w:t>
+      </w:r>
+      <w:proofErr w:type="spellEnd"/>
+      <w:r>
+        <w:rPr>
+          <w:lang w:val="en-US"/>
+        </w:rPr>
+        <w:t xml:space="preserve"> put in the second motif yet, need to redo its mapping </w:t>
+      </w:r>
+      <w:r>
+        <w:rPr>
+          <w:lang w:val="en-US"/>
+        </w:rPr>
+        <w:t xml:space="preserve">to </w:t>
+      </w:r>
+      <w:proofErr w:type="spellStart"/>
+      <w:r>
+        <w:rPr>
+          <w:lang w:val="en-US"/>
+        </w:rPr>
+        <w:t>miRs</w:t>
+      </w:r>
+      <w:proofErr w:type="spellEnd"/>
+      <w:r>
+        <w:rPr>
+          <w:lang w:val="en-US"/>
+        </w:rPr>
+        <w:t xml:space="preserve"> so I can get similar table to that shown for the first motif. </w:t>
       </w:r>
       <w:r>
         <w:rPr>
@@ -18663,7 +21540,7 @@
                     <pic:cNvPicPr/>
                   </pic:nvPicPr>
                   <pic:blipFill rotWithShape="1">
-                    <a:blip r:embed="rId13"/>
+                    <a:blip r:embed="rId15"/>
                     <a:srcRect t="6033" r="339" b="972"/>
                     <a:stretch/>
                   </pic:blipFill>
@@ -18879,7 +21756,17 @@
           <w:szCs w:val="24"/>
           <w:lang w:val="en-US"/>
         </w:rPr>
-        <w:t>Number of total RNA binding proteins reflects all human proteins with GO term, GO:</w:t>
+        <w:t>Number of total RNA binding proteins reflects all human proteins with GO term, GO</w:t>
+      </w:r>
+      <w:proofErr w:type="gramStart"/>
+      <w:r>
+        <w:rPr>
+          <w:rFonts w:ascii="Times New Roman" w:hAnsi="Times New Roman" w:cs="Times New Roman"/>
+          <w:sz w:val="24"/>
+          <w:szCs w:val="24"/>
+          <w:lang w:val="en-US"/>
+        </w:rPr>
+        <w:t>:</w:t>
       </w:r>
       <w:r>
         <w:rPr>
@@ -18890,6 +21777,7 @@
         </w:rPr>
         <w:t>0003723</w:t>
       </w:r>
+      <w:proofErr w:type="gramEnd"/>
       <w:r>
         <w:rPr>
           <w:rFonts w:ascii="Times New Roman" w:hAnsi="Times New Roman" w:cs="Times New Roman"/>
@@ -18981,6 +21869,7 @@
           <w:lang w:val="en-US"/>
         </w:rPr>
       </w:pPr>
+      <w:proofErr w:type="gramStart"/>
       <w:r>
         <w:rPr>
           <w:rFonts w:ascii="Times New Roman" w:hAnsi="Times New Roman" w:cs="Times New Roman"/>
@@ -18989,7 +21878,77 @@
           <w:lang w:val="en-US"/>
         </w:rPr>
         <w:lastRenderedPageBreak/>
-        <w:t xml:space="preserve">of the hnRNP protein family had previously been implemented in miRNA export, focus was shifted to hnRNPK and FUS (also known as hnRNPP2). Interestingly, further investigation into the RNA binding specificity of hnRNPK revealed, through mutagenesis assays, its affinity to bind to sequence AGUGUG in miR-122 </w:t>
+        <w:t>of</w:t>
+      </w:r>
+      <w:proofErr w:type="gramEnd"/>
+      <w:r>
+        <w:rPr>
+          <w:rFonts w:ascii="Times New Roman" w:hAnsi="Times New Roman" w:cs="Times New Roman"/>
+          <w:sz w:val="24"/>
+          <w:szCs w:val="24"/>
+          <w:lang w:val="en-US"/>
+        </w:rPr>
+        <w:t xml:space="preserve"> the </w:t>
+      </w:r>
+      <w:proofErr w:type="spellStart"/>
+      <w:r>
+        <w:rPr>
+          <w:rFonts w:ascii="Times New Roman" w:hAnsi="Times New Roman" w:cs="Times New Roman"/>
+          <w:sz w:val="24"/>
+          <w:szCs w:val="24"/>
+          <w:lang w:val="en-US"/>
+        </w:rPr>
+        <w:t>hnRNP</w:t>
+      </w:r>
+      <w:proofErr w:type="spellEnd"/>
+      <w:r>
+        <w:rPr>
+          <w:rFonts w:ascii="Times New Roman" w:hAnsi="Times New Roman" w:cs="Times New Roman"/>
+          <w:sz w:val="24"/>
+          <w:szCs w:val="24"/>
+          <w:lang w:val="en-US"/>
+        </w:rPr>
+        <w:t xml:space="preserve"> protein family had previously been implemented in miRNA export, focus was shifted to </w:t>
+      </w:r>
+      <w:proofErr w:type="spellStart"/>
+      <w:r>
+        <w:rPr>
+          <w:rFonts w:ascii="Times New Roman" w:hAnsi="Times New Roman" w:cs="Times New Roman"/>
+          <w:sz w:val="24"/>
+          <w:szCs w:val="24"/>
+          <w:lang w:val="en-US"/>
+        </w:rPr>
+        <w:t>hnRNPK</w:t>
+      </w:r>
+      <w:proofErr w:type="spellEnd"/>
+      <w:r>
+        <w:rPr>
+          <w:rFonts w:ascii="Times New Roman" w:hAnsi="Times New Roman" w:cs="Times New Roman"/>
+          <w:sz w:val="24"/>
+          <w:szCs w:val="24"/>
+          <w:lang w:val="en-US"/>
+        </w:rPr>
+        <w:t xml:space="preserve"> and FUS (also known as hnRNPP2). Interestingly, further investigation into the RNA binding specificity of </w:t>
+      </w:r>
+      <w:proofErr w:type="spellStart"/>
+      <w:r>
+        <w:rPr>
+          <w:rFonts w:ascii="Times New Roman" w:hAnsi="Times New Roman" w:cs="Times New Roman"/>
+          <w:sz w:val="24"/>
+          <w:szCs w:val="24"/>
+          <w:lang w:val="en-US"/>
+        </w:rPr>
+        <w:t>hnRNPK</w:t>
+      </w:r>
+      <w:proofErr w:type="spellEnd"/>
+      <w:r>
+        <w:rPr>
+          <w:rFonts w:ascii="Times New Roman" w:hAnsi="Times New Roman" w:cs="Times New Roman"/>
+          <w:sz w:val="24"/>
+          <w:szCs w:val="24"/>
+          <w:lang w:val="en-US"/>
+        </w:rPr>
+        <w:t xml:space="preserve"> revealed, through mutagenesis assays, its affinity to bind to sequence AGUGUG in miR-122 </w:t>
       </w:r>
       <w:r>
         <w:rPr>
@@ -19246,7 +22205,47 @@
           <w:szCs w:val="24"/>
           <w:lang w:val="en-US"/>
         </w:rPr>
-        <w:t xml:space="preserve">. Upon comparison to the known motif, using the FIMO algorithm, hnRNPK matches adequately to the predicted binding motif (p=0.0435). Hereby, hnRNPK was considered a viable candidate protein to mediate the selective export of miRNAs. </w:t>
+        <w:t xml:space="preserve">. Upon comparison to the known motif, using the FIMO algorithm, </w:t>
+      </w:r>
+      <w:proofErr w:type="spellStart"/>
+      <w:r>
+        <w:rPr>
+          <w:rFonts w:ascii="Times New Roman" w:hAnsi="Times New Roman" w:cs="Times New Roman"/>
+          <w:sz w:val="24"/>
+          <w:szCs w:val="24"/>
+          <w:lang w:val="en-US"/>
+        </w:rPr>
+        <w:t>hnRNPK</w:t>
+      </w:r>
+      <w:proofErr w:type="spellEnd"/>
+      <w:r>
+        <w:rPr>
+          <w:rFonts w:ascii="Times New Roman" w:hAnsi="Times New Roman" w:cs="Times New Roman"/>
+          <w:sz w:val="24"/>
+          <w:szCs w:val="24"/>
+          <w:lang w:val="en-US"/>
+        </w:rPr>
+        <w:t xml:space="preserve"> matches adequately to the predicted binding motif (p=0.0435). Hereby, </w:t>
+      </w:r>
+      <w:proofErr w:type="spellStart"/>
+      <w:r>
+        <w:rPr>
+          <w:rFonts w:ascii="Times New Roman" w:hAnsi="Times New Roman" w:cs="Times New Roman"/>
+          <w:sz w:val="24"/>
+          <w:szCs w:val="24"/>
+          <w:lang w:val="en-US"/>
+        </w:rPr>
+        <w:t>hnRNPK</w:t>
+      </w:r>
+      <w:proofErr w:type="spellEnd"/>
+      <w:r>
+        <w:rPr>
+          <w:rFonts w:ascii="Times New Roman" w:hAnsi="Times New Roman" w:cs="Times New Roman"/>
+          <w:sz w:val="24"/>
+          <w:szCs w:val="24"/>
+          <w:lang w:val="en-US"/>
+        </w:rPr>
+        <w:t xml:space="preserve"> was considered a viable candidate protein to mediate the selective export of miRNAs. </w:t>
       </w:r>
       <w:r>
         <w:rPr>
@@ -19269,12 +22268,23 @@
         </w:rPr>
       </w:pPr>
       <w:bookmarkStart w:id="23" w:name="_Toc463873133"/>
-      <w:r>
-        <w:rPr>
-          <w:rFonts w:ascii="Times New Roman" w:hAnsi="Times New Roman" w:cs="Times New Roman"/>
-          <w:lang w:val="en-US"/>
-        </w:rPr>
-        <w:t>hnRNPK sub-cellular localization modified in cavin-1 PC3 line.</w:t>
+      <w:proofErr w:type="spellStart"/>
+      <w:proofErr w:type="gramStart"/>
+      <w:r>
+        <w:rPr>
+          <w:rFonts w:ascii="Times New Roman" w:hAnsi="Times New Roman" w:cs="Times New Roman"/>
+          <w:lang w:val="en-US"/>
+        </w:rPr>
+        <w:t>hnRNPK</w:t>
+      </w:r>
+      <w:proofErr w:type="spellEnd"/>
+      <w:proofErr w:type="gramEnd"/>
+      <w:r>
+        <w:rPr>
+          <w:rFonts w:ascii="Times New Roman" w:hAnsi="Times New Roman" w:cs="Times New Roman"/>
+          <w:lang w:val="en-US"/>
+        </w:rPr>
+        <w:t xml:space="preserve"> sub-cellular localization modified in cavin-1 PC3 line.</w:t>
       </w:r>
       <w:bookmarkEnd w:id="23"/>
       <w:r>
@@ -19320,7 +22330,27 @@
           <w:szCs w:val="24"/>
           <w:lang w:val="en-US"/>
         </w:rPr>
-        <w:t xml:space="preserve">rotein K (hnRNPK) </w:t>
+        <w:t>rotein K (</w:t>
+      </w:r>
+      <w:proofErr w:type="spellStart"/>
+      <w:r>
+        <w:rPr>
+          <w:rFonts w:ascii="Times New Roman" w:hAnsi="Times New Roman" w:cs="Times New Roman"/>
+          <w:sz w:val="24"/>
+          <w:szCs w:val="24"/>
+          <w:lang w:val="en-US"/>
+        </w:rPr>
+        <w:t>hnRNPK</w:t>
+      </w:r>
+      <w:proofErr w:type="spellEnd"/>
+      <w:r>
+        <w:rPr>
+          <w:rFonts w:ascii="Times New Roman" w:hAnsi="Times New Roman" w:cs="Times New Roman"/>
+          <w:sz w:val="24"/>
+          <w:szCs w:val="24"/>
+          <w:lang w:val="en-US"/>
+        </w:rPr>
+        <w:t xml:space="preserve">) </w:t>
       </w:r>
       <w:r>
         <w:rPr>
@@ -19338,7 +22368,27 @@
           <w:szCs w:val="24"/>
           <w:lang w:val="en-US"/>
         </w:rPr>
-        <w:t>, where several reports had detected hnRNPK in exosomes.</w:t>
+        <w:t xml:space="preserve">, where several reports had detected </w:t>
+      </w:r>
+      <w:proofErr w:type="spellStart"/>
+      <w:r>
+        <w:rPr>
+          <w:rFonts w:ascii="Times New Roman" w:hAnsi="Times New Roman" w:cs="Times New Roman"/>
+          <w:sz w:val="24"/>
+          <w:szCs w:val="24"/>
+          <w:lang w:val="en-US"/>
+        </w:rPr>
+        <w:t>hnRNPK</w:t>
+      </w:r>
+      <w:proofErr w:type="spellEnd"/>
+      <w:r>
+        <w:rPr>
+          <w:rFonts w:ascii="Times New Roman" w:hAnsi="Times New Roman" w:cs="Times New Roman"/>
+          <w:sz w:val="24"/>
+          <w:szCs w:val="24"/>
+          <w:lang w:val="en-US"/>
+        </w:rPr>
+        <w:t xml:space="preserve"> in exosomes.</w:t>
       </w:r>
       <w:r>
         <w:rPr>
@@ -19356,7 +22406,27 @@
           <w:szCs w:val="24"/>
           <w:lang w:val="en-US"/>
         </w:rPr>
-        <w:t>However, the subcellular localization of hnRNPK in PC3 cells, and the effect of cavin-1 on subcellular localization, is unknown.</w:t>
+        <w:t xml:space="preserve">However, the subcellular localization of </w:t>
+      </w:r>
+      <w:proofErr w:type="spellStart"/>
+      <w:r>
+        <w:rPr>
+          <w:rFonts w:ascii="Times New Roman" w:hAnsi="Times New Roman" w:cs="Times New Roman"/>
+          <w:sz w:val="24"/>
+          <w:szCs w:val="24"/>
+          <w:lang w:val="en-US"/>
+        </w:rPr>
+        <w:t>hnRNPK</w:t>
+      </w:r>
+      <w:proofErr w:type="spellEnd"/>
+      <w:r>
+        <w:rPr>
+          <w:rFonts w:ascii="Times New Roman" w:hAnsi="Times New Roman" w:cs="Times New Roman"/>
+          <w:sz w:val="24"/>
+          <w:szCs w:val="24"/>
+          <w:lang w:val="en-US"/>
+        </w:rPr>
+        <w:t xml:space="preserve"> in PC3 cells, and the effect of cavin-1 on subcellular localization, is unknown.</w:t>
       </w:r>
       <w:r>
         <w:rPr>
@@ -19374,7 +22444,47 @@
           <w:szCs w:val="24"/>
           <w:lang w:val="en-US"/>
         </w:rPr>
-        <w:t>Understanding hnRNPK activity may assist in understanding the differential export of hnRNPK a</w:t>
+        <w:t xml:space="preserve">Understanding </w:t>
+      </w:r>
+      <w:proofErr w:type="spellStart"/>
+      <w:r>
+        <w:rPr>
+          <w:rFonts w:ascii="Times New Roman" w:hAnsi="Times New Roman" w:cs="Times New Roman"/>
+          <w:sz w:val="24"/>
+          <w:szCs w:val="24"/>
+          <w:lang w:val="en-US"/>
+        </w:rPr>
+        <w:t>hnRNPK</w:t>
+      </w:r>
+      <w:proofErr w:type="spellEnd"/>
+      <w:r>
+        <w:rPr>
+          <w:rFonts w:ascii="Times New Roman" w:hAnsi="Times New Roman" w:cs="Times New Roman"/>
+          <w:sz w:val="24"/>
+          <w:szCs w:val="24"/>
+          <w:lang w:val="en-US"/>
+        </w:rPr>
+        <w:t xml:space="preserve"> activity may assist in understanding the differential export of </w:t>
+      </w:r>
+      <w:proofErr w:type="spellStart"/>
+      <w:r>
+        <w:rPr>
+          <w:rFonts w:ascii="Times New Roman" w:hAnsi="Times New Roman" w:cs="Times New Roman"/>
+          <w:sz w:val="24"/>
+          <w:szCs w:val="24"/>
+          <w:lang w:val="en-US"/>
+        </w:rPr>
+        <w:t>hnRNPK</w:t>
+      </w:r>
+      <w:proofErr w:type="spellEnd"/>
+      <w:r>
+        <w:rPr>
+          <w:rFonts w:ascii="Times New Roman" w:hAnsi="Times New Roman" w:cs="Times New Roman"/>
+          <w:sz w:val="24"/>
+          <w:szCs w:val="24"/>
+          <w:lang w:val="en-US"/>
+        </w:rPr>
+        <w:t xml:space="preserve"> a</w:t>
       </w:r>
       <w:r>
         <w:rPr>
@@ -19401,7 +22511,27 @@
           <w:szCs w:val="24"/>
           <w:lang w:val="en-US"/>
         </w:rPr>
-        <w:t>Immunofluorescence was performed using hnRNPK specific antibodies to determine cellular locali</w:t>
+        <w:t xml:space="preserve">Immunofluorescence was performed using </w:t>
+      </w:r>
+      <w:proofErr w:type="spellStart"/>
+      <w:r>
+        <w:rPr>
+          <w:rFonts w:ascii="Times New Roman" w:hAnsi="Times New Roman" w:cs="Times New Roman"/>
+          <w:sz w:val="24"/>
+          <w:szCs w:val="24"/>
+          <w:lang w:val="en-US"/>
+        </w:rPr>
+        <w:t>hnRNPK</w:t>
+      </w:r>
+      <w:proofErr w:type="spellEnd"/>
+      <w:r>
+        <w:rPr>
+          <w:rFonts w:ascii="Times New Roman" w:hAnsi="Times New Roman" w:cs="Times New Roman"/>
+          <w:sz w:val="24"/>
+          <w:szCs w:val="24"/>
+          <w:lang w:val="en-US"/>
+        </w:rPr>
+        <w:t xml:space="preserve"> specific antibodies to determine cellular locali</w:t>
       </w:r>
       <w:r>
         <w:rPr>
@@ -19446,7 +22576,27 @@
           <w:szCs w:val="24"/>
           <w:lang w:val="en-US"/>
         </w:rPr>
-        <w:t xml:space="preserve">An initial observation of hnRNPK localization revealed a distinct change between cell lines, from </w:t>
+        <w:t xml:space="preserve">An initial observation of </w:t>
+      </w:r>
+      <w:proofErr w:type="spellStart"/>
+      <w:r>
+        <w:rPr>
+          <w:rFonts w:ascii="Times New Roman" w:hAnsi="Times New Roman" w:cs="Times New Roman"/>
+          <w:sz w:val="24"/>
+          <w:szCs w:val="24"/>
+          <w:lang w:val="en-US"/>
+        </w:rPr>
+        <w:t>hnRNPK</w:t>
+      </w:r>
+      <w:proofErr w:type="spellEnd"/>
+      <w:r>
+        <w:rPr>
+          <w:rFonts w:ascii="Times New Roman" w:hAnsi="Times New Roman" w:cs="Times New Roman"/>
+          <w:sz w:val="24"/>
+          <w:szCs w:val="24"/>
+          <w:lang w:val="en-US"/>
+        </w:rPr>
+        <w:t xml:space="preserve"> localization revealed a distinct change between cell lines, from </w:t>
       </w:r>
       <w:r>
         <w:rPr>
@@ -19572,7 +22722,29 @@
           <w:szCs w:val="24"/>
           <w:lang w:val="en-US"/>
         </w:rPr>
-        <w:t xml:space="preserve">. hnRNPK appears to co-localize </w:t>
+        <w:t xml:space="preserve">. </w:t>
+      </w:r>
+      <w:proofErr w:type="spellStart"/>
+      <w:proofErr w:type="gramStart"/>
+      <w:r>
+        <w:rPr>
+          <w:rFonts w:ascii="Times New Roman" w:hAnsi="Times New Roman" w:cs="Times New Roman"/>
+          <w:sz w:val="24"/>
+          <w:szCs w:val="24"/>
+          <w:lang w:val="en-US"/>
+        </w:rPr>
+        <w:t>hnRNPK</w:t>
+      </w:r>
+      <w:proofErr w:type="spellEnd"/>
+      <w:proofErr w:type="gramEnd"/>
+      <w:r>
+        <w:rPr>
+          <w:rFonts w:ascii="Times New Roman" w:hAnsi="Times New Roman" w:cs="Times New Roman"/>
+          <w:sz w:val="24"/>
+          <w:szCs w:val="24"/>
+          <w:lang w:val="en-US"/>
+        </w:rPr>
+        <w:t xml:space="preserve"> appears to co-localize </w:t>
       </w:r>
       <w:r>
         <w:rPr>
@@ -19644,7 +22816,27 @@
           <w:szCs w:val="24"/>
           <w:lang w:val="en-US"/>
         </w:rPr>
-        <w:t>However, the hnRNPK in PC</w:t>
+        <w:t xml:space="preserve">However, the </w:t>
+      </w:r>
+      <w:proofErr w:type="spellStart"/>
+      <w:r>
+        <w:rPr>
+          <w:rFonts w:ascii="Times New Roman" w:hAnsi="Times New Roman" w:cs="Times New Roman"/>
+          <w:sz w:val="24"/>
+          <w:szCs w:val="24"/>
+          <w:lang w:val="en-US"/>
+        </w:rPr>
+        <w:t>hnRNPK</w:t>
+      </w:r>
+      <w:proofErr w:type="spellEnd"/>
+      <w:r>
+        <w:rPr>
+          <w:rFonts w:ascii="Times New Roman" w:hAnsi="Times New Roman" w:cs="Times New Roman"/>
+          <w:sz w:val="24"/>
+          <w:szCs w:val="24"/>
+          <w:lang w:val="en-US"/>
+        </w:rPr>
+        <w:t xml:space="preserve"> in PC</w:t>
       </w:r>
       <w:r>
         <w:rPr>
@@ -19725,7 +22917,27 @@
           <w:szCs w:val="24"/>
           <w:lang w:val="en-US"/>
         </w:rPr>
-        <w:t xml:space="preserve">No co-localization of hnRNPK with CD9 was observed in PC3-cavin-1 cells. </w:t>
+        <w:t xml:space="preserve">No co-localization of </w:t>
+      </w:r>
+      <w:proofErr w:type="spellStart"/>
+      <w:r>
+        <w:rPr>
+          <w:rFonts w:ascii="Times New Roman" w:hAnsi="Times New Roman" w:cs="Times New Roman"/>
+          <w:sz w:val="24"/>
+          <w:szCs w:val="24"/>
+          <w:lang w:val="en-US"/>
+        </w:rPr>
+        <w:t>hnRNPK</w:t>
+      </w:r>
+      <w:proofErr w:type="spellEnd"/>
+      <w:r>
+        <w:rPr>
+          <w:rFonts w:ascii="Times New Roman" w:hAnsi="Times New Roman" w:cs="Times New Roman"/>
+          <w:sz w:val="24"/>
+          <w:szCs w:val="24"/>
+          <w:lang w:val="en-US"/>
+        </w:rPr>
+        <w:t xml:space="preserve"> with CD9 was observed in PC3-cavin-1 cells. </w:t>
       </w:r>
       <w:r>
         <w:rPr>
@@ -19736,14 +22948,25 @@
         </w:rPr>
         <w:t xml:space="preserve">Therefore, change in </w:t>
       </w:r>
-      <w:r>
-        <w:rPr>
-          <w:rFonts w:ascii="Times New Roman" w:hAnsi="Times New Roman" w:cs="Times New Roman"/>
-          <w:sz w:val="24"/>
-          <w:szCs w:val="24"/>
-          <w:lang w:val="en-US"/>
-        </w:rPr>
-        <w:t xml:space="preserve">hnRNPK </w:t>
+      <w:proofErr w:type="spellStart"/>
+      <w:r>
+        <w:rPr>
+          <w:rFonts w:ascii="Times New Roman" w:hAnsi="Times New Roman" w:cs="Times New Roman"/>
+          <w:sz w:val="24"/>
+          <w:szCs w:val="24"/>
+          <w:lang w:val="en-US"/>
+        </w:rPr>
+        <w:t>hnRNPK</w:t>
+      </w:r>
+      <w:proofErr w:type="spellEnd"/>
+      <w:r>
+        <w:rPr>
+          <w:rFonts w:ascii="Times New Roman" w:hAnsi="Times New Roman" w:cs="Times New Roman"/>
+          <w:sz w:val="24"/>
+          <w:szCs w:val="24"/>
+          <w:lang w:val="en-US"/>
+        </w:rPr>
+        <w:t xml:space="preserve"> </w:t>
       </w:r>
       <w:r>
         <w:rPr>
@@ -19770,7 +22993,27 @@
           <w:szCs w:val="24"/>
           <w:lang w:val="en-US"/>
         </w:rPr>
-        <w:t xml:space="preserve"> could explain the differential export of hnRNPK and miRNAs. </w:t>
+        <w:t xml:space="preserve"> could explain the differential export of </w:t>
+      </w:r>
+      <w:proofErr w:type="spellStart"/>
+      <w:r>
+        <w:rPr>
+          <w:rFonts w:ascii="Times New Roman" w:hAnsi="Times New Roman" w:cs="Times New Roman"/>
+          <w:sz w:val="24"/>
+          <w:szCs w:val="24"/>
+          <w:lang w:val="en-US"/>
+        </w:rPr>
+        <w:t>hnRNPK</w:t>
+      </w:r>
+      <w:proofErr w:type="spellEnd"/>
+      <w:r>
+        <w:rPr>
+          <w:rFonts w:ascii="Times New Roman" w:hAnsi="Times New Roman" w:cs="Times New Roman"/>
+          <w:sz w:val="24"/>
+          <w:szCs w:val="24"/>
+          <w:lang w:val="en-US"/>
+        </w:rPr>
+        <w:t xml:space="preserve"> and miRNAs. </w:t>
       </w:r>
     </w:p>
     <w:p>
@@ -19783,13 +23026,24 @@
         </w:rPr>
       </w:pPr>
       <w:bookmarkStart w:id="24" w:name="_Toc463873134"/>
+      <w:proofErr w:type="spellStart"/>
+      <w:proofErr w:type="gramStart"/>
       <w:r>
         <w:rPr>
           <w:rFonts w:ascii="Times New Roman" w:hAnsi="Times New Roman" w:cs="Times New Roman"/>
           <w:lang w:val="en-US"/>
         </w:rPr>
         <w:lastRenderedPageBreak/>
-        <w:t>hnRNPK co-localizes with selectively exported microRNAs</w:t>
+        <w:t>hnRNPK</w:t>
+      </w:r>
+      <w:proofErr w:type="spellEnd"/>
+      <w:proofErr w:type="gramEnd"/>
+      <w:r>
+        <w:rPr>
+          <w:rFonts w:ascii="Times New Roman" w:hAnsi="Times New Roman" w:cs="Times New Roman"/>
+          <w:lang w:val="en-US"/>
+        </w:rPr>
+        <w:t xml:space="preserve"> co-localizes with selectively exported microRNAs</w:t>
       </w:r>
       <w:r>
         <w:rPr>
@@ -19816,6 +23070,8 @@
           <w:docGrid w:linePitch="360"/>
         </w:sectPr>
       </w:pPr>
+      <w:proofErr w:type="spellStart"/>
+      <w:proofErr w:type="gramStart"/>
       <w:r>
         <w:rPr>
           <w:rFonts w:ascii="Times New Roman" w:hAnsi="Times New Roman" w:cs="Times New Roman"/>
@@ -19832,7 +23088,18 @@
           <w:szCs w:val="24"/>
           <w:lang w:val="en-US"/>
         </w:rPr>
-        <w:t xml:space="preserve">K has been reported to bind </w:t>
+        <w:t>K</w:t>
+      </w:r>
+      <w:proofErr w:type="spellEnd"/>
+      <w:proofErr w:type="gramEnd"/>
+      <w:r>
+        <w:rPr>
+          <w:rFonts w:ascii="Times New Roman" w:hAnsi="Times New Roman" w:cs="Times New Roman"/>
+          <w:sz w:val="24"/>
+          <w:szCs w:val="24"/>
+          <w:lang w:val="en-US"/>
+        </w:rPr>
+        <w:t xml:space="preserve"> has been reported to bind </w:t>
       </w:r>
       <w:r>
         <w:rPr>
@@ -19868,7 +23135,27 @@
           <w:szCs w:val="24"/>
           <w:lang w:val="en-US"/>
         </w:rPr>
-        <w:t xml:space="preserve"> report of hnRNPK binding miRNA</w:t>
+        <w:t xml:space="preserve"> report of </w:t>
+      </w:r>
+      <w:proofErr w:type="spellStart"/>
+      <w:r>
+        <w:rPr>
+          <w:rFonts w:ascii="Times New Roman" w:hAnsi="Times New Roman" w:cs="Times New Roman"/>
+          <w:sz w:val="24"/>
+          <w:szCs w:val="24"/>
+          <w:lang w:val="en-US"/>
+        </w:rPr>
+        <w:t>hnRNPK</w:t>
+      </w:r>
+      <w:proofErr w:type="spellEnd"/>
+      <w:r>
+        <w:rPr>
+          <w:rFonts w:ascii="Times New Roman" w:hAnsi="Times New Roman" w:cs="Times New Roman"/>
+          <w:sz w:val="24"/>
+          <w:szCs w:val="24"/>
+          <w:lang w:val="en-US"/>
+        </w:rPr>
+        <w:t xml:space="preserve"> binding miRNA</w:t>
       </w:r>
       <w:r>
         <w:rPr>
@@ -20138,7 +23425,27 @@
           <w:szCs w:val="24"/>
           <w:lang w:val="en-US"/>
         </w:rPr>
-        <w:t>RNAs and hnRNPK was assessed in two separate ways: b</w:t>
+        <w:t xml:space="preserve">RNAs and </w:t>
+      </w:r>
+      <w:proofErr w:type="spellStart"/>
+      <w:r>
+        <w:rPr>
+          <w:rFonts w:ascii="Times New Roman" w:hAnsi="Times New Roman" w:cs="Times New Roman"/>
+          <w:sz w:val="24"/>
+          <w:szCs w:val="24"/>
+          <w:lang w:val="en-US"/>
+        </w:rPr>
+        <w:t>hnRNPK</w:t>
+      </w:r>
+      <w:proofErr w:type="spellEnd"/>
+      <w:r>
+        <w:rPr>
+          <w:rFonts w:ascii="Times New Roman" w:hAnsi="Times New Roman" w:cs="Times New Roman"/>
+          <w:sz w:val="24"/>
+          <w:szCs w:val="24"/>
+          <w:lang w:val="en-US"/>
+        </w:rPr>
+        <w:t xml:space="preserve"> was assessed in two separate ways: b</w:t>
       </w:r>
       <w:r>
         <w:rPr>
@@ -20193,16 +23500,58 @@
           <w:szCs w:val="24"/>
           <w:lang w:val="en-US"/>
         </w:rPr>
-        <w:t xml:space="preserve">immunofluorescence (miR-ISH IF) and binding ability by RNA immunoprecipitation (RIP). </w:t>
-      </w:r>
-      <w:r>
-        <w:rPr>
-          <w:rFonts w:ascii="Times New Roman" w:hAnsi="Times New Roman" w:cs="Times New Roman"/>
-          <w:sz w:val="24"/>
-          <w:szCs w:val="24"/>
-          <w:lang w:val="en-US"/>
-        </w:rPr>
-        <w:t xml:space="preserve">miR-ISH IF methodology was established by modifying the existing Fluorescence </w:t>
+        <w:t>immunofluorescence (</w:t>
+      </w:r>
+      <w:proofErr w:type="spellStart"/>
+      <w:r>
+        <w:rPr>
+          <w:rFonts w:ascii="Times New Roman" w:hAnsi="Times New Roman" w:cs="Times New Roman"/>
+          <w:sz w:val="24"/>
+          <w:szCs w:val="24"/>
+          <w:lang w:val="en-US"/>
+        </w:rPr>
+        <w:t>miR</w:t>
+      </w:r>
+      <w:proofErr w:type="spellEnd"/>
+      <w:r>
+        <w:rPr>
+          <w:rFonts w:ascii="Times New Roman" w:hAnsi="Times New Roman" w:cs="Times New Roman"/>
+          <w:sz w:val="24"/>
+          <w:szCs w:val="24"/>
+          <w:lang w:val="en-US"/>
+        </w:rPr>
+        <w:t xml:space="preserve">-ISH IF) and binding ability by RNA immunoprecipitation (RIP). </w:t>
+      </w:r>
+      <w:proofErr w:type="spellStart"/>
+      <w:proofErr w:type="gramStart"/>
+      <w:r>
+        <w:rPr>
+          <w:rFonts w:ascii="Times New Roman" w:hAnsi="Times New Roman" w:cs="Times New Roman"/>
+          <w:sz w:val="24"/>
+          <w:szCs w:val="24"/>
+          <w:lang w:val="en-US"/>
+        </w:rPr>
+        <w:t>miR</w:t>
+      </w:r>
+      <w:proofErr w:type="spellEnd"/>
+      <w:r>
+        <w:rPr>
+          <w:rFonts w:ascii="Times New Roman" w:hAnsi="Times New Roman" w:cs="Times New Roman"/>
+          <w:sz w:val="24"/>
+          <w:szCs w:val="24"/>
+          <w:lang w:val="en-US"/>
+        </w:rPr>
+        <w:t>-ISH</w:t>
+      </w:r>
+      <w:proofErr w:type="gramEnd"/>
+      <w:r>
+        <w:rPr>
+          <w:rFonts w:ascii="Times New Roman" w:hAnsi="Times New Roman" w:cs="Times New Roman"/>
+          <w:sz w:val="24"/>
+          <w:szCs w:val="24"/>
+          <w:lang w:val="en-US"/>
+        </w:rPr>
+        <w:t xml:space="preserve"> IF methodology was established by modifying the existing Fluorescence </w:t>
       </w:r>
       <w:r>
         <w:rPr>
@@ -20230,7 +23579,27 @@
           <w:szCs w:val="24"/>
           <w:lang w:val="en-US"/>
         </w:rPr>
-        <w:t>The anti-miR probe highlights the target miR</w:t>
+        <w:t>The anti-</w:t>
+      </w:r>
+      <w:proofErr w:type="spellStart"/>
+      <w:r>
+        <w:rPr>
+          <w:rFonts w:ascii="Times New Roman" w:hAnsi="Times New Roman" w:cs="Times New Roman"/>
+          <w:sz w:val="24"/>
+          <w:szCs w:val="24"/>
+          <w:lang w:val="en-US"/>
+        </w:rPr>
+        <w:t>miR</w:t>
+      </w:r>
+      <w:proofErr w:type="spellEnd"/>
+      <w:r>
+        <w:rPr>
+          <w:rFonts w:ascii="Times New Roman" w:hAnsi="Times New Roman" w:cs="Times New Roman"/>
+          <w:sz w:val="24"/>
+          <w:szCs w:val="24"/>
+          <w:lang w:val="en-US"/>
+        </w:rPr>
+        <w:t xml:space="preserve"> probe highlights the target miR</w:t>
       </w:r>
       <w:r>
         <w:rPr>
@@ -20311,8 +23680,19 @@
           <w:szCs w:val="24"/>
           <w:lang w:val="en-US"/>
         </w:rPr>
-        <w:t xml:space="preserve"> and hnRNPK</w:t>
-      </w:r>
+        <w:t xml:space="preserve"> and </w:t>
+      </w:r>
+      <w:proofErr w:type="spellStart"/>
+      <w:r>
+        <w:rPr>
+          <w:rFonts w:ascii="Times New Roman" w:hAnsi="Times New Roman" w:cs="Times New Roman"/>
+          <w:sz w:val="24"/>
+          <w:szCs w:val="24"/>
+          <w:lang w:val="en-US"/>
+        </w:rPr>
+        <w:t>hnRNPK</w:t>
+      </w:r>
+      <w:proofErr w:type="spellEnd"/>
       <w:r>
         <w:rPr>
           <w:rFonts w:ascii="Times New Roman" w:hAnsi="Times New Roman" w:cs="Times New Roman"/>
@@ -20349,14 +23729,25 @@
         </w:rPr>
         <w:t xml:space="preserve"> </w:t>
       </w:r>
-      <w:r>
-        <w:rPr>
-          <w:rFonts w:ascii="Times New Roman" w:hAnsi="Times New Roman" w:cs="Times New Roman"/>
-          <w:sz w:val="24"/>
-          <w:szCs w:val="24"/>
-          <w:lang w:val="en-US"/>
-        </w:rPr>
-        <w:t xml:space="preserve">miR-148a </w:t>
+      <w:proofErr w:type="gramStart"/>
+      <w:r>
+        <w:rPr>
+          <w:rFonts w:ascii="Times New Roman" w:hAnsi="Times New Roman" w:cs="Times New Roman"/>
+          <w:sz w:val="24"/>
+          <w:szCs w:val="24"/>
+          <w:lang w:val="en-US"/>
+        </w:rPr>
+        <w:t>miR-148a</w:t>
+      </w:r>
+      <w:proofErr w:type="gramEnd"/>
+      <w:r>
+        <w:rPr>
+          <w:rFonts w:ascii="Times New Roman" w:hAnsi="Times New Roman" w:cs="Times New Roman"/>
+          <w:sz w:val="24"/>
+          <w:szCs w:val="24"/>
+          <w:lang w:val="en-US"/>
+        </w:rPr>
+        <w:t xml:space="preserve"> </w:t>
       </w:r>
       <w:r>
         <w:rPr>
@@ -20403,14 +23794,25 @@
         </w:rPr>
         <w:t xml:space="preserve"> motif that </w:t>
       </w:r>
-      <w:r>
-        <w:rPr>
-          <w:rFonts w:ascii="Times New Roman" w:hAnsi="Times New Roman" w:cs="Times New Roman"/>
-          <w:sz w:val="24"/>
-          <w:szCs w:val="24"/>
-          <w:lang w:val="en-US"/>
-        </w:rPr>
-        <w:t>hnRNPK was predicted to bind</w:t>
+      <w:proofErr w:type="spellStart"/>
+      <w:r>
+        <w:rPr>
+          <w:rFonts w:ascii="Times New Roman" w:hAnsi="Times New Roman" w:cs="Times New Roman"/>
+          <w:sz w:val="24"/>
+          <w:szCs w:val="24"/>
+          <w:lang w:val="en-US"/>
+        </w:rPr>
+        <w:t>hnRNPK</w:t>
+      </w:r>
+      <w:proofErr w:type="spellEnd"/>
+      <w:r>
+        <w:rPr>
+          <w:rFonts w:ascii="Times New Roman" w:hAnsi="Times New Roman" w:cs="Times New Roman"/>
+          <w:sz w:val="24"/>
+          <w:szCs w:val="24"/>
+          <w:lang w:val="en-US"/>
+        </w:rPr>
+        <w:t xml:space="preserve"> was predicted to bind</w:t>
       </w:r>
       <w:r>
         <w:rPr>
@@ -20446,7 +23848,27 @@
           <w:szCs w:val="24"/>
           <w:lang w:val="en-US"/>
         </w:rPr>
-        <w:t xml:space="preserve"> was seen to be unaffected by expression of cavin-1 in cell and EVs in RNA-seq analys</w:t>
+        <w:t xml:space="preserve"> was seen to be unaffected by expression of cavin-1 in cell and EVs in RNA-</w:t>
+      </w:r>
+      <w:proofErr w:type="spellStart"/>
+      <w:r>
+        <w:rPr>
+          <w:rFonts w:ascii="Times New Roman" w:hAnsi="Times New Roman" w:cs="Times New Roman"/>
+          <w:sz w:val="24"/>
+          <w:szCs w:val="24"/>
+          <w:lang w:val="en-US"/>
+        </w:rPr>
+        <w:t>seq</w:t>
+      </w:r>
+      <w:proofErr w:type="spellEnd"/>
+      <w:r>
+        <w:rPr>
+          <w:rFonts w:ascii="Times New Roman" w:hAnsi="Times New Roman" w:cs="Times New Roman"/>
+          <w:sz w:val="24"/>
+          <w:szCs w:val="24"/>
+          <w:lang w:val="en-US"/>
+        </w:rPr>
+        <w:t xml:space="preserve"> analys</w:t>
       </w:r>
       <w:r>
         <w:rPr>
@@ -20473,7 +23895,27 @@
           <w:szCs w:val="24"/>
           <w:lang w:val="en-US"/>
         </w:rPr>
-        <w:t xml:space="preserve"> localization when not affected by any export mechanism or expression variation between cell lines. Copies of pri-miR (primary microRNA transcript) for miR-148 and 589 are believed to be present in the nucleolus </w:t>
+        <w:t xml:space="preserve"> localization when not affected by any export mechanism or expression variation between cell lines. Copies of </w:t>
+      </w:r>
+      <w:proofErr w:type="spellStart"/>
+      <w:r>
+        <w:rPr>
+          <w:rFonts w:ascii="Times New Roman" w:hAnsi="Times New Roman" w:cs="Times New Roman"/>
+          <w:sz w:val="24"/>
+          <w:szCs w:val="24"/>
+          <w:lang w:val="en-US"/>
+        </w:rPr>
+        <w:t>pri-miR</w:t>
+      </w:r>
+      <w:proofErr w:type="spellEnd"/>
+      <w:r>
+        <w:rPr>
+          <w:rFonts w:ascii="Times New Roman" w:hAnsi="Times New Roman" w:cs="Times New Roman"/>
+          <w:sz w:val="24"/>
+          <w:szCs w:val="24"/>
+          <w:lang w:val="en-US"/>
+        </w:rPr>
+        <w:t xml:space="preserve"> (primary microRNA transcript) for miR-148 and 589 are believed to be present in the nucleolus </w:t>
       </w:r>
       <w:r>
         <w:rPr>
@@ -20643,7 +24085,47 @@
           <w:szCs w:val="24"/>
           <w:lang w:val="en-US"/>
         </w:rPr>
-        <w:t xml:space="preserve"> to punctate structures in the cytoplasm of PC3-GFP cell lines, presumably indicating presence in the multivesicular bodies that is not occurring in the PC3-cavin-1 cell lines. Interestingly, miR-148a co-localized with hnRNPK in PC3-GFP cells, shown by overlap towards the cells periphery (Fig.8). However no evidence of hnRNPK-miR-148 co-localization was observed in the PC3-cavin-1 cells (Fig. 8). Conversely, miR-589 displayed a non-specific localization in both cell lines, despite varying cell lines and hnRNPK </w:t>
+        <w:t xml:space="preserve"> to punctate structures in the cytoplasm of PC3-GFP cell lines, presumably indicating presence in the multivesicular bodies that is not occurring in the PC3-cavin-1 cell lines. Interestingly, miR-148a co-localized with </w:t>
+      </w:r>
+      <w:proofErr w:type="spellStart"/>
+      <w:r>
+        <w:rPr>
+          <w:rFonts w:ascii="Times New Roman" w:hAnsi="Times New Roman" w:cs="Times New Roman"/>
+          <w:sz w:val="24"/>
+          <w:szCs w:val="24"/>
+          <w:lang w:val="en-US"/>
+        </w:rPr>
+        <w:t>hnRNPK</w:t>
+      </w:r>
+      <w:proofErr w:type="spellEnd"/>
+      <w:r>
+        <w:rPr>
+          <w:rFonts w:ascii="Times New Roman" w:hAnsi="Times New Roman" w:cs="Times New Roman"/>
+          <w:sz w:val="24"/>
+          <w:szCs w:val="24"/>
+          <w:lang w:val="en-US"/>
+        </w:rPr>
+        <w:t xml:space="preserve"> in PC3-GFP cells, shown by overlap towards the cells periphery (Fig.8). However no evidence of hnRNPK-miR-148 co-localization was observed in the PC3-cavin-1 cells (Fig. 8). Conversely, miR-589 displayed a non-specific localization in both cell lines, despite varying cell lines and </w:t>
+      </w:r>
+      <w:proofErr w:type="spellStart"/>
+      <w:r>
+        <w:rPr>
+          <w:rFonts w:ascii="Times New Roman" w:hAnsi="Times New Roman" w:cs="Times New Roman"/>
+          <w:sz w:val="24"/>
+          <w:szCs w:val="24"/>
+          <w:lang w:val="en-US"/>
+        </w:rPr>
+        <w:t>hnRNPK</w:t>
+      </w:r>
+      <w:proofErr w:type="spellEnd"/>
+      <w:r>
+        <w:rPr>
+          <w:rFonts w:ascii="Times New Roman" w:hAnsi="Times New Roman" w:cs="Times New Roman"/>
+          <w:sz w:val="24"/>
+          <w:szCs w:val="24"/>
+          <w:lang w:val="en-US"/>
+        </w:rPr>
+        <w:t xml:space="preserve"> </w:t>
       </w:r>
     </w:p>
     <w:p>
@@ -20735,18 +24217,41 @@
                               </w:rPr>
                               <w:t xml:space="preserve">: </w:t>
                             </w:r>
+                            <w:proofErr w:type="spellStart"/>
                             <w:r>
                               <w:rPr>
                                 <w:rFonts w:ascii="Times New Roman" w:hAnsi="Times New Roman" w:cs="Times New Roman"/>
                                 <w:i/>
                               </w:rPr>
-                              <w:t>hnRNPK changes subcellular localization between PC3 GFP and PC3-cavin-1 cell lines</w:t>
+                              <w:t>hnRNPK</w:t>
+                            </w:r>
+                            <w:proofErr w:type="spellEnd"/>
+                            <w:r>
+                              <w:rPr>
+                                <w:rFonts w:ascii="Times New Roman" w:hAnsi="Times New Roman" w:cs="Times New Roman"/>
+                                <w:i/>
+                              </w:rPr>
+                              <w:t xml:space="preserve"> changes subcellular localization between PC3 GFP and PC3-cavin-1 cell lines</w:t>
                             </w:r>
                             <w:r>
                               <w:rPr>
                                 <w:rFonts w:ascii="Times New Roman" w:hAnsi="Times New Roman" w:cs="Times New Roman"/>
                               </w:rPr>
-                              <w:t xml:space="preserve">. Immunofluorescence completed on PC3 GFP or cavin-1 cell lines was used to assess changes in hnRNPK activity, particularly localization. </w:t>
+                              <w:t xml:space="preserve">. Immunofluorescence completed on PC3 GFP or cavin-1 cell lines was used to assess changes in </w:t>
+                            </w:r>
+                            <w:proofErr w:type="spellStart"/>
+                            <w:r>
+                              <w:rPr>
+                                <w:rFonts w:ascii="Times New Roman" w:hAnsi="Times New Roman" w:cs="Times New Roman"/>
+                              </w:rPr>
+                              <w:t>hnRNPK</w:t>
+                            </w:r>
+                            <w:proofErr w:type="spellEnd"/>
+                            <w:r>
+                              <w:rPr>
+                                <w:rFonts w:ascii="Times New Roman" w:hAnsi="Times New Roman" w:cs="Times New Roman"/>
+                              </w:rPr>
+                              <w:t xml:space="preserve"> activity, particularly localization. </w:t>
                             </w:r>
                             <w:r>
                               <w:rPr>
@@ -20759,7 +24264,23 @@
                               <w:rPr>
                                 <w:rFonts w:ascii="Times New Roman" w:hAnsi="Times New Roman" w:cs="Times New Roman"/>
                               </w:rPr>
-                              <w:t xml:space="preserve">) hnRNPK (red) was detected in punctate cytoplasmic structures and nucleolus of GFP PC3 cells and in perinuclear structures in cavin-1 PC3 cells. Green channel shows position of GFP or GFP tagged cavin-1 </w:t>
+                              <w:t xml:space="preserve">) </w:t>
+                            </w:r>
+                            <w:proofErr w:type="spellStart"/>
+                            <w:proofErr w:type="gramStart"/>
+                            <w:r>
+                              <w:rPr>
+                                <w:rFonts w:ascii="Times New Roman" w:hAnsi="Times New Roman" w:cs="Times New Roman"/>
+                              </w:rPr>
+                              <w:t>hnRNPK</w:t>
+                            </w:r>
+                            <w:proofErr w:type="spellEnd"/>
+                            <w:proofErr w:type="gramEnd"/>
+                            <w:r>
+                              <w:rPr>
+                                <w:rFonts w:ascii="Times New Roman" w:hAnsi="Times New Roman" w:cs="Times New Roman"/>
+                              </w:rPr>
+                              <w:t xml:space="preserve"> (red) was detected in punctate cytoplasmic structures and nucleolus of GFP PC3 cells and in perinuclear structures in cavin-1 PC3 cells. Green channel shows position of GFP or GFP tagged cavin-1 </w:t>
                             </w:r>
                             <w:r>
                               <w:rPr>
@@ -20772,7 +24293,21 @@
                               <w:rPr>
                                 <w:rFonts w:ascii="Times New Roman" w:hAnsi="Times New Roman" w:cs="Times New Roman"/>
                               </w:rPr>
-                              <w:t>) Confocal images display hnRNPK (red) and CD9 (green) co-localization to assess the identity of the punctate structures. Inset highlights co-localization.</w:t>
+                              <w:t xml:space="preserve">) Confocal images display </w:t>
+                            </w:r>
+                            <w:proofErr w:type="spellStart"/>
+                            <w:r>
+                              <w:rPr>
+                                <w:rFonts w:ascii="Times New Roman" w:hAnsi="Times New Roman" w:cs="Times New Roman"/>
+                              </w:rPr>
+                              <w:t>hnRNPK</w:t>
+                            </w:r>
+                            <w:proofErr w:type="spellEnd"/>
+                            <w:r>
+                              <w:rPr>
+                                <w:rFonts w:ascii="Times New Roman" w:hAnsi="Times New Roman" w:cs="Times New Roman"/>
+                              </w:rPr>
+                              <w:t xml:space="preserve"> (red) and CD9 (green) co-localization to assess the identity of the punctate structures. Inset highlights co-localization.</w:t>
                             </w:r>
                             <w:r>
                               <w:rPr>
@@ -20785,7 +24320,21 @@
                               <w:rPr>
                                 <w:rFonts w:ascii="Times New Roman" w:hAnsi="Times New Roman" w:cs="Times New Roman"/>
                               </w:rPr>
-                              <w:t>) ERp44 (green) and hnRNPK (red) visualised by fluorescence microscopy in PC3-GFP and PC3-cavin-1 cell lines. Scale bar represents 10μm. DAPI stain (blue) present in each sample.</w:t>
+                              <w:t xml:space="preserve">) ERp44 (green) and </w:t>
+                            </w:r>
+                            <w:proofErr w:type="spellStart"/>
+                            <w:r>
+                              <w:rPr>
+                                <w:rFonts w:ascii="Times New Roman" w:hAnsi="Times New Roman" w:cs="Times New Roman"/>
+                              </w:rPr>
+                              <w:t>hnRNPK</w:t>
+                            </w:r>
+                            <w:proofErr w:type="spellEnd"/>
+                            <w:r>
+                              <w:rPr>
+                                <w:rFonts w:ascii="Times New Roman" w:hAnsi="Times New Roman" w:cs="Times New Roman"/>
+                              </w:rPr>
+                              <w:t xml:space="preserve"> (red) visualised by fluorescence microscopy in PC3-GFP and PC3-cavin-1 cell lines. Scale bar represents 10μm. DAPI stain (blue) present in each sample.</w:t>
                             </w:r>
                             <w:r>
                               <w:rPr>
@@ -20836,18 +24385,41 @@
                         </w:rPr>
                         <w:t xml:space="preserve">: </w:t>
                       </w:r>
+                      <w:proofErr w:type="spellStart"/>
                       <w:r>
                         <w:rPr>
                           <w:rFonts w:ascii="Times New Roman" w:hAnsi="Times New Roman" w:cs="Times New Roman"/>
                           <w:i/>
                         </w:rPr>
-                        <w:t>hnRNPK changes subcellular localization between PC3 GFP and PC3-cavin-1 cell lines</w:t>
+                        <w:t>hnRNPK</w:t>
+                      </w:r>
+                      <w:proofErr w:type="spellEnd"/>
+                      <w:r>
+                        <w:rPr>
+                          <w:rFonts w:ascii="Times New Roman" w:hAnsi="Times New Roman" w:cs="Times New Roman"/>
+                          <w:i/>
+                        </w:rPr>
+                        <w:t xml:space="preserve"> changes subcellular localization between PC3 GFP and PC3-cavin-1 cell lines</w:t>
                       </w:r>
                       <w:r>
                         <w:rPr>
                           <w:rFonts w:ascii="Times New Roman" w:hAnsi="Times New Roman" w:cs="Times New Roman"/>
                         </w:rPr>
-                        <w:t xml:space="preserve">. Immunofluorescence completed on PC3 GFP or cavin-1 cell lines was used to assess changes in hnRNPK activity, particularly localization. </w:t>
+                        <w:t xml:space="preserve">. Immunofluorescence completed on PC3 GFP or cavin-1 cell lines was used to assess changes in </w:t>
+                      </w:r>
+                      <w:proofErr w:type="spellStart"/>
+                      <w:r>
+                        <w:rPr>
+                          <w:rFonts w:ascii="Times New Roman" w:hAnsi="Times New Roman" w:cs="Times New Roman"/>
+                        </w:rPr>
+                        <w:t>hnRNPK</w:t>
+                      </w:r>
+                      <w:proofErr w:type="spellEnd"/>
+                      <w:r>
+                        <w:rPr>
+                          <w:rFonts w:ascii="Times New Roman" w:hAnsi="Times New Roman" w:cs="Times New Roman"/>
+                        </w:rPr>
+                        <w:t xml:space="preserve"> activity, particularly localization. </w:t>
                       </w:r>
                       <w:r>
                         <w:rPr>
@@ -20860,7 +24432,23 @@
                         <w:rPr>
                           <w:rFonts w:ascii="Times New Roman" w:hAnsi="Times New Roman" w:cs="Times New Roman"/>
                         </w:rPr>
-                        <w:t xml:space="preserve">) hnRNPK (red) was detected in punctate cytoplasmic structures and nucleolus of GFP PC3 cells and in perinuclear structures in cavin-1 PC3 cells. Green channel shows position of GFP or GFP tagged cavin-1 </w:t>
+                        <w:t xml:space="preserve">) </w:t>
+                      </w:r>
+                      <w:proofErr w:type="spellStart"/>
+                      <w:proofErr w:type="gramStart"/>
+                      <w:r>
+                        <w:rPr>
+                          <w:rFonts w:ascii="Times New Roman" w:hAnsi="Times New Roman" w:cs="Times New Roman"/>
+                        </w:rPr>
+                        <w:t>hnRNPK</w:t>
+                      </w:r>
+                      <w:proofErr w:type="spellEnd"/>
+                      <w:proofErr w:type="gramEnd"/>
+                      <w:r>
+                        <w:rPr>
+                          <w:rFonts w:ascii="Times New Roman" w:hAnsi="Times New Roman" w:cs="Times New Roman"/>
+                        </w:rPr>
+                        <w:t xml:space="preserve"> (red) was detected in punctate cytoplasmic structures and nucleolus of GFP PC3 cells and in perinuclear structures in cavin-1 PC3 cells. Green channel shows position of GFP or GFP tagged cavin-1 </w:t>
                       </w:r>
                       <w:r>
                         <w:rPr>
@@ -20873,7 +24461,21 @@
                         <w:rPr>
                           <w:rFonts w:ascii="Times New Roman" w:hAnsi="Times New Roman" w:cs="Times New Roman"/>
                         </w:rPr>
-                        <w:t>) Confocal images display hnRNPK (red) and CD9 (green) co-localization to assess the identity of the punctate structures. Inset highlights co-localization.</w:t>
+                        <w:t xml:space="preserve">) Confocal images display </w:t>
+                      </w:r>
+                      <w:proofErr w:type="spellStart"/>
+                      <w:r>
+                        <w:rPr>
+                          <w:rFonts w:ascii="Times New Roman" w:hAnsi="Times New Roman" w:cs="Times New Roman"/>
+                        </w:rPr>
+                        <w:t>hnRNPK</w:t>
+                      </w:r>
+                      <w:proofErr w:type="spellEnd"/>
+                      <w:r>
+                        <w:rPr>
+                          <w:rFonts w:ascii="Times New Roman" w:hAnsi="Times New Roman" w:cs="Times New Roman"/>
+                        </w:rPr>
+                        <w:t xml:space="preserve"> (red) and CD9 (green) co-localization to assess the identity of the punctate structures. Inset highlights co-localization.</w:t>
                       </w:r>
                       <w:r>
                         <w:rPr>
@@ -20886,7 +24488,21 @@
                         <w:rPr>
                           <w:rFonts w:ascii="Times New Roman" w:hAnsi="Times New Roman" w:cs="Times New Roman"/>
                         </w:rPr>
-                        <w:t>) ERp44 (green) and hnRNPK (red) visualised by fluorescence microscopy in PC3-GFP and PC3-cavin-1 cell lines. Scale bar represents 10μm. DAPI stain (blue) present in each sample.</w:t>
+                        <w:t xml:space="preserve">) ERp44 (green) and </w:t>
+                      </w:r>
+                      <w:proofErr w:type="spellStart"/>
+                      <w:r>
+                        <w:rPr>
+                          <w:rFonts w:ascii="Times New Roman" w:hAnsi="Times New Roman" w:cs="Times New Roman"/>
+                        </w:rPr>
+                        <w:t>hnRNPK</w:t>
+                      </w:r>
+                      <w:proofErr w:type="spellEnd"/>
+                      <w:r>
+                        <w:rPr>
+                          <w:rFonts w:ascii="Times New Roman" w:hAnsi="Times New Roman" w:cs="Times New Roman"/>
+                        </w:rPr>
+                        <w:t xml:space="preserve"> (red) visualised by fluorescence microscopy in PC3-GFP and PC3-cavin-1 cell lines. Scale bar represents 10μm. DAPI stain (blue) present in each sample.</w:t>
                       </w:r>
                       <w:r>
                         <w:rPr>
@@ -20943,7 +24559,7 @@
                     <pic:cNvPicPr/>
                   </pic:nvPicPr>
                   <pic:blipFill>
-                    <a:blip r:embed="rId14">
+                    <a:blip r:embed="rId16">
                       <a:extLst>
                         <a:ext uri="{28A0092B-C50C-407E-A947-70E740481C1C}">
                           <a14:useLocalDpi xmlns:a14="http://schemas.microsoft.com/office/drawing/2010/main" val="0"/>
@@ -21015,7 +24631,7 @@
                     <pic:cNvPicPr/>
                   </pic:nvPicPr>
                   <pic:blipFill>
-                    <a:blip r:embed="rId15">
+                    <a:blip r:embed="rId17">
                       <a:extLst>
                         <a:ext uri="{28A0092B-C50C-407E-A947-70E740481C1C}">
                           <a14:useLocalDpi xmlns:a14="http://schemas.microsoft.com/office/drawing/2010/main" val="0"/>
@@ -21059,7 +24675,7 @@
         </w:rPr>
         <w:sectPr>
           <w:pgSz w:w="16838" w:h="11906" w:orient="landscape"/>
-          <w:pgMar w:top="851" w:right="1440" w:bottom="1440" w:left="1440" w:header="708" w:footer="708" w:gutter="0"/>
+          <w:pgMar w:top="851" w:right="1440" w:bottom="284" w:left="1440" w:header="708" w:footer="708" w:gutter="0"/>
           <w:cols w:space="708"/>
           <w:docGrid w:linePitch="360"/>
         </w:sectPr>
@@ -21073,10 +24689,161 @@
           <w:lang w:eastAsia="en-AU"/>
         </w:rPr>
         <w:lastRenderedPageBreak/>
+        <w:drawing>
+          <wp:anchor distT="0" distB="0" distL="114300" distR="114300" simplePos="0" relativeHeight="251679744" behindDoc="1" locked="0" layoutInCell="1" allowOverlap="1" wp14:anchorId="321B8ED8" wp14:editId="2DCAEA2E">
+            <wp:simplePos x="0" y="0"/>
+            <wp:positionH relativeFrom="column">
+              <wp:posOffset>4488815</wp:posOffset>
+            </wp:positionH>
+            <wp:positionV relativeFrom="paragraph">
+              <wp:posOffset>20320</wp:posOffset>
+            </wp:positionV>
+            <wp:extent cx="4618990" cy="3300730"/>
+            <wp:effectExtent l="0" t="0" r="0" b="0"/>
+            <wp:wrapTight wrapText="bothSides">
+              <wp:wrapPolygon edited="0">
+                <wp:start x="0" y="0"/>
+                <wp:lineTo x="0" y="21442"/>
+                <wp:lineTo x="21469" y="21442"/>
+                <wp:lineTo x="21469" y="0"/>
+                <wp:lineTo x="0" y="0"/>
+              </wp:wrapPolygon>
+            </wp:wrapTight>
+            <wp:docPr id="10" name="Picture 10"/>
+            <wp:cNvGraphicFramePr>
+              <a:graphicFrameLocks xmlns:a="http://schemas.openxmlformats.org/drawingml/2006/main" noChangeAspect="1"/>
+            </wp:cNvGraphicFramePr>
+            <a:graphic xmlns:a="http://schemas.openxmlformats.org/drawingml/2006/main">
+              <a:graphicData uri="http://schemas.openxmlformats.org/drawingml/2006/picture">
+                <pic:pic xmlns:pic="http://schemas.openxmlformats.org/drawingml/2006/picture">
+                  <pic:nvPicPr>
+                    <pic:cNvPr id="1" name=""/>
+                    <pic:cNvPicPr/>
+                  </pic:nvPicPr>
+                  <pic:blipFill>
+                    <a:blip r:embed="rId18">
+                      <a:extLst>
+                        <a:ext uri="{28A0092B-C50C-407E-A947-70E740481C1C}">
+                          <a14:useLocalDpi xmlns:a14="http://schemas.microsoft.com/office/drawing/2010/main" val="0"/>
+                        </a:ext>
+                      </a:extLst>
+                    </a:blip>
+                    <a:stretch>
+                      <a:fillRect/>
+                    </a:stretch>
+                  </pic:blipFill>
+                  <pic:spPr>
+                    <a:xfrm>
+                      <a:off x="0" y="0"/>
+                      <a:ext cx="4618990" cy="3300730"/>
+                    </a:xfrm>
+                    <a:prstGeom prst="rect">
+                      <a:avLst/>
+                    </a:prstGeom>
+                  </pic:spPr>
+                </pic:pic>
+              </a:graphicData>
+            </a:graphic>
+            <wp14:sizeRelH relativeFrom="page">
+              <wp14:pctWidth>0</wp14:pctWidth>
+            </wp14:sizeRelH>
+            <wp14:sizeRelV relativeFrom="page">
+              <wp14:pctHeight>0</wp14:pctHeight>
+            </wp14:sizeRelV>
+          </wp:anchor>
+        </w:drawing>
+      </w:r>
+      <w:r>
+        <w:rPr>
+          <w:noProof/>
+          <w:lang w:eastAsia="en-AU"/>
+        </w:rPr>
+        <w:drawing>
+          <wp:anchor distT="0" distB="0" distL="114300" distR="114300" simplePos="0" relativeHeight="251682816" behindDoc="1" locked="0" layoutInCell="1" allowOverlap="1" wp14:anchorId="5732C738" wp14:editId="7F9D4B21">
+            <wp:simplePos x="0" y="0"/>
+            <wp:positionH relativeFrom="column">
+              <wp:posOffset>-273050</wp:posOffset>
+            </wp:positionH>
+            <wp:positionV relativeFrom="paragraph">
+              <wp:posOffset>0</wp:posOffset>
+            </wp:positionV>
+            <wp:extent cx="4763135" cy="6421120"/>
+            <wp:effectExtent l="0" t="0" r="0" b="0"/>
+            <wp:wrapTight wrapText="bothSides">
+              <wp:wrapPolygon edited="0">
+                <wp:start x="0" y="0"/>
+                <wp:lineTo x="0" y="21532"/>
+                <wp:lineTo x="21511" y="21532"/>
+                <wp:lineTo x="21511" y="0"/>
+                <wp:lineTo x="0" y="0"/>
+              </wp:wrapPolygon>
+            </wp:wrapTight>
+            <wp:docPr id="21" name="Picture 21"/>
+            <wp:cNvGraphicFramePr>
+              <a:graphicFrameLocks xmlns:a="http://schemas.openxmlformats.org/drawingml/2006/main" noChangeAspect="1"/>
+            </wp:cNvGraphicFramePr>
+            <a:graphic xmlns:a="http://schemas.openxmlformats.org/drawingml/2006/main">
+              <a:graphicData uri="http://schemas.openxmlformats.org/drawingml/2006/picture">
+                <pic:pic xmlns:pic="http://schemas.openxmlformats.org/drawingml/2006/picture">
+                  <pic:nvPicPr>
+                    <pic:cNvPr id="1" name=""/>
+                    <pic:cNvPicPr/>
+                  </pic:nvPicPr>
+                  <pic:blipFill>
+                    <a:blip r:embed="rId19">
+                      <a:extLst>
+                        <a:ext uri="{28A0092B-C50C-407E-A947-70E740481C1C}">
+                          <a14:useLocalDpi xmlns:a14="http://schemas.microsoft.com/office/drawing/2010/main" val="0"/>
+                        </a:ext>
+                      </a:extLst>
+                    </a:blip>
+                    <a:stretch>
+                      <a:fillRect/>
+                    </a:stretch>
+                  </pic:blipFill>
+                  <pic:spPr>
+                    <a:xfrm>
+                      <a:off x="0" y="0"/>
+                      <a:ext cx="4763135" cy="6421120"/>
+                    </a:xfrm>
+                    <a:prstGeom prst="rect">
+                      <a:avLst/>
+                    </a:prstGeom>
+                  </pic:spPr>
+                </pic:pic>
+              </a:graphicData>
+            </a:graphic>
+            <wp14:sizeRelH relativeFrom="page">
+              <wp14:pctWidth>0</wp14:pctWidth>
+            </wp14:sizeRelH>
+            <wp14:sizeRelV relativeFrom="page">
+              <wp14:pctHeight>0</wp14:pctHeight>
+            </wp14:sizeRelV>
+          </wp:anchor>
+        </w:drawing>
+      </w:r>
+      <w:r>
+        <w:rPr>
+          <w:rFonts w:ascii="Times New Roman" w:hAnsi="Times New Roman" w:cs="Times New Roman"/>
+          <w:noProof/>
+          <w:sz w:val="24"/>
+          <w:szCs w:val="24"/>
+          <w:lang w:eastAsia="en-AU"/>
+        </w:rPr>
+        <w:t xml:space="preserve"> </w:t>
+      </w:r>
+      <w:r>
+        <w:rPr>
+          <w:rFonts w:ascii="Times New Roman" w:hAnsi="Times New Roman" w:cs="Times New Roman"/>
+          <w:noProof/>
+          <w:sz w:val="24"/>
+          <w:szCs w:val="24"/>
+          <w:lang w:eastAsia="en-AU"/>
+        </w:rPr>
         <mc:AlternateContent>
           <mc:Choice Requires="wps">
             <w:drawing>
-              <wp:anchor distT="45720" distB="45720" distL="114300" distR="114300" simplePos="0" relativeHeight="251681792" behindDoc="0" locked="0" layoutInCell="1" allowOverlap="1" wp14:anchorId="2C7CFCBA" wp14:editId="7A18C9CC">
+              <wp:anchor distT="45720" distB="45720" distL="114300" distR="114300" simplePos="0" relativeHeight="251681792" behindDoc="0" locked="0" layoutInCell="1" allowOverlap="1" wp14:anchorId="2C7CFCBA" wp14:editId="64611BB4">
                 <wp:simplePos x="0" y="0"/>
                 <wp:positionH relativeFrom="column">
                   <wp:posOffset>4572000</wp:posOffset>
@@ -21144,7 +24911,51 @@
                                 <w:szCs w:val="24"/>
                                 <w:lang w:val="en-US"/>
                               </w:rPr>
-                              <w:t>. miR-148a co-localizes with hnRNPK in situ</w:t>
+                              <w:t xml:space="preserve">. </w:t>
+                            </w:r>
+                            <w:proofErr w:type="gramStart"/>
+                            <w:r>
+                              <w:rPr>
+                                <w:rFonts w:ascii="Times New Roman" w:hAnsi="Times New Roman" w:cs="Times New Roman"/>
+                                <w:i/>
+                                <w:sz w:val="24"/>
+                                <w:szCs w:val="24"/>
+                                <w:lang w:val="en-US"/>
+                              </w:rPr>
+                              <w:t>miR-148a</w:t>
+                            </w:r>
+                            <w:proofErr w:type="gramEnd"/>
+                            <w:r>
+                              <w:rPr>
+                                <w:rFonts w:ascii="Times New Roman" w:hAnsi="Times New Roman" w:cs="Times New Roman"/>
+                                <w:i/>
+                                <w:sz w:val="24"/>
+                                <w:szCs w:val="24"/>
+                                <w:lang w:val="en-US"/>
+                              </w:rPr>
+                              <w:t xml:space="preserve"> co-localizes with </w:t>
+                            </w:r>
+                            <w:proofErr w:type="spellStart"/>
+                            <w:r>
+                              <w:rPr>
+                                <w:rFonts w:ascii="Times New Roman" w:hAnsi="Times New Roman" w:cs="Times New Roman"/>
+                                <w:i/>
+                                <w:sz w:val="24"/>
+                                <w:szCs w:val="24"/>
+                                <w:lang w:val="en-US"/>
+                              </w:rPr>
+                              <w:t>hnRNPK</w:t>
+                            </w:r>
+                            <w:proofErr w:type="spellEnd"/>
+                            <w:r>
+                              <w:rPr>
+                                <w:rFonts w:ascii="Times New Roman" w:hAnsi="Times New Roman" w:cs="Times New Roman"/>
+                                <w:i/>
+                                <w:sz w:val="24"/>
+                                <w:szCs w:val="24"/>
+                                <w:lang w:val="en-US"/>
+                              </w:rPr>
+                              <w:t xml:space="preserve"> in situ</w:t>
                             </w:r>
                             <w:r>
                               <w:rPr>
@@ -21153,7 +24964,107 @@
                                 <w:szCs w:val="24"/>
                                 <w:lang w:val="en-US"/>
                               </w:rPr>
-                              <w:t>. Representative images show localization of hnRNPK (red) and fluorophore tagged (Cy5) anti-miR (pseudocoloured green) in PC3-GFP and PC3-cavin-1 cell lines, with DAPI stain (blue). MicroRNA targets include selectively exported 148a-3p (top left), miR-589-3p biological control (bottom left) and technical control; scrambled-148a oligo (top right). Yellow overlap between red hnRNPK and green anti-miR and boxed areas indicate examples of co-localization. Scale bar represents 10μm. Images are representative of at least 2 replicate experiments</w:t>
+                              <w:t xml:space="preserve">. Representative images show localization of </w:t>
+                            </w:r>
+                            <w:proofErr w:type="spellStart"/>
+                            <w:r>
+                              <w:rPr>
+                                <w:rFonts w:ascii="Times New Roman" w:hAnsi="Times New Roman" w:cs="Times New Roman"/>
+                                <w:sz w:val="24"/>
+                                <w:szCs w:val="24"/>
+                                <w:lang w:val="en-US"/>
+                              </w:rPr>
+                              <w:t>hnRNPK</w:t>
+                            </w:r>
+                            <w:proofErr w:type="spellEnd"/>
+                            <w:r>
+                              <w:rPr>
+                                <w:rFonts w:ascii="Times New Roman" w:hAnsi="Times New Roman" w:cs="Times New Roman"/>
+                                <w:sz w:val="24"/>
+                                <w:szCs w:val="24"/>
+                                <w:lang w:val="en-US"/>
+                              </w:rPr>
+                              <w:t xml:space="preserve"> (red) and fluorophore tagged (Cy5) anti-</w:t>
+                            </w:r>
+                            <w:proofErr w:type="spellStart"/>
+                            <w:r>
+                              <w:rPr>
+                                <w:rFonts w:ascii="Times New Roman" w:hAnsi="Times New Roman" w:cs="Times New Roman"/>
+                                <w:sz w:val="24"/>
+                                <w:szCs w:val="24"/>
+                                <w:lang w:val="en-US"/>
+                              </w:rPr>
+                              <w:t>miR</w:t>
+                            </w:r>
+                            <w:proofErr w:type="spellEnd"/>
+                            <w:r>
+                              <w:rPr>
+                                <w:rFonts w:ascii="Times New Roman" w:hAnsi="Times New Roman" w:cs="Times New Roman"/>
+                                <w:sz w:val="24"/>
+                                <w:szCs w:val="24"/>
+                                <w:lang w:val="en-US"/>
+                              </w:rPr>
+                              <w:t xml:space="preserve"> (</w:t>
+                            </w:r>
+                            <w:proofErr w:type="spellStart"/>
+                            <w:r>
+                              <w:rPr>
+                                <w:rFonts w:ascii="Times New Roman" w:hAnsi="Times New Roman" w:cs="Times New Roman"/>
+                                <w:sz w:val="24"/>
+                                <w:szCs w:val="24"/>
+                                <w:lang w:val="en-US"/>
+                              </w:rPr>
+                              <w:t>pseudocoloured</w:t>
+                            </w:r>
+                            <w:proofErr w:type="spellEnd"/>
+                            <w:r>
+                              <w:rPr>
+                                <w:rFonts w:ascii="Times New Roman" w:hAnsi="Times New Roman" w:cs="Times New Roman"/>
+                                <w:sz w:val="24"/>
+                                <w:szCs w:val="24"/>
+                                <w:lang w:val="en-US"/>
+                              </w:rPr>
+                              <w:t xml:space="preserve"> green) in PC3-GFP and PC3-cavin-1 cell lines, with DAPI stain (blue). MicroRNA targets include selectively exported 148a-3p (top left), miR-589-3p biological control (bottom left) and technical control; scrambled-148a oligo (top right). Yellow overlap between red </w:t>
+                            </w:r>
+                            <w:proofErr w:type="spellStart"/>
+                            <w:r>
+                              <w:rPr>
+                                <w:rFonts w:ascii="Times New Roman" w:hAnsi="Times New Roman" w:cs="Times New Roman"/>
+                                <w:sz w:val="24"/>
+                                <w:szCs w:val="24"/>
+                                <w:lang w:val="en-US"/>
+                              </w:rPr>
+                              <w:t>hnRNPK</w:t>
+                            </w:r>
+                            <w:proofErr w:type="spellEnd"/>
+                            <w:r>
+                              <w:rPr>
+                                <w:rFonts w:ascii="Times New Roman" w:hAnsi="Times New Roman" w:cs="Times New Roman"/>
+                                <w:sz w:val="24"/>
+                                <w:szCs w:val="24"/>
+                                <w:lang w:val="en-US"/>
+                              </w:rPr>
+                              <w:t xml:space="preserve"> and green anti-</w:t>
+                            </w:r>
+                            <w:proofErr w:type="spellStart"/>
+                            <w:r>
+                              <w:rPr>
+                                <w:rFonts w:ascii="Times New Roman" w:hAnsi="Times New Roman" w:cs="Times New Roman"/>
+                                <w:sz w:val="24"/>
+                                <w:szCs w:val="24"/>
+                                <w:lang w:val="en-US"/>
+                              </w:rPr>
+                              <w:t>miR</w:t>
+                            </w:r>
+                            <w:proofErr w:type="spellEnd"/>
+                            <w:r>
+                              <w:rPr>
+                                <w:rFonts w:ascii="Times New Roman" w:hAnsi="Times New Roman" w:cs="Times New Roman"/>
+                                <w:sz w:val="24"/>
+                                <w:szCs w:val="24"/>
+                                <w:lang w:val="en-US"/>
+                              </w:rPr>
+                              <w:t xml:space="preserve"> and boxed areas indicate examples of co-localization. Scale bar represents 10μm. Images are representative of at least 2 replicate experiments</w:t>
                             </w:r>
                             <w:r>
                               <w:rPr>
@@ -21212,7 +25123,51 @@
                           <w:szCs w:val="24"/>
                           <w:lang w:val="en-US"/>
                         </w:rPr>
-                        <w:t>. miR-148a co-localizes with hnRNPK in situ</w:t>
+                        <w:t xml:space="preserve">. </w:t>
+                      </w:r>
+                      <w:proofErr w:type="gramStart"/>
+                      <w:r>
+                        <w:rPr>
+                          <w:rFonts w:ascii="Times New Roman" w:hAnsi="Times New Roman" w:cs="Times New Roman"/>
+                          <w:i/>
+                          <w:sz w:val="24"/>
+                          <w:szCs w:val="24"/>
+                          <w:lang w:val="en-US"/>
+                        </w:rPr>
+                        <w:t>miR-148a</w:t>
+                      </w:r>
+                      <w:proofErr w:type="gramEnd"/>
+                      <w:r>
+                        <w:rPr>
+                          <w:rFonts w:ascii="Times New Roman" w:hAnsi="Times New Roman" w:cs="Times New Roman"/>
+                          <w:i/>
+                          <w:sz w:val="24"/>
+                          <w:szCs w:val="24"/>
+                          <w:lang w:val="en-US"/>
+                        </w:rPr>
+                        <w:t xml:space="preserve"> co-localizes with </w:t>
+                      </w:r>
+                      <w:proofErr w:type="spellStart"/>
+                      <w:r>
+                        <w:rPr>
+                          <w:rFonts w:ascii="Times New Roman" w:hAnsi="Times New Roman" w:cs="Times New Roman"/>
+                          <w:i/>
+                          <w:sz w:val="24"/>
+                          <w:szCs w:val="24"/>
+                          <w:lang w:val="en-US"/>
+                        </w:rPr>
+                        <w:t>hnRNPK</w:t>
+                      </w:r>
+                      <w:proofErr w:type="spellEnd"/>
+                      <w:r>
+                        <w:rPr>
+                          <w:rFonts w:ascii="Times New Roman" w:hAnsi="Times New Roman" w:cs="Times New Roman"/>
+                          <w:i/>
+                          <w:sz w:val="24"/>
+                          <w:szCs w:val="24"/>
+                          <w:lang w:val="en-US"/>
+                        </w:rPr>
+                        <w:t xml:space="preserve"> in situ</w:t>
                       </w:r>
                       <w:r>
                         <w:rPr>
@@ -21221,7 +25176,107 @@
                           <w:szCs w:val="24"/>
                           <w:lang w:val="en-US"/>
                         </w:rPr>
-                        <w:t>. Representative images show localization of hnRNPK (red) and fluorophore tagged (Cy5) anti-miR (pseudocoloured green) in PC3-GFP and PC3-cavin-1 cell lines, with DAPI stain (blue). MicroRNA targets include selectively exported 148a-3p (top left), miR-589-3p biological control (bottom left) and technical control; scrambled-148a oligo (top right). Yellow overlap between red hnRNPK and green anti-miR and boxed areas indicate examples of co-localization. Scale bar represents 10μm. Images are representative of at least 2 replicate experiments</w:t>
+                        <w:t xml:space="preserve">. Representative images show localization of </w:t>
+                      </w:r>
+                      <w:proofErr w:type="spellStart"/>
+                      <w:r>
+                        <w:rPr>
+                          <w:rFonts w:ascii="Times New Roman" w:hAnsi="Times New Roman" w:cs="Times New Roman"/>
+                          <w:sz w:val="24"/>
+                          <w:szCs w:val="24"/>
+                          <w:lang w:val="en-US"/>
+                        </w:rPr>
+                        <w:t>hnRNPK</w:t>
+                      </w:r>
+                      <w:proofErr w:type="spellEnd"/>
+                      <w:r>
+                        <w:rPr>
+                          <w:rFonts w:ascii="Times New Roman" w:hAnsi="Times New Roman" w:cs="Times New Roman"/>
+                          <w:sz w:val="24"/>
+                          <w:szCs w:val="24"/>
+                          <w:lang w:val="en-US"/>
+                        </w:rPr>
+                        <w:t xml:space="preserve"> (red) and fluorophore tagged (Cy5) anti-</w:t>
+                      </w:r>
+                      <w:proofErr w:type="spellStart"/>
+                      <w:r>
+                        <w:rPr>
+                          <w:rFonts w:ascii="Times New Roman" w:hAnsi="Times New Roman" w:cs="Times New Roman"/>
+                          <w:sz w:val="24"/>
+                          <w:szCs w:val="24"/>
+                          <w:lang w:val="en-US"/>
+                        </w:rPr>
+                        <w:t>miR</w:t>
+                      </w:r>
+                      <w:proofErr w:type="spellEnd"/>
+                      <w:r>
+                        <w:rPr>
+                          <w:rFonts w:ascii="Times New Roman" w:hAnsi="Times New Roman" w:cs="Times New Roman"/>
+                          <w:sz w:val="24"/>
+                          <w:szCs w:val="24"/>
+                          <w:lang w:val="en-US"/>
+                        </w:rPr>
+                        <w:t xml:space="preserve"> (</w:t>
+                      </w:r>
+                      <w:proofErr w:type="spellStart"/>
+                      <w:r>
+                        <w:rPr>
+                          <w:rFonts w:ascii="Times New Roman" w:hAnsi="Times New Roman" w:cs="Times New Roman"/>
+                          <w:sz w:val="24"/>
+                          <w:szCs w:val="24"/>
+                          <w:lang w:val="en-US"/>
+                        </w:rPr>
+                        <w:t>pseudocoloured</w:t>
+                      </w:r>
+                      <w:proofErr w:type="spellEnd"/>
+                      <w:r>
+                        <w:rPr>
+                          <w:rFonts w:ascii="Times New Roman" w:hAnsi="Times New Roman" w:cs="Times New Roman"/>
+                          <w:sz w:val="24"/>
+                          <w:szCs w:val="24"/>
+                          <w:lang w:val="en-US"/>
+                        </w:rPr>
+                        <w:t xml:space="preserve"> green) in PC3-GFP and PC3-cavin-1 cell lines, with DAPI stain (blue). MicroRNA targets include selectively exported 148a-3p (top left), miR-589-3p biological control (bottom left) and technical control; scrambled-148a oligo (top right). Yellow overlap between red </w:t>
+                      </w:r>
+                      <w:proofErr w:type="spellStart"/>
+                      <w:r>
+                        <w:rPr>
+                          <w:rFonts w:ascii="Times New Roman" w:hAnsi="Times New Roman" w:cs="Times New Roman"/>
+                          <w:sz w:val="24"/>
+                          <w:szCs w:val="24"/>
+                          <w:lang w:val="en-US"/>
+                        </w:rPr>
+                        <w:t>hnRNPK</w:t>
+                      </w:r>
+                      <w:proofErr w:type="spellEnd"/>
+                      <w:r>
+                        <w:rPr>
+                          <w:rFonts w:ascii="Times New Roman" w:hAnsi="Times New Roman" w:cs="Times New Roman"/>
+                          <w:sz w:val="24"/>
+                          <w:szCs w:val="24"/>
+                          <w:lang w:val="en-US"/>
+                        </w:rPr>
+                        <w:t xml:space="preserve"> and green anti-</w:t>
+                      </w:r>
+                      <w:proofErr w:type="spellStart"/>
+                      <w:r>
+                        <w:rPr>
+                          <w:rFonts w:ascii="Times New Roman" w:hAnsi="Times New Roman" w:cs="Times New Roman"/>
+                          <w:sz w:val="24"/>
+                          <w:szCs w:val="24"/>
+                          <w:lang w:val="en-US"/>
+                        </w:rPr>
+                        <w:t>miR</w:t>
+                      </w:r>
+                      <w:proofErr w:type="spellEnd"/>
+                      <w:r>
+                        <w:rPr>
+                          <w:rFonts w:ascii="Times New Roman" w:hAnsi="Times New Roman" w:cs="Times New Roman"/>
+                          <w:sz w:val="24"/>
+                          <w:szCs w:val="24"/>
+                          <w:lang w:val="en-US"/>
+                        </w:rPr>
+                        <w:t xml:space="preserve"> and boxed areas indicate examples of co-localization. Scale bar represents 10μm. Images are representative of at least 2 replicate experiments</w:t>
                       </w:r>
                       <w:r>
                         <w:rPr>
@@ -21241,150 +25296,6 @@
           </mc:Fallback>
         </mc:AlternateContent>
       </w:r>
-      <w:r>
-        <w:rPr>
-          <w:rFonts w:ascii="Times New Roman" w:hAnsi="Times New Roman" w:cs="Times New Roman"/>
-          <w:noProof/>
-          <w:sz w:val="24"/>
-          <w:szCs w:val="24"/>
-          <w:lang w:eastAsia="en-AU"/>
-        </w:rPr>
-        <w:drawing>
-          <wp:anchor distT="0" distB="0" distL="114300" distR="114300" simplePos="0" relativeHeight="251679744" behindDoc="1" locked="0" layoutInCell="1" allowOverlap="1" wp14:anchorId="321B8ED8" wp14:editId="228FC925">
-            <wp:simplePos x="0" y="0"/>
-            <wp:positionH relativeFrom="column">
-              <wp:posOffset>4488924</wp:posOffset>
-            </wp:positionH>
-            <wp:positionV relativeFrom="paragraph">
-              <wp:posOffset>45720</wp:posOffset>
-            </wp:positionV>
-            <wp:extent cx="4618990" cy="3300730"/>
-            <wp:effectExtent l="0" t="0" r="0" b="0"/>
-            <wp:wrapTight wrapText="bothSides">
-              <wp:wrapPolygon edited="0">
-                <wp:start x="0" y="0"/>
-                <wp:lineTo x="0" y="21442"/>
-                <wp:lineTo x="21469" y="21442"/>
-                <wp:lineTo x="21469" y="0"/>
-                <wp:lineTo x="0" y="0"/>
-              </wp:wrapPolygon>
-            </wp:wrapTight>
-            <wp:docPr id="10" name="Picture 10"/>
-            <wp:cNvGraphicFramePr>
-              <a:graphicFrameLocks xmlns:a="http://schemas.openxmlformats.org/drawingml/2006/main" noChangeAspect="1"/>
-            </wp:cNvGraphicFramePr>
-            <a:graphic xmlns:a="http://schemas.openxmlformats.org/drawingml/2006/main">
-              <a:graphicData uri="http://schemas.openxmlformats.org/drawingml/2006/picture">
-                <pic:pic xmlns:pic="http://schemas.openxmlformats.org/drawingml/2006/picture">
-                  <pic:nvPicPr>
-                    <pic:cNvPr id="1" name=""/>
-                    <pic:cNvPicPr/>
-                  </pic:nvPicPr>
-                  <pic:blipFill>
-                    <a:blip r:embed="rId16">
-                      <a:extLst>
-                        <a:ext uri="{28A0092B-C50C-407E-A947-70E740481C1C}">
-                          <a14:useLocalDpi xmlns:a14="http://schemas.microsoft.com/office/drawing/2010/main" val="0"/>
-                        </a:ext>
-                      </a:extLst>
-                    </a:blip>
-                    <a:stretch>
-                      <a:fillRect/>
-                    </a:stretch>
-                  </pic:blipFill>
-                  <pic:spPr>
-                    <a:xfrm>
-                      <a:off x="0" y="0"/>
-                      <a:ext cx="4618990" cy="3300730"/>
-                    </a:xfrm>
-                    <a:prstGeom prst="rect">
-                      <a:avLst/>
-                    </a:prstGeom>
-                  </pic:spPr>
-                </pic:pic>
-              </a:graphicData>
-            </a:graphic>
-            <wp14:sizeRelH relativeFrom="page">
-              <wp14:pctWidth>0</wp14:pctWidth>
-            </wp14:sizeRelH>
-            <wp14:sizeRelV relativeFrom="page">
-              <wp14:pctHeight>0</wp14:pctHeight>
-            </wp14:sizeRelV>
-          </wp:anchor>
-        </w:drawing>
-      </w:r>
-      <w:r>
-        <w:rPr>
-          <w:rFonts w:ascii="Times New Roman" w:hAnsi="Times New Roman" w:cs="Times New Roman"/>
-          <w:noProof/>
-          <w:sz w:val="24"/>
-          <w:szCs w:val="24"/>
-          <w:lang w:eastAsia="en-AU"/>
-        </w:rPr>
-        <w:drawing>
-          <wp:anchor distT="0" distB="0" distL="114300" distR="114300" simplePos="0" relativeHeight="251678720" behindDoc="1" locked="0" layoutInCell="1" allowOverlap="1" wp14:anchorId="5EF3AE30" wp14:editId="77948CDC">
-            <wp:simplePos x="0" y="0"/>
-            <wp:positionH relativeFrom="margin">
-              <wp:posOffset>-189493</wp:posOffset>
-            </wp:positionH>
-            <wp:positionV relativeFrom="paragraph">
-              <wp:posOffset>328</wp:posOffset>
-            </wp:positionV>
-            <wp:extent cx="4618990" cy="6490335"/>
-            <wp:effectExtent l="0" t="0" r="0" b="5715"/>
-            <wp:wrapTight wrapText="bothSides">
-              <wp:wrapPolygon edited="0">
-                <wp:start x="0" y="0"/>
-                <wp:lineTo x="0" y="21556"/>
-                <wp:lineTo x="21469" y="21556"/>
-                <wp:lineTo x="21469" y="0"/>
-                <wp:lineTo x="0" y="0"/>
-              </wp:wrapPolygon>
-            </wp:wrapTight>
-            <wp:docPr id="11" name="Picture 11"/>
-            <wp:cNvGraphicFramePr>
-              <a:graphicFrameLocks xmlns:a="http://schemas.openxmlformats.org/drawingml/2006/main" noChangeAspect="1"/>
-            </wp:cNvGraphicFramePr>
-            <a:graphic xmlns:a="http://schemas.openxmlformats.org/drawingml/2006/main">
-              <a:graphicData uri="http://schemas.openxmlformats.org/drawingml/2006/picture">
-                <pic:pic xmlns:pic="http://schemas.openxmlformats.org/drawingml/2006/picture">
-                  <pic:nvPicPr>
-                    <pic:cNvPr id="1" name=""/>
-                    <pic:cNvPicPr/>
-                  </pic:nvPicPr>
-                  <pic:blipFill>
-                    <a:blip r:embed="rId17">
-                      <a:extLst>
-                        <a:ext uri="{28A0092B-C50C-407E-A947-70E740481C1C}">
-                          <a14:useLocalDpi xmlns:a14="http://schemas.microsoft.com/office/drawing/2010/main" val="0"/>
-                        </a:ext>
-                      </a:extLst>
-                    </a:blip>
-                    <a:stretch>
-                      <a:fillRect/>
-                    </a:stretch>
-                  </pic:blipFill>
-                  <pic:spPr>
-                    <a:xfrm>
-                      <a:off x="0" y="0"/>
-                      <a:ext cx="4618990" cy="6490335"/>
-                    </a:xfrm>
-                    <a:prstGeom prst="rect">
-                      <a:avLst/>
-                    </a:prstGeom>
-                  </pic:spPr>
-                </pic:pic>
-              </a:graphicData>
-            </a:graphic>
-            <wp14:sizeRelH relativeFrom="page">
-              <wp14:pctWidth>0</wp14:pctWidth>
-            </wp14:sizeRelH>
-            <wp14:sizeRelV relativeFrom="page">
-              <wp14:pctHeight>0</wp14:pctHeight>
-            </wp14:sizeRelV>
-          </wp:anchor>
-        </w:drawing>
-      </w:r>
     </w:p>
     <w:p>
       <w:pPr>
@@ -21396,6 +25307,7 @@
           <w:lang w:val="en-US"/>
         </w:rPr>
       </w:pPr>
+      <w:proofErr w:type="gramStart"/>
       <w:r>
         <w:rPr>
           <w:rFonts w:ascii="Times New Roman" w:hAnsi="Times New Roman" w:cs="Times New Roman"/>
@@ -21404,16 +25316,86 @@
           <w:lang w:val="en-US"/>
         </w:rPr>
         <w:lastRenderedPageBreak/>
-        <w:t xml:space="preserve">localization. Lastly, control condition showed that the Cy5-scrambled miR did not localize to the nucleolus or to any structures in particular. </w:t>
-      </w:r>
-      <w:r>
-        <w:rPr>
-          <w:rFonts w:ascii="Times New Roman" w:hAnsi="Times New Roman" w:cs="Times New Roman"/>
-          <w:sz w:val="24"/>
-          <w:szCs w:val="24"/>
-          <w:lang w:val="en-US"/>
-        </w:rPr>
-        <w:t xml:space="preserve">Therefore, the concentrated fluorescent signal in punctate structures containing hnRNPK confirms co-localization of miR-148a and hnRNPK in GFP cells that is lacking in the PC3-cavin-1 cell line.  </w:t>
+        <w:t>localization</w:t>
+      </w:r>
+      <w:proofErr w:type="gramEnd"/>
+      <w:r>
+        <w:rPr>
+          <w:rFonts w:ascii="Times New Roman" w:hAnsi="Times New Roman" w:cs="Times New Roman"/>
+          <w:sz w:val="24"/>
+          <w:szCs w:val="24"/>
+          <w:lang w:val="en-US"/>
+        </w:rPr>
+        <w:t xml:space="preserve">. Lastly, control condition showed that the Cy5-scrambled </w:t>
+      </w:r>
+      <w:proofErr w:type="spellStart"/>
+      <w:r>
+        <w:rPr>
+          <w:rFonts w:ascii="Times New Roman" w:hAnsi="Times New Roman" w:cs="Times New Roman"/>
+          <w:sz w:val="24"/>
+          <w:szCs w:val="24"/>
+          <w:lang w:val="en-US"/>
+        </w:rPr>
+        <w:t>miR</w:t>
+      </w:r>
+      <w:proofErr w:type="spellEnd"/>
+      <w:r>
+        <w:rPr>
+          <w:rFonts w:ascii="Times New Roman" w:hAnsi="Times New Roman" w:cs="Times New Roman"/>
+          <w:sz w:val="24"/>
+          <w:szCs w:val="24"/>
+          <w:lang w:val="en-US"/>
+        </w:rPr>
+        <w:t xml:space="preserve"> did not localize to the nucleolus or to any structures in particular. </w:t>
+      </w:r>
+      <w:r>
+        <w:rPr>
+          <w:rFonts w:ascii="Times New Roman" w:hAnsi="Times New Roman" w:cs="Times New Roman"/>
+          <w:sz w:val="24"/>
+          <w:szCs w:val="24"/>
+          <w:lang w:val="en-US"/>
+        </w:rPr>
+        <w:t xml:space="preserve">Therefore, the concentrated fluorescent signal in punctate structures containing </w:t>
+      </w:r>
+      <w:proofErr w:type="spellStart"/>
+      <w:r>
+        <w:rPr>
+          <w:rFonts w:ascii="Times New Roman" w:hAnsi="Times New Roman" w:cs="Times New Roman"/>
+          <w:sz w:val="24"/>
+          <w:szCs w:val="24"/>
+          <w:lang w:val="en-US"/>
+        </w:rPr>
+        <w:t>hnRNPK</w:t>
+      </w:r>
+      <w:proofErr w:type="spellEnd"/>
+      <w:r>
+        <w:rPr>
+          <w:rFonts w:ascii="Times New Roman" w:hAnsi="Times New Roman" w:cs="Times New Roman"/>
+          <w:sz w:val="24"/>
+          <w:szCs w:val="24"/>
+          <w:lang w:val="en-US"/>
+        </w:rPr>
+        <w:t xml:space="preserve"> confirms co-localization of miR-148a and </w:t>
+      </w:r>
+      <w:proofErr w:type="spellStart"/>
+      <w:r>
+        <w:rPr>
+          <w:rFonts w:ascii="Times New Roman" w:hAnsi="Times New Roman" w:cs="Times New Roman"/>
+          <w:sz w:val="24"/>
+          <w:szCs w:val="24"/>
+          <w:lang w:val="en-US"/>
+        </w:rPr>
+        <w:t>hnRNPK</w:t>
+      </w:r>
+      <w:proofErr w:type="spellEnd"/>
+      <w:r>
+        <w:rPr>
+          <w:rFonts w:ascii="Times New Roman" w:hAnsi="Times New Roman" w:cs="Times New Roman"/>
+          <w:sz w:val="24"/>
+          <w:szCs w:val="24"/>
+          <w:lang w:val="en-US"/>
+        </w:rPr>
+        <w:t xml:space="preserve"> in GFP cells that is lacking in the PC3-cavin-1 cell line.  </w:t>
       </w:r>
     </w:p>
     <w:p>
@@ -21426,12 +25408,23 @@
         </w:rPr>
       </w:pPr>
       <w:bookmarkStart w:id="25" w:name="_Toc463873135"/>
-      <w:r>
-        <w:rPr>
-          <w:rFonts w:ascii="Times New Roman" w:hAnsi="Times New Roman" w:cs="Times New Roman"/>
-          <w:lang w:val="en-US"/>
-        </w:rPr>
-        <w:t>hnRNPK binds RNAs in the PC3 cell line.</w:t>
+      <w:proofErr w:type="spellStart"/>
+      <w:proofErr w:type="gramStart"/>
+      <w:r>
+        <w:rPr>
+          <w:rFonts w:ascii="Times New Roman" w:hAnsi="Times New Roman" w:cs="Times New Roman"/>
+          <w:lang w:val="en-US"/>
+        </w:rPr>
+        <w:t>hnRNPK</w:t>
+      </w:r>
+      <w:proofErr w:type="spellEnd"/>
+      <w:proofErr w:type="gramEnd"/>
+      <w:r>
+        <w:rPr>
+          <w:rFonts w:ascii="Times New Roman" w:hAnsi="Times New Roman" w:cs="Times New Roman"/>
+          <w:lang w:val="en-US"/>
+        </w:rPr>
+        <w:t xml:space="preserve"> binds RNAs in the PC3 cell line.</w:t>
       </w:r>
       <w:bookmarkEnd w:id="25"/>
       <w:r>
@@ -21474,7 +25467,27 @@
           <w:szCs w:val="24"/>
           <w:lang w:val="en-US"/>
         </w:rPr>
-        <w:t xml:space="preserve">o-localization between hnRNPK </w:t>
+        <w:t xml:space="preserve">o-localization between </w:t>
+      </w:r>
+      <w:proofErr w:type="spellStart"/>
+      <w:r>
+        <w:rPr>
+          <w:rFonts w:ascii="Times New Roman" w:hAnsi="Times New Roman" w:cs="Times New Roman"/>
+          <w:sz w:val="24"/>
+          <w:szCs w:val="24"/>
+          <w:lang w:val="en-US"/>
+        </w:rPr>
+        <w:t>hnRNPK</w:t>
+      </w:r>
+      <w:proofErr w:type="spellEnd"/>
+      <w:r>
+        <w:rPr>
+          <w:rFonts w:ascii="Times New Roman" w:hAnsi="Times New Roman" w:cs="Times New Roman"/>
+          <w:sz w:val="24"/>
+          <w:szCs w:val="24"/>
+          <w:lang w:val="en-US"/>
+        </w:rPr>
+        <w:t xml:space="preserve"> </w:t>
       </w:r>
       <w:r>
         <w:rPr>
@@ -21501,7 +25514,27 @@
           <w:szCs w:val="24"/>
           <w:lang w:val="en-US"/>
         </w:rPr>
-        <w:t xml:space="preserve">Initial experiments were performed to confirm the specificity of the hnRNPK antibody by immunoblotting (not shown) and to </w:t>
+        <w:t xml:space="preserve">Initial experiments were performed to confirm the specificity of the </w:t>
+      </w:r>
+      <w:proofErr w:type="spellStart"/>
+      <w:r>
+        <w:rPr>
+          <w:rFonts w:ascii="Times New Roman" w:hAnsi="Times New Roman" w:cs="Times New Roman"/>
+          <w:sz w:val="24"/>
+          <w:szCs w:val="24"/>
+          <w:lang w:val="en-US"/>
+        </w:rPr>
+        <w:t>hnRNPK</w:t>
+      </w:r>
+      <w:proofErr w:type="spellEnd"/>
+      <w:r>
+        <w:rPr>
+          <w:rFonts w:ascii="Times New Roman" w:hAnsi="Times New Roman" w:cs="Times New Roman"/>
+          <w:sz w:val="24"/>
+          <w:szCs w:val="24"/>
+          <w:lang w:val="en-US"/>
+        </w:rPr>
+        <w:t xml:space="preserve"> antibody by immunoblotting (not shown) and to </w:t>
       </w:r>
       <w:r>
         <w:rPr>
@@ -21519,7 +25552,47 @@
           <w:szCs w:val="24"/>
           <w:lang w:val="en-US"/>
         </w:rPr>
-        <w:t>e hnRNPK antibody coupling to protein G DynaBead, as well as using these beads for IP (not shown).</w:t>
+        <w:t xml:space="preserve">e </w:t>
+      </w:r>
+      <w:proofErr w:type="spellStart"/>
+      <w:r>
+        <w:rPr>
+          <w:rFonts w:ascii="Times New Roman" w:hAnsi="Times New Roman" w:cs="Times New Roman"/>
+          <w:sz w:val="24"/>
+          <w:szCs w:val="24"/>
+          <w:lang w:val="en-US"/>
+        </w:rPr>
+        <w:t>hnRNPK</w:t>
+      </w:r>
+      <w:proofErr w:type="spellEnd"/>
+      <w:r>
+        <w:rPr>
+          <w:rFonts w:ascii="Times New Roman" w:hAnsi="Times New Roman" w:cs="Times New Roman"/>
+          <w:sz w:val="24"/>
+          <w:szCs w:val="24"/>
+          <w:lang w:val="en-US"/>
+        </w:rPr>
+        <w:t xml:space="preserve"> antibody coupling to protein G </w:t>
+      </w:r>
+      <w:proofErr w:type="spellStart"/>
+      <w:r>
+        <w:rPr>
+          <w:rFonts w:ascii="Times New Roman" w:hAnsi="Times New Roman" w:cs="Times New Roman"/>
+          <w:sz w:val="24"/>
+          <w:szCs w:val="24"/>
+          <w:lang w:val="en-US"/>
+        </w:rPr>
+        <w:t>DynaBead</w:t>
+      </w:r>
+      <w:proofErr w:type="spellEnd"/>
+      <w:r>
+        <w:rPr>
+          <w:rFonts w:ascii="Times New Roman" w:hAnsi="Times New Roman" w:cs="Times New Roman"/>
+          <w:sz w:val="24"/>
+          <w:szCs w:val="24"/>
+          <w:lang w:val="en-US"/>
+        </w:rPr>
+        <w:t>, as well as using these beads for IP (not shown).</w:t>
       </w:r>
       <w:r>
         <w:rPr>
@@ -21546,8 +25619,19 @@
           <w:szCs w:val="24"/>
           <w:lang w:val="en-US"/>
         </w:rPr>
-        <w:t>IP. After elution from the IP beads, a western blot was performed to determine if IP conditions were suitable to pull down the targets of hnRNPK</w:t>
-      </w:r>
+        <w:t xml:space="preserve">IP. After elution from the IP beads, a western blot was performed to determine if IP conditions were suitable to pull down the targets of </w:t>
+      </w:r>
+      <w:proofErr w:type="spellStart"/>
+      <w:r>
+        <w:rPr>
+          <w:rFonts w:ascii="Times New Roman" w:hAnsi="Times New Roman" w:cs="Times New Roman"/>
+          <w:sz w:val="24"/>
+          <w:szCs w:val="24"/>
+          <w:lang w:val="en-US"/>
+        </w:rPr>
+        <w:t>hnRNPK</w:t>
+      </w:r>
+      <w:proofErr w:type="spellEnd"/>
       <w:r>
         <w:rPr>
           <w:rFonts w:ascii="Times New Roman" w:hAnsi="Times New Roman" w:cs="Times New Roman"/>
@@ -21564,7 +25648,27 @@
           <w:szCs w:val="24"/>
           <w:lang w:val="en-US"/>
         </w:rPr>
-        <w:t xml:space="preserve">. This is observed as a band approximating 58-62kDa that reflects the native weight of hnRNPK. Additional bands at 70, 100, 125 and approximately 140kDa </w:t>
+        <w:t xml:space="preserve">. This is observed as a band approximating 58-62kDa that reflects the native weight of </w:t>
+      </w:r>
+      <w:proofErr w:type="spellStart"/>
+      <w:r>
+        <w:rPr>
+          <w:rFonts w:ascii="Times New Roman" w:hAnsi="Times New Roman" w:cs="Times New Roman"/>
+          <w:sz w:val="24"/>
+          <w:szCs w:val="24"/>
+          <w:lang w:val="en-US"/>
+        </w:rPr>
+        <w:t>hnRNPK</w:t>
+      </w:r>
+      <w:proofErr w:type="spellEnd"/>
+      <w:r>
+        <w:rPr>
+          <w:rFonts w:ascii="Times New Roman" w:hAnsi="Times New Roman" w:cs="Times New Roman"/>
+          <w:sz w:val="24"/>
+          <w:szCs w:val="24"/>
+          <w:lang w:val="en-US"/>
+        </w:rPr>
+        <w:t xml:space="preserve">. Additional bands at 70, 100, 125 and approximately 140kDa </w:t>
       </w:r>
       <w:r>
         <w:rPr>
@@ -21575,14 +25679,25 @@
         </w:rPr>
         <w:t xml:space="preserve">presumably reflect </w:t>
       </w:r>
-      <w:r>
-        <w:rPr>
-          <w:rFonts w:ascii="Times New Roman" w:hAnsi="Times New Roman" w:cs="Times New Roman"/>
-          <w:sz w:val="24"/>
-          <w:szCs w:val="24"/>
-          <w:lang w:val="en-US"/>
-        </w:rPr>
-        <w:t>hnRNPK bound to various partners in this IP</w:t>
+      <w:proofErr w:type="spellStart"/>
+      <w:r>
+        <w:rPr>
+          <w:rFonts w:ascii="Times New Roman" w:hAnsi="Times New Roman" w:cs="Times New Roman"/>
+          <w:sz w:val="24"/>
+          <w:szCs w:val="24"/>
+          <w:lang w:val="en-US"/>
+        </w:rPr>
+        <w:t>hnRNPK</w:t>
+      </w:r>
+      <w:proofErr w:type="spellEnd"/>
+      <w:r>
+        <w:rPr>
+          <w:rFonts w:ascii="Times New Roman" w:hAnsi="Times New Roman" w:cs="Times New Roman"/>
+          <w:sz w:val="24"/>
+          <w:szCs w:val="24"/>
+          <w:lang w:val="en-US"/>
+        </w:rPr>
+        <w:t xml:space="preserve"> bound to various partners in this IP</w:t>
       </w:r>
       <w:r>
         <w:rPr>
@@ -21618,25 +25733,65 @@
           <w:szCs w:val="24"/>
           <w:lang w:val="en-US"/>
         </w:rPr>
-        <w:t xml:space="preserve">, I attempted to purify the RNAs that hnRNPK </w:t>
-      </w:r>
-      <w:r>
-        <w:rPr>
-          <w:rFonts w:ascii="Times New Roman" w:hAnsi="Times New Roman" w:cs="Times New Roman"/>
-          <w:sz w:val="24"/>
-          <w:szCs w:val="24"/>
-          <w:lang w:val="en-US"/>
-        </w:rPr>
-        <w:t>binds. After purification by TRI</w:t>
-      </w:r>
-      <w:r>
-        <w:rPr>
-          <w:rFonts w:ascii="Times New Roman" w:hAnsi="Times New Roman" w:cs="Times New Roman"/>
-          <w:sz w:val="24"/>
-          <w:szCs w:val="24"/>
-          <w:lang w:val="en-US"/>
-        </w:rPr>
-        <w:t>zol extraction</w:t>
+        <w:t xml:space="preserve">, I attempted to purify the RNAs that </w:t>
+      </w:r>
+      <w:proofErr w:type="spellStart"/>
+      <w:r>
+        <w:rPr>
+          <w:rFonts w:ascii="Times New Roman" w:hAnsi="Times New Roman" w:cs="Times New Roman"/>
+          <w:sz w:val="24"/>
+          <w:szCs w:val="24"/>
+          <w:lang w:val="en-US"/>
+        </w:rPr>
+        <w:t>hnRNPK</w:t>
+      </w:r>
+      <w:proofErr w:type="spellEnd"/>
+      <w:r>
+        <w:rPr>
+          <w:rFonts w:ascii="Times New Roman" w:hAnsi="Times New Roman" w:cs="Times New Roman"/>
+          <w:sz w:val="24"/>
+          <w:szCs w:val="24"/>
+          <w:lang w:val="en-US"/>
+        </w:rPr>
+        <w:t xml:space="preserve"> </w:t>
+      </w:r>
+      <w:r>
+        <w:rPr>
+          <w:rFonts w:ascii="Times New Roman" w:hAnsi="Times New Roman" w:cs="Times New Roman"/>
+          <w:sz w:val="24"/>
+          <w:szCs w:val="24"/>
+          <w:lang w:val="en-US"/>
+        </w:rPr>
+        <w:t xml:space="preserve">binds. After purification by </w:t>
+      </w:r>
+      <w:proofErr w:type="spellStart"/>
+      <w:r>
+        <w:rPr>
+          <w:rFonts w:ascii="Times New Roman" w:hAnsi="Times New Roman" w:cs="Times New Roman"/>
+          <w:sz w:val="24"/>
+          <w:szCs w:val="24"/>
+          <w:lang w:val="en-US"/>
+        </w:rPr>
+        <w:t>TRI</w:t>
+      </w:r>
+      <w:r>
+        <w:rPr>
+          <w:rFonts w:ascii="Times New Roman" w:hAnsi="Times New Roman" w:cs="Times New Roman"/>
+          <w:sz w:val="24"/>
+          <w:szCs w:val="24"/>
+          <w:lang w:val="en-US"/>
+        </w:rPr>
+        <w:t>zol</w:t>
+      </w:r>
+      <w:proofErr w:type="spellEnd"/>
+      <w:r>
+        <w:rPr>
+          <w:rFonts w:ascii="Times New Roman" w:hAnsi="Times New Roman" w:cs="Times New Roman"/>
+          <w:sz w:val="24"/>
+          <w:szCs w:val="24"/>
+          <w:lang w:val="en-US"/>
+        </w:rPr>
+        <w:t xml:space="preserve"> extraction</w:t>
       </w:r>
       <w:r>
         <w:rPr>
@@ -21654,16 +25809,56 @@
           <w:szCs w:val="24"/>
           <w:lang w:val="en-US"/>
         </w:rPr>
-        <w:t>, the RNA was quantified using N</w:t>
-      </w:r>
-      <w:r>
-        <w:rPr>
-          <w:rFonts w:ascii="Times New Roman" w:hAnsi="Times New Roman" w:cs="Times New Roman"/>
-          <w:sz w:val="24"/>
-          <w:szCs w:val="24"/>
-          <w:lang w:val="en-US"/>
-        </w:rPr>
-        <w:t>anodrop. This yielded a consistent increase of RNA identified from the hnRNPK pull down compared to the IgG control</w:t>
+        <w:t xml:space="preserve">, the RNA was quantified using </w:t>
+      </w:r>
+      <w:proofErr w:type="spellStart"/>
+      <w:r>
+        <w:rPr>
+          <w:rFonts w:ascii="Times New Roman" w:hAnsi="Times New Roman" w:cs="Times New Roman"/>
+          <w:sz w:val="24"/>
+          <w:szCs w:val="24"/>
+          <w:lang w:val="en-US"/>
+        </w:rPr>
+        <w:t>N</w:t>
+      </w:r>
+      <w:r>
+        <w:rPr>
+          <w:rFonts w:ascii="Times New Roman" w:hAnsi="Times New Roman" w:cs="Times New Roman"/>
+          <w:sz w:val="24"/>
+          <w:szCs w:val="24"/>
+          <w:lang w:val="en-US"/>
+        </w:rPr>
+        <w:t>anodrop</w:t>
+      </w:r>
+      <w:proofErr w:type="spellEnd"/>
+      <w:r>
+        <w:rPr>
+          <w:rFonts w:ascii="Times New Roman" w:hAnsi="Times New Roman" w:cs="Times New Roman"/>
+          <w:sz w:val="24"/>
+          <w:szCs w:val="24"/>
+          <w:lang w:val="en-US"/>
+        </w:rPr>
+        <w:t xml:space="preserve">. This yielded a consistent increase of RNA identified from the </w:t>
+      </w:r>
+      <w:proofErr w:type="spellStart"/>
+      <w:r>
+        <w:rPr>
+          <w:rFonts w:ascii="Times New Roman" w:hAnsi="Times New Roman" w:cs="Times New Roman"/>
+          <w:sz w:val="24"/>
+          <w:szCs w:val="24"/>
+          <w:lang w:val="en-US"/>
+        </w:rPr>
+        <w:t>hnRNPK</w:t>
+      </w:r>
+      <w:proofErr w:type="spellEnd"/>
+      <w:r>
+        <w:rPr>
+          <w:rFonts w:ascii="Times New Roman" w:hAnsi="Times New Roman" w:cs="Times New Roman"/>
+          <w:sz w:val="24"/>
+          <w:szCs w:val="24"/>
+          <w:lang w:val="en-US"/>
+        </w:rPr>
+        <w:t xml:space="preserve"> pull down compared to the IgG control</w:t>
       </w:r>
       <w:r>
         <w:rPr>
@@ -21699,7 +25894,27 @@
           <w:szCs w:val="24"/>
           <w:lang w:val="en-US"/>
         </w:rPr>
-        <w:t xml:space="preserve"> shows hnRNPK binding to RNAs</w:t>
+        <w:t xml:space="preserve"> shows </w:t>
+      </w:r>
+      <w:proofErr w:type="spellStart"/>
+      <w:r>
+        <w:rPr>
+          <w:rFonts w:ascii="Times New Roman" w:hAnsi="Times New Roman" w:cs="Times New Roman"/>
+          <w:sz w:val="24"/>
+          <w:szCs w:val="24"/>
+          <w:lang w:val="en-US"/>
+        </w:rPr>
+        <w:t>hnRNPK</w:t>
+      </w:r>
+      <w:proofErr w:type="spellEnd"/>
+      <w:r>
+        <w:rPr>
+          <w:rFonts w:ascii="Times New Roman" w:hAnsi="Times New Roman" w:cs="Times New Roman"/>
+          <w:sz w:val="24"/>
+          <w:szCs w:val="24"/>
+          <w:lang w:val="en-US"/>
+        </w:rPr>
+        <w:t xml:space="preserve"> binding to RNAs</w:t>
       </w:r>
       <w:r>
         <w:rPr>
@@ -22084,16 +26299,56 @@
           <w:szCs w:val="24"/>
           <w:lang w:val="en-US"/>
         </w:rPr>
-        <w:t>ng whether hnRNPK binds to mi</w:t>
-      </w:r>
-      <w:r>
-        <w:rPr>
-          <w:rFonts w:ascii="Times New Roman" w:hAnsi="Times New Roman" w:cs="Times New Roman"/>
-          <w:sz w:val="24"/>
-          <w:szCs w:val="24"/>
-          <w:lang w:val="en-US"/>
-        </w:rPr>
-        <w:t xml:space="preserve">RNAs, the low yield indicates the need to scale up the experiments. Further assessment is needed to determine whether this population of RNA contains microRNAs and whether these miRs are the ones also predicted. </w:t>
+        <w:t xml:space="preserve">ng whether </w:t>
+      </w:r>
+      <w:proofErr w:type="spellStart"/>
+      <w:r>
+        <w:rPr>
+          <w:rFonts w:ascii="Times New Roman" w:hAnsi="Times New Roman" w:cs="Times New Roman"/>
+          <w:sz w:val="24"/>
+          <w:szCs w:val="24"/>
+          <w:lang w:val="en-US"/>
+        </w:rPr>
+        <w:t>hnRNPK</w:t>
+      </w:r>
+      <w:proofErr w:type="spellEnd"/>
+      <w:r>
+        <w:rPr>
+          <w:rFonts w:ascii="Times New Roman" w:hAnsi="Times New Roman" w:cs="Times New Roman"/>
+          <w:sz w:val="24"/>
+          <w:szCs w:val="24"/>
+          <w:lang w:val="en-US"/>
+        </w:rPr>
+        <w:t xml:space="preserve"> binds to mi</w:t>
+      </w:r>
+      <w:r>
+        <w:rPr>
+          <w:rFonts w:ascii="Times New Roman" w:hAnsi="Times New Roman" w:cs="Times New Roman"/>
+          <w:sz w:val="24"/>
+          <w:szCs w:val="24"/>
+          <w:lang w:val="en-US"/>
+        </w:rPr>
+        <w:t xml:space="preserve">RNAs, the low yield indicates the need to scale up the experiments. Further assessment is needed to determine whether this population of RNA contains microRNAs and whether these </w:t>
+      </w:r>
+      <w:proofErr w:type="spellStart"/>
+      <w:r>
+        <w:rPr>
+          <w:rFonts w:ascii="Times New Roman" w:hAnsi="Times New Roman" w:cs="Times New Roman"/>
+          <w:sz w:val="24"/>
+          <w:szCs w:val="24"/>
+          <w:lang w:val="en-US"/>
+        </w:rPr>
+        <w:t>miRs</w:t>
+      </w:r>
+      <w:proofErr w:type="spellEnd"/>
+      <w:r>
+        <w:rPr>
+          <w:rFonts w:ascii="Times New Roman" w:hAnsi="Times New Roman" w:cs="Times New Roman"/>
+          <w:sz w:val="24"/>
+          <w:szCs w:val="24"/>
+          <w:lang w:val="en-US"/>
+        </w:rPr>
+        <w:t xml:space="preserve"> are the ones also predicted. </w:t>
       </w:r>
     </w:p>
     <w:p>
@@ -22287,7 +26542,7 @@
                     <pic:cNvPicPr/>
                   </pic:nvPicPr>
                   <pic:blipFill>
-                    <a:blip r:embed="rId18">
+                    <a:blip r:embed="rId20">
                       <a:extLst>
                         <a:ext uri="{28A0092B-C50C-407E-A947-70E740481C1C}">
                           <a14:useLocalDpi xmlns:a14="http://schemas.microsoft.com/office/drawing/2010/main" val="0"/>
@@ -22342,7 +26597,7 @@
                     </pic:cNvPicPr>
                   </pic:nvPicPr>
                   <pic:blipFill>
-                    <a:blip r:embed="rId19">
+                    <a:blip r:embed="rId21">
                       <a:extLst>
                         <a:ext uri="{28A0092B-C50C-407E-A947-70E740481C1C}">
                           <a14:useLocalDpi xmlns:a14="http://schemas.microsoft.com/office/drawing/2010/main" val="0"/>
@@ -22405,6 +26660,7 @@
         </w:rPr>
         <w:t xml:space="preserve">: </w:t>
       </w:r>
+      <w:proofErr w:type="spellStart"/>
       <w:r>
         <w:rPr>
           <w:rFonts w:ascii="Times New Roman" w:hAnsi="Times New Roman" w:cs="Times New Roman"/>
@@ -22413,15 +26669,26 @@
           <w:szCs w:val="24"/>
           <w:lang w:eastAsia="en-AU"/>
         </w:rPr>
-        <w:t>hnRNPK binds RNA in PC3 cells.</w:t>
-      </w:r>
-      <w:r>
-        <w:rPr>
-          <w:rFonts w:ascii="Times New Roman" w:hAnsi="Times New Roman" w:cs="Times New Roman"/>
+        <w:t>hnRNPK</w:t>
+      </w:r>
+      <w:proofErr w:type="spellEnd"/>
+      <w:r>
+        <w:rPr>
+          <w:rFonts w:ascii="Times New Roman" w:hAnsi="Times New Roman" w:cs="Times New Roman"/>
+          <w:i/>
           <w:sz w:val="24"/>
           <w:szCs w:val="24"/>
           <w:lang w:eastAsia="en-AU"/>
         </w:rPr>
+        <w:t xml:space="preserve"> binds RNA in PC3 cells.</w:t>
+      </w:r>
+      <w:r>
+        <w:rPr>
+          <w:rFonts w:ascii="Times New Roman" w:hAnsi="Times New Roman" w:cs="Times New Roman"/>
+          <w:sz w:val="24"/>
+          <w:szCs w:val="24"/>
+          <w:lang w:eastAsia="en-AU"/>
+        </w:rPr>
         <w:t xml:space="preserve"> </w:t>
       </w:r>
       <w:r>
@@ -22459,8 +26726,9 @@
           <w:szCs w:val="24"/>
           <w:lang w:eastAsia="en-AU"/>
         </w:rPr>
-        <w:t xml:space="preserve">stern blotting of elutant from anti-hnRNPK and anti-IgG </w:t>
-      </w:r>
+        <w:t xml:space="preserve">stern blotting of </w:t>
+      </w:r>
+      <w:proofErr w:type="spellStart"/>
       <w:r>
         <w:rPr>
           <w:rFonts w:ascii="Times New Roman" w:hAnsi="Times New Roman" w:cs="Times New Roman"/>
@@ -22468,6 +26736,45 @@
           <w:szCs w:val="24"/>
           <w:lang w:eastAsia="en-AU"/>
         </w:rPr>
+        <w:t>elutant</w:t>
+      </w:r>
+      <w:proofErr w:type="spellEnd"/>
+      <w:r>
+        <w:rPr>
+          <w:rFonts w:ascii="Times New Roman" w:hAnsi="Times New Roman" w:cs="Times New Roman"/>
+          <w:sz w:val="24"/>
+          <w:szCs w:val="24"/>
+          <w:lang w:eastAsia="en-AU"/>
+        </w:rPr>
+        <w:t xml:space="preserve"> from anti-</w:t>
+      </w:r>
+      <w:proofErr w:type="spellStart"/>
+      <w:r>
+        <w:rPr>
+          <w:rFonts w:ascii="Times New Roman" w:hAnsi="Times New Roman" w:cs="Times New Roman"/>
+          <w:sz w:val="24"/>
+          <w:szCs w:val="24"/>
+          <w:lang w:eastAsia="en-AU"/>
+        </w:rPr>
+        <w:t>hnRNPK</w:t>
+      </w:r>
+      <w:proofErr w:type="spellEnd"/>
+      <w:r>
+        <w:rPr>
+          <w:rFonts w:ascii="Times New Roman" w:hAnsi="Times New Roman" w:cs="Times New Roman"/>
+          <w:sz w:val="24"/>
+          <w:szCs w:val="24"/>
+          <w:lang w:eastAsia="en-AU"/>
+        </w:rPr>
+        <w:t xml:space="preserve"> and anti-IgG </w:t>
+      </w:r>
+      <w:r>
+        <w:rPr>
+          <w:rFonts w:ascii="Times New Roman" w:hAnsi="Times New Roman" w:cs="Times New Roman"/>
+          <w:sz w:val="24"/>
+          <w:szCs w:val="24"/>
+          <w:lang w:eastAsia="en-AU"/>
+        </w:rPr>
         <w:t>immunoprecipitation</w:t>
       </w:r>
       <w:r>
@@ -22497,6 +26804,7 @@
         </w:rPr>
         <w:t xml:space="preserve">rabbit </w:t>
       </w:r>
+      <w:proofErr w:type="spellStart"/>
       <w:r>
         <w:rPr>
           <w:rFonts w:ascii="Times New Roman" w:hAnsi="Times New Roman" w:cs="Times New Roman"/>
@@ -22504,8 +26812,9 @@
           <w:szCs w:val="24"/>
           <w:lang w:eastAsia="en-AU"/>
         </w:rPr>
-        <w:t xml:space="preserve">hnRNPK or IgG antibody conjugated Dynabeads, eluted in SDS-page buffer, and blotted with </w:t>
-      </w:r>
+        <w:t>hnRNPK</w:t>
+      </w:r>
+      <w:proofErr w:type="spellEnd"/>
       <w:r>
         <w:rPr>
           <w:rFonts w:ascii="Times New Roman" w:hAnsi="Times New Roman" w:cs="Times New Roman"/>
@@ -22513,8 +26822,38 @@
           <w:szCs w:val="24"/>
           <w:lang w:eastAsia="en-AU"/>
         </w:rPr>
+        <w:t xml:space="preserve"> or IgG antibody conjugated </w:t>
+      </w:r>
+      <w:proofErr w:type="spellStart"/>
+      <w:r>
+        <w:rPr>
+          <w:rFonts w:ascii="Times New Roman" w:hAnsi="Times New Roman" w:cs="Times New Roman"/>
+          <w:sz w:val="24"/>
+          <w:szCs w:val="24"/>
+          <w:lang w:eastAsia="en-AU"/>
+        </w:rPr>
+        <w:t>Dynabeads</w:t>
+      </w:r>
+      <w:proofErr w:type="spellEnd"/>
+      <w:r>
+        <w:rPr>
+          <w:rFonts w:ascii="Times New Roman" w:hAnsi="Times New Roman" w:cs="Times New Roman"/>
+          <w:sz w:val="24"/>
+          <w:szCs w:val="24"/>
+          <w:lang w:eastAsia="en-AU"/>
+        </w:rPr>
+        <w:t xml:space="preserve">, eluted in SDS-page buffer, and blotted with </w:t>
+      </w:r>
+      <w:r>
+        <w:rPr>
+          <w:rFonts w:ascii="Times New Roman" w:hAnsi="Times New Roman" w:cs="Times New Roman"/>
+          <w:sz w:val="24"/>
+          <w:szCs w:val="24"/>
+          <w:lang w:eastAsia="en-AU"/>
+        </w:rPr>
         <w:t xml:space="preserve">mouse </w:t>
       </w:r>
+      <w:proofErr w:type="spellStart"/>
       <w:r>
         <w:rPr>
           <w:rFonts w:ascii="Times New Roman" w:hAnsi="Times New Roman" w:cs="Times New Roman"/>
@@ -22531,7 +26870,97 @@
           <w:szCs w:val="24"/>
           <w:lang w:eastAsia="en-AU"/>
         </w:rPr>
-        <w:t xml:space="preserve">nRNPK antibody to detect hnRNPK and its binding partners. Lane 2 (anti-hnRNPK) bands reflect the native weight of hnRNPK (≈60kDa) and hnRNPK bound material (≥75kDa) whereas lane 3 (control IgG) reveals no bands. </w:t>
+        <w:t>nRNPK</w:t>
+      </w:r>
+      <w:proofErr w:type="spellEnd"/>
+      <w:r>
+        <w:rPr>
+          <w:rFonts w:ascii="Times New Roman" w:hAnsi="Times New Roman" w:cs="Times New Roman"/>
+          <w:sz w:val="24"/>
+          <w:szCs w:val="24"/>
+          <w:lang w:eastAsia="en-AU"/>
+        </w:rPr>
+        <w:t xml:space="preserve"> antibody to detect </w:t>
+      </w:r>
+      <w:proofErr w:type="spellStart"/>
+      <w:r>
+        <w:rPr>
+          <w:rFonts w:ascii="Times New Roman" w:hAnsi="Times New Roman" w:cs="Times New Roman"/>
+          <w:sz w:val="24"/>
+          <w:szCs w:val="24"/>
+          <w:lang w:eastAsia="en-AU"/>
+        </w:rPr>
+        <w:t>hnRNPK</w:t>
+      </w:r>
+      <w:proofErr w:type="spellEnd"/>
+      <w:r>
+        <w:rPr>
+          <w:rFonts w:ascii="Times New Roman" w:hAnsi="Times New Roman" w:cs="Times New Roman"/>
+          <w:sz w:val="24"/>
+          <w:szCs w:val="24"/>
+          <w:lang w:eastAsia="en-AU"/>
+        </w:rPr>
+        <w:t xml:space="preserve"> and its binding partners. Lane 2 (anti-</w:t>
+      </w:r>
+      <w:proofErr w:type="spellStart"/>
+      <w:r>
+        <w:rPr>
+          <w:rFonts w:ascii="Times New Roman" w:hAnsi="Times New Roman" w:cs="Times New Roman"/>
+          <w:sz w:val="24"/>
+          <w:szCs w:val="24"/>
+          <w:lang w:eastAsia="en-AU"/>
+        </w:rPr>
+        <w:t>hnRNPK</w:t>
+      </w:r>
+      <w:proofErr w:type="spellEnd"/>
+      <w:r>
+        <w:rPr>
+          <w:rFonts w:ascii="Times New Roman" w:hAnsi="Times New Roman" w:cs="Times New Roman"/>
+          <w:sz w:val="24"/>
+          <w:szCs w:val="24"/>
+          <w:lang w:eastAsia="en-AU"/>
+        </w:rPr>
+        <w:t xml:space="preserve">) bands reflect the native weight of </w:t>
+      </w:r>
+      <w:proofErr w:type="spellStart"/>
+      <w:r>
+        <w:rPr>
+          <w:rFonts w:ascii="Times New Roman" w:hAnsi="Times New Roman" w:cs="Times New Roman"/>
+          <w:sz w:val="24"/>
+          <w:szCs w:val="24"/>
+          <w:lang w:eastAsia="en-AU"/>
+        </w:rPr>
+        <w:t>hnRNPK</w:t>
+      </w:r>
+      <w:proofErr w:type="spellEnd"/>
+      <w:r>
+        <w:rPr>
+          <w:rFonts w:ascii="Times New Roman" w:hAnsi="Times New Roman" w:cs="Times New Roman"/>
+          <w:sz w:val="24"/>
+          <w:szCs w:val="24"/>
+          <w:lang w:eastAsia="en-AU"/>
+        </w:rPr>
+        <w:t xml:space="preserve"> (≈60kDa) and </w:t>
+      </w:r>
+      <w:proofErr w:type="spellStart"/>
+      <w:r>
+        <w:rPr>
+          <w:rFonts w:ascii="Times New Roman" w:hAnsi="Times New Roman" w:cs="Times New Roman"/>
+          <w:sz w:val="24"/>
+          <w:szCs w:val="24"/>
+          <w:lang w:eastAsia="en-AU"/>
+        </w:rPr>
+        <w:t>hnRNPK</w:t>
+      </w:r>
+      <w:proofErr w:type="spellEnd"/>
+      <w:r>
+        <w:rPr>
+          <w:rFonts w:ascii="Times New Roman" w:hAnsi="Times New Roman" w:cs="Times New Roman"/>
+          <w:sz w:val="24"/>
+          <w:szCs w:val="24"/>
+          <w:lang w:eastAsia="en-AU"/>
+        </w:rPr>
+        <w:t xml:space="preserve"> bound material (≥75kDa) whereas lane 3 (control IgG) reveals no bands. </w:t>
       </w:r>
       <w:r>
         <w:rPr>
@@ -22550,8 +26979,9 @@
           <w:szCs w:val="24"/>
           <w:lang w:eastAsia="en-AU"/>
         </w:rPr>
-        <w:t>Box and whisker plot displaying the n</w:t>
-      </w:r>
+        <w:t xml:space="preserve">Box and whisker plot displaying the </w:t>
+      </w:r>
+      <w:proofErr w:type="spellStart"/>
       <w:r>
         <w:rPr>
           <w:rFonts w:ascii="Times New Roman" w:hAnsi="Times New Roman" w:cs="Times New Roman"/>
@@ -22559,7 +26989,7 @@
           <w:szCs w:val="24"/>
           <w:lang w:eastAsia="en-AU"/>
         </w:rPr>
-        <w:t xml:space="preserve">anodrop RNA quantification </w:t>
+        <w:t>n</w:t>
       </w:r>
       <w:r>
         <w:rPr>
@@ -22568,8 +26998,9 @@
           <w:szCs w:val="24"/>
           <w:lang w:eastAsia="en-AU"/>
         </w:rPr>
-        <w:t xml:space="preserve">of RNA eluted from hnRNPK IP experiment. </w:t>
-      </w:r>
+        <w:t>anodrop</w:t>
+      </w:r>
+      <w:proofErr w:type="spellEnd"/>
       <w:r>
         <w:rPr>
           <w:rFonts w:ascii="Times New Roman" w:hAnsi="Times New Roman" w:cs="Times New Roman"/>
@@ -22577,7 +27008,85 @@
           <w:szCs w:val="24"/>
           <w:lang w:eastAsia="en-AU"/>
         </w:rPr>
-        <w:t xml:space="preserve">Each point summarises the mean, minimum and maximum RNA concentration (ng/μL) eluted from three IP experiments for anti-hnRNPK and IgG control. </w:t>
+        <w:t xml:space="preserve"> RNA quantification </w:t>
+      </w:r>
+      <w:r>
+        <w:rPr>
+          <w:rFonts w:ascii="Times New Roman" w:hAnsi="Times New Roman" w:cs="Times New Roman"/>
+          <w:sz w:val="24"/>
+          <w:szCs w:val="24"/>
+          <w:lang w:eastAsia="en-AU"/>
+        </w:rPr>
+        <w:t xml:space="preserve">of RNA eluted from </w:t>
+      </w:r>
+      <w:proofErr w:type="spellStart"/>
+      <w:r>
+        <w:rPr>
+          <w:rFonts w:ascii="Times New Roman" w:hAnsi="Times New Roman" w:cs="Times New Roman"/>
+          <w:sz w:val="24"/>
+          <w:szCs w:val="24"/>
+          <w:lang w:eastAsia="en-AU"/>
+        </w:rPr>
+        <w:t>hnRNPK</w:t>
+      </w:r>
+      <w:proofErr w:type="spellEnd"/>
+      <w:r>
+        <w:rPr>
+          <w:rFonts w:ascii="Times New Roman" w:hAnsi="Times New Roman" w:cs="Times New Roman"/>
+          <w:sz w:val="24"/>
+          <w:szCs w:val="24"/>
+          <w:lang w:eastAsia="en-AU"/>
+        </w:rPr>
+        <w:t xml:space="preserve"> IP experiment. </w:t>
+      </w:r>
+      <w:r>
+        <w:rPr>
+          <w:rFonts w:ascii="Times New Roman" w:hAnsi="Times New Roman" w:cs="Times New Roman"/>
+          <w:sz w:val="24"/>
+          <w:szCs w:val="24"/>
+          <w:lang w:eastAsia="en-AU"/>
+        </w:rPr>
+        <w:t>Each point summarises the mean, minimum and maximum RNA concentration (ng/</w:t>
+      </w:r>
+      <w:proofErr w:type="spellStart"/>
+      <w:r>
+        <w:rPr>
+          <w:rFonts w:ascii="Times New Roman" w:hAnsi="Times New Roman" w:cs="Times New Roman"/>
+          <w:sz w:val="24"/>
+          <w:szCs w:val="24"/>
+          <w:lang w:eastAsia="en-AU"/>
+        </w:rPr>
+        <w:t>μL</w:t>
+      </w:r>
+      <w:proofErr w:type="spellEnd"/>
+      <w:r>
+        <w:rPr>
+          <w:rFonts w:ascii="Times New Roman" w:hAnsi="Times New Roman" w:cs="Times New Roman"/>
+          <w:sz w:val="24"/>
+          <w:szCs w:val="24"/>
+          <w:lang w:eastAsia="en-AU"/>
+        </w:rPr>
+        <w:t>) eluted from three IP experiments for anti-</w:t>
+      </w:r>
+      <w:proofErr w:type="spellStart"/>
+      <w:r>
+        <w:rPr>
+          <w:rFonts w:ascii="Times New Roman" w:hAnsi="Times New Roman" w:cs="Times New Roman"/>
+          <w:sz w:val="24"/>
+          <w:szCs w:val="24"/>
+          <w:lang w:eastAsia="en-AU"/>
+        </w:rPr>
+        <w:t>hnRNPK</w:t>
+      </w:r>
+      <w:proofErr w:type="spellEnd"/>
+      <w:r>
+        <w:rPr>
+          <w:rFonts w:ascii="Times New Roman" w:hAnsi="Times New Roman" w:cs="Times New Roman"/>
+          <w:sz w:val="24"/>
+          <w:szCs w:val="24"/>
+          <w:lang w:eastAsia="en-AU"/>
+        </w:rPr>
+        <w:t xml:space="preserve"> and IgG control. </w:t>
       </w:r>
       <w:r>
         <w:rPr>
@@ -22651,7 +27160,47 @@
           <w:szCs w:val="24"/>
           <w:lang w:val="en-US"/>
         </w:rPr>
-        <w:t xml:space="preserve">This study determined that a subset of microRNAs are selectively exported from the PC3 cell line, where addition of cavin-1 attenuated this export. Furthermore, a protein predicted to mediate this export proved to be a viable candidate due to being selectively exported, predicted to bind to many of those exported miRs and </w:t>
+        <w:t xml:space="preserve">This study determined that a subset of microRNAs are selectively exported from the PC3 cell line, where addition of cavin-1 attenuated this export. Furthermore, a protein predicted to mediate this export proved to be a viable candidate due to being selectively exported, predicted to bind </w:t>
+      </w:r>
+      <w:proofErr w:type="gramStart"/>
+      <w:r>
+        <w:rPr>
+          <w:rFonts w:ascii="Times New Roman" w:hAnsi="Times New Roman" w:cs="Times New Roman"/>
+          <w:sz w:val="24"/>
+          <w:szCs w:val="24"/>
+          <w:lang w:val="en-US"/>
+        </w:rPr>
+        <w:t>to</w:t>
+      </w:r>
+      <w:proofErr w:type="gramEnd"/>
+      <w:r>
+        <w:rPr>
+          <w:rFonts w:ascii="Times New Roman" w:hAnsi="Times New Roman" w:cs="Times New Roman"/>
+          <w:sz w:val="24"/>
+          <w:szCs w:val="24"/>
+          <w:lang w:val="en-US"/>
+        </w:rPr>
+        <w:t xml:space="preserve"> many of those exported </w:t>
+      </w:r>
+      <w:proofErr w:type="spellStart"/>
+      <w:r>
+        <w:rPr>
+          <w:rFonts w:ascii="Times New Roman" w:hAnsi="Times New Roman" w:cs="Times New Roman"/>
+          <w:sz w:val="24"/>
+          <w:szCs w:val="24"/>
+          <w:lang w:val="en-US"/>
+        </w:rPr>
+        <w:t>miRs</w:t>
+      </w:r>
+      <w:proofErr w:type="spellEnd"/>
+      <w:r>
+        <w:rPr>
+          <w:rFonts w:ascii="Times New Roman" w:hAnsi="Times New Roman" w:cs="Times New Roman"/>
+          <w:sz w:val="24"/>
+          <w:szCs w:val="24"/>
+          <w:lang w:val="en-US"/>
+        </w:rPr>
+        <w:t xml:space="preserve"> and </w:t>
       </w:r>
       <w:r>
         <w:rPr>
@@ -22759,27 +27308,36 @@
           <w:szCs w:val="24"/>
           <w:lang w:val="en-US"/>
         </w:rPr>
-        <w:t>RNA-seq data: microRNA</w:t>
-      </w:r>
-      <w:r>
-        <w:rPr>
-          <w:rFonts w:ascii="Times New Roman" w:hAnsi="Times New Roman" w:cs="Times New Roman"/>
-          <w:sz w:val="24"/>
-          <w:szCs w:val="24"/>
-          <w:lang w:val="en-US"/>
-        </w:rPr>
-        <w:t>s ar</w:t>
-      </w:r>
-      <w:bookmarkStart w:id="27" w:name="_GoBack"/>
-      <w:bookmarkEnd w:id="27"/>
-      <w:r>
-        <w:rPr>
-          <w:rFonts w:ascii="Times New Roman" w:hAnsi="Times New Roman" w:cs="Times New Roman"/>
-          <w:sz w:val="24"/>
-          <w:szCs w:val="24"/>
-          <w:lang w:val="en-US"/>
-        </w:rPr>
-        <w:t xml:space="preserve">en’t so dramatically modified by the proteins. System is definitely a gradient rather than a switch. </w:t>
+        <w:t>RNA-</w:t>
+      </w:r>
+      <w:proofErr w:type="spellStart"/>
+      <w:r>
+        <w:rPr>
+          <w:rFonts w:ascii="Times New Roman" w:hAnsi="Times New Roman" w:cs="Times New Roman"/>
+          <w:sz w:val="24"/>
+          <w:szCs w:val="24"/>
+          <w:lang w:val="en-US"/>
+        </w:rPr>
+        <w:t>seq</w:t>
+      </w:r>
+      <w:proofErr w:type="spellEnd"/>
+      <w:r>
+        <w:rPr>
+          <w:rFonts w:ascii="Times New Roman" w:hAnsi="Times New Roman" w:cs="Times New Roman"/>
+          <w:sz w:val="24"/>
+          <w:szCs w:val="24"/>
+          <w:lang w:val="en-US"/>
+        </w:rPr>
+        <w:t xml:space="preserve"> data: microRNA</w:t>
+      </w:r>
+      <w:r>
+        <w:rPr>
+          <w:rFonts w:ascii="Times New Roman" w:hAnsi="Times New Roman" w:cs="Times New Roman"/>
+          <w:sz w:val="24"/>
+          <w:szCs w:val="24"/>
+          <w:lang w:val="en-US"/>
+        </w:rPr>
+        <w:t xml:space="preserve">s aren’t so dramatically modified by the proteins. System is definitely a gradient rather than a switch. </w:t>
       </w:r>
       <w:r>
         <w:rPr>
@@ -22798,34 +27356,125 @@
           <w:szCs w:val="24"/>
           <w:lang w:val="en-US"/>
         </w:rPr>
-        <w:t xml:space="preserve"> differences between EV types being modified by cavin-1 eg mechanism in exosomes but not microvesicles</w:t>
-      </w:r>
-      <w:r>
-        <w:rPr>
-          <w:rFonts w:ascii="Times New Roman" w:hAnsi="Times New Roman" w:cs="Times New Roman"/>
-          <w:sz w:val="24"/>
-          <w:szCs w:val="24"/>
-          <w:lang w:val="en-US"/>
-        </w:rPr>
-        <w:t>, maybe?</w:t>
-      </w:r>
-      <w:r>
-        <w:rPr>
-          <w:rFonts w:ascii="Times New Roman" w:hAnsi="Times New Roman" w:cs="Times New Roman"/>
-          <w:sz w:val="24"/>
-          <w:szCs w:val="24"/>
-          <w:lang w:val="en-US"/>
-        </w:rPr>
-        <w:t>. Additionally there is nothing to prevent sampling from occurring</w:t>
-      </w:r>
-      <w:r>
-        <w:rPr>
-          <w:rFonts w:ascii="Times New Roman" w:hAnsi="Times New Roman" w:cs="Times New Roman"/>
-          <w:sz w:val="24"/>
-          <w:szCs w:val="24"/>
-          <w:lang w:val="en-US"/>
-        </w:rPr>
-        <w:t>, where if the export protein isn’t there there still isn’t anything preventing miRs going into forming EVs</w:t>
+        <w:t xml:space="preserve"> differences between EV types being modified by cavin-1 </w:t>
+      </w:r>
+      <w:proofErr w:type="spellStart"/>
+      <w:r>
+        <w:rPr>
+          <w:rFonts w:ascii="Times New Roman" w:hAnsi="Times New Roman" w:cs="Times New Roman"/>
+          <w:sz w:val="24"/>
+          <w:szCs w:val="24"/>
+          <w:lang w:val="en-US"/>
+        </w:rPr>
+        <w:t>eg</w:t>
+      </w:r>
+      <w:proofErr w:type="spellEnd"/>
+      <w:r>
+        <w:rPr>
+          <w:rFonts w:ascii="Times New Roman" w:hAnsi="Times New Roman" w:cs="Times New Roman"/>
+          <w:sz w:val="24"/>
+          <w:szCs w:val="24"/>
+          <w:lang w:val="en-US"/>
+        </w:rPr>
+        <w:t xml:space="preserve"> mechanism in exosomes but not </w:t>
+      </w:r>
+      <w:proofErr w:type="spellStart"/>
+      <w:r>
+        <w:rPr>
+          <w:rFonts w:ascii="Times New Roman" w:hAnsi="Times New Roman" w:cs="Times New Roman"/>
+          <w:sz w:val="24"/>
+          <w:szCs w:val="24"/>
+          <w:lang w:val="en-US"/>
+        </w:rPr>
+        <w:t>microvesicles</w:t>
+      </w:r>
+      <w:proofErr w:type="spellEnd"/>
+      <w:r>
+        <w:rPr>
+          <w:rFonts w:ascii="Times New Roman" w:hAnsi="Times New Roman" w:cs="Times New Roman"/>
+          <w:sz w:val="24"/>
+          <w:szCs w:val="24"/>
+          <w:lang w:val="en-US"/>
+        </w:rPr>
+        <w:t>, maybe</w:t>
+      </w:r>
+      <w:proofErr w:type="gramStart"/>
+      <w:r>
+        <w:rPr>
+          <w:rFonts w:ascii="Times New Roman" w:hAnsi="Times New Roman" w:cs="Times New Roman"/>
+          <w:sz w:val="24"/>
+          <w:szCs w:val="24"/>
+          <w:lang w:val="en-US"/>
+        </w:rPr>
+        <w:t>?</w:t>
+      </w:r>
+      <w:r>
+        <w:rPr>
+          <w:rFonts w:ascii="Times New Roman" w:hAnsi="Times New Roman" w:cs="Times New Roman"/>
+          <w:sz w:val="24"/>
+          <w:szCs w:val="24"/>
+          <w:lang w:val="en-US"/>
+        </w:rPr>
+        <w:t>.</w:t>
+      </w:r>
+      <w:proofErr w:type="gramEnd"/>
+      <w:r>
+        <w:rPr>
+          <w:rFonts w:ascii="Times New Roman" w:hAnsi="Times New Roman" w:cs="Times New Roman"/>
+          <w:sz w:val="24"/>
+          <w:szCs w:val="24"/>
+          <w:lang w:val="en-US"/>
+        </w:rPr>
+        <w:t xml:space="preserve"> Additionally there is nothing to prevent sampling from occurring</w:t>
+      </w:r>
+      <w:r>
+        <w:rPr>
+          <w:rFonts w:ascii="Times New Roman" w:hAnsi="Times New Roman" w:cs="Times New Roman"/>
+          <w:sz w:val="24"/>
+          <w:szCs w:val="24"/>
+          <w:lang w:val="en-US"/>
+        </w:rPr>
+        <w:t xml:space="preserve">, where if the export protein isn’t there </w:t>
+      </w:r>
+      <w:proofErr w:type="spellStart"/>
+      <w:r>
+        <w:rPr>
+          <w:rFonts w:ascii="Times New Roman" w:hAnsi="Times New Roman" w:cs="Times New Roman"/>
+          <w:sz w:val="24"/>
+          <w:szCs w:val="24"/>
+          <w:lang w:val="en-US"/>
+        </w:rPr>
+        <w:t>there</w:t>
+      </w:r>
+      <w:proofErr w:type="spellEnd"/>
+      <w:r>
+        <w:rPr>
+          <w:rFonts w:ascii="Times New Roman" w:hAnsi="Times New Roman" w:cs="Times New Roman"/>
+          <w:sz w:val="24"/>
+          <w:szCs w:val="24"/>
+          <w:lang w:val="en-US"/>
+        </w:rPr>
+        <w:t xml:space="preserve"> still isn’t anything preventing </w:t>
+      </w:r>
+      <w:proofErr w:type="spellStart"/>
+      <w:r>
+        <w:rPr>
+          <w:rFonts w:ascii="Times New Roman" w:hAnsi="Times New Roman" w:cs="Times New Roman"/>
+          <w:sz w:val="24"/>
+          <w:szCs w:val="24"/>
+          <w:lang w:val="en-US"/>
+        </w:rPr>
+        <w:t>miRs</w:t>
+      </w:r>
+      <w:proofErr w:type="spellEnd"/>
+      <w:r>
+        <w:rPr>
+          <w:rFonts w:ascii="Times New Roman" w:hAnsi="Times New Roman" w:cs="Times New Roman"/>
+          <w:sz w:val="24"/>
+          <w:szCs w:val="24"/>
+          <w:lang w:val="en-US"/>
+        </w:rPr>
+        <w:t xml:space="preserve"> going into forming EVs</w:t>
       </w:r>
       <w:r>
         <w:rPr>
@@ -22859,7 +27508,27 @@
           <w:szCs w:val="24"/>
           <w:lang w:val="en-US"/>
         </w:rPr>
-        <w:t xml:space="preserve"> Validation with rt-qpcr, while confirms trend</w:t>
+        <w:t xml:space="preserve"> Validation with </w:t>
+      </w:r>
+      <w:proofErr w:type="spellStart"/>
+      <w:r>
+        <w:rPr>
+          <w:rFonts w:ascii="Times New Roman" w:hAnsi="Times New Roman" w:cs="Times New Roman"/>
+          <w:sz w:val="24"/>
+          <w:szCs w:val="24"/>
+          <w:lang w:val="en-US"/>
+        </w:rPr>
+        <w:t>rt-qpcr</w:t>
+      </w:r>
+      <w:proofErr w:type="spellEnd"/>
+      <w:r>
+        <w:rPr>
+          <w:rFonts w:ascii="Times New Roman" w:hAnsi="Times New Roman" w:cs="Times New Roman"/>
+          <w:sz w:val="24"/>
+          <w:szCs w:val="24"/>
+          <w:lang w:val="en-US"/>
+        </w:rPr>
+        <w:t>, while confirms trend</w:t>
       </w:r>
       <w:r>
         <w:rPr>
@@ -22877,7 +27546,27 @@
           <w:szCs w:val="24"/>
           <w:lang w:val="en-US"/>
         </w:rPr>
-        <w:t xml:space="preserve"> struggles to yield significant results; discuss why and use of ddPCR.  </w:t>
+        <w:t xml:space="preserve"> struggles to yield significant results; discuss why and use of </w:t>
+      </w:r>
+      <w:proofErr w:type="spellStart"/>
+      <w:r>
+        <w:rPr>
+          <w:rFonts w:ascii="Times New Roman" w:hAnsi="Times New Roman" w:cs="Times New Roman"/>
+          <w:sz w:val="24"/>
+          <w:szCs w:val="24"/>
+          <w:lang w:val="en-US"/>
+        </w:rPr>
+        <w:t>ddPCR</w:t>
+      </w:r>
+      <w:proofErr w:type="spellEnd"/>
+      <w:r>
+        <w:rPr>
+          <w:rFonts w:ascii="Times New Roman" w:hAnsi="Times New Roman" w:cs="Times New Roman"/>
+          <w:sz w:val="24"/>
+          <w:szCs w:val="24"/>
+          <w:lang w:val="en-US"/>
+        </w:rPr>
+        <w:t xml:space="preserve">.  </w:t>
       </w:r>
     </w:p>
     <w:p>
@@ -22911,7 +27600,27 @@
           <w:szCs w:val="24"/>
           <w:lang w:val="en-US"/>
         </w:rPr>
-        <w:t>. Eg. What does export of miR-429 even mean for the recipient cell?</w:t>
+        <w:t xml:space="preserve">. </w:t>
+      </w:r>
+      <w:proofErr w:type="spellStart"/>
+      <w:r>
+        <w:rPr>
+          <w:rFonts w:ascii="Times New Roman" w:hAnsi="Times New Roman" w:cs="Times New Roman"/>
+          <w:sz w:val="24"/>
+          <w:szCs w:val="24"/>
+          <w:lang w:val="en-US"/>
+        </w:rPr>
+        <w:t>Eg</w:t>
+      </w:r>
+      <w:proofErr w:type="spellEnd"/>
+      <w:r>
+        <w:rPr>
+          <w:rFonts w:ascii="Times New Roman" w:hAnsi="Times New Roman" w:cs="Times New Roman"/>
+          <w:sz w:val="24"/>
+          <w:szCs w:val="24"/>
+          <w:lang w:val="en-US"/>
+        </w:rPr>
+        <w:t>. What does export of miR-429 even mean for the recipient cell?</w:t>
       </w:r>
       <w:r>
         <w:rPr>
@@ -22947,8 +27656,9 @@
           <w:szCs w:val="24"/>
           <w:lang w:val="en-US"/>
         </w:rPr>
-        <w:t>Do these differentially exported miRs relate to clinical findings?</w:t>
-      </w:r>
+        <w:t xml:space="preserve">Do these differentially exported </w:t>
+      </w:r>
+      <w:proofErr w:type="spellStart"/>
       <w:r>
         <w:rPr>
           <w:rFonts w:ascii="Times New Roman" w:hAnsi="Times New Roman" w:cs="Times New Roman"/>
@@ -22957,7 +27667,72 @@
           <w:szCs w:val="24"/>
           <w:lang w:val="en-US"/>
         </w:rPr>
-        <w:t xml:space="preserve"> Eg. Exported miR-148a from prostate cancer makes sense as its role with oestoclastogensis is consistent with advanced prostate cancer. </w:t>
+        <w:t>miRs</w:t>
+      </w:r>
+      <w:proofErr w:type="spellEnd"/>
+      <w:r>
+        <w:rPr>
+          <w:rFonts w:ascii="Times New Roman" w:hAnsi="Times New Roman" w:cs="Times New Roman"/>
+          <w:strike/>
+          <w:sz w:val="24"/>
+          <w:szCs w:val="24"/>
+          <w:lang w:val="en-US"/>
+        </w:rPr>
+        <w:t xml:space="preserve"> relate to clinical findings?</w:t>
+      </w:r>
+      <w:r>
+        <w:rPr>
+          <w:rFonts w:ascii="Times New Roman" w:hAnsi="Times New Roman" w:cs="Times New Roman"/>
+          <w:strike/>
+          <w:sz w:val="24"/>
+          <w:szCs w:val="24"/>
+          <w:lang w:val="en-US"/>
+        </w:rPr>
+        <w:t xml:space="preserve"> </w:t>
+      </w:r>
+      <w:proofErr w:type="spellStart"/>
+      <w:r>
+        <w:rPr>
+          <w:rFonts w:ascii="Times New Roman" w:hAnsi="Times New Roman" w:cs="Times New Roman"/>
+          <w:strike/>
+          <w:sz w:val="24"/>
+          <w:szCs w:val="24"/>
+          <w:lang w:val="en-US"/>
+        </w:rPr>
+        <w:t>Eg</w:t>
+      </w:r>
+      <w:proofErr w:type="spellEnd"/>
+      <w:r>
+        <w:rPr>
+          <w:rFonts w:ascii="Times New Roman" w:hAnsi="Times New Roman" w:cs="Times New Roman"/>
+          <w:strike/>
+          <w:sz w:val="24"/>
+          <w:szCs w:val="24"/>
+          <w:lang w:val="en-US"/>
+        </w:rPr>
+        <w:t xml:space="preserve">. Exported miR-148a from prostate cancer makes sense as its role with </w:t>
+      </w:r>
+      <w:proofErr w:type="spellStart"/>
+      <w:r>
+        <w:rPr>
+          <w:rFonts w:ascii="Times New Roman" w:hAnsi="Times New Roman" w:cs="Times New Roman"/>
+          <w:strike/>
+          <w:sz w:val="24"/>
+          <w:szCs w:val="24"/>
+          <w:lang w:val="en-US"/>
+        </w:rPr>
+        <w:t>oestoclastogensis</w:t>
+      </w:r>
+      <w:proofErr w:type="spellEnd"/>
+      <w:r>
+        <w:rPr>
+          <w:rFonts w:ascii="Times New Roman" w:hAnsi="Times New Roman" w:cs="Times New Roman"/>
+          <w:strike/>
+          <w:sz w:val="24"/>
+          <w:szCs w:val="24"/>
+          <w:lang w:val="en-US"/>
+        </w:rPr>
+        <w:t xml:space="preserve"> is consistent with advanced prostate cancer. </w:t>
       </w:r>
     </w:p>
     <w:p>
@@ -22986,6 +27761,7 @@
         </w:rPr>
         <w:t xml:space="preserve">Motifs: discuss that some do not contain the motif but seem to be differentially exported. </w:t>
       </w:r>
+      <w:proofErr w:type="spellStart"/>
       <w:r>
         <w:rPr>
           <w:rFonts w:ascii="Times New Roman" w:hAnsi="Times New Roman" w:cs="Times New Roman"/>
@@ -22994,7 +27770,18 @@
           <w:szCs w:val="24"/>
           <w:lang w:val="en-US"/>
         </w:rPr>
-        <w:t>Ie. This would come back to the multiple prot</w:t>
+        <w:t>Ie</w:t>
+      </w:r>
+      <w:proofErr w:type="spellEnd"/>
+      <w:r>
+        <w:rPr>
+          <w:rFonts w:ascii="Times New Roman" w:hAnsi="Times New Roman" w:cs="Times New Roman"/>
+          <w:strike/>
+          <w:sz w:val="24"/>
+          <w:szCs w:val="24"/>
+          <w:lang w:val="en-US"/>
+        </w:rPr>
+        <w:t>. This would come back to the multiple prot</w:t>
       </w:r>
       <w:r>
         <w:rPr>
@@ -23047,24 +27834,63 @@
         <w:spacing w:line="480" w:lineRule="auto"/>
         <w:rPr>
           <w:rFonts w:ascii="Times New Roman" w:hAnsi="Times New Roman" w:cs="Times New Roman"/>
+          <w:strike/>
           <w:sz w:val="24"/>
           <w:szCs w:val="24"/>
           <w:lang w:val="en-US"/>
         </w:rPr>
       </w:pPr>
-      <w:r>
-        <w:rPr>
-          <w:rFonts w:ascii="Times New Roman" w:hAnsi="Times New Roman" w:cs="Times New Roman"/>
+      <w:proofErr w:type="spellStart"/>
+      <w:proofErr w:type="gramStart"/>
+      <w:r>
+        <w:rPr>
+          <w:rFonts w:ascii="Times New Roman" w:hAnsi="Times New Roman" w:cs="Times New Roman"/>
+          <w:strike/>
           <w:sz w:val="24"/>
           <w:szCs w:val="24"/>
           <w:lang w:val="en-US"/>
         </w:rPr>
         <w:lastRenderedPageBreak/>
-        <w:t>hnRNPK information: family members associated with the function, ability to bind to the motif/miRs. Role in cancer on its own</w:t>
-      </w:r>
-      <w:r>
-        <w:rPr>
-          <w:rFonts w:ascii="Times New Roman" w:hAnsi="Times New Roman" w:cs="Times New Roman"/>
+        <w:t>hnRNPK</w:t>
+      </w:r>
+      <w:proofErr w:type="spellEnd"/>
+      <w:proofErr w:type="gramEnd"/>
+      <w:r>
+        <w:rPr>
+          <w:rFonts w:ascii="Times New Roman" w:hAnsi="Times New Roman" w:cs="Times New Roman"/>
+          <w:strike/>
+          <w:sz w:val="24"/>
+          <w:szCs w:val="24"/>
+          <w:lang w:val="en-US"/>
+        </w:rPr>
+        <w:t xml:space="preserve"> information: family members associated with the function, ability to bind to the motif/</w:t>
+      </w:r>
+      <w:proofErr w:type="spellStart"/>
+      <w:r>
+        <w:rPr>
+          <w:rFonts w:ascii="Times New Roman" w:hAnsi="Times New Roman" w:cs="Times New Roman"/>
+          <w:strike/>
+          <w:sz w:val="24"/>
+          <w:szCs w:val="24"/>
+          <w:lang w:val="en-US"/>
+        </w:rPr>
+        <w:t>miRs</w:t>
+      </w:r>
+      <w:proofErr w:type="spellEnd"/>
+      <w:r>
+        <w:rPr>
+          <w:rFonts w:ascii="Times New Roman" w:hAnsi="Times New Roman" w:cs="Times New Roman"/>
+          <w:strike/>
+          <w:sz w:val="24"/>
+          <w:szCs w:val="24"/>
+          <w:lang w:val="en-US"/>
+        </w:rPr>
+        <w:t>. Role in cancer on its own</w:t>
+      </w:r>
+      <w:r>
+        <w:rPr>
+          <w:rFonts w:ascii="Times New Roman" w:hAnsi="Times New Roman" w:cs="Times New Roman"/>
+          <w:strike/>
           <w:sz w:val="24"/>
           <w:szCs w:val="24"/>
           <w:lang w:val="en-US"/>
@@ -23074,6 +27900,7 @@
       <w:r>
         <w:rPr>
           <w:rFonts w:ascii="Times New Roman" w:hAnsi="Times New Roman" w:cs="Times New Roman"/>
+          <w:strike/>
           <w:sz w:val="24"/>
           <w:szCs w:val="24"/>
           <w:lang w:val="en-US"/>
@@ -23083,15 +27910,39 @@
       <w:r>
         <w:rPr>
           <w:rFonts w:ascii="Times New Roman" w:hAnsi="Times New Roman" w:cs="Times New Roman"/>
-          <w:sz w:val="24"/>
-          <w:szCs w:val="24"/>
-          <w:lang w:val="en-US"/>
-        </w:rPr>
-        <w:t>Emerging roles of heterogeneous nuclear ribonucleoprotein K (hnRNP K) in cancer progression</w:t>
-      </w:r>
-      <w:r>
-        <w:rPr>
-          <w:rFonts w:ascii="Times New Roman" w:hAnsi="Times New Roman" w:cs="Times New Roman"/>
+          <w:strike/>
+          <w:sz w:val="24"/>
+          <w:szCs w:val="24"/>
+          <w:lang w:val="en-US"/>
+        </w:rPr>
+        <w:t>Emerging roles of heterogeneous nuclear ribonucleoprotein K (</w:t>
+      </w:r>
+      <w:proofErr w:type="spellStart"/>
+      <w:r>
+        <w:rPr>
+          <w:rFonts w:ascii="Times New Roman" w:hAnsi="Times New Roman" w:cs="Times New Roman"/>
+          <w:strike/>
+          <w:sz w:val="24"/>
+          <w:szCs w:val="24"/>
+          <w:lang w:val="en-US"/>
+        </w:rPr>
+        <w:t>hnRNP</w:t>
+      </w:r>
+      <w:proofErr w:type="spellEnd"/>
+      <w:r>
+        <w:rPr>
+          <w:rFonts w:ascii="Times New Roman" w:hAnsi="Times New Roman" w:cs="Times New Roman"/>
+          <w:strike/>
+          <w:sz w:val="24"/>
+          <w:szCs w:val="24"/>
+          <w:lang w:val="en-US"/>
+        </w:rPr>
+        <w:t xml:space="preserve"> K) in cancer progression</w:t>
+      </w:r>
+      <w:r>
+        <w:rPr>
+          <w:rFonts w:ascii="Times New Roman" w:hAnsi="Times New Roman" w:cs="Times New Roman"/>
+          <w:strike/>
           <w:sz w:val="24"/>
           <w:szCs w:val="24"/>
           <w:lang w:val="en-US"/>
@@ -23114,6 +27965,8 @@
           <w:lang w:val="en-US"/>
         </w:rPr>
       </w:pPr>
+      <w:proofErr w:type="spellStart"/>
+      <w:proofErr w:type="gramStart"/>
       <w:r>
         <w:rPr>
           <w:rFonts w:ascii="Times New Roman" w:hAnsi="Times New Roman" w:cs="Times New Roman"/>
@@ -23123,6 +27976,8 @@
         </w:rPr>
         <w:t>hnRNPK</w:t>
       </w:r>
+      <w:proofErr w:type="spellEnd"/>
+      <w:proofErr w:type="gramEnd"/>
       <w:r>
         <w:rPr>
           <w:rFonts w:ascii="Times New Roman" w:hAnsi="Times New Roman" w:cs="Times New Roman"/>
@@ -23175,7 +28030,47 @@
           <w:szCs w:val="24"/>
           <w:lang w:val="en-US"/>
         </w:rPr>
-        <w:t xml:space="preserve"> Any issues with this analysis? Why isn’t every MVB hnRNPK positive, and why isn’t every hnRNPK dot co-localizing with CD9?</w:t>
+        <w:t xml:space="preserve"> Any issues with this analysis? Why isn’t every MVB </w:t>
+      </w:r>
+      <w:proofErr w:type="spellStart"/>
+      <w:r>
+        <w:rPr>
+          <w:rFonts w:ascii="Times New Roman" w:hAnsi="Times New Roman" w:cs="Times New Roman"/>
+          <w:sz w:val="24"/>
+          <w:szCs w:val="24"/>
+          <w:lang w:val="en-US"/>
+        </w:rPr>
+        <w:t>hnRNPK</w:t>
+      </w:r>
+      <w:proofErr w:type="spellEnd"/>
+      <w:r>
+        <w:rPr>
+          <w:rFonts w:ascii="Times New Roman" w:hAnsi="Times New Roman" w:cs="Times New Roman"/>
+          <w:sz w:val="24"/>
+          <w:szCs w:val="24"/>
+          <w:lang w:val="en-US"/>
+        </w:rPr>
+        <w:t xml:space="preserve"> positive, and why isn’t every </w:t>
+      </w:r>
+      <w:proofErr w:type="spellStart"/>
+      <w:r>
+        <w:rPr>
+          <w:rFonts w:ascii="Times New Roman" w:hAnsi="Times New Roman" w:cs="Times New Roman"/>
+          <w:sz w:val="24"/>
+          <w:szCs w:val="24"/>
+          <w:lang w:val="en-US"/>
+        </w:rPr>
+        <w:t>hnRNPK</w:t>
+      </w:r>
+      <w:proofErr w:type="spellEnd"/>
+      <w:r>
+        <w:rPr>
+          <w:rFonts w:ascii="Times New Roman" w:hAnsi="Times New Roman" w:cs="Times New Roman"/>
+          <w:sz w:val="24"/>
+          <w:szCs w:val="24"/>
+          <w:lang w:val="en-US"/>
+        </w:rPr>
+        <w:t xml:space="preserve"> dot co-localizing with CD9?</w:t>
       </w:r>
       <w:r>
         <w:rPr>
@@ -23220,14 +28115,25 @@
         </w:rPr>
         <w:t xml:space="preserve"> </w:t>
       </w:r>
-      <w:r>
-        <w:rPr>
-          <w:rFonts w:ascii="Times New Roman" w:hAnsi="Times New Roman" w:cs="Times New Roman"/>
-          <w:sz w:val="24"/>
-          <w:szCs w:val="24"/>
-          <w:lang w:val="en-US"/>
-        </w:rPr>
-        <w:t xml:space="preserve">miRISH </w:t>
+      <w:proofErr w:type="spellStart"/>
+      <w:r>
+        <w:rPr>
+          <w:rFonts w:ascii="Times New Roman" w:hAnsi="Times New Roman" w:cs="Times New Roman"/>
+          <w:sz w:val="24"/>
+          <w:szCs w:val="24"/>
+          <w:lang w:val="en-US"/>
+        </w:rPr>
+        <w:t>miRISH</w:t>
+      </w:r>
+      <w:proofErr w:type="spellEnd"/>
+      <w:r>
+        <w:rPr>
+          <w:rFonts w:ascii="Times New Roman" w:hAnsi="Times New Roman" w:cs="Times New Roman"/>
+          <w:sz w:val="24"/>
+          <w:szCs w:val="24"/>
+          <w:lang w:val="en-US"/>
+        </w:rPr>
+        <w:t xml:space="preserve"> </w:t>
       </w:r>
       <w:r>
         <w:rPr>
@@ -23254,16 +28160,87 @@
           <w:szCs w:val="24"/>
           <w:lang w:val="en-US"/>
         </w:rPr>
-        <w:t xml:space="preserve"> set up: eg unlikely for the probe to be binding the target miR if in active site</w:t>
-      </w:r>
-      <w:r>
-        <w:rPr>
-          <w:rFonts w:ascii="Times New Roman" w:hAnsi="Times New Roman" w:cs="Times New Roman"/>
-          <w:sz w:val="24"/>
-          <w:szCs w:val="24"/>
-          <w:lang w:val="en-US"/>
-        </w:rPr>
-        <w:t xml:space="preserve"> so maybe we aren’t visualizing miRs act</w:t>
+        <w:t xml:space="preserve"> set up: </w:t>
+      </w:r>
+      <w:proofErr w:type="spellStart"/>
+      <w:r>
+        <w:rPr>
+          <w:rFonts w:ascii="Times New Roman" w:hAnsi="Times New Roman" w:cs="Times New Roman"/>
+          <w:sz w:val="24"/>
+          <w:szCs w:val="24"/>
+          <w:lang w:val="en-US"/>
+        </w:rPr>
+        <w:t>eg</w:t>
+      </w:r>
+      <w:proofErr w:type="spellEnd"/>
+      <w:r>
+        <w:rPr>
+          <w:rFonts w:ascii="Times New Roman" w:hAnsi="Times New Roman" w:cs="Times New Roman"/>
+          <w:sz w:val="24"/>
+          <w:szCs w:val="24"/>
+          <w:lang w:val="en-US"/>
+        </w:rPr>
+        <w:t xml:space="preserve"> unlikely for t</w:t>
+      </w:r>
+      <w:bookmarkStart w:id="27" w:name="_GoBack"/>
+      <w:bookmarkEnd w:id="27"/>
+      <w:r>
+        <w:rPr>
+          <w:rFonts w:ascii="Times New Roman" w:hAnsi="Times New Roman" w:cs="Times New Roman"/>
+          <w:sz w:val="24"/>
+          <w:szCs w:val="24"/>
+          <w:lang w:val="en-US"/>
+        </w:rPr>
+        <w:t xml:space="preserve">he probe to be binding the target </w:t>
+      </w:r>
+      <w:proofErr w:type="spellStart"/>
+      <w:r>
+        <w:rPr>
+          <w:rFonts w:ascii="Times New Roman" w:hAnsi="Times New Roman" w:cs="Times New Roman"/>
+          <w:sz w:val="24"/>
+          <w:szCs w:val="24"/>
+          <w:lang w:val="en-US"/>
+        </w:rPr>
+        <w:t>miR</w:t>
+      </w:r>
+      <w:proofErr w:type="spellEnd"/>
+      <w:r>
+        <w:rPr>
+          <w:rFonts w:ascii="Times New Roman" w:hAnsi="Times New Roman" w:cs="Times New Roman"/>
+          <w:sz w:val="24"/>
+          <w:szCs w:val="24"/>
+          <w:lang w:val="en-US"/>
+        </w:rPr>
+        <w:t xml:space="preserve"> if in active site</w:t>
+      </w:r>
+      <w:r>
+        <w:rPr>
+          <w:rFonts w:ascii="Times New Roman" w:hAnsi="Times New Roman" w:cs="Times New Roman"/>
+          <w:sz w:val="24"/>
+          <w:szCs w:val="24"/>
+          <w:lang w:val="en-US"/>
+        </w:rPr>
+        <w:t xml:space="preserve"> so maybe we aren’t visualizing </w:t>
+      </w:r>
+      <w:proofErr w:type="spellStart"/>
+      <w:r>
+        <w:rPr>
+          <w:rFonts w:ascii="Times New Roman" w:hAnsi="Times New Roman" w:cs="Times New Roman"/>
+          <w:sz w:val="24"/>
+          <w:szCs w:val="24"/>
+          <w:lang w:val="en-US"/>
+        </w:rPr>
+        <w:t>miRs</w:t>
+      </w:r>
+      <w:proofErr w:type="spellEnd"/>
+      <w:r>
+        <w:rPr>
+          <w:rFonts w:ascii="Times New Roman" w:hAnsi="Times New Roman" w:cs="Times New Roman"/>
+          <w:sz w:val="24"/>
+          <w:szCs w:val="24"/>
+          <w:lang w:val="en-US"/>
+        </w:rPr>
+        <w:t xml:space="preserve"> act</w:t>
       </w:r>
       <w:r>
         <w:rPr>
@@ -23299,14 +28276,85 @@
           <w:lang w:val="en-US"/>
         </w:rPr>
       </w:pPr>
-      <w:r>
-        <w:rPr>
-          <w:rFonts w:ascii="Times New Roman" w:hAnsi="Times New Roman" w:cs="Times New Roman"/>
-          <w:sz w:val="24"/>
-          <w:szCs w:val="24"/>
-          <w:lang w:val="en-US"/>
-        </w:rPr>
-        <w:t xml:space="preserve">microRNA localization discussion: What is currently known about microrna localization in genrereal and how that might relate to this data. Seeing as mir-148a is no longer in the cytoplasm in cavin-1 is this indicative of some mechanism helping the phenotype/ binding affinity/effect of hnrnpk. </w:t>
+      <w:proofErr w:type="gramStart"/>
+      <w:r>
+        <w:rPr>
+          <w:rFonts w:ascii="Times New Roman" w:hAnsi="Times New Roman" w:cs="Times New Roman"/>
+          <w:sz w:val="24"/>
+          <w:szCs w:val="24"/>
+          <w:lang w:val="en-US"/>
+        </w:rPr>
+        <w:t>microRNA</w:t>
+      </w:r>
+      <w:proofErr w:type="gramEnd"/>
+      <w:r>
+        <w:rPr>
+          <w:rFonts w:ascii="Times New Roman" w:hAnsi="Times New Roman" w:cs="Times New Roman"/>
+          <w:sz w:val="24"/>
+          <w:szCs w:val="24"/>
+          <w:lang w:val="en-US"/>
+        </w:rPr>
+        <w:t xml:space="preserve"> localization discussion: What is currently known about </w:t>
+      </w:r>
+      <w:proofErr w:type="spellStart"/>
+      <w:r>
+        <w:rPr>
+          <w:rFonts w:ascii="Times New Roman" w:hAnsi="Times New Roman" w:cs="Times New Roman"/>
+          <w:sz w:val="24"/>
+          <w:szCs w:val="24"/>
+          <w:lang w:val="en-US"/>
+        </w:rPr>
+        <w:t>microrna</w:t>
+      </w:r>
+      <w:proofErr w:type="spellEnd"/>
+      <w:r>
+        <w:rPr>
+          <w:rFonts w:ascii="Times New Roman" w:hAnsi="Times New Roman" w:cs="Times New Roman"/>
+          <w:sz w:val="24"/>
+          <w:szCs w:val="24"/>
+          <w:lang w:val="en-US"/>
+        </w:rPr>
+        <w:t xml:space="preserve"> localization in </w:t>
+      </w:r>
+      <w:proofErr w:type="spellStart"/>
+      <w:r>
+        <w:rPr>
+          <w:rFonts w:ascii="Times New Roman" w:hAnsi="Times New Roman" w:cs="Times New Roman"/>
+          <w:sz w:val="24"/>
+          <w:szCs w:val="24"/>
+          <w:lang w:val="en-US"/>
+        </w:rPr>
+        <w:t>genrereal</w:t>
+      </w:r>
+      <w:proofErr w:type="spellEnd"/>
+      <w:r>
+        <w:rPr>
+          <w:rFonts w:ascii="Times New Roman" w:hAnsi="Times New Roman" w:cs="Times New Roman"/>
+          <w:sz w:val="24"/>
+          <w:szCs w:val="24"/>
+          <w:lang w:val="en-US"/>
+        </w:rPr>
+        <w:t xml:space="preserve"> and how that might relate to this data. Seeing as mir-148a is no longer in the cytoplasm in cavin-1 is this indicative of some mechanism helping the phenotype/ binding affinity/effect of </w:t>
+      </w:r>
+      <w:proofErr w:type="spellStart"/>
+      <w:r>
+        <w:rPr>
+          <w:rFonts w:ascii="Times New Roman" w:hAnsi="Times New Roman" w:cs="Times New Roman"/>
+          <w:sz w:val="24"/>
+          <w:szCs w:val="24"/>
+          <w:lang w:val="en-US"/>
+        </w:rPr>
+        <w:t>hnrnpk</w:t>
+      </w:r>
+      <w:proofErr w:type="spellEnd"/>
+      <w:r>
+        <w:rPr>
+          <w:rFonts w:ascii="Times New Roman" w:hAnsi="Times New Roman" w:cs="Times New Roman"/>
+          <w:sz w:val="24"/>
+          <w:szCs w:val="24"/>
+          <w:lang w:val="en-US"/>
+        </w:rPr>
+        <w:t xml:space="preserve">. </w:t>
       </w:r>
     </w:p>
     <w:p>
@@ -23331,25 +28379,85 @@
           <w:szCs w:val="24"/>
           <w:lang w:val="en-US"/>
         </w:rPr>
-        <w:t>Discuss binding of hnRNPK to RNA. This is consistent with previous results however doesn’t establish anything new. Need to scale up, rethink approach, and try specific techniques.</w:t>
-      </w:r>
-      <w:r>
-        <w:rPr>
-          <w:rFonts w:ascii="Times New Roman" w:hAnsi="Times New Roman" w:cs="Times New Roman"/>
-          <w:sz w:val="24"/>
-          <w:szCs w:val="24"/>
-          <w:lang w:val="en-US"/>
-        </w:rPr>
-        <w:t xml:space="preserve"> Limitation in this method, IE. Binding is probably only transient to the protein, hence the low pull down amounts. Additionally, it gives all information about hnRNPK binding partners but nothing of the microRNA ability to bind. Ideally, fixing microRNA to beads </w:t>
-      </w:r>
-      <w:r>
-        <w:rPr>
-          <w:rFonts w:ascii="Times New Roman" w:hAnsi="Times New Roman" w:cs="Times New Roman"/>
-          <w:sz w:val="24"/>
-          <w:szCs w:val="24"/>
-          <w:lang w:val="en-US"/>
-        </w:rPr>
-        <w:t xml:space="preserve">(eg streptavidin-biotin system) </w:t>
+        <w:t xml:space="preserve">Discuss binding of </w:t>
+      </w:r>
+      <w:proofErr w:type="spellStart"/>
+      <w:r>
+        <w:rPr>
+          <w:rFonts w:ascii="Times New Roman" w:hAnsi="Times New Roman" w:cs="Times New Roman"/>
+          <w:sz w:val="24"/>
+          <w:szCs w:val="24"/>
+          <w:lang w:val="en-US"/>
+        </w:rPr>
+        <w:t>hnRNPK</w:t>
+      </w:r>
+      <w:proofErr w:type="spellEnd"/>
+      <w:r>
+        <w:rPr>
+          <w:rFonts w:ascii="Times New Roman" w:hAnsi="Times New Roman" w:cs="Times New Roman"/>
+          <w:sz w:val="24"/>
+          <w:szCs w:val="24"/>
+          <w:lang w:val="en-US"/>
+        </w:rPr>
+        <w:t xml:space="preserve"> to RNA. This is consistent with previous results however doesn’t establish anything new. Need to scale up, rethink approach, and try specific techniques.</w:t>
+      </w:r>
+      <w:r>
+        <w:rPr>
+          <w:rFonts w:ascii="Times New Roman" w:hAnsi="Times New Roman" w:cs="Times New Roman"/>
+          <w:sz w:val="24"/>
+          <w:szCs w:val="24"/>
+          <w:lang w:val="en-US"/>
+        </w:rPr>
+        <w:t xml:space="preserve"> Limitation in this method, IE. Binding is probably only transient to the protein, hence the low pull down amounts. Additionally, it gives all information about </w:t>
+      </w:r>
+      <w:proofErr w:type="spellStart"/>
+      <w:r>
+        <w:rPr>
+          <w:rFonts w:ascii="Times New Roman" w:hAnsi="Times New Roman" w:cs="Times New Roman"/>
+          <w:sz w:val="24"/>
+          <w:szCs w:val="24"/>
+          <w:lang w:val="en-US"/>
+        </w:rPr>
+        <w:t>hnRNPK</w:t>
+      </w:r>
+      <w:proofErr w:type="spellEnd"/>
+      <w:r>
+        <w:rPr>
+          <w:rFonts w:ascii="Times New Roman" w:hAnsi="Times New Roman" w:cs="Times New Roman"/>
+          <w:sz w:val="24"/>
+          <w:szCs w:val="24"/>
+          <w:lang w:val="en-US"/>
+        </w:rPr>
+        <w:t xml:space="preserve"> binding partners but nothing of the microRNA ability to bind. Ideally, fixing microRNA to beads </w:t>
+      </w:r>
+      <w:r>
+        <w:rPr>
+          <w:rFonts w:ascii="Times New Roman" w:hAnsi="Times New Roman" w:cs="Times New Roman"/>
+          <w:sz w:val="24"/>
+          <w:szCs w:val="24"/>
+          <w:lang w:val="en-US"/>
+        </w:rPr>
+        <w:t>(</w:t>
+      </w:r>
+      <w:proofErr w:type="spellStart"/>
+      <w:r>
+        <w:rPr>
+          <w:rFonts w:ascii="Times New Roman" w:hAnsi="Times New Roman" w:cs="Times New Roman"/>
+          <w:sz w:val="24"/>
+          <w:szCs w:val="24"/>
+          <w:lang w:val="en-US"/>
+        </w:rPr>
+        <w:t>eg</w:t>
+      </w:r>
+      <w:proofErr w:type="spellEnd"/>
+      <w:r>
+        <w:rPr>
+          <w:rFonts w:ascii="Times New Roman" w:hAnsi="Times New Roman" w:cs="Times New Roman"/>
+          <w:sz w:val="24"/>
+          <w:szCs w:val="24"/>
+          <w:lang w:val="en-US"/>
+        </w:rPr>
+        <w:t xml:space="preserve"> streptavidin-biotin system) </w:t>
       </w:r>
       <w:r>
         <w:rPr>
@@ -25053,7 +30161,7 @@
                 <w:bCs/>
                 <w:noProof/>
               </w:rPr>
-              <w:t>1</w:t>
+              <w:t>29</w:t>
             </w:r>
             <w:r>
               <w:rPr>
@@ -25098,7 +30206,7 @@
                 <w:bCs/>
                 <w:noProof/>
               </w:rPr>
-              <w:t>2</w:t>
+              <w:t>35</w:t>
             </w:r>
             <w:r>
               <w:rPr>
@@ -25945,6 +31053,7 @@
   <w:style w:type="character" w:default="1" w:styleId="DefaultParagraphFont">
     <w:name w:val="Default Paragraph Font"/>
     <w:uiPriority w:val="1"/>
+    <w:semiHidden/>
     <w:unhideWhenUsed/>
   </w:style>
   <w:style w:type="table" w:default="1" w:styleId="TableNormal">
@@ -26634,7 +31743,7 @@
 </file>
 
 <file path=customXml/itemProps1.xml><?xml version="1.0" encoding="utf-8"?>
-<ds:datastoreItem xmlns:ds="http://schemas.openxmlformats.org/officeDocument/2006/customXml" ds:itemID="{4E384124-D139-45DB-9A0D-C49D8E965B8D}">
+<ds:datastoreItem xmlns:ds="http://schemas.openxmlformats.org/officeDocument/2006/customXml" ds:itemID="{EF7EEC31-7502-40B1-9939-487668BDFBB8}">
   <ds:schemaRefs>
     <ds:schemaRef ds:uri="http://schemas.openxmlformats.org/officeDocument/2006/bibliography"/>
   </ds:schemaRefs>
